--- a/Контрольные на 4-й семестр/МЭО/Контрольная работа/Международные экономические отношения.docx
+++ b/Контрольные на 4-й семестр/МЭО/Контрольная работа/Международные экономические отношения.docx
@@ -169,16 +169,7 @@
           <w:sz w:val="28"/>
           <w:lang w:eastAsia="x-none"/>
         </w:rPr>
-        <w:t xml:space="preserve">Экономика </w:t>
-      </w:r>
-      <w:r>
-        <w:rPr>
-          <w:bCs/>
-          <w:spacing w:val="10"/>
-          <w:sz w:val="28"/>
-          <w:lang w:eastAsia="x-none"/>
-        </w:rPr>
-        <w:t>и финансы</w:t>
+        <w:t>Экономика и финансы</w:t>
       </w:r>
       <w:r>
         <w:rPr>
@@ -239,8 +230,6 @@
         </w:rPr>
         <w:t>КОНТРОЛЬНАЯ РАБОТА</w:t>
       </w:r>
-      <w:bookmarkStart w:id="0" w:name="_GoBack"/>
-      <w:bookmarkEnd w:id="0"/>
     </w:p>
     <w:p>
       <w:pPr>
@@ -737,10 +726,740 @@
     </w:p>
     <w:p>
       <w:pPr>
-        <w:rPr>
-          <w:sz w:val="28"/>
-          <w:szCs w:val="28"/>
-        </w:rPr>
+        <w:pStyle w:val="1"/>
+      </w:pPr>
+      <w:r>
+        <w:lastRenderedPageBreak/>
+        <w:t xml:space="preserve">Часть. </w:t>
+      </w:r>
+    </w:p>
+    <w:p>
+      <w:pPr>
+        <w:pStyle w:val="af2"/>
+      </w:pPr>
+    </w:p>
+    <w:p>
+      <w:pPr>
+        <w:pStyle w:val="af2"/>
+      </w:pPr>
+      <w:proofErr w:type="spellStart"/>
+      <w:r>
+        <w:t>Варіант</w:t>
+      </w:r>
+      <w:proofErr w:type="spellEnd"/>
+      <w:r>
+        <w:t xml:space="preserve"> 3</w:t>
+      </w:r>
+    </w:p>
+    <w:p>
+      <w:pPr>
+        <w:pStyle w:val="af2"/>
+      </w:pPr>
+    </w:p>
+    <w:p>
+      <w:pPr>
+        <w:pStyle w:val="af2"/>
+      </w:pPr>
+      <w:r>
+        <w:t xml:space="preserve">1. </w:t>
+      </w:r>
+      <w:r>
+        <w:t xml:space="preserve">До </w:t>
+      </w:r>
+      <w:proofErr w:type="spellStart"/>
+      <w:proofErr w:type="gramStart"/>
+      <w:r>
+        <w:t>країн</w:t>
+      </w:r>
+      <w:proofErr w:type="spellEnd"/>
+      <w:proofErr w:type="gramEnd"/>
+      <w:r>
+        <w:t xml:space="preserve"> з </w:t>
+      </w:r>
+      <w:proofErr w:type="spellStart"/>
+      <w:r>
+        <w:t>традиціоналісткою</w:t>
+      </w:r>
+      <w:proofErr w:type="spellEnd"/>
+      <w:r>
+        <w:t xml:space="preserve"> </w:t>
+      </w:r>
+      <w:proofErr w:type="spellStart"/>
+      <w:r>
+        <w:t>економікою</w:t>
+      </w:r>
+      <w:proofErr w:type="spellEnd"/>
+      <w:r>
+        <w:t xml:space="preserve"> </w:t>
+      </w:r>
+      <w:proofErr w:type="spellStart"/>
+      <w:r>
+        <w:t>можна</w:t>
+      </w:r>
+      <w:proofErr w:type="spellEnd"/>
+      <w:r>
+        <w:t xml:space="preserve"> </w:t>
+      </w:r>
+      <w:proofErr w:type="spellStart"/>
+      <w:r>
+        <w:t>віднести</w:t>
+      </w:r>
+      <w:proofErr w:type="spellEnd"/>
+      <w:r>
+        <w:t>:</w:t>
+      </w:r>
+    </w:p>
+    <w:p>
+      <w:pPr>
+        <w:pStyle w:val="af2"/>
+        <w:rPr>
+          <w:highlight w:val="yellow"/>
+        </w:rPr>
+      </w:pPr>
+      <w:r>
+        <w:rPr>
+          <w:highlight w:val="yellow"/>
+        </w:rPr>
+        <w:t xml:space="preserve">а) </w:t>
+      </w:r>
+      <w:proofErr w:type="spellStart"/>
+      <w:r>
+        <w:rPr>
+          <w:highlight w:val="yellow"/>
+        </w:rPr>
+        <w:t>Україну</w:t>
+      </w:r>
+      <w:proofErr w:type="spellEnd"/>
+      <w:r>
+        <w:rPr>
+          <w:highlight w:val="yellow"/>
+        </w:rPr>
+        <w:t>;</w:t>
+      </w:r>
+    </w:p>
+    <w:p>
+      <w:pPr>
+        <w:pStyle w:val="af2"/>
+        <w:rPr>
+          <w:highlight w:val="yellow"/>
+        </w:rPr>
+      </w:pPr>
+      <w:r>
+        <w:rPr>
+          <w:highlight w:val="yellow"/>
+        </w:rPr>
+        <w:t xml:space="preserve">б) </w:t>
+      </w:r>
+      <w:proofErr w:type="spellStart"/>
+      <w:r>
+        <w:rPr>
+          <w:highlight w:val="yellow"/>
+        </w:rPr>
+        <w:t>Соломонові</w:t>
+      </w:r>
+      <w:proofErr w:type="spellEnd"/>
+      <w:r>
+        <w:rPr>
+          <w:highlight w:val="yellow"/>
+        </w:rPr>
+        <w:t xml:space="preserve"> </w:t>
+      </w:r>
+      <w:proofErr w:type="spellStart"/>
+      <w:r>
+        <w:rPr>
+          <w:highlight w:val="yellow"/>
+        </w:rPr>
+        <w:t>острови</w:t>
+      </w:r>
+      <w:proofErr w:type="spellEnd"/>
+      <w:r>
+        <w:rPr>
+          <w:highlight w:val="yellow"/>
+        </w:rPr>
+        <w:t>;</w:t>
+      </w:r>
+    </w:p>
+    <w:p>
+      <w:pPr>
+        <w:pStyle w:val="af2"/>
+        <w:rPr>
+          <w:highlight w:val="yellow"/>
+        </w:rPr>
+      </w:pPr>
+      <w:r>
+        <w:rPr>
+          <w:highlight w:val="yellow"/>
+        </w:rPr>
+        <w:t xml:space="preserve">в) </w:t>
+      </w:r>
+      <w:proofErr w:type="spellStart"/>
+      <w:proofErr w:type="gramStart"/>
+      <w:r>
+        <w:rPr>
+          <w:highlight w:val="yellow"/>
+        </w:rPr>
+        <w:t>П</w:t>
+      </w:r>
+      <w:proofErr w:type="gramEnd"/>
+      <w:r>
+        <w:rPr>
+          <w:highlight w:val="yellow"/>
+        </w:rPr>
+        <w:t>івнічну</w:t>
+      </w:r>
+      <w:proofErr w:type="spellEnd"/>
+      <w:r>
+        <w:rPr>
+          <w:highlight w:val="yellow"/>
+        </w:rPr>
+        <w:t xml:space="preserve"> Корею;</w:t>
+      </w:r>
+    </w:p>
+    <w:p>
+      <w:pPr>
+        <w:pStyle w:val="af2"/>
+      </w:pPr>
+      <w:r>
+        <w:rPr>
+          <w:highlight w:val="yellow"/>
+        </w:rPr>
+        <w:t xml:space="preserve">г) </w:t>
+      </w:r>
+      <w:proofErr w:type="spellStart"/>
+      <w:r>
+        <w:rPr>
+          <w:highlight w:val="yellow"/>
+        </w:rPr>
+        <w:t>Афганістан</w:t>
+      </w:r>
+      <w:proofErr w:type="spellEnd"/>
+      <w:r>
+        <w:rPr>
+          <w:highlight w:val="yellow"/>
+        </w:rPr>
+        <w:t>.</w:t>
+      </w:r>
+    </w:p>
+    <w:p>
+      <w:pPr>
+        <w:pStyle w:val="af2"/>
+      </w:pPr>
+    </w:p>
+    <w:p>
+      <w:pPr>
+        <w:pStyle w:val="af2"/>
+      </w:pPr>
+      <w:r>
+        <w:t>2.</w:t>
+      </w:r>
+      <w:r>
+        <w:tab/>
+        <w:t xml:space="preserve">У </w:t>
+      </w:r>
+      <w:proofErr w:type="spellStart"/>
+      <w:r>
+        <w:t>найбільш</w:t>
+      </w:r>
+      <w:proofErr w:type="spellEnd"/>
+      <w:r>
+        <w:t xml:space="preserve"> </w:t>
+      </w:r>
+      <w:proofErr w:type="spellStart"/>
+      <w:r>
+        <w:t>розвинених</w:t>
+      </w:r>
+      <w:proofErr w:type="spellEnd"/>
+      <w:r>
+        <w:t xml:space="preserve"> </w:t>
+      </w:r>
+      <w:proofErr w:type="spellStart"/>
+      <w:r>
+        <w:t>країнах</w:t>
+      </w:r>
+      <w:proofErr w:type="spellEnd"/>
+      <w:r>
+        <w:t xml:space="preserve"> </w:t>
+      </w:r>
+      <w:proofErr w:type="spellStart"/>
+      <w:proofErr w:type="gramStart"/>
+      <w:r>
+        <w:t>св</w:t>
+      </w:r>
+      <w:proofErr w:type="gramEnd"/>
+      <w:r>
+        <w:t>іту</w:t>
+      </w:r>
+      <w:proofErr w:type="spellEnd"/>
+      <w:r>
+        <w:t xml:space="preserve"> за </w:t>
+      </w:r>
+      <w:proofErr w:type="spellStart"/>
+      <w:r>
+        <w:t>останні</w:t>
+      </w:r>
+      <w:proofErr w:type="spellEnd"/>
+      <w:r>
+        <w:t xml:space="preserve"> 20 </w:t>
+      </w:r>
+      <w:proofErr w:type="spellStart"/>
+      <w:r>
+        <w:t>років</w:t>
+      </w:r>
+      <w:proofErr w:type="spellEnd"/>
+      <w:r>
+        <w:t xml:space="preserve"> </w:t>
+      </w:r>
+      <w:proofErr w:type="spellStart"/>
+      <w:r>
+        <w:t>темпи</w:t>
+      </w:r>
+      <w:proofErr w:type="spellEnd"/>
+      <w:r>
+        <w:t xml:space="preserve"> </w:t>
+      </w:r>
+      <w:proofErr w:type="spellStart"/>
+      <w:r>
+        <w:t>народжуваності</w:t>
+      </w:r>
+      <w:proofErr w:type="spellEnd"/>
+      <w:r>
+        <w:t>:</w:t>
+      </w:r>
+    </w:p>
+    <w:p>
+      <w:pPr>
+        <w:pStyle w:val="af2"/>
+      </w:pPr>
+      <w:r>
+        <w:t>а)</w:t>
+      </w:r>
+      <w:r>
+        <w:tab/>
+        <w:t xml:space="preserve"> </w:t>
+      </w:r>
+      <w:proofErr w:type="spellStart"/>
+      <w:r>
+        <w:t>зросли</w:t>
+      </w:r>
+      <w:proofErr w:type="spellEnd"/>
+      <w:r>
+        <w:rPr>
+          <w:lang w:val="en-US"/>
+        </w:rPr>
+        <w:t>[</w:t>
+      </w:r>
+      <w:r>
+        <w:rPr>
+          <w:lang w:val="en-US"/>
+        </w:rPr>
+        <w:t>https://ru.wikipedia.org/wiki/%D0%A0%D0%BE%D1%81%D1%82_%D0%BD%D0%B0%D1%81%D0%B5%D0%BB%D0%B5%D0%BD%D0%B8%D1%8F</w:t>
+      </w:r>
+      <w:r>
+        <w:rPr>
+          <w:lang w:val="en-US"/>
+        </w:rPr>
+        <w:t>]</w:t>
+      </w:r>
+      <w:r>
+        <w:t>;</w:t>
+      </w:r>
+    </w:p>
+    <w:p>
+      <w:pPr>
+        <w:pStyle w:val="af2"/>
+      </w:pPr>
+    </w:p>
+    <w:p>
+      <w:pPr>
+        <w:pStyle w:val="af2"/>
+      </w:pPr>
+      <w:r>
+        <w:t xml:space="preserve">3. </w:t>
+      </w:r>
+      <w:proofErr w:type="spellStart"/>
+      <w:r>
+        <w:t>Теорія</w:t>
+      </w:r>
+      <w:proofErr w:type="spellEnd"/>
+      <w:r>
+        <w:t xml:space="preserve"> </w:t>
+      </w:r>
+      <w:proofErr w:type="spellStart"/>
+      <w:r>
+        <w:t>технологічного</w:t>
+      </w:r>
+      <w:proofErr w:type="spellEnd"/>
+      <w:r>
+        <w:t xml:space="preserve"> </w:t>
+      </w:r>
+      <w:proofErr w:type="spellStart"/>
+      <w:r>
+        <w:t>розриву</w:t>
+      </w:r>
+      <w:proofErr w:type="spellEnd"/>
+      <w:r>
+        <w:t xml:space="preserve"> </w:t>
+      </w:r>
+      <w:proofErr w:type="spellStart"/>
+      <w:r>
+        <w:t>вперше</w:t>
+      </w:r>
+      <w:proofErr w:type="spellEnd"/>
+      <w:r>
+        <w:t xml:space="preserve"> </w:t>
+      </w:r>
+      <w:proofErr w:type="spellStart"/>
+      <w:r>
+        <w:t>була</w:t>
+      </w:r>
+      <w:proofErr w:type="spellEnd"/>
+      <w:r>
+        <w:t xml:space="preserve"> </w:t>
+      </w:r>
+      <w:proofErr w:type="spellStart"/>
+      <w:r>
+        <w:t>розроблена</w:t>
+      </w:r>
+      <w:proofErr w:type="spellEnd"/>
+      <w:r>
+        <w:t>:</w:t>
+      </w:r>
+    </w:p>
+    <w:p>
+      <w:pPr>
+        <w:pStyle w:val="af2"/>
+      </w:pPr>
+      <w:r>
+        <w:t>г)</w:t>
+      </w:r>
+      <w:r>
+        <w:tab/>
+        <w:t>М. Познером.</w:t>
+      </w:r>
+      <w:bookmarkStart w:id="0" w:name="_GoBack"/>
+      <w:bookmarkEnd w:id="0"/>
+    </w:p>
+    <w:p>
+      <w:pPr>
+        <w:pStyle w:val="af2"/>
+      </w:pPr>
+    </w:p>
+    <w:p>
+      <w:pPr>
+        <w:pStyle w:val="af2"/>
+      </w:pPr>
+      <w:r>
+        <w:t xml:space="preserve">4. </w:t>
+      </w:r>
+      <w:proofErr w:type="spellStart"/>
+      <w:r>
+        <w:t>Єдині</w:t>
+      </w:r>
+      <w:proofErr w:type="spellEnd"/>
+      <w:r>
+        <w:t xml:space="preserve"> </w:t>
+      </w:r>
+      <w:proofErr w:type="spellStart"/>
+      <w:r>
+        <w:t>візові</w:t>
+      </w:r>
+      <w:proofErr w:type="spellEnd"/>
+      <w:r>
+        <w:t xml:space="preserve"> правила </w:t>
+      </w:r>
+      <w:proofErr w:type="spellStart"/>
+      <w:r>
+        <w:t>в'їзду</w:t>
+      </w:r>
+      <w:proofErr w:type="spellEnd"/>
+      <w:r>
+        <w:t xml:space="preserve"> в </w:t>
+      </w:r>
+      <w:proofErr w:type="spellStart"/>
+      <w:r>
+        <w:t>країни</w:t>
+      </w:r>
+      <w:proofErr w:type="spellEnd"/>
+      <w:r>
+        <w:t xml:space="preserve"> ЄЕС </w:t>
+      </w:r>
+      <w:proofErr w:type="spellStart"/>
+      <w:r>
+        <w:t>були</w:t>
+      </w:r>
+      <w:proofErr w:type="spellEnd"/>
+      <w:r>
+        <w:t xml:space="preserve"> </w:t>
+      </w:r>
+      <w:proofErr w:type="spellStart"/>
+      <w:r>
+        <w:t>встановлені</w:t>
+      </w:r>
+      <w:proofErr w:type="spellEnd"/>
+      <w:r>
+        <w:t>:</w:t>
+      </w:r>
+    </w:p>
+    <w:p>
+      <w:pPr>
+        <w:pStyle w:val="af2"/>
+      </w:pPr>
+      <w:r>
+        <w:t>г)</w:t>
+      </w:r>
+      <w:r>
+        <w:tab/>
+        <w:t xml:space="preserve"> </w:t>
+      </w:r>
+      <w:proofErr w:type="spellStart"/>
+      <w:r>
+        <w:t>Жоден</w:t>
+      </w:r>
+      <w:proofErr w:type="spellEnd"/>
+      <w:r>
+        <w:t xml:space="preserve"> з </w:t>
+      </w:r>
+      <w:proofErr w:type="spellStart"/>
+      <w:r>
+        <w:t>варіантів</w:t>
+      </w:r>
+      <w:proofErr w:type="spellEnd"/>
+      <w:r>
+        <w:t xml:space="preserve"> </w:t>
+      </w:r>
+      <w:proofErr w:type="spellStart"/>
+      <w:r>
+        <w:t>невірний</w:t>
+      </w:r>
+      <w:proofErr w:type="spellEnd"/>
+      <w:r>
+        <w:t>.</w:t>
+      </w:r>
+    </w:p>
+    <w:p>
+      <w:pPr>
+        <w:pStyle w:val="af2"/>
+      </w:pPr>
+    </w:p>
+    <w:p>
+      <w:pPr>
+        <w:pStyle w:val="af2"/>
+      </w:pPr>
+      <w:r>
+        <w:t>5.</w:t>
+      </w:r>
+      <w:r>
+        <w:tab/>
+      </w:r>
+      <w:proofErr w:type="spellStart"/>
+      <w:r>
+        <w:t>Оптимальний</w:t>
+      </w:r>
+      <w:proofErr w:type="spellEnd"/>
+      <w:r>
+        <w:t xml:space="preserve"> </w:t>
+      </w:r>
+      <w:proofErr w:type="spellStart"/>
+      <w:r>
+        <w:t>валютний</w:t>
+      </w:r>
+      <w:proofErr w:type="spellEnd"/>
+      <w:r>
+        <w:t xml:space="preserve"> </w:t>
+      </w:r>
+      <w:proofErr w:type="spellStart"/>
+      <w:r>
+        <w:t>прості</w:t>
+      </w:r>
+      <w:proofErr w:type="gramStart"/>
+      <w:r>
+        <w:t>р</w:t>
+      </w:r>
+      <w:proofErr w:type="spellEnd"/>
+      <w:proofErr w:type="gramEnd"/>
+      <w:r>
+        <w:t xml:space="preserve"> - </w:t>
+      </w:r>
+      <w:proofErr w:type="spellStart"/>
+      <w:r>
+        <w:t>це</w:t>
+      </w:r>
+      <w:proofErr w:type="spellEnd"/>
+      <w:r>
+        <w:t>:</w:t>
+      </w:r>
+    </w:p>
+    <w:p>
+      <w:pPr>
+        <w:pStyle w:val="af2"/>
+      </w:pPr>
+      <w:r>
+        <w:t>а)</w:t>
+      </w:r>
+      <w:r>
+        <w:tab/>
+      </w:r>
+      <w:proofErr w:type="spellStart"/>
+      <w:proofErr w:type="gramStart"/>
+      <w:r>
+        <w:t>п</w:t>
+      </w:r>
+      <w:proofErr w:type="gramEnd"/>
+      <w:r>
+        <w:t>ідтримка</w:t>
+      </w:r>
+      <w:proofErr w:type="spellEnd"/>
+      <w:r>
+        <w:t xml:space="preserve"> </w:t>
+      </w:r>
+      <w:proofErr w:type="spellStart"/>
+      <w:r>
+        <w:t>фіксованого</w:t>
+      </w:r>
+      <w:proofErr w:type="spellEnd"/>
+      <w:r>
+        <w:t xml:space="preserve"> валютного курсу </w:t>
+      </w:r>
+      <w:proofErr w:type="spellStart"/>
+      <w:r>
+        <w:t>між</w:t>
+      </w:r>
+      <w:proofErr w:type="spellEnd"/>
+      <w:r>
+        <w:t xml:space="preserve"> </w:t>
+      </w:r>
+      <w:proofErr w:type="spellStart"/>
+      <w:r>
+        <w:t>обмеженою</w:t>
+      </w:r>
+      <w:proofErr w:type="spellEnd"/>
+      <w:r>
+        <w:t xml:space="preserve"> </w:t>
+      </w:r>
+      <w:proofErr w:type="spellStart"/>
+      <w:r>
+        <w:t>групою</w:t>
+      </w:r>
+      <w:proofErr w:type="spellEnd"/>
+      <w:r>
+        <w:t xml:space="preserve"> </w:t>
+      </w:r>
+      <w:proofErr w:type="spellStart"/>
+      <w:r>
+        <w:t>країн</w:t>
+      </w:r>
+      <w:proofErr w:type="spellEnd"/>
+      <w:r>
+        <w:t xml:space="preserve"> та „</w:t>
+      </w:r>
+      <w:proofErr w:type="spellStart"/>
+      <w:r>
+        <w:t>плаваючого</w:t>
+      </w:r>
+      <w:proofErr w:type="spellEnd"/>
+      <w:r>
+        <w:t xml:space="preserve">" валютного курсу з </w:t>
+      </w:r>
+      <w:proofErr w:type="spellStart"/>
+      <w:r>
+        <w:t>іншими</w:t>
+      </w:r>
+      <w:proofErr w:type="spellEnd"/>
+      <w:r>
+        <w:t xml:space="preserve"> </w:t>
+      </w:r>
+      <w:proofErr w:type="spellStart"/>
+      <w:r>
+        <w:t>країнами</w:t>
+      </w:r>
+      <w:proofErr w:type="spellEnd"/>
+      <w:r>
+        <w:t>.</w:t>
+      </w:r>
+    </w:p>
+    <w:p>
+      <w:pPr>
+        <w:pStyle w:val="af2"/>
+      </w:pPr>
+    </w:p>
+    <w:p>
+      <w:pPr>
+        <w:pStyle w:val="af2"/>
+      </w:pPr>
+      <w:r>
+        <w:t xml:space="preserve">6. </w:t>
+      </w:r>
+      <w:proofErr w:type="spellStart"/>
+      <w:r>
+        <w:t>Торговий</w:t>
+      </w:r>
+      <w:proofErr w:type="spellEnd"/>
+      <w:r>
+        <w:t xml:space="preserve"> оборот – </w:t>
+      </w:r>
+      <w:proofErr w:type="spellStart"/>
+      <w:r>
+        <w:t>це</w:t>
+      </w:r>
+      <w:proofErr w:type="spellEnd"/>
+      <w:r>
+        <w:t>:</w:t>
+      </w:r>
+      <w:r>
+        <w:tab/>
+      </w:r>
+    </w:p>
+    <w:p>
+      <w:pPr>
+        <w:pStyle w:val="af2"/>
+      </w:pPr>
+      <w:r>
+        <w:t xml:space="preserve">а) сума </w:t>
+      </w:r>
+      <w:proofErr w:type="spellStart"/>
+      <w:r>
+        <w:t>вартіс</w:t>
+      </w:r>
+      <w:r>
+        <w:t>них</w:t>
+      </w:r>
+      <w:proofErr w:type="spellEnd"/>
+      <w:r>
+        <w:t xml:space="preserve"> </w:t>
+      </w:r>
+      <w:proofErr w:type="spellStart"/>
+      <w:r>
+        <w:t>обсягів</w:t>
+      </w:r>
+      <w:proofErr w:type="spellEnd"/>
+      <w:r>
+        <w:t xml:space="preserve"> </w:t>
+      </w:r>
+      <w:proofErr w:type="spellStart"/>
+      <w:r>
+        <w:t>експорту</w:t>
+      </w:r>
+      <w:proofErr w:type="spellEnd"/>
+      <w:r>
+        <w:t xml:space="preserve"> та </w:t>
+      </w:r>
+      <w:proofErr w:type="spellStart"/>
+      <w:r>
+        <w:t>імпорту</w:t>
+      </w:r>
+      <w:proofErr w:type="spellEnd"/>
+      <w:r>
+        <w:t>.</w:t>
+      </w:r>
+    </w:p>
+    <w:p>
+      <w:pPr>
+        <w:pStyle w:val="af2"/>
+      </w:pPr>
+    </w:p>
+    <w:p>
+      <w:pPr>
+        <w:pStyle w:val="af2"/>
         <w:sectPr>
           <w:headerReference w:type="default" r:id="rId15"/>
           <w:pgSz w:w="11907" w:h="16840" w:code="9"/>
@@ -6336,7 +7055,7 @@
 </file>
 
 <file path=customXml/itemProps1.xml><?xml version="1.0" encoding="utf-8"?>
-<ds:datastoreItem xmlns:ds="http://schemas.openxmlformats.org/officeDocument/2006/customXml" ds:itemID="{53B67EEC-F288-44D7-8456-FA4FE4B2BA43}">
+<ds:datastoreItem xmlns:ds="http://schemas.openxmlformats.org/officeDocument/2006/customXml" ds:itemID="{9D368E5D-27F3-4E54-BADA-6AC729748268}">
   <ds:schemaRefs>
     <ds:schemaRef ds:uri="http://schemas.openxmlformats.org/officeDocument/2006/bibliography"/>
   </ds:schemaRefs>

--- a/Контрольные на 4-й семестр/МЭО/Контрольная работа/Международные экономические отношения.docx
+++ b/Контрольные на 4-й семестр/МЭО/Контрольная работа/Международные экономические отношения.docx
@@ -730,41 +730,56 @@
       </w:pPr>
       <w:r>
         <w:lastRenderedPageBreak/>
+        <w:t xml:space="preserve">Теритическая </w:t>
+      </w:r>
+      <w:r>
         <w:t xml:space="preserve">Часть. </w:t>
       </w:r>
     </w:p>
-    <w:p>
-      <w:pPr>
-        <w:pStyle w:val="af2"/>
-      </w:pPr>
-    </w:p>
-    <w:p>
-      <w:pPr>
-        <w:pStyle w:val="af2"/>
+    <w:p/>
+    <w:p>
+      <w:pPr>
+        <w:pStyle w:val="2"/>
       </w:pPr>
       <w:proofErr w:type="spellStart"/>
       <w:r>
-        <w:t>Варіант</w:t>
+        <w:t>Відкритість</w:t>
       </w:r>
       <w:proofErr w:type="spellEnd"/>
       <w:r>
-        <w:t xml:space="preserve"> 3</w:t>
-      </w:r>
-    </w:p>
-    <w:p>
-      <w:pPr>
-        <w:pStyle w:val="af2"/>
-      </w:pPr>
-    </w:p>
-    <w:p>
-      <w:pPr>
-        <w:pStyle w:val="af2"/>
-      </w:pPr>
-      <w:r>
-        <w:t xml:space="preserve">1. </w:t>
-      </w:r>
-      <w:r>
-        <w:t xml:space="preserve">До </w:t>
+        <w:t xml:space="preserve"> </w:t>
+      </w:r>
+      <w:proofErr w:type="spellStart"/>
+      <w:r>
+        <w:t>економіки</w:t>
+      </w:r>
+      <w:proofErr w:type="spellEnd"/>
+      <w:r>
+        <w:t xml:space="preserve"> </w:t>
+      </w:r>
+      <w:proofErr w:type="spellStart"/>
+      <w:r>
+        <w:t>України</w:t>
+      </w:r>
+      <w:proofErr w:type="spellEnd"/>
+      <w:r>
+        <w:t xml:space="preserve"> по </w:t>
+      </w:r>
+      <w:proofErr w:type="spellStart"/>
+      <w:r>
+        <w:t>відношенню</w:t>
+      </w:r>
+      <w:proofErr w:type="spellEnd"/>
+      <w:r>
+        <w:t xml:space="preserve"> до </w:t>
+      </w:r>
+      <w:proofErr w:type="spellStart"/>
+      <w:r>
+        <w:t>групи</w:t>
+      </w:r>
+      <w:proofErr w:type="spellEnd"/>
+      <w:r>
+        <w:t xml:space="preserve"> </w:t>
       </w:r>
       <w:proofErr w:type="spellStart"/>
       <w:proofErr w:type="gramStart"/>
@@ -774,694 +789,532 @@
       <w:proofErr w:type="spellEnd"/>
       <w:proofErr w:type="gramEnd"/>
       <w:r>
-        <w:t xml:space="preserve"> з </w:t>
+        <w:t>.</w:t>
+      </w:r>
+      <w:r>
+        <w:t xml:space="preserve"> </w:t>
       </w:r>
       <w:proofErr w:type="spellStart"/>
       <w:r>
-        <w:t>традиціоналісткою</w:t>
+        <w:t>Варіант</w:t>
       </w:r>
       <w:proofErr w:type="spellEnd"/>
       <w:r>
-        <w:t xml:space="preserve"> </w:t>
+        <w:t xml:space="preserve"> 3</w:t>
+      </w:r>
+      <w:r>
+        <w:t>.</w:t>
+      </w:r>
+    </w:p>
+    <w:p/>
+    <w:p/>
+    <w:p>
+      <w:pPr>
+        <w:pStyle w:val="1"/>
+        <w:rPr>
+          <w:lang w:val="en-US"/>
+        </w:rPr>
+      </w:pPr>
+      <w:r>
+        <w:t>Тестовые задания</w:t>
+      </w:r>
+    </w:p>
+    <w:p>
+      <w:pPr>
+        <w:pStyle w:val="af2"/>
+        <w:rPr>
+          <w:lang w:val="en-US"/>
+        </w:rPr>
+      </w:pPr>
+    </w:p>
+    <w:p>
+      <w:pPr>
+        <w:pStyle w:val="af2"/>
+        <w:jc w:val="center"/>
+        <w:rPr>
+          <w:lang w:val="uk-UA"/>
+        </w:rPr>
+      </w:pPr>
+      <w:r>
+        <w:rPr>
+          <w:lang w:val="uk-UA"/>
+        </w:rPr>
+        <w:t>Варіант 9</w:t>
+      </w:r>
+    </w:p>
+    <w:p>
+      <w:pPr>
+        <w:pStyle w:val="af2"/>
+        <w:rPr>
+          <w:lang w:val="uk-UA"/>
+        </w:rPr>
+      </w:pPr>
+    </w:p>
+    <w:p>
+      <w:pPr>
+        <w:pStyle w:val="af2"/>
+        <w:ind w:firstLine="0"/>
+        <w:rPr>
+          <w:lang w:val="uk-UA"/>
+        </w:rPr>
+      </w:pPr>
+      <w:r>
+        <w:rPr>
+          <w:lang w:val="uk-UA"/>
+        </w:rPr>
+        <w:t>1. Золотий стандарт в міжнародній валютній системі існував в період з:</w:t>
+      </w:r>
+    </w:p>
+    <w:p>
+      <w:pPr>
+        <w:pStyle w:val="af2"/>
+        <w:rPr>
+          <w:lang w:val="uk-UA"/>
+        </w:rPr>
+      </w:pPr>
+      <w:r>
+        <w:rPr>
+          <w:lang w:val="uk-UA"/>
+        </w:rPr>
+        <w:t>а)</w:t>
+      </w:r>
+      <w:r>
+        <w:rPr>
+          <w:lang w:val="uk-UA"/>
+        </w:rPr>
+        <w:tab/>
+        <w:t xml:space="preserve"> 1880 по 1914 роки;</w:t>
+      </w:r>
+    </w:p>
+    <w:p>
+      <w:pPr>
+        <w:pStyle w:val="af2"/>
+        <w:rPr>
+          <w:lang w:val="en-US"/>
+        </w:rPr>
+      </w:pPr>
+      <w:r>
+        <w:rPr>
+          <w:lang w:val="en-US"/>
+        </w:rPr>
+        <w:t>[</w:t>
+      </w:r>
+      <w:r>
+        <w:rPr>
+          <w:lang w:val="en-US"/>
+        </w:rPr>
+        <w:t>https://pidruchniki.com/1124052562553/ekonomika/mizhnarodna_valyutna_sistema</w:t>
+      </w:r>
+      <w:r>
+        <w:rPr>
+          <w:lang w:val="en-US"/>
+        </w:rPr>
+        <w:t>]</w:t>
+      </w:r>
+    </w:p>
+    <w:p>
+      <w:pPr>
+        <w:pStyle w:val="af2"/>
+        <w:rPr>
+          <w:lang w:val="uk-UA"/>
+        </w:rPr>
+      </w:pPr>
+    </w:p>
+    <w:p>
+      <w:pPr>
+        <w:pStyle w:val="af2"/>
+        <w:ind w:firstLine="0"/>
+        <w:rPr>
+          <w:lang w:val="uk-UA"/>
+        </w:rPr>
+      </w:pPr>
+      <w:r>
+        <w:rPr>
+          <w:lang w:val="uk-UA"/>
+        </w:rPr>
+        <w:t>2. Теорія факторних пропорцій в міжнародній економіці вперше була розроблена:</w:t>
+      </w:r>
+    </w:p>
+    <w:p>
+      <w:pPr>
+        <w:pStyle w:val="af2"/>
+        <w:rPr>
+          <w:lang w:val="en-US"/>
+        </w:rPr>
+      </w:pPr>
+      <w:r>
+        <w:rPr>
+          <w:lang w:val="uk-UA"/>
+        </w:rPr>
+        <w:t>в)</w:t>
+      </w:r>
+      <w:r>
+        <w:rPr>
+          <w:lang w:val="en-US"/>
+        </w:rPr>
+        <w:t xml:space="preserve">  </w:t>
+      </w:r>
+      <w:r>
+        <w:rPr>
+          <w:lang w:val="uk-UA"/>
+        </w:rPr>
+        <w:t xml:space="preserve">Е. </w:t>
       </w:r>
       <w:proofErr w:type="spellStart"/>
       <w:r>
-        <w:t>економікою</w:t>
+        <w:rPr>
+          <w:lang w:val="uk-UA"/>
+        </w:rPr>
+        <w:t>Хекшером</w:t>
       </w:r>
       <w:proofErr w:type="spellEnd"/>
       <w:r>
-        <w:t xml:space="preserve"> </w:t>
+        <w:rPr>
+          <w:lang w:val="uk-UA"/>
+        </w:rPr>
+        <w:t xml:space="preserve"> та Б. </w:t>
       </w:r>
       <w:proofErr w:type="spellStart"/>
       <w:r>
-        <w:t>можна</w:t>
+        <w:rPr>
+          <w:lang w:val="uk-UA"/>
+        </w:rPr>
+        <w:t>Оліном</w:t>
       </w:r>
       <w:proofErr w:type="spellEnd"/>
       <w:r>
-        <w:t xml:space="preserve"> </w:t>
+        <w:rPr>
+          <w:lang w:val="uk-UA"/>
+        </w:rPr>
+        <w:t>;</w:t>
+      </w:r>
+    </w:p>
+    <w:p>
+      <w:pPr>
+        <w:pStyle w:val="af2"/>
+        <w:rPr>
+          <w:lang w:val="en-US"/>
+        </w:rPr>
+      </w:pPr>
+      <w:r>
+        <w:rPr>
+          <w:lang w:val="en-US"/>
+        </w:rPr>
+        <w:t>[</w:t>
+      </w:r>
+      <w:r>
+        <w:rPr>
+          <w:lang w:val="en-US"/>
+        </w:rPr>
+        <w:t>http://metodkabinet.in.ua/mejdunarodnaya-ekonomika/mijnarodna-ekonomika-teoriya-mijnarodnoyi-torgivli-i-finansiv/model-gekshera---olina-abo-teoriya-faktornih-proporciy-postanovka-pitannya</w:t>
+      </w:r>
+      <w:r>
+        <w:rPr>
+          <w:lang w:val="en-US"/>
+        </w:rPr>
+        <w:t>]</w:t>
+      </w:r>
+    </w:p>
+    <w:p>
+      <w:pPr>
+        <w:pStyle w:val="af2"/>
+        <w:rPr>
+          <w:lang w:val="uk-UA"/>
+        </w:rPr>
+      </w:pPr>
+    </w:p>
+    <w:p>
+      <w:pPr>
+        <w:pStyle w:val="af2"/>
+        <w:ind w:firstLine="0"/>
+        <w:rPr>
+          <w:lang w:val="uk-UA"/>
+        </w:rPr>
+      </w:pPr>
+      <w:r>
+        <w:rPr>
+          <w:lang w:val="uk-UA"/>
+        </w:rPr>
+        <w:t xml:space="preserve">3. </w:t>
+      </w:r>
+      <w:r>
+        <w:rPr>
+          <w:lang w:val="uk-UA"/>
+        </w:rPr>
+        <w:t>Які обмеження імпорту вважають нетарифними:</w:t>
+      </w:r>
+    </w:p>
+    <w:p>
+      <w:pPr>
+        <w:pStyle w:val="af2"/>
+        <w:rPr>
+          <w:lang w:val="uk-UA"/>
+        </w:rPr>
+      </w:pPr>
+      <w:r>
+        <w:rPr>
+          <w:lang w:val="uk-UA"/>
+        </w:rPr>
+        <w:t>б)  введення ввізних мит;</w:t>
+      </w:r>
+    </w:p>
+    <w:p>
+      <w:pPr>
+        <w:pStyle w:val="af2"/>
+        <w:rPr>
+          <w:lang w:val="uk-UA"/>
+        </w:rPr>
+      </w:pPr>
+      <w:r>
+        <w:rPr>
+          <w:lang w:val="uk-UA"/>
+        </w:rPr>
+        <w:t>г)  введення імпортних квот.</w:t>
+      </w:r>
+    </w:p>
+    <w:p>
+      <w:pPr>
+        <w:pStyle w:val="af2"/>
+        <w:rPr>
+          <w:lang w:val="en-US"/>
+        </w:rPr>
+      </w:pPr>
+      <w:r>
+        <w:rPr>
+          <w:lang w:val="en-US"/>
+        </w:rPr>
+        <w:t>[</w:t>
+      </w:r>
+      <w:r>
+        <w:rPr>
+          <w:lang w:val="en-US"/>
+        </w:rPr>
+        <w:t>https://dic.academic.ru/dic.nsf/lower/16470</w:t>
+      </w:r>
+      <w:r>
+        <w:rPr>
+          <w:lang w:val="en-US"/>
+        </w:rPr>
+        <w:t>]</w:t>
+      </w:r>
+    </w:p>
+    <w:p>
+      <w:pPr>
+        <w:pStyle w:val="af2"/>
+        <w:rPr>
+          <w:lang w:val="uk-UA"/>
+        </w:rPr>
+      </w:pPr>
+    </w:p>
+    <w:p>
+      <w:pPr>
+        <w:pStyle w:val="af2"/>
+        <w:ind w:firstLine="0"/>
+        <w:rPr>
+          <w:lang w:val="uk-UA"/>
+        </w:rPr>
+      </w:pPr>
+      <w:r>
+        <w:rPr>
+          <w:lang w:val="uk-UA"/>
+        </w:rPr>
+        <w:t>4. Індекс економічної свободи вказує на:</w:t>
+      </w:r>
+    </w:p>
+    <w:p>
+      <w:pPr>
+        <w:pStyle w:val="af2"/>
+        <w:rPr>
+          <w:lang w:val="uk-UA"/>
+        </w:rPr>
+      </w:pPr>
+      <w:r>
+        <w:rPr>
+          <w:lang w:val="uk-UA"/>
+        </w:rPr>
+        <w:t>в)</w:t>
+      </w:r>
+      <w:r>
+        <w:rPr>
+          <w:lang w:val="uk-UA"/>
+        </w:rPr>
+        <w:tab/>
+        <w:t>здатність держави виконувати свої прямі зобов'язання та проводити ліберальну економічну політику;</w:t>
+      </w:r>
+    </w:p>
+    <w:p>
+      <w:pPr>
+        <w:pStyle w:val="af2"/>
+        <w:rPr>
+          <w:lang w:val="en-US"/>
+        </w:rPr>
+      </w:pPr>
+      <w:r>
+        <w:rPr>
+          <w:lang w:val="uk-UA"/>
+        </w:rPr>
+        <w:t>[http://expert.fpsu.org.ua/news/141-mistse-ukrajini-v-rejtingu-indeks-ekonomichnoji-svobodi]</w:t>
+      </w:r>
+    </w:p>
+    <w:p>
+      <w:pPr>
+        <w:pStyle w:val="af2"/>
+        <w:rPr>
+          <w:lang w:val="en-US"/>
+        </w:rPr>
+      </w:pPr>
+    </w:p>
+    <w:p>
+      <w:pPr>
+        <w:pStyle w:val="af2"/>
+        <w:ind w:firstLine="0"/>
+        <w:rPr>
+          <w:lang w:val="uk-UA"/>
+        </w:rPr>
+      </w:pPr>
+      <w:r>
+        <w:rPr>
+          <w:lang w:val="uk-UA"/>
+        </w:rPr>
+        <w:t xml:space="preserve">5. </w:t>
+      </w:r>
+      <w:r>
+        <w:rPr>
+          <w:lang w:val="uk-UA"/>
+        </w:rPr>
+        <w:t>Тимчасове погіршення торгового балансу в результаті зниження реального валютного курсу, яке призводить до його покращення, отримало назву:</w:t>
+      </w:r>
+    </w:p>
+    <w:p>
+      <w:pPr>
+        <w:pStyle w:val="af2"/>
+        <w:rPr>
+          <w:lang w:val="en-US"/>
+        </w:rPr>
+      </w:pPr>
+      <w:r>
+        <w:rPr>
+          <w:lang w:val="uk-UA"/>
+        </w:rPr>
+        <w:t xml:space="preserve">а)  </w:t>
       </w:r>
       <w:proofErr w:type="spellStart"/>
       <w:r>
-        <w:t>віднести</w:t>
+        <w:rPr>
+          <w:lang w:val="uk-UA"/>
+        </w:rPr>
+        <w:t>гіперреакції</w:t>
       </w:r>
       <w:proofErr w:type="spellEnd"/>
       <w:r>
-        <w:t>:</w:t>
+        <w:rPr>
+          <w:lang w:val="uk-UA"/>
+        </w:rPr>
+        <w:t xml:space="preserve"> валютного курсу;</w:t>
       </w:r>
     </w:p>
     <w:p>
       <w:pPr>
         <w:pStyle w:val="af2"/>
         <w:rPr>
-          <w:highlight w:val="yellow"/>
-        </w:rPr>
-      </w:pPr>
-      <w:r>
-        <w:rPr>
-          <w:highlight w:val="yellow"/>
-        </w:rPr>
-        <w:t xml:space="preserve">а) </w:t>
-      </w:r>
-      <w:proofErr w:type="spellStart"/>
-      <w:r>
-        <w:rPr>
-          <w:highlight w:val="yellow"/>
-        </w:rPr>
-        <w:t>Україну</w:t>
-      </w:r>
-      <w:proofErr w:type="spellEnd"/>
-      <w:r>
-        <w:rPr>
-          <w:highlight w:val="yellow"/>
-        </w:rPr>
-        <w:t>;</w:t>
+          <w:lang w:val="en-US"/>
+        </w:rPr>
+      </w:pPr>
+      <w:r>
+        <w:rPr>
+          <w:lang w:val="en-US"/>
+        </w:rPr>
+        <w:t>[</w:t>
+      </w:r>
+      <w:r>
+        <w:rPr>
+          <w:lang w:val="en-US"/>
+        </w:rPr>
+        <w:t>https://economics.studio/mejdunarodnaya-ekonomika/giperreaktsiya-</w:t>
+      </w:r>
+      <w:proofErr w:type="gramStart"/>
+      <w:r>
+        <w:rPr>
+          <w:lang w:val="en-US"/>
+        </w:rPr>
+        <w:t>valyutnogo-kursa-83849.html</w:t>
+      </w:r>
+      <w:proofErr w:type="gramEnd"/>
+      <w:r>
+        <w:rPr>
+          <w:lang w:val="en-US"/>
+        </w:rPr>
+        <w:t>]</w:t>
       </w:r>
     </w:p>
     <w:p>
       <w:pPr>
         <w:pStyle w:val="af2"/>
         <w:rPr>
-          <w:highlight w:val="yellow"/>
-        </w:rPr>
-      </w:pPr>
-      <w:r>
-        <w:rPr>
-          <w:highlight w:val="yellow"/>
-        </w:rPr>
-        <w:t xml:space="preserve">б) </w:t>
-      </w:r>
-      <w:proofErr w:type="spellStart"/>
-      <w:r>
-        <w:rPr>
-          <w:highlight w:val="yellow"/>
-        </w:rPr>
-        <w:t>Соломонові</w:t>
-      </w:r>
-      <w:proofErr w:type="spellEnd"/>
-      <w:r>
-        <w:rPr>
-          <w:highlight w:val="yellow"/>
-        </w:rPr>
-        <w:t xml:space="preserve"> </w:t>
-      </w:r>
-      <w:proofErr w:type="spellStart"/>
-      <w:r>
-        <w:rPr>
-          <w:highlight w:val="yellow"/>
-        </w:rPr>
-        <w:t>острови</w:t>
-      </w:r>
-      <w:proofErr w:type="spellEnd"/>
-      <w:r>
-        <w:rPr>
-          <w:highlight w:val="yellow"/>
-        </w:rPr>
-        <w:t>;</w:t>
-      </w:r>
+          <w:lang w:val="en-US"/>
+        </w:rPr>
+      </w:pPr>
     </w:p>
     <w:p>
       <w:pPr>
         <w:pStyle w:val="af2"/>
         <w:rPr>
-          <w:highlight w:val="yellow"/>
-        </w:rPr>
-      </w:pPr>
-      <w:r>
-        <w:rPr>
-          <w:highlight w:val="yellow"/>
-        </w:rPr>
-        <w:t xml:space="preserve">в) </w:t>
-      </w:r>
-      <w:proofErr w:type="spellStart"/>
-      <w:proofErr w:type="gramStart"/>
-      <w:r>
-        <w:rPr>
-          <w:highlight w:val="yellow"/>
-        </w:rPr>
-        <w:t>П</w:t>
-      </w:r>
-      <w:proofErr w:type="gramEnd"/>
-      <w:r>
-        <w:rPr>
-          <w:highlight w:val="yellow"/>
-        </w:rPr>
-        <w:t>івнічну</w:t>
-      </w:r>
-      <w:proofErr w:type="spellEnd"/>
-      <w:r>
-        <w:rPr>
-          <w:highlight w:val="yellow"/>
-        </w:rPr>
-        <w:t xml:space="preserve"> Корею;</w:t>
-      </w:r>
-    </w:p>
-    <w:p>
-      <w:pPr>
-        <w:pStyle w:val="af2"/>
-      </w:pPr>
-      <w:r>
-        <w:rPr>
-          <w:highlight w:val="yellow"/>
-        </w:rPr>
-        <w:t xml:space="preserve">г) </w:t>
-      </w:r>
-      <w:proofErr w:type="spellStart"/>
-      <w:r>
-        <w:rPr>
-          <w:highlight w:val="yellow"/>
-        </w:rPr>
-        <w:t>Афганістан</w:t>
-      </w:r>
-      <w:proofErr w:type="spellEnd"/>
-      <w:r>
-        <w:rPr>
-          <w:highlight w:val="yellow"/>
-        </w:rPr>
-        <w:t>.</w:t>
-      </w:r>
-    </w:p>
-    <w:p>
-      <w:pPr>
-        <w:pStyle w:val="af2"/>
-      </w:pPr>
-    </w:p>
-    <w:p>
-      <w:pPr>
-        <w:pStyle w:val="af2"/>
-      </w:pPr>
-      <w:r>
-        <w:t>2.</w:t>
-      </w:r>
-      <w:r>
-        <w:tab/>
-        <w:t xml:space="preserve">У </w:t>
-      </w:r>
-      <w:proofErr w:type="spellStart"/>
-      <w:r>
-        <w:t>найбільш</w:t>
-      </w:r>
-      <w:proofErr w:type="spellEnd"/>
-      <w:r>
-        <w:t xml:space="preserve"> </w:t>
-      </w:r>
-      <w:proofErr w:type="spellStart"/>
-      <w:r>
-        <w:t>розвинених</w:t>
-      </w:r>
-      <w:proofErr w:type="spellEnd"/>
-      <w:r>
-        <w:t xml:space="preserve"> </w:t>
-      </w:r>
-      <w:proofErr w:type="spellStart"/>
-      <w:r>
-        <w:t>країнах</w:t>
-      </w:r>
-      <w:proofErr w:type="spellEnd"/>
-      <w:r>
-        <w:t xml:space="preserve"> </w:t>
-      </w:r>
-      <w:proofErr w:type="spellStart"/>
-      <w:proofErr w:type="gramStart"/>
-      <w:r>
-        <w:t>св</w:t>
-      </w:r>
-      <w:proofErr w:type="gramEnd"/>
-      <w:r>
-        <w:t>іту</w:t>
-      </w:r>
-      <w:proofErr w:type="spellEnd"/>
-      <w:r>
-        <w:t xml:space="preserve"> за </w:t>
-      </w:r>
-      <w:proofErr w:type="spellStart"/>
-      <w:r>
-        <w:t>останні</w:t>
-      </w:r>
-      <w:proofErr w:type="spellEnd"/>
-      <w:r>
-        <w:t xml:space="preserve"> 20 </w:t>
-      </w:r>
-      <w:proofErr w:type="spellStart"/>
-      <w:r>
-        <w:t>років</w:t>
-      </w:r>
-      <w:proofErr w:type="spellEnd"/>
-      <w:r>
-        <w:t xml:space="preserve"> </w:t>
-      </w:r>
-      <w:proofErr w:type="spellStart"/>
-      <w:r>
-        <w:t>темпи</w:t>
-      </w:r>
-      <w:proofErr w:type="spellEnd"/>
-      <w:r>
-        <w:t xml:space="preserve"> </w:t>
-      </w:r>
-      <w:proofErr w:type="spellStart"/>
-      <w:r>
-        <w:t>народжуваності</w:t>
-      </w:r>
-      <w:proofErr w:type="spellEnd"/>
-      <w:r>
-        <w:t>:</w:t>
-      </w:r>
-    </w:p>
-    <w:p>
-      <w:pPr>
-        <w:pStyle w:val="af2"/>
-      </w:pPr>
-      <w:r>
-        <w:t>а)</w:t>
-      </w:r>
-      <w:r>
-        <w:tab/>
-        <w:t xml:space="preserve"> </w:t>
-      </w:r>
-      <w:proofErr w:type="spellStart"/>
-      <w:r>
-        <w:t>зросли</w:t>
-      </w:r>
-      <w:proofErr w:type="spellEnd"/>
-      <w:r>
-        <w:rPr>
           <w:lang w:val="en-US"/>
         </w:rPr>
-        <w:t>[</w:t>
-      </w:r>
-      <w:r>
-        <w:rPr>
-          <w:lang w:val="en-US"/>
-        </w:rPr>
-        <w:t>https://ru.wikipedia.org/wiki/%D0%A0%D0%BE%D1%81%D1%82_%D0%BD%D0%B0%D1%81%D0%B5%D0%BB%D0%B5%D0%BD%D0%B8%D1%8F</w:t>
-      </w:r>
-      <w:r>
-        <w:rPr>
-          <w:lang w:val="en-US"/>
-        </w:rPr>
-        <w:t>]</w:t>
-      </w:r>
-      <w:r>
-        <w:t>;</w:t>
-      </w:r>
-    </w:p>
-    <w:p>
-      <w:pPr>
-        <w:pStyle w:val="af2"/>
-      </w:pPr>
-    </w:p>
-    <w:p>
-      <w:pPr>
-        <w:pStyle w:val="af2"/>
-      </w:pPr>
-      <w:r>
-        <w:t xml:space="preserve">3. </w:t>
-      </w:r>
-      <w:proofErr w:type="spellStart"/>
-      <w:r>
-        <w:t>Теорія</w:t>
-      </w:r>
-      <w:proofErr w:type="spellEnd"/>
-      <w:r>
-        <w:t xml:space="preserve"> </w:t>
-      </w:r>
-      <w:proofErr w:type="spellStart"/>
-      <w:r>
-        <w:t>технологічного</w:t>
-      </w:r>
-      <w:proofErr w:type="spellEnd"/>
-      <w:r>
-        <w:t xml:space="preserve"> </w:t>
-      </w:r>
-      <w:proofErr w:type="spellStart"/>
-      <w:r>
-        <w:t>розриву</w:t>
-      </w:r>
-      <w:proofErr w:type="spellEnd"/>
-      <w:r>
-        <w:t xml:space="preserve"> </w:t>
-      </w:r>
-      <w:proofErr w:type="spellStart"/>
-      <w:r>
-        <w:t>вперше</w:t>
-      </w:r>
-      <w:proofErr w:type="spellEnd"/>
-      <w:r>
-        <w:t xml:space="preserve"> </w:t>
-      </w:r>
-      <w:proofErr w:type="spellStart"/>
-      <w:r>
-        <w:t>була</w:t>
-      </w:r>
-      <w:proofErr w:type="spellEnd"/>
-      <w:r>
-        <w:t xml:space="preserve"> </w:t>
-      </w:r>
-      <w:proofErr w:type="spellStart"/>
-      <w:r>
-        <w:t>розроблена</w:t>
-      </w:r>
-      <w:proofErr w:type="spellEnd"/>
-      <w:r>
-        <w:t>:</w:t>
-      </w:r>
-    </w:p>
-    <w:p>
-      <w:pPr>
-        <w:pStyle w:val="af2"/>
-      </w:pPr>
-      <w:r>
-        <w:t>г)</w:t>
-      </w:r>
-      <w:r>
-        <w:tab/>
-        <w:t>М. Познером.</w:t>
-      </w:r>
+        <w:sectPr>
+          <w:headerReference w:type="default" r:id="rId15"/>
+          <w:pgSz w:w="11907" w:h="16840" w:code="9"/>
+          <w:pgMar w:top="1134" w:right="851" w:bottom="1134" w:left="1418" w:header="567" w:footer="680" w:gutter="0"/>
+          <w:pgNumType w:start="2"/>
+          <w:cols w:space="720"/>
+          <w:docGrid w:linePitch="272"/>
+        </w:sectPr>
+      </w:pPr>
       <w:bookmarkStart w:id="0" w:name="_GoBack"/>
       <w:bookmarkEnd w:id="0"/>
     </w:p>
     <w:p>
       <w:pPr>
+        <w:pStyle w:val="1"/>
+        <w:rPr>
+          <w:lang w:val="en-US"/>
+        </w:rPr>
+      </w:pPr>
+      <w:r>
+        <w:lastRenderedPageBreak/>
+        <w:t>Индивидуальное задание</w:t>
+      </w:r>
+    </w:p>
+    <w:p>
+      <w:pPr>
         <w:pStyle w:val="af2"/>
+        <w:rPr>
+          <w:lang w:val="en-US"/>
+        </w:rPr>
       </w:pPr>
     </w:p>
     <w:p>
       <w:pPr>
         <w:pStyle w:val="af2"/>
-      </w:pPr>
-      <w:r>
-        <w:t xml:space="preserve">4. </w:t>
-      </w:r>
-      <w:proofErr w:type="spellStart"/>
-      <w:r>
-        <w:t>Єдині</w:t>
-      </w:r>
-      <w:proofErr w:type="spellEnd"/>
-      <w:r>
-        <w:t xml:space="preserve"> </w:t>
-      </w:r>
-      <w:proofErr w:type="spellStart"/>
-      <w:r>
-        <w:t>візові</w:t>
-      </w:r>
-      <w:proofErr w:type="spellEnd"/>
-      <w:r>
-        <w:t xml:space="preserve"> правила </w:t>
-      </w:r>
-      <w:proofErr w:type="spellStart"/>
-      <w:r>
-        <w:t>в'їзду</w:t>
-      </w:r>
-      <w:proofErr w:type="spellEnd"/>
-      <w:r>
-        <w:t xml:space="preserve"> в </w:t>
-      </w:r>
-      <w:proofErr w:type="spellStart"/>
-      <w:r>
-        <w:t>країни</w:t>
-      </w:r>
-      <w:proofErr w:type="spellEnd"/>
-      <w:r>
-        <w:t xml:space="preserve"> ЄЕС </w:t>
-      </w:r>
-      <w:proofErr w:type="spellStart"/>
-      <w:r>
-        <w:t>були</w:t>
-      </w:r>
-      <w:proofErr w:type="spellEnd"/>
-      <w:r>
-        <w:t xml:space="preserve"> </w:t>
-      </w:r>
-      <w:proofErr w:type="spellStart"/>
-      <w:r>
-        <w:t>встановлені</w:t>
-      </w:r>
-      <w:proofErr w:type="spellEnd"/>
-      <w:r>
-        <w:t>:</w:t>
-      </w:r>
+        <w:rPr>
+          <w:lang w:val="en-US"/>
+        </w:rPr>
+      </w:pPr>
     </w:p>
     <w:p>
       <w:pPr>
         <w:pStyle w:val="af2"/>
-      </w:pPr>
-      <w:r>
-        <w:t>г)</w:t>
-      </w:r>
-      <w:r>
-        <w:tab/>
-        <w:t xml:space="preserve"> </w:t>
-      </w:r>
-      <w:proofErr w:type="spellStart"/>
-      <w:r>
-        <w:t>Жоден</w:t>
-      </w:r>
-      <w:proofErr w:type="spellEnd"/>
-      <w:r>
-        <w:t xml:space="preserve"> з </w:t>
-      </w:r>
-      <w:proofErr w:type="spellStart"/>
-      <w:r>
-        <w:t>варіантів</w:t>
-      </w:r>
-      <w:proofErr w:type="spellEnd"/>
-      <w:r>
-        <w:t xml:space="preserve"> </w:t>
-      </w:r>
-      <w:proofErr w:type="spellStart"/>
-      <w:r>
-        <w:t>невірний</w:t>
-      </w:r>
-      <w:proofErr w:type="spellEnd"/>
-      <w:r>
-        <w:t>.</w:t>
-      </w:r>
-    </w:p>
-    <w:p>
-      <w:pPr>
-        <w:pStyle w:val="af2"/>
-      </w:pPr>
-    </w:p>
-    <w:p>
-      <w:pPr>
-        <w:pStyle w:val="af2"/>
-      </w:pPr>
-      <w:r>
-        <w:t>5.</w:t>
-      </w:r>
-      <w:r>
-        <w:tab/>
-      </w:r>
-      <w:proofErr w:type="spellStart"/>
-      <w:r>
-        <w:t>Оптимальний</w:t>
-      </w:r>
-      <w:proofErr w:type="spellEnd"/>
-      <w:r>
-        <w:t xml:space="preserve"> </w:t>
-      </w:r>
-      <w:proofErr w:type="spellStart"/>
-      <w:r>
-        <w:t>валютний</w:t>
-      </w:r>
-      <w:proofErr w:type="spellEnd"/>
-      <w:r>
-        <w:t xml:space="preserve"> </w:t>
-      </w:r>
-      <w:proofErr w:type="spellStart"/>
-      <w:r>
-        <w:t>прості</w:t>
-      </w:r>
-      <w:proofErr w:type="gramStart"/>
-      <w:r>
-        <w:t>р</w:t>
-      </w:r>
-      <w:proofErr w:type="spellEnd"/>
-      <w:proofErr w:type="gramEnd"/>
-      <w:r>
-        <w:t xml:space="preserve"> - </w:t>
-      </w:r>
-      <w:proofErr w:type="spellStart"/>
-      <w:r>
-        <w:t>це</w:t>
-      </w:r>
-      <w:proofErr w:type="spellEnd"/>
-      <w:r>
-        <w:t>:</w:t>
-      </w:r>
-    </w:p>
-    <w:p>
-      <w:pPr>
-        <w:pStyle w:val="af2"/>
-      </w:pPr>
-      <w:r>
-        <w:t>а)</w:t>
-      </w:r>
-      <w:r>
-        <w:tab/>
-      </w:r>
-      <w:proofErr w:type="spellStart"/>
-      <w:proofErr w:type="gramStart"/>
-      <w:r>
-        <w:t>п</w:t>
-      </w:r>
-      <w:proofErr w:type="gramEnd"/>
-      <w:r>
-        <w:t>ідтримка</w:t>
-      </w:r>
-      <w:proofErr w:type="spellEnd"/>
-      <w:r>
-        <w:t xml:space="preserve"> </w:t>
-      </w:r>
-      <w:proofErr w:type="spellStart"/>
-      <w:r>
-        <w:t>фіксованого</w:t>
-      </w:r>
-      <w:proofErr w:type="spellEnd"/>
-      <w:r>
-        <w:t xml:space="preserve"> валютного курсу </w:t>
-      </w:r>
-      <w:proofErr w:type="spellStart"/>
-      <w:r>
-        <w:t>між</w:t>
-      </w:r>
-      <w:proofErr w:type="spellEnd"/>
-      <w:r>
-        <w:t xml:space="preserve"> </w:t>
-      </w:r>
-      <w:proofErr w:type="spellStart"/>
-      <w:r>
-        <w:t>обмеженою</w:t>
-      </w:r>
-      <w:proofErr w:type="spellEnd"/>
-      <w:r>
-        <w:t xml:space="preserve"> </w:t>
-      </w:r>
-      <w:proofErr w:type="spellStart"/>
-      <w:r>
-        <w:t>групою</w:t>
-      </w:r>
-      <w:proofErr w:type="spellEnd"/>
-      <w:r>
-        <w:t xml:space="preserve"> </w:t>
-      </w:r>
-      <w:proofErr w:type="spellStart"/>
-      <w:r>
-        <w:t>країн</w:t>
-      </w:r>
-      <w:proofErr w:type="spellEnd"/>
-      <w:r>
-        <w:t xml:space="preserve"> та „</w:t>
-      </w:r>
-      <w:proofErr w:type="spellStart"/>
-      <w:r>
-        <w:t>плаваючого</w:t>
-      </w:r>
-      <w:proofErr w:type="spellEnd"/>
-      <w:r>
-        <w:t xml:space="preserve">" валютного курсу з </w:t>
-      </w:r>
-      <w:proofErr w:type="spellStart"/>
-      <w:r>
-        <w:t>іншими</w:t>
-      </w:r>
-      <w:proofErr w:type="spellEnd"/>
-      <w:r>
-        <w:t xml:space="preserve"> </w:t>
-      </w:r>
-      <w:proofErr w:type="spellStart"/>
-      <w:r>
-        <w:t>країнами</w:t>
-      </w:r>
-      <w:proofErr w:type="spellEnd"/>
-      <w:r>
-        <w:t>.</w:t>
-      </w:r>
-    </w:p>
-    <w:p>
-      <w:pPr>
-        <w:pStyle w:val="af2"/>
-      </w:pPr>
-    </w:p>
-    <w:p>
-      <w:pPr>
-        <w:pStyle w:val="af2"/>
-      </w:pPr>
-      <w:r>
-        <w:t xml:space="preserve">6. </w:t>
-      </w:r>
-      <w:proofErr w:type="spellStart"/>
-      <w:r>
-        <w:t>Торговий</w:t>
-      </w:r>
-      <w:proofErr w:type="spellEnd"/>
-      <w:r>
-        <w:t xml:space="preserve"> оборот – </w:t>
-      </w:r>
-      <w:proofErr w:type="spellStart"/>
-      <w:r>
-        <w:t>це</w:t>
-      </w:r>
-      <w:proofErr w:type="spellEnd"/>
-      <w:r>
-        <w:t>:</w:t>
-      </w:r>
-      <w:r>
-        <w:tab/>
-      </w:r>
-    </w:p>
-    <w:p>
-      <w:pPr>
-        <w:pStyle w:val="af2"/>
-      </w:pPr>
-      <w:r>
-        <w:t xml:space="preserve">а) сума </w:t>
-      </w:r>
-      <w:proofErr w:type="spellStart"/>
-      <w:r>
-        <w:t>вартіс</w:t>
-      </w:r>
-      <w:r>
-        <w:t>них</w:t>
-      </w:r>
-      <w:proofErr w:type="spellEnd"/>
-      <w:r>
-        <w:t xml:space="preserve"> </w:t>
-      </w:r>
-      <w:proofErr w:type="spellStart"/>
-      <w:r>
-        <w:t>обсягів</w:t>
-      </w:r>
-      <w:proofErr w:type="spellEnd"/>
-      <w:r>
-        <w:t xml:space="preserve"> </w:t>
-      </w:r>
-      <w:proofErr w:type="spellStart"/>
-      <w:r>
-        <w:t>експорту</w:t>
-      </w:r>
-      <w:proofErr w:type="spellEnd"/>
-      <w:r>
-        <w:t xml:space="preserve"> та </w:t>
-      </w:r>
-      <w:proofErr w:type="spellStart"/>
-      <w:r>
-        <w:t>імпорту</w:t>
-      </w:r>
-      <w:proofErr w:type="spellEnd"/>
-      <w:r>
-        <w:t>.</w:t>
-      </w:r>
-    </w:p>
-    <w:p>
-      <w:pPr>
-        <w:pStyle w:val="af2"/>
-      </w:pPr>
-    </w:p>
-    <w:p>
-      <w:pPr>
-        <w:pStyle w:val="af2"/>
+        <w:rPr>
+          <w:lang w:val="en-US"/>
+        </w:rPr>
+      </w:pPr>
+    </w:p>
+    <w:p>
+      <w:pPr>
+        <w:rPr>
+          <w:lang w:val="en-US"/>
+        </w:rPr>
         <w:sectPr>
-          <w:headerReference w:type="default" r:id="rId15"/>
           <w:pgSz w:w="11907" w:h="16840" w:code="9"/>
           <w:pgMar w:top="1134" w:right="851" w:bottom="1134" w:left="1418" w:header="567" w:footer="680" w:gutter="0"/>
           <w:pgNumType w:start="2"/>
@@ -4293,6 +4146,7 @@
     <w:lsdException w:name="caption" w:semiHidden="0" w:uiPriority="35" w:unhideWhenUsed="0" w:qFormat="1"/>
     <w:lsdException w:name="Title" w:semiHidden="0" w:uiPriority="10" w:unhideWhenUsed="0" w:qFormat="1"/>
     <w:lsdException w:name="Default Paragraph Font" w:uiPriority="1"/>
+    <w:lsdException w:name="Body Text" w:uiPriority="0"/>
     <w:lsdException w:name="Subtitle" w:semiHidden="0" w:uiPriority="11" w:unhideWhenUsed="0" w:qFormat="1"/>
     <w:lsdException w:name="Strong" w:semiHidden="0" w:uiPriority="22" w:unhideWhenUsed="0" w:qFormat="1"/>
     <w:lsdException w:name="Emphasis" w:semiHidden="0" w:uiPriority="20" w:unhideWhenUsed="0" w:qFormat="1"/>
@@ -4594,7 +4448,6 @@
   <w:style w:type="paragraph" w:styleId="a6">
     <w:name w:val="Body Text"/>
     <w:basedOn w:val="a2"/>
-    <w:semiHidden/>
     <w:pPr>
       <w:jc w:val="center"/>
     </w:pPr>
@@ -5507,6 +5360,25 @@
     <w:rPr>
       <w:color w:val="auto"/>
       <w:lang w:val="en-US"/>
+    </w:rPr>
+  </w:style>
+  <w:style w:type="paragraph" w:customStyle="1" w:styleId="18">
+    <w:name w:val="Заголовок №1"/>
+    <w:basedOn w:val="a2"/>
+    <w:rsid w:val="0009776A"/>
+    <w:pPr>
+      <w:shd w:val="clear" w:color="auto" w:fill="FFFFFF"/>
+      <w:suppressAutoHyphens/>
+      <w:spacing w:before="240" w:line="269" w:lineRule="exact"/>
+      <w:ind w:firstLine="560"/>
+    </w:pPr>
+    <w:rPr>
+      <w:b/>
+      <w:bCs/>
+      <w:sz w:val="23"/>
+      <w:szCs w:val="23"/>
+      <w:shd w:val="clear" w:color="auto" w:fill="FFFFFF"/>
+      <w:lang w:val="ru-RU" w:eastAsia="ar-SA"/>
     </w:rPr>
   </w:style>
 </w:styles>
@@ -5546,6 +5418,7 @@
     <w:lsdException w:name="caption" w:semiHidden="0" w:uiPriority="35" w:unhideWhenUsed="0" w:qFormat="1"/>
     <w:lsdException w:name="Title" w:semiHidden="0" w:uiPriority="10" w:unhideWhenUsed="0" w:qFormat="1"/>
     <w:lsdException w:name="Default Paragraph Font" w:uiPriority="1"/>
+    <w:lsdException w:name="Body Text" w:uiPriority="0"/>
     <w:lsdException w:name="Subtitle" w:semiHidden="0" w:uiPriority="11" w:unhideWhenUsed="0" w:qFormat="1"/>
     <w:lsdException w:name="Strong" w:semiHidden="0" w:uiPriority="22" w:unhideWhenUsed="0" w:qFormat="1"/>
     <w:lsdException w:name="Emphasis" w:semiHidden="0" w:uiPriority="20" w:unhideWhenUsed="0" w:qFormat="1"/>
@@ -5847,7 +5720,6 @@
   <w:style w:type="paragraph" w:styleId="a6">
     <w:name w:val="Body Text"/>
     <w:basedOn w:val="a2"/>
-    <w:semiHidden/>
     <w:pPr>
       <w:jc w:val="center"/>
     </w:pPr>
@@ -6760,6 +6632,25 @@
     <w:rPr>
       <w:color w:val="auto"/>
       <w:lang w:val="en-US"/>
+    </w:rPr>
+  </w:style>
+  <w:style w:type="paragraph" w:customStyle="1" w:styleId="18">
+    <w:name w:val="Заголовок №1"/>
+    <w:basedOn w:val="a2"/>
+    <w:rsid w:val="0009776A"/>
+    <w:pPr>
+      <w:shd w:val="clear" w:color="auto" w:fill="FFFFFF"/>
+      <w:suppressAutoHyphens/>
+      <w:spacing w:before="240" w:line="269" w:lineRule="exact"/>
+      <w:ind w:firstLine="560"/>
+    </w:pPr>
+    <w:rPr>
+      <w:b/>
+      <w:bCs/>
+      <w:sz w:val="23"/>
+      <w:szCs w:val="23"/>
+      <w:shd w:val="clear" w:color="auto" w:fill="FFFFFF"/>
+      <w:lang w:val="ru-RU" w:eastAsia="ar-SA"/>
     </w:rPr>
   </w:style>
 </w:styles>
@@ -7055,7 +6946,7 @@
 </file>
 
 <file path=customXml/itemProps1.xml><?xml version="1.0" encoding="utf-8"?>
-<ds:datastoreItem xmlns:ds="http://schemas.openxmlformats.org/officeDocument/2006/customXml" ds:itemID="{9D368E5D-27F3-4E54-BADA-6AC729748268}">
+<ds:datastoreItem xmlns:ds="http://schemas.openxmlformats.org/officeDocument/2006/customXml" ds:itemID="{2461244E-76E7-47B5-B804-981369849002}">
   <ds:schemaRefs>
     <ds:schemaRef ds:uri="http://schemas.openxmlformats.org/officeDocument/2006/bibliography"/>
   </ds:schemaRefs>

--- a/Контрольные на 4-й семестр/МЭО/Контрольная работа/Международные экономические отношения.docx
+++ b/Контрольные на 4-й семестр/МЭО/Контрольная работа/Международные экономические отношения.docx
@@ -740,524 +740,2423 @@
     <w:p>
       <w:pPr>
         <w:pStyle w:val="2"/>
-      </w:pPr>
-      <w:proofErr w:type="spellStart"/>
-      <w:r>
-        <w:t>Відкритість</w:t>
-      </w:r>
-      <w:proofErr w:type="spellEnd"/>
-      <w:r>
+        <w:rPr>
+          <w:lang w:val="uk-UA"/>
+        </w:rPr>
+      </w:pPr>
+      <w:r>
+        <w:rPr>
+          <w:lang w:val="uk-UA"/>
+        </w:rPr>
+        <w:t>Відкритість економіки України по відношенню до групи країн. Варіант 3.</w:t>
+      </w:r>
+    </w:p>
+    <w:p>
+      <w:pPr>
+        <w:pStyle w:val="af3"/>
+        <w:rPr>
+          <w:lang w:val="uk-UA"/>
+        </w:rPr>
+      </w:pPr>
+    </w:p>
+    <w:p>
+      <w:pPr>
+        <w:pStyle w:val="af3"/>
+        <w:rPr>
+          <w:lang w:val="uk-UA"/>
+        </w:rPr>
+      </w:pPr>
+    </w:p>
+    <w:p>
+      <w:pPr>
+        <w:pStyle w:val="af3"/>
+        <w:rPr>
+          <w:lang w:val="uk-UA"/>
+        </w:rPr>
+      </w:pPr>
+      <w:r>
+        <w:rPr>
+          <w:lang w:val="uk-UA"/>
+        </w:rPr>
+        <w:t>Впродовж приблизно двадцяти</w:t>
+      </w:r>
+      <w:r>
+        <w:rPr>
+          <w:lang w:val="uk-UA"/>
+        </w:rPr>
+        <w:t xml:space="preserve"> п'яти</w:t>
+      </w:r>
+      <w:r>
+        <w:rPr>
+          <w:lang w:val="uk-UA"/>
+        </w:rPr>
+        <w:t xml:space="preserve"> років відбувається процес інтеграції економіки України в систему світового господарства. Цей процес відбувається як в рамках вступу до міжнародних організацій (Світова організація торгівлі), регіональних спільнот (ЄС), так і шляхом запровадження світових стандартів статистики, обліку, звітності, ведення міжнародних торговельних операцій тощо. Закономірним результатом інтеграційних процесів стало збільшення відкритості національної економіки, що мало неоднозначні наслідки для динаміки її зростання.</w:t>
+      </w:r>
+    </w:p>
+    <w:p>
+      <w:pPr>
+        <w:pStyle w:val="af3"/>
+      </w:pPr>
+      <w:r>
+        <w:rPr>
+          <w:lang w:val="uk-UA"/>
+        </w:rPr>
+        <w:t>В умовах глобалізації існує загальна тенденція до збільшення відкритості національних економік. Орієнтація на зовнішні ринки є потужним стимулом розвитку національної економіки в умовах</w:t>
+      </w:r>
+      <w:r>
+        <w:t xml:space="preserve"> сприятливої зовнішньої кон’юнктури. Однак, коли зовнішній попит зменшується спад національної економіки може бути непропорційно </w:t>
+      </w:r>
+      <w:proofErr w:type="gramStart"/>
+      <w:r>
+        <w:t>великим</w:t>
+      </w:r>
+      <w:proofErr w:type="gramEnd"/>
+      <w:r>
+        <w:t xml:space="preserve">. </w:t>
+      </w:r>
+    </w:p>
+    <w:p>
+      <w:pPr>
+        <w:pStyle w:val="af3"/>
+        <w:rPr>
+          <w:lang w:val="uk-UA"/>
+        </w:rPr>
+      </w:pPr>
+      <w:r>
+        <w:t xml:space="preserve">Відкритість економіки України залишається нині на високому </w:t>
+      </w:r>
+      <w:proofErr w:type="gramStart"/>
+      <w:r>
+        <w:t>р</w:t>
+      </w:r>
+      <w:proofErr w:type="gramEnd"/>
+      <w:r>
+        <w:t xml:space="preserve">івні, що спричиняє її тісну залежність від зміни зовнішньої кон’юнктури. Частка </w:t>
+      </w:r>
+      <w:r>
+        <w:rPr>
+          <w:lang w:val="uk-UA"/>
+        </w:rPr>
+        <w:t>експорту в структурі ВВП у 201</w:t>
+      </w:r>
+      <w:r>
+        <w:rPr>
+          <w:lang w:val="uk-UA"/>
+        </w:rPr>
+        <w:t>7</w:t>
+      </w:r>
+      <w:r>
+        <w:rPr>
+          <w:lang w:val="uk-UA"/>
+        </w:rPr>
+        <w:t xml:space="preserve"> р. склала </w:t>
+      </w:r>
+      <w:r>
+        <w:rPr>
+          <w:lang w:val="uk-UA"/>
+        </w:rPr>
+        <w:t>47,9</w:t>
+      </w:r>
+      <w:r>
+        <w:rPr>
+          <w:lang w:val="uk-UA"/>
+        </w:rPr>
+        <w:t xml:space="preserve"> %, а спі</w:t>
+      </w:r>
+      <w:proofErr w:type="gramStart"/>
+      <w:r>
+        <w:rPr>
+          <w:lang w:val="uk-UA"/>
+        </w:rPr>
+        <w:t>вв</w:t>
+      </w:r>
+      <w:proofErr w:type="gramEnd"/>
+      <w:r>
+        <w:rPr>
+          <w:lang w:val="uk-UA"/>
+        </w:rPr>
+        <w:t>ідношення між імпортом і ВВП становило 0,53 (табл.1</w:t>
+      </w:r>
+      <w:r>
+        <w:rPr>
+          <w:lang w:val="uk-UA"/>
+        </w:rPr>
+        <w:t>.1</w:t>
+      </w:r>
+      <w:r>
+        <w:rPr>
+          <w:lang w:val="uk-UA"/>
+        </w:rPr>
+        <w:t>). За останні п’ять років відкритість національної економіки залишалась практично на одному рівні, не виявляючи чіткої тенденції до зниження (табл.1</w:t>
+      </w:r>
+      <w:r>
+        <w:rPr>
+          <w:lang w:val="uk-UA"/>
+        </w:rPr>
+        <w:t>.1</w:t>
+      </w:r>
+      <w:r>
+        <w:rPr>
+          <w:lang w:val="uk-UA"/>
+        </w:rPr>
+        <w:t>).</w:t>
+      </w:r>
+    </w:p>
+    <w:p>
+      <w:pPr>
+        <w:pStyle w:val="af3"/>
+      </w:pPr>
+    </w:p>
+    <w:p>
+      <w:pPr>
+        <w:pStyle w:val="a0"/>
+        <w:rPr>
+          <w:lang w:val="uk-UA"/>
+        </w:rPr>
+      </w:pPr>
+      <w:r>
+        <w:rPr>
+          <w:lang w:val="uk-UA"/>
+        </w:rPr>
+        <w:t>Показники відкритості економіки України</w:t>
+      </w:r>
+    </w:p>
+    <w:tbl>
+      <w:tblPr>
+        <w:tblW w:w="9574" w:type="dxa"/>
+        <w:tblBorders>
+          <w:top w:val="single" w:sz="4" w:space="0" w:color="auto"/>
+          <w:left w:val="single" w:sz="4" w:space="0" w:color="auto"/>
+          <w:bottom w:val="single" w:sz="4" w:space="0" w:color="auto"/>
+          <w:right w:val="single" w:sz="4" w:space="0" w:color="auto"/>
+          <w:insideH w:val="single" w:sz="4" w:space="0" w:color="auto"/>
+          <w:insideV w:val="single" w:sz="4" w:space="0" w:color="auto"/>
+        </w:tblBorders>
+        <w:tblLook w:val="01E0" w:firstRow="1" w:lastRow="1" w:firstColumn="1" w:lastColumn="1" w:noHBand="0" w:noVBand="0"/>
+      </w:tblPr>
+      <w:tblGrid>
+        <w:gridCol w:w="3224"/>
+        <w:gridCol w:w="1270"/>
+        <w:gridCol w:w="1270"/>
+        <w:gridCol w:w="1270"/>
+        <w:gridCol w:w="1270"/>
+        <w:gridCol w:w="1270"/>
+      </w:tblGrid>
+      <w:tr>
+        <w:tc>
+          <w:tcPr>
+            <w:tcW w:w="3224" w:type="dxa"/>
+            <w:tcBorders>
+              <w:top w:val="single" w:sz="4" w:space="0" w:color="auto"/>
+              <w:left w:val="single" w:sz="4" w:space="0" w:color="auto"/>
+              <w:bottom w:val="single" w:sz="4" w:space="0" w:color="auto"/>
+              <w:right w:val="single" w:sz="4" w:space="0" w:color="auto"/>
+            </w:tcBorders>
+            <w:vAlign w:val="center"/>
+            <w:hideMark/>
+          </w:tcPr>
+          <w:p>
+            <w:pPr>
+              <w:ind w:firstLine="0"/>
+              <w:jc w:val="center"/>
+              <w:rPr>
+                <w:sz w:val="24"/>
+                <w:szCs w:val="24"/>
+                <w:lang w:val="uk-UA"/>
+              </w:rPr>
+            </w:pPr>
+            <w:r>
+              <w:rPr>
+                <w:sz w:val="24"/>
+                <w:szCs w:val="24"/>
+                <w:lang w:val="uk-UA"/>
+              </w:rPr>
+              <w:t>Показники</w:t>
+            </w:r>
+          </w:p>
+        </w:tc>
+        <w:tc>
+          <w:tcPr>
+            <w:tcW w:w="1270" w:type="dxa"/>
+            <w:tcBorders>
+              <w:top w:val="single" w:sz="4" w:space="0" w:color="auto"/>
+              <w:left w:val="single" w:sz="4" w:space="0" w:color="auto"/>
+              <w:bottom w:val="single" w:sz="4" w:space="0" w:color="auto"/>
+              <w:right w:val="single" w:sz="4" w:space="0" w:color="auto"/>
+            </w:tcBorders>
+            <w:vAlign w:val="center"/>
+          </w:tcPr>
+          <w:p>
+            <w:pPr>
+              <w:ind w:firstLine="0"/>
+              <w:jc w:val="center"/>
+              <w:rPr>
+                <w:sz w:val="24"/>
+                <w:szCs w:val="24"/>
+                <w:highlight w:val="yellow"/>
+                <w:lang w:val="uk-UA"/>
+              </w:rPr>
+            </w:pPr>
+            <w:r>
+              <w:rPr>
+                <w:sz w:val="24"/>
+                <w:szCs w:val="24"/>
+                <w:lang w:val="uk-UA"/>
+              </w:rPr>
+              <w:t>201</w:t>
+            </w:r>
+            <w:r>
+              <w:rPr>
+                <w:sz w:val="24"/>
+                <w:szCs w:val="24"/>
+                <w:lang w:val="uk-UA"/>
+              </w:rPr>
+              <w:t>3</w:t>
+            </w:r>
+            <w:r>
+              <w:rPr>
+                <w:sz w:val="24"/>
+                <w:szCs w:val="24"/>
+                <w:lang w:val="uk-UA"/>
+              </w:rPr>
+              <w:t> р.</w:t>
+            </w:r>
+          </w:p>
+        </w:tc>
+        <w:tc>
+          <w:tcPr>
+            <w:tcW w:w="1270" w:type="dxa"/>
+            <w:tcBorders>
+              <w:top w:val="single" w:sz="4" w:space="0" w:color="auto"/>
+              <w:left w:val="single" w:sz="4" w:space="0" w:color="auto"/>
+              <w:bottom w:val="single" w:sz="4" w:space="0" w:color="auto"/>
+              <w:right w:val="single" w:sz="4" w:space="0" w:color="auto"/>
+            </w:tcBorders>
+            <w:vAlign w:val="center"/>
+          </w:tcPr>
+          <w:p>
+            <w:pPr>
+              <w:ind w:firstLine="0"/>
+              <w:jc w:val="center"/>
+              <w:rPr>
+                <w:sz w:val="24"/>
+                <w:szCs w:val="24"/>
+                <w:highlight w:val="yellow"/>
+                <w:lang w:val="uk-UA"/>
+              </w:rPr>
+            </w:pPr>
+            <w:r>
+              <w:rPr>
+                <w:sz w:val="24"/>
+                <w:szCs w:val="24"/>
+                <w:lang w:val="uk-UA"/>
+              </w:rPr>
+              <w:t>201</w:t>
+            </w:r>
+            <w:r>
+              <w:rPr>
+                <w:sz w:val="24"/>
+                <w:szCs w:val="24"/>
+                <w:lang w:val="uk-UA"/>
+              </w:rPr>
+              <w:t>4</w:t>
+            </w:r>
+            <w:r>
+              <w:rPr>
+                <w:sz w:val="24"/>
+                <w:szCs w:val="24"/>
+                <w:lang w:val="uk-UA"/>
+              </w:rPr>
+              <w:t> р.</w:t>
+            </w:r>
+          </w:p>
+        </w:tc>
+        <w:tc>
+          <w:tcPr>
+            <w:tcW w:w="1270" w:type="dxa"/>
+            <w:tcBorders>
+              <w:top w:val="single" w:sz="4" w:space="0" w:color="auto"/>
+              <w:left w:val="single" w:sz="4" w:space="0" w:color="auto"/>
+              <w:bottom w:val="single" w:sz="4" w:space="0" w:color="auto"/>
+              <w:right w:val="single" w:sz="4" w:space="0" w:color="auto"/>
+            </w:tcBorders>
+            <w:vAlign w:val="center"/>
+          </w:tcPr>
+          <w:p>
+            <w:pPr>
+              <w:ind w:firstLine="0"/>
+              <w:jc w:val="center"/>
+              <w:rPr>
+                <w:sz w:val="24"/>
+                <w:szCs w:val="24"/>
+                <w:highlight w:val="yellow"/>
+                <w:lang w:val="uk-UA"/>
+              </w:rPr>
+            </w:pPr>
+            <w:r>
+              <w:rPr>
+                <w:sz w:val="24"/>
+                <w:szCs w:val="24"/>
+                <w:lang w:val="uk-UA"/>
+              </w:rPr>
+              <w:t>201</w:t>
+            </w:r>
+            <w:r>
+              <w:rPr>
+                <w:sz w:val="24"/>
+                <w:szCs w:val="24"/>
+                <w:lang w:val="uk-UA"/>
+              </w:rPr>
+              <w:t>5</w:t>
+            </w:r>
+            <w:r>
+              <w:rPr>
+                <w:sz w:val="24"/>
+                <w:szCs w:val="24"/>
+                <w:lang w:val="uk-UA"/>
+              </w:rPr>
+              <w:t> р.</w:t>
+            </w:r>
+          </w:p>
+        </w:tc>
+        <w:tc>
+          <w:tcPr>
+            <w:tcW w:w="1270" w:type="dxa"/>
+            <w:tcBorders>
+              <w:top w:val="single" w:sz="4" w:space="0" w:color="auto"/>
+              <w:left w:val="single" w:sz="4" w:space="0" w:color="auto"/>
+              <w:bottom w:val="single" w:sz="4" w:space="0" w:color="auto"/>
+              <w:right w:val="single" w:sz="4" w:space="0" w:color="auto"/>
+            </w:tcBorders>
+            <w:vAlign w:val="center"/>
+            <w:hideMark/>
+          </w:tcPr>
+          <w:p>
+            <w:pPr>
+              <w:ind w:firstLine="0"/>
+              <w:jc w:val="center"/>
+              <w:rPr>
+                <w:sz w:val="24"/>
+                <w:szCs w:val="24"/>
+                <w:lang w:val="uk-UA"/>
+              </w:rPr>
+            </w:pPr>
+            <w:r>
+              <w:rPr>
+                <w:sz w:val="24"/>
+                <w:szCs w:val="24"/>
+                <w:lang w:val="uk-UA"/>
+              </w:rPr>
+              <w:t>201</w:t>
+            </w:r>
+            <w:r>
+              <w:rPr>
+                <w:sz w:val="24"/>
+                <w:szCs w:val="24"/>
+                <w:lang w:val="uk-UA"/>
+              </w:rPr>
+              <w:t>6</w:t>
+            </w:r>
+            <w:r>
+              <w:rPr>
+                <w:sz w:val="24"/>
+                <w:szCs w:val="24"/>
+                <w:lang w:val="uk-UA"/>
+              </w:rPr>
+              <w:t> р.</w:t>
+            </w:r>
+          </w:p>
+        </w:tc>
+        <w:tc>
+          <w:tcPr>
+            <w:tcW w:w="1270" w:type="dxa"/>
+            <w:tcBorders>
+              <w:top w:val="single" w:sz="4" w:space="0" w:color="auto"/>
+              <w:left w:val="single" w:sz="4" w:space="0" w:color="auto"/>
+              <w:bottom w:val="single" w:sz="4" w:space="0" w:color="auto"/>
+              <w:right w:val="single" w:sz="4" w:space="0" w:color="auto"/>
+            </w:tcBorders>
+            <w:vAlign w:val="center"/>
+            <w:hideMark/>
+          </w:tcPr>
+          <w:p>
+            <w:pPr>
+              <w:ind w:firstLine="0"/>
+              <w:jc w:val="center"/>
+              <w:rPr>
+                <w:sz w:val="24"/>
+                <w:szCs w:val="24"/>
+                <w:highlight w:val="yellow"/>
+                <w:lang w:val="uk-UA"/>
+              </w:rPr>
+            </w:pPr>
+            <w:r>
+              <w:rPr>
+                <w:sz w:val="24"/>
+                <w:szCs w:val="24"/>
+                <w:lang w:val="uk-UA"/>
+              </w:rPr>
+              <w:t>2017</w:t>
+            </w:r>
+            <w:r>
+              <w:rPr>
+                <w:sz w:val="24"/>
+                <w:szCs w:val="24"/>
+                <w:lang w:val="uk-UA"/>
+              </w:rPr>
+              <w:t> р.</w:t>
+            </w:r>
+          </w:p>
+        </w:tc>
+      </w:tr>
+      <w:tr>
+        <w:tc>
+          <w:tcPr>
+            <w:tcW w:w="3224" w:type="dxa"/>
+            <w:tcBorders>
+              <w:top w:val="single" w:sz="4" w:space="0" w:color="auto"/>
+              <w:left w:val="single" w:sz="4" w:space="0" w:color="auto"/>
+              <w:bottom w:val="single" w:sz="4" w:space="0" w:color="auto"/>
+              <w:right w:val="single" w:sz="4" w:space="0" w:color="auto"/>
+            </w:tcBorders>
+            <w:hideMark/>
+          </w:tcPr>
+          <w:p>
+            <w:pPr>
+              <w:ind w:firstLine="0"/>
+              <w:rPr>
+                <w:sz w:val="24"/>
+                <w:szCs w:val="24"/>
+                <w:lang w:val="uk-UA"/>
+              </w:rPr>
+            </w:pPr>
+            <w:r>
+              <w:rPr>
+                <w:sz w:val="24"/>
+                <w:szCs w:val="24"/>
+                <w:lang w:val="uk-UA"/>
+              </w:rPr>
+              <w:t>Частка експорту в структурі ВВП, %</w:t>
+            </w:r>
+          </w:p>
+        </w:tc>
+        <w:tc>
+          <w:tcPr>
+            <w:tcW w:w="1270" w:type="dxa"/>
+            <w:tcBorders>
+              <w:top w:val="single" w:sz="4" w:space="0" w:color="auto"/>
+              <w:left w:val="single" w:sz="4" w:space="0" w:color="auto"/>
+              <w:bottom w:val="single" w:sz="4" w:space="0" w:color="auto"/>
+              <w:right w:val="single" w:sz="4" w:space="0" w:color="auto"/>
+            </w:tcBorders>
+            <w:vAlign w:val="center"/>
+          </w:tcPr>
+          <w:p>
+            <w:pPr>
+              <w:ind w:firstLine="0"/>
+              <w:jc w:val="center"/>
+              <w:rPr>
+                <w:sz w:val="24"/>
+                <w:szCs w:val="24"/>
+                <w:lang w:val="uk-UA"/>
+              </w:rPr>
+            </w:pPr>
+            <w:r>
+              <w:rPr>
+                <w:sz w:val="24"/>
+                <w:szCs w:val="24"/>
+                <w:lang w:val="uk-UA"/>
+              </w:rPr>
+              <w:t>46,9</w:t>
+            </w:r>
+          </w:p>
+        </w:tc>
+        <w:tc>
+          <w:tcPr>
+            <w:tcW w:w="1270" w:type="dxa"/>
+            <w:tcBorders>
+              <w:top w:val="single" w:sz="4" w:space="0" w:color="auto"/>
+              <w:left w:val="single" w:sz="4" w:space="0" w:color="auto"/>
+              <w:bottom w:val="single" w:sz="4" w:space="0" w:color="auto"/>
+              <w:right w:val="single" w:sz="4" w:space="0" w:color="auto"/>
+            </w:tcBorders>
+            <w:vAlign w:val="center"/>
+          </w:tcPr>
+          <w:p>
+            <w:pPr>
+              <w:ind w:firstLine="0"/>
+              <w:jc w:val="center"/>
+              <w:rPr>
+                <w:sz w:val="24"/>
+                <w:szCs w:val="24"/>
+                <w:lang w:val="uk-UA"/>
+              </w:rPr>
+            </w:pPr>
+            <w:r>
+              <w:rPr>
+                <w:sz w:val="24"/>
+                <w:szCs w:val="24"/>
+                <w:lang w:val="uk-UA"/>
+              </w:rPr>
+              <w:t>49,2</w:t>
+            </w:r>
+          </w:p>
+        </w:tc>
+        <w:tc>
+          <w:tcPr>
+            <w:tcW w:w="1270" w:type="dxa"/>
+            <w:tcBorders>
+              <w:top w:val="single" w:sz="4" w:space="0" w:color="auto"/>
+              <w:left w:val="single" w:sz="4" w:space="0" w:color="auto"/>
+              <w:bottom w:val="single" w:sz="4" w:space="0" w:color="auto"/>
+              <w:right w:val="single" w:sz="4" w:space="0" w:color="auto"/>
+            </w:tcBorders>
+            <w:vAlign w:val="center"/>
+          </w:tcPr>
+          <w:p>
+            <w:pPr>
+              <w:ind w:firstLine="0"/>
+              <w:jc w:val="center"/>
+              <w:rPr>
+                <w:sz w:val="24"/>
+                <w:szCs w:val="24"/>
+                <w:lang w:val="uk-UA"/>
+              </w:rPr>
+            </w:pPr>
+            <w:r>
+              <w:rPr>
+                <w:sz w:val="24"/>
+                <w:szCs w:val="24"/>
+                <w:lang w:val="uk-UA"/>
+              </w:rPr>
+              <w:t>52,8</w:t>
+            </w:r>
+          </w:p>
+        </w:tc>
+        <w:tc>
+          <w:tcPr>
+            <w:tcW w:w="1270" w:type="dxa"/>
+            <w:tcBorders>
+              <w:top w:val="single" w:sz="4" w:space="0" w:color="auto"/>
+              <w:left w:val="single" w:sz="4" w:space="0" w:color="auto"/>
+              <w:bottom w:val="single" w:sz="4" w:space="0" w:color="auto"/>
+              <w:right w:val="single" w:sz="4" w:space="0" w:color="auto"/>
+            </w:tcBorders>
+            <w:vAlign w:val="center"/>
+            <w:hideMark/>
+          </w:tcPr>
+          <w:p>
+            <w:pPr>
+              <w:ind w:firstLine="0"/>
+              <w:jc w:val="center"/>
+              <w:rPr>
+                <w:sz w:val="24"/>
+                <w:szCs w:val="24"/>
+                <w:lang w:val="uk-UA"/>
+              </w:rPr>
+            </w:pPr>
+            <w:r>
+              <w:rPr>
+                <w:sz w:val="24"/>
+                <w:szCs w:val="24"/>
+                <w:lang w:val="uk-UA"/>
+              </w:rPr>
+              <w:t>49,3</w:t>
+            </w:r>
+          </w:p>
+        </w:tc>
+        <w:tc>
+          <w:tcPr>
+            <w:tcW w:w="1270" w:type="dxa"/>
+            <w:tcBorders>
+              <w:top w:val="single" w:sz="4" w:space="0" w:color="auto"/>
+              <w:left w:val="single" w:sz="4" w:space="0" w:color="auto"/>
+              <w:bottom w:val="single" w:sz="4" w:space="0" w:color="auto"/>
+              <w:right w:val="single" w:sz="4" w:space="0" w:color="auto"/>
+            </w:tcBorders>
+            <w:vAlign w:val="center"/>
+            <w:hideMark/>
+          </w:tcPr>
+          <w:p>
+            <w:pPr>
+              <w:ind w:firstLine="0"/>
+              <w:jc w:val="center"/>
+              <w:rPr>
+                <w:sz w:val="24"/>
+                <w:szCs w:val="24"/>
+                <w:lang w:val="uk-UA"/>
+              </w:rPr>
+            </w:pPr>
+            <w:r>
+              <w:rPr>
+                <w:sz w:val="24"/>
+                <w:szCs w:val="24"/>
+                <w:lang w:val="uk-UA"/>
+              </w:rPr>
+              <w:t>47,9</w:t>
+            </w:r>
+          </w:p>
+        </w:tc>
+      </w:tr>
+      <w:tr>
+        <w:tc>
+          <w:tcPr>
+            <w:tcW w:w="3224" w:type="dxa"/>
+            <w:tcBorders>
+              <w:top w:val="single" w:sz="4" w:space="0" w:color="auto"/>
+              <w:left w:val="single" w:sz="4" w:space="0" w:color="auto"/>
+              <w:bottom w:val="single" w:sz="4" w:space="0" w:color="auto"/>
+              <w:right w:val="single" w:sz="4" w:space="0" w:color="auto"/>
+            </w:tcBorders>
+            <w:hideMark/>
+          </w:tcPr>
+          <w:p>
+            <w:pPr>
+              <w:ind w:firstLine="0"/>
+              <w:rPr>
+                <w:sz w:val="24"/>
+                <w:szCs w:val="24"/>
+                <w:lang w:val="uk-UA"/>
+              </w:rPr>
+            </w:pPr>
+            <w:r>
+              <w:rPr>
+                <w:sz w:val="24"/>
+                <w:szCs w:val="24"/>
+                <w:lang w:val="uk-UA"/>
+              </w:rPr>
+              <w:t xml:space="preserve">Співвідношення між імпортом і ВВП </w:t>
+            </w:r>
+          </w:p>
+        </w:tc>
+        <w:tc>
+          <w:tcPr>
+            <w:tcW w:w="1270" w:type="dxa"/>
+            <w:tcBorders>
+              <w:top w:val="single" w:sz="4" w:space="0" w:color="auto"/>
+              <w:left w:val="single" w:sz="4" w:space="0" w:color="auto"/>
+              <w:bottom w:val="single" w:sz="4" w:space="0" w:color="auto"/>
+              <w:right w:val="single" w:sz="4" w:space="0" w:color="auto"/>
+            </w:tcBorders>
+            <w:vAlign w:val="center"/>
+          </w:tcPr>
+          <w:p>
+            <w:pPr>
+              <w:ind w:firstLine="0"/>
+              <w:jc w:val="center"/>
+              <w:rPr>
+                <w:sz w:val="24"/>
+                <w:szCs w:val="24"/>
+                <w:lang w:val="uk-UA"/>
+              </w:rPr>
+            </w:pPr>
+            <w:r>
+              <w:rPr>
+                <w:sz w:val="24"/>
+                <w:szCs w:val="24"/>
+                <w:lang w:val="uk-UA"/>
+              </w:rPr>
+              <w:t>0,554</w:t>
+            </w:r>
+          </w:p>
+        </w:tc>
+        <w:tc>
+          <w:tcPr>
+            <w:tcW w:w="1270" w:type="dxa"/>
+            <w:tcBorders>
+              <w:top w:val="single" w:sz="4" w:space="0" w:color="auto"/>
+              <w:left w:val="single" w:sz="4" w:space="0" w:color="auto"/>
+              <w:bottom w:val="single" w:sz="4" w:space="0" w:color="auto"/>
+              <w:right w:val="single" w:sz="4" w:space="0" w:color="auto"/>
+            </w:tcBorders>
+            <w:vAlign w:val="center"/>
+          </w:tcPr>
+          <w:p>
+            <w:pPr>
+              <w:ind w:firstLine="0"/>
+              <w:jc w:val="center"/>
+              <w:rPr>
+                <w:sz w:val="24"/>
+                <w:szCs w:val="24"/>
+                <w:lang w:val="uk-UA"/>
+              </w:rPr>
+            </w:pPr>
+            <w:r>
+              <w:rPr>
+                <w:sz w:val="24"/>
+                <w:szCs w:val="24"/>
+                <w:lang w:val="uk-UA"/>
+              </w:rPr>
+              <w:t>0,532</w:t>
+            </w:r>
+          </w:p>
+        </w:tc>
+        <w:tc>
+          <w:tcPr>
+            <w:tcW w:w="1270" w:type="dxa"/>
+            <w:tcBorders>
+              <w:top w:val="single" w:sz="4" w:space="0" w:color="auto"/>
+              <w:left w:val="single" w:sz="4" w:space="0" w:color="auto"/>
+              <w:bottom w:val="single" w:sz="4" w:space="0" w:color="auto"/>
+              <w:right w:val="single" w:sz="4" w:space="0" w:color="auto"/>
+            </w:tcBorders>
+            <w:vAlign w:val="center"/>
+          </w:tcPr>
+          <w:p>
+            <w:pPr>
+              <w:ind w:firstLine="0"/>
+              <w:jc w:val="center"/>
+              <w:rPr>
+                <w:sz w:val="24"/>
+                <w:szCs w:val="24"/>
+                <w:lang w:val="uk-UA"/>
+              </w:rPr>
+            </w:pPr>
+            <w:r>
+              <w:rPr>
+                <w:sz w:val="24"/>
+                <w:szCs w:val="24"/>
+                <w:lang w:val="uk-UA"/>
+              </w:rPr>
+              <w:t>0,548</w:t>
+            </w:r>
+          </w:p>
+        </w:tc>
+        <w:tc>
+          <w:tcPr>
+            <w:tcW w:w="1270" w:type="dxa"/>
+            <w:tcBorders>
+              <w:top w:val="single" w:sz="4" w:space="0" w:color="auto"/>
+              <w:left w:val="single" w:sz="4" w:space="0" w:color="auto"/>
+              <w:bottom w:val="single" w:sz="4" w:space="0" w:color="auto"/>
+              <w:right w:val="single" w:sz="4" w:space="0" w:color="auto"/>
+            </w:tcBorders>
+            <w:vAlign w:val="center"/>
+          </w:tcPr>
+          <w:p>
+            <w:pPr>
+              <w:ind w:firstLine="0"/>
+              <w:jc w:val="center"/>
+              <w:rPr>
+                <w:sz w:val="24"/>
+                <w:szCs w:val="24"/>
+                <w:lang w:val="uk-UA"/>
+              </w:rPr>
+            </w:pPr>
+            <w:r>
+              <w:rPr>
+                <w:sz w:val="24"/>
+                <w:szCs w:val="24"/>
+                <w:lang w:val="uk-UA"/>
+              </w:rPr>
+              <w:t>0,555</w:t>
+            </w:r>
+          </w:p>
+        </w:tc>
+        <w:tc>
+          <w:tcPr>
+            <w:tcW w:w="1270" w:type="dxa"/>
+            <w:tcBorders>
+              <w:top w:val="single" w:sz="4" w:space="0" w:color="auto"/>
+              <w:left w:val="single" w:sz="4" w:space="0" w:color="auto"/>
+              <w:bottom w:val="single" w:sz="4" w:space="0" w:color="auto"/>
+              <w:right w:val="single" w:sz="4" w:space="0" w:color="auto"/>
+            </w:tcBorders>
+            <w:vAlign w:val="center"/>
+          </w:tcPr>
+          <w:p>
+            <w:pPr>
+              <w:ind w:firstLine="0"/>
+              <w:jc w:val="center"/>
+              <w:rPr>
+                <w:sz w:val="24"/>
+                <w:szCs w:val="24"/>
+                <w:lang w:val="uk-UA"/>
+              </w:rPr>
+            </w:pPr>
+            <w:r>
+              <w:rPr>
+                <w:sz w:val="24"/>
+                <w:szCs w:val="24"/>
+                <w:lang w:val="uk-UA"/>
+              </w:rPr>
+              <w:t>0,543</w:t>
+            </w:r>
+          </w:p>
+        </w:tc>
+      </w:tr>
+      <w:tr>
+        <w:tc>
+          <w:tcPr>
+            <w:tcW w:w="9574" w:type="dxa"/>
+            <w:gridSpan w:val="6"/>
+            <w:tcBorders>
+              <w:top w:val="single" w:sz="4" w:space="0" w:color="auto"/>
+              <w:left w:val="nil"/>
+              <w:bottom w:val="nil"/>
+              <w:right w:val="nil"/>
+            </w:tcBorders>
+            <w:hideMark/>
+          </w:tcPr>
+          <w:p>
+            <w:pPr>
+              <w:ind w:firstLine="0"/>
+              <w:rPr>
+                <w:sz w:val="24"/>
+                <w:szCs w:val="24"/>
+                <w:lang w:val="uk-UA"/>
+              </w:rPr>
+            </w:pPr>
+            <w:r>
+              <w:rPr>
+                <w:sz w:val="24"/>
+                <w:szCs w:val="24"/>
+                <w:lang w:val="uk-UA"/>
+              </w:rPr>
+              <w:t>Дж.: [1]</w:t>
+            </w:r>
+            <w:r>
+              <w:rPr>
+                <w:sz w:val="24"/>
+                <w:szCs w:val="24"/>
+              </w:rPr>
+              <w:t>,</w:t>
+            </w:r>
+            <w:r>
+              <w:rPr>
+                <w:sz w:val="24"/>
+                <w:szCs w:val="24"/>
+                <w:lang w:val="en-US"/>
+              </w:rPr>
+              <w:t> </w:t>
+            </w:r>
+            <w:r>
+              <w:rPr>
+                <w:sz w:val="24"/>
+                <w:szCs w:val="24"/>
+                <w:lang w:val="uk-UA"/>
+              </w:rPr>
+              <w:t>[2]</w:t>
+            </w:r>
+            <w:r>
+              <w:rPr>
+                <w:sz w:val="24"/>
+                <w:szCs w:val="24"/>
+              </w:rPr>
+              <w:t xml:space="preserve">, </w:t>
+            </w:r>
+            <w:r>
+              <w:rPr>
+                <w:sz w:val="24"/>
+                <w:szCs w:val="24"/>
+                <w:lang w:val="uk-UA"/>
+              </w:rPr>
+              <w:t xml:space="preserve">розрахунки </w:t>
+            </w:r>
+          </w:p>
+        </w:tc>
+      </w:tr>
+    </w:tbl>
+    <w:p>
+      <w:pPr>
+        <w:pStyle w:val="af3"/>
+      </w:pPr>
+    </w:p>
+    <w:p>
+      <w:pPr>
+        <w:pStyle w:val="af3"/>
+      </w:pPr>
+      <w:r>
+        <w:rPr>
+          <w:lang w:val="en-US"/>
+        </w:rPr>
+        <w:t>[</w:t>
+      </w:r>
+      <w:r>
+        <w:t>https://zn.ua/ECONOMICS/dolya-eksporta-v-vvp-ukrainy-vyrosla-do-47-9-kubiv-292838_.html</w:t>
+      </w:r>
+      <w:r>
+        <w:rPr>
+          <w:lang w:val="en-US"/>
+        </w:rPr>
+        <w:t>]</w:t>
+      </w:r>
+    </w:p>
+    <w:p>
+      <w:pPr>
+        <w:pStyle w:val="af3"/>
+      </w:pPr>
+      <w:r>
+        <w:rPr>
+          <w:lang w:val="en-US"/>
+        </w:rPr>
+        <w:t>[</w:t>
+      </w:r>
+      <w:r>
+        <w:rPr>
+          <w:lang w:val="en-US"/>
+        </w:rPr>
+        <w:t>http://novavlada.info/gosudarstvo/novosti/vneshnyaya-torgovlya-za-6-mesyacev-2018-g-iz-ukrainy-vyros-eksport-bolee-dorogih</w:t>
+      </w:r>
+      <w:r>
+        <w:rPr>
+          <w:lang w:val="en-US"/>
+        </w:rPr>
+        <w:t>]</w:t>
+      </w:r>
+    </w:p>
+    <w:p>
+      <w:pPr>
+        <w:pStyle w:val="af3"/>
+        <w:rPr>
+          <w:lang w:val="en-US"/>
+        </w:rPr>
+      </w:pPr>
+      <w:r>
+        <w:rPr>
+          <w:lang w:val="en-US"/>
+        </w:rPr>
+        <w:t>[</w:t>
+      </w:r>
+      <w:r>
+        <w:rPr>
+          <w:lang w:val="en-US"/>
+        </w:rPr>
+        <w:t>https://index.minfin.com.ua/economy/gdp/2018</w:t>
+      </w:r>
+      <w:r>
+        <w:rPr>
+          <w:lang w:val="en-US"/>
+        </w:rPr>
+        <w:t>]</w:t>
+      </w:r>
+    </w:p>
+    <w:p>
+      <w:pPr>
+        <w:pStyle w:val="af3"/>
+      </w:pPr>
+    </w:p>
+    <w:p>
+      <w:pPr>
+        <w:pStyle w:val="af3"/>
+        <w:rPr>
+          <w:lang w:val="uk-UA"/>
+        </w:rPr>
+      </w:pPr>
+      <w:r>
+        <w:rPr>
+          <w:lang w:val="uk-UA"/>
+        </w:rPr>
+        <w:t xml:space="preserve">У 2018 році відкритість економіки України </w:t>
+      </w:r>
+      <w:r>
+        <w:rPr>
+          <w:lang w:val="uk-UA"/>
+        </w:rPr>
+        <w:t>зменшилась</w:t>
+      </w:r>
+      <w:r>
+        <w:rPr>
+          <w:lang w:val="uk-UA"/>
+        </w:rPr>
+        <w:t xml:space="preserve">. За даними Держстату України у 2018 р. частка експорту в структурі ВВП сягнула </w:t>
+      </w:r>
+      <w:r>
+        <w:rPr>
+          <w:lang w:val="uk-UA"/>
+        </w:rPr>
+        <w:t>45,2</w:t>
+      </w:r>
+      <w:r>
+        <w:rPr>
+          <w:lang w:val="uk-UA"/>
+        </w:rPr>
+        <w:t xml:space="preserve"> %, а співвідношення між імпортом і ВВП – 0,</w:t>
+      </w:r>
+      <w:r>
+        <w:rPr>
+          <w:lang w:val="uk-UA"/>
+        </w:rPr>
+        <w:t>538</w:t>
+      </w:r>
+      <w:r>
+        <w:rPr>
+          <w:lang w:val="uk-UA"/>
+        </w:rPr>
+        <w:t>. [</w:t>
+      </w:r>
+      <w:r>
+        <w:rPr>
+          <w:lang w:val="uk-UA"/>
+        </w:rPr>
+        <w:t>XXX</w:t>
+      </w:r>
+      <w:r>
+        <w:rPr>
+          <w:lang w:val="uk-UA"/>
+        </w:rPr>
+        <w:t xml:space="preserve">] </w:t>
+      </w:r>
+    </w:p>
+    <w:p>
+      <w:pPr>
+        <w:pStyle w:val="af3"/>
+        <w:rPr>
+          <w:lang w:val="uk-UA"/>
+        </w:rPr>
+      </w:pPr>
+      <w:r>
+        <w:rPr>
+          <w:lang w:val="uk-UA"/>
+        </w:rPr>
+        <w:t>Надмірна відкритість мала вкрай негативні наслідки для економіки України під час світової фінансової кризи 2008-2010 рр.</w:t>
+      </w:r>
+      <w:r>
+        <w:rPr>
+          <w:lang w:val="uk-UA"/>
+        </w:rPr>
+        <w:t xml:space="preserve"> На 2017 </w:t>
+      </w:r>
+      <w:r>
+        <w:rPr>
+          <w:lang w:val="uk-UA"/>
+        </w:rPr>
+        <w:t>рік</w:t>
+      </w:r>
+      <w:r>
+        <w:rPr>
+          <w:lang w:val="uk-UA"/>
+        </w:rPr>
+        <w:t xml:space="preserve"> ВВП України </w:t>
+      </w:r>
+      <w:r>
+        <w:rPr>
+          <w:lang w:val="uk-UA"/>
+        </w:rPr>
+        <w:t>виріс</w:t>
+      </w:r>
+      <w:r>
+        <w:rPr>
+          <w:lang w:val="uk-UA"/>
+        </w:rPr>
+        <w:t xml:space="preserve"> на 2,5% с</w:t>
+      </w:r>
+      <w:r>
+        <w:rPr>
+          <w:lang w:val="uk-UA"/>
+        </w:rPr>
+        <w:t>еред країн Центральної та Східної Європи Україна</w:t>
+      </w:r>
+      <w:r>
+        <w:rPr>
+          <w:lang w:val="uk-UA"/>
+        </w:rPr>
         <w:t xml:space="preserve"> </w:t>
       </w:r>
-      <w:proofErr w:type="spellStart"/>
-      <w:r>
-        <w:t>економіки</w:t>
-      </w:r>
-      <w:proofErr w:type="spellEnd"/>
-      <w:r>
-        <w:t xml:space="preserve"> </w:t>
-      </w:r>
-      <w:proofErr w:type="spellStart"/>
-      <w:r>
-        <w:t>України</w:t>
-      </w:r>
-      <w:proofErr w:type="spellEnd"/>
-      <w:r>
-        <w:t xml:space="preserve"> по </w:t>
-      </w:r>
-      <w:proofErr w:type="spellStart"/>
-      <w:r>
-        <w:t>відношенню</w:t>
-      </w:r>
-      <w:proofErr w:type="spellEnd"/>
-      <w:r>
-        <w:t xml:space="preserve"> до </w:t>
-      </w:r>
-      <w:proofErr w:type="spellStart"/>
-      <w:r>
-        <w:t>групи</w:t>
-      </w:r>
-      <w:proofErr w:type="spellEnd"/>
-      <w:r>
-        <w:t xml:space="preserve"> </w:t>
-      </w:r>
-      <w:proofErr w:type="spellStart"/>
-      <w:proofErr w:type="gramStart"/>
-      <w:r>
-        <w:t>країн</w:t>
-      </w:r>
-      <w:proofErr w:type="spellEnd"/>
-      <w:proofErr w:type="gramEnd"/>
-      <w:r>
-        <w:t>.</w:t>
-      </w:r>
-      <w:r>
-        <w:t xml:space="preserve"> </w:t>
-      </w:r>
-      <w:proofErr w:type="spellStart"/>
-      <w:r>
-        <w:t>Варіант</w:t>
-      </w:r>
-      <w:proofErr w:type="spellEnd"/>
-      <w:r>
-        <w:t xml:space="preserve"> 3</w:t>
-      </w:r>
-      <w:r>
-        <w:t>.</w:t>
-      </w:r>
-    </w:p>
-    <w:p/>
-    <w:p/>
-    <w:p>
-      <w:pPr>
-        <w:pStyle w:val="1"/>
+      <w:r>
+        <w:rPr>
+          <w:lang w:val="uk-UA"/>
+        </w:rPr>
+        <w:t xml:space="preserve">поступилась тільки </w:t>
+      </w:r>
+      <w:r>
+        <w:rPr>
+          <w:lang w:val="uk-UA"/>
+        </w:rPr>
+        <w:t xml:space="preserve">Білорусi та Російської Федерації </w:t>
+      </w:r>
+      <w:r>
+        <w:rPr>
+          <w:lang w:val="uk-UA"/>
+        </w:rPr>
+        <w:t>(табл.</w:t>
+      </w:r>
+      <w:r>
+        <w:rPr>
+          <w:lang w:val="uk-UA"/>
+        </w:rPr>
+        <w:t>1.</w:t>
+      </w:r>
+      <w:r>
+        <w:rPr>
+          <w:lang w:val="uk-UA"/>
+        </w:rPr>
+        <w:t>2</w:t>
+      </w:r>
+      <w:r>
+        <w:rPr>
+          <w:lang w:val="uk-UA"/>
+        </w:rPr>
+        <w:t xml:space="preserve">). </w:t>
+      </w:r>
+      <w:r>
+        <w:rPr>
+          <w:lang w:val="uk-UA"/>
+        </w:rPr>
+        <w:t xml:space="preserve">В умовах </w:t>
+      </w:r>
+      <w:r>
+        <w:rPr>
+          <w:lang w:val="uk-UA"/>
+        </w:rPr>
+        <w:lastRenderedPageBreak/>
+        <w:t>відносно повільного післякризового зростання світової економіки, зростання імовірності «другої хвилі» рецесії проблематичним є швидкий вихід економіки України на докризовий рівень виробництва. Тому для забезпечення сталого економічного зростання постає актуальне завдання підтримки оптимального рівня відкритості, розвитку внутрішнього ринку, збільшення товарообороту між резидентами країни.</w:t>
+      </w:r>
+    </w:p>
+    <w:p>
+      <w:pPr>
+        <w:pStyle w:val="af3"/>
         <w:rPr>
           <w:lang w:val="en-US"/>
         </w:rPr>
       </w:pPr>
-      <w:r>
-        <w:t>Тестовые задания</w:t>
-      </w:r>
-    </w:p>
-    <w:p>
-      <w:pPr>
-        <w:pStyle w:val="af2"/>
+    </w:p>
+    <w:p>
+      <w:pPr>
+        <w:pStyle w:val="a0"/>
+        <w:rPr>
+          <w:lang w:val="uk-UA"/>
+        </w:rPr>
+      </w:pPr>
+      <w:r>
+        <w:rPr>
+          <w:lang w:val="uk-UA"/>
+        </w:rPr>
+        <w:t>Темпи річного приросту (зниження) реального ВВП, %</w:t>
+      </w:r>
+    </w:p>
+    <w:tbl>
+      <w:tblPr>
+        <w:tblW w:w="5000" w:type="pct"/>
+        <w:jc w:val="center"/>
+        <w:tblBorders>
+          <w:top w:val="single" w:sz="4" w:space="0" w:color="auto"/>
+          <w:left w:val="single" w:sz="4" w:space="0" w:color="auto"/>
+          <w:bottom w:val="single" w:sz="4" w:space="0" w:color="auto"/>
+          <w:right w:val="single" w:sz="4" w:space="0" w:color="auto"/>
+          <w:insideH w:val="single" w:sz="4" w:space="0" w:color="auto"/>
+          <w:insideV w:val="single" w:sz="4" w:space="0" w:color="auto"/>
+        </w:tblBorders>
+        <w:tblLook w:val="01E0" w:firstRow="1" w:lastRow="1" w:firstColumn="1" w:lastColumn="1" w:noHBand="0" w:noVBand="0"/>
+      </w:tblPr>
+      <w:tblGrid>
+        <w:gridCol w:w="2090"/>
+        <w:gridCol w:w="2129"/>
+        <w:gridCol w:w="1699"/>
+        <w:gridCol w:w="1845"/>
+        <w:gridCol w:w="2091"/>
+      </w:tblGrid>
+      <w:tr>
+        <w:trPr>
+          <w:jc w:val="center"/>
+        </w:trPr>
+        <w:tc>
+          <w:tcPr>
+            <w:tcW w:w="1060" w:type="pct"/>
+            <w:shd w:val="clear" w:color="auto" w:fill="F2F2F2" w:themeFill="background1" w:themeFillShade="F2"/>
+            <w:hideMark/>
+          </w:tcPr>
+          <w:p>
+            <w:pPr>
+              <w:pStyle w:val="aff0"/>
+              <w:rPr>
+                <w:lang w:val="uk-UA"/>
+              </w:rPr>
+            </w:pPr>
+            <w:r>
+              <w:rPr>
+                <w:lang w:val="uk-UA"/>
+              </w:rPr>
+              <w:t>Країна</w:t>
+            </w:r>
+          </w:p>
+        </w:tc>
+        <w:tc>
+          <w:tcPr>
+            <w:tcW w:w="1080" w:type="pct"/>
+            <w:shd w:val="clear" w:color="auto" w:fill="F2F2F2" w:themeFill="background1" w:themeFillShade="F2"/>
+            <w:hideMark/>
+          </w:tcPr>
+          <w:p>
+            <w:pPr>
+              <w:pStyle w:val="aff0"/>
+              <w:rPr>
+                <w:lang w:val="uk-UA"/>
+              </w:rPr>
+            </w:pPr>
+            <w:r>
+              <w:t>20</w:t>
+            </w:r>
+            <w:r>
+              <w:rPr>
+                <w:lang w:val="en-US"/>
+              </w:rPr>
+              <w:t>14 </w:t>
+            </w:r>
+            <w:r>
+              <w:t>р.</w:t>
+            </w:r>
+          </w:p>
+        </w:tc>
+        <w:tc>
+          <w:tcPr>
+            <w:tcW w:w="862" w:type="pct"/>
+            <w:shd w:val="clear" w:color="auto" w:fill="F2F2F2" w:themeFill="background1" w:themeFillShade="F2"/>
+            <w:vAlign w:val="center"/>
+            <w:hideMark/>
+          </w:tcPr>
+          <w:p>
+            <w:pPr>
+              <w:pStyle w:val="aff0"/>
+              <w:rPr>
+                <w:highlight w:val="yellow"/>
+                <w:lang w:val="uk-UA"/>
+              </w:rPr>
+            </w:pPr>
+            <w:r>
+              <w:rPr>
+                <w:lang w:val="uk-UA"/>
+              </w:rPr>
+              <w:t>2015 р.</w:t>
+            </w:r>
+          </w:p>
+        </w:tc>
+        <w:tc>
+          <w:tcPr>
+            <w:tcW w:w="936" w:type="pct"/>
+            <w:shd w:val="clear" w:color="auto" w:fill="F2F2F2" w:themeFill="background1" w:themeFillShade="F2"/>
+            <w:vAlign w:val="center"/>
+            <w:hideMark/>
+          </w:tcPr>
+          <w:p>
+            <w:pPr>
+              <w:pStyle w:val="aff0"/>
+              <w:rPr>
+                <w:lang w:val="uk-UA"/>
+              </w:rPr>
+            </w:pPr>
+            <w:r>
+              <w:rPr>
+                <w:lang w:val="uk-UA"/>
+              </w:rPr>
+              <w:t>2016 р.</w:t>
+            </w:r>
+          </w:p>
+        </w:tc>
+        <w:tc>
+          <w:tcPr>
+            <w:tcW w:w="1061" w:type="pct"/>
+            <w:shd w:val="clear" w:color="auto" w:fill="F2F2F2" w:themeFill="background1" w:themeFillShade="F2"/>
+            <w:vAlign w:val="center"/>
+            <w:hideMark/>
+          </w:tcPr>
+          <w:p>
+            <w:pPr>
+              <w:pStyle w:val="aff0"/>
+              <w:rPr>
+                <w:highlight w:val="yellow"/>
+                <w:lang w:val="uk-UA"/>
+              </w:rPr>
+            </w:pPr>
+            <w:r>
+              <w:rPr>
+                <w:lang w:val="uk-UA"/>
+              </w:rPr>
+              <w:t>2017 р.</w:t>
+            </w:r>
+          </w:p>
+        </w:tc>
+      </w:tr>
+      <w:tr>
+        <w:trPr>
+          <w:jc w:val="center"/>
+        </w:trPr>
+        <w:tc>
+          <w:tcPr>
+            <w:tcW w:w="1060" w:type="pct"/>
+            <w:shd w:val="clear" w:color="auto" w:fill="F2F2F2" w:themeFill="background1" w:themeFillShade="F2"/>
+          </w:tcPr>
+          <w:p>
+            <w:pPr>
+              <w:pStyle w:val="aff0"/>
+              <w:rPr>
+                <w:lang w:val="uk-UA"/>
+              </w:rPr>
+            </w:pPr>
+            <w:r>
+              <w:rPr>
+                <w:lang w:val="uk-UA"/>
+              </w:rPr>
+              <w:t>Туреччина</w:t>
+            </w:r>
+          </w:p>
+        </w:tc>
+        <w:tc>
+          <w:tcPr>
+            <w:tcW w:w="1080" w:type="pct"/>
+          </w:tcPr>
+          <w:p>
+            <w:pPr>
+              <w:pStyle w:val="aff0"/>
+            </w:pPr>
+            <w:r>
+              <w:t>5.17</w:t>
+            </w:r>
+          </w:p>
+        </w:tc>
+        <w:tc>
+          <w:tcPr>
+            <w:tcW w:w="862" w:type="pct"/>
+          </w:tcPr>
+          <w:p>
+            <w:pPr>
+              <w:pStyle w:val="aff0"/>
+            </w:pPr>
+            <w:r>
+              <w:t>6.09</w:t>
+            </w:r>
+          </w:p>
+        </w:tc>
+        <w:tc>
+          <w:tcPr>
+            <w:tcW w:w="936" w:type="pct"/>
+          </w:tcPr>
+          <w:p>
+            <w:pPr>
+              <w:pStyle w:val="aff0"/>
+            </w:pPr>
+            <w:r>
+              <w:t>3.18</w:t>
+            </w:r>
+          </w:p>
+        </w:tc>
+        <w:tc>
+          <w:tcPr>
+            <w:tcW w:w="1061" w:type="pct"/>
+          </w:tcPr>
+          <w:p>
+            <w:pPr>
+              <w:pStyle w:val="aff0"/>
+            </w:pPr>
+            <w:r>
+              <w:t>7.42</w:t>
+            </w:r>
+          </w:p>
+        </w:tc>
+      </w:tr>
+      <w:tr>
+        <w:trPr>
+          <w:jc w:val="center"/>
+        </w:trPr>
+        <w:tc>
+          <w:tcPr>
+            <w:tcW w:w="1060" w:type="pct"/>
+            <w:shd w:val="clear" w:color="auto" w:fill="F2F2F2" w:themeFill="background1" w:themeFillShade="F2"/>
+          </w:tcPr>
+          <w:p>
+            <w:pPr>
+              <w:pStyle w:val="aff0"/>
+              <w:rPr>
+                <w:lang w:val="uk-UA"/>
+              </w:rPr>
+            </w:pPr>
+            <w:r>
+              <w:rPr>
+                <w:lang w:val="uk-UA"/>
+              </w:rPr>
+              <w:t>Естонія</w:t>
+            </w:r>
+          </w:p>
+        </w:tc>
+        <w:tc>
+          <w:tcPr>
+            <w:tcW w:w="1080" w:type="pct"/>
+            <w:vAlign w:val="center"/>
+          </w:tcPr>
+          <w:p>
+            <w:pPr>
+              <w:pStyle w:val="aff0"/>
+            </w:pPr>
+            <w:r>
+              <w:t>2.89</w:t>
+            </w:r>
+          </w:p>
+        </w:tc>
+        <w:tc>
+          <w:tcPr>
+            <w:tcW w:w="862" w:type="pct"/>
+            <w:vAlign w:val="center"/>
+          </w:tcPr>
+          <w:p>
+            <w:pPr>
+              <w:pStyle w:val="aff0"/>
+            </w:pPr>
+            <w:r>
+              <w:t>1.67</w:t>
+            </w:r>
+          </w:p>
+        </w:tc>
+        <w:tc>
+          <w:tcPr>
+            <w:tcW w:w="936" w:type="pct"/>
+            <w:vAlign w:val="center"/>
+          </w:tcPr>
+          <w:p>
+            <w:pPr>
+              <w:pStyle w:val="aff0"/>
+            </w:pPr>
+            <w:r>
+              <w:t>2.06</w:t>
+            </w:r>
+          </w:p>
+        </w:tc>
+        <w:tc>
+          <w:tcPr>
+            <w:tcW w:w="1061" w:type="pct"/>
+            <w:vAlign w:val="center"/>
+          </w:tcPr>
+          <w:p>
+            <w:pPr>
+              <w:pStyle w:val="aff0"/>
+            </w:pPr>
+            <w:r>
+              <w:t>4.85</w:t>
+            </w:r>
+          </w:p>
+        </w:tc>
+      </w:tr>
+      <w:tr>
+        <w:trPr>
+          <w:jc w:val="center"/>
+        </w:trPr>
+        <w:tc>
+          <w:tcPr>
+            <w:tcW w:w="1060" w:type="pct"/>
+            <w:shd w:val="clear" w:color="auto" w:fill="F2F2F2" w:themeFill="background1" w:themeFillShade="F2"/>
+          </w:tcPr>
+          <w:p>
+            <w:pPr>
+              <w:pStyle w:val="aff0"/>
+              <w:rPr>
+                <w:lang w:val="uk-UA"/>
+              </w:rPr>
+            </w:pPr>
+            <w:r>
+              <w:rPr>
+                <w:lang w:val="uk-UA"/>
+              </w:rPr>
+              <w:t>Румунія</w:t>
+            </w:r>
+          </w:p>
+        </w:tc>
+        <w:tc>
+          <w:tcPr>
+            <w:tcW w:w="1080" w:type="pct"/>
+            <w:vAlign w:val="center"/>
+          </w:tcPr>
+          <w:p>
+            <w:pPr>
+              <w:pStyle w:val="aff0"/>
+            </w:pPr>
+            <w:r>
+              <w:t>3.53</w:t>
+            </w:r>
+          </w:p>
+        </w:tc>
+        <w:tc>
+          <w:tcPr>
+            <w:tcW w:w="862" w:type="pct"/>
+            <w:vAlign w:val="center"/>
+          </w:tcPr>
+          <w:p>
+            <w:pPr>
+              <w:pStyle w:val="aff0"/>
+            </w:pPr>
+            <w:r>
+              <w:t>3.08</w:t>
+            </w:r>
+          </w:p>
+        </w:tc>
+        <w:tc>
+          <w:tcPr>
+            <w:tcW w:w="936" w:type="pct"/>
+            <w:vAlign w:val="center"/>
+          </w:tcPr>
+          <w:p>
+            <w:pPr>
+              <w:pStyle w:val="aff0"/>
+            </w:pPr>
+            <w:r>
+              <w:t>3.94</w:t>
+            </w:r>
+          </w:p>
+        </w:tc>
+        <w:tc>
+          <w:tcPr>
+            <w:tcW w:w="1061" w:type="pct"/>
+            <w:vAlign w:val="center"/>
+          </w:tcPr>
+          <w:p>
+            <w:pPr>
+              <w:pStyle w:val="aff0"/>
+            </w:pPr>
+            <w:r>
+              <w:t>4.82</w:t>
+            </w:r>
+          </w:p>
+        </w:tc>
+      </w:tr>
+      <w:tr>
+        <w:trPr>
+          <w:trHeight w:val="319"/>
+          <w:jc w:val="center"/>
+        </w:trPr>
+        <w:tc>
+          <w:tcPr>
+            <w:tcW w:w="1060" w:type="pct"/>
+            <w:shd w:val="clear" w:color="auto" w:fill="F2F2F2" w:themeFill="background1" w:themeFillShade="F2"/>
+          </w:tcPr>
+          <w:p>
+            <w:pPr>
+              <w:pStyle w:val="aff0"/>
+              <w:rPr>
+                <w:lang w:val="uk-UA"/>
+              </w:rPr>
+            </w:pPr>
+            <w:r>
+              <w:rPr>
+                <w:lang w:val="uk-UA"/>
+              </w:rPr>
+              <w:t>Польща</w:t>
+            </w:r>
+          </w:p>
+        </w:tc>
+        <w:tc>
+          <w:tcPr>
+            <w:tcW w:w="1080" w:type="pct"/>
+          </w:tcPr>
+          <w:p>
+            <w:pPr>
+              <w:pStyle w:val="aff0"/>
+              <w:rPr>
+                <w:lang w:val="uk-UA"/>
+              </w:rPr>
+            </w:pPr>
+            <w:r>
+              <w:rPr>
+                <w:lang w:val="uk-UA"/>
+              </w:rPr>
+              <w:t>3.28</w:t>
+            </w:r>
+          </w:p>
+        </w:tc>
+        <w:tc>
+          <w:tcPr>
+            <w:tcW w:w="862" w:type="pct"/>
+          </w:tcPr>
+          <w:p>
+            <w:pPr>
+              <w:pStyle w:val="aff0"/>
+              <w:rPr>
+                <w:lang w:val="uk-UA"/>
+              </w:rPr>
+            </w:pPr>
+            <w:r>
+              <w:rPr>
+                <w:lang w:val="uk-UA"/>
+              </w:rPr>
+              <w:t>3.85</w:t>
+            </w:r>
+          </w:p>
+        </w:tc>
+        <w:tc>
+          <w:tcPr>
+            <w:tcW w:w="936" w:type="pct"/>
+          </w:tcPr>
+          <w:p>
+            <w:pPr>
+              <w:pStyle w:val="aff0"/>
+              <w:rPr>
+                <w:lang w:val="uk-UA"/>
+              </w:rPr>
+            </w:pPr>
+            <w:r>
+              <w:rPr>
+                <w:lang w:val="uk-UA"/>
+              </w:rPr>
+              <w:t>2.86</w:t>
+            </w:r>
+          </w:p>
+        </w:tc>
+        <w:tc>
+          <w:tcPr>
+            <w:tcW w:w="1061" w:type="pct"/>
+          </w:tcPr>
+          <w:p>
+            <w:pPr>
+              <w:pStyle w:val="aff0"/>
+              <w:rPr>
+                <w:lang w:val="en-US"/>
+              </w:rPr>
+            </w:pPr>
+            <w:r>
+              <w:rPr>
+                <w:lang w:val="uk-UA"/>
+              </w:rPr>
+              <w:t>4.55</w:t>
+            </w:r>
+          </w:p>
+        </w:tc>
+      </w:tr>
+      <w:tr>
+        <w:trPr>
+          <w:jc w:val="center"/>
+        </w:trPr>
+        <w:tc>
+          <w:tcPr>
+            <w:tcW w:w="1060" w:type="pct"/>
+            <w:shd w:val="clear" w:color="auto" w:fill="F2F2F2" w:themeFill="background1" w:themeFillShade="F2"/>
+          </w:tcPr>
+          <w:p>
+            <w:pPr>
+              <w:pStyle w:val="aff0"/>
+              <w:rPr>
+                <w:lang w:val="uk-UA"/>
+              </w:rPr>
+            </w:pPr>
+            <w:r>
+              <w:rPr>
+                <w:lang w:val="uk-UA"/>
+              </w:rPr>
+              <w:t>Латвія</w:t>
+            </w:r>
+          </w:p>
+        </w:tc>
+        <w:tc>
+          <w:tcPr>
+            <w:tcW w:w="1080" w:type="pct"/>
+            <w:vAlign w:val="center"/>
+          </w:tcPr>
+          <w:p>
+            <w:pPr>
+              <w:pStyle w:val="aff0"/>
+            </w:pPr>
+            <w:r>
+              <w:t>1.86</w:t>
+            </w:r>
+          </w:p>
+        </w:tc>
+        <w:tc>
+          <w:tcPr>
+            <w:tcW w:w="862" w:type="pct"/>
+            <w:vAlign w:val="center"/>
+          </w:tcPr>
+          <w:p>
+            <w:pPr>
+              <w:pStyle w:val="aff0"/>
+            </w:pPr>
+            <w:r>
+              <w:t>2.97</w:t>
+            </w:r>
+          </w:p>
+        </w:tc>
+        <w:tc>
+          <w:tcPr>
+            <w:tcW w:w="936" w:type="pct"/>
+            <w:vAlign w:val="center"/>
+          </w:tcPr>
+          <w:p>
+            <w:pPr>
+              <w:pStyle w:val="aff0"/>
+            </w:pPr>
+            <w:r>
+              <w:t>2.21</w:t>
+            </w:r>
+          </w:p>
+        </w:tc>
+        <w:tc>
+          <w:tcPr>
+            <w:tcW w:w="1061" w:type="pct"/>
+            <w:vAlign w:val="center"/>
+          </w:tcPr>
+          <w:p>
+            <w:pPr>
+              <w:pStyle w:val="aff0"/>
+            </w:pPr>
+            <w:r>
+              <w:t>4.55</w:t>
+            </w:r>
+          </w:p>
+        </w:tc>
+      </w:tr>
+      <w:tr>
+        <w:trPr>
+          <w:jc w:val="center"/>
+        </w:trPr>
+        <w:tc>
+          <w:tcPr>
+            <w:tcW w:w="1060" w:type="pct"/>
+            <w:shd w:val="clear" w:color="auto" w:fill="F2F2F2" w:themeFill="background1" w:themeFillShade="F2"/>
+          </w:tcPr>
+          <w:p>
+            <w:pPr>
+              <w:pStyle w:val="aff0"/>
+              <w:rPr>
+                <w:lang w:val="uk-UA"/>
+              </w:rPr>
+            </w:pPr>
+            <w:r>
+              <w:rPr>
+                <w:lang w:val="uk-UA"/>
+              </w:rPr>
+              <w:t>Угорщина</w:t>
+            </w:r>
+          </w:p>
+        </w:tc>
+        <w:tc>
+          <w:tcPr>
+            <w:tcW w:w="1080" w:type="pct"/>
+            <w:shd w:val="clear" w:color="auto" w:fill="auto"/>
+            <w:vAlign w:val="center"/>
+          </w:tcPr>
+          <w:p>
+            <w:pPr>
+              <w:pStyle w:val="aff0"/>
+              <w:rPr>
+                <w:color w:val="222222"/>
+                <w:szCs w:val="21"/>
+              </w:rPr>
+            </w:pPr>
+            <w:r>
+              <w:rPr>
+                <w:color w:val="222222"/>
+                <w:szCs w:val="21"/>
+              </w:rPr>
+              <w:t>4.23</w:t>
+            </w:r>
+          </w:p>
+        </w:tc>
+        <w:tc>
+          <w:tcPr>
+            <w:tcW w:w="862" w:type="pct"/>
+            <w:shd w:val="clear" w:color="auto" w:fill="auto"/>
+            <w:vAlign w:val="center"/>
+          </w:tcPr>
+          <w:p>
+            <w:pPr>
+              <w:pStyle w:val="aff0"/>
+              <w:rPr>
+                <w:color w:val="222222"/>
+                <w:szCs w:val="21"/>
+              </w:rPr>
+            </w:pPr>
+            <w:r>
+              <w:rPr>
+                <w:color w:val="222222"/>
+                <w:szCs w:val="21"/>
+              </w:rPr>
+              <w:t>3.37</w:t>
+            </w:r>
+          </w:p>
+        </w:tc>
+        <w:tc>
+          <w:tcPr>
+            <w:tcW w:w="936" w:type="pct"/>
+            <w:shd w:val="clear" w:color="auto" w:fill="auto"/>
+            <w:vAlign w:val="center"/>
+          </w:tcPr>
+          <w:p>
+            <w:pPr>
+              <w:pStyle w:val="aff0"/>
+              <w:rPr>
+                <w:color w:val="222222"/>
+                <w:szCs w:val="21"/>
+              </w:rPr>
+            </w:pPr>
+            <w:r>
+              <w:rPr>
+                <w:color w:val="222222"/>
+                <w:szCs w:val="21"/>
+              </w:rPr>
+              <w:t>2.21</w:t>
+            </w:r>
+          </w:p>
+        </w:tc>
+        <w:tc>
+          <w:tcPr>
+            <w:tcW w:w="1061" w:type="pct"/>
+            <w:shd w:val="clear" w:color="auto" w:fill="auto"/>
+            <w:vAlign w:val="center"/>
+          </w:tcPr>
+          <w:p>
+            <w:pPr>
+              <w:pStyle w:val="aff0"/>
+              <w:rPr>
+                <w:color w:val="222222"/>
+                <w:szCs w:val="21"/>
+              </w:rPr>
+            </w:pPr>
+            <w:r>
+              <w:rPr>
+                <w:color w:val="222222"/>
+                <w:szCs w:val="21"/>
+              </w:rPr>
+              <w:t>3.99</w:t>
+            </w:r>
+          </w:p>
+        </w:tc>
+      </w:tr>
+      <w:tr>
+        <w:trPr>
+          <w:jc w:val="center"/>
+        </w:trPr>
+        <w:tc>
+          <w:tcPr>
+            <w:tcW w:w="1060" w:type="pct"/>
+            <w:shd w:val="clear" w:color="auto" w:fill="F2F2F2" w:themeFill="background1" w:themeFillShade="F2"/>
+          </w:tcPr>
+          <w:p>
+            <w:pPr>
+              <w:pStyle w:val="aff0"/>
+              <w:rPr>
+                <w:lang w:val="uk-UA"/>
+              </w:rPr>
+            </w:pPr>
+            <w:r>
+              <w:rPr>
+                <w:lang w:val="uk-UA"/>
+              </w:rPr>
+              <w:t>Литва</w:t>
+            </w:r>
+          </w:p>
+        </w:tc>
+        <w:tc>
+          <w:tcPr>
+            <w:tcW w:w="1080" w:type="pct"/>
+            <w:vAlign w:val="center"/>
+          </w:tcPr>
+          <w:p>
+            <w:pPr>
+              <w:pStyle w:val="aff0"/>
+            </w:pPr>
+            <w:r>
+              <w:t>3.54</w:t>
+            </w:r>
+          </w:p>
+        </w:tc>
+        <w:tc>
+          <w:tcPr>
+            <w:tcW w:w="862" w:type="pct"/>
+            <w:vAlign w:val="center"/>
+          </w:tcPr>
+          <w:p>
+            <w:pPr>
+              <w:pStyle w:val="aff0"/>
+            </w:pPr>
+            <w:r>
+              <w:t>2.04</w:t>
+            </w:r>
+          </w:p>
+        </w:tc>
+        <w:tc>
+          <w:tcPr>
+            <w:tcW w:w="936" w:type="pct"/>
+            <w:vAlign w:val="center"/>
+          </w:tcPr>
+          <w:p>
+            <w:pPr>
+              <w:pStyle w:val="aff0"/>
+            </w:pPr>
+            <w:r>
+              <w:t>2.35</w:t>
+            </w:r>
+          </w:p>
+        </w:tc>
+        <w:tc>
+          <w:tcPr>
+            <w:tcW w:w="1061" w:type="pct"/>
+            <w:vAlign w:val="center"/>
+          </w:tcPr>
+          <w:p>
+            <w:pPr>
+              <w:pStyle w:val="aff0"/>
+            </w:pPr>
+            <w:r>
+              <w:t>3.83</w:t>
+            </w:r>
+          </w:p>
+        </w:tc>
+      </w:tr>
+      <w:tr>
+        <w:trPr>
+          <w:jc w:val="center"/>
+        </w:trPr>
+        <w:tc>
+          <w:tcPr>
+            <w:tcW w:w="1060" w:type="pct"/>
+            <w:shd w:val="clear" w:color="auto" w:fill="F2F2F2" w:themeFill="background1" w:themeFillShade="F2"/>
+          </w:tcPr>
+          <w:p>
+            <w:pPr>
+              <w:pStyle w:val="aff0"/>
+              <w:rPr>
+                <w:lang w:val="uk-UA"/>
+              </w:rPr>
+            </w:pPr>
+            <w:r>
+              <w:rPr>
+                <w:lang w:val="uk-UA"/>
+              </w:rPr>
+              <w:t>Словаччина</w:t>
+            </w:r>
+          </w:p>
+        </w:tc>
+        <w:tc>
+          <w:tcPr>
+            <w:tcW w:w="1080" w:type="pct"/>
+            <w:vAlign w:val="center"/>
+          </w:tcPr>
+          <w:p>
+            <w:pPr>
+              <w:pStyle w:val="aff0"/>
+              <w:rPr>
+                <w:color w:val="222222"/>
+              </w:rPr>
+            </w:pPr>
+            <w:r>
+              <w:rPr>
+                <w:color w:val="222222"/>
+              </w:rPr>
+              <w:t>2.75</w:t>
+            </w:r>
+          </w:p>
+        </w:tc>
+        <w:tc>
+          <w:tcPr>
+            <w:tcW w:w="862" w:type="pct"/>
+            <w:vAlign w:val="center"/>
+          </w:tcPr>
+          <w:p>
+            <w:pPr>
+              <w:pStyle w:val="aff0"/>
+              <w:rPr>
+                <w:color w:val="222222"/>
+              </w:rPr>
+            </w:pPr>
+            <w:r>
+              <w:rPr>
+                <w:color w:val="222222"/>
+              </w:rPr>
+              <w:t>3.85</w:t>
+            </w:r>
+          </w:p>
+        </w:tc>
+        <w:tc>
+          <w:tcPr>
+            <w:tcW w:w="936" w:type="pct"/>
+            <w:vAlign w:val="center"/>
+          </w:tcPr>
+          <w:p>
+            <w:pPr>
+              <w:pStyle w:val="aff0"/>
+              <w:rPr>
+                <w:color w:val="222222"/>
+              </w:rPr>
+            </w:pPr>
+            <w:r>
+              <w:rPr>
+                <w:color w:val="222222"/>
+              </w:rPr>
+              <w:t>3.33</w:t>
+            </w:r>
+          </w:p>
+        </w:tc>
+        <w:tc>
+          <w:tcPr>
+            <w:tcW w:w="1061" w:type="pct"/>
+            <w:vAlign w:val="center"/>
+          </w:tcPr>
+          <w:p>
+            <w:pPr>
+              <w:pStyle w:val="aff0"/>
+              <w:rPr>
+                <w:color w:val="222222"/>
+              </w:rPr>
+            </w:pPr>
+            <w:r>
+              <w:rPr>
+                <w:color w:val="222222"/>
+              </w:rPr>
+              <w:t>3.40</w:t>
+            </w:r>
+          </w:p>
+        </w:tc>
+      </w:tr>
+      <w:tr>
+        <w:trPr>
+          <w:jc w:val="center"/>
+        </w:trPr>
+        <w:tc>
+          <w:tcPr>
+            <w:tcW w:w="1060" w:type="pct"/>
+            <w:shd w:val="clear" w:color="auto" w:fill="F2F2F2" w:themeFill="background1" w:themeFillShade="F2"/>
+          </w:tcPr>
+          <w:p>
+            <w:pPr>
+              <w:pStyle w:val="aff0"/>
+              <w:rPr>
+                <w:lang w:val="uk-UA"/>
+              </w:rPr>
+            </w:pPr>
+            <w:r>
+              <w:rPr>
+                <w:lang w:val="uk-UA"/>
+              </w:rPr>
+              <w:t>Україна</w:t>
+            </w:r>
+          </w:p>
+        </w:tc>
+        <w:tc>
+          <w:tcPr>
+            <w:tcW w:w="1080" w:type="pct"/>
+            <w:shd w:val="clear" w:color="auto" w:fill="F2F2F2" w:themeFill="background1" w:themeFillShade="F2"/>
+          </w:tcPr>
+          <w:p>
+            <w:pPr>
+              <w:pStyle w:val="aff0"/>
+              <w:rPr>
+                <w:lang w:val="en-US"/>
+              </w:rPr>
+            </w:pPr>
+            <w:r>
+              <w:rPr>
+                <w:lang w:val="en-US"/>
+              </w:rPr>
+              <w:t>-6.55</w:t>
+            </w:r>
+          </w:p>
+        </w:tc>
+        <w:tc>
+          <w:tcPr>
+            <w:tcW w:w="862" w:type="pct"/>
+            <w:shd w:val="clear" w:color="auto" w:fill="F2F2F2" w:themeFill="background1" w:themeFillShade="F2"/>
+          </w:tcPr>
+          <w:p>
+            <w:pPr>
+              <w:pStyle w:val="aff0"/>
+              <w:rPr>
+                <w:lang w:val="en-US"/>
+              </w:rPr>
+            </w:pPr>
+            <w:r>
+              <w:rPr>
+                <w:lang w:val="en-US"/>
+              </w:rPr>
+              <w:t>-9.77</w:t>
+            </w:r>
+          </w:p>
+        </w:tc>
+        <w:tc>
+          <w:tcPr>
+            <w:tcW w:w="936" w:type="pct"/>
+            <w:shd w:val="clear" w:color="auto" w:fill="F2F2F2" w:themeFill="background1" w:themeFillShade="F2"/>
+          </w:tcPr>
+          <w:p>
+            <w:pPr>
+              <w:pStyle w:val="aff0"/>
+              <w:rPr>
+                <w:lang w:val="uk-UA"/>
+              </w:rPr>
+            </w:pPr>
+            <w:r>
+              <w:rPr>
+                <w:lang w:val="en-US"/>
+              </w:rPr>
+              <w:t>2.31</w:t>
+            </w:r>
+          </w:p>
+        </w:tc>
+        <w:tc>
+          <w:tcPr>
+            <w:tcW w:w="1061" w:type="pct"/>
+            <w:shd w:val="clear" w:color="auto" w:fill="F2F2F2" w:themeFill="background1" w:themeFillShade="F2"/>
+          </w:tcPr>
+          <w:p>
+            <w:pPr>
+              <w:pStyle w:val="aff0"/>
+              <w:rPr>
+                <w:lang w:val="en-US"/>
+              </w:rPr>
+            </w:pPr>
+            <w:r>
+              <w:rPr>
+                <w:lang w:val="en-US"/>
+              </w:rPr>
+              <w:t>2.50</w:t>
+            </w:r>
+          </w:p>
+        </w:tc>
+      </w:tr>
+      <w:tr>
+        <w:trPr>
+          <w:jc w:val="center"/>
+        </w:trPr>
+        <w:tc>
+          <w:tcPr>
+            <w:tcW w:w="1060" w:type="pct"/>
+            <w:shd w:val="clear" w:color="auto" w:fill="F2F2F2" w:themeFill="background1" w:themeFillShade="F2"/>
+          </w:tcPr>
+          <w:p>
+            <w:pPr>
+              <w:pStyle w:val="aff0"/>
+              <w:rPr>
+                <w:lang w:val="uk-UA"/>
+              </w:rPr>
+            </w:pPr>
+            <w:r>
+              <w:rPr>
+                <w:lang w:val="uk-UA"/>
+              </w:rPr>
+              <w:t>Білорусь</w:t>
+            </w:r>
+          </w:p>
+        </w:tc>
+        <w:tc>
+          <w:tcPr>
+            <w:tcW w:w="1080" w:type="pct"/>
+          </w:tcPr>
+          <w:p>
+            <w:pPr>
+              <w:pStyle w:val="aff0"/>
+              <w:rPr>
+                <w:lang w:val="uk-UA"/>
+              </w:rPr>
+            </w:pPr>
+            <w:r>
+              <w:rPr>
+                <w:lang w:val="uk-UA"/>
+              </w:rPr>
+              <w:t>1.72</w:t>
+            </w:r>
+          </w:p>
+        </w:tc>
+        <w:tc>
+          <w:tcPr>
+            <w:tcW w:w="862" w:type="pct"/>
+          </w:tcPr>
+          <w:p>
+            <w:pPr>
+              <w:pStyle w:val="aff0"/>
+              <w:rPr>
+                <w:lang w:val="uk-UA"/>
+              </w:rPr>
+            </w:pPr>
+            <w:r>
+              <w:rPr>
+                <w:lang w:val="uk-UA"/>
+              </w:rPr>
+              <w:t>-3.83</w:t>
+            </w:r>
+          </w:p>
+        </w:tc>
+        <w:tc>
+          <w:tcPr>
+            <w:tcW w:w="936" w:type="pct"/>
+          </w:tcPr>
+          <w:p>
+            <w:pPr>
+              <w:pStyle w:val="aff0"/>
+              <w:rPr>
+                <w:lang w:val="uk-UA"/>
+              </w:rPr>
+            </w:pPr>
+            <w:r>
+              <w:rPr>
+                <w:lang w:val="uk-UA"/>
+              </w:rPr>
+              <w:t>-2.53</w:t>
+            </w:r>
+          </w:p>
+        </w:tc>
+        <w:tc>
+          <w:tcPr>
+            <w:tcW w:w="1061" w:type="pct"/>
+          </w:tcPr>
+          <w:p>
+            <w:pPr>
+              <w:pStyle w:val="aff0"/>
+              <w:rPr>
+                <w:lang w:val="en-US"/>
+              </w:rPr>
+            </w:pPr>
+            <w:r>
+              <w:rPr>
+                <w:lang w:val="uk-UA"/>
+              </w:rPr>
+              <w:t>2.42</w:t>
+            </w:r>
+          </w:p>
+        </w:tc>
+      </w:tr>
+      <w:tr>
+        <w:trPr>
+          <w:jc w:val="center"/>
+        </w:trPr>
+        <w:tc>
+          <w:tcPr>
+            <w:tcW w:w="1060" w:type="pct"/>
+            <w:shd w:val="clear" w:color="auto" w:fill="F2F2F2" w:themeFill="background1" w:themeFillShade="F2"/>
+          </w:tcPr>
+          <w:p>
+            <w:pPr>
+              <w:pStyle w:val="aff0"/>
+              <w:rPr>
+                <w:lang w:val="uk-UA"/>
+              </w:rPr>
+            </w:pPr>
+            <w:r>
+              <w:rPr>
+                <w:lang w:val="uk-UA"/>
+              </w:rPr>
+              <w:t>РФ</w:t>
+            </w:r>
+          </w:p>
+        </w:tc>
+        <w:tc>
+          <w:tcPr>
+            <w:tcW w:w="1080" w:type="pct"/>
+            <w:vAlign w:val="center"/>
+          </w:tcPr>
+          <w:p>
+            <w:pPr>
+              <w:pStyle w:val="aff0"/>
+            </w:pPr>
+            <w:r>
+              <w:t>0.74</w:t>
+            </w:r>
+          </w:p>
+        </w:tc>
+        <w:tc>
+          <w:tcPr>
+            <w:tcW w:w="862" w:type="pct"/>
+            <w:vAlign w:val="center"/>
+          </w:tcPr>
+          <w:p>
+            <w:pPr>
+              <w:pStyle w:val="aff0"/>
+            </w:pPr>
+            <w:r>
+              <w:t>-2.83</w:t>
+            </w:r>
+          </w:p>
+        </w:tc>
+        <w:tc>
+          <w:tcPr>
+            <w:tcW w:w="936" w:type="pct"/>
+            <w:vAlign w:val="center"/>
+          </w:tcPr>
+          <w:p>
+            <w:pPr>
+              <w:pStyle w:val="aff0"/>
+            </w:pPr>
+            <w:r>
+              <w:t>-0.23</w:t>
+            </w:r>
+          </w:p>
+        </w:tc>
+        <w:tc>
+          <w:tcPr>
+            <w:tcW w:w="1061" w:type="pct"/>
+            <w:vAlign w:val="center"/>
+          </w:tcPr>
+          <w:p>
+            <w:pPr>
+              <w:pStyle w:val="aff0"/>
+            </w:pPr>
+            <w:r>
+              <w:t>1.55</w:t>
+            </w:r>
+          </w:p>
+        </w:tc>
+      </w:tr>
+    </w:tbl>
+    <w:p>
+      <w:pPr>
+        <w:pStyle w:val="af3"/>
+      </w:pPr>
+    </w:p>
+    <w:p>
+      <w:pPr>
+        <w:pStyle w:val="af3"/>
+        <w:ind w:firstLine="0"/>
+      </w:pPr>
+    </w:p>
+    <w:p>
+      <w:pPr>
+        <w:pStyle w:val="af3"/>
+      </w:pPr>
+      <w:r>
         <w:rPr>
           <w:lang w:val="en-US"/>
         </w:rPr>
-      </w:pPr>
-    </w:p>
-    <w:p>
-      <w:pPr>
-        <w:pStyle w:val="af2"/>
-        <w:jc w:val="center"/>
+        <w:t>[</w:t>
+      </w:r>
+      <w:r>
+        <w:t>https://en.wikipedia.org/wiki/List_of_countries_by_real_GDP_growth_rate#List_by_the_World_Bank</w:t>
+      </w:r>
+      <w:r>
+        <w:rPr>
+          <w:lang w:val="en-US"/>
+        </w:rPr>
+        <w:t>]</w:t>
+      </w:r>
+    </w:p>
+    <w:p>
+      <w:pPr>
+        <w:pStyle w:val="af3"/>
+      </w:pPr>
+    </w:p>
+    <w:p>
+      <w:pPr>
+        <w:pStyle w:val="af3"/>
         <w:rPr>
           <w:lang w:val="uk-UA"/>
         </w:rPr>
       </w:pPr>
+      <w:bookmarkStart w:id="0" w:name="_GoBack"/>
       <w:r>
         <w:rPr>
           <w:lang w:val="uk-UA"/>
         </w:rPr>
-        <w:t>Варіант 9</w:t>
-      </w:r>
-    </w:p>
-    <w:p>
-      <w:pPr>
-        <w:pStyle w:val="af2"/>
+        <w:t xml:space="preserve">У 2005-2009 рр. вітчизняні підприємства експортували впродовж року товарів в середньому на 46 млрд. дол.(табл.3). Приблизно такий же обсяг товарного експорту мали ще 13 країн: Чилі, Аргентина, Словаччина, В'єтнам, Португалія, Ізраїль, Казахстан, Філіппіни, Колумбія, Перу, Нова Зеландія, Словенія, Греція (табл.3). В середньому по групі цих країн (разом з Україною) частка експорту в структурі ВВП склала 42,3 %, а для України цей показник дорівнював 46,9 %[8]. </w:t>
+      </w:r>
+    </w:p>
+    <w:p>
+      <w:pPr>
+        <w:pStyle w:val="af3"/>
         <w:rPr>
           <w:lang w:val="uk-UA"/>
         </w:rPr>
       </w:pPr>
-    </w:p>
-    <w:p>
-      <w:pPr>
-        <w:pStyle w:val="af2"/>
-        <w:ind w:firstLine="0"/>
+      <w:r>
         <w:rPr>
           <w:lang w:val="uk-UA"/>
         </w:rPr>
-      </w:pPr>
-      <w:r>
-        <w:rPr>
-          <w:lang w:val="uk-UA"/>
-        </w:rPr>
-        <w:t>1. Золотий стандарт в міжнародній валютній системі існував в період з:</w:t>
-      </w:r>
-    </w:p>
-    <w:p>
-      <w:pPr>
-        <w:pStyle w:val="af2"/>
-        <w:rPr>
-          <w:lang w:val="uk-UA"/>
-        </w:rPr>
-      </w:pPr>
-      <w:r>
-        <w:rPr>
-          <w:lang w:val="uk-UA"/>
-        </w:rPr>
-        <w:t>а)</w:t>
-      </w:r>
-      <w:r>
-        <w:rPr>
-          <w:lang w:val="uk-UA"/>
-        </w:rPr>
-        <w:tab/>
-        <w:t xml:space="preserve"> 1880 по 1914 роки;</w:t>
-      </w:r>
-    </w:p>
-    <w:p>
-      <w:pPr>
-        <w:pStyle w:val="af2"/>
+        <w:t>Економіка України має відносно велику залежність від імпорту. У 2005-2009 рр. вітчизняні підприємства щорічно імпортували товарів в середньому на 54 млрд. дол. Приблизно такий же обсяг товарного імпорту мали ще 15 країн: В'єтнам, Філіппіни, Словаччина, Ізраїль, Чилі, Аргентина, Венесуела, Єгипет, Колумбія, Пакистан, Казахстан, Марокко, Нова Зеландія, Словенія, Хорватія (табл.4). В середньому по групі цих країн співвідношення між імпортом і ВВП складало 0,42 а для України цей показник дорівнював 0,51 [8]. Тобто у співставленні з ВВП Україна імпортувала більше товарів і послуг ніж в середньому по групі.</w:t>
+      </w:r>
+    </w:p>
+    <w:bookmarkEnd w:id="0"/>
+    <w:p>
+      <w:pPr>
+        <w:pStyle w:val="af3"/>
         <w:rPr>
           <w:lang w:val="en-US"/>
         </w:rPr>
       </w:pPr>
-      <w:r>
-        <w:rPr>
-          <w:lang w:val="en-US"/>
-        </w:rPr>
-        <w:t>[</w:t>
-      </w:r>
-      <w:r>
-        <w:rPr>
-          <w:lang w:val="en-US"/>
-        </w:rPr>
-        <w:t>https://pidruchniki.com/1124052562553/ekonomika/mizhnarodna_valyutna_sistema</w:t>
-      </w:r>
-      <w:r>
-        <w:rPr>
-          <w:lang w:val="en-US"/>
-        </w:rPr>
-        <w:t>]</w:t>
-      </w:r>
-    </w:p>
-    <w:p>
-      <w:pPr>
-        <w:pStyle w:val="af2"/>
-        <w:rPr>
-          <w:lang w:val="uk-UA"/>
-        </w:rPr>
-      </w:pPr>
-    </w:p>
-    <w:p>
-      <w:pPr>
-        <w:pStyle w:val="af2"/>
-        <w:ind w:firstLine="0"/>
-        <w:rPr>
-          <w:lang w:val="uk-UA"/>
-        </w:rPr>
-      </w:pPr>
-      <w:r>
-        <w:rPr>
-          <w:lang w:val="uk-UA"/>
-        </w:rPr>
-        <w:t>2. Теорія факторних пропорцій в міжнародній економіці вперше була розроблена:</w:t>
-      </w:r>
-    </w:p>
-    <w:p>
-      <w:pPr>
-        <w:pStyle w:val="af2"/>
-        <w:rPr>
-          <w:lang w:val="en-US"/>
-        </w:rPr>
-      </w:pPr>
-      <w:r>
-        <w:rPr>
-          <w:lang w:val="uk-UA"/>
-        </w:rPr>
-        <w:t>в)</w:t>
-      </w:r>
-      <w:r>
-        <w:rPr>
-          <w:lang w:val="en-US"/>
-        </w:rPr>
-        <w:t xml:space="preserve">  </w:t>
-      </w:r>
-      <w:r>
-        <w:rPr>
-          <w:lang w:val="uk-UA"/>
-        </w:rPr>
-        <w:t xml:space="preserve">Е. </w:t>
-      </w:r>
-      <w:proofErr w:type="spellStart"/>
-      <w:r>
-        <w:rPr>
-          <w:lang w:val="uk-UA"/>
-        </w:rPr>
-        <w:t>Хекшером</w:t>
-      </w:r>
-      <w:proofErr w:type="spellEnd"/>
-      <w:r>
-        <w:rPr>
-          <w:lang w:val="uk-UA"/>
-        </w:rPr>
-        <w:t xml:space="preserve"> та Б. </w:t>
-      </w:r>
-      <w:proofErr w:type="spellStart"/>
-      <w:r>
-        <w:rPr>
-          <w:lang w:val="uk-UA"/>
-        </w:rPr>
-        <w:t>Оліном</w:t>
-      </w:r>
-      <w:proofErr w:type="spellEnd"/>
-      <w:r>
-        <w:rPr>
-          <w:lang w:val="uk-UA"/>
-        </w:rPr>
-        <w:t>;</w:t>
-      </w:r>
-    </w:p>
-    <w:p>
-      <w:pPr>
-        <w:pStyle w:val="af2"/>
-        <w:rPr>
-          <w:lang w:val="en-US"/>
-        </w:rPr>
-      </w:pPr>
-      <w:r>
-        <w:rPr>
-          <w:lang w:val="en-US"/>
-        </w:rPr>
-        <w:t>[</w:t>
-      </w:r>
-      <w:r>
-        <w:rPr>
-          <w:lang w:val="en-US"/>
-        </w:rPr>
-        <w:t>http://metodkabinet.in.ua/mejdunarodnaya-ekonomika/mijnarodna-ekonomika-teoriya-mijnarodnoyi-torgivli-i-finansiv/model-gekshera---olina-abo-teoriya-faktornih-proporciy-postanovka-pitannya</w:t>
-      </w:r>
-      <w:r>
-        <w:rPr>
-          <w:lang w:val="en-US"/>
-        </w:rPr>
-        <w:t>]</w:t>
-      </w:r>
-    </w:p>
-    <w:p>
-      <w:pPr>
-        <w:pStyle w:val="af2"/>
-        <w:rPr>
-          <w:lang w:val="uk-UA"/>
-        </w:rPr>
-      </w:pPr>
-    </w:p>
-    <w:p>
-      <w:pPr>
-        <w:pStyle w:val="af2"/>
-        <w:ind w:firstLine="0"/>
-        <w:rPr>
-          <w:lang w:val="uk-UA"/>
-        </w:rPr>
-      </w:pPr>
-      <w:r>
-        <w:rPr>
-          <w:lang w:val="uk-UA"/>
-        </w:rPr>
-        <w:t xml:space="preserve">3. </w:t>
-      </w:r>
-      <w:r>
-        <w:rPr>
-          <w:lang w:val="uk-UA"/>
-        </w:rPr>
-        <w:t>Які обмеження імпорту вважають нетарифними:</w:t>
-      </w:r>
-    </w:p>
-    <w:p>
-      <w:pPr>
-        <w:pStyle w:val="af2"/>
-        <w:rPr>
-          <w:lang w:val="uk-UA"/>
-        </w:rPr>
-      </w:pPr>
-      <w:r>
-        <w:rPr>
-          <w:lang w:val="uk-UA"/>
-        </w:rPr>
-        <w:t>б)  введення ввізних мит;</w:t>
-      </w:r>
-    </w:p>
-    <w:p>
-      <w:pPr>
-        <w:pStyle w:val="af2"/>
-        <w:rPr>
-          <w:lang w:val="uk-UA"/>
-        </w:rPr>
-      </w:pPr>
-      <w:r>
-        <w:rPr>
-          <w:lang w:val="uk-UA"/>
-        </w:rPr>
-        <w:t>г)  введення імпортних квот.</w:t>
-      </w:r>
-    </w:p>
-    <w:p>
-      <w:pPr>
-        <w:pStyle w:val="af2"/>
-        <w:rPr>
-          <w:lang w:val="en-US"/>
-        </w:rPr>
-      </w:pPr>
-      <w:r>
-        <w:rPr>
-          <w:lang w:val="en-US"/>
-        </w:rPr>
-        <w:t>[</w:t>
-      </w:r>
-      <w:r>
-        <w:rPr>
-          <w:lang w:val="en-US"/>
-        </w:rPr>
-        <w:t>https://dic.academic.ru/dic.nsf/lower/16470</w:t>
-      </w:r>
-      <w:r>
-        <w:rPr>
-          <w:lang w:val="en-US"/>
-        </w:rPr>
-        <w:t>]</w:t>
-      </w:r>
-    </w:p>
-    <w:p>
-      <w:pPr>
-        <w:pStyle w:val="af2"/>
-        <w:rPr>
-          <w:lang w:val="uk-UA"/>
-        </w:rPr>
-      </w:pPr>
-    </w:p>
-    <w:p>
-      <w:pPr>
-        <w:pStyle w:val="af2"/>
-        <w:ind w:firstLine="0"/>
-        <w:rPr>
-          <w:lang w:val="uk-UA"/>
-        </w:rPr>
-      </w:pPr>
-      <w:r>
-        <w:rPr>
-          <w:lang w:val="uk-UA"/>
-        </w:rPr>
-        <w:t>4. Індекс економічної свободи вказує на:</w:t>
-      </w:r>
-    </w:p>
-    <w:p>
-      <w:pPr>
-        <w:pStyle w:val="af2"/>
-        <w:rPr>
-          <w:lang w:val="uk-UA"/>
-        </w:rPr>
-      </w:pPr>
-      <w:r>
-        <w:rPr>
-          <w:lang w:val="uk-UA"/>
-        </w:rPr>
-        <w:t>в)</w:t>
-      </w:r>
-      <w:r>
-        <w:rPr>
-          <w:lang w:val="uk-UA"/>
-        </w:rPr>
-        <w:tab/>
-        <w:t>здатність держави виконувати свої прямі зобов'язання та проводити ліберальну економічну політику;</w:t>
-      </w:r>
-    </w:p>
-    <w:p>
-      <w:pPr>
-        <w:pStyle w:val="af2"/>
-        <w:rPr>
-          <w:lang w:val="en-US"/>
-        </w:rPr>
-      </w:pPr>
-      <w:r>
-        <w:rPr>
-          <w:lang w:val="uk-UA"/>
-        </w:rPr>
-        <w:t>[http://expert.fpsu.org.ua/news/141-mistse-ukrajini-v-rejtingu-indeks-ekonomichnoji-svobodi]</w:t>
-      </w:r>
-    </w:p>
-    <w:p>
-      <w:pPr>
-        <w:pStyle w:val="af2"/>
-        <w:rPr>
-          <w:lang w:val="en-US"/>
-        </w:rPr>
-      </w:pPr>
-    </w:p>
-    <w:p>
-      <w:pPr>
-        <w:pStyle w:val="af2"/>
-        <w:ind w:firstLine="0"/>
-        <w:rPr>
-          <w:lang w:val="uk-UA"/>
-        </w:rPr>
-      </w:pPr>
-      <w:r>
-        <w:rPr>
-          <w:lang w:val="uk-UA"/>
-        </w:rPr>
-        <w:t xml:space="preserve">5. </w:t>
-      </w:r>
-      <w:r>
-        <w:rPr>
-          <w:lang w:val="uk-UA"/>
-        </w:rPr>
-        <w:t>Тимчасове погіршення торгового балансу в результаті зниження реального валютного курсу, яке призводить до його покращення, отримало назву:</w:t>
-      </w:r>
-    </w:p>
-    <w:p>
-      <w:pPr>
-        <w:pStyle w:val="af2"/>
-        <w:rPr>
-          <w:lang w:val="en-US"/>
-        </w:rPr>
-      </w:pPr>
-      <w:r>
-        <w:rPr>
-          <w:lang w:val="uk-UA"/>
-        </w:rPr>
-        <w:t xml:space="preserve">а)  </w:t>
-      </w:r>
-      <w:proofErr w:type="spellStart"/>
-      <w:r>
-        <w:rPr>
-          <w:lang w:val="uk-UA"/>
-        </w:rPr>
-        <w:t>гіперреакції</w:t>
-      </w:r>
-      <w:proofErr w:type="spellEnd"/>
-      <w:r>
-        <w:rPr>
-          <w:lang w:val="uk-UA"/>
-        </w:rPr>
-        <w:t xml:space="preserve"> валютного курсу;</w:t>
-      </w:r>
-    </w:p>
-    <w:p>
-      <w:pPr>
-        <w:pStyle w:val="af2"/>
-        <w:rPr>
-          <w:lang w:val="en-US"/>
-        </w:rPr>
-      </w:pPr>
-      <w:r>
-        <w:rPr>
-          <w:lang w:val="en-US"/>
-        </w:rPr>
-        <w:t>[</w:t>
-      </w:r>
-      <w:r>
-        <w:rPr>
-          <w:lang w:val="en-US"/>
-        </w:rPr>
-        <w:t>https://economics.studio/mejdunarodnaya-ekonomika/giperreaktsiya-</w:t>
-      </w:r>
-      <w:proofErr w:type="gramStart"/>
-      <w:r>
-        <w:rPr>
-          <w:lang w:val="en-US"/>
-        </w:rPr>
-        <w:t>valyutnogo-kursa-83849.html</w:t>
-      </w:r>
-      <w:proofErr w:type="gramEnd"/>
-      <w:r>
-        <w:rPr>
-          <w:lang w:val="en-US"/>
-        </w:rPr>
-        <w:t>]</w:t>
-      </w:r>
-    </w:p>
-    <w:p>
-      <w:pPr>
-        <w:pStyle w:val="af2"/>
-        <w:rPr>
-          <w:lang w:val="en-US"/>
-        </w:rPr>
-      </w:pPr>
-    </w:p>
-    <w:p>
-      <w:pPr>
-        <w:pStyle w:val="af2"/>
+    </w:p>
+    <w:p>
+      <w:pPr>
+        <w:pStyle w:val="af3"/>
         <w:rPr>
           <w:lang w:val="en-US"/>
         </w:rPr>
@@ -1270,8 +3169,460 @@
           <w:docGrid w:linePitch="272"/>
         </w:sectPr>
       </w:pPr>
-      <w:bookmarkStart w:id="0" w:name="_GoBack"/>
-      <w:bookmarkEnd w:id="0"/>
+    </w:p>
+    <w:p>
+      <w:pPr>
+        <w:pStyle w:val="af3"/>
+        <w:rPr>
+          <w:lang w:val="en-US"/>
+        </w:rPr>
+      </w:pPr>
+    </w:p>
+    <w:p>
+      <w:pPr>
+        <w:pStyle w:val="1"/>
+        <w:rPr>
+          <w:lang w:val="en-US"/>
+        </w:rPr>
+      </w:pPr>
+      <w:r>
+        <w:t>Тестовые задания</w:t>
+      </w:r>
+    </w:p>
+    <w:p>
+      <w:pPr>
+        <w:pStyle w:val="af3"/>
+        <w:rPr>
+          <w:lang w:val="en-US"/>
+        </w:rPr>
+      </w:pPr>
+    </w:p>
+    <w:p>
+      <w:pPr>
+        <w:pStyle w:val="af3"/>
+        <w:jc w:val="center"/>
+        <w:rPr>
+          <w:lang w:val="uk-UA"/>
+        </w:rPr>
+      </w:pPr>
+      <w:r>
+        <w:rPr>
+          <w:lang w:val="uk-UA"/>
+        </w:rPr>
+        <w:t>Варіант 9</w:t>
+      </w:r>
+    </w:p>
+    <w:p>
+      <w:pPr>
+        <w:pStyle w:val="af3"/>
+        <w:rPr>
+          <w:lang w:val="uk-UA"/>
+        </w:rPr>
+      </w:pPr>
+    </w:p>
+    <w:p>
+      <w:pPr>
+        <w:pStyle w:val="af3"/>
+        <w:ind w:firstLine="0"/>
+        <w:rPr>
+          <w:lang w:val="uk-UA"/>
+        </w:rPr>
+      </w:pPr>
+      <w:r>
+        <w:rPr>
+          <w:lang w:val="uk-UA"/>
+        </w:rPr>
+        <w:t>1. Золотий стандарт в міжнародній валютній системі існував в період з:</w:t>
+      </w:r>
+    </w:p>
+    <w:p>
+      <w:pPr>
+        <w:pStyle w:val="af3"/>
+        <w:rPr>
+          <w:lang w:val="uk-UA"/>
+        </w:rPr>
+      </w:pPr>
+      <w:r>
+        <w:rPr>
+          <w:lang w:val="uk-UA"/>
+        </w:rPr>
+        <w:t>а)</w:t>
+      </w:r>
+      <w:r>
+        <w:rPr>
+          <w:lang w:val="uk-UA"/>
+        </w:rPr>
+        <w:tab/>
+        <w:t xml:space="preserve"> 1880 по 1914 роки;</w:t>
+      </w:r>
+    </w:p>
+    <w:p>
+      <w:pPr>
+        <w:pStyle w:val="af3"/>
+        <w:rPr>
+          <w:lang w:val="en-US"/>
+        </w:rPr>
+      </w:pPr>
+      <w:r>
+        <w:rPr>
+          <w:lang w:val="en-US"/>
+        </w:rPr>
+        <w:t>[</w:t>
+      </w:r>
+      <w:r>
+        <w:rPr>
+          <w:lang w:val="en-US"/>
+        </w:rPr>
+        <w:t>https://pidruchniki.com/1124052562553/ekonomika/mizhnarodna_valyutna_sistema</w:t>
+      </w:r>
+      <w:r>
+        <w:rPr>
+          <w:lang w:val="en-US"/>
+        </w:rPr>
+        <w:t>]</w:t>
+      </w:r>
+    </w:p>
+    <w:p>
+      <w:pPr>
+        <w:pStyle w:val="af3"/>
+        <w:rPr>
+          <w:lang w:val="uk-UA"/>
+        </w:rPr>
+      </w:pPr>
+    </w:p>
+    <w:p>
+      <w:pPr>
+        <w:pStyle w:val="af3"/>
+        <w:ind w:firstLine="0"/>
+        <w:rPr>
+          <w:lang w:val="uk-UA"/>
+        </w:rPr>
+      </w:pPr>
+      <w:r>
+        <w:rPr>
+          <w:lang w:val="uk-UA"/>
+        </w:rPr>
+        <w:t>2. Теорія факторних пропорцій в міжнародній економіці вперше була розроблена:</w:t>
+      </w:r>
+    </w:p>
+    <w:p>
+      <w:pPr>
+        <w:pStyle w:val="af3"/>
+        <w:rPr>
+          <w:lang w:val="en-US"/>
+        </w:rPr>
+      </w:pPr>
+      <w:r>
+        <w:rPr>
+          <w:lang w:val="uk-UA"/>
+        </w:rPr>
+        <w:t>в)</w:t>
+      </w:r>
+      <w:r>
+        <w:rPr>
+          <w:lang w:val="en-US"/>
+        </w:rPr>
+        <w:t xml:space="preserve">  </w:t>
+      </w:r>
+      <w:r>
+        <w:rPr>
+          <w:lang w:val="uk-UA"/>
+        </w:rPr>
+        <w:t xml:space="preserve">Е. </w:t>
+      </w:r>
+      <w:proofErr w:type="spellStart"/>
+      <w:r>
+        <w:rPr>
+          <w:lang w:val="uk-UA"/>
+        </w:rPr>
+        <w:t>Хекшером</w:t>
+      </w:r>
+      <w:proofErr w:type="spellEnd"/>
+      <w:r>
+        <w:rPr>
+          <w:lang w:val="uk-UA"/>
+        </w:rPr>
+        <w:t xml:space="preserve"> та Б. </w:t>
+      </w:r>
+      <w:proofErr w:type="spellStart"/>
+      <w:r>
+        <w:rPr>
+          <w:lang w:val="uk-UA"/>
+        </w:rPr>
+        <w:t>Оліном</w:t>
+      </w:r>
+      <w:proofErr w:type="spellEnd"/>
+      <w:r>
+        <w:rPr>
+          <w:lang w:val="uk-UA"/>
+        </w:rPr>
+        <w:t>;</w:t>
+      </w:r>
+    </w:p>
+    <w:p>
+      <w:pPr>
+        <w:pStyle w:val="af3"/>
+        <w:rPr>
+          <w:lang w:val="en-US"/>
+        </w:rPr>
+      </w:pPr>
+      <w:r>
+        <w:rPr>
+          <w:lang w:val="en-US"/>
+        </w:rPr>
+        <w:t>[</w:t>
+      </w:r>
+      <w:r>
+        <w:rPr>
+          <w:lang w:val="en-US"/>
+        </w:rPr>
+        <w:t>http://metodkabinet.in.ua/mejdunarodnaya-ekonomika/mijnarodna-ekonomika-teoriya-mijnarodnoyi-torgivli-i-finansiv/model-gekshera---olina-abo-teoriya-faktornih-proporciy-postanovka-pitannya</w:t>
+      </w:r>
+      <w:r>
+        <w:rPr>
+          <w:lang w:val="en-US"/>
+        </w:rPr>
+        <w:t>]</w:t>
+      </w:r>
+    </w:p>
+    <w:p>
+      <w:pPr>
+        <w:pStyle w:val="af3"/>
+        <w:rPr>
+          <w:lang w:val="uk-UA"/>
+        </w:rPr>
+      </w:pPr>
+    </w:p>
+    <w:p>
+      <w:pPr>
+        <w:pStyle w:val="af3"/>
+        <w:ind w:firstLine="0"/>
+        <w:rPr>
+          <w:lang w:val="uk-UA"/>
+        </w:rPr>
+      </w:pPr>
+      <w:r>
+        <w:rPr>
+          <w:lang w:val="uk-UA"/>
+        </w:rPr>
+        <w:t xml:space="preserve">3. </w:t>
+      </w:r>
+      <w:r>
+        <w:rPr>
+          <w:lang w:val="uk-UA"/>
+        </w:rPr>
+        <w:t>Які обмеження імпорту вважають нетарифними:</w:t>
+      </w:r>
+    </w:p>
+    <w:p>
+      <w:pPr>
+        <w:pStyle w:val="af3"/>
+        <w:rPr>
+          <w:lang w:val="uk-UA"/>
+        </w:rPr>
+      </w:pPr>
+      <w:r>
+        <w:rPr>
+          <w:lang w:val="uk-UA"/>
+        </w:rPr>
+        <w:t>г)  введення імпортних квот.</w:t>
+      </w:r>
+      <w:r>
+        <w:rPr>
+          <w:lang w:val="uk-UA"/>
+        </w:rPr>
+        <w:t xml:space="preserve"> </w:t>
+      </w:r>
+    </w:p>
+    <w:p>
+      <w:pPr>
+        <w:pStyle w:val="af3"/>
+        <w:rPr>
+          <w:lang w:val="en-US"/>
+        </w:rPr>
+      </w:pPr>
+      <w:r>
+        <w:rPr>
+          <w:lang w:val="en-US"/>
+        </w:rPr>
+        <w:t>[</w:t>
+      </w:r>
+      <w:r>
+        <w:rPr>
+          <w:lang w:val="en-US"/>
+        </w:rPr>
+        <w:t>https://dic.academic.ru/dic.nsf/lower/16470</w:t>
+      </w:r>
+      <w:r>
+        <w:rPr>
+          <w:lang w:val="en-US"/>
+        </w:rPr>
+        <w:t>]</w:t>
+      </w:r>
+    </w:p>
+    <w:p>
+      <w:pPr>
+        <w:pStyle w:val="af3"/>
+        <w:rPr>
+          <w:lang w:val="uk-UA"/>
+        </w:rPr>
+      </w:pPr>
+    </w:p>
+    <w:p>
+      <w:pPr>
+        <w:pStyle w:val="af3"/>
+        <w:ind w:firstLine="0"/>
+        <w:rPr>
+          <w:lang w:val="uk-UA"/>
+        </w:rPr>
+      </w:pPr>
+      <w:r>
+        <w:rPr>
+          <w:lang w:val="uk-UA"/>
+        </w:rPr>
+        <w:t>4. Індекс економічної свободи вказує на:</w:t>
+      </w:r>
+    </w:p>
+    <w:p>
+      <w:pPr>
+        <w:pStyle w:val="af3"/>
+        <w:rPr>
+          <w:lang w:val="uk-UA"/>
+        </w:rPr>
+      </w:pPr>
+      <w:r>
+        <w:rPr>
+          <w:lang w:val="uk-UA"/>
+        </w:rPr>
+        <w:t>в)</w:t>
+      </w:r>
+      <w:r>
+        <w:rPr>
+          <w:lang w:val="uk-UA"/>
+        </w:rPr>
+        <w:tab/>
+        <w:t>здатність держави виконувати свої прямі зобов'язання та проводити ліберальну економічну політику;</w:t>
+      </w:r>
+    </w:p>
+    <w:p>
+      <w:pPr>
+        <w:pStyle w:val="af3"/>
+        <w:rPr>
+          <w:lang w:val="en-US"/>
+        </w:rPr>
+      </w:pPr>
+      <w:r>
+        <w:rPr>
+          <w:lang w:val="uk-UA"/>
+        </w:rPr>
+        <w:t>[http://expert.fpsu.org.ua/news/141-mistse-ukrajini-v-rejtingu-indeks-ekonomichnoji-svobodi]</w:t>
+      </w:r>
+    </w:p>
+    <w:p>
+      <w:pPr>
+        <w:pStyle w:val="af3"/>
+        <w:rPr>
+          <w:lang w:val="en-US"/>
+        </w:rPr>
+      </w:pPr>
+    </w:p>
+    <w:p>
+      <w:pPr>
+        <w:pStyle w:val="af3"/>
+        <w:ind w:firstLine="0"/>
+        <w:rPr>
+          <w:lang w:val="uk-UA"/>
+        </w:rPr>
+      </w:pPr>
+      <w:r>
+        <w:rPr>
+          <w:lang w:val="uk-UA"/>
+        </w:rPr>
+        <w:t xml:space="preserve">5. </w:t>
+      </w:r>
+      <w:r>
+        <w:rPr>
+          <w:lang w:val="uk-UA"/>
+        </w:rPr>
+        <w:t>Тимчасове погіршення торгового балансу в результаті зниження реального валютного курсу, яке призводить до його покращення, отримало назву:</w:t>
+      </w:r>
+    </w:p>
+    <w:p>
+      <w:pPr>
+        <w:pStyle w:val="af3"/>
+        <w:rPr>
+          <w:lang w:val="en-US"/>
+        </w:rPr>
+      </w:pPr>
+      <w:r>
+        <w:rPr>
+          <w:lang w:val="uk-UA"/>
+        </w:rPr>
+        <w:t xml:space="preserve">а)  </w:t>
+      </w:r>
+      <w:proofErr w:type="spellStart"/>
+      <w:r>
+        <w:rPr>
+          <w:lang w:val="uk-UA"/>
+        </w:rPr>
+        <w:t>гіперреакції</w:t>
+      </w:r>
+      <w:proofErr w:type="spellEnd"/>
+      <w:r>
+        <w:rPr>
+          <w:lang w:val="uk-UA"/>
+        </w:rPr>
+        <w:t xml:space="preserve"> валютного курсу;</w:t>
+      </w:r>
+    </w:p>
+    <w:p>
+      <w:pPr>
+        <w:pStyle w:val="af3"/>
+        <w:rPr>
+          <w:lang w:val="en-US"/>
+        </w:rPr>
+      </w:pPr>
+      <w:r>
+        <w:rPr>
+          <w:lang w:val="en-US"/>
+        </w:rPr>
+        <w:t>[</w:t>
+      </w:r>
+      <w:r>
+        <w:rPr>
+          <w:lang w:val="en-US"/>
+        </w:rPr>
+        <w:t>https://economics.studio/mejdunarodnaya-ekonomika/giperreaktsiya-valyutnogo-kursa-83849.html</w:t>
+      </w:r>
+      <w:r>
+        <w:rPr>
+          <w:lang w:val="en-US"/>
+        </w:rPr>
+        <w:t>]</w:t>
+      </w:r>
+    </w:p>
+    <w:p>
+      <w:pPr>
+        <w:pStyle w:val="af3"/>
+        <w:rPr>
+          <w:lang w:val="en-US"/>
+        </w:rPr>
+      </w:pPr>
+    </w:p>
+    <w:p>
+      <w:pPr>
+        <w:pStyle w:val="af3"/>
+        <w:rPr>
+          <w:lang w:val="en-US"/>
+        </w:rPr>
+        <w:sectPr>
+          <w:pgSz w:w="11907" w:h="16840" w:code="9"/>
+          <w:pgMar w:top="1134" w:right="851" w:bottom="1134" w:left="1418" w:header="567" w:footer="680" w:gutter="0"/>
+          <w:pgNumType w:start="2"/>
+          <w:cols w:space="720"/>
+          <w:docGrid w:linePitch="272"/>
+        </w:sectPr>
+      </w:pPr>
     </w:p>
     <w:p>
       <w:pPr>
@@ -1287,7 +3638,7 @@
     </w:p>
     <w:p>
       <w:pPr>
-        <w:pStyle w:val="af2"/>
+        <w:pStyle w:val="af3"/>
         <w:rPr>
           <w:lang w:val="en-US"/>
         </w:rPr>
@@ -1295,7 +3646,7 @@
     </w:p>
     <w:p>
       <w:pPr>
-        <w:pStyle w:val="af2"/>
+        <w:pStyle w:val="af3"/>
         <w:rPr>
           <w:lang w:val="en-US"/>
         </w:rPr>
@@ -1303,7 +3654,7 @@
     </w:p>
     <w:p>
       <w:pPr>
-        <w:pStyle w:val="af2"/>
+        <w:pStyle w:val="af3"/>
         <w:rPr>
           <w:lang w:val="en-US"/>
         </w:rPr>
@@ -1546,12 +3897,12 @@
 <w:hdr xmlns:wpc="http://schemas.microsoft.com/office/word/2010/wordprocessingCanvas" xmlns:mc="http://schemas.openxmlformats.org/markup-compatibility/2006" xmlns:o="urn:schemas-microsoft-com:office:office" xmlns:r="http://schemas.openxmlformats.org/officeDocument/2006/relationships" xmlns:m="http://schemas.openxmlformats.org/officeDocument/2006/math" xmlns:v="urn:schemas-microsoft-com:vml" xmlns:wp14="http://schemas.microsoft.com/office/word/2010/wordprocessingDrawing" xmlns:wp="http://schemas.openxmlformats.org/drawingml/2006/wordprocessingDrawing" xmlns:w10="urn:schemas-microsoft-com:office:word" xmlns:w="http://schemas.openxmlformats.org/wordprocessingml/2006/main" xmlns:w14="http://schemas.microsoft.com/office/word/2010/wordml" xmlns:wpg="http://schemas.microsoft.com/office/word/2010/wordprocessingGroup" xmlns:wpi="http://schemas.microsoft.com/office/word/2010/wordprocessingInk" xmlns:wne="http://schemas.microsoft.com/office/word/2006/wordml" xmlns:wps="http://schemas.microsoft.com/office/word/2010/wordprocessingShape" mc:Ignorable="w14 wp14">
   <w:p>
     <w:pPr>
-      <w:pStyle w:val="a7"/>
+      <w:pStyle w:val="a8"/>
     </w:pPr>
   </w:p>
   <w:p>
     <w:pPr>
-      <w:pStyle w:val="a7"/>
+      <w:pStyle w:val="a8"/>
       <w:ind w:right="360"/>
       <w:rPr>
         <w:rFonts w:ascii="Arial" w:hAnsi="Arial" w:cs="Arial"/>
@@ -1567,13 +3918,13 @@
 <w:hdr xmlns:wpc="http://schemas.microsoft.com/office/word/2010/wordprocessingCanvas" xmlns:mc="http://schemas.openxmlformats.org/markup-compatibility/2006" xmlns:o="urn:schemas-microsoft-com:office:office" xmlns:r="http://schemas.openxmlformats.org/officeDocument/2006/relationships" xmlns:m="http://schemas.openxmlformats.org/officeDocument/2006/math" xmlns:v="urn:schemas-microsoft-com:vml" xmlns:wp14="http://schemas.microsoft.com/office/word/2010/wordprocessingDrawing" xmlns:wp="http://schemas.openxmlformats.org/drawingml/2006/wordprocessingDrawing" xmlns:w10="urn:schemas-microsoft-com:office:word" xmlns:w="http://schemas.openxmlformats.org/wordprocessingml/2006/main" xmlns:w14="http://schemas.microsoft.com/office/word/2010/wordml" xmlns:wpg="http://schemas.microsoft.com/office/word/2010/wordprocessingGroup" xmlns:wpi="http://schemas.microsoft.com/office/word/2010/wordprocessingInk" xmlns:wne="http://schemas.microsoft.com/office/word/2006/wordml" xmlns:wps="http://schemas.microsoft.com/office/word/2010/wordprocessingShape" mc:Ignorable="w14 wp14">
   <w:p>
     <w:pPr>
-      <w:pStyle w:val="a7"/>
+      <w:pStyle w:val="a8"/>
       <w:jc w:val="right"/>
     </w:pPr>
   </w:p>
   <w:p>
     <w:pPr>
-      <w:pStyle w:val="a7"/>
+      <w:pStyle w:val="a8"/>
     </w:pPr>
   </w:p>
 </w:hdr>
@@ -1583,13 +3934,13 @@
 <w:hdr xmlns:wpc="http://schemas.microsoft.com/office/word/2010/wordprocessingCanvas" xmlns:mc="http://schemas.openxmlformats.org/markup-compatibility/2006" xmlns:o="urn:schemas-microsoft-com:office:office" xmlns:r="http://schemas.openxmlformats.org/officeDocument/2006/relationships" xmlns:m="http://schemas.openxmlformats.org/officeDocument/2006/math" xmlns:v="urn:schemas-microsoft-com:vml" xmlns:wp14="http://schemas.microsoft.com/office/word/2010/wordprocessingDrawing" xmlns:wp="http://schemas.openxmlformats.org/drawingml/2006/wordprocessingDrawing" xmlns:w10="urn:schemas-microsoft-com:office:word" xmlns:w="http://schemas.openxmlformats.org/wordprocessingml/2006/main" xmlns:w14="http://schemas.microsoft.com/office/word/2010/wordml" xmlns:wpg="http://schemas.microsoft.com/office/word/2010/wordprocessingGroup" xmlns:wpi="http://schemas.microsoft.com/office/word/2010/wordprocessingInk" xmlns:wne="http://schemas.microsoft.com/office/word/2006/wordml" xmlns:wps="http://schemas.microsoft.com/office/word/2010/wordprocessingShape" mc:Ignorable="w14 wp14">
   <w:p>
     <w:pPr>
-      <w:pStyle w:val="a7"/>
+      <w:pStyle w:val="a8"/>
       <w:jc w:val="right"/>
     </w:pPr>
   </w:p>
   <w:p>
     <w:pPr>
-      <w:pStyle w:val="a7"/>
+      <w:pStyle w:val="a8"/>
     </w:pPr>
   </w:p>
 </w:hdr>
@@ -1599,12 +3950,12 @@
 <w:hdr xmlns:wpc="http://schemas.microsoft.com/office/word/2010/wordprocessingCanvas" xmlns:mc="http://schemas.openxmlformats.org/markup-compatibility/2006" xmlns:o="urn:schemas-microsoft-com:office:office" xmlns:r="http://schemas.openxmlformats.org/officeDocument/2006/relationships" xmlns:m="http://schemas.openxmlformats.org/officeDocument/2006/math" xmlns:v="urn:schemas-microsoft-com:vml" xmlns:wp14="http://schemas.microsoft.com/office/word/2010/wordprocessingDrawing" xmlns:wp="http://schemas.openxmlformats.org/drawingml/2006/wordprocessingDrawing" xmlns:w10="urn:schemas-microsoft-com:office:word" xmlns:w="http://schemas.openxmlformats.org/wordprocessingml/2006/main" xmlns:w14="http://schemas.microsoft.com/office/word/2010/wordml" xmlns:wpg="http://schemas.microsoft.com/office/word/2010/wordprocessingGroup" xmlns:wpi="http://schemas.microsoft.com/office/word/2010/wordprocessingInk" xmlns:wne="http://schemas.microsoft.com/office/word/2006/wordml" xmlns:wps="http://schemas.microsoft.com/office/word/2010/wordprocessingShape" mc:Ignorable="w14 wp14">
   <w:p>
     <w:pPr>
-      <w:pStyle w:val="a7"/>
+      <w:pStyle w:val="a8"/>
     </w:pPr>
   </w:p>
   <w:p>
     <w:pPr>
-      <w:pStyle w:val="a7"/>
+      <w:pStyle w:val="a8"/>
       <w:ind w:right="360"/>
       <w:rPr>
         <w:rFonts w:ascii="Arial" w:hAnsi="Arial" w:cs="Arial"/>
@@ -1620,13 +3971,13 @@
 <w:hdr xmlns:wpc="http://schemas.microsoft.com/office/word/2010/wordprocessingCanvas" xmlns:mc="http://schemas.openxmlformats.org/markup-compatibility/2006" xmlns:o="urn:schemas-microsoft-com:office:office" xmlns:r="http://schemas.openxmlformats.org/officeDocument/2006/relationships" xmlns:m="http://schemas.openxmlformats.org/officeDocument/2006/math" xmlns:v="urn:schemas-microsoft-com:vml" xmlns:wp14="http://schemas.microsoft.com/office/word/2010/wordprocessingDrawing" xmlns:wp="http://schemas.openxmlformats.org/drawingml/2006/wordprocessingDrawing" xmlns:w10="urn:schemas-microsoft-com:office:word" xmlns:w="http://schemas.openxmlformats.org/wordprocessingml/2006/main" xmlns:w14="http://schemas.microsoft.com/office/word/2010/wordml" xmlns:wpg="http://schemas.microsoft.com/office/word/2010/wordprocessingGroup" xmlns:wpi="http://schemas.microsoft.com/office/word/2010/wordprocessingInk" xmlns:wne="http://schemas.microsoft.com/office/word/2006/wordml" xmlns:wps="http://schemas.microsoft.com/office/word/2010/wordprocessingShape" mc:Ignorable="w14 wp14">
   <w:p>
     <w:pPr>
-      <w:pStyle w:val="a7"/>
+      <w:pStyle w:val="a8"/>
       <w:jc w:val="right"/>
     </w:pPr>
   </w:p>
   <w:p>
     <w:pPr>
-      <w:pStyle w:val="a7"/>
+      <w:pStyle w:val="a8"/>
     </w:pPr>
   </w:p>
 </w:hdr>
@@ -1636,13 +3987,13 @@
 <w:hdr xmlns:wpc="http://schemas.microsoft.com/office/word/2010/wordprocessingCanvas" xmlns:mc="http://schemas.openxmlformats.org/markup-compatibility/2006" xmlns:o="urn:schemas-microsoft-com:office:office" xmlns:r="http://schemas.openxmlformats.org/officeDocument/2006/relationships" xmlns:m="http://schemas.openxmlformats.org/officeDocument/2006/math" xmlns:v="urn:schemas-microsoft-com:vml" xmlns:wp14="http://schemas.microsoft.com/office/word/2010/wordprocessingDrawing" xmlns:wp="http://schemas.openxmlformats.org/drawingml/2006/wordprocessingDrawing" xmlns:w10="urn:schemas-microsoft-com:office:word" xmlns:w="http://schemas.openxmlformats.org/wordprocessingml/2006/main" xmlns:w14="http://schemas.microsoft.com/office/word/2010/wordml" xmlns:wpg="http://schemas.microsoft.com/office/word/2010/wordprocessingGroup" xmlns:wpi="http://schemas.microsoft.com/office/word/2010/wordprocessingInk" xmlns:wne="http://schemas.microsoft.com/office/word/2006/wordml" xmlns:wps="http://schemas.microsoft.com/office/word/2010/wordprocessingShape" mc:Ignorable="w14 wp14">
   <w:p>
     <w:pPr>
-      <w:pStyle w:val="a7"/>
+      <w:pStyle w:val="a8"/>
       <w:jc w:val="right"/>
     </w:pPr>
   </w:p>
   <w:p>
     <w:pPr>
-      <w:pStyle w:val="a7"/>
+      <w:pStyle w:val="a8"/>
     </w:pPr>
   </w:p>
 </w:hdr>
@@ -1652,7 +4003,7 @@
 <w:hdr xmlns:wpc="http://schemas.microsoft.com/office/word/2010/wordprocessingCanvas" xmlns:mc="http://schemas.openxmlformats.org/markup-compatibility/2006" xmlns:o="urn:schemas-microsoft-com:office:office" xmlns:r="http://schemas.openxmlformats.org/officeDocument/2006/relationships" xmlns:m="http://schemas.openxmlformats.org/officeDocument/2006/math" xmlns:v="urn:schemas-microsoft-com:vml" xmlns:wp14="http://schemas.microsoft.com/office/word/2010/wordprocessingDrawing" xmlns:wp="http://schemas.openxmlformats.org/drawingml/2006/wordprocessingDrawing" xmlns:w10="urn:schemas-microsoft-com:office:word" xmlns:w="http://schemas.openxmlformats.org/wordprocessingml/2006/main" xmlns:w14="http://schemas.microsoft.com/office/word/2010/wordml" xmlns:wpg="http://schemas.microsoft.com/office/word/2010/wordprocessingGroup" xmlns:wpi="http://schemas.microsoft.com/office/word/2010/wordprocessingInk" xmlns:wne="http://schemas.microsoft.com/office/word/2006/wordml" xmlns:wps="http://schemas.microsoft.com/office/word/2010/wordprocessingShape" mc:Ignorable="w14 wp14">
   <w:p>
     <w:pPr>
-      <w:pStyle w:val="a7"/>
+      <w:pStyle w:val="a8"/>
       <w:jc w:val="right"/>
       <w:rPr>
         <w:sz w:val="24"/>
@@ -1686,7 +4037,7 @@
         <w:sz w:val="24"/>
         <w:szCs w:val="24"/>
       </w:rPr>
-      <w:t>2</w:t>
+      <w:t>3</w:t>
     </w:r>
     <w:r>
       <w:rPr>
@@ -1698,7 +4049,7 @@
   </w:p>
   <w:p>
     <w:pPr>
-      <w:pStyle w:val="a7"/>
+      <w:pStyle w:val="a8"/>
     </w:pPr>
   </w:p>
 </w:hdr>
@@ -1708,7 +4059,7 @@
 <w:hdr xmlns:wpc="http://schemas.microsoft.com/office/word/2010/wordprocessingCanvas" xmlns:mc="http://schemas.openxmlformats.org/markup-compatibility/2006" xmlns:o="urn:schemas-microsoft-com:office:office" xmlns:r="http://schemas.openxmlformats.org/officeDocument/2006/relationships" xmlns:m="http://schemas.openxmlformats.org/officeDocument/2006/math" xmlns:v="urn:schemas-microsoft-com:vml" xmlns:wp14="http://schemas.microsoft.com/office/word/2010/wordprocessingDrawing" xmlns:wp="http://schemas.openxmlformats.org/drawingml/2006/wordprocessingDrawing" xmlns:w10="urn:schemas-microsoft-com:office:word" xmlns:w="http://schemas.openxmlformats.org/wordprocessingml/2006/main" xmlns:w14="http://schemas.microsoft.com/office/word/2010/wordml" xmlns:wpg="http://schemas.microsoft.com/office/word/2010/wordprocessingGroup" xmlns:wpi="http://schemas.microsoft.com/office/word/2010/wordprocessingInk" xmlns:wne="http://schemas.microsoft.com/office/word/2006/wordml" xmlns:wps="http://schemas.microsoft.com/office/word/2010/wordprocessingShape" mc:Ignorable="w14 wp14">
   <w:p>
     <w:pPr>
-      <w:pStyle w:val="a7"/>
+      <w:pStyle w:val="a8"/>
       <w:jc w:val="right"/>
       <w:rPr>
         <w:sz w:val="24"/>
@@ -1754,7 +4105,7 @@
   </w:p>
   <w:p>
     <w:pPr>
-      <w:pStyle w:val="a7"/>
+      <w:pStyle w:val="a8"/>
     </w:pPr>
   </w:p>
 </w:hdr>
@@ -3345,10 +5696,9 @@
     </w:lvl>
   </w:abstractNum>
   <w:abstractNum w:abstractNumId="15">
-    <w:nsid w:val="64851FF2"/>
+    <w:nsid w:val="61973174"/>
     <w:multiLevelType w:val="multilevel"/>
-    <w:tmpl w:val="EC7AC3C8"/>
-    <w:styleLink w:val="a0"/>
+    <w:tmpl w:val="1BD88AEA"/>
     <w:lvl w:ilvl="0">
       <w:start w:val="1"/>
       <w:numFmt w:val="decimal"/>
@@ -3445,6 +5795,131 @@
     <w:lvl w:ilvl="7">
       <w:start w:val="1"/>
       <w:numFmt w:val="decimal"/>
+      <w:lvlRestart w:val="1"/>
+      <w:pStyle w:val="a0"/>
+      <w:suff w:val="space"/>
+      <w:lvlText w:val="Таблица %1.%8"/>
+      <w:lvlJc w:val="left"/>
+      <w:pPr>
+        <w:ind w:left="0" w:firstLine="0"/>
+      </w:pPr>
+      <w:rPr>
+        <w:rFonts w:hint="default"/>
+      </w:rPr>
+    </w:lvl>
+    <w:lvl w:ilvl="8">
+      <w:start w:val="1"/>
+      <w:numFmt w:val="decimal"/>
+      <w:lvlRestart w:val="1"/>
+      <w:suff w:val="space"/>
+      <w:lvlText w:val="Рисунок %1.%9"/>
+      <w:lvlJc w:val="left"/>
+      <w:pPr>
+        <w:ind w:left="0" w:firstLine="0"/>
+      </w:pPr>
+      <w:rPr>
+        <w:rFonts w:hint="default"/>
+      </w:rPr>
+    </w:lvl>
+  </w:abstractNum>
+  <w:abstractNum w:abstractNumId="16">
+    <w:nsid w:val="64851FF2"/>
+    <w:multiLevelType w:val="multilevel"/>
+    <w:tmpl w:val="FCD86D8A"/>
+    <w:styleLink w:val="a1"/>
+    <w:lvl w:ilvl="0">
+      <w:start w:val="1"/>
+      <w:numFmt w:val="decimal"/>
+      <w:suff w:val="space"/>
+      <w:lvlText w:val="%1"/>
+      <w:lvlJc w:val="left"/>
+      <w:pPr>
+        <w:ind w:left="0" w:firstLine="0"/>
+      </w:pPr>
+      <w:rPr>
+        <w:rFonts w:ascii="Times New Roman" w:hAnsi="Times New Roman" w:hint="default"/>
+        <w:sz w:val="28"/>
+      </w:rPr>
+    </w:lvl>
+    <w:lvl w:ilvl="1">
+      <w:start w:val="1"/>
+      <w:numFmt w:val="decimal"/>
+      <w:suff w:val="space"/>
+      <w:lvlText w:val="%1.%2"/>
+      <w:lvlJc w:val="left"/>
+      <w:pPr>
+        <w:ind w:left="0" w:firstLine="0"/>
+      </w:pPr>
+      <w:rPr>
+        <w:rFonts w:hint="default"/>
+      </w:rPr>
+    </w:lvl>
+    <w:lvl w:ilvl="2">
+      <w:start w:val="1"/>
+      <w:numFmt w:val="decimal"/>
+      <w:suff w:val="space"/>
+      <w:lvlText w:val="%1.%2.%3 "/>
+      <w:lvlJc w:val="left"/>
+      <w:pPr>
+        <w:ind w:left="0" w:firstLine="0"/>
+      </w:pPr>
+      <w:rPr>
+        <w:rFonts w:hint="default"/>
+      </w:rPr>
+    </w:lvl>
+    <w:lvl w:ilvl="3">
+      <w:start w:val="1"/>
+      <w:numFmt w:val="none"/>
+      <w:lvlText w:val=""/>
+      <w:lvlJc w:val="left"/>
+      <w:pPr>
+        <w:ind w:left="0" w:firstLine="0"/>
+      </w:pPr>
+      <w:rPr>
+        <w:rFonts w:hint="default"/>
+      </w:rPr>
+    </w:lvl>
+    <w:lvl w:ilvl="4">
+      <w:start w:val="1"/>
+      <w:numFmt w:val="none"/>
+      <w:lvlRestart w:val="0"/>
+      <w:suff w:val="space"/>
+      <w:lvlText w:val=""/>
+      <w:lvlJc w:val="left"/>
+      <w:pPr>
+        <w:ind w:left="0" w:firstLine="0"/>
+      </w:pPr>
+      <w:rPr>
+        <w:rFonts w:hint="default"/>
+      </w:rPr>
+    </w:lvl>
+    <w:lvl w:ilvl="5">
+      <w:start w:val="1"/>
+      <w:numFmt w:val="none"/>
+      <w:lvlText w:val=""/>
+      <w:lvlJc w:val="left"/>
+      <w:pPr>
+        <w:ind w:left="0" w:firstLine="0"/>
+      </w:pPr>
+      <w:rPr>
+        <w:rFonts w:hint="default"/>
+      </w:rPr>
+    </w:lvl>
+    <w:lvl w:ilvl="6">
+      <w:start w:val="1"/>
+      <w:numFmt w:val="none"/>
+      <w:lvlText w:val=""/>
+      <w:lvlJc w:val="left"/>
+      <w:pPr>
+        <w:ind w:left="0" w:firstLine="0"/>
+      </w:pPr>
+      <w:rPr>
+        <w:rFonts w:hint="default"/>
+      </w:rPr>
+    </w:lvl>
+    <w:lvl w:ilvl="7">
+      <w:start w:val="1"/>
+      <w:numFmt w:val="decimal"/>
       <w:suff w:val="space"/>
       <w:lvlText w:val="Таблица %1.%8"/>
       <w:lvlJc w:val="left"/>
@@ -3470,14 +5945,14 @@
       </w:rPr>
     </w:lvl>
   </w:abstractNum>
-  <w:abstractNum w:abstractNumId="16">
+  <w:abstractNum w:abstractNumId="17">
     <w:nsid w:val="6B0A21F9"/>
     <w:multiLevelType w:val="hybridMultilevel"/>
     <w:tmpl w:val="680E5CB6"/>
     <w:lvl w:ilvl="0" w:tplc="B9C66404">
       <w:start w:val="1"/>
       <w:numFmt w:val="bullet"/>
-      <w:pStyle w:val="a1"/>
+      <w:pStyle w:val="a2"/>
       <w:lvlText w:val=""/>
       <w:lvlJc w:val="left"/>
       <w:pPr>
@@ -3615,7 +6090,7 @@
       </w:rPr>
     </w:lvl>
   </w:abstractNum>
-  <w:abstractNum w:abstractNumId="17">
+  <w:abstractNum w:abstractNumId="18">
     <w:nsid w:val="6FDF7EE8"/>
     <w:multiLevelType w:val="hybridMultilevel"/>
     <w:tmpl w:val="DAD496B4"/>
@@ -3734,7 +6209,7 @@
       </w:pPr>
     </w:lvl>
   </w:abstractNum>
-  <w:abstractNum w:abstractNumId="18">
+  <w:abstractNum w:abstractNumId="19">
     <w:nsid w:val="74773F05"/>
     <w:multiLevelType w:val="hybridMultilevel"/>
     <w:tmpl w:val="CE6A6C4C"/>
@@ -3874,7 +6349,7 @@
       </w:rPr>
     </w:lvl>
   </w:abstractNum>
-  <w:abstractNum w:abstractNumId="19">
+  <w:abstractNum w:abstractNumId="20">
     <w:nsid w:val="7ED0574F"/>
     <w:multiLevelType w:val="hybridMultilevel"/>
     <w:tmpl w:val="75909318"/>
@@ -4013,13 +6488,13 @@
     </w:lvl>
   </w:abstractNum>
   <w:num w:numId="1">
-    <w:abstractNumId w:val="17"/>
+    <w:abstractNumId w:val="18"/>
   </w:num>
   <w:num w:numId="2">
     <w:abstractNumId w:val="14"/>
   </w:num>
   <w:num w:numId="3">
-    <w:abstractNumId w:val="16"/>
+    <w:abstractNumId w:val="17"/>
   </w:num>
   <w:num w:numId="4">
     <w:abstractNumId w:val="10"/>
@@ -4070,7 +6545,7 @@
     <w:abstractNumId w:val="2"/>
   </w:num>
   <w:num w:numId="10">
-    <w:abstractNumId w:val="19"/>
+    <w:abstractNumId w:val="20"/>
   </w:num>
   <w:num w:numId="11">
     <w:abstractNumId w:val="4"/>
@@ -4085,7 +6560,7 @@
     <w:abstractNumId w:val="6"/>
   </w:num>
   <w:num w:numId="15">
-    <w:abstractNumId w:val="18"/>
+    <w:abstractNumId w:val="19"/>
   </w:num>
   <w:num w:numId="16">
     <w:abstractNumId w:val="7"/>
@@ -4103,9 +6578,12 @@
     <w:abstractNumId w:val="11"/>
   </w:num>
   <w:num w:numId="21">
-    <w:abstractNumId w:val="15"/>
+    <w:abstractNumId w:val="16"/>
   </w:num>
   <w:num w:numId="22">
+    <w:abstractNumId w:val="16"/>
+  </w:num>
+  <w:num w:numId="23">
     <w:abstractNumId w:val="15"/>
   </w:num>
   <w:numIdMacAtCleanup w:val="13"/>
@@ -4263,7 +6741,7 @@
     <w:lsdException w:name="Bibliography" w:uiPriority="37"/>
     <w:lsdException w:name="TOC Heading" w:semiHidden="0" w:uiPriority="39" w:unhideWhenUsed="0" w:qFormat="1"/>
   </w:latentStyles>
-  <w:style w:type="paragraph" w:default="1" w:styleId="a2">
+  <w:style w:type="paragraph" w:default="1" w:styleId="a3">
     <w:name w:val="Normal"/>
     <w:qFormat/>
     <w:pPr>
@@ -4273,8 +6751,8 @@
   </w:style>
   <w:style w:type="paragraph" w:styleId="10">
     <w:name w:val="heading 1"/>
-    <w:basedOn w:val="a2"/>
-    <w:next w:val="a2"/>
+    <w:basedOn w:val="a3"/>
+    <w:next w:val="a3"/>
     <w:qFormat/>
     <w:rsid w:val="00C94F1B"/>
     <w:pPr>
@@ -4290,8 +6768,8 @@
   </w:style>
   <w:style w:type="paragraph" w:styleId="20">
     <w:name w:val="heading 2"/>
-    <w:basedOn w:val="a2"/>
-    <w:next w:val="a2"/>
+    <w:basedOn w:val="a3"/>
+    <w:next w:val="a3"/>
     <w:qFormat/>
     <w:rsid w:val="00C94F1B"/>
     <w:pPr>
@@ -4307,8 +6785,8 @@
   </w:style>
   <w:style w:type="paragraph" w:styleId="30">
     <w:name w:val="heading 3"/>
-    <w:basedOn w:val="a2"/>
-    <w:next w:val="a2"/>
+    <w:basedOn w:val="a3"/>
+    <w:next w:val="a3"/>
     <w:qFormat/>
     <w:pPr>
       <w:keepNext/>
@@ -4322,8 +6800,8 @@
   </w:style>
   <w:style w:type="paragraph" w:styleId="4">
     <w:name w:val="heading 4"/>
-    <w:basedOn w:val="a2"/>
-    <w:next w:val="a2"/>
+    <w:basedOn w:val="a3"/>
+    <w:next w:val="a3"/>
     <w:qFormat/>
     <w:pPr>
       <w:keepNext/>
@@ -4337,8 +6815,8 @@
   </w:style>
   <w:style w:type="paragraph" w:styleId="5">
     <w:name w:val="heading 5"/>
-    <w:basedOn w:val="a2"/>
-    <w:next w:val="a2"/>
+    <w:basedOn w:val="a3"/>
+    <w:next w:val="a3"/>
     <w:qFormat/>
     <w:pPr>
       <w:keepNext/>
@@ -4352,8 +6830,8 @@
   </w:style>
   <w:style w:type="paragraph" w:styleId="6">
     <w:name w:val="heading 6"/>
-    <w:basedOn w:val="a2"/>
-    <w:next w:val="a2"/>
+    <w:basedOn w:val="a3"/>
+    <w:next w:val="a3"/>
     <w:qFormat/>
     <w:pPr>
       <w:keepNext/>
@@ -4368,8 +6846,8 @@
   </w:style>
   <w:style w:type="paragraph" w:styleId="7">
     <w:name w:val="heading 7"/>
-    <w:basedOn w:val="a2"/>
-    <w:next w:val="a2"/>
+    <w:basedOn w:val="a3"/>
+    <w:next w:val="a3"/>
     <w:qFormat/>
     <w:pPr>
       <w:keepNext/>
@@ -4385,8 +6863,8 @@
   </w:style>
   <w:style w:type="paragraph" w:styleId="8">
     <w:name w:val="heading 8"/>
-    <w:basedOn w:val="a2"/>
-    <w:next w:val="a2"/>
+    <w:basedOn w:val="a3"/>
+    <w:next w:val="a3"/>
     <w:qFormat/>
     <w:pPr>
       <w:keepNext/>
@@ -4402,8 +6880,8 @@
   </w:style>
   <w:style w:type="paragraph" w:styleId="9">
     <w:name w:val="heading 9"/>
-    <w:basedOn w:val="a2"/>
-    <w:next w:val="a2"/>
+    <w:basedOn w:val="a3"/>
+    <w:next w:val="a3"/>
     <w:qFormat/>
     <w:pPr>
       <w:keepNext/>
@@ -4418,13 +6896,13 @@
       <w:lang w:val="uk-UA"/>
     </w:rPr>
   </w:style>
-  <w:style w:type="character" w:default="1" w:styleId="a3">
+  <w:style w:type="character" w:default="1" w:styleId="a4">
     <w:name w:val="Default Paragraph Font"/>
     <w:uiPriority w:val="1"/>
     <w:semiHidden/>
     <w:unhideWhenUsed/>
   </w:style>
-  <w:style w:type="table" w:default="1" w:styleId="a4">
+  <w:style w:type="table" w:default="1" w:styleId="a5">
     <w:name w:val="Normal Table"/>
     <w:uiPriority w:val="99"/>
     <w:semiHidden/>
@@ -4439,15 +6917,15 @@
       </w:tblCellMar>
     </w:tblPr>
   </w:style>
-  <w:style w:type="numbering" w:default="1" w:styleId="a5">
+  <w:style w:type="numbering" w:default="1" w:styleId="a6">
     <w:name w:val="No List"/>
     <w:uiPriority w:val="99"/>
     <w:semiHidden/>
     <w:unhideWhenUsed/>
   </w:style>
-  <w:style w:type="paragraph" w:styleId="a6">
+  <w:style w:type="paragraph" w:styleId="a7">
     <w:name w:val="Body Text"/>
-    <w:basedOn w:val="a2"/>
+    <w:basedOn w:val="a3"/>
     <w:pPr>
       <w:jc w:val="center"/>
     </w:pPr>
@@ -4455,9 +6933,9 @@
       <w:sz w:val="24"/>
     </w:rPr>
   </w:style>
-  <w:style w:type="paragraph" w:styleId="a7">
+  <w:style w:type="paragraph" w:styleId="a8">
     <w:name w:val="header"/>
-    <w:basedOn w:val="a2"/>
+    <w:basedOn w:val="a3"/>
     <w:uiPriority w:val="99"/>
     <w:pPr>
       <w:tabs>
@@ -4466,9 +6944,9 @@
       </w:tabs>
     </w:pPr>
   </w:style>
-  <w:style w:type="paragraph" w:styleId="a8">
+  <w:style w:type="paragraph" w:styleId="a9">
     <w:name w:val="footer"/>
-    <w:basedOn w:val="a2"/>
+    <w:basedOn w:val="a3"/>
     <w:semiHidden/>
     <w:pPr>
       <w:tabs>
@@ -4477,27 +6955,27 @@
       </w:tabs>
     </w:pPr>
   </w:style>
-  <w:style w:type="paragraph" w:styleId="a9">
+  <w:style w:type="paragraph" w:styleId="aa">
     <w:name w:val="Body Text Indent"/>
-    <w:basedOn w:val="a2"/>
+    <w:basedOn w:val="a3"/>
     <w:semiHidden/>
   </w:style>
   <w:style w:type="paragraph" w:styleId="21">
     <w:name w:val="Body Text 2"/>
-    <w:basedOn w:val="a2"/>
+    <w:basedOn w:val="a3"/>
     <w:semiHidden/>
   </w:style>
-  <w:style w:type="paragraph" w:styleId="aa">
+  <w:style w:type="paragraph" w:styleId="ab">
     <w:name w:val="Plain Text"/>
-    <w:basedOn w:val="a2"/>
+    <w:basedOn w:val="a3"/>
     <w:semiHidden/>
     <w:rPr>
       <w:rFonts w:ascii="Courier New" w:hAnsi="Courier New"/>
     </w:rPr>
   </w:style>
-  <w:style w:type="character" w:styleId="ab">
+  <w:style w:type="character" w:styleId="ac">
     <w:name w:val="page number"/>
-    <w:basedOn w:val="a3"/>
+    <w:basedOn w:val="a4"/>
     <w:uiPriority w:val="99"/>
   </w:style>
   <w:style w:type="paragraph" w:customStyle="1" w:styleId="FR1">
@@ -4516,7 +6994,7 @@
   </w:style>
   <w:style w:type="paragraph" w:styleId="22">
     <w:name w:val="Body Text Indent 2"/>
-    <w:basedOn w:val="a2"/>
+    <w:basedOn w:val="a3"/>
     <w:semiHidden/>
     <w:pPr>
       <w:ind w:left="720"/>
@@ -4524,7 +7002,7 @@
   </w:style>
   <w:style w:type="paragraph" w:styleId="31">
     <w:name w:val="Body Text Indent 3"/>
-    <w:basedOn w:val="a2"/>
+    <w:basedOn w:val="a3"/>
     <w:semiHidden/>
     <w:pPr>
       <w:widowControl w:val="0"/>
@@ -4536,14 +7014,14 @@
   </w:style>
   <w:style w:type="paragraph" w:customStyle="1" w:styleId="11">
     <w:name w:val="Текст1"/>
-    <w:basedOn w:val="a2"/>
+    <w:basedOn w:val="a3"/>
     <w:rPr>
       <w:rFonts w:ascii="Courier New" w:hAnsi="Courier New"/>
     </w:rPr>
   </w:style>
-  <w:style w:type="paragraph" w:styleId="ac">
+  <w:style w:type="paragraph" w:styleId="ad">
     <w:name w:val="Title"/>
-    <w:basedOn w:val="a2"/>
+    <w:basedOn w:val="a3"/>
     <w:qFormat/>
     <w:pPr>
       <w:jc w:val="center"/>
@@ -4554,7 +7032,7 @@
   </w:style>
   <w:style w:type="paragraph" w:styleId="32">
     <w:name w:val="Body Text 3"/>
-    <w:basedOn w:val="a2"/>
+    <w:basedOn w:val="a3"/>
     <w:semiHidden/>
     <w:pPr>
       <w:jc w:val="center"/>
@@ -4574,9 +7052,9 @@
       <w:snapToGrid w:val="0"/>
     </w:rPr>
   </w:style>
-  <w:style w:type="paragraph" w:styleId="ad">
+  <w:style w:type="paragraph" w:styleId="ae">
     <w:name w:val="Document Map"/>
-    <w:basedOn w:val="a2"/>
+    <w:basedOn w:val="a3"/>
     <w:semiHidden/>
     <w:pPr>
       <w:shd w:val="clear" w:color="auto" w:fill="000080"/>
@@ -4614,10 +7092,10 @@
       <w:sz w:val="18"/>
     </w:rPr>
   </w:style>
-  <w:style w:type="paragraph" w:styleId="ae">
+  <w:style w:type="paragraph" w:styleId="af">
     <w:name w:val="caption"/>
-    <w:basedOn w:val="a2"/>
-    <w:next w:val="a2"/>
+    <w:basedOn w:val="a3"/>
+    <w:next w:val="a3"/>
     <w:qFormat/>
     <w:rPr>
       <w:sz w:val="28"/>
@@ -4636,7 +7114,7 @@
       <w:u w:val="none"/>
     </w:rPr>
   </w:style>
-  <w:style w:type="character" w:styleId="af">
+  <w:style w:type="character" w:styleId="af0">
     <w:name w:val="Hyperlink"/>
     <w:uiPriority w:val="99"/>
     <w:rPr>
@@ -4644,7 +7122,7 @@
       <w:u w:val="single"/>
     </w:rPr>
   </w:style>
-  <w:style w:type="character" w:styleId="af0">
+  <w:style w:type="character" w:styleId="af1">
     <w:name w:val="FollowedHyperlink"/>
     <w:semiHidden/>
     <w:rPr>
@@ -4676,7 +7154,7 @@
   </w:style>
   <w:style w:type="paragraph" w:customStyle="1" w:styleId="25">
     <w:name w:val="Основной текст (2)"/>
-    <w:basedOn w:val="a2"/>
+    <w:basedOn w:val="a3"/>
     <w:pPr>
       <w:widowControl w:val="0"/>
       <w:shd w:val="clear" w:color="auto" w:fill="FFFFFF"/>
@@ -4695,7 +7173,7 @@
   </w:style>
   <w:style w:type="paragraph" w:customStyle="1" w:styleId="26">
     <w:name w:val="Колонтитул (2)"/>
-    <w:basedOn w:val="a2"/>
+    <w:basedOn w:val="a3"/>
     <w:pPr>
       <w:widowControl w:val="0"/>
       <w:shd w:val="clear" w:color="auto" w:fill="FFFFFF"/>
@@ -4724,7 +7202,7 @@
       <w:u w:val="none"/>
     </w:rPr>
   </w:style>
-  <w:style w:type="character" w:customStyle="1" w:styleId="af1">
+  <w:style w:type="character" w:customStyle="1" w:styleId="af2">
     <w:name w:val="Основной текст + Курсив"/>
     <w:aliases w:val="Интервал 0 pt"/>
     <w:rPr>
@@ -4790,7 +7268,7 @@
   </w:style>
   <w:style w:type="paragraph" w:customStyle="1" w:styleId="34">
     <w:name w:val="Основной текст (3)"/>
-    <w:basedOn w:val="a2"/>
+    <w:basedOn w:val="a3"/>
     <w:pPr>
       <w:widowControl w:val="0"/>
       <w:shd w:val="clear" w:color="auto" w:fill="FFFFFF"/>
@@ -4833,7 +7311,7 @@
   </w:style>
   <w:style w:type="paragraph" w:customStyle="1" w:styleId="41">
     <w:name w:val="Основной текст (4)"/>
-    <w:basedOn w:val="a2"/>
+    <w:basedOn w:val="a3"/>
     <w:pPr>
       <w:widowControl w:val="0"/>
       <w:shd w:val="clear" w:color="auto" w:fill="FFFFFF"/>
@@ -4852,8 +7330,8 @@
   </w:style>
   <w:style w:type="paragraph" w:styleId="14">
     <w:name w:val="toc 1"/>
-    <w:basedOn w:val="af2"/>
-    <w:next w:val="af2"/>
+    <w:basedOn w:val="af3"/>
+    <w:next w:val="af3"/>
     <w:autoRedefine/>
     <w:uiPriority w:val="39"/>
     <w:qFormat/>
@@ -4892,7 +7370,7 @@
       <w:u w:val="none"/>
     </w:rPr>
   </w:style>
-  <w:style w:type="character" w:customStyle="1" w:styleId="af3">
+  <w:style w:type="character" w:customStyle="1" w:styleId="af4">
     <w:name w:val="Основной текст_"/>
     <w:rPr>
       <w:rFonts w:ascii="Century Schoolbook" w:hAnsi="Century Schoolbook"/>
@@ -4967,7 +7445,7 @@
   </w:style>
   <w:style w:type="paragraph" w:customStyle="1" w:styleId="81">
     <w:name w:val="Основной текст (8)"/>
-    <w:basedOn w:val="a2"/>
+    <w:basedOn w:val="a3"/>
     <w:pPr>
       <w:widowControl w:val="0"/>
       <w:shd w:val="clear" w:color="auto" w:fill="FFFFFF"/>
@@ -5008,7 +7486,7 @@
   </w:style>
   <w:style w:type="paragraph" w:customStyle="1" w:styleId="91">
     <w:name w:val="Основной текст (9)"/>
-    <w:basedOn w:val="a2"/>
+    <w:basedOn w:val="a3"/>
     <w:pPr>
       <w:widowControl w:val="0"/>
       <w:shd w:val="clear" w:color="auto" w:fill="FFFFFF"/>
@@ -5036,15 +7514,15 @@
   <w:style w:type="character" w:customStyle="1" w:styleId="hps">
     <w:name w:val="hps"/>
   </w:style>
-  <w:style w:type="character" w:customStyle="1" w:styleId="af4">
+  <w:style w:type="character" w:customStyle="1" w:styleId="af5">
     <w:name w:val="Нижний колонтитул Знак"/>
     <w:rPr>
       <w:lang w:val="ru-RU" w:eastAsia="ru-RU"/>
     </w:rPr>
   </w:style>
-  <w:style w:type="paragraph" w:styleId="af5">
+  <w:style w:type="paragraph" w:styleId="af6">
     <w:name w:val="Balloon Text"/>
-    <w:basedOn w:val="a2"/>
+    <w:basedOn w:val="a3"/>
     <w:semiHidden/>
     <w:unhideWhenUsed/>
     <w:rPr>
@@ -5053,7 +7531,7 @@
       <w:szCs w:val="16"/>
     </w:rPr>
   </w:style>
-  <w:style w:type="character" w:customStyle="1" w:styleId="af6">
+  <w:style w:type="character" w:customStyle="1" w:styleId="af7">
     <w:name w:val="Текст выноски Знак"/>
     <w:semiHidden/>
     <w:rPr>
@@ -5063,7 +7541,7 @@
       <w:lang w:val="ru-RU" w:eastAsia="ru-RU"/>
     </w:rPr>
   </w:style>
-  <w:style w:type="character" w:customStyle="1" w:styleId="af7">
+  <w:style w:type="character" w:customStyle="1" w:styleId="af8">
     <w:name w:val="Верхний колонтитул Знак"/>
     <w:uiPriority w:val="99"/>
     <w:rPr>
@@ -5078,10 +7556,10 @@
       <w:lang w:eastAsia="ru-RU"/>
     </w:rPr>
   </w:style>
-  <w:style w:type="paragraph" w:styleId="af8">
+  <w:style w:type="paragraph" w:styleId="af9">
     <w:name w:val="TOC Heading"/>
     <w:basedOn w:val="10"/>
-    <w:next w:val="a2"/>
+    <w:next w:val="a3"/>
     <w:uiPriority w:val="39"/>
     <w:qFormat/>
     <w:pPr>
@@ -5101,8 +7579,8 @@
   </w:style>
   <w:style w:type="paragraph" w:styleId="28">
     <w:name w:val="toc 2"/>
-    <w:basedOn w:val="af2"/>
-    <w:next w:val="af2"/>
+    <w:basedOn w:val="af3"/>
+    <w:next w:val="af3"/>
     <w:autoRedefine/>
     <w:uiPriority w:val="39"/>
     <w:unhideWhenUsed/>
@@ -5118,8 +7596,8 @@
   </w:style>
   <w:style w:type="paragraph" w:styleId="35">
     <w:name w:val="toc 3"/>
-    <w:basedOn w:val="a2"/>
-    <w:next w:val="a2"/>
+    <w:basedOn w:val="a3"/>
+    <w:next w:val="a3"/>
     <w:autoRedefine/>
     <w:semiHidden/>
     <w:unhideWhenUsed/>
@@ -5137,7 +7615,7 @@
   </w:style>
   <w:style w:type="paragraph" w:customStyle="1" w:styleId="16">
     <w:name w:val="Стиль1"/>
-    <w:basedOn w:val="a2"/>
+    <w:basedOn w:val="a3"/>
     <w:rPr>
       <w:sz w:val="28"/>
     </w:rPr>
@@ -5161,9 +7639,9 @@
       <w:sz w:val="24"/>
     </w:rPr>
   </w:style>
-  <w:style w:type="paragraph" w:customStyle="1" w:styleId="a1">
+  <w:style w:type="paragraph" w:customStyle="1" w:styleId="a2">
     <w:name w:val="Маркерованный"/>
-    <w:basedOn w:val="a2"/>
+    <w:basedOn w:val="a3"/>
     <w:uiPriority w:val="99"/>
     <w:rsid w:val="008F35DE"/>
     <w:pPr>
@@ -5176,9 +7654,9 @@
       <w:adjustRightInd w:val="0"/>
     </w:pPr>
   </w:style>
-  <w:style w:type="paragraph" w:styleId="af9">
+  <w:style w:type="paragraph" w:styleId="afa">
     <w:name w:val="List Paragraph"/>
-    <w:basedOn w:val="a2"/>
+    <w:basedOn w:val="a3"/>
     <w:uiPriority w:val="99"/>
     <w:qFormat/>
     <w:rsid w:val="00000B95"/>
@@ -5190,7 +7668,7 @@
       <w:szCs w:val="24"/>
     </w:rPr>
   </w:style>
-  <w:style w:type="paragraph" w:styleId="afa">
+  <w:style w:type="paragraph" w:styleId="afb">
     <w:name w:val="No Spacing"/>
     <w:uiPriority w:val="99"/>
     <w:qFormat/>
@@ -5204,7 +7682,7 @@
       <w:szCs w:val="24"/>
     </w:rPr>
   </w:style>
-  <w:style w:type="character" w:styleId="afb">
+  <w:style w:type="character" w:styleId="afc">
     <w:name w:val="Book Title"/>
     <w:uiPriority w:val="99"/>
     <w:qFormat/>
@@ -5216,10 +7694,10 @@
       <w:spacing w:val="5"/>
     </w:rPr>
   </w:style>
-  <w:style w:type="paragraph" w:customStyle="1" w:styleId="afc">
+  <w:style w:type="paragraph" w:customStyle="1" w:styleId="afd">
     <w:name w:val="Для контрольной"/>
-    <w:basedOn w:val="a2"/>
-    <w:link w:val="afd"/>
+    <w:basedOn w:val="a3"/>
+    <w:link w:val="afe"/>
     <w:autoRedefine/>
     <w:qFormat/>
     <w:rsid w:val="008C1C84"/>
@@ -5228,9 +7706,9 @@
       <w:szCs w:val="28"/>
     </w:rPr>
   </w:style>
-  <w:style w:type="character" w:customStyle="1" w:styleId="afd">
+  <w:style w:type="character" w:customStyle="1" w:styleId="afe">
     <w:name w:val="Для контрольной Знак"/>
-    <w:link w:val="afc"/>
+    <w:link w:val="afd"/>
     <w:rsid w:val="008C1C84"/>
     <w:rPr>
       <w:sz w:val="28"/>
@@ -5239,14 +7717,14 @@
   </w:style>
   <w:style w:type="paragraph" w:customStyle="1" w:styleId="1">
     <w:name w:val="К. заголовок 1"/>
-    <w:basedOn w:val="a2"/>
-    <w:next w:val="a2"/>
+    <w:basedOn w:val="a3"/>
+    <w:next w:val="a3"/>
     <w:link w:val="17"/>
     <w:qFormat/>
     <w:rsid w:val="000E12A0"/>
     <w:pPr>
       <w:numPr>
-        <w:numId w:val="22"/>
+        <w:numId w:val="23"/>
       </w:numPr>
       <w:jc w:val="center"/>
       <w:outlineLvl w:val="0"/>
@@ -5272,14 +7750,14 @@
   <w:style w:type="paragraph" w:customStyle="1" w:styleId="2">
     <w:name w:val="К. заголовок 2"/>
     <w:basedOn w:val="20"/>
-    <w:next w:val="a2"/>
+    <w:next w:val="a3"/>
     <w:link w:val="29"/>
     <w:qFormat/>
     <w:rsid w:val="000E12A0"/>
     <w:pPr>
       <w:numPr>
         <w:ilvl w:val="1"/>
-        <w:numId w:val="22"/>
+        <w:numId w:val="23"/>
       </w:numPr>
       <w:jc w:val="both"/>
     </w:pPr>
@@ -5300,10 +7778,10 @@
       <w:szCs w:val="24"/>
     </w:rPr>
   </w:style>
-  <w:style w:type="paragraph" w:customStyle="1" w:styleId="af2">
+  <w:style w:type="paragraph" w:customStyle="1" w:styleId="af3">
     <w:name w:val="К. Основной"/>
-    <w:basedOn w:val="a6"/>
-    <w:link w:val="afe"/>
+    <w:basedOn w:val="a7"/>
+    <w:link w:val="aff"/>
     <w:qFormat/>
     <w:rsid w:val="000E12A0"/>
     <w:pPr>
@@ -5315,9 +7793,9 @@
       <w:szCs w:val="28"/>
     </w:rPr>
   </w:style>
-  <w:style w:type="character" w:customStyle="1" w:styleId="afe">
+  <w:style w:type="character" w:customStyle="1" w:styleId="aff">
     <w:name w:val="К. Основной Знак"/>
-    <w:link w:val="af2"/>
+    <w:link w:val="af3"/>
     <w:rsid w:val="000E12A0"/>
     <w:rPr>
       <w:color w:val="000000"/>
@@ -5335,7 +7813,7 @@
       </w:numPr>
     </w:pPr>
   </w:style>
-  <w:style w:type="numbering" w:customStyle="1" w:styleId="a0">
+  <w:style w:type="numbering" w:customStyle="1" w:styleId="a1">
     <w:name w:val="Для рисунка"/>
     <w:uiPriority w:val="99"/>
     <w:rsid w:val="00C94F1B"/>
@@ -5347,14 +7825,14 @@
   </w:style>
   <w:style w:type="paragraph" w:customStyle="1" w:styleId="3">
     <w:name w:val="К. заголовок 3"/>
-    <w:basedOn w:val="af2"/>
-    <w:next w:val="af2"/>
+    <w:basedOn w:val="af3"/>
+    <w:next w:val="af3"/>
     <w:qFormat/>
     <w:rsid w:val="00C64842"/>
     <w:pPr>
       <w:numPr>
         <w:ilvl w:val="2"/>
-        <w:numId w:val="22"/>
+        <w:numId w:val="23"/>
       </w:numPr>
     </w:pPr>
     <w:rPr>
@@ -5364,7 +7842,7 @@
   </w:style>
   <w:style w:type="paragraph" w:customStyle="1" w:styleId="18">
     <w:name w:val="Заголовок №1"/>
-    <w:basedOn w:val="a2"/>
+    <w:basedOn w:val="a3"/>
     <w:rsid w:val="0009776A"/>
     <w:pPr>
       <w:shd w:val="clear" w:color="auto" w:fill="FFFFFF"/>
@@ -5378,8 +7856,36 @@
       <w:sz w:val="23"/>
       <w:szCs w:val="23"/>
       <w:shd w:val="clear" w:color="auto" w:fill="FFFFFF"/>
-      <w:lang w:val="ru-RU" w:eastAsia="ar-SA"/>
-    </w:rPr>
+      <w:lang w:eastAsia="ar-SA"/>
+    </w:rPr>
+  </w:style>
+  <w:style w:type="paragraph" w:customStyle="1" w:styleId="aff0">
+    <w:name w:val="К. Таблица"/>
+    <w:basedOn w:val="a3"/>
+    <w:qFormat/>
+    <w:rsid w:val="00EF04BE"/>
+    <w:pPr>
+      <w:ind w:firstLine="0"/>
+      <w:jc w:val="center"/>
+    </w:pPr>
+    <w:rPr>
+      <w:rFonts w:eastAsiaTheme="minorEastAsia"/>
+      <w:sz w:val="24"/>
+      <w:szCs w:val="24"/>
+    </w:rPr>
+  </w:style>
+  <w:style w:type="paragraph" w:customStyle="1" w:styleId="a0">
+    <w:name w:val="К. Название таблицы"/>
+    <w:basedOn w:val="af3"/>
+    <w:next w:val="af3"/>
+    <w:qFormat/>
+    <w:rsid w:val="009448F5"/>
+    <w:pPr>
+      <w:numPr>
+        <w:ilvl w:val="7"/>
+        <w:numId w:val="23"/>
+      </w:numPr>
+    </w:pPr>
   </w:style>
 </w:styles>
 </file>
@@ -5535,7 +8041,7 @@
     <w:lsdException w:name="Bibliography" w:uiPriority="37"/>
     <w:lsdException w:name="TOC Heading" w:semiHidden="0" w:uiPriority="39" w:unhideWhenUsed="0" w:qFormat="1"/>
   </w:latentStyles>
-  <w:style w:type="paragraph" w:default="1" w:styleId="a2">
+  <w:style w:type="paragraph" w:default="1" w:styleId="a3">
     <w:name w:val="Normal"/>
     <w:qFormat/>
     <w:pPr>
@@ -5545,8 +8051,8 @@
   </w:style>
   <w:style w:type="paragraph" w:styleId="10">
     <w:name w:val="heading 1"/>
-    <w:basedOn w:val="a2"/>
-    <w:next w:val="a2"/>
+    <w:basedOn w:val="a3"/>
+    <w:next w:val="a3"/>
     <w:qFormat/>
     <w:rsid w:val="00C94F1B"/>
     <w:pPr>
@@ -5562,8 +8068,8 @@
   </w:style>
   <w:style w:type="paragraph" w:styleId="20">
     <w:name w:val="heading 2"/>
-    <w:basedOn w:val="a2"/>
-    <w:next w:val="a2"/>
+    <w:basedOn w:val="a3"/>
+    <w:next w:val="a3"/>
     <w:qFormat/>
     <w:rsid w:val="00C94F1B"/>
     <w:pPr>
@@ -5579,8 +8085,8 @@
   </w:style>
   <w:style w:type="paragraph" w:styleId="30">
     <w:name w:val="heading 3"/>
-    <w:basedOn w:val="a2"/>
-    <w:next w:val="a2"/>
+    <w:basedOn w:val="a3"/>
+    <w:next w:val="a3"/>
     <w:qFormat/>
     <w:pPr>
       <w:keepNext/>
@@ -5594,8 +8100,8 @@
   </w:style>
   <w:style w:type="paragraph" w:styleId="4">
     <w:name w:val="heading 4"/>
-    <w:basedOn w:val="a2"/>
-    <w:next w:val="a2"/>
+    <w:basedOn w:val="a3"/>
+    <w:next w:val="a3"/>
     <w:qFormat/>
     <w:pPr>
       <w:keepNext/>
@@ -5609,8 +8115,8 @@
   </w:style>
   <w:style w:type="paragraph" w:styleId="5">
     <w:name w:val="heading 5"/>
-    <w:basedOn w:val="a2"/>
-    <w:next w:val="a2"/>
+    <w:basedOn w:val="a3"/>
+    <w:next w:val="a3"/>
     <w:qFormat/>
     <w:pPr>
       <w:keepNext/>
@@ -5624,8 +8130,8 @@
   </w:style>
   <w:style w:type="paragraph" w:styleId="6">
     <w:name w:val="heading 6"/>
-    <w:basedOn w:val="a2"/>
-    <w:next w:val="a2"/>
+    <w:basedOn w:val="a3"/>
+    <w:next w:val="a3"/>
     <w:qFormat/>
     <w:pPr>
       <w:keepNext/>
@@ -5640,8 +8146,8 @@
   </w:style>
   <w:style w:type="paragraph" w:styleId="7">
     <w:name w:val="heading 7"/>
-    <w:basedOn w:val="a2"/>
-    <w:next w:val="a2"/>
+    <w:basedOn w:val="a3"/>
+    <w:next w:val="a3"/>
     <w:qFormat/>
     <w:pPr>
       <w:keepNext/>
@@ -5657,8 +8163,8 @@
   </w:style>
   <w:style w:type="paragraph" w:styleId="8">
     <w:name w:val="heading 8"/>
-    <w:basedOn w:val="a2"/>
-    <w:next w:val="a2"/>
+    <w:basedOn w:val="a3"/>
+    <w:next w:val="a3"/>
     <w:qFormat/>
     <w:pPr>
       <w:keepNext/>
@@ -5674,8 +8180,8 @@
   </w:style>
   <w:style w:type="paragraph" w:styleId="9">
     <w:name w:val="heading 9"/>
-    <w:basedOn w:val="a2"/>
-    <w:next w:val="a2"/>
+    <w:basedOn w:val="a3"/>
+    <w:next w:val="a3"/>
     <w:qFormat/>
     <w:pPr>
       <w:keepNext/>
@@ -5690,13 +8196,13 @@
       <w:lang w:val="uk-UA"/>
     </w:rPr>
   </w:style>
-  <w:style w:type="character" w:default="1" w:styleId="a3">
+  <w:style w:type="character" w:default="1" w:styleId="a4">
     <w:name w:val="Default Paragraph Font"/>
     <w:uiPriority w:val="1"/>
     <w:semiHidden/>
     <w:unhideWhenUsed/>
   </w:style>
-  <w:style w:type="table" w:default="1" w:styleId="a4">
+  <w:style w:type="table" w:default="1" w:styleId="a5">
     <w:name w:val="Normal Table"/>
     <w:uiPriority w:val="99"/>
     <w:semiHidden/>
@@ -5711,15 +8217,15 @@
       </w:tblCellMar>
     </w:tblPr>
   </w:style>
-  <w:style w:type="numbering" w:default="1" w:styleId="a5">
+  <w:style w:type="numbering" w:default="1" w:styleId="a6">
     <w:name w:val="No List"/>
     <w:uiPriority w:val="99"/>
     <w:semiHidden/>
     <w:unhideWhenUsed/>
   </w:style>
-  <w:style w:type="paragraph" w:styleId="a6">
+  <w:style w:type="paragraph" w:styleId="a7">
     <w:name w:val="Body Text"/>
-    <w:basedOn w:val="a2"/>
+    <w:basedOn w:val="a3"/>
     <w:pPr>
       <w:jc w:val="center"/>
     </w:pPr>
@@ -5727,9 +8233,9 @@
       <w:sz w:val="24"/>
     </w:rPr>
   </w:style>
-  <w:style w:type="paragraph" w:styleId="a7">
+  <w:style w:type="paragraph" w:styleId="a8">
     <w:name w:val="header"/>
-    <w:basedOn w:val="a2"/>
+    <w:basedOn w:val="a3"/>
     <w:uiPriority w:val="99"/>
     <w:pPr>
       <w:tabs>
@@ -5738,9 +8244,9 @@
       </w:tabs>
     </w:pPr>
   </w:style>
-  <w:style w:type="paragraph" w:styleId="a8">
+  <w:style w:type="paragraph" w:styleId="a9">
     <w:name w:val="footer"/>
-    <w:basedOn w:val="a2"/>
+    <w:basedOn w:val="a3"/>
     <w:semiHidden/>
     <w:pPr>
       <w:tabs>
@@ -5749,27 +8255,27 @@
       </w:tabs>
     </w:pPr>
   </w:style>
-  <w:style w:type="paragraph" w:styleId="a9">
+  <w:style w:type="paragraph" w:styleId="aa">
     <w:name w:val="Body Text Indent"/>
-    <w:basedOn w:val="a2"/>
+    <w:basedOn w:val="a3"/>
     <w:semiHidden/>
   </w:style>
   <w:style w:type="paragraph" w:styleId="21">
     <w:name w:val="Body Text 2"/>
-    <w:basedOn w:val="a2"/>
+    <w:basedOn w:val="a3"/>
     <w:semiHidden/>
   </w:style>
-  <w:style w:type="paragraph" w:styleId="aa">
+  <w:style w:type="paragraph" w:styleId="ab">
     <w:name w:val="Plain Text"/>
-    <w:basedOn w:val="a2"/>
+    <w:basedOn w:val="a3"/>
     <w:semiHidden/>
     <w:rPr>
       <w:rFonts w:ascii="Courier New" w:hAnsi="Courier New"/>
     </w:rPr>
   </w:style>
-  <w:style w:type="character" w:styleId="ab">
+  <w:style w:type="character" w:styleId="ac">
     <w:name w:val="page number"/>
-    <w:basedOn w:val="a3"/>
+    <w:basedOn w:val="a4"/>
     <w:uiPriority w:val="99"/>
   </w:style>
   <w:style w:type="paragraph" w:customStyle="1" w:styleId="FR1">
@@ -5788,7 +8294,7 @@
   </w:style>
   <w:style w:type="paragraph" w:styleId="22">
     <w:name w:val="Body Text Indent 2"/>
-    <w:basedOn w:val="a2"/>
+    <w:basedOn w:val="a3"/>
     <w:semiHidden/>
     <w:pPr>
       <w:ind w:left="720"/>
@@ -5796,7 +8302,7 @@
   </w:style>
   <w:style w:type="paragraph" w:styleId="31">
     <w:name w:val="Body Text Indent 3"/>
-    <w:basedOn w:val="a2"/>
+    <w:basedOn w:val="a3"/>
     <w:semiHidden/>
     <w:pPr>
       <w:widowControl w:val="0"/>
@@ -5808,14 +8314,14 @@
   </w:style>
   <w:style w:type="paragraph" w:customStyle="1" w:styleId="11">
     <w:name w:val="Текст1"/>
-    <w:basedOn w:val="a2"/>
+    <w:basedOn w:val="a3"/>
     <w:rPr>
       <w:rFonts w:ascii="Courier New" w:hAnsi="Courier New"/>
     </w:rPr>
   </w:style>
-  <w:style w:type="paragraph" w:styleId="ac">
+  <w:style w:type="paragraph" w:styleId="ad">
     <w:name w:val="Title"/>
-    <w:basedOn w:val="a2"/>
+    <w:basedOn w:val="a3"/>
     <w:qFormat/>
     <w:pPr>
       <w:jc w:val="center"/>
@@ -5826,7 +8332,7 @@
   </w:style>
   <w:style w:type="paragraph" w:styleId="32">
     <w:name w:val="Body Text 3"/>
-    <w:basedOn w:val="a2"/>
+    <w:basedOn w:val="a3"/>
     <w:semiHidden/>
     <w:pPr>
       <w:jc w:val="center"/>
@@ -5846,9 +8352,9 @@
       <w:snapToGrid w:val="0"/>
     </w:rPr>
   </w:style>
-  <w:style w:type="paragraph" w:styleId="ad">
+  <w:style w:type="paragraph" w:styleId="ae">
     <w:name w:val="Document Map"/>
-    <w:basedOn w:val="a2"/>
+    <w:basedOn w:val="a3"/>
     <w:semiHidden/>
     <w:pPr>
       <w:shd w:val="clear" w:color="auto" w:fill="000080"/>
@@ -5886,10 +8392,10 @@
       <w:sz w:val="18"/>
     </w:rPr>
   </w:style>
-  <w:style w:type="paragraph" w:styleId="ae">
+  <w:style w:type="paragraph" w:styleId="af">
     <w:name w:val="caption"/>
-    <w:basedOn w:val="a2"/>
-    <w:next w:val="a2"/>
+    <w:basedOn w:val="a3"/>
+    <w:next w:val="a3"/>
     <w:qFormat/>
     <w:rPr>
       <w:sz w:val="28"/>
@@ -5908,7 +8414,7 @@
       <w:u w:val="none"/>
     </w:rPr>
   </w:style>
-  <w:style w:type="character" w:styleId="af">
+  <w:style w:type="character" w:styleId="af0">
     <w:name w:val="Hyperlink"/>
     <w:uiPriority w:val="99"/>
     <w:rPr>
@@ -5916,7 +8422,7 @@
       <w:u w:val="single"/>
     </w:rPr>
   </w:style>
-  <w:style w:type="character" w:styleId="af0">
+  <w:style w:type="character" w:styleId="af1">
     <w:name w:val="FollowedHyperlink"/>
     <w:semiHidden/>
     <w:rPr>
@@ -5948,7 +8454,7 @@
   </w:style>
   <w:style w:type="paragraph" w:customStyle="1" w:styleId="25">
     <w:name w:val="Основной текст (2)"/>
-    <w:basedOn w:val="a2"/>
+    <w:basedOn w:val="a3"/>
     <w:pPr>
       <w:widowControl w:val="0"/>
       <w:shd w:val="clear" w:color="auto" w:fill="FFFFFF"/>
@@ -5967,7 +8473,7 @@
   </w:style>
   <w:style w:type="paragraph" w:customStyle="1" w:styleId="26">
     <w:name w:val="Колонтитул (2)"/>
-    <w:basedOn w:val="a2"/>
+    <w:basedOn w:val="a3"/>
     <w:pPr>
       <w:widowControl w:val="0"/>
       <w:shd w:val="clear" w:color="auto" w:fill="FFFFFF"/>
@@ -5996,7 +8502,7 @@
       <w:u w:val="none"/>
     </w:rPr>
   </w:style>
-  <w:style w:type="character" w:customStyle="1" w:styleId="af1">
+  <w:style w:type="character" w:customStyle="1" w:styleId="af2">
     <w:name w:val="Основной текст + Курсив"/>
     <w:aliases w:val="Интервал 0 pt"/>
     <w:rPr>
@@ -6062,7 +8568,7 @@
   </w:style>
   <w:style w:type="paragraph" w:customStyle="1" w:styleId="34">
     <w:name w:val="Основной текст (3)"/>
-    <w:basedOn w:val="a2"/>
+    <w:basedOn w:val="a3"/>
     <w:pPr>
       <w:widowControl w:val="0"/>
       <w:shd w:val="clear" w:color="auto" w:fill="FFFFFF"/>
@@ -6105,7 +8611,7 @@
   </w:style>
   <w:style w:type="paragraph" w:customStyle="1" w:styleId="41">
     <w:name w:val="Основной текст (4)"/>
-    <w:basedOn w:val="a2"/>
+    <w:basedOn w:val="a3"/>
     <w:pPr>
       <w:widowControl w:val="0"/>
       <w:shd w:val="clear" w:color="auto" w:fill="FFFFFF"/>
@@ -6124,8 +8630,8 @@
   </w:style>
   <w:style w:type="paragraph" w:styleId="14">
     <w:name w:val="toc 1"/>
-    <w:basedOn w:val="af2"/>
-    <w:next w:val="af2"/>
+    <w:basedOn w:val="af3"/>
+    <w:next w:val="af3"/>
     <w:autoRedefine/>
     <w:uiPriority w:val="39"/>
     <w:qFormat/>
@@ -6164,7 +8670,7 @@
       <w:u w:val="none"/>
     </w:rPr>
   </w:style>
-  <w:style w:type="character" w:customStyle="1" w:styleId="af3">
+  <w:style w:type="character" w:customStyle="1" w:styleId="af4">
     <w:name w:val="Основной текст_"/>
     <w:rPr>
       <w:rFonts w:ascii="Century Schoolbook" w:hAnsi="Century Schoolbook"/>
@@ -6239,7 +8745,7 @@
   </w:style>
   <w:style w:type="paragraph" w:customStyle="1" w:styleId="81">
     <w:name w:val="Основной текст (8)"/>
-    <w:basedOn w:val="a2"/>
+    <w:basedOn w:val="a3"/>
     <w:pPr>
       <w:widowControl w:val="0"/>
       <w:shd w:val="clear" w:color="auto" w:fill="FFFFFF"/>
@@ -6280,7 +8786,7 @@
   </w:style>
   <w:style w:type="paragraph" w:customStyle="1" w:styleId="91">
     <w:name w:val="Основной текст (9)"/>
-    <w:basedOn w:val="a2"/>
+    <w:basedOn w:val="a3"/>
     <w:pPr>
       <w:widowControl w:val="0"/>
       <w:shd w:val="clear" w:color="auto" w:fill="FFFFFF"/>
@@ -6308,15 +8814,15 @@
   <w:style w:type="character" w:customStyle="1" w:styleId="hps">
     <w:name w:val="hps"/>
   </w:style>
-  <w:style w:type="character" w:customStyle="1" w:styleId="af4">
+  <w:style w:type="character" w:customStyle="1" w:styleId="af5">
     <w:name w:val="Нижний колонтитул Знак"/>
     <w:rPr>
       <w:lang w:val="ru-RU" w:eastAsia="ru-RU"/>
     </w:rPr>
   </w:style>
-  <w:style w:type="paragraph" w:styleId="af5">
+  <w:style w:type="paragraph" w:styleId="af6">
     <w:name w:val="Balloon Text"/>
-    <w:basedOn w:val="a2"/>
+    <w:basedOn w:val="a3"/>
     <w:semiHidden/>
     <w:unhideWhenUsed/>
     <w:rPr>
@@ -6325,7 +8831,7 @@
       <w:szCs w:val="16"/>
     </w:rPr>
   </w:style>
-  <w:style w:type="character" w:customStyle="1" w:styleId="af6">
+  <w:style w:type="character" w:customStyle="1" w:styleId="af7">
     <w:name w:val="Текст выноски Знак"/>
     <w:semiHidden/>
     <w:rPr>
@@ -6335,7 +8841,7 @@
       <w:lang w:val="ru-RU" w:eastAsia="ru-RU"/>
     </w:rPr>
   </w:style>
-  <w:style w:type="character" w:customStyle="1" w:styleId="af7">
+  <w:style w:type="character" w:customStyle="1" w:styleId="af8">
     <w:name w:val="Верхний колонтитул Знак"/>
     <w:uiPriority w:val="99"/>
     <w:rPr>
@@ -6350,10 +8856,10 @@
       <w:lang w:eastAsia="ru-RU"/>
     </w:rPr>
   </w:style>
-  <w:style w:type="paragraph" w:styleId="af8">
+  <w:style w:type="paragraph" w:styleId="af9">
     <w:name w:val="TOC Heading"/>
     <w:basedOn w:val="10"/>
-    <w:next w:val="a2"/>
+    <w:next w:val="a3"/>
     <w:uiPriority w:val="39"/>
     <w:qFormat/>
     <w:pPr>
@@ -6373,8 +8879,8 @@
   </w:style>
   <w:style w:type="paragraph" w:styleId="28">
     <w:name w:val="toc 2"/>
-    <w:basedOn w:val="af2"/>
-    <w:next w:val="af2"/>
+    <w:basedOn w:val="af3"/>
+    <w:next w:val="af3"/>
     <w:autoRedefine/>
     <w:uiPriority w:val="39"/>
     <w:unhideWhenUsed/>
@@ -6390,8 +8896,8 @@
   </w:style>
   <w:style w:type="paragraph" w:styleId="35">
     <w:name w:val="toc 3"/>
-    <w:basedOn w:val="a2"/>
-    <w:next w:val="a2"/>
+    <w:basedOn w:val="a3"/>
+    <w:next w:val="a3"/>
     <w:autoRedefine/>
     <w:semiHidden/>
     <w:unhideWhenUsed/>
@@ -6409,7 +8915,7 @@
   </w:style>
   <w:style w:type="paragraph" w:customStyle="1" w:styleId="16">
     <w:name w:val="Стиль1"/>
-    <w:basedOn w:val="a2"/>
+    <w:basedOn w:val="a3"/>
     <w:rPr>
       <w:sz w:val="28"/>
     </w:rPr>
@@ -6433,9 +8939,9 @@
       <w:sz w:val="24"/>
     </w:rPr>
   </w:style>
-  <w:style w:type="paragraph" w:customStyle="1" w:styleId="a1">
+  <w:style w:type="paragraph" w:customStyle="1" w:styleId="a2">
     <w:name w:val="Маркерованный"/>
-    <w:basedOn w:val="a2"/>
+    <w:basedOn w:val="a3"/>
     <w:uiPriority w:val="99"/>
     <w:rsid w:val="008F35DE"/>
     <w:pPr>
@@ -6448,9 +8954,9 @@
       <w:adjustRightInd w:val="0"/>
     </w:pPr>
   </w:style>
-  <w:style w:type="paragraph" w:styleId="af9">
+  <w:style w:type="paragraph" w:styleId="afa">
     <w:name w:val="List Paragraph"/>
-    <w:basedOn w:val="a2"/>
+    <w:basedOn w:val="a3"/>
     <w:uiPriority w:val="99"/>
     <w:qFormat/>
     <w:rsid w:val="00000B95"/>
@@ -6462,7 +8968,7 @@
       <w:szCs w:val="24"/>
     </w:rPr>
   </w:style>
-  <w:style w:type="paragraph" w:styleId="afa">
+  <w:style w:type="paragraph" w:styleId="afb">
     <w:name w:val="No Spacing"/>
     <w:uiPriority w:val="99"/>
     <w:qFormat/>
@@ -6476,7 +8982,7 @@
       <w:szCs w:val="24"/>
     </w:rPr>
   </w:style>
-  <w:style w:type="character" w:styleId="afb">
+  <w:style w:type="character" w:styleId="afc">
     <w:name w:val="Book Title"/>
     <w:uiPriority w:val="99"/>
     <w:qFormat/>
@@ -6488,10 +8994,10 @@
       <w:spacing w:val="5"/>
     </w:rPr>
   </w:style>
-  <w:style w:type="paragraph" w:customStyle="1" w:styleId="afc">
+  <w:style w:type="paragraph" w:customStyle="1" w:styleId="afd">
     <w:name w:val="Для контрольной"/>
-    <w:basedOn w:val="a2"/>
-    <w:link w:val="afd"/>
+    <w:basedOn w:val="a3"/>
+    <w:link w:val="afe"/>
     <w:autoRedefine/>
     <w:qFormat/>
     <w:rsid w:val="008C1C84"/>
@@ -6500,9 +9006,9 @@
       <w:szCs w:val="28"/>
     </w:rPr>
   </w:style>
-  <w:style w:type="character" w:customStyle="1" w:styleId="afd">
+  <w:style w:type="character" w:customStyle="1" w:styleId="afe">
     <w:name w:val="Для контрольной Знак"/>
-    <w:link w:val="afc"/>
+    <w:link w:val="afd"/>
     <w:rsid w:val="008C1C84"/>
     <w:rPr>
       <w:sz w:val="28"/>
@@ -6511,14 +9017,14 @@
   </w:style>
   <w:style w:type="paragraph" w:customStyle="1" w:styleId="1">
     <w:name w:val="К. заголовок 1"/>
-    <w:basedOn w:val="a2"/>
-    <w:next w:val="a2"/>
+    <w:basedOn w:val="a3"/>
+    <w:next w:val="a3"/>
     <w:link w:val="17"/>
     <w:qFormat/>
     <w:rsid w:val="000E12A0"/>
     <w:pPr>
       <w:numPr>
-        <w:numId w:val="22"/>
+        <w:numId w:val="23"/>
       </w:numPr>
       <w:jc w:val="center"/>
       <w:outlineLvl w:val="0"/>
@@ -6544,14 +9050,14 @@
   <w:style w:type="paragraph" w:customStyle="1" w:styleId="2">
     <w:name w:val="К. заголовок 2"/>
     <w:basedOn w:val="20"/>
-    <w:next w:val="a2"/>
+    <w:next w:val="a3"/>
     <w:link w:val="29"/>
     <w:qFormat/>
     <w:rsid w:val="000E12A0"/>
     <w:pPr>
       <w:numPr>
         <w:ilvl w:val="1"/>
-        <w:numId w:val="22"/>
+        <w:numId w:val="23"/>
       </w:numPr>
       <w:jc w:val="both"/>
     </w:pPr>
@@ -6572,10 +9078,10 @@
       <w:szCs w:val="24"/>
     </w:rPr>
   </w:style>
-  <w:style w:type="paragraph" w:customStyle="1" w:styleId="af2">
+  <w:style w:type="paragraph" w:customStyle="1" w:styleId="af3">
     <w:name w:val="К. Основной"/>
-    <w:basedOn w:val="a6"/>
-    <w:link w:val="afe"/>
+    <w:basedOn w:val="a7"/>
+    <w:link w:val="aff"/>
     <w:qFormat/>
     <w:rsid w:val="000E12A0"/>
     <w:pPr>
@@ -6587,9 +9093,9 @@
       <w:szCs w:val="28"/>
     </w:rPr>
   </w:style>
-  <w:style w:type="character" w:customStyle="1" w:styleId="afe">
+  <w:style w:type="character" w:customStyle="1" w:styleId="aff">
     <w:name w:val="К. Основной Знак"/>
-    <w:link w:val="af2"/>
+    <w:link w:val="af3"/>
     <w:rsid w:val="000E12A0"/>
     <w:rPr>
       <w:color w:val="000000"/>
@@ -6607,7 +9113,7 @@
       </w:numPr>
     </w:pPr>
   </w:style>
-  <w:style w:type="numbering" w:customStyle="1" w:styleId="a0">
+  <w:style w:type="numbering" w:customStyle="1" w:styleId="a1">
     <w:name w:val="Для рисунка"/>
     <w:uiPriority w:val="99"/>
     <w:rsid w:val="00C94F1B"/>
@@ -6619,14 +9125,14 @@
   </w:style>
   <w:style w:type="paragraph" w:customStyle="1" w:styleId="3">
     <w:name w:val="К. заголовок 3"/>
-    <w:basedOn w:val="af2"/>
-    <w:next w:val="af2"/>
+    <w:basedOn w:val="af3"/>
+    <w:next w:val="af3"/>
     <w:qFormat/>
     <w:rsid w:val="00C64842"/>
     <w:pPr>
       <w:numPr>
         <w:ilvl w:val="2"/>
-        <w:numId w:val="22"/>
+        <w:numId w:val="23"/>
       </w:numPr>
     </w:pPr>
     <w:rPr>
@@ -6636,7 +9142,7 @@
   </w:style>
   <w:style w:type="paragraph" w:customStyle="1" w:styleId="18">
     <w:name w:val="Заголовок №1"/>
-    <w:basedOn w:val="a2"/>
+    <w:basedOn w:val="a3"/>
     <w:rsid w:val="0009776A"/>
     <w:pPr>
       <w:shd w:val="clear" w:color="auto" w:fill="FFFFFF"/>
@@ -6650,8 +9156,36 @@
       <w:sz w:val="23"/>
       <w:szCs w:val="23"/>
       <w:shd w:val="clear" w:color="auto" w:fill="FFFFFF"/>
-      <w:lang w:val="ru-RU" w:eastAsia="ar-SA"/>
-    </w:rPr>
+      <w:lang w:eastAsia="ar-SA"/>
+    </w:rPr>
+  </w:style>
+  <w:style w:type="paragraph" w:customStyle="1" w:styleId="aff0">
+    <w:name w:val="К. Таблица"/>
+    <w:basedOn w:val="a3"/>
+    <w:qFormat/>
+    <w:rsid w:val="00EF04BE"/>
+    <w:pPr>
+      <w:ind w:firstLine="0"/>
+      <w:jc w:val="center"/>
+    </w:pPr>
+    <w:rPr>
+      <w:rFonts w:eastAsiaTheme="minorEastAsia"/>
+      <w:sz w:val="24"/>
+      <w:szCs w:val="24"/>
+    </w:rPr>
+  </w:style>
+  <w:style w:type="paragraph" w:customStyle="1" w:styleId="a0">
+    <w:name w:val="К. Название таблицы"/>
+    <w:basedOn w:val="af3"/>
+    <w:next w:val="af3"/>
+    <w:qFormat/>
+    <w:rsid w:val="009448F5"/>
+    <w:pPr>
+      <w:numPr>
+        <w:ilvl w:val="7"/>
+        <w:numId w:val="23"/>
+      </w:numPr>
+    </w:pPr>
   </w:style>
 </w:styles>
 </file>
@@ -6946,7 +9480,7 @@
 </file>
 
 <file path=customXml/itemProps1.xml><?xml version="1.0" encoding="utf-8"?>
-<ds:datastoreItem xmlns:ds="http://schemas.openxmlformats.org/officeDocument/2006/customXml" ds:itemID="{2461244E-76E7-47B5-B804-981369849002}">
+<ds:datastoreItem xmlns:ds="http://schemas.openxmlformats.org/officeDocument/2006/customXml" ds:itemID="{E08644FD-CAF1-46BC-B786-41367EF7963B}">
   <ds:schemaRefs>
     <ds:schemaRef ds:uri="http://schemas.openxmlformats.org/officeDocument/2006/bibliography"/>
   </ds:schemaRefs>

--- a/Контрольные на 4-й семестр/МЭО/Контрольная работа/Международные экономические отношения.docx
+++ b/Контрольные на 4-й семестр/МЭО/Контрольная работа/Международные экономические отношения.docx
@@ -804,7 +804,87 @@
         <w:t>В умовах глобалізації існує загальна тенденція до збільшення відкритості національних економік. Орієнтація на зовнішні ринки є потужним стимулом розвитку національної економіки в умовах</w:t>
       </w:r>
       <w:r>
-        <w:t xml:space="preserve"> сприятливої зовнішньої кон’юнктури. Однак, коли зовнішній попит зменшується спад національної економіки може бути непропорційно </w:t>
+        <w:t xml:space="preserve"> </w:t>
+      </w:r>
+      <w:proofErr w:type="spellStart"/>
+      <w:r>
+        <w:t>сприятливої</w:t>
+      </w:r>
+      <w:proofErr w:type="spellEnd"/>
+      <w:r>
+        <w:t xml:space="preserve"> </w:t>
+      </w:r>
+      <w:proofErr w:type="spellStart"/>
+      <w:r>
+        <w:t>зовнішньої</w:t>
+      </w:r>
+      <w:proofErr w:type="spellEnd"/>
+      <w:r>
+        <w:t xml:space="preserve"> </w:t>
+      </w:r>
+      <w:proofErr w:type="spellStart"/>
+      <w:r>
+        <w:t>кон’юнктури</w:t>
+      </w:r>
+      <w:proofErr w:type="spellEnd"/>
+      <w:r>
+        <w:t xml:space="preserve">. </w:t>
+      </w:r>
+      <w:proofErr w:type="spellStart"/>
+      <w:r>
+        <w:t>Однак</w:t>
+      </w:r>
+      <w:proofErr w:type="spellEnd"/>
+      <w:r>
+        <w:t xml:space="preserve">, коли </w:t>
+      </w:r>
+      <w:proofErr w:type="spellStart"/>
+      <w:r>
+        <w:t>зовнішній</w:t>
+      </w:r>
+      <w:proofErr w:type="spellEnd"/>
+      <w:r>
+        <w:t xml:space="preserve"> попит </w:t>
+      </w:r>
+      <w:proofErr w:type="spellStart"/>
+      <w:r>
+        <w:t>зменшується</w:t>
+      </w:r>
+      <w:proofErr w:type="spellEnd"/>
+      <w:r>
+        <w:t xml:space="preserve"> спад </w:t>
+      </w:r>
+      <w:proofErr w:type="spellStart"/>
+      <w:r>
+        <w:t>національної</w:t>
+      </w:r>
+      <w:proofErr w:type="spellEnd"/>
+      <w:r>
+        <w:t xml:space="preserve"> </w:t>
+      </w:r>
+      <w:proofErr w:type="spellStart"/>
+      <w:r>
+        <w:t>економіки</w:t>
+      </w:r>
+      <w:proofErr w:type="spellEnd"/>
+      <w:r>
+        <w:t xml:space="preserve"> </w:t>
+      </w:r>
+      <w:proofErr w:type="spellStart"/>
+      <w:r>
+        <w:t>може</w:t>
+      </w:r>
+      <w:proofErr w:type="spellEnd"/>
+      <w:r>
+        <w:t xml:space="preserve"> бути </w:t>
+      </w:r>
+      <w:proofErr w:type="spellStart"/>
+      <w:r>
+        <w:t>непропорційно</w:t>
+      </w:r>
+      <w:proofErr w:type="spellEnd"/>
+      <w:r>
+        <w:t xml:space="preserve"> </w:t>
       </w:r>
       <w:proofErr w:type="gramStart"/>
       <w:r>
@@ -822,16 +902,146 @@
           <w:lang w:val="uk-UA"/>
         </w:rPr>
       </w:pPr>
-      <w:r>
-        <w:t xml:space="preserve">Відкритість економіки України залишається нині на високому </w:t>
-      </w:r>
+      <w:proofErr w:type="spellStart"/>
+      <w:r>
+        <w:t>Відкритість</w:t>
+      </w:r>
+      <w:proofErr w:type="spellEnd"/>
+      <w:r>
+        <w:t xml:space="preserve"> </w:t>
+      </w:r>
+      <w:proofErr w:type="spellStart"/>
+      <w:r>
+        <w:t>економіки</w:t>
+      </w:r>
+      <w:proofErr w:type="spellEnd"/>
+      <w:r>
+        <w:t xml:space="preserve"> </w:t>
+      </w:r>
+      <w:proofErr w:type="spellStart"/>
+      <w:r>
+        <w:t>України</w:t>
+      </w:r>
+      <w:proofErr w:type="spellEnd"/>
+      <w:r>
+        <w:t xml:space="preserve"> </w:t>
+      </w:r>
+      <w:proofErr w:type="spellStart"/>
+      <w:r>
+        <w:t>залишається</w:t>
+      </w:r>
+      <w:proofErr w:type="spellEnd"/>
+      <w:r>
+        <w:t xml:space="preserve"> </w:t>
+      </w:r>
+      <w:proofErr w:type="spellStart"/>
+      <w:r>
+        <w:t>нині</w:t>
+      </w:r>
+      <w:proofErr w:type="spellEnd"/>
+      <w:r>
+        <w:t xml:space="preserve"> на </w:t>
+      </w:r>
+      <w:proofErr w:type="spellStart"/>
+      <w:r>
+        <w:t>високому</w:t>
+      </w:r>
+      <w:proofErr w:type="spellEnd"/>
+      <w:r>
+        <w:t xml:space="preserve"> </w:t>
+      </w:r>
+      <w:proofErr w:type="spellStart"/>
       <w:proofErr w:type="gramStart"/>
       <w:r>
         <w:t>р</w:t>
       </w:r>
       <w:proofErr w:type="gramEnd"/>
       <w:r>
-        <w:t xml:space="preserve">івні, що спричиняє її тісну залежність від зміни зовнішньої кон’юнктури. Частка </w:t>
+        <w:t>івні</w:t>
+      </w:r>
+      <w:proofErr w:type="spellEnd"/>
+      <w:r>
+        <w:t xml:space="preserve">, </w:t>
+      </w:r>
+      <w:proofErr w:type="spellStart"/>
+      <w:r>
+        <w:t>що</w:t>
+      </w:r>
+      <w:proofErr w:type="spellEnd"/>
+      <w:r>
+        <w:t xml:space="preserve"> </w:t>
+      </w:r>
+      <w:proofErr w:type="spellStart"/>
+      <w:r>
+        <w:t>спричиняє</w:t>
+      </w:r>
+      <w:proofErr w:type="spellEnd"/>
+      <w:r>
+        <w:t xml:space="preserve"> </w:t>
+      </w:r>
+      <w:proofErr w:type="spellStart"/>
+      <w:r>
+        <w:t>її</w:t>
+      </w:r>
+      <w:proofErr w:type="spellEnd"/>
+      <w:r>
+        <w:t xml:space="preserve"> </w:t>
+      </w:r>
+      <w:proofErr w:type="spellStart"/>
+      <w:r>
+        <w:t>тісну</w:t>
+      </w:r>
+      <w:proofErr w:type="spellEnd"/>
+      <w:r>
+        <w:t xml:space="preserve"> </w:t>
+      </w:r>
+      <w:proofErr w:type="spellStart"/>
+      <w:r>
+        <w:t>залежність</w:t>
+      </w:r>
+      <w:proofErr w:type="spellEnd"/>
+      <w:r>
+        <w:t xml:space="preserve"> </w:t>
+      </w:r>
+      <w:proofErr w:type="spellStart"/>
+      <w:r>
+        <w:t>від</w:t>
+      </w:r>
+      <w:proofErr w:type="spellEnd"/>
+      <w:r>
+        <w:t xml:space="preserve"> </w:t>
+      </w:r>
+      <w:proofErr w:type="spellStart"/>
+      <w:r>
+        <w:t>зміни</w:t>
+      </w:r>
+      <w:proofErr w:type="spellEnd"/>
+      <w:r>
+        <w:t xml:space="preserve"> </w:t>
+      </w:r>
+      <w:proofErr w:type="spellStart"/>
+      <w:r>
+        <w:t>зовнішньої</w:t>
+      </w:r>
+      <w:proofErr w:type="spellEnd"/>
+      <w:r>
+        <w:t xml:space="preserve"> </w:t>
+      </w:r>
+      <w:proofErr w:type="spellStart"/>
+      <w:r>
+        <w:t>кон’юнктури</w:t>
+      </w:r>
+      <w:proofErr w:type="spellEnd"/>
+      <w:r>
+        <w:t xml:space="preserve">. </w:t>
+      </w:r>
+      <w:proofErr w:type="spellStart"/>
+      <w:r>
+        <w:t>Частка</w:t>
+      </w:r>
+      <w:proofErr w:type="spellEnd"/>
+      <w:r>
+        <w:t xml:space="preserve"> </w:t>
       </w:r>
       <w:r>
         <w:rPr>
@@ -3123,7 +3333,6 @@
           <w:lang w:val="uk-UA"/>
         </w:rPr>
       </w:pPr>
-      <w:bookmarkStart w:id="0" w:name="_GoBack"/>
       <w:r>
         <w:rPr>
           <w:lang w:val="uk-UA"/>
@@ -3145,7 +3354,6 @@
         <w:t>Економіка України має відносно велику залежність від імпорту. У 2005-2009 рр. вітчизняні підприємства щорічно імпортували товарів в середньому на 54 млрд. дол. Приблизно такий же обсяг товарного імпорту мали ще 15 країн: В'єтнам, Філіппіни, Словаччина, Ізраїль, Чилі, Аргентина, Венесуела, Єгипет, Колумбія, Пакистан, Казахстан, Марокко, Нова Зеландія, Словенія, Хорватія (табл.4). В середньому по групі цих країн співвідношення між імпортом і ВВП складало 0,42 а для України цей показник дорівнював 0,51 [8]. Тобто у співставленні з ВВП Україна імпортувала більше товарів і послуг ніж в середньому по групі.</w:t>
       </w:r>
     </w:p>
-    <w:bookmarkEnd w:id="0"/>
     <w:p>
       <w:pPr>
         <w:pStyle w:val="af3"/>
@@ -3328,35 +3536,7 @@
         <w:rPr>
           <w:lang w:val="uk-UA"/>
         </w:rPr>
-        <w:t xml:space="preserve">Е. </w:t>
-      </w:r>
-      <w:proofErr w:type="spellStart"/>
-      <w:r>
-        <w:rPr>
-          <w:lang w:val="uk-UA"/>
-        </w:rPr>
-        <w:t>Хекшером</w:t>
-      </w:r>
-      <w:proofErr w:type="spellEnd"/>
-      <w:r>
-        <w:rPr>
-          <w:lang w:val="uk-UA"/>
-        </w:rPr>
-        <w:t xml:space="preserve"> та Б. </w:t>
-      </w:r>
-      <w:proofErr w:type="spellStart"/>
-      <w:r>
-        <w:rPr>
-          <w:lang w:val="uk-UA"/>
-        </w:rPr>
-        <w:t>Оліном</w:t>
-      </w:r>
-      <w:proofErr w:type="spellEnd"/>
-      <w:r>
-        <w:rPr>
-          <w:lang w:val="uk-UA"/>
-        </w:rPr>
-        <w:t>;</w:t>
+        <w:t>Е. Хекшером та Б. Оліном;</w:t>
       </w:r>
     </w:p>
     <w:p>
@@ -3425,13 +3605,7 @@
         <w:rPr>
           <w:lang w:val="uk-UA"/>
         </w:rPr>
-        <w:t>г)  введення імпортних квот.</w:t>
-      </w:r>
-      <w:r>
-        <w:rPr>
-          <w:lang w:val="uk-UA"/>
-        </w:rPr>
-        <w:t xml:space="preserve"> </w:t>
+        <w:t xml:space="preserve">г)  введення імпортних квот. </w:t>
       </w:r>
     </w:p>
     <w:p>
@@ -3639,6 +3813,7 @@
     <w:p>
       <w:pPr>
         <w:pStyle w:val="af3"/>
+        <w:jc w:val="center"/>
         <w:rPr>
           <w:lang w:val="en-US"/>
         </w:rPr>
@@ -3647,14 +3822,30 @@
     <w:p>
       <w:pPr>
         <w:pStyle w:val="af3"/>
+        <w:jc w:val="center"/>
         <w:rPr>
           <w:lang w:val="en-US"/>
         </w:rPr>
       </w:pPr>
+      <w:proofErr w:type="spellStart"/>
+      <w:r>
+        <w:rPr>
+          <w:lang w:val="en-US"/>
+        </w:rPr>
+        <w:t>Варіант</w:t>
+      </w:r>
+      <w:proofErr w:type="spellEnd"/>
+      <w:r>
+        <w:rPr>
+          <w:lang w:val="en-US"/>
+        </w:rPr>
+        <w:t xml:space="preserve"> 8</w:t>
+      </w:r>
     </w:p>
     <w:p>
       <w:pPr>
         <w:pStyle w:val="af3"/>
+        <w:jc w:val="center"/>
         <w:rPr>
           <w:lang w:val="en-US"/>
         </w:rPr>
@@ -3662,6 +3853,148 @@
     </w:p>
     <w:p>
       <w:pPr>
+        <w:pStyle w:val="af3"/>
+        <w:jc w:val="center"/>
+        <w:rPr>
+          <w:lang w:val="en-US"/>
+        </w:rPr>
+      </w:pPr>
+      <w:proofErr w:type="spellStart"/>
+      <w:r>
+        <w:t>А</w:t>
+      </w:r>
+      <w:r>
+        <w:t>наліз</w:t>
+      </w:r>
+      <w:proofErr w:type="spellEnd"/>
+      <w:r>
+        <w:t xml:space="preserve"> </w:t>
+      </w:r>
+      <w:proofErr w:type="spellStart"/>
+      <w:r>
+        <w:t>економіки</w:t>
+      </w:r>
+      <w:proofErr w:type="spellEnd"/>
+      <w:r>
+        <w:t xml:space="preserve"> </w:t>
+      </w:r>
+      <w:proofErr w:type="spellStart"/>
+      <w:r>
+        <w:t>чотирьох</w:t>
+      </w:r>
+      <w:proofErr w:type="spellEnd"/>
+      <w:r>
+        <w:t xml:space="preserve"> держав</w:t>
+      </w:r>
+      <w:r>
+        <w:t>:</w:t>
+      </w:r>
+      <w:r>
+        <w:t xml:space="preserve"> </w:t>
+      </w:r>
+    </w:p>
+    <w:p>
+      <w:pPr>
+        <w:pStyle w:val="af3"/>
+        <w:jc w:val="center"/>
+        <w:rPr>
+          <w:lang w:val="en-US"/>
+        </w:rPr>
+      </w:pPr>
+      <w:proofErr w:type="spellStart"/>
+      <w:proofErr w:type="gramStart"/>
+      <w:r>
+        <w:rPr>
+          <w:lang w:val="en-US"/>
+        </w:rPr>
+        <w:t>Греція</w:t>
+      </w:r>
+      <w:proofErr w:type="spellEnd"/>
+      <w:r>
+        <w:rPr>
+          <w:lang w:val="en-US"/>
+        </w:rPr>
+        <w:t xml:space="preserve">, </w:t>
+      </w:r>
+      <w:proofErr w:type="spellStart"/>
+      <w:r>
+        <w:rPr>
+          <w:lang w:val="en-US"/>
+        </w:rPr>
+        <w:t>Бразилія</w:t>
+      </w:r>
+      <w:proofErr w:type="spellEnd"/>
+      <w:r>
+        <w:rPr>
+          <w:lang w:val="en-US"/>
+        </w:rPr>
+        <w:t xml:space="preserve">, </w:t>
+      </w:r>
+      <w:proofErr w:type="spellStart"/>
+      <w:r>
+        <w:rPr>
+          <w:lang w:val="en-US"/>
+        </w:rPr>
+        <w:t>Південно-Африканська</w:t>
+      </w:r>
+      <w:proofErr w:type="spellEnd"/>
+      <w:r>
+        <w:rPr>
+          <w:lang w:val="en-US"/>
+        </w:rPr>
+        <w:t xml:space="preserve"> </w:t>
+      </w:r>
+      <w:proofErr w:type="spellStart"/>
+      <w:r>
+        <w:rPr>
+          <w:lang w:val="en-US"/>
+        </w:rPr>
+        <w:t>Республіка</w:t>
+      </w:r>
+      <w:proofErr w:type="spellEnd"/>
+      <w:r>
+        <w:rPr>
+          <w:lang w:val="en-US"/>
+        </w:rPr>
+        <w:t xml:space="preserve">, </w:t>
+      </w:r>
+      <w:proofErr w:type="spellStart"/>
+      <w:r>
+        <w:rPr>
+          <w:lang w:val="en-US"/>
+        </w:rPr>
+        <w:t>Росія</w:t>
+      </w:r>
+      <w:proofErr w:type="spellEnd"/>
+      <w:r>
+        <w:rPr>
+          <w:lang w:val="en-US"/>
+        </w:rPr>
+        <w:t>.</w:t>
+      </w:r>
+      <w:proofErr w:type="gramEnd"/>
+    </w:p>
+    <w:p>
+      <w:pPr>
+        <w:pStyle w:val="af3"/>
+        <w:jc w:val="center"/>
+        <w:rPr>
+          <w:lang w:val="en-US"/>
+        </w:rPr>
+      </w:pPr>
+    </w:p>
+    <w:p>
+      <w:pPr>
+        <w:pStyle w:val="af3"/>
+        <w:jc w:val="left"/>
+        <w:rPr>
+          <w:lang w:val="en-US"/>
+        </w:rPr>
+      </w:pPr>
+    </w:p>
+    <w:p>
+      <w:pPr>
+        <w:pStyle w:val="af3"/>
         <w:rPr>
           <w:lang w:val="en-US"/>
         </w:rPr>
@@ -3673,6 +4006,8 @@
           <w:docGrid w:linePitch="272"/>
         </w:sectPr>
       </w:pPr>
+      <w:bookmarkStart w:id="0" w:name="_GoBack"/>
+      <w:bookmarkEnd w:id="0"/>
     </w:p>
     <w:p>
       <w:pPr>
@@ -4037,7 +4372,7 @@
         <w:sz w:val="24"/>
         <w:szCs w:val="24"/>
       </w:rPr>
-      <w:t>3</w:t>
+      <w:t>2</w:t>
     </w:r>
     <w:r>
       <w:rPr>
@@ -9480,7 +9815,7 @@
 </file>
 
 <file path=customXml/itemProps1.xml><?xml version="1.0" encoding="utf-8"?>
-<ds:datastoreItem xmlns:ds="http://schemas.openxmlformats.org/officeDocument/2006/customXml" ds:itemID="{E08644FD-CAF1-46BC-B786-41367EF7963B}">
+<ds:datastoreItem xmlns:ds="http://schemas.openxmlformats.org/officeDocument/2006/customXml" ds:itemID="{F7E2A340-B26E-4E6F-978E-560CE5A422D3}">
   <ds:schemaRefs>
     <ds:schemaRef ds:uri="http://schemas.openxmlformats.org/officeDocument/2006/bibliography"/>
   </ds:schemaRefs>

--- a/Контрольные на 4-й семестр/МЭО/Контрольная работа/Международные экономические отношения.docx
+++ b/Контрольные на 4-й семестр/МЭО/Контрольная работа/Международные экономические отношения.docx
@@ -120,17 +120,21 @@
           <w:sz w:val="28"/>
           <w:lang w:eastAsia="x-none"/>
         </w:rPr>
-        <w:t>Факультет «</w:t>
-      </w:r>
-      <w:r>
+        <w:t>Факультет «Экономика и управление»</w:t>
+      </w:r>
+    </w:p>
+    <w:p>
+      <w:pPr>
+        <w:spacing w:after="200" w:line="276" w:lineRule="auto"/>
+        <w:ind w:firstLine="0"/>
+        <w:jc w:val="right"/>
         <w:rPr>
           <w:bCs/>
           <w:spacing w:val="10"/>
           <w:sz w:val="28"/>
           <w:lang w:eastAsia="x-none"/>
         </w:rPr>
-        <w:t>Экономика и управление</w:t>
-      </w:r>
+      </w:pPr>
       <w:r>
         <w:rPr>
           <w:bCs/>
@@ -138,47 +142,7 @@
           <w:sz w:val="28"/>
           <w:lang w:eastAsia="x-none"/>
         </w:rPr>
-        <w:t>»</w:t>
-      </w:r>
-    </w:p>
-    <w:p>
-      <w:pPr>
-        <w:spacing w:after="200" w:line="276" w:lineRule="auto"/>
-        <w:ind w:firstLine="0"/>
-        <w:jc w:val="right"/>
-        <w:rPr>
-          <w:bCs/>
-          <w:spacing w:val="10"/>
-          <w:sz w:val="28"/>
-          <w:lang w:eastAsia="x-none"/>
-        </w:rPr>
-      </w:pPr>
-      <w:r>
-        <w:rPr>
-          <w:bCs/>
-          <w:spacing w:val="10"/>
-          <w:sz w:val="28"/>
-          <w:lang w:eastAsia="x-none"/>
-        </w:rPr>
-        <w:t>Кафедра «</w:t>
-      </w:r>
-      <w:r>
-        <w:rPr>
-          <w:bCs/>
-          <w:spacing w:val="10"/>
-          <w:sz w:val="28"/>
-          <w:lang w:eastAsia="x-none"/>
-        </w:rPr>
-        <w:t>Экономика и финансы</w:t>
-      </w:r>
-      <w:r>
-        <w:rPr>
-          <w:bCs/>
-          <w:spacing w:val="10"/>
-          <w:sz w:val="28"/>
-          <w:lang w:eastAsia="x-none"/>
-        </w:rPr>
-        <w:t>»</w:t>
+        <w:t>Кафедра «Экономика и финансы»</w:t>
       </w:r>
     </w:p>
     <w:p>
@@ -278,16 +242,7 @@
           <w:sz w:val="28"/>
           <w:lang w:eastAsia="x-none"/>
         </w:rPr>
-        <w:t>М</w:t>
-      </w:r>
-      <w:r>
-        <w:rPr>
-          <w:bCs/>
-          <w:spacing w:val="10"/>
-          <w:sz w:val="28"/>
-          <w:lang w:eastAsia="x-none"/>
-        </w:rPr>
-        <w:t>еждународные экономические отношения</w:t>
+        <w:t>Международные экономические отношения</w:t>
       </w:r>
       <w:r>
         <w:rPr>
@@ -663,38 +618,841 @@
     </w:p>
     <w:p>
       <w:pPr>
+        <w:pStyle w:val="15"/>
+        <w:tabs>
+          <w:tab w:val="right" w:leader="dot" w:pos="9628"/>
+        </w:tabs>
+        <w:rPr>
+          <w:rFonts w:asciiTheme="minorHAnsi" w:eastAsiaTheme="minorEastAsia" w:hAnsiTheme="minorHAnsi" w:cstheme="minorBidi"/>
+          <w:bCs w:val="0"/>
+          <w:caps w:val="0"/>
+          <w:noProof/>
+          <w:color w:val="auto"/>
+          <w:sz w:val="22"/>
+          <w:szCs w:val="22"/>
+        </w:rPr>
+      </w:pPr>
+      <w:r>
+        <w:fldChar w:fldCharType="begin"/>
+      </w:r>
+      <w:r>
+        <w:instrText xml:space="preserve"> TOC \o "1-2" \h \z \u </w:instrText>
+      </w:r>
+      <w:r>
+        <w:fldChar w:fldCharType="separate"/>
+      </w:r>
+      <w:bookmarkStart w:id="0" w:name="_GoBack"/>
+      <w:bookmarkEnd w:id="0"/>
+      <w:r>
+        <w:rPr>
+          <w:rStyle w:val="af0"/>
+          <w:noProof/>
+        </w:rPr>
+        <w:fldChar w:fldCharType="begin"/>
+      </w:r>
+      <w:r>
+        <w:rPr>
+          <w:rStyle w:val="af0"/>
+          <w:noProof/>
+        </w:rPr>
+        <w:instrText xml:space="preserve"> </w:instrText>
+      </w:r>
+      <w:r>
+        <w:rPr>
+          <w:noProof/>
+        </w:rPr>
+        <w:instrText>HYPERLINK \l "_Toc7988347"</w:instrText>
+      </w:r>
+      <w:r>
+        <w:rPr>
+          <w:rStyle w:val="af0"/>
+          <w:noProof/>
+        </w:rPr>
+        <w:instrText xml:space="preserve"> </w:instrText>
+      </w:r>
+      <w:r>
+        <w:rPr>
+          <w:rStyle w:val="af0"/>
+          <w:noProof/>
+        </w:rPr>
+      </w:r>
+      <w:r>
+        <w:rPr>
+          <w:rStyle w:val="af0"/>
+          <w:noProof/>
+        </w:rPr>
+        <w:fldChar w:fldCharType="separate"/>
+      </w:r>
+      <w:r>
+        <w:rPr>
+          <w:rStyle w:val="af0"/>
+          <w:noProof/>
+          <w:lang w:val="en-US"/>
+        </w:rPr>
+        <w:t>1</w:t>
+      </w:r>
+      <w:r>
+        <w:rPr>
+          <w:rStyle w:val="af0"/>
+          <w:noProof/>
+        </w:rPr>
+        <w:t xml:space="preserve"> ТЕОРЕТИЧЕСКАЯ ЧАСТЬ.</w:t>
+      </w:r>
+      <w:r>
+        <w:rPr>
+          <w:noProof/>
+          <w:webHidden/>
+        </w:rPr>
+        <w:tab/>
+      </w:r>
+      <w:r>
+        <w:rPr>
+          <w:noProof/>
+          <w:webHidden/>
+        </w:rPr>
+        <w:fldChar w:fldCharType="begin"/>
+      </w:r>
+      <w:r>
+        <w:rPr>
+          <w:noProof/>
+          <w:webHidden/>
+        </w:rPr>
+        <w:instrText xml:space="preserve"> PAGEREF _Toc7988347 \h </w:instrText>
+      </w:r>
+      <w:r>
+        <w:rPr>
+          <w:noProof/>
+          <w:webHidden/>
+        </w:rPr>
+      </w:r>
+      <w:r>
+        <w:rPr>
+          <w:noProof/>
+          <w:webHidden/>
+        </w:rPr>
+        <w:fldChar w:fldCharType="separate"/>
+      </w:r>
+      <w:r>
+        <w:rPr>
+          <w:noProof/>
+          <w:webHidden/>
+        </w:rPr>
+        <w:t>1</w:t>
+      </w:r>
+      <w:r>
+        <w:rPr>
+          <w:noProof/>
+          <w:webHidden/>
+        </w:rPr>
+        <w:fldChar w:fldCharType="end"/>
+      </w:r>
+      <w:r>
+        <w:rPr>
+          <w:rStyle w:val="af0"/>
+          <w:noProof/>
+        </w:rPr>
+        <w:fldChar w:fldCharType="end"/>
+      </w:r>
+    </w:p>
+    <w:p>
+      <w:pPr>
+        <w:pStyle w:val="28"/>
+        <w:tabs>
+          <w:tab w:val="right" w:leader="dot" w:pos="9628"/>
+        </w:tabs>
+        <w:rPr>
+          <w:rFonts w:asciiTheme="minorHAnsi" w:eastAsiaTheme="minorEastAsia" w:hAnsiTheme="minorHAnsi" w:cstheme="minorBidi"/>
+          <w:smallCaps w:val="0"/>
+          <w:noProof/>
+          <w:color w:val="auto"/>
+          <w:sz w:val="22"/>
+          <w:szCs w:val="22"/>
+        </w:rPr>
+      </w:pPr>
+      <w:hyperlink w:anchor="_Toc7988348" w:history="1">
+        <w:r>
+          <w:rPr>
+            <w:rStyle w:val="af0"/>
+            <w:noProof/>
+          </w:rPr>
+          <w:t>1.1 Открытость экономики Украины по отношению к группе стран. вариант 3.</w:t>
+        </w:r>
+        <w:r>
+          <w:rPr>
+            <w:noProof/>
+            <w:webHidden/>
+          </w:rPr>
+          <w:tab/>
+        </w:r>
+        <w:r>
+          <w:rPr>
+            <w:noProof/>
+            <w:webHidden/>
+          </w:rPr>
+          <w:fldChar w:fldCharType="begin"/>
+        </w:r>
+        <w:r>
+          <w:rPr>
+            <w:noProof/>
+            <w:webHidden/>
+          </w:rPr>
+          <w:instrText xml:space="preserve"> PAGEREF _Toc7988348 \h </w:instrText>
+        </w:r>
+        <w:r>
+          <w:rPr>
+            <w:noProof/>
+            <w:webHidden/>
+          </w:rPr>
+        </w:r>
+        <w:r>
+          <w:rPr>
+            <w:noProof/>
+            <w:webHidden/>
+          </w:rPr>
+          <w:fldChar w:fldCharType="separate"/>
+        </w:r>
+        <w:r>
+          <w:rPr>
+            <w:noProof/>
+            <w:webHidden/>
+          </w:rPr>
+          <w:t>1</w:t>
+        </w:r>
+        <w:r>
+          <w:rPr>
+            <w:noProof/>
+            <w:webHidden/>
+          </w:rPr>
+          <w:fldChar w:fldCharType="end"/>
+        </w:r>
+      </w:hyperlink>
+    </w:p>
+    <w:p>
+      <w:pPr>
+        <w:pStyle w:val="15"/>
+        <w:tabs>
+          <w:tab w:val="right" w:leader="dot" w:pos="9628"/>
+        </w:tabs>
+        <w:rPr>
+          <w:rFonts w:asciiTheme="minorHAnsi" w:eastAsiaTheme="minorEastAsia" w:hAnsiTheme="minorHAnsi" w:cstheme="minorBidi"/>
+          <w:bCs w:val="0"/>
+          <w:caps w:val="0"/>
+          <w:noProof/>
+          <w:color w:val="auto"/>
+          <w:sz w:val="22"/>
+          <w:szCs w:val="22"/>
+        </w:rPr>
+      </w:pPr>
+      <w:hyperlink w:anchor="_Toc7988349" w:history="1">
+        <w:r>
+          <w:rPr>
+            <w:rStyle w:val="af0"/>
+            <w:noProof/>
+            <w:lang w:val="en-US"/>
+          </w:rPr>
+          <w:t>2</w:t>
+        </w:r>
+        <w:r>
+          <w:rPr>
+            <w:rStyle w:val="af0"/>
+            <w:noProof/>
+          </w:rPr>
+          <w:t xml:space="preserve"> Тестовые задания</w:t>
+        </w:r>
+        <w:r>
+          <w:rPr>
+            <w:noProof/>
+            <w:webHidden/>
+          </w:rPr>
+          <w:tab/>
+        </w:r>
+        <w:r>
+          <w:rPr>
+            <w:noProof/>
+            <w:webHidden/>
+          </w:rPr>
+          <w:fldChar w:fldCharType="begin"/>
+        </w:r>
+        <w:r>
+          <w:rPr>
+            <w:noProof/>
+            <w:webHidden/>
+          </w:rPr>
+          <w:instrText xml:space="preserve"> PAGEREF _Toc7988349 \h </w:instrText>
+        </w:r>
+        <w:r>
+          <w:rPr>
+            <w:noProof/>
+            <w:webHidden/>
+          </w:rPr>
+        </w:r>
+        <w:r>
+          <w:rPr>
+            <w:noProof/>
+            <w:webHidden/>
+          </w:rPr>
+          <w:fldChar w:fldCharType="separate"/>
+        </w:r>
+        <w:r>
+          <w:rPr>
+            <w:noProof/>
+            <w:webHidden/>
+          </w:rPr>
+          <w:t>3</w:t>
+        </w:r>
+        <w:r>
+          <w:rPr>
+            <w:noProof/>
+            <w:webHidden/>
+          </w:rPr>
+          <w:fldChar w:fldCharType="end"/>
+        </w:r>
+      </w:hyperlink>
+    </w:p>
+    <w:p>
+      <w:pPr>
+        <w:pStyle w:val="15"/>
+        <w:tabs>
+          <w:tab w:val="right" w:leader="dot" w:pos="9628"/>
+        </w:tabs>
+        <w:rPr>
+          <w:rFonts w:asciiTheme="minorHAnsi" w:eastAsiaTheme="minorEastAsia" w:hAnsiTheme="minorHAnsi" w:cstheme="minorBidi"/>
+          <w:bCs w:val="0"/>
+          <w:caps w:val="0"/>
+          <w:noProof/>
+          <w:color w:val="auto"/>
+          <w:sz w:val="22"/>
+          <w:szCs w:val="22"/>
+        </w:rPr>
+      </w:pPr>
+      <w:hyperlink w:anchor="_Toc7988350" w:history="1">
+        <w:r>
+          <w:rPr>
+            <w:rStyle w:val="af0"/>
+            <w:noProof/>
+            <w:lang w:val="en-US"/>
+          </w:rPr>
+          <w:t>3</w:t>
+        </w:r>
+        <w:r>
+          <w:rPr>
+            <w:rStyle w:val="af0"/>
+            <w:noProof/>
+          </w:rPr>
+          <w:t xml:space="preserve"> Индивидуальное задание</w:t>
+        </w:r>
+        <w:r>
+          <w:rPr>
+            <w:noProof/>
+            <w:webHidden/>
+          </w:rPr>
+          <w:tab/>
+        </w:r>
+        <w:r>
+          <w:rPr>
+            <w:noProof/>
+            <w:webHidden/>
+          </w:rPr>
+          <w:fldChar w:fldCharType="begin"/>
+        </w:r>
+        <w:r>
+          <w:rPr>
+            <w:noProof/>
+            <w:webHidden/>
+          </w:rPr>
+          <w:instrText xml:space="preserve"> PAGEREF _Toc7988350 \h </w:instrText>
+        </w:r>
+        <w:r>
+          <w:rPr>
+            <w:noProof/>
+            <w:webHidden/>
+          </w:rPr>
+        </w:r>
+        <w:r>
+          <w:rPr>
+            <w:noProof/>
+            <w:webHidden/>
+          </w:rPr>
+          <w:fldChar w:fldCharType="separate"/>
+        </w:r>
+        <w:r>
+          <w:rPr>
+            <w:noProof/>
+            <w:webHidden/>
+          </w:rPr>
+          <w:t>4</w:t>
+        </w:r>
+        <w:r>
+          <w:rPr>
+            <w:noProof/>
+            <w:webHidden/>
+          </w:rPr>
+          <w:fldChar w:fldCharType="end"/>
+        </w:r>
+      </w:hyperlink>
+    </w:p>
+    <w:p>
+      <w:pPr>
+        <w:pStyle w:val="28"/>
+        <w:tabs>
+          <w:tab w:val="right" w:leader="dot" w:pos="9628"/>
+        </w:tabs>
+        <w:rPr>
+          <w:rFonts w:asciiTheme="minorHAnsi" w:eastAsiaTheme="minorEastAsia" w:hAnsiTheme="minorHAnsi" w:cstheme="minorBidi"/>
+          <w:smallCaps w:val="0"/>
+          <w:noProof/>
+          <w:color w:val="auto"/>
+          <w:sz w:val="22"/>
+          <w:szCs w:val="22"/>
+        </w:rPr>
+      </w:pPr>
+      <w:hyperlink w:anchor="_Toc7988351" w:history="1">
+        <w:r>
+          <w:rPr>
+            <w:rStyle w:val="af0"/>
+            <w:noProof/>
+          </w:rPr>
+          <w:t>3.1 Греция</w:t>
+        </w:r>
+        <w:r>
+          <w:rPr>
+            <w:noProof/>
+            <w:webHidden/>
+          </w:rPr>
+          <w:tab/>
+        </w:r>
+        <w:r>
+          <w:rPr>
+            <w:noProof/>
+            <w:webHidden/>
+          </w:rPr>
+          <w:fldChar w:fldCharType="begin"/>
+        </w:r>
+        <w:r>
+          <w:rPr>
+            <w:noProof/>
+            <w:webHidden/>
+          </w:rPr>
+          <w:instrText xml:space="preserve"> PAGEREF _Toc7988351 \h </w:instrText>
+        </w:r>
+        <w:r>
+          <w:rPr>
+            <w:noProof/>
+            <w:webHidden/>
+          </w:rPr>
+        </w:r>
+        <w:r>
+          <w:rPr>
+            <w:noProof/>
+            <w:webHidden/>
+          </w:rPr>
+          <w:fldChar w:fldCharType="separate"/>
+        </w:r>
+        <w:r>
+          <w:rPr>
+            <w:noProof/>
+            <w:webHidden/>
+          </w:rPr>
+          <w:t>4</w:t>
+        </w:r>
+        <w:r>
+          <w:rPr>
+            <w:noProof/>
+            <w:webHidden/>
+          </w:rPr>
+          <w:fldChar w:fldCharType="end"/>
+        </w:r>
+      </w:hyperlink>
+    </w:p>
+    <w:p>
+      <w:pPr>
+        <w:pStyle w:val="28"/>
+        <w:tabs>
+          <w:tab w:val="right" w:leader="dot" w:pos="9628"/>
+        </w:tabs>
+        <w:rPr>
+          <w:rFonts w:asciiTheme="minorHAnsi" w:eastAsiaTheme="minorEastAsia" w:hAnsiTheme="minorHAnsi" w:cstheme="minorBidi"/>
+          <w:smallCaps w:val="0"/>
+          <w:noProof/>
+          <w:color w:val="auto"/>
+          <w:sz w:val="22"/>
+          <w:szCs w:val="22"/>
+        </w:rPr>
+      </w:pPr>
+      <w:hyperlink w:anchor="_Toc7988352" w:history="1">
+        <w:r>
+          <w:rPr>
+            <w:rStyle w:val="af0"/>
+            <w:noProof/>
+          </w:rPr>
+          <w:t>3.2 Бразилия</w:t>
+        </w:r>
+        <w:r>
+          <w:rPr>
+            <w:noProof/>
+            <w:webHidden/>
+          </w:rPr>
+          <w:tab/>
+        </w:r>
+        <w:r>
+          <w:rPr>
+            <w:noProof/>
+            <w:webHidden/>
+          </w:rPr>
+          <w:fldChar w:fldCharType="begin"/>
+        </w:r>
+        <w:r>
+          <w:rPr>
+            <w:noProof/>
+            <w:webHidden/>
+          </w:rPr>
+          <w:instrText xml:space="preserve"> PAGEREF _Toc7988352 \h </w:instrText>
+        </w:r>
+        <w:r>
+          <w:rPr>
+            <w:noProof/>
+            <w:webHidden/>
+          </w:rPr>
+        </w:r>
+        <w:r>
+          <w:rPr>
+            <w:noProof/>
+            <w:webHidden/>
+          </w:rPr>
+          <w:fldChar w:fldCharType="separate"/>
+        </w:r>
+        <w:r>
+          <w:rPr>
+            <w:noProof/>
+            <w:webHidden/>
+          </w:rPr>
+          <w:t>9</w:t>
+        </w:r>
+        <w:r>
+          <w:rPr>
+            <w:noProof/>
+            <w:webHidden/>
+          </w:rPr>
+          <w:fldChar w:fldCharType="end"/>
+        </w:r>
+      </w:hyperlink>
+    </w:p>
+    <w:p>
+      <w:pPr>
+        <w:pStyle w:val="28"/>
+        <w:tabs>
+          <w:tab w:val="right" w:leader="dot" w:pos="9628"/>
+        </w:tabs>
+        <w:rPr>
+          <w:rFonts w:asciiTheme="minorHAnsi" w:eastAsiaTheme="minorEastAsia" w:hAnsiTheme="minorHAnsi" w:cstheme="minorBidi"/>
+          <w:smallCaps w:val="0"/>
+          <w:noProof/>
+          <w:color w:val="auto"/>
+          <w:sz w:val="22"/>
+          <w:szCs w:val="22"/>
+        </w:rPr>
+      </w:pPr>
+      <w:hyperlink w:anchor="_Toc7988353" w:history="1">
+        <w:r>
+          <w:rPr>
+            <w:rStyle w:val="af0"/>
+            <w:noProof/>
+            <w:lang w:val="en-US"/>
+          </w:rPr>
+          <w:t>3.3</w:t>
+        </w:r>
+        <w:r>
+          <w:rPr>
+            <w:rStyle w:val="af0"/>
+            <w:noProof/>
+          </w:rPr>
+          <w:t xml:space="preserve"> Южно-Африканская Республика</w:t>
+        </w:r>
+        <w:r>
+          <w:rPr>
+            <w:noProof/>
+            <w:webHidden/>
+          </w:rPr>
+          <w:tab/>
+        </w:r>
+        <w:r>
+          <w:rPr>
+            <w:noProof/>
+            <w:webHidden/>
+          </w:rPr>
+          <w:fldChar w:fldCharType="begin"/>
+        </w:r>
+        <w:r>
+          <w:rPr>
+            <w:noProof/>
+            <w:webHidden/>
+          </w:rPr>
+          <w:instrText xml:space="preserve"> PAGEREF _Toc7988353 \h </w:instrText>
+        </w:r>
+        <w:r>
+          <w:rPr>
+            <w:noProof/>
+            <w:webHidden/>
+          </w:rPr>
+        </w:r>
+        <w:r>
+          <w:rPr>
+            <w:noProof/>
+            <w:webHidden/>
+          </w:rPr>
+          <w:fldChar w:fldCharType="separate"/>
+        </w:r>
+        <w:r>
+          <w:rPr>
+            <w:noProof/>
+            <w:webHidden/>
+          </w:rPr>
+          <w:t>12</w:t>
+        </w:r>
+        <w:r>
+          <w:rPr>
+            <w:noProof/>
+            <w:webHidden/>
+          </w:rPr>
+          <w:fldChar w:fldCharType="end"/>
+        </w:r>
+      </w:hyperlink>
+    </w:p>
+    <w:p>
+      <w:pPr>
+        <w:pStyle w:val="28"/>
+        <w:tabs>
+          <w:tab w:val="right" w:leader="dot" w:pos="9628"/>
+        </w:tabs>
+        <w:rPr>
+          <w:rFonts w:asciiTheme="minorHAnsi" w:eastAsiaTheme="minorEastAsia" w:hAnsiTheme="minorHAnsi" w:cstheme="minorBidi"/>
+          <w:smallCaps w:val="0"/>
+          <w:noProof/>
+          <w:color w:val="auto"/>
+          <w:sz w:val="22"/>
+          <w:szCs w:val="22"/>
+        </w:rPr>
+      </w:pPr>
+      <w:hyperlink w:anchor="_Toc7988354" w:history="1">
+        <w:r>
+          <w:rPr>
+            <w:rStyle w:val="af0"/>
+            <w:noProof/>
+          </w:rPr>
+          <w:t>3.4 Россия</w:t>
+        </w:r>
+        <w:r>
+          <w:rPr>
+            <w:noProof/>
+            <w:webHidden/>
+          </w:rPr>
+          <w:tab/>
+        </w:r>
+        <w:r>
+          <w:rPr>
+            <w:noProof/>
+            <w:webHidden/>
+          </w:rPr>
+          <w:fldChar w:fldCharType="begin"/>
+        </w:r>
+        <w:r>
+          <w:rPr>
+            <w:noProof/>
+            <w:webHidden/>
+          </w:rPr>
+          <w:instrText xml:space="preserve"> PAGEREF _Toc7988354 \h </w:instrText>
+        </w:r>
+        <w:r>
+          <w:rPr>
+            <w:noProof/>
+            <w:webHidden/>
+          </w:rPr>
+        </w:r>
+        <w:r>
+          <w:rPr>
+            <w:noProof/>
+            <w:webHidden/>
+          </w:rPr>
+          <w:fldChar w:fldCharType="separate"/>
+        </w:r>
+        <w:r>
+          <w:rPr>
+            <w:noProof/>
+            <w:webHidden/>
+          </w:rPr>
+          <w:t>15</w:t>
+        </w:r>
+        <w:r>
+          <w:rPr>
+            <w:noProof/>
+            <w:webHidden/>
+          </w:rPr>
+          <w:fldChar w:fldCharType="end"/>
+        </w:r>
+      </w:hyperlink>
+    </w:p>
+    <w:p>
+      <w:pPr>
+        <w:pStyle w:val="28"/>
+        <w:tabs>
+          <w:tab w:val="right" w:leader="dot" w:pos="9628"/>
+        </w:tabs>
+        <w:rPr>
+          <w:rFonts w:asciiTheme="minorHAnsi" w:eastAsiaTheme="minorEastAsia" w:hAnsiTheme="minorHAnsi" w:cstheme="minorBidi"/>
+          <w:smallCaps w:val="0"/>
+          <w:noProof/>
+          <w:color w:val="auto"/>
+          <w:sz w:val="22"/>
+          <w:szCs w:val="22"/>
+        </w:rPr>
+      </w:pPr>
+      <w:hyperlink w:anchor="_Toc7988355" w:history="1">
+        <w:r>
+          <w:rPr>
+            <w:rStyle w:val="af0"/>
+            <w:noProof/>
+            <w:lang w:val="en-US"/>
+          </w:rPr>
+          <w:t>3.5</w:t>
+        </w:r>
+        <w:r>
+          <w:rPr>
+            <w:rStyle w:val="af0"/>
+            <w:noProof/>
+          </w:rPr>
+          <w:t xml:space="preserve"> Украина</w:t>
+        </w:r>
+        <w:r>
+          <w:rPr>
+            <w:noProof/>
+            <w:webHidden/>
+          </w:rPr>
+          <w:tab/>
+        </w:r>
+        <w:r>
+          <w:rPr>
+            <w:noProof/>
+            <w:webHidden/>
+          </w:rPr>
+          <w:fldChar w:fldCharType="begin"/>
+        </w:r>
+        <w:r>
+          <w:rPr>
+            <w:noProof/>
+            <w:webHidden/>
+          </w:rPr>
+          <w:instrText xml:space="preserve"> PAGEREF _Toc7988355 \h </w:instrText>
+        </w:r>
+        <w:r>
+          <w:rPr>
+            <w:noProof/>
+            <w:webHidden/>
+          </w:rPr>
+        </w:r>
+        <w:r>
+          <w:rPr>
+            <w:noProof/>
+            <w:webHidden/>
+          </w:rPr>
+          <w:fldChar w:fldCharType="separate"/>
+        </w:r>
+        <w:r>
+          <w:rPr>
+            <w:noProof/>
+            <w:webHidden/>
+          </w:rPr>
+          <w:t>18</w:t>
+        </w:r>
+        <w:r>
+          <w:rPr>
+            <w:noProof/>
+            <w:webHidden/>
+          </w:rPr>
+          <w:fldChar w:fldCharType="end"/>
+        </w:r>
+      </w:hyperlink>
+    </w:p>
+    <w:p>
+      <w:pPr>
+        <w:pStyle w:val="15"/>
+        <w:tabs>
+          <w:tab w:val="right" w:leader="dot" w:pos="9628"/>
+        </w:tabs>
+        <w:rPr>
+          <w:rFonts w:asciiTheme="minorHAnsi" w:eastAsiaTheme="minorEastAsia" w:hAnsiTheme="minorHAnsi" w:cstheme="minorBidi"/>
+          <w:bCs w:val="0"/>
+          <w:caps w:val="0"/>
+          <w:noProof/>
+          <w:color w:val="auto"/>
+          <w:sz w:val="22"/>
+          <w:szCs w:val="22"/>
+        </w:rPr>
+      </w:pPr>
+      <w:hyperlink w:anchor="_Toc7988356" w:history="1">
+        <w:r>
+          <w:rPr>
+            <w:rStyle w:val="af0"/>
+            <w:noProof/>
+          </w:rPr>
+          <w:t>СПИСОК ИСПОЛЬЗОВАННЫХ ИСТОЧНИКОВ И ЛИТЕРАТУРЫ</w:t>
+        </w:r>
+        <w:r>
+          <w:rPr>
+            <w:noProof/>
+            <w:webHidden/>
+          </w:rPr>
+          <w:tab/>
+        </w:r>
+        <w:r>
+          <w:rPr>
+            <w:noProof/>
+            <w:webHidden/>
+          </w:rPr>
+          <w:fldChar w:fldCharType="begin"/>
+        </w:r>
+        <w:r>
+          <w:rPr>
+            <w:noProof/>
+            <w:webHidden/>
+          </w:rPr>
+          <w:instrText xml:space="preserve"> PAGEREF _Toc7988356 \h </w:instrText>
+        </w:r>
+        <w:r>
+          <w:rPr>
+            <w:noProof/>
+            <w:webHidden/>
+          </w:rPr>
+        </w:r>
+        <w:r>
+          <w:rPr>
+            <w:noProof/>
+            <w:webHidden/>
+          </w:rPr>
+          <w:fldChar w:fldCharType="separate"/>
+        </w:r>
+        <w:r>
+          <w:rPr>
+            <w:noProof/>
+            <w:webHidden/>
+          </w:rPr>
+          <w:t>24</w:t>
+        </w:r>
+        <w:r>
+          <w:rPr>
+            <w:noProof/>
+            <w:webHidden/>
+          </w:rPr>
+          <w:fldChar w:fldCharType="end"/>
+        </w:r>
+      </w:hyperlink>
+    </w:p>
+    <w:p>
+      <w:pPr>
         <w:rPr>
           <w:sz w:val="28"/>
           <w:szCs w:val="28"/>
         </w:rPr>
       </w:pPr>
-      <w:r>
-        <w:rPr>
-          <w:szCs w:val="28"/>
-        </w:rPr>
-        <w:fldChar w:fldCharType="begin"/>
-      </w:r>
-      <w:r>
-        <w:rPr>
-          <w:szCs w:val="28"/>
-        </w:rPr>
-        <w:instrText xml:space="preserve"> TOC \o "1-2" \h \z \u </w:instrText>
-      </w:r>
-      <w:r>
-        <w:rPr>
-          <w:szCs w:val="28"/>
-        </w:rPr>
-        <w:fldChar w:fldCharType="separate"/>
-      </w:r>
-      <w:r>
-        <w:rPr>
-          <w:b/>
-          <w:bCs/>
-          <w:noProof/>
-          <w:szCs w:val="28"/>
-        </w:rPr>
-        <w:t>Элементы оглавления не найдены.</w:t>
-      </w:r>
       <w:r>
         <w:rPr>
           <w:sz w:val="28"/>
@@ -727,408 +1485,122 @@
     <w:p>
       <w:pPr>
         <w:pStyle w:val="1"/>
-      </w:pPr>
+        <w:rPr>
+          <w:lang w:val="en-US"/>
+        </w:rPr>
+      </w:pPr>
+      <w:bookmarkStart w:id="1" w:name="_Toc7988347"/>
       <w:r>
         <w:lastRenderedPageBreak/>
-        <w:t xml:space="preserve">Теритическая </w:t>
-      </w:r>
-      <w:r>
-        <w:t xml:space="preserve">Часть. </w:t>
-      </w:r>
-    </w:p>
-    <w:p/>
+        <w:t>ТЕОРЕТИЧЕСКАЯ ЧАСТЬ.</w:t>
+      </w:r>
+      <w:bookmarkEnd w:id="1"/>
+    </w:p>
+    <w:p>
+      <w:pPr>
+        <w:rPr>
+          <w:lang w:val="en-US"/>
+        </w:rPr>
+      </w:pPr>
+    </w:p>
+    <w:p>
+      <w:pPr>
+        <w:rPr>
+          <w:lang w:val="en-US"/>
+        </w:rPr>
+      </w:pPr>
+    </w:p>
     <w:p>
       <w:pPr>
         <w:pStyle w:val="2"/>
+      </w:pPr>
+      <w:bookmarkStart w:id="2" w:name="_Toc7988348"/>
+      <w:r>
+        <w:t>Открытость экономики Украины по отношению к группе стран</w:t>
+      </w:r>
+      <w:proofErr w:type="gramStart"/>
+      <w:r>
+        <w:t>.</w:t>
+      </w:r>
+      <w:proofErr w:type="gramEnd"/>
+      <w:r>
+        <w:t xml:space="preserve"> </w:t>
+      </w:r>
+      <w:proofErr w:type="gramStart"/>
+      <w:r>
+        <w:t>в</w:t>
+      </w:r>
+      <w:proofErr w:type="gramEnd"/>
+      <w:r>
+        <w:t xml:space="preserve">ариант </w:t>
+      </w:r>
+      <w:r>
+        <w:t>3.</w:t>
+      </w:r>
+      <w:bookmarkEnd w:id="2"/>
+    </w:p>
+    <w:p>
+      <w:pPr>
+        <w:pStyle w:val="af3"/>
         <w:rPr>
           <w:lang w:val="uk-UA"/>
         </w:rPr>
       </w:pPr>
-      <w:r>
+    </w:p>
+    <w:p>
+      <w:pPr>
+        <w:pStyle w:val="af3"/>
         <w:rPr>
           <w:lang w:val="uk-UA"/>
         </w:rPr>
-        <w:t>Відкритість економіки України по відношенню до групи країн. Варіант 3.</w:t>
-      </w:r>
-    </w:p>
-    <w:p>
-      <w:pPr>
-        <w:pStyle w:val="af3"/>
-        <w:rPr>
-          <w:lang w:val="uk-UA"/>
-        </w:rPr>
-      </w:pPr>
-    </w:p>
-    <w:p>
-      <w:pPr>
-        <w:pStyle w:val="af3"/>
-        <w:rPr>
-          <w:lang w:val="uk-UA"/>
-        </w:rPr>
-      </w:pPr>
-    </w:p>
-    <w:p>
-      <w:pPr>
-        <w:pStyle w:val="af3"/>
-        <w:rPr>
-          <w:lang w:val="uk-UA"/>
-        </w:rPr>
-      </w:pPr>
-      <w:r>
-        <w:rPr>
-          <w:lang w:val="uk-UA"/>
-        </w:rPr>
-        <w:t>Впродовж приблизно двадцяти</w:t>
-      </w:r>
-      <w:r>
-        <w:rPr>
-          <w:lang w:val="uk-UA"/>
-        </w:rPr>
-        <w:t xml:space="preserve"> п'яти</w:t>
-      </w:r>
-      <w:r>
-        <w:rPr>
-          <w:lang w:val="uk-UA"/>
-        </w:rPr>
-        <w:t xml:space="preserve"> років відбувається процес інтеграції економіки України в систему світового господарства. Цей процес відбувається як в рамках вступу до міжнародних організацій (Світова організація торгівлі), регіональних спільнот (ЄС), так і шляхом запровадження світових стандартів статистики, обліку, звітності, ведення міжнародних торговельних операцій тощо. Закономірним результатом інтеграційних процесів стало збільшення відкритості національної економіки, що мало неоднозначні наслідки для динаміки її зростання.</w:t>
-      </w:r>
-    </w:p>
-    <w:p>
-      <w:pPr>
-        <w:pStyle w:val="af3"/>
-      </w:pPr>
-      <w:r>
-        <w:rPr>
-          <w:lang w:val="uk-UA"/>
-        </w:rPr>
-        <w:t>В умовах глобалізації існує загальна тенденція до збільшення відкритості національних економік. Орієнтація на зовнішні ринки є потужним стимулом розвитку національної економіки в умовах</w:t>
-      </w:r>
-      <w:r>
-        <w:t xml:space="preserve"> </w:t>
-      </w:r>
-      <w:proofErr w:type="spellStart"/>
-      <w:r>
-        <w:t>сприятливої</w:t>
-      </w:r>
-      <w:proofErr w:type="spellEnd"/>
-      <w:r>
-        <w:t xml:space="preserve"> </w:t>
-      </w:r>
-      <w:proofErr w:type="spellStart"/>
-      <w:r>
-        <w:t>зовнішньої</w:t>
-      </w:r>
-      <w:proofErr w:type="spellEnd"/>
-      <w:r>
-        <w:t xml:space="preserve"> </w:t>
-      </w:r>
-      <w:proofErr w:type="spellStart"/>
-      <w:r>
-        <w:t>кон’юнктури</w:t>
-      </w:r>
-      <w:proofErr w:type="spellEnd"/>
-      <w:r>
-        <w:t xml:space="preserve">. </w:t>
-      </w:r>
-      <w:proofErr w:type="spellStart"/>
-      <w:r>
-        <w:t>Однак</w:t>
-      </w:r>
-      <w:proofErr w:type="spellEnd"/>
-      <w:r>
-        <w:t xml:space="preserve">, коли </w:t>
-      </w:r>
-      <w:proofErr w:type="spellStart"/>
-      <w:r>
-        <w:t>зовнішній</w:t>
-      </w:r>
-      <w:proofErr w:type="spellEnd"/>
-      <w:r>
-        <w:t xml:space="preserve"> попит </w:t>
-      </w:r>
-      <w:proofErr w:type="spellStart"/>
-      <w:r>
-        <w:t>зменшується</w:t>
-      </w:r>
-      <w:proofErr w:type="spellEnd"/>
-      <w:r>
-        <w:t xml:space="preserve"> спад </w:t>
-      </w:r>
-      <w:proofErr w:type="spellStart"/>
-      <w:r>
-        <w:t>національної</w:t>
-      </w:r>
-      <w:proofErr w:type="spellEnd"/>
-      <w:r>
-        <w:t xml:space="preserve"> </w:t>
-      </w:r>
-      <w:proofErr w:type="spellStart"/>
-      <w:r>
-        <w:t>економіки</w:t>
-      </w:r>
-      <w:proofErr w:type="spellEnd"/>
-      <w:r>
-        <w:t xml:space="preserve"> </w:t>
-      </w:r>
-      <w:proofErr w:type="spellStart"/>
-      <w:r>
-        <w:t>може</w:t>
-      </w:r>
-      <w:proofErr w:type="spellEnd"/>
-      <w:r>
-        <w:t xml:space="preserve"> бути </w:t>
-      </w:r>
-      <w:proofErr w:type="spellStart"/>
-      <w:r>
-        <w:t>непропорційно</w:t>
-      </w:r>
-      <w:proofErr w:type="spellEnd"/>
-      <w:r>
-        <w:t xml:space="preserve"> </w:t>
+      </w:pPr>
+    </w:p>
+    <w:p>
+      <w:pPr>
+        <w:pStyle w:val="af3"/>
+      </w:pPr>
+      <w:r>
+        <w:t>В течение примерно двадцати пяти лет происходит процесс интеграции экономики Украины в систему мирового хозяйства. Этот процесс как в рамках вступления в международные организации (Всемирная торговая организация), региональных сообществ (ЕС), так и путем внедрения мировых стандартов статистики, учета, отчетности, ведения международных торговых операций и тому подобное. Закономерным результатом интеграционных процессов стало увеличение открытости национальной экономики, мало неоднозначные последствия для динамики ее роста.</w:t>
+      </w:r>
+    </w:p>
+    <w:p>
+      <w:pPr>
+        <w:pStyle w:val="af3"/>
+      </w:pPr>
+      <w:r>
+        <w:t>В условиях глобализации существует общая тенденция к увеличению открытости национальных экономик. Ориентация на внешние рынки является мощным стимулом развития национальной экономики в условиях благоприятной внешней конъюнктуры. Однако</w:t>
       </w:r>
       <w:proofErr w:type="gramStart"/>
       <w:r>
-        <w:t>великим</w:t>
+        <w:t>,</w:t>
       </w:r>
       <w:proofErr w:type="gramEnd"/>
       <w:r>
-        <w:t xml:space="preserve">. </w:t>
-      </w:r>
-    </w:p>
-    <w:p>
-      <w:pPr>
-        <w:pStyle w:val="af3"/>
-        <w:rPr>
-          <w:lang w:val="uk-UA"/>
-        </w:rPr>
-      </w:pPr>
-      <w:proofErr w:type="spellStart"/>
-      <w:r>
-        <w:t>Відкритість</w:t>
-      </w:r>
-      <w:proofErr w:type="spellEnd"/>
-      <w:r>
-        <w:t xml:space="preserve"> </w:t>
-      </w:r>
-      <w:proofErr w:type="spellStart"/>
-      <w:r>
-        <w:t>економіки</w:t>
-      </w:r>
-      <w:proofErr w:type="spellEnd"/>
-      <w:r>
-        <w:t xml:space="preserve"> </w:t>
-      </w:r>
-      <w:proofErr w:type="spellStart"/>
-      <w:r>
-        <w:t>України</w:t>
-      </w:r>
-      <w:proofErr w:type="spellEnd"/>
-      <w:r>
-        <w:t xml:space="preserve"> </w:t>
-      </w:r>
-      <w:proofErr w:type="spellStart"/>
-      <w:r>
-        <w:t>залишається</w:t>
-      </w:r>
-      <w:proofErr w:type="spellEnd"/>
-      <w:r>
-        <w:t xml:space="preserve"> </w:t>
-      </w:r>
-      <w:proofErr w:type="spellStart"/>
-      <w:r>
-        <w:t>нині</w:t>
-      </w:r>
-      <w:proofErr w:type="spellEnd"/>
-      <w:r>
-        <w:t xml:space="preserve"> на </w:t>
-      </w:r>
-      <w:proofErr w:type="spellStart"/>
-      <w:r>
-        <w:t>високому</w:t>
-      </w:r>
-      <w:proofErr w:type="spellEnd"/>
-      <w:r>
-        <w:t xml:space="preserve"> </w:t>
-      </w:r>
-      <w:proofErr w:type="spellStart"/>
+        <w:t xml:space="preserve"> когда внешний спрос уменьшается спад национальной экономики может быть непропорционально большим.</w:t>
+      </w:r>
+    </w:p>
+    <w:p>
+      <w:pPr>
+        <w:pStyle w:val="af3"/>
+      </w:pPr>
+      <w:r>
+        <w:t xml:space="preserve">Открытость экономики Украины остается сейчас на высоком уровне, что приводит </w:t>
+      </w:r>
       <w:proofErr w:type="gramStart"/>
       <w:r>
-        <w:t>р</w:t>
+        <w:t>к</w:t>
       </w:r>
       <w:proofErr w:type="gramEnd"/>
       <w:r>
-        <w:t>івні</w:t>
-      </w:r>
-      <w:proofErr w:type="spellEnd"/>
-      <w:r>
-        <w:t xml:space="preserve">, </w:t>
-      </w:r>
-      <w:proofErr w:type="spellStart"/>
-      <w:r>
-        <w:t>що</w:t>
-      </w:r>
-      <w:proofErr w:type="spellEnd"/>
-      <w:r>
-        <w:t xml:space="preserve"> </w:t>
-      </w:r>
-      <w:proofErr w:type="spellStart"/>
-      <w:r>
-        <w:t>спричиняє</w:t>
-      </w:r>
-      <w:proofErr w:type="spellEnd"/>
-      <w:r>
-        <w:t xml:space="preserve"> </w:t>
-      </w:r>
-      <w:proofErr w:type="spellStart"/>
-      <w:r>
-        <w:t>її</w:t>
-      </w:r>
-      <w:proofErr w:type="spellEnd"/>
-      <w:r>
-        <w:t xml:space="preserve"> </w:t>
-      </w:r>
-      <w:proofErr w:type="spellStart"/>
-      <w:r>
-        <w:t>тісну</w:t>
-      </w:r>
-      <w:proofErr w:type="spellEnd"/>
-      <w:r>
-        <w:t xml:space="preserve"> </w:t>
-      </w:r>
-      <w:proofErr w:type="spellStart"/>
-      <w:r>
-        <w:t>залежність</w:t>
-      </w:r>
-      <w:proofErr w:type="spellEnd"/>
-      <w:r>
-        <w:t xml:space="preserve"> </w:t>
-      </w:r>
-      <w:proofErr w:type="spellStart"/>
-      <w:r>
-        <w:t>від</w:t>
-      </w:r>
-      <w:proofErr w:type="spellEnd"/>
-      <w:r>
-        <w:t xml:space="preserve"> </w:t>
-      </w:r>
-      <w:proofErr w:type="spellStart"/>
-      <w:r>
-        <w:t>зміни</w:t>
-      </w:r>
-      <w:proofErr w:type="spellEnd"/>
-      <w:r>
-        <w:t xml:space="preserve"> </w:t>
-      </w:r>
-      <w:proofErr w:type="spellStart"/>
-      <w:r>
-        <w:t>зовнішньої</w:t>
-      </w:r>
-      <w:proofErr w:type="spellEnd"/>
-      <w:r>
-        <w:t xml:space="preserve"> </w:t>
-      </w:r>
-      <w:proofErr w:type="spellStart"/>
-      <w:r>
-        <w:t>кон’юнктури</w:t>
-      </w:r>
-      <w:proofErr w:type="spellEnd"/>
-      <w:r>
-        <w:t xml:space="preserve">. </w:t>
-      </w:r>
-      <w:proofErr w:type="spellStart"/>
-      <w:r>
-        <w:t>Частка</w:t>
-      </w:r>
-      <w:proofErr w:type="spellEnd"/>
-      <w:r>
-        <w:t xml:space="preserve"> </w:t>
-      </w:r>
-      <w:r>
-        <w:rPr>
-          <w:lang w:val="uk-UA"/>
-        </w:rPr>
-        <w:t>експорту в структурі ВВП у 201</w:t>
-      </w:r>
-      <w:r>
-        <w:rPr>
-          <w:lang w:val="uk-UA"/>
-        </w:rPr>
-        <w:t>7</w:t>
-      </w:r>
-      <w:r>
-        <w:rPr>
-          <w:lang w:val="uk-UA"/>
-        </w:rPr>
-        <w:t xml:space="preserve"> р. склала </w:t>
-      </w:r>
-      <w:r>
-        <w:rPr>
-          <w:lang w:val="uk-UA"/>
-        </w:rPr>
-        <w:t>47,9</w:t>
-      </w:r>
-      <w:r>
-        <w:rPr>
-          <w:lang w:val="uk-UA"/>
-        </w:rPr>
-        <w:t xml:space="preserve"> %, а спі</w:t>
-      </w:r>
-      <w:proofErr w:type="gramStart"/>
-      <w:r>
-        <w:rPr>
-          <w:lang w:val="uk-UA"/>
-        </w:rPr>
-        <w:t>вв</w:t>
-      </w:r>
-      <w:proofErr w:type="gramEnd"/>
-      <w:r>
-        <w:rPr>
-          <w:lang w:val="uk-UA"/>
-        </w:rPr>
-        <w:t>ідношення між імпортом і ВВП становило 0,53 (табл.1</w:t>
-      </w:r>
-      <w:r>
-        <w:rPr>
-          <w:lang w:val="uk-UA"/>
-        </w:rPr>
-        <w:t>.1</w:t>
-      </w:r>
-      <w:r>
-        <w:rPr>
-          <w:lang w:val="uk-UA"/>
-        </w:rPr>
-        <w:t>). За останні п’ять років відкритість національної економіки залишалась практично на одному рівні, не виявляючи чіткої тенденції до зниження (табл.1</w:t>
-      </w:r>
-      <w:r>
-        <w:rPr>
-          <w:lang w:val="uk-UA"/>
-        </w:rPr>
-        <w:t>.1</w:t>
-      </w:r>
-      <w:r>
-        <w:rPr>
-          <w:lang w:val="uk-UA"/>
-        </w:rPr>
-        <w:t>).</w:t>
-      </w:r>
-    </w:p>
-    <w:p>
-      <w:pPr>
-        <w:pStyle w:val="af3"/>
-      </w:pPr>
+        <w:t xml:space="preserve"> ее тесную зависимость от изменения внешней конъюнктуры. Доля экспорта в структуре ВВП в 2017 составила 47,9%, а соотношение между импортом и ВВП составляло 0,53 (табл.1.1). За последние пять лет открытость национальной экономики оставалась практически на одном уровне, не выказывая четкой тенденции к снижению (табл.1.1).</w:t>
+      </w:r>
     </w:p>
     <w:p>
       <w:pPr>
         <w:pStyle w:val="a0"/>
-        <w:rPr>
-          <w:lang w:val="uk-UA"/>
-        </w:rPr>
-      </w:pPr>
-      <w:r>
-        <w:rPr>
-          <w:lang w:val="uk-UA"/>
-        </w:rPr>
-        <w:t>Показники відкритості економіки України</w:t>
+      </w:pPr>
+      <w:r>
+        <w:t>Показатели открытости экономики Украины</w:t>
       </w:r>
     </w:p>
     <w:tbl>
@@ -1203,7 +1675,6 @@
               <w:rPr>
                 <w:sz w:val="24"/>
                 <w:szCs w:val="24"/>
-                <w:highlight w:val="yellow"/>
                 <w:lang w:val="uk-UA"/>
               </w:rPr>
             </w:pPr>
@@ -1213,23 +1684,7 @@
                 <w:szCs w:val="24"/>
                 <w:lang w:val="uk-UA"/>
               </w:rPr>
-              <w:t>201</w:t>
-            </w:r>
-            <w:r>
-              <w:rPr>
-                <w:sz w:val="24"/>
-                <w:szCs w:val="24"/>
-                <w:lang w:val="uk-UA"/>
-              </w:rPr>
-              <w:t>3</w:t>
-            </w:r>
-            <w:r>
-              <w:rPr>
-                <w:sz w:val="24"/>
-                <w:szCs w:val="24"/>
-                <w:lang w:val="uk-UA"/>
-              </w:rPr>
-              <w:t> р.</w:t>
+              <w:t>2013 р.</w:t>
             </w:r>
           </w:p>
         </w:tc>
@@ -1251,7 +1706,6 @@
               <w:rPr>
                 <w:sz w:val="24"/>
                 <w:szCs w:val="24"/>
-                <w:highlight w:val="yellow"/>
                 <w:lang w:val="uk-UA"/>
               </w:rPr>
             </w:pPr>
@@ -1261,23 +1715,7 @@
                 <w:szCs w:val="24"/>
                 <w:lang w:val="uk-UA"/>
               </w:rPr>
-              <w:t>201</w:t>
-            </w:r>
-            <w:r>
-              <w:rPr>
-                <w:sz w:val="24"/>
-                <w:szCs w:val="24"/>
-                <w:lang w:val="uk-UA"/>
-              </w:rPr>
-              <w:t>4</w:t>
-            </w:r>
-            <w:r>
-              <w:rPr>
-                <w:sz w:val="24"/>
-                <w:szCs w:val="24"/>
-                <w:lang w:val="uk-UA"/>
-              </w:rPr>
-              <w:t> р.</w:t>
+              <w:t>2014 р.</w:t>
             </w:r>
           </w:p>
         </w:tc>
@@ -1299,7 +1737,6 @@
               <w:rPr>
                 <w:sz w:val="24"/>
                 <w:szCs w:val="24"/>
-                <w:highlight w:val="yellow"/>
                 <w:lang w:val="uk-UA"/>
               </w:rPr>
             </w:pPr>
@@ -1309,23 +1746,7 @@
                 <w:szCs w:val="24"/>
                 <w:lang w:val="uk-UA"/>
               </w:rPr>
-              <w:t>201</w:t>
-            </w:r>
-            <w:r>
-              <w:rPr>
-                <w:sz w:val="24"/>
-                <w:szCs w:val="24"/>
-                <w:lang w:val="uk-UA"/>
-              </w:rPr>
-              <w:t>5</w:t>
-            </w:r>
-            <w:r>
-              <w:rPr>
-                <w:sz w:val="24"/>
-                <w:szCs w:val="24"/>
-                <w:lang w:val="uk-UA"/>
-              </w:rPr>
-              <w:t> р.</w:t>
+              <w:t>2015 р.</w:t>
             </w:r>
           </w:p>
         </w:tc>
@@ -1357,23 +1778,7 @@
                 <w:szCs w:val="24"/>
                 <w:lang w:val="uk-UA"/>
               </w:rPr>
-              <w:t>201</w:t>
-            </w:r>
-            <w:r>
-              <w:rPr>
-                <w:sz w:val="24"/>
-                <w:szCs w:val="24"/>
-                <w:lang w:val="uk-UA"/>
-              </w:rPr>
-              <w:t>6</w:t>
-            </w:r>
-            <w:r>
-              <w:rPr>
-                <w:sz w:val="24"/>
-                <w:szCs w:val="24"/>
-                <w:lang w:val="uk-UA"/>
-              </w:rPr>
-              <w:t> р.</w:t>
+              <w:t>2016 р.</w:t>
             </w:r>
           </w:p>
         </w:tc>
@@ -1396,7 +1801,6 @@
               <w:rPr>
                 <w:sz w:val="24"/>
                 <w:szCs w:val="24"/>
-                <w:highlight w:val="yellow"/>
                 <w:lang w:val="uk-UA"/>
               </w:rPr>
             </w:pPr>
@@ -1406,15 +1810,7 @@
                 <w:szCs w:val="24"/>
                 <w:lang w:val="uk-UA"/>
               </w:rPr>
-              <w:t>2017</w:t>
-            </w:r>
-            <w:r>
-              <w:rPr>
-                <w:sz w:val="24"/>
-                <w:szCs w:val="24"/>
-                <w:lang w:val="uk-UA"/>
-              </w:rPr>
-              <w:t> р.</w:t>
+              <w:t>2017 р.</w:t>
             </w:r>
           </w:p>
         </w:tc>
@@ -1823,7 +2219,23 @@
                 <w:szCs w:val="24"/>
                 <w:lang w:val="uk-UA"/>
               </w:rPr>
-              <w:t>Дж.: [1]</w:t>
+              <w:t>Дж.: [</w:t>
+            </w:r>
+            <w:r>
+              <w:rPr>
+                <w:sz w:val="24"/>
+                <w:szCs w:val="24"/>
+                <w:lang w:val="uk-UA"/>
+              </w:rPr>
+              <w:t>37</w:t>
+            </w:r>
+            <w:r>
+              <w:rPr>
+                <w:sz w:val="24"/>
+                <w:szCs w:val="24"/>
+                <w:lang w:val="uk-UA"/>
+              </w:rPr>
+              <w:t>]</w:t>
             </w:r>
             <w:r>
               <w:rPr>
@@ -1846,14 +2258,7 @@
                 <w:szCs w:val="24"/>
                 <w:lang w:val="uk-UA"/>
               </w:rPr>
-              <w:t>[2]</w:t>
-            </w:r>
-            <w:r>
-              <w:rPr>
-                <w:sz w:val="24"/>
-                <w:szCs w:val="24"/>
-              </w:rPr>
-              <w:t xml:space="preserve">, </w:t>
+              <w:t>[</w:t>
             </w:r>
             <w:r>
               <w:rPr>
@@ -1861,7 +2266,15 @@
                 <w:szCs w:val="24"/>
                 <w:lang w:val="uk-UA"/>
               </w:rPr>
-              <w:t xml:space="preserve">розрахунки </w:t>
+              <w:t>38</w:t>
+            </w:r>
+            <w:r>
+              <w:rPr>
+                <w:sz w:val="24"/>
+                <w:szCs w:val="24"/>
+                <w:lang w:val="uk-UA"/>
+              </w:rPr>
+              <w:t xml:space="preserve"> </w:t>
             </w:r>
           </w:p>
         </w:tc>
@@ -1877,262 +2290,93 @@
         <w:pStyle w:val="af3"/>
       </w:pPr>
       <w:r>
-        <w:rPr>
-          <w:lang w:val="en-US"/>
-        </w:rPr>
-        <w:t>[</w:t>
-      </w:r>
-      <w:r>
-        <w:t>https://zn.ua/ECONOMICS/dolya-eksporta-v-vvp-ukrainy-vyrosla-do-47-9-kubiv-292838_.html</w:t>
-      </w:r>
-      <w:r>
-        <w:rPr>
-          <w:lang w:val="en-US"/>
-        </w:rPr>
-        <w:t>]</w:t>
-      </w:r>
-    </w:p>
-    <w:p>
-      <w:pPr>
-        <w:pStyle w:val="af3"/>
-      </w:pPr>
-      <w:r>
-        <w:rPr>
-          <w:lang w:val="en-US"/>
-        </w:rPr>
-        <w:t>[</w:t>
-      </w:r>
-      <w:r>
-        <w:rPr>
-          <w:lang w:val="en-US"/>
-        </w:rPr>
-        <w:t>http://novavlada.info/gosudarstvo/novosti/vneshnyaya-torgovlya-za-6-mesyacev-2018-g-iz-ukrainy-vyros-eksport-bolee-dorogih</w:t>
-      </w:r>
-      <w:r>
-        <w:rPr>
-          <w:lang w:val="en-US"/>
-        </w:rPr>
-        <w:t>]</w:t>
-      </w:r>
-    </w:p>
-    <w:p>
-      <w:pPr>
-        <w:pStyle w:val="af3"/>
-        <w:rPr>
-          <w:lang w:val="en-US"/>
-        </w:rPr>
-      </w:pPr>
-      <w:r>
-        <w:rPr>
-          <w:lang w:val="en-US"/>
-        </w:rPr>
-        <w:t>[</w:t>
-      </w:r>
-      <w:r>
-        <w:rPr>
-          <w:lang w:val="en-US"/>
-        </w:rPr>
-        <w:t>https://index.minfin.com.ua/economy/gdp/2018</w:t>
-      </w:r>
-      <w:r>
-        <w:rPr>
-          <w:lang w:val="en-US"/>
-        </w:rPr>
-        <w:t>]</w:t>
-      </w:r>
-    </w:p>
-    <w:p>
-      <w:pPr>
-        <w:pStyle w:val="af3"/>
-      </w:pPr>
-    </w:p>
-    <w:p>
-      <w:pPr>
-        <w:pStyle w:val="af3"/>
+        <w:t xml:space="preserve">В 2018 году открытость экономики Украины уменьшилась. По данным </w:t>
+      </w:r>
+      <w:proofErr w:type="spellStart"/>
+      <w:r>
+        <w:t>Госстата</w:t>
+      </w:r>
+      <w:proofErr w:type="spellEnd"/>
+      <w:r>
+        <w:t xml:space="preserve"> Украины в 2018 доля экспорта в структуре ВВП достигла 45,2%, а соотношение между импортом и ВВП - 0,538.</w:t>
+      </w:r>
+    </w:p>
+    <w:p>
+      <w:pPr>
+        <w:pStyle w:val="af3"/>
+        <w:rPr>
+          <w:lang w:val="en-US"/>
+        </w:rPr>
+      </w:pPr>
+      <w:r>
+        <w:t xml:space="preserve">Чрезмерная открытость имела крайне негативные последствия для экономики Украины во время мирового финансового кризиса 2008-2010 гг. На 2017 ВВП Украины </w:t>
+      </w:r>
+      <w:proofErr w:type="gramStart"/>
+      <w:r>
+        <w:t>вырос на 2,5% среди стран Центральной и Восточной Европы Украина уступила</w:t>
+      </w:r>
+      <w:proofErr w:type="gramEnd"/>
+      <w:r>
+        <w:t xml:space="preserve"> только Белоруссии и Российской Федерации</w:t>
+      </w:r>
+      <w:r>
         <w:rPr>
           <w:lang w:val="uk-UA"/>
         </w:rPr>
-      </w:pPr>
+        <w:t xml:space="preserve"> </w:t>
+      </w:r>
       <w:r>
         <w:rPr>
           <w:lang w:val="uk-UA"/>
         </w:rPr>
-        <w:t xml:space="preserve">У 2018 році відкритість економіки України </w:t>
+        <w:t>(табл.</w:t>
       </w:r>
       <w:r>
         <w:rPr>
           <w:lang w:val="uk-UA"/>
         </w:rPr>
-        <w:t>зменшилась</w:t>
+        <w:t>1.</w:t>
       </w:r>
       <w:r>
         <w:rPr>
           <w:lang w:val="uk-UA"/>
         </w:rPr>
-        <w:t xml:space="preserve">. За даними Держстату України у 2018 р. частка експорту в структурі ВВП сягнула </w:t>
+        <w:t>2</w:t>
       </w:r>
       <w:r>
         <w:rPr>
           <w:lang w:val="uk-UA"/>
         </w:rPr>
-        <w:t>45,2</w:t>
-      </w:r>
-      <w:r>
-        <w:rPr>
-          <w:lang w:val="uk-UA"/>
-        </w:rPr>
-        <w:t xml:space="preserve"> %, а співвідношення між імпортом і ВВП – 0,</w:t>
-      </w:r>
-      <w:r>
-        <w:rPr>
-          <w:lang w:val="uk-UA"/>
-        </w:rPr>
-        <w:t>538</w:t>
-      </w:r>
-      <w:r>
-        <w:rPr>
-          <w:lang w:val="uk-UA"/>
-        </w:rPr>
-        <w:t>. [</w:t>
-      </w:r>
-      <w:r>
-        <w:rPr>
-          <w:lang w:val="uk-UA"/>
-        </w:rPr>
-        <w:t>XXX</w:t>
-      </w:r>
-      <w:r>
-        <w:rPr>
-          <w:lang w:val="uk-UA"/>
-        </w:rPr>
-        <w:t xml:space="preserve">] </w:t>
-      </w:r>
-    </w:p>
-    <w:p>
-      <w:pPr>
-        <w:pStyle w:val="af3"/>
-        <w:rPr>
-          <w:lang w:val="uk-UA"/>
-        </w:rPr>
-      </w:pPr>
-      <w:r>
-        <w:rPr>
-          <w:lang w:val="uk-UA"/>
-        </w:rPr>
-        <w:t>Надмірна відкритість мала вкрай негативні наслідки для економіки України під час світової фінансової кризи 2008-2010 рр.</w:t>
-      </w:r>
-      <w:r>
-        <w:rPr>
-          <w:lang w:val="uk-UA"/>
-        </w:rPr>
-        <w:t xml:space="preserve"> На 2017 </w:t>
-      </w:r>
-      <w:r>
-        <w:rPr>
-          <w:lang w:val="uk-UA"/>
-        </w:rPr>
-        <w:t>рік</w:t>
-      </w:r>
-      <w:r>
-        <w:rPr>
-          <w:lang w:val="uk-UA"/>
-        </w:rPr>
-        <w:t xml:space="preserve"> ВВП України </w:t>
-      </w:r>
-      <w:r>
-        <w:rPr>
-          <w:lang w:val="uk-UA"/>
-        </w:rPr>
-        <w:t>виріс</w:t>
-      </w:r>
-      <w:r>
-        <w:rPr>
-          <w:lang w:val="uk-UA"/>
-        </w:rPr>
-        <w:t xml:space="preserve"> на 2,5% с</w:t>
-      </w:r>
-      <w:r>
-        <w:rPr>
-          <w:lang w:val="uk-UA"/>
-        </w:rPr>
-        <w:t>еред країн Центральної та Східної Європи Україна</w:t>
-      </w:r>
-      <w:r>
-        <w:rPr>
-          <w:lang w:val="uk-UA"/>
-        </w:rPr>
-        <w:t xml:space="preserve"> </w:t>
-      </w:r>
-      <w:r>
-        <w:rPr>
-          <w:lang w:val="uk-UA"/>
-        </w:rPr>
-        <w:t xml:space="preserve">поступилась тільки </w:t>
-      </w:r>
-      <w:r>
-        <w:rPr>
-          <w:lang w:val="uk-UA"/>
-        </w:rPr>
-        <w:t xml:space="preserve">Білорусi та Російської Федерації </w:t>
-      </w:r>
-      <w:r>
-        <w:rPr>
-          <w:lang w:val="uk-UA"/>
-        </w:rPr>
-        <w:t>(табл.</w:t>
-      </w:r>
-      <w:r>
-        <w:rPr>
-          <w:lang w:val="uk-UA"/>
-        </w:rPr>
-        <w:t>1.</w:t>
-      </w:r>
-      <w:r>
-        <w:rPr>
-          <w:lang w:val="uk-UA"/>
-        </w:rPr>
-        <w:t>2</w:t>
-      </w:r>
-      <w:r>
-        <w:rPr>
-          <w:lang w:val="uk-UA"/>
-        </w:rPr>
         <w:t xml:space="preserve">). </w:t>
       </w:r>
       <w:r>
-        <w:rPr>
-          <w:lang w:val="uk-UA"/>
-        </w:rPr>
-        <w:t xml:space="preserve">В умовах </w:t>
-      </w:r>
-      <w:r>
-        <w:rPr>
-          <w:lang w:val="uk-UA"/>
-        </w:rPr>
+        <w:t xml:space="preserve">В условиях относительно медленного </w:t>
+      </w:r>
+      <w:proofErr w:type="spellStart"/>
+      <w:r>
+        <w:t>послекризисного</w:t>
+      </w:r>
+      <w:proofErr w:type="spellEnd"/>
+      <w:r>
+        <w:t xml:space="preserve"> роста мировой экономики, рост вероятности «второй волны» рецессии проблематично быстрый выход экономики Украины на докризисный уровень производства. Поэтому для обеспечения устойчивого экономического роста возникает актуальная задача поддержания оптимального уровня открытости, </w:t>
+      </w:r>
+      <w:r>
         <w:lastRenderedPageBreak/>
-        <w:t>відносно повільного післякризового зростання світової економіки, зростання імовірності «другої хвилі» рецесії проблематичним є швидкий вихід економіки України на докризовий рівень виробництва. Тому для забезпечення сталого економічного зростання постає актуальне завдання підтримки оптимального рівня відкритості, розвитку внутрішнього ринку, збільшення товарообороту між резидентами країни.</w:t>
-      </w:r>
-    </w:p>
-    <w:p>
-      <w:pPr>
-        <w:pStyle w:val="af3"/>
-        <w:rPr>
-          <w:lang w:val="en-US"/>
-        </w:rPr>
-      </w:pPr>
+        <w:t>развития внутреннего рынка, увеличение товарооборота между резидентами страны.</w:t>
+      </w:r>
     </w:p>
     <w:p>
       <w:pPr>
         <w:pStyle w:val="a0"/>
-        <w:rPr>
-          <w:lang w:val="uk-UA"/>
-        </w:rPr>
-      </w:pPr>
-      <w:r>
-        <w:rPr>
-          <w:lang w:val="uk-UA"/>
-        </w:rPr>
-        <w:t>Темпи річного приросту (зниження) реального ВВП, %</w:t>
+      </w:pPr>
+      <w:r>
+        <w:t>Темпы годового прироста (снижения) реального ВВП,%</w:t>
+      </w:r>
+      <w:r>
+        <w:rPr>
+          <w:lang w:val="en-US"/>
+        </w:rPr>
+        <w:t>[39]</w:t>
       </w:r>
     </w:p>
     <w:tbl>
@@ -2219,7 +2463,6 @@
             <w:pPr>
               <w:pStyle w:val="aff0"/>
               <w:rPr>
-                <w:highlight w:val="yellow"/>
                 <w:lang w:val="uk-UA"/>
               </w:rPr>
             </w:pPr>
@@ -2264,7 +2507,6 @@
             <w:pPr>
               <w:pStyle w:val="aff0"/>
               <w:rPr>
-                <w:highlight w:val="yellow"/>
                 <w:lang w:val="uk-UA"/>
               </w:rPr>
             </w:pPr>
@@ -3298,69 +3540,54 @@
     <w:p>
       <w:pPr>
         <w:pStyle w:val="af3"/>
-        <w:ind w:firstLine="0"/>
-      </w:pPr>
-    </w:p>
-    <w:p>
-      <w:pPr>
-        <w:pStyle w:val="af3"/>
-      </w:pPr>
-      <w:r>
-        <w:rPr>
-          <w:lang w:val="en-US"/>
-        </w:rPr>
-        <w:t>[</w:t>
-      </w:r>
-      <w:r>
-        <w:t>https://en.wikipedia.org/wiki/List_of_countries_by_real_GDP_growth_rate#List_by_the_World_Bank</w:t>
-      </w:r>
-      <w:r>
-        <w:rPr>
-          <w:lang w:val="en-US"/>
-        </w:rPr>
-        <w:t>]</w:t>
-      </w:r>
-    </w:p>
-    <w:p>
-      <w:pPr>
-        <w:pStyle w:val="af3"/>
-      </w:pPr>
-    </w:p>
-    <w:p>
-      <w:pPr>
-        <w:pStyle w:val="af3"/>
-        <w:rPr>
-          <w:lang w:val="uk-UA"/>
-        </w:rPr>
-      </w:pPr>
-      <w:r>
-        <w:rPr>
-          <w:lang w:val="uk-UA"/>
-        </w:rPr>
-        <w:t xml:space="preserve">У 2005-2009 рр. вітчизняні підприємства експортували впродовж року товарів в середньому на 46 млрд. дол.(табл.3). Приблизно такий же обсяг товарного експорту мали ще 13 країн: Чилі, Аргентина, Словаччина, В'єтнам, Португалія, Ізраїль, Казахстан, Філіппіни, Колумбія, Перу, Нова Зеландія, Словенія, Греція (табл.3). В середньому по групі цих країн (разом з Україною) частка експорту в структурі ВВП склала 42,3 %, а для України цей показник дорівнював 46,9 %[8]. </w:t>
-      </w:r>
-    </w:p>
-    <w:p>
-      <w:pPr>
-        <w:pStyle w:val="af3"/>
-        <w:rPr>
-          <w:lang w:val="uk-UA"/>
-        </w:rPr>
-      </w:pPr>
-      <w:r>
-        <w:rPr>
-          <w:lang w:val="uk-UA"/>
-        </w:rPr>
-        <w:t>Економіка України має відносно велику залежність від імпорту. У 2005-2009 рр. вітчизняні підприємства щорічно імпортували товарів в середньому на 54 млрд. дол. Приблизно такий же обсяг товарного імпорту мали ще 15 країн: В'єтнам, Філіппіни, Словаччина, Ізраїль, Чилі, Аргентина, Венесуела, Єгипет, Колумбія, Пакистан, Казахстан, Марокко, Нова Зеландія, Словенія, Хорватія (табл.4). В середньому по групі цих країн співвідношення між імпортом і ВВП складало 0,42 а для України цей показник дорівнював 0,51 [8]. Тобто у співставленні з ВВП Україна імпортувала більше товарів і послуг ніж в середньому по групі.</w:t>
-      </w:r>
-    </w:p>
-    <w:p>
-      <w:pPr>
-        <w:pStyle w:val="af3"/>
-        <w:rPr>
-          <w:lang w:val="en-US"/>
-        </w:rPr>
-      </w:pPr>
+      </w:pPr>
+      <w:r>
+        <w:t xml:space="preserve">В 2005-2009 гг. Отечественные предприятия экспортировали в течение года товаров в среднем на 46 млрд. Долл. (Табл.3). Примерно такой же объем товарного экспорта имели еще 13 стран: </w:t>
+      </w:r>
+      <w:proofErr w:type="gramStart"/>
+      <w:r>
+        <w:t>Чили, Аргентина, Словакия, Вьетнам, Португалия, Израиль, Казахстан, Филиппины, Колумбия, Перу, Новая Зеландия, Словения, Греция (табл.3).</w:t>
+      </w:r>
+      <w:proofErr w:type="gramEnd"/>
+      <w:r>
+        <w:t xml:space="preserve"> В среднем по группе этих стран (вместе с Украиной) доля экспорта в структуре ВВП составила 42,3%, а для Украины этот показатель был ра</w:t>
+      </w:r>
+      <w:r>
+        <w:t>вен 46,9%</w:t>
+      </w:r>
+      <w:r>
+        <w:t>.</w:t>
+      </w:r>
+    </w:p>
+    <w:p>
+      <w:pPr>
+        <w:pStyle w:val="af3"/>
+      </w:pPr>
+      <w:r>
+        <w:t xml:space="preserve">Экономика Украины имеет относительно большую зависимость от импорта. В 2005-2009 гг. Отечественные предприятия ежегодно импортировали товаров в среднем на 54 млрд. Долл. Примерно такой же объем товарного импорта имели еще 15 стран: </w:t>
+      </w:r>
+      <w:proofErr w:type="gramStart"/>
+      <w:r>
+        <w:t>Вьетнам, Филиппины, Словакия, Израиль, Чили, Аргентина, Венесуэла, Египет, Колумбия, Пакистан, Казахстан, Марокко, Новая Зеландия, Словения, Хорватия (табл.4).</w:t>
+      </w:r>
+      <w:proofErr w:type="gramEnd"/>
+      <w:r>
+        <w:t xml:space="preserve"> В среднем по группе этих стран соотношение между импортом и ВВП составляло </w:t>
+      </w:r>
+      <w:proofErr w:type="gramStart"/>
+      <w:r>
+        <w:t>0,42</w:t>
+      </w:r>
+      <w:proofErr w:type="gramEnd"/>
+      <w:r>
+        <w:t xml:space="preserve"> а для Украины этот показа</w:t>
+      </w:r>
+      <w:r>
+        <w:t>тель был равен 0,51</w:t>
+      </w:r>
+      <w:r>
+        <w:t>. То есть в сопоставлении с ВВП Украины импортировала больше товаров и услуг чем в среднем по группе.</w:t>
+      </w:r>
     </w:p>
     <w:p>
       <w:pPr>
@@ -3372,7 +3599,7 @@
           <w:headerReference w:type="default" r:id="rId15"/>
           <w:pgSz w:w="11907" w:h="16840" w:code="9"/>
           <w:pgMar w:top="1134" w:right="851" w:bottom="1134" w:left="1418" w:header="567" w:footer="680" w:gutter="0"/>
-          <w:pgNumType w:start="2"/>
+          <w:pgNumType w:start="1"/>
           <w:cols w:space="720"/>
           <w:docGrid w:linePitch="272"/>
         </w:sectPr>
@@ -3393,9 +3620,11 @@
           <w:lang w:val="en-US"/>
         </w:rPr>
       </w:pPr>
+      <w:bookmarkStart w:id="3" w:name="_Toc7988349"/>
       <w:r>
         <w:t>Тестовые задания</w:t>
       </w:r>
+      <w:bookmarkEnd w:id="3"/>
     </w:p>
     <w:p>
       <w:pPr>
@@ -3414,46 +3643,68 @@
         </w:rPr>
       </w:pPr>
       <w:r>
+        <w:t>Вариант</w:t>
+      </w:r>
+      <w:r>
         <w:rPr>
           <w:lang w:val="uk-UA"/>
         </w:rPr>
-        <w:t>Варіант 9</w:t>
-      </w:r>
-    </w:p>
-    <w:p>
-      <w:pPr>
-        <w:pStyle w:val="af3"/>
+        <w:t xml:space="preserve"> </w:t>
+      </w:r>
+      <w:r>
         <w:rPr>
           <w:lang w:val="uk-UA"/>
         </w:rPr>
-      </w:pPr>
-    </w:p>
-    <w:p>
-      <w:pPr>
-        <w:pStyle w:val="af3"/>
-        <w:ind w:firstLine="0"/>
+        <w:t>9</w:t>
+      </w:r>
+    </w:p>
+    <w:p>
+      <w:pPr>
+        <w:pStyle w:val="af3"/>
+        <w:ind w:firstLine="709"/>
         <w:rPr>
           <w:lang w:val="uk-UA"/>
         </w:rPr>
       </w:pPr>
-      <w:r>
+    </w:p>
+    <w:p>
+      <w:pPr>
+        <w:pStyle w:val="af3"/>
+        <w:ind w:firstLine="709"/>
         <w:rPr>
           <w:lang w:val="uk-UA"/>
         </w:rPr>
-        <w:t>1. Золотий стандарт в міжнародній валютній системі існував в період з:</w:t>
-      </w:r>
-    </w:p>
-    <w:p>
-      <w:pPr>
-        <w:pStyle w:val="af3"/>
-        <w:rPr>
-          <w:lang w:val="en-US"/>
-        </w:rPr>
       </w:pPr>
       <w:r>
         <w:rPr>
           <w:lang w:val="uk-UA"/>
         </w:rPr>
+        <w:t xml:space="preserve">1. </w:t>
+      </w:r>
+      <w:r>
+        <w:t xml:space="preserve">Золотой стандарт в международной валютной системе существовал в период </w:t>
+      </w:r>
+      <w:proofErr w:type="gramStart"/>
+      <w:r>
+        <w:t>с</w:t>
+      </w:r>
+      <w:proofErr w:type="gramEnd"/>
+      <w:r>
+        <w:t>:</w:t>
+      </w:r>
+    </w:p>
+    <w:p>
+      <w:pPr>
+        <w:pStyle w:val="af3"/>
+        <w:ind w:firstLine="709"/>
+        <w:rPr>
+          <w:lang w:val="en-US"/>
+        </w:rPr>
+      </w:pPr>
+      <w:r>
+        <w:rPr>
+          <w:lang w:val="uk-UA"/>
+        </w:rPr>
         <w:t>а)</w:t>
       </w:r>
       <w:r>
@@ -3461,7 +3712,22 @@
           <w:lang w:val="uk-UA"/>
         </w:rPr>
         <w:tab/>
-        <w:t xml:space="preserve"> 1880 по 1914 роки;</w:t>
+        <w:t xml:space="preserve"> </w:t>
+      </w:r>
+      <w:r>
+        <w:rPr>
+          <w:lang w:val="uk-UA"/>
+        </w:rPr>
+        <w:t xml:space="preserve">1880 по 1914 </w:t>
+      </w:r>
+      <w:r>
+        <w:t>годы</w:t>
+      </w:r>
+      <w:r>
+        <w:rPr>
+          <w:lang w:val="en-US"/>
+        </w:rPr>
+        <w:t xml:space="preserve">. </w:t>
       </w:r>
       <w:r>
         <w:rPr>
@@ -3482,6 +3748,7 @@
     <w:p>
       <w:pPr>
         <w:pStyle w:val="af3"/>
+        <w:ind w:firstLine="709"/>
         <w:rPr>
           <w:lang w:val="uk-UA"/>
         </w:rPr>
@@ -3490,244 +3757,237 @@
     <w:p>
       <w:pPr>
         <w:pStyle w:val="af3"/>
-        <w:ind w:firstLine="0"/>
+        <w:ind w:firstLine="709"/>
+        <w:rPr>
+          <w:lang w:val="en-US"/>
+        </w:rPr>
+      </w:pPr>
+      <w:r>
         <w:rPr>
           <w:lang w:val="uk-UA"/>
         </w:rPr>
+        <w:t xml:space="preserve">2. </w:t>
+      </w:r>
+      <w:r>
+        <w:t>Теория факторных пропорций в международной экономике впервые была разработана:</w:t>
+      </w:r>
+    </w:p>
+    <w:p>
+      <w:pPr>
+        <w:pStyle w:val="af3"/>
+        <w:ind w:firstLine="709"/>
+        <w:rPr>
+          <w:lang w:val="en-US"/>
+        </w:rPr>
       </w:pPr>
       <w:r>
         <w:rPr>
           <w:lang w:val="uk-UA"/>
         </w:rPr>
-        <w:t>2. Теорія факторних пропорцій в міжнародній економіці вперше була розроблена:</w:t>
-      </w:r>
-    </w:p>
-    <w:p>
-      <w:pPr>
-        <w:pStyle w:val="af3"/>
-        <w:rPr>
-          <w:lang w:val="en-US"/>
-        </w:rPr>
-      </w:pPr>
+        <w:t>в)</w:t>
+      </w:r>
+      <w:r>
+        <w:rPr>
+          <w:lang w:val="en-US"/>
+        </w:rPr>
+        <w:t xml:space="preserve">  </w:t>
+      </w:r>
       <w:r>
         <w:rPr>
           <w:lang w:val="uk-UA"/>
         </w:rPr>
+        <w:t>Е. Хекшером та Б. Оліном</w:t>
+      </w:r>
+      <w:r>
+        <w:rPr>
+          <w:lang w:val="en-US"/>
+        </w:rPr>
+        <w:t xml:space="preserve">. </w:t>
+      </w:r>
+      <w:r>
+        <w:rPr>
+          <w:lang w:val="en-US"/>
+        </w:rPr>
+        <w:t>[</w:t>
+      </w:r>
+      <w:r>
+        <w:t>2</w:t>
+      </w:r>
+      <w:r>
+        <w:rPr>
+          <w:lang w:val="en-US"/>
+        </w:rPr>
+        <w:t>]</w:t>
+      </w:r>
+    </w:p>
+    <w:p>
+      <w:pPr>
+        <w:pStyle w:val="af3"/>
+        <w:ind w:firstLine="709"/>
+      </w:pPr>
+    </w:p>
+    <w:p>
+      <w:pPr>
+        <w:pStyle w:val="af3"/>
+        <w:ind w:firstLine="709"/>
+      </w:pPr>
+      <w:r>
+        <w:t xml:space="preserve">3. </w:t>
+      </w:r>
+      <w:r>
+        <w:t>Ограничения импорта считают нетарифными:</w:t>
+      </w:r>
+    </w:p>
+    <w:p>
+      <w:pPr>
+        <w:pStyle w:val="af3"/>
+        <w:ind w:firstLine="709"/>
+      </w:pPr>
+      <w:r>
+        <w:t xml:space="preserve">г)  </w:t>
+      </w:r>
+      <w:r>
+        <w:t>введение импортных квот. [</w:t>
+      </w:r>
+      <w:r>
+        <w:t>3</w:t>
+      </w:r>
+      <w:r>
+        <w:t>]</w:t>
+      </w:r>
+    </w:p>
+    <w:p>
+      <w:pPr>
+        <w:pStyle w:val="af3"/>
+        <w:ind w:firstLine="709"/>
+        <w:rPr>
+          <w:lang w:val="uk-UA"/>
+        </w:rPr>
+      </w:pPr>
+    </w:p>
+    <w:p>
+      <w:pPr>
+        <w:pStyle w:val="af3"/>
+        <w:ind w:firstLine="709"/>
+      </w:pPr>
+      <w:r>
+        <w:rPr>
+          <w:lang w:val="uk-UA"/>
+        </w:rPr>
+        <w:t>4</w:t>
+      </w:r>
+      <w:r>
+        <w:t xml:space="preserve">. </w:t>
+      </w:r>
+      <w:r>
+        <w:t xml:space="preserve">Индекс экономической свободы указывает </w:t>
+      </w:r>
+      <w:proofErr w:type="gramStart"/>
+      <w:r>
+        <w:t>на</w:t>
+      </w:r>
+      <w:proofErr w:type="gramEnd"/>
+      <w:r>
+        <w:t>:</w:t>
+      </w:r>
+    </w:p>
+    <w:p>
+      <w:pPr>
+        <w:pStyle w:val="af3"/>
+        <w:ind w:firstLine="709"/>
+      </w:pPr>
+      <w:r>
         <w:t>в)</w:t>
       </w:r>
       <w:r>
-        <w:rPr>
-          <w:lang w:val="en-US"/>
-        </w:rPr>
-        <w:t xml:space="preserve">  </w:t>
-      </w:r>
+        <w:tab/>
+      </w:r>
+      <w:r>
+        <w:t>способность государства выполнять свои прямые обязательства и проводить либеральную экономическую политику</w:t>
+      </w:r>
+      <w:r>
+        <w:rPr>
+          <w:lang w:val="en-US"/>
+        </w:rPr>
+        <w:t>.</w:t>
+      </w:r>
+      <w:r>
+        <w:t xml:space="preserve"> </w:t>
+      </w:r>
+      <w:r>
+        <w:t>[</w:t>
+      </w:r>
+      <w:r>
+        <w:t>4</w:t>
+      </w:r>
+      <w:r>
+        <w:t>]</w:t>
+      </w:r>
+    </w:p>
+    <w:p>
+      <w:pPr>
+        <w:pStyle w:val="af3"/>
+        <w:ind w:firstLine="709"/>
+        <w:rPr>
+          <w:lang w:val="en-US"/>
+        </w:rPr>
+      </w:pPr>
+    </w:p>
+    <w:p>
+      <w:pPr>
+        <w:pStyle w:val="af3"/>
+        <w:ind w:firstLine="709"/>
+      </w:pPr>
       <w:r>
         <w:rPr>
           <w:lang w:val="uk-UA"/>
         </w:rPr>
-        <w:t>Е. Хекшером та Б. Оліном;</w:t>
-      </w:r>
-      <w:r>
-        <w:rPr>
-          <w:lang w:val="en-US"/>
-        </w:rPr>
+        <w:t xml:space="preserve">5. </w:t>
+      </w:r>
+      <w:r>
+        <w:t xml:space="preserve">Временное ухудшение торгового баланса в результате снижения реального валютного курса, которое приводит </w:t>
+      </w:r>
+      <w:proofErr w:type="gramStart"/>
+      <w:r>
+        <w:t>к</w:t>
+      </w:r>
+      <w:proofErr w:type="gramEnd"/>
+      <w:r>
+        <w:t xml:space="preserve"> его улучшения, получило название:</w:t>
+      </w:r>
+    </w:p>
+    <w:p>
+      <w:pPr>
+        <w:pStyle w:val="af3"/>
+        <w:ind w:firstLine="709"/>
+      </w:pPr>
+      <w:r>
+        <w:t>а</w:t>
+      </w:r>
+      <w:r>
+        <w:t xml:space="preserve">) </w:t>
+      </w:r>
+      <w:proofErr w:type="spellStart"/>
+      <w:r>
+        <w:t>Гиперреакции</w:t>
+      </w:r>
+      <w:proofErr w:type="spellEnd"/>
+      <w:r>
+        <w:t xml:space="preserve"> валютного курса.</w:t>
+      </w:r>
+      <w:r>
+        <w:rPr>
+          <w:lang w:val="en-US"/>
+        </w:rPr>
+        <w:t xml:space="preserve"> </w:t>
+      </w:r>
+      <w:r>
         <w:t>[</w:t>
       </w:r>
       <w:r>
-        <w:t>2</w:t>
-      </w:r>
-      <w:r>
-        <w:rPr>
-          <w:lang w:val="en-US"/>
-        </w:rPr>
-        <w:t>]</w:t>
-      </w:r>
-    </w:p>
-    <w:p>
-      <w:pPr>
-        <w:pStyle w:val="af3"/>
-        <w:rPr>
-          <w:lang w:val="uk-UA"/>
-        </w:rPr>
-      </w:pPr>
-    </w:p>
-    <w:p>
-      <w:pPr>
-        <w:pStyle w:val="af3"/>
-        <w:ind w:firstLine="0"/>
-        <w:rPr>
-          <w:lang w:val="uk-UA"/>
-        </w:rPr>
-      </w:pPr>
-      <w:r>
-        <w:rPr>
-          <w:lang w:val="uk-UA"/>
-        </w:rPr>
-        <w:t xml:space="preserve">3. </w:t>
-      </w:r>
-      <w:r>
-        <w:rPr>
-          <w:lang w:val="uk-UA"/>
-        </w:rPr>
-        <w:t>Які обмеження імпорту вважають нетарифними:</w:t>
-      </w:r>
-    </w:p>
-    <w:p>
-      <w:pPr>
-        <w:pStyle w:val="af3"/>
-        <w:rPr>
-          <w:lang w:val="en-US"/>
-        </w:rPr>
-      </w:pPr>
-      <w:r>
-        <w:rPr>
-          <w:lang w:val="uk-UA"/>
-        </w:rPr>
-        <w:t>г)  введення імпортних квот.</w:t>
-      </w:r>
-      <w:r>
-        <w:rPr>
-          <w:lang w:val="en-US"/>
-        </w:rPr>
-        <w:t>[</w:t>
-      </w:r>
-      <w:proofErr w:type="gramStart"/>
-      <w:r>
-        <w:t>3</w:t>
-      </w:r>
-      <w:r>
-        <w:rPr>
-          <w:lang w:val="en-US"/>
-        </w:rPr>
-        <w:t>]</w:t>
-      </w:r>
-      <w:proofErr w:type="gramEnd"/>
-    </w:p>
-    <w:p>
-      <w:pPr>
-        <w:pStyle w:val="af3"/>
-        <w:rPr>
-          <w:lang w:val="uk-UA"/>
-        </w:rPr>
-      </w:pPr>
-    </w:p>
-    <w:p>
-      <w:pPr>
-        <w:pStyle w:val="af3"/>
-        <w:ind w:firstLine="0"/>
-        <w:rPr>
-          <w:lang w:val="uk-UA"/>
-        </w:rPr>
-      </w:pPr>
-      <w:r>
-        <w:rPr>
-          <w:lang w:val="uk-UA"/>
-        </w:rPr>
-        <w:t>4. Індекс економічної свободи вказує на:</w:t>
-      </w:r>
-    </w:p>
-    <w:p>
-      <w:pPr>
-        <w:pStyle w:val="af3"/>
-        <w:rPr>
-          <w:lang w:val="en-US"/>
-        </w:rPr>
-      </w:pPr>
-      <w:r>
-        <w:rPr>
-          <w:lang w:val="uk-UA"/>
-        </w:rPr>
-        <w:t>в)</w:t>
-      </w:r>
-      <w:r>
-        <w:rPr>
-          <w:lang w:val="uk-UA"/>
-        </w:rPr>
-        <w:tab/>
-        <w:t>здатність держави виконувати свої прямі зобов'язання та проводити ліберальну економічну політику;[</w:t>
-      </w:r>
-      <w:r>
-        <w:rPr>
-          <w:lang w:val="uk-UA"/>
-        </w:rPr>
-        <w:t>4</w:t>
-      </w:r>
-      <w:r>
-        <w:rPr>
-          <w:lang w:val="uk-UA"/>
-        </w:rPr>
-        <w:t>]</w:t>
-      </w:r>
-    </w:p>
-    <w:p>
-      <w:pPr>
-        <w:pStyle w:val="af3"/>
-        <w:rPr>
-          <w:lang w:val="en-US"/>
-        </w:rPr>
-      </w:pPr>
-    </w:p>
-    <w:p>
-      <w:pPr>
-        <w:pStyle w:val="af3"/>
-        <w:ind w:firstLine="0"/>
-        <w:rPr>
-          <w:lang w:val="uk-UA"/>
-        </w:rPr>
-      </w:pPr>
-      <w:r>
-        <w:rPr>
-          <w:lang w:val="uk-UA"/>
-        </w:rPr>
-        <w:t xml:space="preserve">5. </w:t>
-      </w:r>
-      <w:r>
-        <w:rPr>
-          <w:lang w:val="uk-UA"/>
-        </w:rPr>
-        <w:t>Тимчасове погіршення торгового балансу в результаті зниження реального валютного курсу, яке призводить до його покращення, отримало назву:</w:t>
-      </w:r>
-    </w:p>
-    <w:p>
-      <w:pPr>
-        <w:pStyle w:val="af3"/>
-        <w:rPr>
-          <w:lang w:val="en-US"/>
-        </w:rPr>
-      </w:pPr>
-      <w:r>
-        <w:rPr>
-          <w:lang w:val="uk-UA"/>
-        </w:rPr>
-        <w:t xml:space="preserve">а)  </w:t>
-      </w:r>
-      <w:proofErr w:type="spellStart"/>
-      <w:r>
-        <w:rPr>
-          <w:lang w:val="uk-UA"/>
-        </w:rPr>
-        <w:t>гіперреакції</w:t>
-      </w:r>
-      <w:proofErr w:type="spellEnd"/>
-      <w:r>
-        <w:rPr>
-          <w:lang w:val="uk-UA"/>
-        </w:rPr>
-        <w:t xml:space="preserve"> валютного курсу;</w:t>
-      </w:r>
-      <w:r>
-        <w:rPr>
-          <w:lang w:val="en-US"/>
-        </w:rPr>
-        <w:t>[</w:t>
-      </w:r>
-      <w:r>
         <w:t>5</w:t>
       </w:r>
       <w:r>
-        <w:rPr>
-          <w:lang w:val="en-US"/>
-        </w:rPr>
         <w:t>]</w:t>
       </w:r>
     </w:p>
@@ -3748,7 +4008,6 @@
         <w:sectPr>
           <w:pgSz w:w="11907" w:h="16840" w:code="9"/>
           <w:pgMar w:top="1134" w:right="851" w:bottom="1134" w:left="1418" w:header="567" w:footer="680" w:gutter="0"/>
-          <w:pgNumType w:start="2"/>
           <w:cols w:space="720"/>
           <w:docGrid w:linePitch="272"/>
         </w:sectPr>
@@ -3761,10 +4020,12 @@
           <w:lang w:val="en-US"/>
         </w:rPr>
       </w:pPr>
+      <w:bookmarkStart w:id="4" w:name="_Toc7988350"/>
       <w:r>
         <w:lastRenderedPageBreak/>
         <w:t>Индивидуальное задание</w:t>
       </w:r>
+      <w:bookmarkEnd w:id="4"/>
     </w:p>
     <w:p>
       <w:pPr>
@@ -3830,22 +4091,18 @@
         <w:pStyle w:val="2"/>
         <w:jc w:val="left"/>
       </w:pPr>
+      <w:bookmarkStart w:id="5" w:name="_Toc7988351"/>
       <w:r>
         <w:t>Греция</w:t>
       </w:r>
-    </w:p>
-    <w:p>
-      <w:pPr>
-        <w:pStyle w:val="af3"/>
-      </w:pPr>
-      <w:r>
-        <w:t>Греция - европейское государство, расположенное в южной части Балканского полуострова. Я</w:t>
-      </w:r>
-      <w:r>
-        <w:t xml:space="preserve">вляется унитарной державой с формой правления в виде Парламентской Республики. Политический режим </w:t>
-      </w:r>
-      <w:r>
-        <w:t xml:space="preserve">демократический. </w:t>
+      <w:bookmarkEnd w:id="5"/>
+    </w:p>
+    <w:p>
+      <w:pPr>
+        <w:pStyle w:val="af3"/>
+      </w:pPr>
+      <w:r>
+        <w:t xml:space="preserve">Греция - европейское государство, расположенное в южной части Балканского полуострова. Является унитарной державой с формой правления в виде Парламентской Республики. Политический режим демократический. </w:t>
       </w:r>
       <w:r>
         <w:rPr>
@@ -3914,24 +4171,9 @@
     <w:p>
       <w:pPr>
         <w:pStyle w:val="af3"/>
-        <w:rPr>
-          <w:highlight w:val="yellow"/>
-        </w:rPr>
-      </w:pPr>
-      <w:r>
-        <w:t>Государственный</w:t>
-      </w:r>
-      <w:r>
-        <w:t xml:space="preserve"> язык - греческий.</w:t>
-      </w:r>
-      <w:r>
-        <w:t xml:space="preserve"> </w:t>
-      </w:r>
-      <w:r>
-        <w:t xml:space="preserve">1 января 2002 года Европа распрощалась со своей самой старой по названию валютой - греческими драхмами, родившимися в Афинах с VI в. до н.э. и воскресшими в XIX в. после восстановления греческой независимости. Новые деньги - евро объединяют Грецию с другими участниками европейского валютного союза. Греки, единственные из всех европейцев, назвали свои </w:t>
-      </w:r>
-      <w:r>
-        <w:t>«</w:t>
+      </w:pPr>
+      <w:r>
+        <w:t>Государственный язык - греческий. 1 января 2002 года Европа распрощалась со своей самой старой по названию валютой - греческими драхмами, родившимися в Афинах с VI в. до н.э. и воскресшими в XIX в. после восстановления греческой независимости. Новые деньги - евро объединяют Грецию с другими участниками европейского валютного союза. Греки, единственные из всех европейцев, назвали свои «</w:t>
       </w:r>
       <w:proofErr w:type="spellStart"/>
       <w:r>
@@ -3955,10 +4197,7 @@
         <w:pStyle w:val="af3"/>
       </w:pPr>
       <w:r>
-        <w:t>Граничит с Албанией, Северной Македонией, Болгарией и Турцией</w:t>
-      </w:r>
-      <w:r>
-        <w:t>.</w:t>
+        <w:t>Граничит с Албанией, Северной Македонией, Болгарией и Турцией.</w:t>
       </w:r>
     </w:p>
     <w:p>
@@ -4015,13 +4254,7 @@
         <w:pStyle w:val="af3"/>
       </w:pPr>
       <w:r>
-        <w:t xml:space="preserve">Одновременно она играет роль буферного государства в области миграции и способствует энергетической безопасности ЕС, поскольку по ее территории проходит </w:t>
-      </w:r>
-      <w:r>
-        <w:t>трансадриатический</w:t>
-      </w:r>
-      <w:r>
-        <w:t xml:space="preserve"> нефтепровод, начинающийся от Каспийского моря. Когда начнутся поставки газа на средиземноморское побережье Кипра и Израиля — а это также сектор Газа, Ливан и Сирия, — Греция еще более укрепит этот статус, потому что все газопроводы, идущие в Европу через этот район, пересекают Грецию.</w:t>
+        <w:t>Одновременно она играет роль буферного государства в области миграции и способствует энергетической безопасности ЕС, поскольку по ее территории проходит трансадриатический нефтепровод, начинающийся от Каспийского моря. Когда начнутся поставки газа на средиземноморское побережье Кипра и Израиля — а это также сектор Газа, Ливан и Сирия, — Греция еще более укрепит этот статус, потому что все газопроводы, идущие в Европу через этот район, пересекают Грецию.</w:t>
       </w:r>
     </w:p>
     <w:p>
@@ -4059,26 +4292,17 @@
     <w:p>
       <w:pPr>
         <w:pStyle w:val="af3"/>
-        <w:rPr>
-          <w:highlight w:val="yellow"/>
-        </w:rPr>
-      </w:pPr>
-      <w:r>
-        <w:t>Природно-ресурсный потенциал</w:t>
-      </w:r>
-      <w:r>
-        <w:t>.</w:t>
-      </w:r>
-    </w:p>
-    <w:p>
-      <w:pPr>
-        <w:pStyle w:val="af3"/>
-      </w:pPr>
-      <w:r>
-        <w:t>Минерально-ресурсный потенциал</w:t>
-      </w:r>
-      <w:r>
-        <w:t xml:space="preserve">. </w:t>
+      </w:pPr>
+      <w:r>
+        <w:t>Природно-ресурсный потенциал.</w:t>
+      </w:r>
+    </w:p>
+    <w:p>
+      <w:pPr>
+        <w:pStyle w:val="af3"/>
+      </w:pPr>
+      <w:r>
+        <w:t xml:space="preserve">Минерально-ресурсный потенциал. </w:t>
       </w:r>
       <w:r>
         <w:t xml:space="preserve">Полезные ископаемые Греции разнообразны, хотя и невелики. Единственный топливный ресурс – бурый уголь, лигнит. Лишь с 1981 г. стали разрабатывать недавно открытые месторождения природного газа и нефти близ острова </w:t>
@@ -4213,10 +4437,7 @@
       </w:r>
       <w:proofErr w:type="gramEnd"/>
       <w:r>
-        <w:t xml:space="preserve"> </w:t>
-      </w:r>
-      <w:r>
-        <w:t>т.</w:t>
+        <w:t xml:space="preserve"> т.</w:t>
       </w:r>
       <w:r>
         <w:rPr>
@@ -4239,157 +4460,186 @@
         <w:pStyle w:val="af3"/>
       </w:pPr>
       <w:r>
-        <w:t>Водные ресурсы</w:t>
-      </w:r>
+        <w:t xml:space="preserve">Водные ресурсы. </w:t>
+      </w:r>
+      <w:r>
+        <w:t>На узком Греческом полуострове с сильно расчлененной поверхностью не могли образоваться большие речные системы. Преобладают горные реки, короткие, с крутым падением.</w:t>
+      </w:r>
+    </w:p>
+    <w:p>
+      <w:pPr>
+        <w:pStyle w:val="af3"/>
+      </w:pPr>
+      <w:r>
+        <w:t xml:space="preserve">Текут реки к морю в узких, часто </w:t>
+      </w:r>
+      <w:proofErr w:type="spellStart"/>
+      <w:r>
+        <w:t>каньонообразных</w:t>
+      </w:r>
+      <w:proofErr w:type="spellEnd"/>
+      <w:r>
+        <w:t xml:space="preserve"> долинах. Самая длинная река Греции, протянувшаяся почти на 300 км и целиком находящаяся в пределах страны – </w:t>
+      </w:r>
+      <w:proofErr w:type="spellStart"/>
+      <w:r>
+        <w:t>Альякмон</w:t>
+      </w:r>
+      <w:proofErr w:type="spellEnd"/>
+      <w:r>
+        <w:t xml:space="preserve"> (</w:t>
+      </w:r>
+      <w:proofErr w:type="spellStart"/>
+      <w:r>
+        <w:t>Вистрица</w:t>
+      </w:r>
+      <w:proofErr w:type="spellEnd"/>
+      <w:r>
+        <w:t xml:space="preserve">). Наиболее крупные многоводные реки – </w:t>
+      </w:r>
+      <w:proofErr w:type="spellStart"/>
+      <w:r>
+        <w:t>Морица</w:t>
+      </w:r>
+      <w:proofErr w:type="spellEnd"/>
+      <w:r>
+        <w:t xml:space="preserve"> (</w:t>
+      </w:r>
+      <w:proofErr w:type="spellStart"/>
+      <w:r>
+        <w:t>Эброс</w:t>
+      </w:r>
+      <w:proofErr w:type="spellEnd"/>
+      <w:r>
+        <w:t xml:space="preserve">), </w:t>
+      </w:r>
+      <w:proofErr w:type="spellStart"/>
+      <w:r>
+        <w:t>Нестос</w:t>
+      </w:r>
+      <w:proofErr w:type="spellEnd"/>
+      <w:r>
+        <w:t xml:space="preserve"> (Место), </w:t>
+      </w:r>
+      <w:proofErr w:type="spellStart"/>
+      <w:r>
+        <w:t>Стримон</w:t>
+      </w:r>
+      <w:proofErr w:type="spellEnd"/>
+      <w:r>
+        <w:t xml:space="preserve"> (Струма) и </w:t>
+      </w:r>
+      <w:proofErr w:type="spellStart"/>
+      <w:r>
+        <w:t>Вардар</w:t>
+      </w:r>
+      <w:proofErr w:type="spellEnd"/>
+      <w:r>
+        <w:t xml:space="preserve"> – берут начало в центральной, массивной части Балканского полуострова и протекают по территории Греции только на участках своего нижнего течения. Все они орошают северную часть страны.</w:t>
+      </w:r>
+    </w:p>
+    <w:p>
+      <w:pPr>
+        <w:pStyle w:val="af3"/>
+      </w:pPr>
+      <w:r>
+        <w:t xml:space="preserve">Самая больная река Западной Греции – </w:t>
+      </w:r>
+      <w:proofErr w:type="spellStart"/>
+      <w:r>
+        <w:t>Ахелоос</w:t>
+      </w:r>
+      <w:proofErr w:type="spellEnd"/>
+      <w:r>
+        <w:t xml:space="preserve">, богатейшая по запасам </w:t>
+      </w:r>
+      <w:proofErr w:type="spellStart"/>
+      <w:r>
+        <w:t>гидроэнергоресурсов</w:t>
+      </w:r>
+      <w:proofErr w:type="spellEnd"/>
       <w:r>
         <w:t xml:space="preserve">. </w:t>
       </w:r>
-      <w:r>
-        <w:t>На узком Греческом полуострове с сильно расчлененной поверхностью не могли образоваться большие речные системы. Преобладают горные реки, короткие, с крутым падением.</w:t>
-      </w:r>
-    </w:p>
-    <w:p>
-      <w:pPr>
-        <w:pStyle w:val="af3"/>
-      </w:pPr>
-      <w:r>
-        <w:t xml:space="preserve">Текут реки к морю в узких, часто </w:t>
-      </w:r>
       <w:proofErr w:type="spellStart"/>
       <w:r>
-        <w:t>каньонообразных</w:t>
+        <w:t>Фессалийскую</w:t>
       </w:r>
       <w:proofErr w:type="spellEnd"/>
       <w:r>
-        <w:t xml:space="preserve"> долинах. Самая длинная река Греции, протянувшаяся почти на 300 км и целиком находящаяся в пределах страны – </w:t>
+        <w:t xml:space="preserve"> равнину орошает река </w:t>
       </w:r>
       <w:proofErr w:type="spellStart"/>
       <w:r>
-        <w:t>Альякмон</w:t>
+        <w:t>Тньос</w:t>
       </w:r>
       <w:proofErr w:type="spellEnd"/>
       <w:r>
-        <w:t xml:space="preserve"> (</w:t>
+        <w:t xml:space="preserve">. Наиболее многоводная и длинная река полуострова Пелопоннес – </w:t>
       </w:r>
       <w:proofErr w:type="spellStart"/>
       <w:r>
-        <w:t>Вистрица</w:t>
+        <w:t>Алфеос</w:t>
       </w:r>
       <w:proofErr w:type="spellEnd"/>
       <w:r>
-        <w:t xml:space="preserve">). Наиболее крупные многоводные реки – </w:t>
+        <w:t>. Питание рек преимущественно дождевое и снегово-дождевое. Характерно резкое сезонное колебание стока. Дождливой зимой и весной, когда тает снег в горах, реки многоводны и бурны: они вздуваются после каждого ливня. Летом они сильно мелеют, некоторые даже полностью пересыхают. Более влажная западная половина Греции имеет больше постоянных рек, чем восточная, обладает более густой речной сетью.</w:t>
+      </w:r>
+    </w:p>
+    <w:p>
+      <w:pPr>
+        <w:pStyle w:val="af3"/>
+      </w:pPr>
+      <w:r>
+        <w:t>Реки Греции не пригодны для судоходства, но играют довольно большую роль, как источники энергии. Еще большее хозяйственное значение они имеют для орошения полей в засушливый период.</w:t>
+      </w:r>
+    </w:p>
+    <w:p>
+      <w:pPr>
+        <w:pStyle w:val="af3"/>
+      </w:pPr>
+      <w:r>
+        <w:t xml:space="preserve">В Греции насчитывается свыше 20 озер, площадью от 10 до 100 кв. километров. К самым крупным и глубоким из них относятся озера </w:t>
       </w:r>
       <w:proofErr w:type="spellStart"/>
       <w:r>
-        <w:t>Морица</w:t>
+        <w:t>Трихонис</w:t>
       </w:r>
       <w:proofErr w:type="spellEnd"/>
       <w:r>
-        <w:t xml:space="preserve"> (</w:t>
+        <w:t xml:space="preserve"> (95,5 км</w:t>
+      </w:r>
+      <w:proofErr w:type="gramStart"/>
+      <w:r>
+        <w:t>2</w:t>
+      </w:r>
+      <w:proofErr w:type="gramEnd"/>
+      <w:r>
+        <w:t xml:space="preserve">) – на западе, </w:t>
       </w:r>
       <w:proofErr w:type="spellStart"/>
       <w:r>
-        <w:t>Эброс</w:t>
+        <w:t>Волви</w:t>
       </w:r>
       <w:proofErr w:type="spellEnd"/>
       <w:r>
-        <w:t xml:space="preserve">), </w:t>
+        <w:t xml:space="preserve"> (75,6 км2) и </w:t>
       </w:r>
       <w:proofErr w:type="spellStart"/>
       <w:r>
-        <w:t>Нестос</w:t>
+        <w:t>Вегоритис</w:t>
       </w:r>
       <w:proofErr w:type="spellEnd"/>
       <w:r>
-        <w:t xml:space="preserve"> (Место), </w:t>
+        <w:t xml:space="preserve"> (72,5 км2) – на севере. Одно из крупнейших озер Балканского полуострова – </w:t>
       </w:r>
       <w:proofErr w:type="spellStart"/>
       <w:r>
-        <w:t>Стримон</w:t>
+        <w:t>Преспа</w:t>
       </w:r>
       <w:proofErr w:type="spellEnd"/>
       <w:r>
-        <w:t xml:space="preserve"> (Струма) и </w:t>
-      </w:r>
-      <w:proofErr w:type="spellStart"/>
-      <w:r>
-        <w:t>Вардар</w:t>
-      </w:r>
-      <w:proofErr w:type="spellEnd"/>
-      <w:r>
-        <w:t xml:space="preserve"> – берут начало в центральной, массивной части Балканского полуострова и протекают по территории Греции только на участках своего нижнего течения. Все они орошают северную часть страны.</w:t>
-      </w:r>
-    </w:p>
-    <w:p>
-      <w:pPr>
-        <w:pStyle w:val="af3"/>
-      </w:pPr>
-      <w:r>
-        <w:t xml:space="preserve">Самая больная река Западной Греции – </w:t>
-      </w:r>
-      <w:proofErr w:type="spellStart"/>
-      <w:r>
-        <w:t>Ахелоос</w:t>
-      </w:r>
-      <w:proofErr w:type="spellEnd"/>
-      <w:r>
-        <w:t xml:space="preserve">, богатейшая по запасам </w:t>
-      </w:r>
-      <w:proofErr w:type="spellStart"/>
-      <w:r>
-        <w:t>гидроэнергоресурсов</w:t>
-      </w:r>
-      <w:proofErr w:type="spellEnd"/>
-      <w:r>
-        <w:t xml:space="preserve">. </w:t>
-      </w:r>
-      <w:proofErr w:type="spellStart"/>
-      <w:r>
-        <w:t>Фессалийскую</w:t>
-      </w:r>
-      <w:proofErr w:type="spellEnd"/>
-      <w:r>
-        <w:t xml:space="preserve"> равнину орошает река </w:t>
-      </w:r>
-      <w:proofErr w:type="spellStart"/>
-      <w:r>
-        <w:t>Тньос</w:t>
-      </w:r>
-      <w:proofErr w:type="spellEnd"/>
-      <w:r>
-        <w:t xml:space="preserve">. Наиболее многоводная и длинная река полуострова Пелопоннес – </w:t>
-      </w:r>
-      <w:proofErr w:type="spellStart"/>
-      <w:r>
-        <w:t>Алфеос</w:t>
-      </w:r>
-      <w:proofErr w:type="spellEnd"/>
-      <w:r>
-        <w:t>. Питание рек преимущественно дождевое и снегово-дождевое. Характерно резкое сезонное колебание стока. Дождливой зимой и весной, когда тает снег в горах, реки многоводны и бурны: они вздуваются после каждого ливня. Летом они сильно мелеют, некоторые даже полностью пересыхают. Более влажная западная половина Греции имеет больше постоянных рек, чем восточная, обладает более густой речной сетью.</w:t>
-      </w:r>
-    </w:p>
-    <w:p>
-      <w:pPr>
-        <w:pStyle w:val="af3"/>
-      </w:pPr>
-      <w:r>
-        <w:t>Реки Греции не пригодны для судоходства, но играют довольно большую роль, как источники энергии. Еще большее хозяйственное значение они имеют для орошения полей в засушливый период.</w:t>
-      </w:r>
-    </w:p>
-    <w:p>
-      <w:pPr>
-        <w:pStyle w:val="af3"/>
-      </w:pPr>
-      <w:r>
-        <w:t xml:space="preserve">В Греции насчитывается свыше 20 озер, площадью от 10 до 100 кв. километров. К самым крупным и глубоким из них относятся озера </w:t>
-      </w:r>
-      <w:proofErr w:type="spellStart"/>
-      <w:r>
-        <w:t>Трихонис</w:t>
-      </w:r>
-      <w:proofErr w:type="spellEnd"/>
-      <w:r>
-        <w:t xml:space="preserve"> (95,5 км</w:t>
+        <w:t xml:space="preserve"> (283 км</w:t>
       </w:r>
       <w:proofErr w:type="gramStart"/>
       <w:r>
@@ -4397,31 +4647,15 @@
       </w:r>
       <w:proofErr w:type="gramEnd"/>
       <w:r>
-        <w:t xml:space="preserve">) – на западе, </w:t>
-      </w:r>
-      <w:proofErr w:type="spellStart"/>
-      <w:r>
-        <w:t>Волви</w:t>
-      </w:r>
-      <w:proofErr w:type="spellEnd"/>
-      <w:r>
-        <w:t xml:space="preserve"> (75,6 км2) и </w:t>
-      </w:r>
-      <w:proofErr w:type="spellStart"/>
-      <w:r>
-        <w:t>Вегоритис</w:t>
-      </w:r>
-      <w:proofErr w:type="spellEnd"/>
-      <w:r>
-        <w:t xml:space="preserve"> (72,5 км2) – на севере. Одно из крупнейших озер Балканского полуострова – </w:t>
-      </w:r>
-      <w:proofErr w:type="spellStart"/>
-      <w:r>
-        <w:t>Преспа</w:t>
-      </w:r>
-      <w:proofErr w:type="spellEnd"/>
-      <w:r>
-        <w:t xml:space="preserve"> (283 км</w:t>
+        <w:t>), лишь незначительной частью входит в пределы Греции. В основном оно расположено на территории Югославии и отчасти заходит и в Албанию.</w:t>
+      </w:r>
+    </w:p>
+    <w:p>
+      <w:pPr>
+        <w:pStyle w:val="af3"/>
+      </w:pPr>
+      <w:r>
+        <w:t>Много в Греции карстовых озер. Они, как правило, небольшие, питаются, в основном, подземными водами. Крупнейшее из них Янина (22 км</w:t>
       </w:r>
       <w:proofErr w:type="gramStart"/>
       <w:r>
@@ -4429,25 +4663,6 @@
       </w:r>
       <w:proofErr w:type="gramEnd"/>
       <w:r>
-        <w:t>), лишь незначительной частью входит в пределы Греции. В основном оно расположено на территории Югославии и отчасти заходит и в Албанию.</w:t>
-      </w:r>
-    </w:p>
-    <w:p>
-      <w:pPr>
-        <w:pStyle w:val="af3"/>
-        <w:rPr>
-          <w:highlight w:val="yellow"/>
-        </w:rPr>
-      </w:pPr>
-      <w:r>
-        <w:t>Много в Греции карстовых озер. Они, как правило, небольшие, питаются, в основном, подземными водами. Крупнейшее из них Янина (22 км</w:t>
-      </w:r>
-      <w:proofErr w:type="gramStart"/>
-      <w:r>
-        <w:t>2</w:t>
-      </w:r>
-      <w:proofErr w:type="gramEnd"/>
-      <w:r>
         <w:t>) на северо-западе страны.</w:t>
       </w:r>
     </w:p>
@@ -4459,10 +4674,7 @@
         </w:rPr>
       </w:pPr>
       <w:r>
-        <w:t>Лесные ресурсы</w:t>
-      </w:r>
-      <w:r>
-        <w:t xml:space="preserve">. </w:t>
+        <w:t xml:space="preserve">Лесные ресурсы. </w:t>
       </w:r>
       <w:r>
         <w:t xml:space="preserve">Леса занимают 25,4% общей площади Греции, что делает ее четвертой страной в Европе по объему лесных ресурсов. Большая часть греческих лесов являются естественными, а не техническими. Они относятся к средиземноморским породам. Эти экосистемы приспособились к сухому, жаркому лету и холодной зиме. Здесь можно встретить все виды деревьев, распространенных в </w:t>
@@ -4608,21 +4820,15 @@
         </w:rPr>
       </w:pPr>
       <w:r>
-        <w:t>99,9% побережья Греции омываются самыми чистыми водами в Европе. 383 пляжа и 5 марин Греции были награждены Голубым Флагом за 2005 год, присуждаемым за соответстви</w:t>
-      </w:r>
-      <w:r>
-        <w:t>е пляжа 27 различным критериям.</w:t>
-      </w:r>
-    </w:p>
-    <w:p>
-      <w:pPr>
-        <w:pStyle w:val="af3"/>
-      </w:pPr>
-      <w:r>
-        <w:t>Основные направления развития экономики страны</w:t>
-      </w:r>
-      <w:r>
-        <w:t xml:space="preserve">. </w:t>
+        <w:t>99,9% побережья Греции омываются самыми чистыми водами в Европе. 383 пляжа и 5 марин Греции были награждены Голубым Флагом за 2005 год, присуждаемым за соответствие пляжа 27 различным критериям.</w:t>
+      </w:r>
+    </w:p>
+    <w:p>
+      <w:pPr>
+        <w:pStyle w:val="af3"/>
+      </w:pPr>
+      <w:r>
+        <w:t xml:space="preserve">Основные направления развития экономики страны. </w:t>
       </w:r>
       <w:r>
         <w:t xml:space="preserve">В Греции прекрасно развита аграрная область, но индустриальное развитие тормозит низкий уровень производства. Самыми прибыльными отраслями промышленности </w:t>
@@ -4649,66 +4855,45 @@
       </w:r>
       <w:proofErr w:type="gramStart"/>
       <w:r>
+        <w:t xml:space="preserve"> .</w:t>
+      </w:r>
+      <w:proofErr w:type="gramEnd"/>
+    </w:p>
+    <w:p>
+      <w:pPr>
+        <w:pStyle w:val="af3"/>
+        <w:rPr>
+          <w:lang w:val="en-US"/>
+        </w:rPr>
+      </w:pPr>
+    </w:p>
+    <w:p>
+      <w:pPr>
+        <w:pStyle w:val="af3"/>
+        <w:rPr>
+          <w:lang w:val="en-US"/>
+        </w:rPr>
+      </w:pPr>
+      <w:r>
+        <w:t>Валовой внутренний продукт (ВВП) в Греции в 201</w:t>
+      </w:r>
+      <w:r>
+        <w:rPr>
+          <w:lang w:val="en-US"/>
+        </w:rPr>
+        <w:t>8</w:t>
+      </w:r>
+      <w:r>
+        <w:t xml:space="preserve"> году стоил 218,06</w:t>
+      </w:r>
+      <w:r>
+        <w:rPr>
+          <w:lang w:val="en-US"/>
+        </w:rPr>
         <w:t xml:space="preserve"> </w:t>
       </w:r>
       <w:r>
-        <w:t>.</w:t>
-      </w:r>
-      <w:proofErr w:type="gramEnd"/>
-    </w:p>
-    <w:p>
-      <w:pPr>
-        <w:pStyle w:val="af3"/>
-        <w:rPr>
-          <w:lang w:val="en-US"/>
-        </w:rPr>
-      </w:pPr>
-    </w:p>
-    <w:p>
-      <w:pPr>
-        <w:pStyle w:val="af3"/>
-        <w:rPr>
-          <w:lang w:val="en-US"/>
-        </w:rPr>
-      </w:pPr>
-      <w:r>
-        <w:t>Валовой внутренний продукт (ВВП) в Греции в 201</w:t>
-      </w:r>
-      <w:r>
-        <w:rPr>
-          <w:lang w:val="en-US"/>
-        </w:rPr>
-        <w:t>8</w:t>
-      </w:r>
-      <w:r>
-        <w:t xml:space="preserve"> году стоил </w:t>
-      </w:r>
-      <w:r>
-        <w:t>218,06</w:t>
-      </w:r>
-      <w:r>
-        <w:rPr>
-          <w:lang w:val="en-US"/>
-        </w:rPr>
-        <w:t xml:space="preserve"> </w:t>
-      </w:r>
-      <w:r>
-        <w:t xml:space="preserve">миллиарда долларов США. </w:t>
-      </w:r>
-      <w:r>
-        <w:t xml:space="preserve">По данным </w:t>
-      </w:r>
-      <w:r>
-        <w:t>статистики tradingeconomics.com</w:t>
-      </w:r>
-      <w:r>
-        <w:t xml:space="preserve"> видно падение ВВП с 2014 до 2016 гг., и рост с 2017 г. На 2018 занимает 52-е </w:t>
-      </w:r>
-      <w:r>
-        <w:t xml:space="preserve">место в мире по показателю роста валового </w:t>
-      </w:r>
-      <w:r>
-        <w:t>внутреннего продукта.</w:t>
+        <w:t>миллиарда долларов США. По данным статистики tradingeconomics.com видно падение ВВП с 2014 до 2016 гг., и рост с 2017 г. На 2018 занимает 52-е место в мире по показателю роста валового внутреннего продукта.</w:t>
       </w:r>
       <w:r>
         <w:rPr>
@@ -4745,28 +4930,13 @@
         <w:ind w:left="1843"/>
       </w:pPr>
       <w:r>
-        <w:t>Валовой внутренний продукт</w:t>
-      </w:r>
-      <w:r>
-        <w:t xml:space="preserve"> за 5 лет</w:t>
-      </w:r>
-      <w:r>
-        <w:rPr>
-          <w:lang w:val="en-US"/>
-        </w:rPr>
-        <w:t xml:space="preserve"> </w:t>
-      </w:r>
-      <w:r>
-        <w:rPr>
-          <w:lang w:val="en-US"/>
-        </w:rPr>
-        <w:t>[10]</w:t>
-      </w:r>
-      <w:r>
-        <w:rPr>
-          <w:lang w:val="en-US"/>
-        </w:rPr>
-        <w:t>.</w:t>
+        <w:t>Валовой внутренний продукт за 5 лет</w:t>
+      </w:r>
+      <w:r>
+        <w:rPr>
+          <w:lang w:val="en-US"/>
+        </w:rPr>
+        <w:t xml:space="preserve"> [10].</w:t>
       </w:r>
     </w:p>
     <w:tbl>
@@ -4839,10 +5009,7 @@
               <w:pStyle w:val="aff0"/>
             </w:pPr>
             <w:r>
-              <w:t>ЗНАЧЕНИЕ</w:t>
-            </w:r>
-            <w:r>
-              <w:t>, млрд. дол.</w:t>
+              <w:t>ЗНАЧЕНИЕ, млрд. дол.</w:t>
             </w:r>
           </w:p>
         </w:tc>
@@ -5250,10 +5417,7 @@
       </w:r>
       <w:proofErr w:type="gramEnd"/>
       <w:r>
-        <w:t xml:space="preserve"> долларов США. Это свидетельствует об увеличении по </w:t>
-      </w:r>
-      <w:r>
-        <w:t xml:space="preserve">сравнению с предыдущим показателем 195,229 </w:t>
+        <w:t xml:space="preserve"> долларов США. Это свидетельствует об увеличении по сравнению с предыдущим показателем 195,229 </w:t>
       </w:r>
       <w:proofErr w:type="gramStart"/>
       <w:r>
@@ -5412,10 +5576,7 @@
               <w:pStyle w:val="aff0"/>
             </w:pPr>
             <w:r>
-              <w:t>ЗНАЧЕНИЕ</w:t>
-            </w:r>
-            <w:r>
-              <w:t>, млрд. дол.</w:t>
+              <w:t>ЗНАЧЕНИЕ, млрд. дол.</w:t>
             </w:r>
           </w:p>
         </w:tc>
@@ -6076,58 +6237,60 @@
         <w:pStyle w:val="af3"/>
       </w:pPr>
       <w:r>
-        <w:t>Место страны в международной экономике.</w:t>
-      </w:r>
+        <w:t xml:space="preserve">Место страны в международной экономике. </w:t>
+      </w:r>
+      <w:r>
+        <w:t>По данным статистики [</w:t>
+      </w:r>
+      <w:r>
+        <w:rPr>
+          <w:lang w:val="en-US"/>
+        </w:rPr>
+        <w:t>12</w:t>
+      </w:r>
+      <w:r>
+        <w:t xml:space="preserve">] Греция в 2019 году занимает </w:t>
+      </w:r>
+      <w:r>
+        <w:rPr>
+          <w:lang w:val="en-US"/>
+        </w:rPr>
+        <w:t>52</w:t>
+      </w:r>
+      <w:r>
+        <w:t xml:space="preserve"> место в мировом рейтинге по размеру ВВП.</w:t>
+      </w:r>
+    </w:p>
+    <w:p>
+      <w:pPr>
+        <w:pStyle w:val="af3"/>
+      </w:pPr>
+    </w:p>
+    <w:p>
+      <w:pPr>
+        <w:pStyle w:val="af3"/>
+      </w:pPr>
+      <w:r>
+        <w:br w:type="page"/>
+      </w:r>
+    </w:p>
+    <w:p>
+      <w:pPr>
+        <w:pStyle w:val="af3"/>
+      </w:pPr>
+    </w:p>
+    <w:p>
+      <w:pPr>
+        <w:pStyle w:val="2"/>
+      </w:pPr>
+      <w:bookmarkStart w:id="6" w:name="_Toc7988352"/>
+      <w:r>
+        <w:t>Бразилия</w:t>
+      </w:r>
+      <w:bookmarkEnd w:id="6"/>
       <w:r>
         <w:t xml:space="preserve"> </w:t>
       </w:r>
-      <w:r>
-        <w:t>По данным статистики [</w:t>
-      </w:r>
-      <w:r>
-        <w:rPr>
-          <w:lang w:val="en-US"/>
-        </w:rPr>
-        <w:t>12</w:t>
-      </w:r>
-      <w:r>
-        <w:t xml:space="preserve">] Греция в 2019 году занимает </w:t>
-      </w:r>
-      <w:r>
-        <w:rPr>
-          <w:lang w:val="en-US"/>
-        </w:rPr>
-        <w:t>52</w:t>
-      </w:r>
-      <w:r>
-        <w:t xml:space="preserve"> место в мировом рейтинге по размеру ВВП.</w:t>
-      </w:r>
-    </w:p>
-    <w:p>
-      <w:pPr>
-        <w:pStyle w:val="af3"/>
-      </w:pPr>
-    </w:p>
-    <w:p>
-      <w:pPr>
-        <w:pStyle w:val="af3"/>
-      </w:pPr>
-      <w:r>
-        <w:br w:type="page"/>
-      </w:r>
-    </w:p>
-    <w:p>
-      <w:pPr>
-        <w:pStyle w:val="af3"/>
-      </w:pPr>
-    </w:p>
-    <w:p>
-      <w:pPr>
-        <w:pStyle w:val="2"/>
-      </w:pPr>
-      <w:r>
-        <w:t xml:space="preserve">Бразилия </w:t>
-      </w:r>
     </w:p>
     <w:p>
       <w:pPr>
@@ -6140,19 +6303,21 @@
         <w:rPr>
           <w:szCs w:val="24"/>
         </w:rPr>
-        <w:t>Бразилия это государство, которое располагается в южной части Американского континента. Государственные границы Бразилии: Аргентина, Уругвай, Боливия и Парагвай на ю</w:t>
-      </w:r>
-      <w:r>
+        <w:t>Бразилия это государство, которое располагается в южной части Американского континента. Государственные границы Бразилии: Аргентина, Уругвай, Боливия и Парагвай на юге и западе; Гайана, Французская Гвиана, Венесуэла и Суринам на севере.</w:t>
+      </w:r>
+    </w:p>
+    <w:p>
+      <w:pPr>
+        <w:pStyle w:val="af3"/>
         <w:rPr>
           <w:szCs w:val="24"/>
         </w:rPr>
-        <w:t>ге и</w:t>
-      </w:r>
+      </w:pPr>
       <w:r>
         <w:rPr>
           <w:szCs w:val="24"/>
         </w:rPr>
-        <w:t xml:space="preserve"> западе; Гайана, Французская Гвиана, Венесуэла и Суринам на севере.</w:t>
+        <w:t>Значительное влияние на культурное развитие страны оказала Португалия, колониальными землями которой она была много веков. Это объясняет то, что единственным официальным языком в государстве является португальский язык.</w:t>
       </w:r>
     </w:p>
     <w:p>
@@ -6166,47 +6331,532 @@
         <w:rPr>
           <w:szCs w:val="24"/>
         </w:rPr>
-        <w:t>Значительное влияние на культурное развитие страны оказала Португалия, колониальными землями которой она была много веков. Это объясняет то, что единственным официальным языком в государстве является португальский язык.</w:t>
-      </w:r>
-    </w:p>
-    <w:p>
-      <w:pPr>
-        <w:pStyle w:val="af3"/>
+        <w:t>Государственный строй Бразилии федеративная республика, в ее состав входит 26 федеративных штатов. Столица государства город Бразилиа</w:t>
+      </w:r>
+      <w:r>
         <w:rPr>
           <w:szCs w:val="24"/>
-        </w:rPr>
-      </w:pPr>
+          <w:lang w:val="en-US"/>
+        </w:rPr>
+        <w:t xml:space="preserve"> </w:t>
+      </w:r>
+      <w:r>
+        <w:rPr>
+          <w:lang w:val="en-US"/>
+        </w:rPr>
+        <w:t>[13]</w:t>
+      </w:r>
       <w:r>
         <w:rPr>
           <w:szCs w:val="24"/>
         </w:rPr>
-        <w:t>Государственный строй Бразилии федеративная республика, в ее состав входит 26 федеративных штатов. Столица государства город Бразилиа</w:t>
-      </w:r>
-      <w:r>
+        <w:t>.</w:t>
+      </w:r>
+      <w:r>
+        <w:rPr>
+          <w:lang w:val="en-US"/>
+        </w:rPr>
+        <w:t xml:space="preserve"> </w:t>
+      </w:r>
+    </w:p>
+    <w:p>
+      <w:pPr>
+        <w:pStyle w:val="af3"/>
         <w:rPr>
           <w:szCs w:val="24"/>
-          <w:lang w:val="en-US"/>
-        </w:rPr>
-        <w:t xml:space="preserve"> </w:t>
-      </w:r>
-      <w:r>
-        <w:rPr>
-          <w:lang w:val="en-US"/>
-        </w:rPr>
-        <w:t>[13]</w:t>
-      </w:r>
+        </w:rPr>
+      </w:pPr>
       <w:r>
         <w:rPr>
           <w:szCs w:val="24"/>
         </w:rPr>
+        <w:t>Бразилия - лидер экономического развития среди стран Латинской Америки. В государстве одинаково хорошо развито сельское хозяйство и индустриальное производство. Бразилия мировой экспортер авиационной техники, транспортных средств, электроаппаратуры, железной руды, цитрусовых концентратов, кофе и тканевых изделий.</w:t>
+      </w:r>
+    </w:p>
+    <w:p>
+      <w:pPr>
+        <w:pStyle w:val="af3"/>
+        <w:rPr>
+          <w:szCs w:val="24"/>
+        </w:rPr>
+      </w:pPr>
+      <w:r>
+        <w:rPr>
+          <w:szCs w:val="24"/>
+        </w:rPr>
+        <w:t>Промышленной сектор Бразилии составляет 40% ВВП Латинской Америки. Значительное место в экономике страны занимает сектор услуг. Активно развивается банковская система, благодаря поддержке США, в Сан-Паулу и Рио - де Жанейро созданы консолидированные фондовые биржи.</w:t>
+      </w:r>
+    </w:p>
+    <w:p>
+      <w:pPr>
+        <w:pStyle w:val="af3"/>
+        <w:rPr>
+          <w:szCs w:val="24"/>
+        </w:rPr>
+      </w:pPr>
+      <w:r>
+        <w:rPr>
+          <w:szCs w:val="24"/>
+        </w:rPr>
+        <w:t>Главной проблемой страны на протяжении многих годов остается высокий уровень безработицы, из-за которого увеличивается преступность, особенно в больших городах.</w:t>
+      </w:r>
+    </w:p>
+    <w:p>
+      <w:pPr>
+        <w:pStyle w:val="af3"/>
+        <w:rPr>
+          <w:szCs w:val="24"/>
+        </w:rPr>
+      </w:pPr>
+      <w:r>
+        <w:rPr>
+          <w:szCs w:val="24"/>
+        </w:rPr>
+        <w:t xml:space="preserve">Природные условия и ресурсы Бразилии характеризуются большим разнообразием и в целом благоприятны для развития хозяйства страны. Весь север страны занят огромной Амазонской низменностью, для </w:t>
+      </w:r>
+      <w:proofErr w:type="gramStart"/>
+      <w:r>
+        <w:rPr>
+          <w:szCs w:val="24"/>
+        </w:rPr>
+        <w:t>кото­рой</w:t>
+      </w:r>
+      <w:proofErr w:type="gramEnd"/>
+      <w:r>
+        <w:rPr>
+          <w:szCs w:val="24"/>
+        </w:rPr>
+        <w:t xml:space="preserve"> характерен влажный и жаркий экваториальный климат; восток — Бразильским плоскогорьем, для которого характерен субэкваториальный пояс с сезонным выпадением осадков; для юго-востока страны характе­рен жаркий и достаточно влажный тропический климат.</w:t>
+      </w:r>
+    </w:p>
+    <w:p>
+      <w:pPr>
+        <w:pStyle w:val="af3"/>
+        <w:rPr>
+          <w:szCs w:val="24"/>
+        </w:rPr>
+      </w:pPr>
+      <w:r>
+        <w:rPr>
+          <w:szCs w:val="24"/>
+        </w:rPr>
+        <w:t xml:space="preserve">Топливными ресурсами Бразилия обеспечена слабо. Местные место­рождения каменного угля, нефти и природного газа не удовлетворяют внутренних потребностей страны. Чрезвычайно богата Бразилия рудными минеральными ресурсами. Мировое значение имеют запасы железных руд — так называемый железный треугольник, образованный месторождениями </w:t>
+      </w:r>
+      <w:proofErr w:type="spellStart"/>
+      <w:r>
+        <w:rPr>
+          <w:szCs w:val="24"/>
+        </w:rPr>
+        <w:t>Итабира</w:t>
+      </w:r>
+      <w:proofErr w:type="spellEnd"/>
+      <w:r>
+        <w:rPr>
+          <w:szCs w:val="24"/>
+        </w:rPr>
+        <w:t xml:space="preserve">, </w:t>
+      </w:r>
+      <w:proofErr w:type="spellStart"/>
+      <w:r>
+        <w:rPr>
+          <w:szCs w:val="24"/>
+        </w:rPr>
+        <w:t>Серра-дус-Каражас</w:t>
+      </w:r>
+      <w:proofErr w:type="spellEnd"/>
+      <w:r>
+        <w:rPr>
+          <w:szCs w:val="24"/>
+        </w:rPr>
+        <w:t xml:space="preserve"> и </w:t>
+      </w:r>
+      <w:proofErr w:type="spellStart"/>
+      <w:r>
+        <w:rPr>
+          <w:szCs w:val="24"/>
+        </w:rPr>
+        <w:t>Морру-ду-Урукун</w:t>
+      </w:r>
+      <w:proofErr w:type="spellEnd"/>
+      <w:r>
+        <w:rPr>
+          <w:szCs w:val="24"/>
+        </w:rPr>
+        <w:t>; марганцевых (</w:t>
+      </w:r>
+      <w:proofErr w:type="spellStart"/>
+      <w:r>
+        <w:rPr>
+          <w:szCs w:val="24"/>
+        </w:rPr>
+        <w:t>Серра-ду-Навиу</w:t>
+      </w:r>
+      <w:proofErr w:type="spellEnd"/>
+      <w:r>
+        <w:rPr>
+          <w:szCs w:val="24"/>
+        </w:rPr>
+        <w:t>), алюминиевых (</w:t>
+      </w:r>
+      <w:proofErr w:type="spellStart"/>
+      <w:r>
+        <w:rPr>
+          <w:szCs w:val="24"/>
+        </w:rPr>
+        <w:t>Тромбетас</w:t>
+      </w:r>
+      <w:proofErr w:type="spellEnd"/>
+      <w:r>
+        <w:rPr>
+          <w:szCs w:val="24"/>
+        </w:rPr>
+        <w:t>), никелевых (</w:t>
+      </w:r>
+      <w:proofErr w:type="spellStart"/>
+      <w:r>
+        <w:rPr>
+          <w:szCs w:val="24"/>
+        </w:rPr>
+        <w:t>Никеландия</w:t>
+      </w:r>
+      <w:proofErr w:type="spellEnd"/>
+      <w:r>
+        <w:rPr>
+          <w:szCs w:val="24"/>
+        </w:rPr>
+        <w:t>) и оловянных руд (Порту-</w:t>
+      </w:r>
+      <w:proofErr w:type="spellStart"/>
+      <w:r>
+        <w:rPr>
+          <w:szCs w:val="24"/>
+        </w:rPr>
+        <w:t>Велью</w:t>
+      </w:r>
+      <w:proofErr w:type="spellEnd"/>
+      <w:r>
+        <w:rPr>
+          <w:szCs w:val="24"/>
+        </w:rPr>
+        <w:t>), а также полиметаллов, урана, золота, редких и рассеянных металлов. Из нерудных ресурсов выделяются запасы апатитов, фосфоритов (</w:t>
+      </w:r>
+      <w:proofErr w:type="spellStart"/>
+      <w:r>
+        <w:rPr>
+          <w:szCs w:val="24"/>
+        </w:rPr>
+        <w:t>Итумбиара</w:t>
+      </w:r>
+      <w:proofErr w:type="spellEnd"/>
+      <w:r>
+        <w:rPr>
+          <w:szCs w:val="24"/>
+        </w:rPr>
+        <w:t xml:space="preserve">) и алмазов. </w:t>
+      </w:r>
+      <w:r>
+        <w:rPr>
+          <w:szCs w:val="24"/>
+          <w:lang w:val="en-US"/>
+        </w:rPr>
+        <w:t>[</w:t>
+      </w:r>
+      <w:r>
+        <w:rPr>
+          <w:szCs w:val="24"/>
+          <w:lang w:val="en-US"/>
+        </w:rPr>
+        <w:t>14</w:t>
+      </w:r>
+      <w:r>
+        <w:rPr>
+          <w:szCs w:val="24"/>
+          <w:lang w:val="en-US"/>
+        </w:rPr>
+        <w:t>]</w:t>
+      </w:r>
+    </w:p>
+    <w:p>
+      <w:pPr>
+        <w:pStyle w:val="af3"/>
+        <w:rPr>
+          <w:szCs w:val="24"/>
+          <w:lang w:val="en-US"/>
+        </w:rPr>
+      </w:pPr>
+      <w:r>
+        <w:rPr>
+          <w:szCs w:val="24"/>
+        </w:rPr>
+        <w:t>Бразилия располагает гигантскими запасами лесных (амазонская сельва), водных (Амазонка и её притоки, Сан-</w:t>
+      </w:r>
+      <w:proofErr w:type="spellStart"/>
+      <w:r>
+        <w:rPr>
+          <w:szCs w:val="24"/>
+        </w:rPr>
+        <w:t>Франсиску</w:t>
+      </w:r>
+      <w:proofErr w:type="spellEnd"/>
+      <w:r>
+        <w:rPr>
+          <w:szCs w:val="24"/>
+        </w:rPr>
+        <w:t>, Парана и её притоки), гидроэнергетических, почвенных (кампос), агроклиматических и рекреационных ресурсов.</w:t>
+      </w:r>
+    </w:p>
+    <w:p>
+      <w:pPr>
+        <w:pStyle w:val="af3"/>
+        <w:rPr>
+          <w:szCs w:val="24"/>
+        </w:rPr>
+      </w:pPr>
+      <w:r>
+        <w:rPr>
+          <w:szCs w:val="24"/>
+        </w:rPr>
+        <w:lastRenderedPageBreak/>
+        <w:t>Бразилия — индустриально-аграрная страна. По объёму ВВП Бразилия входит в десятку крупнейших стран мира. Особенностью экономики Бразилии является её ориентация на удовлетворение внутреннего рынка. В настоящее время бразильская промышленность на 80% обеспечивает потребности страны в различном оборудовании, на 95% — в средствах транспорта и более 50% — в средствах информатики.</w:t>
+      </w:r>
+    </w:p>
+    <w:p>
+      <w:pPr>
+        <w:pStyle w:val="af3"/>
+        <w:rPr>
+          <w:szCs w:val="24"/>
+        </w:rPr>
+      </w:pPr>
+      <w:r>
+        <w:rPr>
+          <w:szCs w:val="24"/>
+        </w:rPr>
+        <w:t xml:space="preserve">Горнодобывающая </w:t>
+      </w:r>
+      <w:proofErr w:type="gramStart"/>
+      <w:r>
+        <w:rPr>
+          <w:szCs w:val="24"/>
+        </w:rPr>
+        <w:t>промышленность</w:t>
+      </w:r>
+      <w:proofErr w:type="gramEnd"/>
+      <w:r>
+        <w:rPr>
+          <w:szCs w:val="24"/>
+        </w:rPr>
+        <w:t xml:space="preserve"> несмотря на богатство и разнообразие ресурсной базы занимает скромное место в промышленном производстве. Развита добыча железных (1 место в мире), марганцевых руд, бокситов, руд других металлов, а также алмазов.</w:t>
+      </w:r>
+    </w:p>
+    <w:p>
+      <w:pPr>
+        <w:pStyle w:val="af3"/>
+        <w:rPr>
+          <w:szCs w:val="24"/>
+        </w:rPr>
+      </w:pPr>
+      <w:r>
+        <w:rPr>
+          <w:szCs w:val="24"/>
+        </w:rPr>
+        <w:t>Обрабатывающая промышленность в структуре промышленного производства занимает ведущее место при резко выраженной концентрации её в прибрежной зоне на юго-востоке страны.</w:t>
+      </w:r>
+    </w:p>
+    <w:p>
+      <w:pPr>
+        <w:pStyle w:val="af3"/>
+        <w:rPr>
+          <w:szCs w:val="24"/>
+        </w:rPr>
+      </w:pPr>
+      <w:r>
+        <w:rPr>
+          <w:szCs w:val="24"/>
+        </w:rPr>
+        <w:t xml:space="preserve">Производство электроэнергии составляет более 400 млрд. </w:t>
+      </w:r>
+      <w:proofErr w:type="spellStart"/>
+      <w:r>
+        <w:rPr>
+          <w:szCs w:val="24"/>
+        </w:rPr>
+        <w:t>кВтч</w:t>
+      </w:r>
+      <w:proofErr w:type="spellEnd"/>
+      <w:r>
+        <w:rPr>
+          <w:szCs w:val="24"/>
+        </w:rPr>
+        <w:t xml:space="preserve"> (1 место в регионе и 9 место в мире) и базируется главным образом на ГЭС, которые вырабатывают более 90% всей электроэнергии в стране. В Бразилии находится крупнейшая в мире ГЭС — «</w:t>
+      </w:r>
+      <w:proofErr w:type="spellStart"/>
+      <w:r>
+        <w:rPr>
+          <w:szCs w:val="24"/>
+        </w:rPr>
+        <w:t>Итайпу</w:t>
+      </w:r>
+      <w:proofErr w:type="spellEnd"/>
+      <w:r>
+        <w:rPr>
+          <w:szCs w:val="24"/>
+        </w:rPr>
+        <w:t>».</w:t>
+      </w:r>
+    </w:p>
+    <w:p>
+      <w:pPr>
+        <w:pStyle w:val="af3"/>
+        <w:rPr>
+          <w:szCs w:val="24"/>
+        </w:rPr>
+      </w:pPr>
+      <w:r>
+        <w:rPr>
+          <w:szCs w:val="24"/>
+        </w:rPr>
+        <w:t xml:space="preserve">Быстрыми темпами развивается металлургия страны: по производству стали Бразилия вошла в первую десятку, а по производству алюминия — в пятёрку крупнейших мировых производителей. Главными металлургическими центрами Бразилии являются </w:t>
+      </w:r>
+      <w:proofErr w:type="spellStart"/>
+      <w:r>
+        <w:rPr>
+          <w:szCs w:val="24"/>
+        </w:rPr>
+        <w:t>Волта-Редонда</w:t>
+      </w:r>
+      <w:proofErr w:type="spellEnd"/>
+      <w:r>
+        <w:rPr>
+          <w:szCs w:val="24"/>
+        </w:rPr>
+        <w:t>, Белу-</w:t>
+      </w:r>
+      <w:proofErr w:type="spellStart"/>
+      <w:r>
+        <w:rPr>
+          <w:szCs w:val="24"/>
+        </w:rPr>
+        <w:t>Оризонти</w:t>
+      </w:r>
+      <w:proofErr w:type="spellEnd"/>
+      <w:r>
+        <w:rPr>
+          <w:szCs w:val="24"/>
+        </w:rPr>
+        <w:t xml:space="preserve">, Сан-Паулу, Рио-де-Жанейро (сталь), </w:t>
+      </w:r>
+      <w:proofErr w:type="spellStart"/>
+      <w:r>
+        <w:rPr>
+          <w:szCs w:val="24"/>
+        </w:rPr>
+        <w:t>Сорокаба</w:t>
+      </w:r>
+      <w:proofErr w:type="spellEnd"/>
+      <w:r>
+        <w:rPr>
+          <w:szCs w:val="24"/>
+        </w:rPr>
+        <w:t xml:space="preserve"> и Ору-</w:t>
+      </w:r>
+      <w:proofErr w:type="spellStart"/>
+      <w:r>
+        <w:rPr>
+          <w:szCs w:val="24"/>
+        </w:rPr>
+        <w:t>Прету</w:t>
+      </w:r>
+      <w:proofErr w:type="spellEnd"/>
+      <w:r>
+        <w:rPr>
+          <w:szCs w:val="24"/>
+        </w:rPr>
+        <w:t xml:space="preserve"> (первичный алюминий).</w:t>
+      </w:r>
+    </w:p>
+    <w:p>
+      <w:pPr>
+        <w:pStyle w:val="af3"/>
+        <w:rPr>
+          <w:szCs w:val="24"/>
+        </w:rPr>
+      </w:pPr>
+      <w:r>
+        <w:rPr>
+          <w:szCs w:val="24"/>
+        </w:rPr>
+        <w:t>Машиностроение — ведущая отрасль обрабатывающей промышленности, на долю которой приходится около 1/3 промышленного производства страны. Особенно выделяются транспортное машиностроение — производство автомобилей (более 1 млн. шт.), судов, локомотивов и вагонов; электротехническая промышленность и станкостроение. Быстро развиваются электроника, авиационная и оборонная промышленность. Главными машиностроительными центрами Бразилии являются Сан-Паулу и Рио-де-Жанейро.</w:t>
+      </w:r>
+    </w:p>
+    <w:p>
+      <w:pPr>
+        <w:pStyle w:val="af3"/>
+        <w:rPr>
+          <w:szCs w:val="24"/>
+        </w:rPr>
+      </w:pPr>
+      <w:r>
+        <w:rPr>
+          <w:szCs w:val="24"/>
+        </w:rPr>
+        <w:t xml:space="preserve">Динамично развивается химическая промышленность, особенно производство кислот и минеральных удобрений, нефтехимия, производство этилового спирта (используемого в качестве автомобильного топлива), химия органического синтеза и полимеров. Важнейшими центрами химической промышленности страны являются Сан-Паулу, </w:t>
+      </w:r>
+      <w:proofErr w:type="spellStart"/>
+      <w:r>
+        <w:rPr>
+          <w:szCs w:val="24"/>
+        </w:rPr>
+        <w:t>Кубатан</w:t>
+      </w:r>
+      <w:proofErr w:type="spellEnd"/>
+      <w:r>
+        <w:rPr>
+          <w:szCs w:val="24"/>
+        </w:rPr>
+        <w:t>, Рио-де-Жанейро, Белу-</w:t>
+      </w:r>
+      <w:proofErr w:type="spellStart"/>
+      <w:r>
+        <w:rPr>
+          <w:szCs w:val="24"/>
+        </w:rPr>
+        <w:t>Оризонти</w:t>
+      </w:r>
+      <w:proofErr w:type="spellEnd"/>
+      <w:r>
+        <w:rPr>
+          <w:szCs w:val="24"/>
+        </w:rPr>
+        <w:t xml:space="preserve">, Порту-Алегри, </w:t>
+      </w:r>
+      <w:proofErr w:type="spellStart"/>
+      <w:r>
+        <w:rPr>
+          <w:szCs w:val="24"/>
+        </w:rPr>
+        <w:t>Салвадор</w:t>
+      </w:r>
+      <w:proofErr w:type="spellEnd"/>
+      <w:r>
+        <w:rPr>
+          <w:szCs w:val="24"/>
+        </w:rPr>
+        <w:t xml:space="preserve"> и </w:t>
+      </w:r>
+      <w:proofErr w:type="gramStart"/>
+      <w:r>
+        <w:rPr>
+          <w:szCs w:val="24"/>
+        </w:rPr>
+        <w:t>Ре­сифи</w:t>
+      </w:r>
+      <w:proofErr w:type="gramEnd"/>
+      <w:r>
+        <w:rPr>
+          <w:szCs w:val="24"/>
+        </w:rPr>
         <w:t>.</w:t>
       </w:r>
-      <w:r>
-        <w:rPr>
-          <w:lang w:val="en-US"/>
-        </w:rPr>
-        <w:t xml:space="preserve"> </w:t>
-      </w:r>
     </w:p>
     <w:p>
       <w:pPr>
@@ -6219,872 +6869,162 @@
         <w:rPr>
           <w:szCs w:val="24"/>
         </w:rPr>
-        <w:t>Бразилия - лидер экономического развития среди стран Латинской Америки. В государстве одинаково хорошо развито сельское хозяйство и индустриальное производство. Бразилия мировой экспортер авиационной</w:t>
-      </w:r>
+        <w:t>В Бразилии традиционно развиты лесная (</w:t>
+      </w:r>
+      <w:proofErr w:type="spellStart"/>
       <w:r>
         <w:rPr>
           <w:szCs w:val="24"/>
         </w:rPr>
-        <w:t xml:space="preserve"> техники, транспортных средств, электроаппаратуры, железной руды, цитрусовых концентратов, кофе и тканевых изделий.</w:t>
-      </w:r>
-    </w:p>
-    <w:p>
-      <w:pPr>
-        <w:pStyle w:val="af3"/>
+        <w:t>Манаус</w:t>
+      </w:r>
+      <w:proofErr w:type="spellEnd"/>
+      <w:r>
         <w:rPr>
           <w:szCs w:val="24"/>
         </w:rPr>
-      </w:pPr>
+        <w:t xml:space="preserve">), лёгкая, особенно хлопчатобумажная и обувная (Сан-Паулу), а также пищевая промышленность, среди которой </w:t>
+      </w:r>
+      <w:proofErr w:type="gramStart"/>
       <w:r>
         <w:rPr>
           <w:szCs w:val="24"/>
         </w:rPr>
-        <w:t>Промышленной сектор Бразилии составляет 40% ВВП Латинской Америки. Значительное место в экономике страны занимает сектор услуг. Активно развивается банковская система, благодаря поддержке США, в Сан-Паулу и Рио - де Жанейро созданы консолидированные фондовые биржи.</w:t>
-      </w:r>
-    </w:p>
-    <w:p>
-      <w:pPr>
-        <w:pStyle w:val="af3"/>
+        <w:t>важное значение</w:t>
+      </w:r>
+      <w:proofErr w:type="gramEnd"/>
+      <w:r>
         <w:rPr>
           <w:szCs w:val="24"/>
         </w:rPr>
-      </w:pPr>
-      <w:r>
+        <w:t xml:space="preserve"> имеют сахарная, мясная, масло­бойная и табачная отрасли.</w:t>
+      </w:r>
+    </w:p>
+    <w:p>
+      <w:pPr>
+        <w:pStyle w:val="af3"/>
         <w:rPr>
           <w:szCs w:val="24"/>
         </w:rPr>
-        <w:t>Главной проблемой страны на протяжении многих годов остается высокий уровень безработицы, из-за которого увеличивается преступность, особенно в больших городах.</w:t>
-      </w:r>
-    </w:p>
-    <w:p>
-      <w:pPr>
-        <w:pStyle w:val="af3"/>
+      </w:pPr>
+      <w:r>
         <w:rPr>
           <w:szCs w:val="24"/>
         </w:rPr>
-      </w:pPr>
+        <w:t>В сельском хозяйстве Бразилии занято около 30% трудоспособного населения, но оно даёт лишь 8% В</w:t>
+      </w:r>
+      <w:proofErr w:type="gramStart"/>
       <w:r>
         <w:rPr>
           <w:szCs w:val="24"/>
         </w:rPr>
-        <w:t xml:space="preserve">Природные условия и ресурсы Бразилии характеризуются большим разнообразием и в целом благоприятны для развития хозяйства страны. Весь север страны занят огромной Амазонской низменностью, для </w:t>
+        <w:t>ВП стр</w:t>
+      </w:r>
+      <w:proofErr w:type="gramEnd"/>
+      <w:r>
+        <w:rPr>
+          <w:szCs w:val="24"/>
+        </w:rPr>
+        <w:t xml:space="preserve">аны. </w:t>
+      </w:r>
+    </w:p>
+    <w:p>
+      <w:pPr>
+        <w:pStyle w:val="af3"/>
+        <w:rPr>
+          <w:szCs w:val="24"/>
+        </w:rPr>
+      </w:pPr>
+      <w:r>
+        <w:rPr>
+          <w:szCs w:val="24"/>
+        </w:rPr>
+        <w:t xml:space="preserve">В структуре сельского хозяйства преобладает растениеводство, дающее 60% сельскохозяйственной продукции. Для растениеводства Бразилии характерна ярко выраженная экспортная, плантационная направленность. </w:t>
+      </w:r>
+      <w:r>
+        <w:rPr>
+          <w:szCs w:val="24"/>
+        </w:rPr>
+        <w:lastRenderedPageBreak/>
+        <w:t>Главными экспортными культурами страны являются кофе, бананы, апельсины и сахарный тростник (1 место в мире), какао (2 место), соя (3 место в мире), хлопчатник. Главными зерновыми культурами являются кукуруза (3 место в мире), пшеница, рис и ячмень.</w:t>
+      </w:r>
+    </w:p>
+    <w:p>
+      <w:pPr>
+        <w:pStyle w:val="af3"/>
+        <w:rPr>
+          <w:szCs w:val="24"/>
+          <w:lang w:val="en-US"/>
+        </w:rPr>
+      </w:pPr>
+      <w:r>
+        <w:rPr>
+          <w:szCs w:val="24"/>
+        </w:rPr>
+        <w:t>Животноводство носит экстенсивный характер и малопродуктивно. Наибольшее значение в Бразилии имеют мясное скотоводство и свиноводство. По поголовью крупного рогатого скота Бразилия уступает только Индии, а свиней — Китаю и США.</w:t>
+      </w:r>
+    </w:p>
+    <w:p>
+      <w:pPr>
+        <w:pStyle w:val="af3"/>
+        <w:rPr>
+          <w:szCs w:val="24"/>
+        </w:rPr>
+      </w:pPr>
+      <w:r>
+        <w:rPr>
+          <w:szCs w:val="24"/>
+        </w:rPr>
+        <w:t>Основными экономическими партнёрами Бразилии являются США, западноевропейские и латиноамериканские страны.</w:t>
+      </w:r>
+    </w:p>
+    <w:p>
+      <w:pPr>
+        <w:pStyle w:val="af3"/>
+        <w:rPr>
+          <w:szCs w:val="24"/>
+        </w:rPr>
+      </w:pPr>
+      <w:r>
+        <w:rPr>
+          <w:szCs w:val="24"/>
+        </w:rPr>
+        <w:t xml:space="preserve">Несмотря на возросшую долю готовой продукции, в том числе и продукции машиностроения, в экспорте Бразилии значительное место по-прежнему занимают сырьё, полуфабрикаты и сельскохозяйствен­ная продукция, и, как следствие, Бразилия имеет отрицательное </w:t>
       </w:r>
       <w:proofErr w:type="gramStart"/>
       <w:r>
         <w:rPr>
           <w:szCs w:val="24"/>
         </w:rPr>
-        <w:t>кото­рой</w:t>
+        <w:t>внеш</w:t>
       </w:r>
       <w:proofErr w:type="gramEnd"/>
       <w:r>
         <w:rPr>
           <w:szCs w:val="24"/>
         </w:rPr>
-        <w:t xml:space="preserve"> характерен влажный и жаркий экваториальный климат; восток — Бразильским плоскогорьем, для которого характерен субэкваториальный пояс с сезонным выпадением осадков; для юго-востока страны характе­рен жаркий и достаточно влажный тропический климат.</w:t>
-      </w:r>
-    </w:p>
-    <w:p>
-      <w:pPr>
-        <w:pStyle w:val="af3"/>
+        <w:t xml:space="preserve">­неторговое сальдо. Основными экспортными товарами Бразилии </w:t>
+      </w:r>
+      <w:proofErr w:type="gramStart"/>
+      <w:r>
         <w:rPr>
           <w:szCs w:val="24"/>
         </w:rPr>
-      </w:pPr>
+        <w:t>яв­ляются</w:t>
+      </w:r>
+      <w:proofErr w:type="gramEnd"/>
       <w:r>
         <w:rPr>
           <w:szCs w:val="24"/>
         </w:rPr>
-        <w:t>Топливными ресурсами Бразилия обеспечена слабо. Местные место­рождения каменного угля, нефти и природного газа не удовлетворяют внутренних потребностей страны. Чр</w:t>
-      </w:r>
-      <w:r>
+        <w:t xml:space="preserve"> железная руда, бокситы, сталь, автомобили, лёгкие самолёты, электротехника, лес, соя, продукция мукомольной промышленности, кофе, какао, сахар, апельсиновый сок, а главными импортируемыми товарами — нефть, уголь, машины и оборудование, зерно и цветные металлы.</w:t>
+      </w:r>
+    </w:p>
+    <w:p>
+      <w:pPr>
+        <w:pStyle w:val="af3"/>
         <w:rPr>
           <w:szCs w:val="24"/>
-        </w:rPr>
-        <w:t>езвычайно богата Бразилия рудны</w:t>
-      </w:r>
-      <w:r>
-        <w:rPr>
-          <w:szCs w:val="24"/>
-        </w:rPr>
-        <w:t xml:space="preserve">ми минеральными ресурсами. Мировое значение имеют запасы железных руд — так называемый </w:t>
-      </w:r>
-      <w:r>
-        <w:rPr>
-          <w:szCs w:val="24"/>
-        </w:rPr>
-        <w:t xml:space="preserve">железный треугольник, образованный месторождениями </w:t>
-      </w:r>
-      <w:proofErr w:type="spellStart"/>
-      <w:r>
-        <w:rPr>
-          <w:szCs w:val="24"/>
-        </w:rPr>
-        <w:t>Итабира</w:t>
-      </w:r>
-      <w:proofErr w:type="spellEnd"/>
-      <w:r>
-        <w:rPr>
-          <w:szCs w:val="24"/>
-        </w:rPr>
-        <w:t xml:space="preserve">, </w:t>
-      </w:r>
-      <w:proofErr w:type="spellStart"/>
-      <w:r>
-        <w:rPr>
-          <w:szCs w:val="24"/>
-        </w:rPr>
-        <w:t>Серра-дус-Каражас</w:t>
-      </w:r>
-      <w:proofErr w:type="spellEnd"/>
-      <w:r>
-        <w:rPr>
-          <w:szCs w:val="24"/>
-        </w:rPr>
-        <w:t xml:space="preserve"> и </w:t>
-      </w:r>
-      <w:proofErr w:type="spellStart"/>
-      <w:r>
-        <w:rPr>
-          <w:szCs w:val="24"/>
-        </w:rPr>
-        <w:t>Морру-ду-Урукун</w:t>
-      </w:r>
-      <w:proofErr w:type="spellEnd"/>
-      <w:r>
-        <w:rPr>
-          <w:szCs w:val="24"/>
-        </w:rPr>
-        <w:t>; марганцевых (</w:t>
-      </w:r>
-      <w:proofErr w:type="spellStart"/>
-      <w:r>
-        <w:rPr>
-          <w:szCs w:val="24"/>
-        </w:rPr>
-        <w:t>Серра-ду-Навиу</w:t>
-      </w:r>
-      <w:proofErr w:type="spellEnd"/>
-      <w:r>
-        <w:rPr>
-          <w:szCs w:val="24"/>
-        </w:rPr>
-        <w:t>), алюминиевых (</w:t>
-      </w:r>
-      <w:proofErr w:type="spellStart"/>
-      <w:r>
-        <w:rPr>
-          <w:szCs w:val="24"/>
-        </w:rPr>
-        <w:t>Тромбетас</w:t>
-      </w:r>
-      <w:proofErr w:type="spellEnd"/>
-      <w:r>
-        <w:rPr>
-          <w:szCs w:val="24"/>
-        </w:rPr>
-        <w:t>), никелевых (</w:t>
-      </w:r>
-      <w:proofErr w:type="spellStart"/>
-      <w:r>
-        <w:rPr>
-          <w:szCs w:val="24"/>
-        </w:rPr>
-        <w:t>Никеландия</w:t>
-      </w:r>
-      <w:proofErr w:type="spellEnd"/>
-      <w:r>
-        <w:rPr>
-          <w:szCs w:val="24"/>
-        </w:rPr>
-        <w:t>) и оловянных руд (Порту-</w:t>
-      </w:r>
-      <w:proofErr w:type="spellStart"/>
-      <w:r>
-        <w:rPr>
-          <w:szCs w:val="24"/>
-        </w:rPr>
-        <w:t>Велью</w:t>
-      </w:r>
-      <w:proofErr w:type="spellEnd"/>
-      <w:r>
-        <w:rPr>
-          <w:szCs w:val="24"/>
-        </w:rPr>
-        <w:t xml:space="preserve">), а </w:t>
-      </w:r>
-      <w:r>
-        <w:rPr>
-          <w:szCs w:val="24"/>
-        </w:rPr>
-        <w:t>также полиметаллов, урана, золота, редких и рассеянных металлов. Из нерудных ресурсов выделяются запасы апатитов, фосфоритов (</w:t>
-      </w:r>
-      <w:proofErr w:type="spellStart"/>
-      <w:r>
-        <w:rPr>
-          <w:szCs w:val="24"/>
-        </w:rPr>
-        <w:t>Итумбиара</w:t>
-      </w:r>
-      <w:proofErr w:type="spellEnd"/>
-      <w:r>
-        <w:rPr>
-          <w:szCs w:val="24"/>
-        </w:rPr>
-        <w:t xml:space="preserve">) и алмазов. </w:t>
-      </w:r>
-      <w:r>
-        <w:rPr>
-          <w:szCs w:val="24"/>
-          <w:lang w:val="en-US"/>
-        </w:rPr>
-        <w:t>[</w:t>
-      </w:r>
-      <w:r>
-        <w:rPr>
-          <w:szCs w:val="24"/>
-          <w:lang w:val="en-US"/>
-        </w:rPr>
-        <w:t>14</w:t>
-      </w:r>
-      <w:r>
-        <w:rPr>
-          <w:szCs w:val="24"/>
-          <w:lang w:val="en-US"/>
-        </w:rPr>
-        <w:t>]</w:t>
-      </w:r>
-    </w:p>
-    <w:p>
-      <w:pPr>
-        <w:pStyle w:val="af3"/>
-        <w:rPr>
-          <w:szCs w:val="24"/>
-          <w:lang w:val="en-US"/>
-        </w:rPr>
-      </w:pPr>
-      <w:r>
-        <w:rPr>
-          <w:szCs w:val="24"/>
-        </w:rPr>
-        <w:t>Бразилия располагает гигантскими запасами лесных (амазонская сельва), водных (Амазонка и её притоки, Сан-</w:t>
-      </w:r>
-      <w:proofErr w:type="spellStart"/>
-      <w:r>
-        <w:rPr>
-          <w:szCs w:val="24"/>
-        </w:rPr>
-        <w:t>Франсиску</w:t>
-      </w:r>
-      <w:proofErr w:type="spellEnd"/>
-      <w:r>
-        <w:rPr>
-          <w:szCs w:val="24"/>
-        </w:rPr>
-        <w:t>, Парана и её притоки), гидроэнергетических, почвенных (кампос), агроклиматических и рекреационных ресурсов.</w:t>
-      </w:r>
-    </w:p>
-    <w:p>
-      <w:pPr>
-        <w:pStyle w:val="af3"/>
-        <w:rPr>
-          <w:szCs w:val="24"/>
-        </w:rPr>
-      </w:pPr>
-      <w:r>
-        <w:rPr>
-          <w:szCs w:val="24"/>
-        </w:rPr>
-        <w:lastRenderedPageBreak/>
-        <w:t>Бразилия — индустриально-аграр</w:t>
-      </w:r>
-      <w:r>
-        <w:rPr>
-          <w:szCs w:val="24"/>
-        </w:rPr>
-        <w:t>ная страна. По объёму ВВП Брази</w:t>
-      </w:r>
-      <w:r>
-        <w:rPr>
-          <w:szCs w:val="24"/>
-        </w:rPr>
-        <w:t>лия входит в десятку крупнейших стран мира. Особенностью экономики Бразилии является её ориентация на удовлетворение внутреннего рынка. В настоящее время бразильская промышленность на 80% обеспечивает потребности страны в различном оборудовании, на 95% — в средствах транспорта и более 50% — в средствах информатики.</w:t>
-      </w:r>
-    </w:p>
-    <w:p>
-      <w:pPr>
-        <w:pStyle w:val="af3"/>
-        <w:rPr>
-          <w:szCs w:val="24"/>
-        </w:rPr>
-      </w:pPr>
-      <w:r>
-        <w:rPr>
-          <w:szCs w:val="24"/>
-        </w:rPr>
-        <w:t xml:space="preserve">Горнодобывающая </w:t>
-      </w:r>
-      <w:proofErr w:type="gramStart"/>
-      <w:r>
-        <w:rPr>
-          <w:szCs w:val="24"/>
-        </w:rPr>
-        <w:t>промышленност</w:t>
-      </w:r>
-      <w:r>
-        <w:rPr>
-          <w:szCs w:val="24"/>
-        </w:rPr>
-        <w:t>ь</w:t>
-      </w:r>
-      <w:proofErr w:type="gramEnd"/>
-      <w:r>
-        <w:rPr>
-          <w:szCs w:val="24"/>
-        </w:rPr>
-        <w:t xml:space="preserve"> несмотря на богатство и разно</w:t>
-      </w:r>
-      <w:r>
-        <w:rPr>
-          <w:szCs w:val="24"/>
-        </w:rPr>
-        <w:t>образие ресурсной базы занимает скромное место в промышленном производстве. Развита добыча железных (1 место в мире), марганцевых руд, бокситов, руд других металлов, а также алмазов.</w:t>
-      </w:r>
-    </w:p>
-    <w:p>
-      <w:pPr>
-        <w:pStyle w:val="af3"/>
-        <w:rPr>
-          <w:szCs w:val="24"/>
-        </w:rPr>
-      </w:pPr>
-      <w:r>
-        <w:rPr>
-          <w:szCs w:val="24"/>
-        </w:rPr>
-        <w:t>Обрабатывающая промышленность в структуре промышленного производства занимает ведущее место</w:t>
-      </w:r>
-      <w:r>
-        <w:rPr>
-          <w:szCs w:val="24"/>
-        </w:rPr>
-        <w:t xml:space="preserve"> при резко выраженной концентра</w:t>
-      </w:r>
-      <w:r>
-        <w:rPr>
-          <w:szCs w:val="24"/>
-        </w:rPr>
-        <w:t>ции её в прибрежной зоне на юго-востоке страны.</w:t>
-      </w:r>
-    </w:p>
-    <w:p>
-      <w:pPr>
-        <w:pStyle w:val="af3"/>
-        <w:rPr>
-          <w:szCs w:val="24"/>
-        </w:rPr>
-      </w:pPr>
-      <w:r>
-        <w:rPr>
-          <w:szCs w:val="24"/>
-        </w:rPr>
-        <w:t xml:space="preserve">Производство электроэнергии составляет более 400 млрд. </w:t>
-      </w:r>
-      <w:proofErr w:type="spellStart"/>
-      <w:r>
-        <w:rPr>
-          <w:szCs w:val="24"/>
-        </w:rPr>
-        <w:t>кВтч</w:t>
-      </w:r>
-      <w:proofErr w:type="spellEnd"/>
-      <w:r>
-        <w:rPr>
-          <w:szCs w:val="24"/>
-        </w:rPr>
-        <w:t xml:space="preserve"> (1 место в регионе и 9 место в мире) и базируется главным образом на ГЭС, которые вырабатывают более 90% всей электроэнергии в стране. В Бразилии находится крупнейшая в мире ГЭС — «</w:t>
-      </w:r>
-      <w:proofErr w:type="spellStart"/>
-      <w:r>
-        <w:rPr>
-          <w:szCs w:val="24"/>
-        </w:rPr>
-        <w:t>Итайпу</w:t>
-      </w:r>
-      <w:proofErr w:type="spellEnd"/>
-      <w:r>
-        <w:rPr>
-          <w:szCs w:val="24"/>
-        </w:rPr>
-        <w:t>».</w:t>
-      </w:r>
-    </w:p>
-    <w:p>
-      <w:pPr>
-        <w:pStyle w:val="af3"/>
-        <w:rPr>
-          <w:szCs w:val="24"/>
-        </w:rPr>
-      </w:pPr>
-      <w:r>
-        <w:rPr>
-          <w:szCs w:val="24"/>
-        </w:rPr>
-        <w:t>Быстрыми темпами развивается ме</w:t>
-      </w:r>
-      <w:r>
-        <w:rPr>
-          <w:szCs w:val="24"/>
-        </w:rPr>
-        <w:t>таллургия страны: по производст</w:t>
-      </w:r>
-      <w:r>
-        <w:rPr>
-          <w:szCs w:val="24"/>
-        </w:rPr>
-        <w:t>ву стали Бразилия вошла в первую десятку, а по производству алюминия — в пятёрку крупнейших мировых пр</w:t>
-      </w:r>
-      <w:r>
-        <w:rPr>
-          <w:szCs w:val="24"/>
-        </w:rPr>
-        <w:t>оизводителей. Главными металлур</w:t>
-      </w:r>
-      <w:r>
-        <w:rPr>
-          <w:szCs w:val="24"/>
-        </w:rPr>
-        <w:t xml:space="preserve">гическими центрами Бразилии являются </w:t>
-      </w:r>
-      <w:proofErr w:type="spellStart"/>
-      <w:r>
-        <w:rPr>
-          <w:szCs w:val="24"/>
-        </w:rPr>
-        <w:t>Волта-Редонда</w:t>
-      </w:r>
-      <w:proofErr w:type="spellEnd"/>
-      <w:r>
-        <w:rPr>
-          <w:szCs w:val="24"/>
-        </w:rPr>
-        <w:t>, Белу-</w:t>
-      </w:r>
-      <w:proofErr w:type="spellStart"/>
-      <w:r>
-        <w:rPr>
-          <w:szCs w:val="24"/>
-        </w:rPr>
-        <w:t>Оризонти</w:t>
-      </w:r>
-      <w:proofErr w:type="spellEnd"/>
-      <w:r>
-        <w:rPr>
-          <w:szCs w:val="24"/>
-        </w:rPr>
-        <w:t xml:space="preserve">, Сан-Паулу, Рио-де-Жанейро (сталь), </w:t>
-      </w:r>
-      <w:proofErr w:type="spellStart"/>
-      <w:r>
-        <w:rPr>
-          <w:szCs w:val="24"/>
-        </w:rPr>
-        <w:t>Сорокаба</w:t>
-      </w:r>
-      <w:proofErr w:type="spellEnd"/>
-      <w:r>
-        <w:rPr>
-          <w:szCs w:val="24"/>
-        </w:rPr>
-        <w:t xml:space="preserve"> и Ору-</w:t>
-      </w:r>
-      <w:proofErr w:type="spellStart"/>
-      <w:r>
-        <w:rPr>
-          <w:szCs w:val="24"/>
-        </w:rPr>
-        <w:t>Прету</w:t>
-      </w:r>
-      <w:proofErr w:type="spellEnd"/>
-      <w:r>
-        <w:rPr>
-          <w:szCs w:val="24"/>
-        </w:rPr>
-        <w:t xml:space="preserve"> (первичный алюминий).</w:t>
-      </w:r>
-    </w:p>
-    <w:p>
-      <w:pPr>
-        <w:pStyle w:val="af3"/>
-        <w:rPr>
-          <w:szCs w:val="24"/>
-        </w:rPr>
-      </w:pPr>
-      <w:r>
-        <w:rPr>
-          <w:szCs w:val="24"/>
-        </w:rPr>
-        <w:t>Машиностроение — ведущая отрасль обрабатывающей промышленности, на долю которой приходится о</w:t>
-      </w:r>
-      <w:r>
-        <w:rPr>
-          <w:szCs w:val="24"/>
-        </w:rPr>
-        <w:t>коло 1/3 промышленного производ</w:t>
-      </w:r>
-      <w:r>
-        <w:rPr>
-          <w:szCs w:val="24"/>
-        </w:rPr>
-        <w:t>ства страны. Особенно выделяются транспортное машиностроение — производство автомобилей (более 1 млн</w:t>
-      </w:r>
-      <w:r>
-        <w:rPr>
-          <w:szCs w:val="24"/>
-        </w:rPr>
-        <w:t>. шт.), судов, локомотивов и ва</w:t>
-      </w:r>
-      <w:r>
-        <w:rPr>
-          <w:szCs w:val="24"/>
-        </w:rPr>
-        <w:t>гонов; электротехническая промышленность и станкостроение. Быстро развиваются электроника, авиационная и оборонная промышленность. Главными машиностроительными центрами Бразилии являются Сан-Паулу и Рио-де-Жанейро.</w:t>
-      </w:r>
-    </w:p>
-    <w:p>
-      <w:pPr>
-        <w:pStyle w:val="af3"/>
-        <w:rPr>
-          <w:szCs w:val="24"/>
-        </w:rPr>
-      </w:pPr>
-      <w:r>
-        <w:rPr>
-          <w:szCs w:val="24"/>
-        </w:rPr>
-        <w:t>Динамично развивается химическая промышленность, особенно производство кислот и минеральн</w:t>
-      </w:r>
-      <w:r>
-        <w:rPr>
-          <w:szCs w:val="24"/>
-        </w:rPr>
-        <w:t>ых удобрений, нефтехимия, произ</w:t>
-      </w:r>
-      <w:r>
-        <w:rPr>
-          <w:szCs w:val="24"/>
-        </w:rPr>
-        <w:t>водство этилового спирта (используемого в качестве автомобильного топлива), химия органического синт</w:t>
-      </w:r>
-      <w:r>
-        <w:rPr>
-          <w:szCs w:val="24"/>
-        </w:rPr>
-        <w:t>еза и полимеров. Важнейшими цен</w:t>
-      </w:r>
-      <w:r>
-        <w:rPr>
-          <w:szCs w:val="24"/>
-        </w:rPr>
-        <w:t xml:space="preserve">трами химической промышленности страны являются Сан-Паулу, </w:t>
-      </w:r>
-      <w:proofErr w:type="spellStart"/>
-      <w:r>
-        <w:rPr>
-          <w:szCs w:val="24"/>
-        </w:rPr>
-        <w:t>Кубатан</w:t>
-      </w:r>
-      <w:proofErr w:type="spellEnd"/>
-      <w:r>
-        <w:rPr>
-          <w:szCs w:val="24"/>
-        </w:rPr>
-        <w:t>, Рио-де-Жанейро, Белу-</w:t>
-      </w:r>
-      <w:proofErr w:type="spellStart"/>
-      <w:r>
-        <w:rPr>
-          <w:szCs w:val="24"/>
-        </w:rPr>
-        <w:t>Оризонти</w:t>
-      </w:r>
-      <w:proofErr w:type="spellEnd"/>
-      <w:r>
-        <w:rPr>
-          <w:szCs w:val="24"/>
-        </w:rPr>
-        <w:t xml:space="preserve">, Порту-Алегри, </w:t>
-      </w:r>
-      <w:proofErr w:type="spellStart"/>
-      <w:r>
-        <w:rPr>
-          <w:szCs w:val="24"/>
-        </w:rPr>
-        <w:t>Салвадор</w:t>
-      </w:r>
-      <w:proofErr w:type="spellEnd"/>
-      <w:r>
-        <w:rPr>
-          <w:szCs w:val="24"/>
-        </w:rPr>
-        <w:t xml:space="preserve"> и </w:t>
-      </w:r>
-      <w:proofErr w:type="gramStart"/>
-      <w:r>
-        <w:rPr>
-          <w:szCs w:val="24"/>
-        </w:rPr>
-        <w:t>Ре­сифи</w:t>
-      </w:r>
-      <w:proofErr w:type="gramEnd"/>
-      <w:r>
-        <w:rPr>
-          <w:szCs w:val="24"/>
-        </w:rPr>
-        <w:t>.</w:t>
-      </w:r>
-    </w:p>
-    <w:p>
-      <w:pPr>
-        <w:pStyle w:val="af3"/>
-        <w:rPr>
-          <w:szCs w:val="24"/>
-        </w:rPr>
-      </w:pPr>
-      <w:r>
-        <w:rPr>
-          <w:szCs w:val="24"/>
-        </w:rPr>
-        <w:t>В Бразилии традиционно развиты лесная (</w:t>
-      </w:r>
-      <w:proofErr w:type="spellStart"/>
-      <w:r>
-        <w:rPr>
-          <w:szCs w:val="24"/>
-        </w:rPr>
-        <w:t>Манаус</w:t>
-      </w:r>
-      <w:proofErr w:type="spellEnd"/>
-      <w:r>
-        <w:rPr>
-          <w:szCs w:val="24"/>
-        </w:rPr>
-        <w:t>), лёгкая, особенно хлопчатобумажная и обувная (Сан-Па</w:t>
-      </w:r>
-      <w:r>
-        <w:rPr>
-          <w:szCs w:val="24"/>
-        </w:rPr>
-        <w:t>улу), а также пищевая промышлен</w:t>
-      </w:r>
-      <w:r>
-        <w:rPr>
-          <w:szCs w:val="24"/>
-        </w:rPr>
-        <w:t xml:space="preserve">ность, среди которой </w:t>
-      </w:r>
-      <w:proofErr w:type="gramStart"/>
-      <w:r>
-        <w:rPr>
-          <w:szCs w:val="24"/>
-        </w:rPr>
-        <w:t>важное значение</w:t>
-      </w:r>
-      <w:proofErr w:type="gramEnd"/>
-      <w:r>
-        <w:rPr>
-          <w:szCs w:val="24"/>
-        </w:rPr>
-        <w:t xml:space="preserve"> имеют сахарная, мясная, масло­бойная и табачная отрасли.</w:t>
-      </w:r>
-    </w:p>
-    <w:p>
-      <w:pPr>
-        <w:pStyle w:val="af3"/>
-        <w:rPr>
-          <w:szCs w:val="24"/>
-        </w:rPr>
-      </w:pPr>
-      <w:r>
-        <w:rPr>
-          <w:szCs w:val="24"/>
-        </w:rPr>
-        <w:t>В сельском хозяйстве Бразилии занято около 30% трудоспособного населения, но оно даёт лишь 8% В</w:t>
-      </w:r>
-      <w:proofErr w:type="gramStart"/>
-      <w:r>
-        <w:rPr>
-          <w:szCs w:val="24"/>
-        </w:rPr>
-        <w:t>ВП стр</w:t>
-      </w:r>
-      <w:proofErr w:type="gramEnd"/>
-      <w:r>
-        <w:rPr>
-          <w:szCs w:val="24"/>
-        </w:rPr>
-        <w:t xml:space="preserve">аны. </w:t>
-      </w:r>
-    </w:p>
-    <w:p>
-      <w:pPr>
-        <w:pStyle w:val="af3"/>
-        <w:rPr>
-          <w:szCs w:val="24"/>
-        </w:rPr>
-      </w:pPr>
-      <w:r>
-        <w:rPr>
-          <w:szCs w:val="24"/>
-        </w:rPr>
-        <w:t>В структуре сельского хозяйства преобладает растениеводств</w:t>
-      </w:r>
-      <w:r>
-        <w:rPr>
-          <w:szCs w:val="24"/>
-        </w:rPr>
-        <w:t>о, даю</w:t>
-      </w:r>
-      <w:r>
-        <w:rPr>
-          <w:szCs w:val="24"/>
-        </w:rPr>
-        <w:t>щее 60% сельскохозяйственной проду</w:t>
-      </w:r>
-      <w:r>
-        <w:rPr>
-          <w:szCs w:val="24"/>
-        </w:rPr>
-        <w:t>кции. Для растениеводства Брази</w:t>
-      </w:r>
-      <w:r>
-        <w:rPr>
-          <w:szCs w:val="24"/>
-        </w:rPr>
-        <w:t>лии характерна ярко выраженная эксп</w:t>
-      </w:r>
-      <w:r>
-        <w:rPr>
-          <w:szCs w:val="24"/>
-        </w:rPr>
-        <w:t>ортная, плантационная направлен</w:t>
-      </w:r>
-      <w:r>
-        <w:rPr>
-          <w:szCs w:val="24"/>
-        </w:rPr>
-        <w:t xml:space="preserve">ность. </w:t>
-      </w:r>
-      <w:r>
-        <w:rPr>
-          <w:szCs w:val="24"/>
-        </w:rPr>
-        <w:lastRenderedPageBreak/>
-        <w:t>Главными экспортными культурами страны являются кофе, бананы, апельсины и сахарный тростник (1 место в мире),</w:t>
-      </w:r>
-      <w:r>
-        <w:rPr>
-          <w:szCs w:val="24"/>
-        </w:rPr>
-        <w:t xml:space="preserve"> какао (2 ме</w:t>
-      </w:r>
-      <w:r>
-        <w:rPr>
-          <w:szCs w:val="24"/>
-        </w:rPr>
-        <w:t>сто), соя (3 место в мире), хлопчатник. Главными зерновыми культурами являются кукуруза (3 место в мире), пшеница, рис и ячмень.</w:t>
-      </w:r>
-    </w:p>
-    <w:p>
-      <w:pPr>
-        <w:pStyle w:val="af3"/>
-        <w:rPr>
-          <w:szCs w:val="24"/>
-          <w:lang w:val="en-US"/>
-        </w:rPr>
-      </w:pPr>
-      <w:r>
-        <w:rPr>
-          <w:szCs w:val="24"/>
-        </w:rPr>
-        <w:t>Животноводство носит экстенсивный характер и малопродуктивно. Наибольшее значение в Бразилии имеют мясное скотоводство и свиноводство. По поголовью крупного рогато</w:t>
-      </w:r>
-      <w:r>
-        <w:rPr>
-          <w:szCs w:val="24"/>
-        </w:rPr>
-        <w:t>го скота Бразилия уступает толь</w:t>
-      </w:r>
-      <w:r>
-        <w:rPr>
-          <w:szCs w:val="24"/>
-        </w:rPr>
-        <w:t>ко Индии, а свиней — Китаю и США.</w:t>
-      </w:r>
-    </w:p>
-    <w:p>
-      <w:pPr>
-        <w:pStyle w:val="af3"/>
-        <w:rPr>
-          <w:szCs w:val="24"/>
-        </w:rPr>
-      </w:pPr>
-      <w:r>
-        <w:rPr>
-          <w:szCs w:val="24"/>
-        </w:rPr>
-        <w:t>Основными экономическими партнёрами Бразилии являются США, западноевропейские и латиноамериканские страны.</w:t>
-      </w:r>
-    </w:p>
-    <w:p>
-      <w:pPr>
-        <w:pStyle w:val="af3"/>
-        <w:rPr>
-          <w:szCs w:val="24"/>
-        </w:rPr>
-      </w:pPr>
-      <w:r>
-        <w:rPr>
-          <w:szCs w:val="24"/>
-        </w:rPr>
-        <w:t xml:space="preserve">Несмотря на возросшую долю готовой продукции, в том числе и продукции машиностроения, в экспорте Бразилии значительное место по-прежнему занимают сырьё, полуфабрикаты и сельскохозяйствен­ная продукция, и, как следствие, Бразилия имеет отрицательное </w:t>
-      </w:r>
-      <w:proofErr w:type="gramStart"/>
-      <w:r>
-        <w:rPr>
-          <w:szCs w:val="24"/>
-        </w:rPr>
-        <w:t>внеш</w:t>
-      </w:r>
-      <w:proofErr w:type="gramEnd"/>
-      <w:r>
-        <w:rPr>
-          <w:szCs w:val="24"/>
-        </w:rPr>
-        <w:t xml:space="preserve">­неторговое сальдо. Основными экспортными товарами Бразилии </w:t>
-      </w:r>
-      <w:proofErr w:type="gramStart"/>
-      <w:r>
-        <w:rPr>
-          <w:szCs w:val="24"/>
-        </w:rPr>
-        <w:t>яв­ляются</w:t>
-      </w:r>
-      <w:proofErr w:type="gramEnd"/>
-      <w:r>
-        <w:rPr>
-          <w:szCs w:val="24"/>
-        </w:rPr>
-        <w:t xml:space="preserve"> железная руда, бокситы, сталь, автомобили, лёгкие самолёты, электротехника, лес, соя, продукция мукомольной промышленности, кофе, какао, сахар, апельсиновый сок, а главными импортируемыми товарами — нефть, уголь, машины и оборудование, зерно и цветные металлы.</w:t>
-      </w:r>
-    </w:p>
-    <w:p>
-      <w:pPr>
-        <w:pStyle w:val="af3"/>
-        <w:rPr>
-          <w:szCs w:val="24"/>
-          <w:highlight w:val="red"/>
         </w:rPr>
       </w:pPr>
       <w:r>
@@ -7285,13 +7225,7 @@
         <w:t xml:space="preserve"> </w:t>
       </w:r>
       <w:r>
-        <w:t>Валовой внутренний продукт (ВВП) в Бразилии в 2017 году составил 2055,51 миллиарда</w:t>
-      </w:r>
-      <w:r>
-        <w:t xml:space="preserve"> долларов США. Значение ВВП Бразилии составляет 3,32 процента мировой </w:t>
-      </w:r>
-      <w:r>
-        <w:t xml:space="preserve">экономики. </w:t>
+        <w:t xml:space="preserve">Валовой внутренний продукт (ВВП) в Бразилии в 2017 году составил 2055,51 миллиарда долларов США. Значение ВВП Бразилии составляет 3,32 процента мировой экономики. </w:t>
       </w:r>
       <w:r>
         <w:rPr>
@@ -7323,10 +7257,7 @@
         <w:ind w:left="1843"/>
       </w:pPr>
       <w:r>
-        <w:t>Валовой внутренний продукт</w:t>
-      </w:r>
-      <w:r>
-        <w:t xml:space="preserve"> за 5 лет</w:t>
+        <w:t>Валовой внутренний продукт за 5 лет</w:t>
       </w:r>
     </w:p>
     <w:tbl>
@@ -7399,10 +7330,7 @@
               <w:pStyle w:val="aff0"/>
             </w:pPr>
             <w:r>
-              <w:t>ЗНАЧЕНИЕ</w:t>
-            </w:r>
-            <w:r>
-              <w:t>, млрд. дол.</w:t>
+              <w:t>ЗНАЧЕНИЕ, млрд. дол.</w:t>
             </w:r>
           </w:p>
         </w:tc>
@@ -7844,13 +7772,7 @@
         </w:rPr>
       </w:pPr>
       <w:r>
-        <w:t>Валовой национальный продукт</w:t>
-      </w:r>
-      <w:r>
-        <w:t xml:space="preserve"> </w:t>
-      </w:r>
-      <w:r>
-        <w:t>за 5 лет</w:t>
+        <w:t>Валовой национальный продукт за 5 лет</w:t>
       </w:r>
       <w:r>
         <w:rPr>
@@ -8021,10 +7943,7 @@
               <w:pStyle w:val="aff0"/>
             </w:pPr>
             <w:r>
-              <w:t>ЗНАЧЕНИЕ</w:t>
-            </w:r>
-            <w:r>
-              <w:t>, млрд. дол.</w:t>
+              <w:t>ЗНАЧЕНИЕ, млрд. дол.</w:t>
             </w:r>
           </w:p>
         </w:tc>
@@ -8605,10 +8524,7 @@
         </w:rPr>
       </w:pPr>
       <w:r>
-        <w:t xml:space="preserve">Место страны </w:t>
-      </w:r>
-      <w:r>
-        <w:t xml:space="preserve">в международной экономике. </w:t>
+        <w:t xml:space="preserve">Место страны в международной экономике. </w:t>
       </w:r>
       <w:r>
         <w:t>По данным статистики [</w:t>
@@ -8623,363 +8539,509 @@
     <w:p>
       <w:pPr>
         <w:pStyle w:val="af3"/>
-        <w:rPr>
-          <w:lang w:val="en-US"/>
-        </w:rPr>
-      </w:pPr>
-    </w:p>
-    <w:p>
-      <w:pPr>
-        <w:pStyle w:val="af3"/>
-      </w:pPr>
-      <w:r>
-        <w:br w:type="page"/>
-      </w:r>
+      </w:pPr>
     </w:p>
     <w:p>
       <w:pPr>
         <w:pStyle w:val="2"/>
+        <w:rPr>
+          <w:lang w:val="en-US"/>
+        </w:rPr>
+      </w:pPr>
+      <w:bookmarkStart w:id="7" w:name="_Toc7988353"/>
+      <w:r>
+        <w:t>Южно-Африканская Республика</w:t>
+      </w:r>
+      <w:bookmarkEnd w:id="7"/>
+      <w:r>
+        <w:t xml:space="preserve"> </w:t>
+      </w:r>
+    </w:p>
+    <w:p>
+      <w:pPr>
+        <w:pStyle w:val="af3"/>
+        <w:rPr>
+          <w:lang w:val="en-US"/>
+        </w:rPr>
+      </w:pPr>
+    </w:p>
+    <w:p>
+      <w:pPr>
+        <w:pStyle w:val="af3"/>
+        <w:rPr>
+          <w:lang w:val="en-US"/>
+        </w:rPr>
+      </w:pPr>
+      <w:r>
+        <w:t xml:space="preserve">ЮАР - единственное в Африке высокоразвитое государство. По всем показателям экономического развития ей принадлежит первое место в Африке. </w:t>
+      </w:r>
+    </w:p>
+    <w:p>
+      <w:pPr>
+        <w:pStyle w:val="af3"/>
+        <w:rPr>
+          <w:lang w:val="en-US"/>
+        </w:rPr>
+      </w:pPr>
+      <w:r>
+        <w:t xml:space="preserve">ЮАР </w:t>
+      </w:r>
+      <w:proofErr w:type="gramStart"/>
+      <w:r>
+        <w:t>–п</w:t>
+      </w:r>
+      <w:proofErr w:type="gramEnd"/>
+      <w:r>
+        <w:t>арламентская республика с элементами федеративности и с президентской формой правления согласно Конституции 1996 года.</w:t>
+      </w:r>
+      <w:r>
+        <w:rPr>
+          <w:lang w:val="en-US"/>
+        </w:rPr>
+        <w:t>[17]</w:t>
+      </w:r>
+    </w:p>
+    <w:p>
+      <w:pPr>
+        <w:pStyle w:val="af3"/>
+      </w:pPr>
+      <w:r>
+        <w:t>Столица - Претория.</w:t>
+      </w:r>
+    </w:p>
+    <w:p>
+      <w:pPr>
+        <w:pStyle w:val="af3"/>
+        <w:rPr>
+          <w:lang w:val="en-US"/>
+        </w:rPr>
+      </w:pPr>
+      <w:proofErr w:type="spellStart"/>
+      <w:r>
+        <w:rPr>
+          <w:lang w:val="en-US"/>
+        </w:rPr>
+        <w:t>Валюта</w:t>
+      </w:r>
+      <w:proofErr w:type="spellEnd"/>
+      <w:r>
+        <w:t xml:space="preserve"> - </w:t>
+      </w:r>
+      <w:proofErr w:type="spellStart"/>
+      <w:r>
+        <w:rPr>
+          <w:lang w:val="en-US"/>
+        </w:rPr>
+        <w:t>южноафриканский</w:t>
+      </w:r>
+      <w:proofErr w:type="spellEnd"/>
+      <w:r>
+        <w:rPr>
+          <w:lang w:val="en-US"/>
+        </w:rPr>
+        <w:t xml:space="preserve"> </w:t>
+      </w:r>
+      <w:proofErr w:type="spellStart"/>
+      <w:r>
+        <w:rPr>
+          <w:lang w:val="en-US"/>
+        </w:rPr>
+        <w:t>рэнд</w:t>
+      </w:r>
+      <w:proofErr w:type="spellEnd"/>
+    </w:p>
+    <w:p>
+      <w:pPr>
+        <w:pStyle w:val="af3"/>
+        <w:rPr>
+          <w:lang w:val="en-US"/>
+        </w:rPr>
+      </w:pPr>
+      <w:r>
+        <w:t xml:space="preserve">Официальными являются 11 языков основных групп населения страны; преимущественно используются английский и африкаанс. </w:t>
+      </w:r>
+      <w:r>
+        <w:rPr>
+          <w:lang w:val="en-US"/>
+        </w:rPr>
+        <w:t>[</w:t>
+      </w:r>
+      <w:r>
+        <w:rPr>
+          <w:lang w:val="en-US"/>
+        </w:rPr>
+        <w:t>18</w:t>
+      </w:r>
+      <w:r>
+        <w:rPr>
+          <w:lang w:val="en-US"/>
+        </w:rPr>
+        <w:t>]</w:t>
+      </w:r>
+    </w:p>
+    <w:p>
+      <w:pPr>
+        <w:pStyle w:val="af3"/>
+        <w:rPr>
+          <w:szCs w:val="24"/>
+        </w:rPr>
+      </w:pPr>
+      <w:r>
+        <w:t xml:space="preserve">ЮАР расположена на юге </w:t>
+      </w:r>
+      <w:r>
+        <w:rPr>
+          <w:szCs w:val="24"/>
+        </w:rPr>
+        <w:t xml:space="preserve">Африки, </w:t>
+      </w:r>
+      <w:r>
+        <w:t>граничит с Мозамбиком, Свазилендом, Ботсваной, Зимбабве, Намибией. Королевство Лесото полностью окружено территорией ЮАР.</w:t>
+      </w:r>
+      <w:r>
+        <w:rPr>
+          <w:szCs w:val="24"/>
+          <w:lang w:val="en-US"/>
+        </w:rPr>
+        <w:t xml:space="preserve"> [</w:t>
+      </w:r>
+      <w:r>
+        <w:rPr>
+          <w:szCs w:val="24"/>
+          <w:lang w:val="en-US"/>
+        </w:rPr>
+        <w:t>19</w:t>
+      </w:r>
+      <w:r>
+        <w:rPr>
+          <w:szCs w:val="24"/>
+          <w:lang w:val="en-US"/>
+        </w:rPr>
+        <w:t>]</w:t>
+      </w:r>
+    </w:p>
+    <w:p>
+      <w:pPr>
+        <w:pStyle w:val="af3"/>
       </w:pPr>
       <w:r>
         <w:lastRenderedPageBreak/>
-        <w:t xml:space="preserve">Южно-Африканская Республика </w:t>
-      </w:r>
-    </w:p>
-    <w:p>
-      <w:pPr>
-        <w:pStyle w:val="af3"/>
-        <w:rPr>
-          <w:lang w:val="en-US"/>
-        </w:rPr>
-      </w:pPr>
-      <w:r>
-        <w:t>ЮАР - единственное в Африке высокоразвитое государство. По всем показателям экономического развития ей принадлежит первое место в Африке.</w:t>
+        <w:t>ЮАР является главным внешнеполитическими партнером Великобритании на африканском континенте. Поддерживаются отношения с США, Китаем, Кубой и Ливией.</w:t>
+      </w:r>
+    </w:p>
+    <w:p>
+      <w:pPr>
+        <w:pStyle w:val="af3"/>
+        <w:rPr>
+          <w:lang w:val="en-US"/>
+        </w:rPr>
+      </w:pPr>
+      <w:r>
+        <w:t>ЮАР – активный член ООН. Поддерживая процесс реформирования этой организации.</w:t>
+      </w:r>
+      <w:r>
+        <w:rPr>
+          <w:lang w:val="en-US"/>
+        </w:rPr>
+        <w:t>[</w:t>
+      </w:r>
+      <w:r>
+        <w:rPr>
+          <w:lang w:val="en-US"/>
+        </w:rPr>
+        <w:t>20</w:t>
+      </w:r>
+      <w:r>
+        <w:rPr>
+          <w:lang w:val="en-US"/>
+        </w:rPr>
+        <w:t>]</w:t>
+      </w:r>
+    </w:p>
+    <w:p>
+      <w:pPr>
+        <w:pStyle w:val="af3"/>
+      </w:pPr>
+      <w:r>
+        <w:t>Южные границы страны проходят по океанам.</w:t>
+      </w:r>
+    </w:p>
+    <w:p>
+      <w:pPr>
+        <w:pStyle w:val="af3"/>
+      </w:pPr>
+      <w:r>
+        <w:t xml:space="preserve">Полезные ископаемые. </w:t>
+      </w:r>
+      <w:proofErr w:type="gramStart"/>
+      <w:r>
+        <w:t>Недра страны богаты алмазами, золотом, платиной, сурьмой, урановой, железной и марганцевой рудами, хромитами, асбестом.</w:t>
+      </w:r>
+      <w:proofErr w:type="gramEnd"/>
+      <w:r>
+        <w:t xml:space="preserve"> К недостаткам минерально-сырьевой базы следует отнести отсутствие месторождений нефти и газа. </w:t>
+      </w:r>
+    </w:p>
+    <w:p>
+      <w:pPr>
+        <w:pStyle w:val="af3"/>
+      </w:pPr>
+      <w:r>
+        <w:t>Внутренние воды скудны, поэтому проблема водных ресурсов очень актуальна.</w:t>
+      </w:r>
+    </w:p>
+    <w:p>
+      <w:pPr>
+        <w:pStyle w:val="af3"/>
+      </w:pPr>
+      <w:r>
+        <w:t>Почвы и растительность. В стране преобладают саванны, травянистые степи - естественные пастбища. Лесов в стране мало. Менее 1/5 земель пригодно для земледелия.</w:t>
+      </w:r>
+    </w:p>
+    <w:p>
+      <w:pPr>
+        <w:pStyle w:val="af3"/>
+      </w:pPr>
+      <w:r>
+        <w:t>В структуре индустрии горнодобывающей отрасли остается главной, ведущая отрасль - добыча золота, а также урана. Большое значение имеют также угледобывающая отрасль, добыча железных, марганцевых и хромовых руд и легирующих металлов. Это создает базу для развития металлургии. Из руд цветных металлов добывают медь, олово и сурьму.</w:t>
+      </w:r>
+    </w:p>
+    <w:p>
+      <w:pPr>
+        <w:pStyle w:val="af3"/>
+      </w:pPr>
+      <w:r>
+        <w:t>На ЮАР приходится до 2/3 производимой в Африке электроэнергии, причем половину ее потребляет горнодобывающая промышленность.</w:t>
+      </w:r>
+    </w:p>
+    <w:p>
+      <w:pPr>
+        <w:pStyle w:val="af3"/>
+      </w:pPr>
+      <w:proofErr w:type="gramStart"/>
+      <w:r>
+        <w:t>В обрабатывающей промышленности выделяются черная металлургия, машиностроение и металлообработка (преобладает производство горного оборудования, транспортное и сельскохозяйственное машиностроение, судоремонт и вагоностроение), химическая промышленность (обслуживает в основном нужды горнодобывающей отрасли), легкая промышленность (текстильная, швейная, кожевенно-обувная) и пищевая (в основном изготовление фруктовых консервов, сахара, виноделие).</w:t>
+      </w:r>
+      <w:proofErr w:type="gramEnd"/>
+    </w:p>
+    <w:p>
+      <w:pPr>
+        <w:pStyle w:val="af3"/>
+      </w:pPr>
+      <w:r>
+        <w:t>В сельском хозяйстве страны ведущую роль играет земледелие — выращивание зерновых культур (пшеницы и кукурузы), хлопчатника. На юге, в области субтропического пояса развито выращивание овощей и фруктов.</w:t>
+      </w:r>
+    </w:p>
+    <w:p>
+      <w:pPr>
+        <w:pStyle w:val="af3"/>
+        <w:rPr>
+          <w:lang w:val="en-US"/>
+        </w:rPr>
+      </w:pPr>
+      <w:r>
+        <w:t>В сельском хозяйстве ведущую роль играет животноводство, прежде всего — овцеводство шерстного направления. Овечья шерсть и кожа составляют заметную часть экспорта. Разводят также крупный рогатый скот и коз. ЮАР — крупнейший в мире производитель мохера из шерсти ангорских коз</w:t>
+      </w:r>
+      <w:r>
+        <w:rPr>
+          <w:lang w:val="en-US"/>
+        </w:rPr>
+        <w:t xml:space="preserve">. </w:t>
+      </w:r>
+      <w:r>
+        <w:t xml:space="preserve">Занимаются также разведением страусов. На развитие сельского хозяйства влияют засухи, 1/3 всех земель </w:t>
+      </w:r>
+      <w:proofErr w:type="gramStart"/>
+      <w:r>
+        <w:t>подвержена</w:t>
+      </w:r>
+      <w:proofErr w:type="gramEnd"/>
+      <w:r>
+        <w:t xml:space="preserve"> эрозии. Обрабатываемые земли составляют около 12 % территории. Основные зерновые культуры — кукуруза, пшеница, сорго. ЮАР обеспечивает себя всеми основными продуктами питания, экспортирует сахар, овощи, фрукты</w:t>
+      </w:r>
+      <w:r>
+        <w:rPr>
+          <w:lang w:val="en-US"/>
+        </w:rPr>
+        <w:t>,</w:t>
+      </w:r>
+      <w:r>
+        <w:t xml:space="preserve"> ягоды, цитрусовые. Многие земли малоплодородные и нуждаются в постоянном орошении и внесении удобрений. </w:t>
+      </w:r>
+    </w:p>
+    <w:p>
+      <w:pPr>
+        <w:pStyle w:val="af3"/>
+      </w:pPr>
+      <w:r>
+        <w:t xml:space="preserve">Экономика страны производит 2/3 ВВП континента. Хозяйство страны определяет ее горнодобывающая промышленность. Около 52 % экспорта </w:t>
+      </w:r>
+      <w:r>
+        <w:lastRenderedPageBreak/>
+        <w:t xml:space="preserve">страны приходится на продукцию горнодобывающих отраслей. Страна занимает второе место в мире по добыче алмазов, третье — по добыче урановых руд. Развита добыча угля — по использованию угля для энергетики ЮАР занимает 3-е место в мире. С добывающей промышленностью тесно связано производство слитков золота (25 % мирового производства) и платины. Главным центром добычи золота является Йоханнесбург, самый крупный город ЮАР, «экономическая столица» страны. Здесь работает несколько десятков золотодобывающих рудников, сформировалась городская агломерация (около 5 </w:t>
+      </w:r>
+      <w:proofErr w:type="gramStart"/>
+      <w:r>
+        <w:t>млн</w:t>
+      </w:r>
+      <w:proofErr w:type="gramEnd"/>
+      <w:r>
+        <w:t xml:space="preserve"> человек). Отраслью специализации страны является черная металлургия. Южноафриканская сталь самая дешевая в мире. Цветная металлургия представлена производством большинства цветных металлов: от меди, сурьмы и хрома до редкоземельных металлов. Сфера услуг интенсивно развивается. Наибольшее развитие получили банковский сектор, торговля. Сфера услуг дает до 62 % ВВП. </w:t>
+      </w:r>
+    </w:p>
+    <w:p>
+      <w:pPr>
+        <w:pStyle w:val="af3"/>
+      </w:pPr>
+      <w:r>
+        <w:t>ЮАР входит в группу из 25 крупнейших мировых экспортеров. Доходы от внешней торговли достигают 50% ВВП, при этом объем экспорта превышает объем импорта.</w:t>
+      </w:r>
+    </w:p>
+    <w:p>
+      <w:pPr>
+        <w:pStyle w:val="af3"/>
+      </w:pPr>
+      <w:proofErr w:type="gramStart"/>
+      <w:r>
+        <w:t>Основные статьи экспорта ЮАР - золото, алмазы, платина, различные минералы, машины и оборудование, продовольствие и напитки – вина (более 30%), фруктовые консервы, табак, сахар.</w:t>
+      </w:r>
+      <w:proofErr w:type="gramEnd"/>
+    </w:p>
+    <w:p>
+      <w:pPr>
+        <w:pStyle w:val="af3"/>
+      </w:pPr>
+      <w:r>
+        <w:t xml:space="preserve">Главные партнеры по импорту – Германия (14,2%), США (8,5%), Китай (7,5%), Япония и Великобритания (по 6,9% каждая), Франция (6%), Саудовская Аравия (5,6%), Иран (5%) – 2004. </w:t>
+      </w:r>
+    </w:p>
+    <w:p>
+      <w:pPr>
+        <w:pStyle w:val="af3"/>
+      </w:pPr>
+      <w:r>
+        <w:t xml:space="preserve">Основные товары экспорта – минеральное сырье (в основном алмазы, золото и платина), машины, автомобили, оборудование, продовольственные товары и напитки. </w:t>
+      </w:r>
+    </w:p>
+    <w:p>
+      <w:pPr>
+        <w:pStyle w:val="af3"/>
+      </w:pPr>
+      <w:r>
+        <w:t>Основными партнерами по экспорту являются США (10,2%), Великобритания (9,2%), Япония (9%), Германия (7,1%) и Нидерланды (4%).</w:t>
+      </w:r>
+    </w:p>
+    <w:p>
+      <w:pPr>
+        <w:pStyle w:val="af3"/>
+        <w:rPr>
+          <w:lang w:val="en-US"/>
+        </w:rPr>
+      </w:pPr>
+      <w:proofErr w:type="gramStart"/>
+      <w:r>
+        <w:rPr>
+          <w:lang w:val="en-US"/>
+        </w:rPr>
+        <w:t>[</w:t>
       </w:r>
       <w:r>
         <w:t xml:space="preserve"> </w:t>
       </w:r>
-    </w:p>
-    <w:p>
-      <w:pPr>
-        <w:pStyle w:val="af3"/>
-        <w:rPr>
-          <w:lang w:val="en-US"/>
-        </w:rPr>
-      </w:pPr>
-      <w:r>
-        <w:t xml:space="preserve">ЮАР </w:t>
+      <w:r>
+        <w:rPr>
+          <w:lang w:val="en-US"/>
+        </w:rPr>
+        <w:t>21</w:t>
+      </w:r>
+      <w:proofErr w:type="gramEnd"/>
+      <w:r>
+        <w:rPr>
+          <w:lang w:val="en-US"/>
+        </w:rPr>
+        <w:t>]</w:t>
+      </w:r>
+    </w:p>
+    <w:p>
+      <w:pPr>
+        <w:pStyle w:val="af3"/>
+        <w:rPr>
+          <w:lang w:val="en-US"/>
+        </w:rPr>
+      </w:pPr>
+      <w:r>
+        <w:t>Основные статьи импорта: транспортные средства, машины, нефть, химические товары, продовольствие. Основными торговыми партнерами ЮАР продолжают оставаться Евросоюз, США, Япония, Китай, страны Ближнего Востока и Страны Сообщества развития Юга Африки (САДК).</w:t>
+      </w:r>
+    </w:p>
+    <w:p>
+      <w:pPr>
+        <w:pStyle w:val="af3"/>
+        <w:rPr>
+          <w:lang w:val="en-US"/>
+        </w:rPr>
+      </w:pPr>
+      <w:r>
+        <w:rPr>
+          <w:lang w:val="en-US"/>
+        </w:rPr>
+        <w:t>[</w:t>
+      </w:r>
+      <w:r>
+        <w:rPr>
+          <w:lang w:val="en-US"/>
+        </w:rPr>
+        <w:t>22</w:t>
+      </w:r>
+      <w:r>
+        <w:rPr>
+          <w:lang w:val="en-US"/>
+        </w:rPr>
+        <w:t>]</w:t>
+      </w:r>
+    </w:p>
+    <w:p>
+      <w:pPr>
+        <w:pStyle w:val="af3"/>
+        <w:rPr>
+          <w:lang w:val="en-US"/>
+        </w:rPr>
+      </w:pPr>
+      <w:r>
+        <w:t>Туризм - одна из самых важных и доходных отраслей экономики ЮАР. Прекрасные курорты Африки, отдых на любой вкус, красота природы и океанского побережья, пляжи, необыкновенные достопримечательности, уникальность культуры местных племен и народов, возможность приобрести необыкновенные сувенир</w:t>
       </w:r>
       <w:proofErr w:type="gramStart"/>
       <w:r>
-        <w:t>–</w:t>
-      </w:r>
-      <w:r>
-        <w:t>п</w:t>
+        <w:t>ы-</w:t>
       </w:r>
       <w:proofErr w:type="gramEnd"/>
       <w:r>
-        <w:t xml:space="preserve">арламентская </w:t>
-      </w:r>
-      <w:r>
-        <w:t>республика</w:t>
-      </w:r>
-      <w:r>
-        <w:t xml:space="preserve"> с элементами </w:t>
-      </w:r>
-      <w:r>
-        <w:t>федеративн</w:t>
-      </w:r>
-      <w:r>
-        <w:t>ости и</w:t>
-      </w:r>
-      <w:r>
-        <w:t xml:space="preserve"> с президентской формой правления согласно Конституции 1996 года.</w:t>
-      </w:r>
-      <w:r>
-        <w:rPr>
-          <w:lang w:val="en-US"/>
-        </w:rPr>
-        <w:t>[17]</w:t>
-      </w:r>
-    </w:p>
-    <w:p>
-      <w:pPr>
-        <w:pStyle w:val="af3"/>
-      </w:pPr>
-      <w:r>
-        <w:t>Столица - Претория.</w:t>
-      </w:r>
-    </w:p>
-    <w:p>
-      <w:pPr>
-        <w:pStyle w:val="af3"/>
-        <w:rPr>
-          <w:lang w:val="en-US"/>
-        </w:rPr>
-      </w:pPr>
-      <w:proofErr w:type="spellStart"/>
-      <w:r>
-        <w:rPr>
-          <w:lang w:val="en-US"/>
-        </w:rPr>
-        <w:t>Валюта</w:t>
-      </w:r>
-      <w:proofErr w:type="spellEnd"/>
-      <w:r>
-        <w:t xml:space="preserve"> - </w:t>
-      </w:r>
-      <w:proofErr w:type="spellStart"/>
-      <w:r>
-        <w:rPr>
-          <w:lang w:val="en-US"/>
-        </w:rPr>
-        <w:t>южноафриканский</w:t>
-      </w:r>
-      <w:proofErr w:type="spellEnd"/>
+        <w:t xml:space="preserve"> всё это так привлекает иностранных туристов. Яркие, фееричные музыкальные фестивали, с театральными и танцевальными постановками, ежегодно удостаиваются внимания любителей искусства во всем мире.</w:t>
+      </w:r>
       <w:r>
         <w:rPr>
           <w:lang w:val="en-US"/>
         </w:rPr>
         <w:t xml:space="preserve"> </w:t>
       </w:r>
-      <w:proofErr w:type="spellStart"/>
-      <w:r>
-        <w:rPr>
-          <w:lang w:val="en-US"/>
-        </w:rPr>
-        <w:t>рэнд</w:t>
-      </w:r>
-      <w:proofErr w:type="spellEnd"/>
-    </w:p>
-    <w:p>
-      <w:pPr>
-        <w:pStyle w:val="af3"/>
-        <w:rPr>
-          <w:lang w:val="en-US"/>
-        </w:rPr>
-      </w:pPr>
-      <w:r>
-        <w:t xml:space="preserve">Официальными являются 11 языков основных групп населения страны; преимущественно используются английский и африкаанс. </w:t>
-      </w:r>
-      <w:r>
-        <w:rPr>
-          <w:highlight w:val="red"/>
+      <w:r>
+        <w:t>Быстрыми темпами развивается деловой, а также внутренний туризм. В индустрии туризма занято более 600 тыс. человек.</w:t>
+      </w:r>
+    </w:p>
+    <w:p>
+      <w:pPr>
+        <w:pStyle w:val="af3"/>
+      </w:pPr>
+      <w:r>
+        <w:rPr>
           <w:lang w:val="en-US"/>
         </w:rPr>
         <w:t>[</w:t>
       </w:r>
       <w:r>
         <w:rPr>
-          <w:highlight w:val="red"/>
-          <w:lang w:val="en-US"/>
-        </w:rPr>
-        <w:t>18</w:t>
-      </w:r>
-      <w:r>
-        <w:rPr>
-          <w:highlight w:val="red"/>
-          <w:lang w:val="en-US"/>
-        </w:rPr>
-        <w:t>]</w:t>
-      </w:r>
-    </w:p>
-    <w:p>
-      <w:pPr>
-        <w:pStyle w:val="af3"/>
-        <w:rPr>
-          <w:szCs w:val="24"/>
-        </w:rPr>
-      </w:pPr>
-      <w:r>
-        <w:t xml:space="preserve">ЮАР расположена на юге </w:t>
-      </w:r>
-      <w:r>
-        <w:rPr>
-          <w:szCs w:val="24"/>
-        </w:rPr>
-        <w:t>Африк</w:t>
-      </w:r>
-      <w:r>
-        <w:rPr>
-          <w:szCs w:val="24"/>
-        </w:rPr>
-        <w:t xml:space="preserve">и, </w:t>
-      </w:r>
-      <w:r>
-        <w:t>граничит с Мозамбиком, Свазилендом, Ботсваной, Зимбабве, Намибией. Королевство Лесото полностью окружено территорией ЮАР.</w:t>
-      </w:r>
-      <w:r>
-        <w:rPr>
-          <w:szCs w:val="24"/>
-          <w:highlight w:val="red"/>
-          <w:lang w:val="en-US"/>
-        </w:rPr>
-        <w:t xml:space="preserve"> </w:t>
-      </w:r>
-      <w:r>
-        <w:rPr>
-          <w:szCs w:val="24"/>
-          <w:highlight w:val="red"/>
-          <w:lang w:val="en-US"/>
-        </w:rPr>
-        <w:t>[</w:t>
-      </w:r>
-      <w:r>
-        <w:rPr>
-          <w:szCs w:val="24"/>
-          <w:highlight w:val="red"/>
-          <w:lang w:val="en-US"/>
-        </w:rPr>
-        <w:t>19</w:t>
-      </w:r>
-      <w:r>
-        <w:rPr>
-          <w:szCs w:val="24"/>
-          <w:highlight w:val="red"/>
-          <w:lang w:val="en-US"/>
-        </w:rPr>
-        <w:t>]</w:t>
-      </w:r>
-    </w:p>
-    <w:p>
-      <w:pPr>
-        <w:pStyle w:val="af3"/>
-      </w:pPr>
-      <w:r>
-        <w:t>ЮАР является главным внешнеполитическими партнером Великобритании на африканском континенте. Поддерживаются отношения с США, Китаем, Кубой и Ливией.</w:t>
-      </w:r>
-    </w:p>
-    <w:p>
-      <w:pPr>
-        <w:pStyle w:val="af3"/>
-        <w:rPr>
-          <w:lang w:val="en-US"/>
-        </w:rPr>
-      </w:pPr>
-      <w:r>
-        <w:t>ЮАР – активный член ООН. Поддерживая процесс реформирования этой организации</w:t>
-      </w:r>
-      <w:r>
-        <w:t>.</w:t>
-      </w:r>
-      <w:r>
-        <w:rPr>
-          <w:highlight w:val="red"/>
-          <w:lang w:val="en-US"/>
-        </w:rPr>
-        <w:t>[</w:t>
-      </w:r>
-      <w:r>
-        <w:rPr>
-          <w:highlight w:val="red"/>
-          <w:lang w:val="en-US"/>
-        </w:rPr>
-        <w:t>20</w:t>
-      </w:r>
-      <w:r>
-        <w:rPr>
-          <w:highlight w:val="red"/>
-          <w:lang w:val="en-US"/>
-        </w:rPr>
-        <w:t>]</w:t>
-      </w:r>
-    </w:p>
-    <w:p>
-      <w:pPr>
-        <w:pStyle w:val="af3"/>
-      </w:pPr>
-      <w:r>
-        <w:t>Южные границы страны проходят по океанам.</w:t>
-      </w:r>
-    </w:p>
-    <w:p>
-      <w:pPr>
-        <w:pStyle w:val="af3"/>
-      </w:pPr>
-      <w:r>
-        <w:t xml:space="preserve">Полезные ископаемые. </w:t>
-      </w:r>
-      <w:proofErr w:type="gramStart"/>
-      <w:r>
-        <w:t>Недра страны богаты алмазами, золотом, платиной, сурьмой, урановой, железной и марганцевой рудами, хромитами, асбестом.</w:t>
-      </w:r>
-      <w:proofErr w:type="gramEnd"/>
-      <w:r>
-        <w:t xml:space="preserve"> К недостаткам минерально-сырьевой базы следует отнести отсутствие месторождений нефти и газа. </w:t>
-      </w:r>
-    </w:p>
-    <w:p>
-      <w:pPr>
-        <w:pStyle w:val="af3"/>
-      </w:pPr>
-      <w:r>
-        <w:t>Внутренние воды скудны, поэтому проблема водных ресурсов очень актуальна.</w:t>
-      </w:r>
-    </w:p>
-    <w:p>
-      <w:pPr>
-        <w:pStyle w:val="af3"/>
-      </w:pPr>
-      <w:r>
-        <w:t>Почвы и растительность. В стране преобладают саванны, травянистые степи - естественные пастбища. Лесов в стране мало. Менее 1/5 земель пригодно для земледелия.</w:t>
-      </w:r>
-    </w:p>
-    <w:p>
-      <w:pPr>
-        <w:pStyle w:val="af3"/>
-      </w:pPr>
-      <w:r>
-        <w:t>В структуре индустрии горнодобывающей отрасли оста</w:t>
-      </w:r>
-      <w:r>
-        <w:t>е</w:t>
-      </w:r>
-      <w:r>
-        <w:t>тся главн</w:t>
-      </w:r>
-      <w:r>
-        <w:t>ой</w:t>
-      </w:r>
-      <w:r>
-        <w:t xml:space="preserve">, ведущая отрасль - добыча золота, а также урана. </w:t>
-      </w:r>
-      <w:r>
-        <w:t>Большое</w:t>
-      </w:r>
-      <w:r>
-        <w:t xml:space="preserve"> значение имеют также угледобывающая отрасль, добы</w:t>
-      </w:r>
-      <w:r>
-        <w:t>ча железных, марганцевых и хром</w:t>
-      </w:r>
-      <w:r>
-        <w:t>овых руд и легирующих металлов. Это создает базу для развития металлургии. Из руд цветных металлов добывают медь, олово и сурьму.</w:t>
-      </w:r>
-    </w:p>
-    <w:p>
-      <w:pPr>
-        <w:pStyle w:val="af3"/>
-      </w:pPr>
-      <w:r>
-        <w:t>На ЮАР приходится до 2/3 производимой в Африке электроэнергии, причем половину ее потребляет горнодобывающая промышленность.</w:t>
-      </w:r>
-    </w:p>
-    <w:p>
-      <w:pPr>
-        <w:pStyle w:val="af3"/>
-      </w:pPr>
-      <w:proofErr w:type="gramStart"/>
-      <w:r>
-        <w:t>В обрабатывающей промышленности выделяются черная металлургия, машиностроение и металлообработка (преобладает производство горного оборудования, транспортное и сельскохозяйственное машиностроение, судоремонт и вагоностроение), химическая промышленность (обслуживает в основном нужды горнодобывающей отрасли), легкая промышленность (текстильная, швейная, кожевенно-обувная) и пищевая (в основном изготовление фруктовых консервов, сахара, виноделие).</w:t>
-      </w:r>
-      <w:proofErr w:type="gramEnd"/>
-    </w:p>
-    <w:p>
-      <w:pPr>
-        <w:pStyle w:val="af3"/>
-      </w:pPr>
-      <w:r>
-        <w:t>В сельском хозяйстве страны ведущую роль играет земледелие — выращивание зерновых культур (пшеницы и кукурузы), хлопчатника. На юге, в области субтропического пояса развито выращивание овощей и фруктов.</w:t>
+          <w:lang w:val="en-US"/>
+        </w:rPr>
+        <w:t>23]</w:t>
       </w:r>
     </w:p>
     <w:p>
@@ -8991,228 +9053,6 @@
       </w:pPr>
       <w:r>
         <w:lastRenderedPageBreak/>
-        <w:t>В сельском хозяйстве ведущую роль играет животноводство, прежде всего — овцеводство шерстного направления. Овечья шерсть и кожа составляют заметную часть экспорта. Разводят также крупный рогатый скот и коз. ЮАР — крупнейший в мире производитель</w:t>
-      </w:r>
-      <w:r>
-        <w:t xml:space="preserve"> мохера из шерсти ангорских коз</w:t>
-      </w:r>
-      <w:r>
-        <w:rPr>
-          <w:lang w:val="en-US"/>
-        </w:rPr>
-        <w:t xml:space="preserve">. </w:t>
-      </w:r>
-      <w:r>
-        <w:t xml:space="preserve">Занимаются также разведением страусов. На развитие сельского хозяйства влияют засухи, 1/3 всех земель </w:t>
-      </w:r>
-      <w:proofErr w:type="gramStart"/>
-      <w:r>
-        <w:t>подвержена</w:t>
-      </w:r>
-      <w:proofErr w:type="gramEnd"/>
-      <w:r>
-        <w:t xml:space="preserve"> эрозии. Обрабатываемые земли составляют около 12 % территории. Основные зерновые культуры — кукуруза, пшеница, сорго. ЮАР обеспечивает себя всеми основными продуктами питания, экспортирует сахар, овощи, фрукты</w:t>
-      </w:r>
-      <w:r>
-        <w:rPr>
-          <w:lang w:val="en-US"/>
-        </w:rPr>
-        <w:t>,</w:t>
-      </w:r>
-      <w:r>
-        <w:t xml:space="preserve"> ягоды, цитрусовые. Многие земли малоплодородные и нуждаются в постоянном орошении и внесении удобрений. </w:t>
-      </w:r>
-    </w:p>
-    <w:p>
-      <w:pPr>
-        <w:pStyle w:val="af3"/>
-      </w:pPr>
-      <w:r>
-        <w:t xml:space="preserve">Экономика страны производит 2/3 ВВП континента. Хозяйство страны определяет ее горнодобывающая промышленность. Около 52 % экспорта страны приходится на продукцию горнодобывающих отраслей. Страна занимает второе место в мире по добыче алмазов, третье — по добыче урановых руд. Развита добыча угля — по использованию угля для энергетики ЮАР занимает 3-е место в мире. С добывающей промышленностью тесно связано производство слитков золота (25 % мирового производства) и платины. Главным центром добычи золота является Йоханнесбург, самый крупный город ЮАР, «экономическая столица» страны. Здесь работает несколько десятков золотодобывающих рудников, сформировалась городская агломерация (около 5 </w:t>
-      </w:r>
-      <w:proofErr w:type="gramStart"/>
-      <w:r>
-        <w:t>млн</w:t>
-      </w:r>
-      <w:proofErr w:type="gramEnd"/>
-      <w:r>
-        <w:t xml:space="preserve"> человек). Отраслью специализации страны является черная металлургия. Южноафриканская сталь самая дешевая в мире. Цветная металлургия представлена производством большинства цветных металлов: от меди, сурьмы и хрома до редкоземельных металлов. Сфера услуг интенсивно развивается. Наибольшее развитие получили банковский сектор, торговля. Сфера услуг дает до 62 % ВВП. </w:t>
-      </w:r>
-    </w:p>
-    <w:p>
-      <w:pPr>
-        <w:pStyle w:val="af3"/>
-      </w:pPr>
-      <w:r>
-        <w:t>ЮАР входит в группу из 25 крупнейших мировых экспортеров. Доходы от внешней торговли достигают 50% ВВП, при этом объем экспорта превышает объем импорта.</w:t>
-      </w:r>
-    </w:p>
-    <w:p>
-      <w:pPr>
-        <w:pStyle w:val="af3"/>
-      </w:pPr>
-      <w:proofErr w:type="gramStart"/>
-      <w:r>
-        <w:t>Основные статьи экспорта ЮАР - золото, алмазы, платина, различные минералы, машины и оборудование, продовольствие и напитки – вина (более 30%), фруктовые консервы, табак, сахар.</w:t>
-      </w:r>
-      <w:proofErr w:type="gramEnd"/>
-    </w:p>
-    <w:p>
-      <w:pPr>
-        <w:pStyle w:val="af3"/>
-      </w:pPr>
-      <w:r>
-        <w:t xml:space="preserve">Главные партнеры по импорту – Германия (14,2%), США (8,5%), Китай (7,5%), Япония и Великобритания (по 6,9% каждая), Франция (6%), Саудовская Аравия (5,6%), Иран (5%) – 2004. </w:t>
-      </w:r>
-    </w:p>
-    <w:p>
-      <w:pPr>
-        <w:pStyle w:val="af3"/>
-      </w:pPr>
-      <w:r>
-        <w:t xml:space="preserve">Основные товары экспорта – минеральное сырье (в основном алмазы, золото и платина), машины, автомобили, оборудование, продовольственные товары и напитки. </w:t>
-      </w:r>
-    </w:p>
-    <w:p>
-      <w:pPr>
-        <w:pStyle w:val="af3"/>
-      </w:pPr>
-      <w:r>
-        <w:t>Основными партнерами по экспорту являются США (10,2%), Великобритания (9,2%), Япония (9%), Германия (7,1%) и Нидерланды (4%).</w:t>
-      </w:r>
-    </w:p>
-    <w:p>
-      <w:pPr>
-        <w:pStyle w:val="af3"/>
-        <w:rPr>
-          <w:lang w:val="en-US"/>
-        </w:rPr>
-      </w:pPr>
-      <w:proofErr w:type="gramStart"/>
-      <w:r>
-        <w:rPr>
-          <w:highlight w:val="red"/>
-          <w:lang w:val="en-US"/>
-        </w:rPr>
-        <w:t>[</w:t>
-      </w:r>
-      <w:r>
-        <w:rPr>
-          <w:highlight w:val="red"/>
-        </w:rPr>
-        <w:t xml:space="preserve"> </w:t>
-      </w:r>
-      <w:r>
-        <w:rPr>
-          <w:lang w:val="en-US"/>
-        </w:rPr>
-        <w:t>21</w:t>
-      </w:r>
-      <w:proofErr w:type="gramEnd"/>
-      <w:r>
-        <w:rPr>
-          <w:lang w:val="en-US"/>
-        </w:rPr>
-        <w:t>]</w:t>
-      </w:r>
-    </w:p>
-    <w:p>
-      <w:pPr>
-        <w:pStyle w:val="af3"/>
-        <w:rPr>
-          <w:lang w:val="en-US"/>
-        </w:rPr>
-      </w:pPr>
-      <w:r>
-        <w:t xml:space="preserve">Основные статьи импорта: транспортные средства, машины, нефть, химические товары, продовольствие. Основными торговыми партнерами ЮАР </w:t>
-      </w:r>
-      <w:r>
-        <w:lastRenderedPageBreak/>
-        <w:t xml:space="preserve">продолжают оставаться Евросоюз, США, Япония, Китай, страны Ближнего </w:t>
-      </w:r>
-      <w:r>
-        <w:t>Востока и Страны Сообщества развития Юга Африки (САДК).</w:t>
-      </w:r>
-    </w:p>
-    <w:p>
-      <w:pPr>
-        <w:pStyle w:val="af3"/>
-        <w:rPr>
-          <w:lang w:val="en-US"/>
-        </w:rPr>
-      </w:pPr>
-      <w:r>
-        <w:rPr>
-          <w:lang w:val="en-US"/>
-        </w:rPr>
-        <w:t>[</w:t>
-      </w:r>
-      <w:r>
-        <w:rPr>
-          <w:lang w:val="en-US"/>
-        </w:rPr>
-        <w:t>22</w:t>
-      </w:r>
-      <w:r>
-        <w:rPr>
-          <w:lang w:val="en-US"/>
-        </w:rPr>
-        <w:t>]</w:t>
-      </w:r>
-    </w:p>
-    <w:p>
-      <w:pPr>
-        <w:pStyle w:val="af3"/>
-        <w:rPr>
-          <w:lang w:val="en-US"/>
-        </w:rPr>
-      </w:pPr>
-      <w:r>
-        <w:t>Туризм - одна из самых важных и доходных отраслей экономики ЮАР. Прекрасные курорты Африки, отдых на любой вкус, красота природы и океанского побережья, пляжи, необыкновенные достопримечательности, уникальность культуры местных племен и народов, возможность приобрести необыкновенные сувенир</w:t>
-      </w:r>
-      <w:proofErr w:type="gramStart"/>
-      <w:r>
-        <w:t>ы-</w:t>
-      </w:r>
-      <w:proofErr w:type="gramEnd"/>
-      <w:r>
-        <w:t xml:space="preserve"> всё это так привлекает иностранных туристов. Яркие, фееричные музыкальные фестивали, с театральными и танцевальными постановками, ежегодно удостаиваются внимания любителей искусства во всем мире.</w:t>
-      </w:r>
-      <w:r>
-        <w:rPr>
-          <w:lang w:val="en-US"/>
-        </w:rPr>
-        <w:t xml:space="preserve"> </w:t>
-      </w:r>
-      <w:r>
-        <w:t>Быстрыми темпами развивается деловой, а также внутренний туризм. В индустрии туризма занято более 600 тыс. человек.</w:t>
-      </w:r>
-    </w:p>
-    <w:p>
-      <w:pPr>
-        <w:pStyle w:val="af3"/>
-      </w:pPr>
-      <w:r>
-        <w:rPr>
-          <w:lang w:val="en-US"/>
-        </w:rPr>
-        <w:t>[</w:t>
-      </w:r>
-      <w:r>
-        <w:rPr>
-          <w:lang w:val="en-US"/>
-        </w:rPr>
-        <w:t>23]</w:t>
-      </w:r>
-    </w:p>
-    <w:p>
-      <w:pPr>
-        <w:pStyle w:val="af3"/>
-        <w:rPr>
-          <w:lang w:val="en-US"/>
-        </w:rPr>
-      </w:pPr>
-      <w:r>
         <w:t>Валовой внутренний продукт (ВВП) в ЮАР в 2018 году составил 376,68 миллиарда долларов США. Значение ВВП в Южной Африке составляет 0,56 процента мировой экономики. ВВП в Южной Африке.</w:t>
       </w:r>
       <w:r>
@@ -9245,10 +9085,7 @@
         <w:ind w:left="1843"/>
       </w:pPr>
       <w:r>
-        <w:t>Валовой внутренний продукт</w:t>
-      </w:r>
-      <w:r>
-        <w:t xml:space="preserve"> за 5 лет</w:t>
+        <w:t>Валовой внутренний продукт за 5 лет</w:t>
       </w:r>
     </w:p>
     <w:tbl>
@@ -9321,10 +9158,7 @@
               <w:pStyle w:val="aff0"/>
             </w:pPr>
             <w:r>
-              <w:t>ЗНАЧЕНИЕ</w:t>
-            </w:r>
-            <w:r>
-              <w:t>, млрд. дол.</w:t>
+              <w:t>ЗНАЧЕНИЕ, млрд. дол.</w:t>
             </w:r>
           </w:p>
         </w:tc>
@@ -9719,17 +9553,13 @@
           <w:tab w:val="left" w:pos="3720"/>
         </w:tabs>
         <w:rPr>
-          <w:highlight w:val="red"/>
-          <w:lang w:val="en-US"/>
-        </w:rPr>
-      </w:pPr>
-    </w:p>
-    <w:p>
-      <w:pPr>
-        <w:pStyle w:val="af3"/>
-        <w:rPr>
-          <w:highlight w:val="red"/>
-        </w:rPr>
+          <w:lang w:val="en-US"/>
+        </w:rPr>
+      </w:pPr>
+    </w:p>
+    <w:p>
+      <w:pPr>
+        <w:pStyle w:val="af3"/>
       </w:pPr>
       <w:r>
         <w:t xml:space="preserve">Валовой национальный продукт ЮАР в декабре 2018 года составил 86,448 </w:t>
@@ -9749,10 +9579,7 @@
         <w:t>85</w:t>
       </w:r>
       <w:r>
-        <w:t>,982</w:t>
-      </w:r>
-      <w:r>
-        <w:t xml:space="preserve"> </w:t>
+        <w:t xml:space="preserve">,982 </w:t>
       </w:r>
       <w:proofErr w:type="gramStart"/>
       <w:r>
@@ -9760,37 +9587,25 @@
       </w:r>
       <w:proofErr w:type="gramEnd"/>
       <w:r>
-        <w:t xml:space="preserve"> долларов США на декабр</w:t>
-      </w:r>
-      <w:r>
-        <w:t>ь</w:t>
-      </w:r>
-      <w:r>
-        <w:t xml:space="preserve"> 201</w:t>
-      </w:r>
-      <w:r>
-        <w:t>7</w:t>
+        <w:t xml:space="preserve"> долларов США на декабрь 2017</w:t>
       </w:r>
       <w:r>
         <w:t xml:space="preserve"> года.</w:t>
       </w:r>
       <w:r>
         <w:rPr>
-          <w:highlight w:val="red"/>
           <w:lang w:val="en-US"/>
         </w:rPr>
         <w:t>[</w:t>
       </w:r>
       <w:r>
         <w:rPr>
-          <w:highlight w:val="red"/>
           <w:lang w:val="en-US"/>
         </w:rPr>
         <w:t>25</w:t>
       </w:r>
       <w:r>
         <w:rPr>
-          <w:highlight w:val="red"/>
           <w:lang w:val="en-US"/>
         </w:rPr>
         <w:t>]</w:t>
@@ -9799,9 +9614,6 @@
     <w:p>
       <w:pPr>
         <w:pStyle w:val="af3"/>
-        <w:rPr>
-          <w:highlight w:val="red"/>
-        </w:rPr>
       </w:pPr>
     </w:p>
     <w:p>
@@ -9975,10 +9787,7 @@
               <w:pStyle w:val="aff0"/>
             </w:pPr>
             <w:r>
-              <w:t>ЗНАЧЕНИЕ</w:t>
-            </w:r>
-            <w:r>
-              <w:t>, млрд. дол.</w:t>
+              <w:t>ЗНАЧЕНИЕ, млрд. дол.</w:t>
             </w:r>
           </w:p>
         </w:tc>
@@ -10750,12 +10559,12 @@
     <w:p>
       <w:pPr>
         <w:pStyle w:val="af3"/>
-      </w:pPr>
-      <w:r>
-        <w:t>Место страны в международной экономике</w:t>
-      </w:r>
-      <w:r>
-        <w:t xml:space="preserve">. </w:t>
+        <w:rPr>
+          <w:lang w:val="en-US"/>
+        </w:rPr>
+      </w:pPr>
+      <w:r>
+        <w:t xml:space="preserve">Место страны в международной экономике. </w:t>
       </w:r>
       <w:r>
         <w:t>По данным статистики [</w:t>
@@ -10769,79 +10578,158 @@
       <w:r>
         <w:t>] ЮАР в 2019 году занимает 31 место в мировом рейтинге по размеру ВВП.</w:t>
       </w:r>
-      <w:r>
-        <w:br w:type="page"/>
-      </w:r>
+    </w:p>
+    <w:p>
+      <w:pPr>
+        <w:pStyle w:val="af3"/>
+        <w:rPr>
+          <w:lang w:val="en-US"/>
+        </w:rPr>
+      </w:pPr>
     </w:p>
     <w:p>
       <w:pPr>
         <w:pStyle w:val="2"/>
         <w:jc w:val="left"/>
       </w:pPr>
+      <w:bookmarkStart w:id="8" w:name="_Toc7988354"/>
+      <w:r>
+        <w:t>Россия</w:t>
+      </w:r>
+      <w:bookmarkEnd w:id="8"/>
+    </w:p>
+    <w:p>
+      <w:pPr>
+        <w:pStyle w:val="af3"/>
+      </w:pPr>
+    </w:p>
+    <w:p>
+      <w:pPr>
+        <w:pStyle w:val="af3"/>
+        <w:rPr>
+          <w:lang w:val="en-US"/>
+        </w:rPr>
+      </w:pPr>
+      <w:r>
+        <w:t>Россия — демократическое федеративное государство с республиканской формой правления</w:t>
+      </w:r>
+      <w:r>
+        <w:rPr>
+          <w:lang w:val="en-US"/>
+        </w:rPr>
+        <w:t>.</w:t>
+      </w:r>
+    </w:p>
+    <w:p>
+      <w:pPr>
+        <w:pStyle w:val="af3"/>
+      </w:pPr>
+      <w:r>
+        <w:t>Столица: Москва.</w:t>
+      </w:r>
+    </w:p>
+    <w:p>
+      <w:pPr>
+        <w:pStyle w:val="af3"/>
+      </w:pPr>
+      <w:r>
+        <w:t>Государственный язык: Русский.</w:t>
+      </w:r>
+    </w:p>
+    <w:p>
+      <w:pPr>
+        <w:pStyle w:val="af3"/>
+      </w:pPr>
+      <w:r>
+        <w:t>Валюта: Рубль.</w:t>
+      </w:r>
+    </w:p>
+    <w:p>
+      <w:pPr>
+        <w:pStyle w:val="af3"/>
+      </w:pPr>
+      <w:r>
+        <w:t xml:space="preserve">Государство расположено на двух континентах – Азии и Европе. </w:t>
+      </w:r>
+      <w:proofErr w:type="gramStart"/>
+      <w:r>
+        <w:t>На юго-востоке и на юге – граничит с Китаем, на юго-востоке – с Северной Кореей, на юге – с Казахстаном, Грузией, Азербайджаном и Монголией, на юго-западе – с Украиной, на западе – с Беларусью, Латвией, Эстонией, Норвегией и Финляндией.</w:t>
+      </w:r>
+      <w:proofErr w:type="gramEnd"/>
+    </w:p>
+    <w:p>
+      <w:pPr>
+        <w:pStyle w:val="af3"/>
+      </w:pPr>
       <w:r>
         <w:lastRenderedPageBreak/>
-        <w:t>Россия</w:t>
-      </w:r>
-    </w:p>
-    <w:p>
-      <w:pPr>
-        <w:pStyle w:val="af3"/>
-      </w:pPr>
-    </w:p>
-    <w:p>
-      <w:pPr>
-        <w:pStyle w:val="af3"/>
-        <w:rPr>
-          <w:lang w:val="en-US"/>
-        </w:rPr>
-      </w:pPr>
-      <w:r>
-        <w:t>Россия — демократическое федеративное государство с республиканской формой правления</w:t>
-      </w:r>
-      <w:r>
-        <w:rPr>
-          <w:lang w:val="en-US"/>
-        </w:rPr>
-        <w:t>.</w:t>
-      </w:r>
-    </w:p>
-    <w:p>
-      <w:pPr>
-        <w:pStyle w:val="af3"/>
-      </w:pPr>
-      <w:r>
-        <w:t>Столица: Москва.</w:t>
-      </w:r>
-    </w:p>
-    <w:p>
-      <w:pPr>
-        <w:pStyle w:val="af3"/>
-      </w:pPr>
-      <w:r>
-        <w:t>Государственный язык: Русский.</w:t>
-      </w:r>
-    </w:p>
-    <w:p>
-      <w:pPr>
-        <w:pStyle w:val="af3"/>
-      </w:pPr>
-      <w:r>
-        <w:t>Валюта: Рубль</w:t>
-      </w:r>
-      <w:r>
-        <w:t>.</w:t>
-      </w:r>
-    </w:p>
-    <w:p>
-      <w:pPr>
-        <w:pStyle w:val="af3"/>
-      </w:pPr>
-      <w:r>
-        <w:t xml:space="preserve">Государство расположено на двух континентах – Азии и Европе. </w:t>
+        <w:t>На побережье Балтийского моря, Калининградская область, являющаяся анклавом России, граничит с Литвой и Польшей.</w:t>
+      </w:r>
+    </w:p>
+    <w:p>
+      <w:pPr>
+        <w:pStyle w:val="af3"/>
+      </w:pPr>
+      <w:r>
+        <w:t>На севере Россия омывается Чукотским, Баренцевым, морем Лаптевых, Восточно-Сибирским и Карским морями, на востоке – Беринговым, Японским и Охотским морями, на юге – Азовским и Черным морями, на западе – Финским заливом и Балтийским морем. Всего Россия граничит с 14 странами и омывается 11 морями.</w:t>
+      </w:r>
+      <w:r>
+        <w:rPr>
+          <w:lang w:val="en-US"/>
+        </w:rPr>
+        <w:t>[</w:t>
+      </w:r>
+      <w:r>
+        <w:rPr>
+          <w:lang w:val="en-US"/>
+        </w:rPr>
+        <w:t>26</w:t>
+      </w:r>
+      <w:r>
+        <w:rPr>
+          <w:lang w:val="en-US"/>
+        </w:rPr>
+        <w:t>]</w:t>
+      </w:r>
+    </w:p>
+    <w:p>
+      <w:pPr>
+        <w:pStyle w:val="af3"/>
+        <w:rPr>
+          <w:lang w:val="en-US"/>
+        </w:rPr>
+      </w:pPr>
+      <w:r>
+        <w:t>Реки и озера: Около 120 тыс. рек протекает в России. Наиболее крупные из них – Иртыш, Лена, Обь, Енисей, Амур, Волга. Самые большие озера – Байкал, Онежское, Ладожское, Каспийское море. Почти 2 млн. соленых и пресных озер в Российской Федерации.</w:t>
+      </w:r>
+    </w:p>
+    <w:p>
+      <w:pPr>
+        <w:pStyle w:val="af3"/>
+      </w:pPr>
+      <w:r>
+        <w:t xml:space="preserve">На долю России приходится около 9% мировой пашни, свыше 20% мировой площади лесов. Важную экономическую роль играют тундровые и болотистые территории. </w:t>
       </w:r>
       <w:proofErr w:type="gramStart"/>
       <w:r>
-        <w:t>На юго-востоке и на юге – граничит с Китаем, на юго-востоке – с Северной Кореей, на юге – с Казахстаном, Грузией, Азербайджаном и Монголией, на юго-западе – с Украиной, на западе – с Беларусью, Латвией, Эстонией, Норвегией и Финляндией.</w:t>
+        <w:t xml:space="preserve">Однако использование почвенного покрова, обширных площадей, высокоплодородных черноземов затруднено: 80% земледельческого массива России лежит на территории с низким </w:t>
+      </w:r>
+      <w:proofErr w:type="spellStart"/>
+      <w:r>
+        <w:t>теплообеспечением</w:t>
+      </w:r>
+      <w:proofErr w:type="spellEnd"/>
+      <w:r>
+        <w:t>, 8% занимают болота, требующие осушения, 7% – пески и каменистые почвы.[</w:t>
+      </w:r>
+      <w:r>
+        <w:rPr>
+          <w:lang w:val="en-US"/>
+        </w:rPr>
+        <w:t>27</w:t>
+      </w:r>
+      <w:r>
+        <w:t>]</w:t>
       </w:r>
       <w:proofErr w:type="gramEnd"/>
     </w:p>
@@ -10850,19 +10738,48 @@
         <w:pStyle w:val="af3"/>
       </w:pPr>
       <w:r>
-        <w:t>На побережье Балтийского моря, Калининградская область, являющаяся анклавом России, граничит с Литвой и Польшей.</w:t>
-      </w:r>
-    </w:p>
-    <w:p>
-      <w:pPr>
-        <w:pStyle w:val="af3"/>
-      </w:pPr>
-      <w:r>
-        <w:t>На севере Россия омывается Чукотским, Баренцевым, морем Лаптевых, Восточно-Сибирским и Карским морями, на востоке – Беринговым, Японским и Охотским морями, на юге – Азовским и Черным морями, на западе – Финским заливом и Балтийским морем. Всего Россия граничит с 14 странами и омывается 11 морями.</w:t>
-      </w:r>
-      <w:r>
-        <w:rPr>
-          <w:highlight w:val="red"/>
+        <w:t>На территории России открыто, разведано и разрабатывается несколько тысяч месторождений топливно-энергетического, металлургического и нерудного сырья. Внутренняя потребность страны в большинстве видов минерального сырья может быть обеспечена за счет собственного горнопромышленного производства. Россия является одной из крупнейших минерально-сырьевых держав мира. Так, доля России в мировых запасах составляет: нефти – около 13%, газа – 34%, угля – 12%, железных руд – 21%, никеля – 30%, меди – свыше 10%, полиметаллических руд (свинца и цинка) – более 12%, апатитов – 64%. Также значительна доля запасов золота, платиноидов, алмазов и других полезных ископаемых.</w:t>
+      </w:r>
+    </w:p>
+    <w:p>
+      <w:pPr>
+        <w:pStyle w:val="af3"/>
+      </w:pPr>
+      <w:r>
+        <w:t>Россия полностью обеспечена топливно-энергетическими ресурсами и в значительных размерах экспортирует энергоносители. Она находится на первом месте в мире по добыче природного газа, на третьем месте по добыче нефти (после США и Саудовской Аравии) и угля (после Китая и США).</w:t>
+      </w:r>
+    </w:p>
+    <w:p>
+      <w:pPr>
+        <w:pStyle w:val="af3"/>
+      </w:pPr>
+      <w:r>
+        <w:t xml:space="preserve">Рекреационный потенциал России велик. </w:t>
+      </w:r>
+      <w:proofErr w:type="gramStart"/>
+      <w:r>
+        <w:t>Природные рекреационные ресурсы (моря, реки, озера, минеральные воды, живописные ландшафты и т.д.) очень разнообразны.</w:t>
+      </w:r>
+      <w:proofErr w:type="gramEnd"/>
+      <w:r>
+        <w:t xml:space="preserve"> Но климатические условия, экологические проблемы, неразвитость инфраструктуры значительно снижают возможность их полноценного использования. Вместе с тем в России большие территории фактически не затронуты цивилизацией. Спрос на такие территории во всем мире постоянно растет. </w:t>
+      </w:r>
+    </w:p>
+    <w:p>
+      <w:pPr>
+        <w:pStyle w:val="af3"/>
+        <w:rPr>
+          <w:lang w:val="en-US"/>
+        </w:rPr>
+      </w:pPr>
+      <w:r>
+        <w:t>Центр Всемирного наследия (в составе ЮНЕСКО) ведет Список объектов Всемирного наследия. Россия представлена в этом документе следующими культурно-историческими памятниками</w:t>
+      </w:r>
+      <w:r>
+        <w:t xml:space="preserve"> </w:t>
+      </w:r>
+      <w:r>
+        <w:rPr>
           <w:lang w:val="en-US"/>
         </w:rPr>
         <w:t>[</w:t>
@@ -10871,130 +10788,10 @@
         <w:rPr>
           <w:lang w:val="en-US"/>
         </w:rPr>
-        <w:t>26</w:t>
-      </w:r>
-      <w:r>
-        <w:rPr>
-          <w:lang w:val="en-US"/>
-        </w:rPr>
-        <w:t>]</w:t>
-      </w:r>
-    </w:p>
-    <w:p>
-      <w:pPr>
-        <w:pStyle w:val="af3"/>
-        <w:rPr>
-          <w:lang w:val="en-US"/>
-        </w:rPr>
-      </w:pPr>
-      <w:r>
-        <w:t>Реки и озера: Около 120 тыс. рек протекает в России. Наиболее крупные из них – Иртыш, Лена, Обь, Енисей, Амур, Волга. Самые большие озера – Байкал, Онежское, Ладожское, Каспийское море. Почти 2 млн. соленых и пресных озер в Российской Федерации.</w:t>
-      </w:r>
-    </w:p>
-    <w:p>
-      <w:pPr>
-        <w:pStyle w:val="af3"/>
-      </w:pPr>
-      <w:r>
-        <w:t xml:space="preserve">На долю России приходится около 9% мировой пашни, свыше 20% мировой площади лесов. Важную экономическую роль играют тундровые и болотистые территории. </w:t>
-      </w:r>
-      <w:proofErr w:type="gramStart"/>
-      <w:r>
-        <w:t xml:space="preserve">Однако использование почвенного покрова, обширных площадей, высокоплодородных черноземов затруднено: 80% земледельческого массива России лежит на территории с низким </w:t>
-      </w:r>
-      <w:proofErr w:type="spellStart"/>
-      <w:r>
-        <w:t>теплообеспечением</w:t>
-      </w:r>
-      <w:proofErr w:type="spellEnd"/>
-      <w:r>
-        <w:t>, 8% занимают болота, требующие осушения, 7% – пески и каменистые почвы.</w:t>
-      </w:r>
-      <w:r>
-        <w:rPr>
-          <w:highlight w:val="red"/>
-        </w:rPr>
-        <w:t>[</w:t>
-      </w:r>
-      <w:r>
-        <w:rPr>
-          <w:highlight w:val="red"/>
-          <w:lang w:val="en-US"/>
-        </w:rPr>
-        <w:t>27</w:t>
-      </w:r>
-      <w:r>
-        <w:rPr>
-          <w:highlight w:val="red"/>
-        </w:rPr>
-        <w:t>]</w:t>
-      </w:r>
-      <w:proofErr w:type="gramEnd"/>
-    </w:p>
-    <w:p>
-      <w:pPr>
-        <w:pStyle w:val="af3"/>
-      </w:pPr>
-      <w:r>
-        <w:t>На территории России открыто, разведано и разрабатывается несколько тысяч месторождений топливно-энергетического, металлургического и нерудного сырья. Внутренняя потребность страны в большинстве видов минерального сырья может быть обеспечена за счет собственного горнопромышленного производства. Россия является одной из крупнейших минерально-сырьевых держав мира. Так, доля России в мировых запасах составляет: нефти – около 13%, газа – 34%, угля – 12%, железных руд – 21%, никеля – 30%, меди – свыше 10%, полиметаллических руд (свинца и цинка) – более 12%, апатитов – 64%. Также значительна доля запасов золота, платиноидов, алмазов и других полезных ископаемых.</w:t>
-      </w:r>
-    </w:p>
-    <w:p>
-      <w:pPr>
-        <w:pStyle w:val="af3"/>
-      </w:pPr>
-      <w:r>
-        <w:t>Россия полностью обеспечена топливно-энергетическими ресурсами и в значительных размерах экспортирует энергоносители. Она находится на первом месте в мире по добыче природного газа, на третьем месте по добыче нефти (после США и Саудовской Аравии) и угля (после Китая и США).</w:t>
-      </w:r>
-    </w:p>
-    <w:p>
-      <w:pPr>
-        <w:pStyle w:val="af3"/>
-      </w:pPr>
-      <w:r>
-        <w:t xml:space="preserve">Рекреационный потенциал России велик. </w:t>
-      </w:r>
-      <w:proofErr w:type="gramStart"/>
-      <w:r>
-        <w:t xml:space="preserve">Природные рекреационные ресурсы (моря, реки, озера, минеральные воды, живописные ландшафты и т.д.) </w:t>
-      </w:r>
-      <w:r>
-        <w:lastRenderedPageBreak/>
-        <w:t>очень разнообразны.</w:t>
-      </w:r>
-      <w:proofErr w:type="gramEnd"/>
-      <w:r>
-        <w:t xml:space="preserve"> Но климатические условия, экологические проблемы, неразвитость инфраструктуры значительно снижают возможность их полноценного использования. Вместе с тем в России большие территории фактически не затронуты цивилизацией. Спрос на такие территории во всем мире постоянно растет. </w:t>
-      </w:r>
-    </w:p>
-    <w:p>
-      <w:pPr>
-        <w:pStyle w:val="af3"/>
-        <w:rPr>
-          <w:lang w:val="en-US"/>
-        </w:rPr>
-      </w:pPr>
-      <w:r>
-        <w:t>Центр Всемирного наследия (в составе ЮНЕСКО) ведет Список объектов Всемирного наследия. Россия представлена в этом документе следующими культурно-историческими памятниками</w:t>
-      </w:r>
-      <w:r>
-        <w:t xml:space="preserve"> </w:t>
-      </w:r>
-      <w:r>
-        <w:rPr>
-          <w:lang w:val="en-US"/>
-        </w:rPr>
-        <w:t>[</w:t>
-      </w:r>
-      <w:r>
-        <w:rPr>
-          <w:lang w:val="en-US"/>
-        </w:rPr>
         <w:t>28</w:t>
       </w:r>
       <w:r>
         <w:rPr>
-          <w:highlight w:val="red"/>
           <w:lang w:val="en-US"/>
         </w:rPr>
         <w:t>]</w:t>
@@ -11054,6 +10851,7 @@
         </w:numPr>
       </w:pPr>
       <w:r>
+        <w:lastRenderedPageBreak/>
         <w:t>Исторические памятники Великого Новгорода и</w:t>
       </w:r>
       <w:r>
@@ -11170,10 +10968,7 @@
         <w:ind w:left="1843"/>
       </w:pPr>
       <w:r>
-        <w:t>Валовой внутренний продукт</w:t>
-      </w:r>
-      <w:r>
-        <w:t xml:space="preserve"> за 5 лет</w:t>
+        <w:t>Валовой внутренний продукт за 5 лет</w:t>
       </w:r>
     </w:p>
     <w:tbl>
@@ -11246,10 +11041,7 @@
               <w:pStyle w:val="aff0"/>
             </w:pPr>
             <w:r>
-              <w:t>ЗНАЧЕНИЕ</w:t>
-            </w:r>
-            <w:r>
-              <w:t>, млрд. дол.</w:t>
+              <w:t>ЗНАЧЕНИЕ, млрд. дол.</w:t>
             </w:r>
           </w:p>
         </w:tc>
@@ -11690,13 +11482,7 @@
         <w:rPr>
           <w:lang w:val="en-US"/>
         </w:rPr>
-        <w:t xml:space="preserve">. </w:t>
-      </w:r>
-      <w:r>
-        <w:rPr>
-          <w:lang w:val="en-US"/>
-        </w:rPr>
-        <w:t>[</w:t>
+        <w:t>. [</w:t>
       </w:r>
       <w:r>
         <w:rPr>
@@ -11841,10 +11627,7 @@
               <w:pStyle w:val="aff0"/>
             </w:pPr>
             <w:r>
-              <w:t>ЗНАЧЕНИЕ</w:t>
-            </w:r>
-            <w:r>
-              <w:t>, млрд. дол.</w:t>
+              <w:t>ЗНАЧЕНИЕ, млрд. дол.</w:t>
             </w:r>
           </w:p>
         </w:tc>
@@ -11953,14 +11736,8 @@
     <w:p>
       <w:pPr>
         <w:pStyle w:val="af3"/>
-        <w:rPr>
-          <w:highlight w:val="yellow"/>
-        </w:rPr>
-      </w:pPr>
-      <w:r>
-        <w:rPr>
-          <w:highlight w:val="yellow"/>
-        </w:rPr>
+      </w:pPr>
+      <w:r>
         <w:br w:type="page"/>
       </w:r>
     </w:p>
@@ -12650,29 +12427,22 @@
       <w:pPr>
         <w:pStyle w:val="af3"/>
         <w:rPr>
-          <w:highlight w:val="yellow"/>
-          <w:lang w:val="en-US"/>
-        </w:rPr>
-      </w:pPr>
-    </w:p>
-    <w:p>
-      <w:pPr>
-        <w:pStyle w:val="af3"/>
-      </w:pPr>
-      <w:r>
-        <w:t>Место страны в международной экономике.</w:t>
-      </w:r>
-      <w:r>
-        <w:t xml:space="preserve"> </w:t>
+          <w:lang w:val="en-US"/>
+        </w:rPr>
+      </w:pPr>
+    </w:p>
+    <w:p>
+      <w:pPr>
+        <w:pStyle w:val="af3"/>
+      </w:pPr>
+      <w:r>
+        <w:t xml:space="preserve">Место страны в международной экономике. </w:t>
       </w:r>
       <w:r>
         <w:t>По данным статистики Российская федерация в 2019 году занимает 12 место в мировом рейтинге по размеру ВВП.</w:t>
       </w:r>
       <w:r>
-        <w:t xml:space="preserve"> </w:t>
-      </w:r>
-      <w:r>
-        <w:t>[</w:t>
+        <w:t xml:space="preserve"> [</w:t>
       </w:r>
       <w:r>
         <w:rPr>
@@ -12688,254 +12458,290 @@
       <w:pPr>
         <w:pStyle w:val="af3"/>
       </w:pPr>
-      <w:r>
-        <w:br w:type="page"/>
-      </w:r>
     </w:p>
     <w:p>
       <w:pPr>
         <w:pStyle w:val="2"/>
         <w:jc w:val="left"/>
+        <w:rPr>
+          <w:lang w:val="en-US"/>
+        </w:rPr>
+      </w:pPr>
+      <w:bookmarkStart w:id="9" w:name="_Toc7988355"/>
+      <w:r>
+        <w:t>Украина</w:t>
+      </w:r>
+      <w:bookmarkEnd w:id="9"/>
+    </w:p>
+    <w:p>
+      <w:pPr>
+        <w:pStyle w:val="af3"/>
+        <w:rPr>
+          <w:lang w:val="en-US"/>
+        </w:rPr>
+      </w:pPr>
+    </w:p>
+    <w:p>
+      <w:pPr>
+        <w:pStyle w:val="af3"/>
+        <w:rPr>
+          <w:rStyle w:val="afc"/>
+        </w:rPr>
+      </w:pPr>
+      <w:r>
+        <w:t>Столица: Киев.</w:t>
+      </w:r>
+    </w:p>
+    <w:p>
+      <w:pPr>
+        <w:pStyle w:val="af3"/>
+      </w:pPr>
+      <w:r>
+        <w:t>Форма правления: Республика. Парламентско-президентская.</w:t>
+      </w:r>
+    </w:p>
+    <w:p>
+      <w:pPr>
+        <w:pStyle w:val="af3"/>
+      </w:pPr>
+      <w:r>
+        <w:t>Государственный язык: Украинский.</w:t>
+      </w:r>
+    </w:p>
+    <w:p>
+      <w:pPr>
+        <w:pStyle w:val="af3"/>
+      </w:pPr>
+      <w:r>
+        <w:t>Валюта: Гривна.</w:t>
+      </w:r>
+    </w:p>
+    <w:p>
+      <w:pPr>
+        <w:pStyle w:val="af3"/>
+      </w:pPr>
+      <w:r>
+        <w:t xml:space="preserve">Геополитическое положение. </w:t>
+      </w:r>
+      <w:r>
+        <w:t>Граничит Украина на востоке и юге с Россией, на севере – с Беларусью и Россией, на юго-западе – с Румынией и Молдавией, на западе – с Венгрией, Словакией и Польшей.</w:t>
+      </w:r>
+    </w:p>
+    <w:p>
+      <w:pPr>
+        <w:pStyle w:val="af3"/>
+      </w:pPr>
+      <w:r>
+        <w:t>Государства, с которыми Украина состоит в  наиболее активных торговых отношениях: Россия, Польша, Италия, Китай и Турция.</w:t>
+      </w:r>
+    </w:p>
+    <w:p>
+      <w:pPr>
+        <w:pStyle w:val="af3"/>
+      </w:pPr>
+      <w:r>
+        <w:t xml:space="preserve">Природно-ресурсный потенциал. </w:t>
+      </w:r>
+      <w:r>
+        <w:t xml:space="preserve">Земельные ресурсы Украины занимают площадь 60,4 млн. га. Порядка 70% из имеющегося потенциала </w:t>
+      </w:r>
+      <w:proofErr w:type="gramStart"/>
+      <w:r>
+        <w:t>освоены</w:t>
+      </w:r>
+      <w:proofErr w:type="gramEnd"/>
+      <w:r>
+        <w:t xml:space="preserve">, и по данному показателю Украина входит в число стран-лидеров мира. Больше половины пахотных земель – это черноземы: типичные, южные и обыкновенные. Они обладают высоким биопродуктивным потенциалом, позволяя получать хорошие урожаи при условии грамотного пользования и разрешения имеющихся проблем. В перечне </w:t>
+      </w:r>
+      <w:proofErr w:type="gramStart"/>
+      <w:r>
+        <w:t>последних</w:t>
+      </w:r>
+      <w:proofErr w:type="gramEnd"/>
+      <w:r>
+        <w:t>:</w:t>
+      </w:r>
+    </w:p>
+    <w:p>
+      <w:pPr>
+        <w:pStyle w:val="af3"/>
+      </w:pPr>
+      <w:r>
+        <w:t xml:space="preserve">Минерально-ресурсный потенциал. </w:t>
+      </w:r>
+      <w:r>
+        <w:t>Запасы минеральных ресурсов страны специалистами оцениваются как умеренные. Из 20 тысяч известных науке полезных ископаемых в недрах государственных земель заложено всего 200.</w:t>
+      </w:r>
+    </w:p>
+    <w:p>
+      <w:pPr>
+        <w:pStyle w:val="af3"/>
+        <w:rPr>
+          <w:lang w:val="en-US"/>
+        </w:rPr>
+      </w:pPr>
+      <w:r>
+        <w:t>Самые большие запасы представлены:</w:t>
+      </w:r>
+      <w:r>
+        <w:rPr>
+          <w:lang w:val="en-US"/>
+        </w:rPr>
+        <w:t xml:space="preserve"> </w:t>
+      </w:r>
+      <w:r>
+        <w:t>марганцевой рудой</w:t>
+      </w:r>
+      <w:r>
+        <w:rPr>
+          <w:lang w:val="en-US"/>
+        </w:rPr>
+        <w:t xml:space="preserve">, </w:t>
+      </w:r>
+      <w:r>
+        <w:t>железной рудой</w:t>
+      </w:r>
+      <w:r>
+        <w:rPr>
+          <w:lang w:val="en-US"/>
+        </w:rPr>
+        <w:t xml:space="preserve">, </w:t>
+      </w:r>
+      <w:r>
+        <w:t>коксовым углем.</w:t>
+      </w:r>
+    </w:p>
+    <w:p>
+      <w:pPr>
+        <w:pStyle w:val="af3"/>
+        <w:rPr>
+          <w:lang w:val="en-US"/>
+        </w:rPr>
+      </w:pPr>
+      <w:r>
+        <w:t>Запасы топливно-энергетических ресурсов, таких как каменный уголь, газ и нефть имеются, но они незначительны.</w:t>
+      </w:r>
+    </w:p>
+    <w:p>
+      <w:pPr>
+        <w:pStyle w:val="af3"/>
+        <w:rPr>
+          <w:lang w:val="en-US"/>
+        </w:rPr>
+      </w:pPr>
+      <w:r>
+        <w:t>Немного лучше обстоит дело с минеральными солями, россыпными строительными материалами и т.д. Разработка подобных мест ведется, и частично они покрывают внутренние нужды государства.</w:t>
+      </w:r>
+    </w:p>
+    <w:p>
+      <w:pPr>
+        <w:pStyle w:val="af3"/>
+      </w:pPr>
+      <w:r>
+        <w:t>По данным геологической статистики, в Украине разведано около 300 месторождений нефти и газа. Основная часть нефтедобычи припадает на западный регион. К сожалению, 70% добытой нефти является низкого качества и малопригодной к переработке.</w:t>
+      </w:r>
+      <w:r>
+        <w:t xml:space="preserve"> Потенциально энергетические ресурсы Украины в состоянии покрыть её же потребности.</w:t>
+      </w:r>
+    </w:p>
+    <w:p>
+      <w:pPr>
+        <w:pStyle w:val="af3"/>
+        <w:rPr>
+          <w:lang w:val="en-US"/>
+        </w:rPr>
+      </w:pPr>
+      <w:r>
+        <w:rPr>
+          <w:lang w:val="en-US"/>
+        </w:rPr>
+        <w:t xml:space="preserve"> </w:t>
+      </w:r>
+      <w:proofErr w:type="gramStart"/>
+      <w:r>
+        <w:rPr>
+          <w:lang w:val="en-US"/>
+        </w:rPr>
+        <w:t>[</w:t>
+      </w:r>
+      <w:r>
+        <w:t xml:space="preserve"> </w:t>
+      </w:r>
+      <w:r>
+        <w:rPr>
+          <w:lang w:val="en-US"/>
+        </w:rPr>
+        <w:t>31</w:t>
+      </w:r>
+      <w:proofErr w:type="gramEnd"/>
+      <w:r>
+        <w:rPr>
+          <w:lang w:val="en-US"/>
+        </w:rPr>
+        <w:t>]</w:t>
+      </w:r>
+    </w:p>
+    <w:p>
+      <w:pPr>
+        <w:pStyle w:val="af3"/>
       </w:pPr>
       <w:r>
         <w:lastRenderedPageBreak/>
-        <w:t>Украина</w:t>
-      </w:r>
-    </w:p>
-    <w:p>
-      <w:pPr>
-        <w:pStyle w:val="af3"/>
-        <w:rPr>
-          <w:rStyle w:val="afc"/>
-        </w:rPr>
-      </w:pPr>
-      <w:r>
-        <w:t>Столица: Киев.</w:t>
-      </w:r>
-    </w:p>
-    <w:p>
-      <w:pPr>
-        <w:pStyle w:val="af3"/>
-      </w:pPr>
-      <w:r>
-        <w:t>Форма правления: Республика. Парламентско-президентская.</w:t>
-      </w:r>
-    </w:p>
-    <w:p>
-      <w:pPr>
-        <w:pStyle w:val="af3"/>
-      </w:pPr>
-      <w:r>
-        <w:t>Государственный язык: Украинский.</w:t>
-      </w:r>
-    </w:p>
-    <w:p>
-      <w:pPr>
-        <w:pStyle w:val="af3"/>
-        <w:rPr>
-          <w:highlight w:val="red"/>
-        </w:rPr>
-      </w:pPr>
-      <w:r>
-        <w:t>Валюта: Гривна</w:t>
-      </w:r>
-      <w:r>
-        <w:t>.</w:t>
-      </w:r>
-    </w:p>
-    <w:p>
-      <w:pPr>
-        <w:pStyle w:val="af3"/>
-      </w:pPr>
-      <w:r>
-        <w:t>Г</w:t>
-      </w:r>
-      <w:r>
-        <w:t>еополитическое положение</w:t>
-      </w:r>
-      <w:r>
-        <w:t xml:space="preserve">. </w:t>
-      </w:r>
-      <w:r>
-        <w:t>Граничит Украина на востоке и юге с Россией</w:t>
-      </w:r>
-      <w:r>
-        <w:t xml:space="preserve">, </w:t>
-      </w:r>
-      <w:r>
-        <w:t>на севере – с Беларусью</w:t>
-      </w:r>
-      <w:r>
-        <w:t xml:space="preserve"> </w:t>
-      </w:r>
-      <w:r>
-        <w:t>и Россией, на юго-западе – с Румынией и Молдавией, на западе – с Венгрией, Словакией и Польшей.</w:t>
-      </w:r>
-    </w:p>
-    <w:p>
-      <w:pPr>
-        <w:pStyle w:val="af3"/>
-      </w:pPr>
-      <w:r>
-        <w:t>Государства, с которыми Украина состоит в  наиболее активных торговых отношениях: Россия, Польша, Италия, Китай и Турция</w:t>
-      </w:r>
-      <w:r>
-        <w:t>.</w:t>
-      </w:r>
-    </w:p>
-    <w:p>
-      <w:pPr>
-        <w:pStyle w:val="af3"/>
-      </w:pPr>
-      <w:r>
-        <w:t>Природно-ресурсный потенциал</w:t>
-      </w:r>
-      <w:r>
-        <w:t xml:space="preserve">. </w:t>
-      </w:r>
-      <w:r>
-        <w:t xml:space="preserve">Земельные ресурсы Украины занимают площадь 60,4 млн. га. Порядка 70% из имеющегося потенциала </w:t>
+        <w:t xml:space="preserve">Водные ресурсы. </w:t>
+      </w:r>
+      <w:r>
+        <w:t xml:space="preserve">Реки и озера: Крупнейшие реки – Южный Буг, Западный Буг, Северский Донец, Днестр, Дунай, Днепр (он делит Украину </w:t>
       </w:r>
       <w:proofErr w:type="gramStart"/>
       <w:r>
-        <w:t>освоены</w:t>
+        <w:t>на</w:t>
       </w:r>
       <w:proofErr w:type="gramEnd"/>
       <w:r>
-        <w:t xml:space="preserve">, и по данному показателю Украина входит в число стран-лидеров мира. Больше половины пахотных земель – это черноземы: типичные, южные и обыкновенные. Они обладают высоким биопродуктивным потенциалом, позволяя получать хорошие урожаи при условии грамотного пользования и разрешения имеющихся проблем. В перечне </w:t>
-      </w:r>
-      <w:proofErr w:type="gramStart"/>
-      <w:r>
-        <w:t>последних</w:t>
-      </w:r>
-      <w:proofErr w:type="gramEnd"/>
-      <w:r>
-        <w:t>:</w:t>
-      </w:r>
-    </w:p>
-    <w:p>
-      <w:pPr>
-        <w:pStyle w:val="af3"/>
-      </w:pPr>
-      <w:r>
-        <w:t>Минерально-ресурсный потенциал</w:t>
-      </w:r>
-      <w:r>
-        <w:t xml:space="preserve">. </w:t>
-      </w:r>
-      <w:r>
-        <w:t>Запасы минеральных ресурсов страны специалистами оцениваются как умеренные. Из 20 тысяч известных науке полезных ископаемых в недрах государственных земель заложено всего 200.</w:t>
-      </w:r>
-    </w:p>
-    <w:p>
-      <w:pPr>
-        <w:pStyle w:val="af3"/>
-        <w:rPr>
-          <w:lang w:val="en-US"/>
-        </w:rPr>
-      </w:pPr>
-      <w:r>
-        <w:t>Самые большие запасы представлены:</w:t>
-      </w:r>
-      <w:r>
-        <w:rPr>
-          <w:lang w:val="en-US"/>
-        </w:rPr>
-        <w:t xml:space="preserve"> </w:t>
-      </w:r>
-      <w:r>
-        <w:t>марганцевой рудой</w:t>
-      </w:r>
-      <w:r>
-        <w:rPr>
-          <w:lang w:val="en-US"/>
-        </w:rPr>
-        <w:t xml:space="preserve">, </w:t>
-      </w:r>
-      <w:r>
-        <w:t>железной рудой</w:t>
-      </w:r>
-      <w:r>
-        <w:rPr>
-          <w:lang w:val="en-US"/>
-        </w:rPr>
-        <w:t xml:space="preserve">, </w:t>
-      </w:r>
-      <w:r>
-        <w:t>коксовым углем.</w:t>
-      </w:r>
-    </w:p>
-    <w:p>
-      <w:pPr>
-        <w:pStyle w:val="af3"/>
-        <w:rPr>
-          <w:lang w:val="en-US"/>
-        </w:rPr>
-      </w:pPr>
-      <w:r>
-        <w:t>Запасы топливно-энергетических ресурсов, таких как каменный уголь, газ и нефть имеются, но они незначительны.</w:t>
-      </w:r>
-    </w:p>
-    <w:p>
-      <w:pPr>
-        <w:pStyle w:val="af3"/>
-        <w:rPr>
-          <w:lang w:val="en-US"/>
-        </w:rPr>
-      </w:pPr>
-      <w:r>
-        <w:t>Немного лучше обстоит дело с минеральными солями, россыпными строительными материалами и т.д. Разработка подобных мест ведется, и частично они покрывают внутренние нужды государства.</w:t>
-      </w:r>
-    </w:p>
-    <w:p>
-      <w:pPr>
-        <w:pStyle w:val="af3"/>
-      </w:pPr>
-      <w:r>
-        <w:t>По данным геологической статистики, в Украине разведано около 300 месторождений нефти и газа. Основная часть нефтедобычи припадает на западный регион. К сожалению, 70% добытой нефти является низкого качества и малопригодной к переработке.</w:t>
-      </w:r>
-      <w:r>
-        <w:t xml:space="preserve"> </w:t>
-      </w:r>
-      <w:r>
-        <w:t>Потенциально энергетические ресурсы Украины в состоянии покрыть её же потребности.</w:t>
-      </w:r>
-    </w:p>
-    <w:p>
-      <w:pPr>
-        <w:pStyle w:val="af3"/>
-        <w:rPr>
-          <w:lang w:val="en-US"/>
-        </w:rPr>
-      </w:pPr>
-      <w:r>
-        <w:rPr>
-          <w:highlight w:val="red"/>
-          <w:lang w:val="en-US"/>
-        </w:rPr>
-        <w:t xml:space="preserve"> </w:t>
-      </w:r>
-      <w:proofErr w:type="gramStart"/>
-      <w:r>
-        <w:rPr>
-          <w:highlight w:val="red"/>
+        <w:t xml:space="preserve"> Левобережную и Правобережную). В западной части страны речная сеть более густая. Регион достаточно обеспечен водами для земледелия, употребления в пищу и хозяйственных нужд. На юге страны с ними имеются проблемы. Для их решения в стране была создана сеть каналов, которая поставляет речные воды населению.</w:t>
+      </w:r>
+    </w:p>
+    <w:p>
+      <w:pPr>
+        <w:pStyle w:val="af3"/>
+      </w:pPr>
+      <w:r>
+        <w:t xml:space="preserve">Лесные ресурсы. </w:t>
+      </w:r>
+      <w:r>
+        <w:t>Около 15% всей территории Украины покрыты лесной растительностью. Общая площадь украинского леса составляет 10,4 млн. га. Леса занимают значительную часть Карпат и западных областей страны. Также произрастают они на севере и по мере продвижения к югу, лесная растительность становится все реже.</w:t>
+      </w:r>
+    </w:p>
+    <w:p>
+      <w:pPr>
+        <w:pStyle w:val="af3"/>
+        <w:rPr>
+          <w:lang w:val="en-US"/>
+        </w:rPr>
+      </w:pPr>
+      <w:r>
+        <w:t>Украинские леса используются для заготовки древесных строительных материалов, как топливный ресурс, а также в качестве источника сырья для различных сфер промышленности.</w:t>
+      </w:r>
+    </w:p>
+    <w:p>
+      <w:pPr>
+        <w:pStyle w:val="af3"/>
+        <w:rPr>
+          <w:lang w:val="en-US"/>
+        </w:rPr>
+      </w:pPr>
+      <w:r>
+        <w:rPr>
           <w:lang w:val="en-US"/>
         </w:rPr>
         <w:t>[</w:t>
       </w:r>
       <w:r>
         <w:rPr>
-          <w:highlight w:val="red"/>
-        </w:rPr>
-        <w:t xml:space="preserve"> </w:t>
-      </w:r>
-      <w:r>
-        <w:rPr>
-          <w:lang w:val="en-US"/>
-        </w:rPr>
-        <w:t>31</w:t>
-      </w:r>
-      <w:proofErr w:type="gramEnd"/>
+          <w:lang w:val="en-US"/>
+        </w:rPr>
+        <w:t>32</w:t>
+      </w:r>
       <w:r>
         <w:rPr>
           <w:lang w:val="en-US"/>
@@ -12948,76 +12754,47 @@
         <w:pStyle w:val="af3"/>
       </w:pPr>
       <w:r>
-        <w:t>Водные ресурсы</w:t>
-      </w:r>
-      <w:r>
-        <w:t xml:space="preserve">. </w:t>
-      </w:r>
-      <w:r>
-        <w:t xml:space="preserve">Реки и озера: Крупнейшие реки – Южный Буг, Западный Буг, Северский Донец, Днестр, Дунай, Днепр (он делит Украину </w:t>
-      </w:r>
-      <w:proofErr w:type="gramStart"/>
-      <w:r>
-        <w:t>на</w:t>
-      </w:r>
-      <w:proofErr w:type="gramEnd"/>
-      <w:r>
-        <w:t xml:space="preserve"> Левобережную и Правобережную). В западной части страны речная сеть более густая. Регион достаточно обеспечен водами для земледелия, употребления в пищу и хозяйственных нужд. На юге страны с ними имеются проблемы. Для их решения в стране была создана сеть каналов, которая поставляет речные воды населению.</w:t>
-      </w:r>
-    </w:p>
-    <w:p>
-      <w:pPr>
-        <w:pStyle w:val="af3"/>
-      </w:pPr>
-      <w:r>
-        <w:t>Лесные ресурсы</w:t>
-      </w:r>
-      <w:r>
-        <w:t xml:space="preserve">. </w:t>
-      </w:r>
-      <w:r>
-        <w:t>Около 15% всей территории Украины покрыты лесной растительностью. Общая площадь украинского леса составляет 10,4 млн. га. Леса занимают значительную часть Карпат и западных областей страны. Также произрастают они на севере и по мере продвижения к югу, лесная растительность становится все реже</w:t>
-      </w:r>
-      <w:r>
-        <w:t>.</w:t>
-      </w:r>
-    </w:p>
-    <w:p>
-      <w:pPr>
-        <w:pStyle w:val="af3"/>
-        <w:rPr>
-          <w:lang w:val="en-US"/>
-        </w:rPr>
-      </w:pPr>
-      <w:r>
-        <w:lastRenderedPageBreak/>
-        <w:t>Украинские леса используются для заготовки древесных строительных материалов, как топливный ресурс, а также в качестве источника сырья для различных сфер промышленности.</w:t>
-      </w:r>
-    </w:p>
-    <w:p>
-      <w:pPr>
-        <w:pStyle w:val="af3"/>
-        <w:rPr>
-          <w:lang w:val="en-US"/>
-        </w:rPr>
-      </w:pPr>
-      <w:r>
-        <w:rPr>
-          <w:highlight w:val="red"/>
+        <w:t xml:space="preserve">Рекреационные ресурсы. </w:t>
+      </w:r>
+      <w:r>
+        <w:t>На территории Украины имеются богатейшие рекреационные ресурсы, являющиеся основой для организации санаторно-курортного лечения, массового отдыха и туризма: бальнеологические, бальнеогрязевые, фитолечебные, ландшафтные, климатические, пляжные и познавательные.</w:t>
+      </w:r>
+    </w:p>
+    <w:p>
+      <w:pPr>
+        <w:pStyle w:val="af3"/>
+      </w:pPr>
+      <w:r>
+        <w:t>Очень ценные в лечебном отношении минеральные воды известны в Закарпатье, Прикарпатье и Крыму. На их базе функционирует большое число лечебных заведений. Среди ландшафтных рекреационных ресурсов особое место занимают горы. Горно-рекреационные ресурсы Украины сосредоточены в Карпатах, для которых характерны влажный теплый климат, выраженная вертикальная зональность, значительная лесистость (40%), наличие благоприятных перепадов высот для организации горнолыжных спусков и лыжных полей, горных долин, защищенных хребтами, с благодатным микроклиматом.</w:t>
+      </w:r>
+    </w:p>
+    <w:p>
+      <w:pPr>
+        <w:pStyle w:val="af3"/>
+        <w:rPr>
+          <w:lang w:val="en-US"/>
+        </w:rPr>
+      </w:pPr>
+      <w:r>
+        <w:t xml:space="preserve">Основные макроэкономические показатели. </w:t>
+      </w:r>
+      <w:r>
+        <w:t>Валовой внутренний продукт (ВВП) в Украине в 2018 году составил 124,60 млрд. Долларов США. Значение ВВП Украины составляет 0,18 процента мировой экономики.</w:t>
+      </w:r>
+      <w:r>
+        <w:rPr>
           <w:lang w:val="en-US"/>
         </w:rPr>
         <w:t>[</w:t>
       </w:r>
       <w:r>
         <w:rPr>
-          <w:highlight w:val="red"/>
-          <w:lang w:val="en-US"/>
-        </w:rPr>
-        <w:t>32</w:t>
-      </w:r>
-      <w:r>
-        <w:rPr>
-          <w:highlight w:val="red"/>
+          <w:lang w:val="en-US"/>
+        </w:rPr>
+        <w:t>33</w:t>
+      </w:r>
+      <w:r>
+        <w:rPr>
           <w:lang w:val="en-US"/>
         </w:rPr>
         <w:t>]</w:t>
@@ -13027,73 +12804,6 @@
       <w:pPr>
         <w:pStyle w:val="af3"/>
       </w:pPr>
-      <w:r>
-        <w:t>Рекреационные ресурсы</w:t>
-      </w:r>
-      <w:r>
-        <w:t xml:space="preserve">. </w:t>
-      </w:r>
-      <w:r>
-        <w:t>На территории Украины имеются богатейшие рекреационные ресурсы, являющиеся основой для организации санаторно-курортного лечения, массового отдыха и туризма: бальнеологические, бальнеогрязевые, фитолечебные, ландшафтные, климатиче</w:t>
-      </w:r>
-      <w:r>
-        <w:t>ские, пляжные и познавательные.</w:t>
-      </w:r>
-    </w:p>
-    <w:p>
-      <w:pPr>
-        <w:pStyle w:val="af3"/>
-      </w:pPr>
-      <w:r>
-        <w:t>Очень ценные в лечебном отношении минеральные воды известны в Закарпатье, Прикарпатье и Крыму. На их базе функционирует большое число лечебных заведений. Среди ландшафтных рекреационных ресурсов особое место занимают горы. Горно-рекреационные ресурсы Украины сосредоточены в Карпатах, для которых характерны влажный теплый климат, выраженная вертикальная зональность, значительная лесистость (40%), наличие благоприятных перепадов высот для организации горнолыжных спусков и лыжных полей, горных долин, защищенных хребтами, с благодатным микроклиматом</w:t>
-      </w:r>
-      <w:r>
-        <w:t>.</w:t>
-      </w:r>
-    </w:p>
-    <w:p>
-      <w:pPr>
-        <w:pStyle w:val="af3"/>
-      </w:pPr>
-      <w:r>
-        <w:t xml:space="preserve">Основные </w:t>
-      </w:r>
-      <w:r>
-        <w:t xml:space="preserve">макроэкономические показатели. </w:t>
-      </w:r>
-      <w:r>
-        <w:t>Валовой внутренний продукт (ВВП) в Украине в 2018 году составил 124,60 млрд. Долларов</w:t>
-      </w:r>
-      <w:r>
-        <w:t xml:space="preserve"> США. Значение ВВП Украины составляет 0,18 процента мировой экономики</w:t>
-      </w:r>
-      <w:r>
-        <w:rPr>
-          <w:highlight w:val="red"/>
-        </w:rPr>
-        <w:t>.</w:t>
-      </w:r>
-      <w:r>
-        <w:rPr>
-          <w:highlight w:val="red"/>
-          <w:lang w:val="en-US"/>
-        </w:rPr>
-        <w:t>[</w:t>
-      </w:r>
-      <w:r>
-        <w:rPr>
-          <w:highlight w:val="red"/>
-          <w:lang w:val="en-US"/>
-        </w:rPr>
-        <w:t>33</w:t>
-      </w:r>
-      <w:r>
-        <w:rPr>
-          <w:highlight w:val="red"/>
-          <w:lang w:val="en-US"/>
-        </w:rPr>
-        <w:t>]</w:t>
-      </w:r>
     </w:p>
     <w:p>
       <w:pPr>
@@ -13101,10 +12811,7 @@
         <w:ind w:left="1843"/>
       </w:pPr>
       <w:r>
-        <w:t>Валовой внутренний продукт</w:t>
-      </w:r>
-      <w:r>
-        <w:t xml:space="preserve"> за 5 лет</w:t>
+        <w:t>Валовой внутренний продукт за 5 лет</w:t>
       </w:r>
     </w:p>
     <w:tbl>
@@ -13177,10 +12884,7 @@
               <w:pStyle w:val="aff0"/>
             </w:pPr>
             <w:r>
-              <w:t>ЗНАЧЕНИЕ</w:t>
-            </w:r>
-            <w:r>
-              <w:t>, млрд. дол.</w:t>
+              <w:t>ЗНАЧЕНИЕ, млрд. дол.</w:t>
             </w:r>
           </w:p>
         </w:tc>
@@ -13650,37 +13354,17 @@
         <w:pStyle w:val="af3"/>
       </w:pPr>
       <w:r>
-        <w:t xml:space="preserve">Валовой национальный продукт </w:t>
-      </w:r>
-      <w:r>
-        <w:t>Ук</w:t>
-      </w:r>
-      <w:r>
-        <w:t>раин</w:t>
-      </w:r>
-      <w:r>
-        <w:t>ы</w:t>
-      </w:r>
-      <w:r>
-        <w:t xml:space="preserve"> в декабре 2017 года составил 114,760 млрд. долларов США. Это свидетельствует об увеличении по сравнению с предыдущим показателем в 94,831 млрд. долларов США на декабрь 2016 года. </w:t>
-      </w:r>
-      <w:r>
-        <w:rPr>
-          <w:lang w:val="en-US"/>
-        </w:rPr>
-        <w:t>[</w:t>
-      </w:r>
-      <w:r>
-        <w:rPr>
-          <w:lang w:val="en-US"/>
-        </w:rPr>
-        <w:t>https://www.ceicdata.com/en/indicator/ukraine/gross-national-product</w:t>
-      </w:r>
-      <w:r>
-        <w:rPr>
-          <w:lang w:val="en-US"/>
-        </w:rPr>
-        <w:t>]</w:t>
+        <w:t xml:space="preserve">Валовой национальный продукт Украины в декабре 2017 года составил 114,760 млрд. долларов США. Это свидетельствует об увеличении по </w:t>
+      </w:r>
+      <w:r>
+        <w:lastRenderedPageBreak/>
+        <w:t xml:space="preserve">сравнению с предыдущим показателем в 94,831 млрд. долларов США на декабрь 2016 года. </w:t>
+      </w:r>
+      <w:r>
+        <w:rPr>
+          <w:lang w:val="en-US"/>
+        </w:rPr>
+        <w:t>[https://www.ceicdata.com/en/indicator/ukraine/gross-national-product]</w:t>
       </w:r>
     </w:p>
     <w:p>
@@ -13818,10 +13502,7 @@
               <w:pStyle w:val="aff0"/>
             </w:pPr>
             <w:r>
-              <w:t>ЗНАЧЕНИЕ</w:t>
-            </w:r>
-            <w:r>
-              <w:t>, млрд. дол.</w:t>
+              <w:t>ЗНАЧЕНИЕ, млрд. дол.</w:t>
             </w:r>
           </w:p>
         </w:tc>
@@ -13926,11 +13607,7 @@
       </w:r>
       <w:proofErr w:type="gramEnd"/>
       <w:r>
-        <w:t xml:space="preserve"> 939,9 млн долл., или 115,9% по сравнению с 2017 годом. Украина ведет торговлю с 212 странами мира. Главная статья экспорта 2018г. - недрагоценные </w:t>
-      </w:r>
-      <w:r>
-        <w:lastRenderedPageBreak/>
-        <w:t xml:space="preserve">металлы: в том числе – черные металлы, 23,1% нашего экспорта или 6 </w:t>
+        <w:t xml:space="preserve"> 939,9 млн долл., или 115,9% по сравнению с 2017 годом. Украина ведет торговлю с 212 странами мира. Главная статья экспорта 2018г. - недрагоценные металлы: в том числе – черные металлы, 23,1% нашего экспорта или 6 </w:t>
       </w:r>
       <w:proofErr w:type="gramStart"/>
       <w:r>
@@ -14019,16 +13696,7 @@
         <w:t xml:space="preserve"> </w:t>
       </w:r>
       <w:r>
-        <w:t xml:space="preserve">в </w:t>
-      </w:r>
-      <w:r>
-        <w:t>2018</w:t>
-      </w:r>
-      <w:r>
-        <w:t xml:space="preserve"> г.</w:t>
-      </w:r>
-      <w:r>
-        <w:t xml:space="preserve"> — топливо и нефтепродукты, которых Украина ввезла на 7 </w:t>
+        <w:t xml:space="preserve">в 2018 г. — топливо и нефтепродукты, которых Украина ввезла на 7 </w:t>
       </w:r>
       <w:proofErr w:type="gramStart"/>
       <w:r>
@@ -14121,7 +13789,6 @@
       </w:r>
       <w:r>
         <w:rPr>
-          <w:highlight w:val="red"/>
           <w:lang w:val="en-US"/>
         </w:rPr>
         <w:t>[</w:t>
@@ -14140,6 +13807,12 @@
           <w:lang w:val="en-US"/>
         </w:rPr>
       </w:pPr>
+      <w:r>
+        <w:rPr>
+          <w:lang w:val="en-US"/>
+        </w:rPr>
+        <w:br w:type="page"/>
+      </w:r>
     </w:p>
     <w:p>
       <w:pPr>
@@ -14151,6 +13824,7 @@
         </w:rPr>
       </w:pPr>
       <w:r>
+        <w:lastRenderedPageBreak/>
         <w:t>Взаимосвязь экономических секторов.</w:t>
       </w:r>
       <w:r>
@@ -14786,21 +14460,166 @@
         </w:rPr>
       </w:pPr>
       <w:r>
-        <w:t>Место страны в международной экономике.</w:t>
-      </w:r>
+        <w:t xml:space="preserve">Место страны в международной экономике. </w:t>
+      </w:r>
+      <w:r>
+        <w:t>По данным статистики Украина в 2019 году занимает 59 место в мировом рейтинге по размеру ВВП</w:t>
+      </w:r>
+      <w:r>
+        <w:rPr>
+          <w:lang w:val="en-US"/>
+        </w:rPr>
+        <w:t>.[12]</w:t>
+      </w:r>
+    </w:p>
+    <w:p>
+      <w:pPr>
+        <w:pStyle w:val="af3"/>
+        <w:jc w:val="center"/>
+      </w:pPr>
+      <w:r>
+        <w:t>Сильные стороны страны.</w:t>
+      </w:r>
+    </w:p>
+    <w:p>
+      <w:pPr>
+        <w:pStyle w:val="af3"/>
+      </w:pPr>
+      <w:r>
+        <w:t>Украина – Европейское государство</w:t>
+      </w:r>
+    </w:p>
+    <w:p>
+      <w:pPr>
+        <w:pStyle w:val="af3"/>
+      </w:pPr>
+      <w:r>
+        <w:t>Украина – одна из самых богатых стран мира по природным ресурсам</w:t>
+      </w:r>
+      <w:proofErr w:type="gramStart"/>
+      <w:r>
+        <w:t>.</w:t>
+      </w:r>
+      <w:proofErr w:type="gramEnd"/>
+      <w:r>
+        <w:t xml:space="preserve"> (</w:t>
+      </w:r>
+      <w:proofErr w:type="gramStart"/>
+      <w:r>
+        <w:t>н</w:t>
+      </w:r>
+      <w:proofErr w:type="gramEnd"/>
+      <w:r>
+        <w:t xml:space="preserve">ефть; газ; каменный уголь; железные руды; марганец; никель; уран; титан; сера; ртутные руды и т.д.) В современных ценах оценивается более 15 </w:t>
+      </w:r>
+      <w:proofErr w:type="gramStart"/>
+      <w:r>
+        <w:t>трлн</w:t>
+      </w:r>
+      <w:proofErr w:type="gramEnd"/>
+      <w:r>
+        <w:t xml:space="preserve"> долларов</w:t>
+      </w:r>
+    </w:p>
+    <w:p>
+      <w:pPr>
+        <w:pStyle w:val="af3"/>
+      </w:pPr>
+      <w:r>
+        <w:t>Уникальное географическое и геополитическое положение (географический центр Европы)</w:t>
+      </w:r>
+    </w:p>
+    <w:p>
+      <w:pPr>
+        <w:pStyle w:val="af3"/>
+      </w:pPr>
+      <w:r>
+        <w:t>Украина есть суверенное и независимое, демократическое, социальное, правовое государство.</w:t>
+      </w:r>
+    </w:p>
+    <w:p>
+      <w:pPr>
+        <w:pStyle w:val="af3"/>
+        <w:rPr>
+          <w:lang w:val="en-US"/>
+        </w:rPr>
+      </w:pPr>
+      <w:r>
+        <w:t xml:space="preserve">Численность населения почти 43 </w:t>
+      </w:r>
+      <w:proofErr w:type="gramStart"/>
+      <w:r>
+        <w:t>млн</w:t>
+      </w:r>
+      <w:proofErr w:type="gramEnd"/>
+      <w:r>
+        <w:t xml:space="preserve"> человек</w:t>
+      </w:r>
+      <w:r>
+        <w:rPr>
+          <w:lang w:val="en-US"/>
+        </w:rPr>
+        <w:t>.</w:t>
+      </w:r>
+    </w:p>
+    <w:p>
+      <w:pPr>
+        <w:pStyle w:val="af3"/>
+        <w:rPr>
+          <w:lang w:val="en-US"/>
+        </w:rPr>
+      </w:pPr>
+      <w:r>
+        <w:t>Украинцы – образованная, трудоспособная нация. Высшее образование имеют более 50% населения Украины</w:t>
+      </w:r>
+      <w:r>
+        <w:rPr>
+          <w:lang w:val="en-US"/>
+        </w:rPr>
+        <w:t>.</w:t>
+      </w:r>
+    </w:p>
+    <w:p>
+      <w:pPr>
+        <w:pStyle w:val="af3"/>
+      </w:pPr>
+      <w:r>
+        <w:t xml:space="preserve">Сегодняшний потенциал экономики более 500 </w:t>
+      </w:r>
+      <w:proofErr w:type="gramStart"/>
+      <w:r>
+        <w:t>млрд</w:t>
+      </w:r>
+      <w:proofErr w:type="gramEnd"/>
+      <w:r>
+        <w:t xml:space="preserve"> долларов.</w:t>
+      </w:r>
+    </w:p>
+    <w:p>
+      <w:pPr>
+        <w:pStyle w:val="af3"/>
+        <w:rPr>
+          <w:lang w:val="en-US"/>
+        </w:rPr>
+      </w:pPr>
+      <w:r>
+        <w:t>Высокий потенциал перерабатывающей промышленности</w:t>
+      </w:r>
+      <w:r>
+        <w:rPr>
+          <w:lang w:val="en-US"/>
+        </w:rPr>
+        <w:t>.</w:t>
+      </w:r>
+    </w:p>
+    <w:p>
+      <w:pPr>
+        <w:pStyle w:val="af3"/>
+      </w:pPr>
       <w:r>
         <w:t xml:space="preserve"> </w:t>
       </w:r>
       <w:r>
-        <w:t>По данным статистики Украина в 2019 году занимает 59 место в мировом рейтинге по размеру ВВП</w:t>
-      </w:r>
-      <w:r>
-        <w:rPr>
-          <w:lang w:val="en-US"/>
-        </w:rPr>
-        <w:t>.</w:t>
-      </w:r>
-      <w:r>
         <w:rPr>
           <w:lang w:val="en-US"/>
         </w:rPr>
@@ -14808,14 +14627,12 @@
       </w:r>
       <w:r>
         <w:rPr>
-          <w:highlight w:val="red"/>
-          <w:lang w:val="en-US"/>
-        </w:rPr>
-        <w:t>12</w:t>
-      </w:r>
-      <w:r>
-        <w:rPr>
-          <w:highlight w:val="red"/>
+          <w:lang w:val="en-US"/>
+        </w:rPr>
+        <w:t>36</w:t>
+      </w:r>
+      <w:r>
+        <w:rPr>
           <w:lang w:val="en-US"/>
         </w:rPr>
         <w:t>]</w:t>
@@ -14827,55 +14644,260 @@
         <w:jc w:val="center"/>
       </w:pPr>
       <w:r>
-        <w:t>Сильные стороны страны.</w:t>
-      </w:r>
-    </w:p>
-    <w:p>
-      <w:pPr>
-        <w:pStyle w:val="af3"/>
-      </w:pPr>
-      <w:r>
-        <w:t>Украина – Европейское государство</w:t>
-      </w:r>
-    </w:p>
-    <w:p>
-      <w:pPr>
-        <w:pStyle w:val="af3"/>
-      </w:pPr>
-      <w:r>
-        <w:t>Украина – одна из самых богатых стран мира по природным ресурсам</w:t>
+        <w:t>Слабые стороны.</w:t>
+      </w:r>
+    </w:p>
+    <w:p>
+      <w:pPr>
+        <w:pStyle w:val="af3"/>
+      </w:pPr>
+      <w:r>
+        <w:t>В Украине сформировалась и продолжает действовать антисоциальная олигархическая формация общественных отношений, разрушающая экономику и искусственно занижающая социальные стандарты в государстве.</w:t>
+      </w:r>
+    </w:p>
+    <w:p>
+      <w:pPr>
+        <w:pStyle w:val="af3"/>
+      </w:pPr>
+      <w:r>
+        <w:t xml:space="preserve">Экономика Украины – одна из слабейших экономик мира (ВВП 2015-го года порядка 84 </w:t>
       </w:r>
       <w:proofErr w:type="gramStart"/>
       <w:r>
-        <w:t>.</w:t>
+        <w:t>млрд</w:t>
       </w:r>
       <w:proofErr w:type="gramEnd"/>
       <w:r>
-        <w:t xml:space="preserve"> (</w:t>
+        <w:t xml:space="preserve"> долларов).</w:t>
+      </w:r>
+    </w:p>
+    <w:p>
+      <w:pPr>
+        <w:pStyle w:val="af3"/>
+      </w:pPr>
+      <w:r>
+        <w:t>Жители Украины беднейшие, наименее платежеспособные покупатели среди жителей Европейских стран (располагаемый годичный доход среднестатистического украинца порядка 34 000 грн в 2015-м году).</w:t>
+      </w:r>
+    </w:p>
+    <w:p>
+      <w:pPr>
+        <w:pStyle w:val="af3"/>
+      </w:pPr>
+      <w:r>
+        <w:t>Коррупция, являющаяся сутью природы олигархическо-чиновничьей модели управления государством, блокирует эффективное социально-экономическое развитие Украины.</w:t>
+      </w:r>
+    </w:p>
+    <w:p>
+      <w:pPr>
+        <w:pStyle w:val="af3"/>
+      </w:pPr>
+      <w:r>
+        <w:t xml:space="preserve">Украинская экономика сегодня является </w:t>
+      </w:r>
+      <w:r>
+        <w:t>низкотехнологичной</w:t>
+      </w:r>
+      <w:r>
+        <w:t>, сырьевой, малорентабельной монополизированной системой псевдоэкономических неконкурентных отношений, характеризующейся высокой степенью износа основных фондов (амортизация) и крайне низкой производительностью труда</w:t>
+      </w:r>
+    </w:p>
+    <w:p>
+      <w:pPr>
+        <w:pStyle w:val="af3"/>
+      </w:pPr>
+      <w:r>
+        <w:t>Украина постепенно превращается в сырьевую колонию богатых метрополий, продавая туда за бесценок ограниченные природные ископаемые.</w:t>
+      </w:r>
+    </w:p>
+    <w:p>
+      <w:pPr>
+        <w:pStyle w:val="af3"/>
+      </w:pPr>
+      <w:r>
+        <w:t>Резко сократившаяся доля малого и среднего бизнеса в структуре ВВП Украины.</w:t>
+      </w:r>
+    </w:p>
+    <w:p>
+      <w:pPr>
+        <w:pStyle w:val="af3"/>
+      </w:pPr>
+      <w:r>
+        <w:lastRenderedPageBreak/>
+        <w:t>Значительное уменьшение в украинском обществе людей, относящих себя к Среднему классу (менее 10% от всего населения Украины) – являющемуся в развитых странах наиболее платежеспособной частью населения и гарантом демократического развития государства</w:t>
+      </w:r>
+    </w:p>
+    <w:p>
+      <w:pPr>
+        <w:pStyle w:val="af3"/>
+      </w:pPr>
+      <w:r>
+        <w:t>Отсутствие в системе государственного управления современной концепции и долгосрочной стратегической программы развития Украины, четко, полно и комплексно описывающих путь достижения генеральных экономических, социальных и политических целей.</w:t>
+      </w:r>
+    </w:p>
+    <w:p>
+      <w:pPr>
+        <w:pStyle w:val="af3"/>
+      </w:pPr>
+      <w:r>
+        <w:t>Высокий уровень субординированного государственного внешнего долга Украины (более 70% от размера ВВП). При очень слабой экономике и отсутствии ресурсов для обслуживания долга.</w:t>
+      </w:r>
+    </w:p>
+    <w:p>
+      <w:pPr>
+        <w:pStyle w:val="af3"/>
+      </w:pPr>
+      <w:r>
+        <w:t>Слабая роль Украины в геополитических раскладах и высокая зависимость от внешних политических и экономических игроков, имеющих возможность влиять на выбор Украиной своего пути развития</w:t>
       </w:r>
       <w:proofErr w:type="gramStart"/>
       <w:r>
-        <w:t>н</w:t>
+        <w:t xml:space="preserve"> .</w:t>
       </w:r>
       <w:proofErr w:type="gramEnd"/>
-      <w:r>
-        <w:t xml:space="preserve">ефть; газ; каменный уголь; железные руды; марганец; никель; уран; титан; сера; ртутные руды и т.д.) В современных ценах оценивается более 15 </w:t>
+    </w:p>
+    <w:p>
+      <w:pPr>
+        <w:pStyle w:val="af3"/>
+      </w:pPr>
+      <w:r>
+        <w:t>Отсталая система среднего и высшего образования в стране, не коррелирующая с современными требованиями предприятий экономики к специализации и качеству выпускаемых специалистов.</w:t>
+      </w:r>
+    </w:p>
+    <w:p>
+      <w:pPr>
+        <w:pStyle w:val="af3"/>
+      </w:pPr>
+      <w:r>
+        <w:t>Полный развал научных школ в Украине, научных исследований и разработок.</w:t>
+      </w:r>
+    </w:p>
+    <w:p>
+      <w:pPr>
+        <w:pStyle w:val="af3"/>
+      </w:pPr>
+      <w:r>
+        <w:t>Высокий уровень скрытой безработицы.</w:t>
+      </w:r>
+    </w:p>
+    <w:p>
+      <w:pPr>
+        <w:pStyle w:val="af3"/>
+      </w:pPr>
+      <w:r>
+        <w:t>Высокий уровень теневой экономики.</w:t>
+      </w:r>
+    </w:p>
+    <w:p>
+      <w:pPr>
+        <w:pStyle w:val="af3"/>
+      </w:pPr>
+    </w:p>
+    <w:p>
+      <w:pPr>
+        <w:pStyle w:val="af3"/>
+        <w:jc w:val="center"/>
+      </w:pPr>
+      <w:r>
+        <w:t>Возможности.</w:t>
+      </w:r>
+    </w:p>
+    <w:p>
+      <w:pPr>
+        <w:pStyle w:val="af3"/>
+      </w:pPr>
+      <w:r>
+        <w:t>Эволюционная замена олигархической формации общественных отношений на современную систему общественных отношений реального народовластия (демократия)</w:t>
+      </w:r>
+    </w:p>
+    <w:p>
+      <w:pPr>
+        <w:pStyle w:val="af3"/>
+      </w:pPr>
+      <w:r>
+        <w:t xml:space="preserve">Формирование Гражданского общества и его превращение </w:t>
       </w:r>
       <w:proofErr w:type="gramStart"/>
       <w:r>
-        <w:t>трлн</w:t>
+        <w:t>в</w:t>
       </w:r>
       <w:proofErr w:type="gramEnd"/>
       <w:r>
-        <w:t xml:space="preserve"> долларов</w:t>
-      </w:r>
-    </w:p>
-    <w:p>
-      <w:pPr>
-        <w:pStyle w:val="af3"/>
-      </w:pPr>
-      <w:r>
-        <w:t>Уникальное географическое и геополитическое положение (географический центр Европы)</w:t>
+        <w:t xml:space="preserve"> </w:t>
+      </w:r>
+      <w:proofErr w:type="gramStart"/>
+      <w:r>
+        <w:t>полноправного</w:t>
+      </w:r>
+      <w:proofErr w:type="gramEnd"/>
+      <w:r>
+        <w:t xml:space="preserve"> субъекта государственного управления</w:t>
+      </w:r>
+    </w:p>
+    <w:p>
+      <w:pPr>
+        <w:pStyle w:val="af3"/>
+      </w:pPr>
+      <w:r>
+        <w:t>Разработка Концепции и Стратегической Программы долгосрочного развития Украины, их всенародное утверждение и имплементация в систему государственного управления</w:t>
+      </w:r>
+    </w:p>
+    <w:p>
+      <w:pPr>
+        <w:pStyle w:val="af3"/>
+        <w:rPr>
+          <w:lang w:val="en-US"/>
+        </w:rPr>
+      </w:pPr>
+      <w:r>
+        <w:t xml:space="preserve">Превращение экономики Украины в экономику «открытого» типа, дающую возможность Украине интегрироваться в мировую систему движения капитала, технологий, трудовых ресурсов. </w:t>
+      </w:r>
+    </w:p>
+    <w:p>
+      <w:pPr>
+        <w:pStyle w:val="af3"/>
+      </w:pPr>
+      <w:r>
+        <w:t>Появление новых, высокотехнологичных, высокорентабельных бюджетообразующих отраслей украинской экономики, способных стать ведущими в ее структуре, формировать значительную часть ее совокупного продукта, и обеспечивать стабильный приток зарубежной валюты:</w:t>
+      </w:r>
+    </w:p>
+    <w:p>
+      <w:pPr>
+        <w:pStyle w:val="af3"/>
+      </w:pPr>
+      <w:r>
+        <w:t>- возобновляемая энергетика;</w:t>
+      </w:r>
+    </w:p>
+    <w:p>
+      <w:pPr>
+        <w:pStyle w:val="af3"/>
+      </w:pPr>
+      <w:r>
+        <w:t>- оборонно-промышленный комплекс;</w:t>
+      </w:r>
+    </w:p>
+    <w:p>
+      <w:pPr>
+        <w:pStyle w:val="af3"/>
+      </w:pPr>
+      <w:r>
+        <w:t>- международная и внутренняя транспортная инфраструктура;</w:t>
+      </w:r>
+    </w:p>
+    <w:p>
+      <w:pPr>
+        <w:pStyle w:val="af3"/>
+      </w:pPr>
+      <w:r>
+        <w:t>- информационно-коммуникационная отрасль;</w:t>
+      </w:r>
+    </w:p>
+    <w:p>
+      <w:pPr>
+        <w:pStyle w:val="af3"/>
+      </w:pPr>
+      <w:r>
+        <w:t>- туристическая отрасль</w:t>
       </w:r>
     </w:p>
     <w:p>
@@ -14884,382 +14906,6 @@
       </w:pPr>
       <w:r>
         <w:lastRenderedPageBreak/>
-        <w:t>Украина есть суверенное и независимое, демократическое, социальное, правовое государство.</w:t>
-      </w:r>
-    </w:p>
-    <w:p>
-      <w:pPr>
-        <w:pStyle w:val="af3"/>
-        <w:rPr>
-          <w:lang w:val="en-US"/>
-        </w:rPr>
-      </w:pPr>
-      <w:r>
-        <w:t xml:space="preserve">Численность населения почти 43 </w:t>
-      </w:r>
-      <w:proofErr w:type="gramStart"/>
-      <w:r>
-        <w:t>млн</w:t>
-      </w:r>
-      <w:proofErr w:type="gramEnd"/>
-      <w:r>
-        <w:t xml:space="preserve"> человек</w:t>
-      </w:r>
-      <w:r>
-        <w:rPr>
-          <w:lang w:val="en-US"/>
-        </w:rPr>
-        <w:t>.</w:t>
-      </w:r>
-    </w:p>
-    <w:p>
-      <w:pPr>
-        <w:pStyle w:val="af3"/>
-        <w:rPr>
-          <w:lang w:val="en-US"/>
-        </w:rPr>
-      </w:pPr>
-      <w:r>
-        <w:t>Украинцы – образованная, трудоспособная нация. Высшее образование имеют более 50% населения Украины</w:t>
-      </w:r>
-      <w:r>
-        <w:rPr>
-          <w:lang w:val="en-US"/>
-        </w:rPr>
-        <w:t>.</w:t>
-      </w:r>
-    </w:p>
-    <w:p>
-      <w:pPr>
-        <w:pStyle w:val="af3"/>
-      </w:pPr>
-      <w:r>
-        <w:t xml:space="preserve">Сегодняшний потенциал экономики более 500 </w:t>
-      </w:r>
-      <w:proofErr w:type="gramStart"/>
-      <w:r>
-        <w:t>млрд</w:t>
-      </w:r>
-      <w:proofErr w:type="gramEnd"/>
-      <w:r>
-        <w:t xml:space="preserve"> долларов.</w:t>
-      </w:r>
-    </w:p>
-    <w:p>
-      <w:pPr>
-        <w:pStyle w:val="af3"/>
-        <w:rPr>
-          <w:lang w:val="en-US"/>
-        </w:rPr>
-      </w:pPr>
-      <w:r>
-        <w:t>Высокий потенциал перерабатывающей промышленности</w:t>
-      </w:r>
-      <w:r>
-        <w:rPr>
-          <w:lang w:val="en-US"/>
-        </w:rPr>
-        <w:t>.</w:t>
-      </w:r>
-    </w:p>
-    <w:p>
-      <w:pPr>
-        <w:pStyle w:val="af3"/>
-      </w:pPr>
-      <w:r>
-        <w:t xml:space="preserve"> </w:t>
-      </w:r>
-      <w:r>
-        <w:rPr>
-          <w:highlight w:val="red"/>
-          <w:lang w:val="en-US"/>
-        </w:rPr>
-        <w:t>[</w:t>
-      </w:r>
-      <w:r>
-        <w:rPr>
-          <w:highlight w:val="red"/>
-          <w:lang w:val="en-US"/>
-        </w:rPr>
-        <w:t>36</w:t>
-      </w:r>
-      <w:r>
-        <w:rPr>
-          <w:highlight w:val="red"/>
-          <w:lang w:val="en-US"/>
-        </w:rPr>
-        <w:t>]</w:t>
-      </w:r>
-    </w:p>
-    <w:p>
-      <w:pPr>
-        <w:pStyle w:val="af3"/>
-        <w:jc w:val="center"/>
-      </w:pPr>
-      <w:r>
-        <w:t>Слабые стороны.</w:t>
-      </w:r>
-    </w:p>
-    <w:p>
-      <w:pPr>
-        <w:pStyle w:val="af3"/>
-      </w:pPr>
-      <w:r>
-        <w:t>В Украине сформировалась и продолжает действовать антисоциальная олигархическая формация общественных отношений, разрушающая экономику и искусственно занижающая социальные стандарты в государстве.</w:t>
-      </w:r>
-    </w:p>
-    <w:p>
-      <w:pPr>
-        <w:pStyle w:val="af3"/>
-      </w:pPr>
-      <w:r>
-        <w:t xml:space="preserve">Экономика Украины – одна из слабейших экономик мира (ВВП 2015-го года порядка 84 </w:t>
-      </w:r>
-      <w:proofErr w:type="gramStart"/>
-      <w:r>
-        <w:t>млрд</w:t>
-      </w:r>
-      <w:proofErr w:type="gramEnd"/>
-      <w:r>
-        <w:t xml:space="preserve"> долларов).</w:t>
-      </w:r>
-    </w:p>
-    <w:p>
-      <w:pPr>
-        <w:pStyle w:val="af3"/>
-      </w:pPr>
-      <w:r>
-        <w:t>Жители Украины беднейшие, наименее платежеспособные покупатели среди жителей Европейских стран (располагаемый годичный доход среднестатистического украинца порядка 34 000 грн в 2015-м году).</w:t>
-      </w:r>
-    </w:p>
-    <w:p>
-      <w:pPr>
-        <w:pStyle w:val="af3"/>
-      </w:pPr>
-      <w:r>
-        <w:t>Коррупция, являющаяся сутью природы олигархическо-чиновничьей модели управления государством, блокирует эффективное социально-экономическое развитие Украины.</w:t>
-      </w:r>
-    </w:p>
-    <w:p>
-      <w:pPr>
-        <w:pStyle w:val="af3"/>
-      </w:pPr>
-      <w:r>
-        <w:t xml:space="preserve">Украинская экономика сегодня является </w:t>
-      </w:r>
-      <w:proofErr w:type="spellStart"/>
-      <w:r>
-        <w:t>низкотехнологичной</w:t>
-      </w:r>
-      <w:proofErr w:type="spellEnd"/>
-      <w:r>
-        <w:t>, сырьевой, малорентабельной монополизированной системой псевдоэкономических неконкурентных отношений, характеризующейся высокой степенью износа основных фондов (амортизация) и крайне низкой производительностью труда</w:t>
-      </w:r>
-    </w:p>
-    <w:p>
-      <w:pPr>
-        <w:pStyle w:val="af3"/>
-      </w:pPr>
-      <w:r>
-        <w:t>Украина постепенно превращается в сырьевую колонию богатых метрополий, продавая туда за бесценок ограниченные природные ископаемые.</w:t>
-      </w:r>
-    </w:p>
-    <w:p>
-      <w:pPr>
-        <w:pStyle w:val="af3"/>
-      </w:pPr>
-      <w:r>
-        <w:t>Резко сократившаяся доля малого и среднего бизнеса в структуре ВВП Украины.</w:t>
-      </w:r>
-    </w:p>
-    <w:p>
-      <w:pPr>
-        <w:pStyle w:val="af3"/>
-      </w:pPr>
-      <w:r>
-        <w:t>Значительное уменьшение в украинском обществе людей, относящих себя к Среднему классу (менее 10% от всего населения Украины) – являющемуся в развитых странах наиболее платежеспособной частью населения и гарантом демократического развития государства</w:t>
-      </w:r>
-    </w:p>
-    <w:p>
-      <w:pPr>
-        <w:pStyle w:val="af3"/>
-      </w:pPr>
-      <w:r>
-        <w:t>Отсутствие в системе государственного управления современной концепции и долгосрочной стратегической программы развития Украины, четко, полно и комплексно описывающих путь достижения генеральных экономических, социальных и политических целей.</w:t>
-      </w:r>
-    </w:p>
-    <w:p>
-      <w:pPr>
-        <w:pStyle w:val="af3"/>
-      </w:pPr>
-      <w:r>
-        <w:t>Высокий уровень субординированного государственного внешнего долга Украины (более 70% от размера ВВП). При очень слабой экономике и отсутствии ресурсов для обслуживания долга.</w:t>
-      </w:r>
-    </w:p>
-    <w:p>
-      <w:pPr>
-        <w:pStyle w:val="af3"/>
-      </w:pPr>
-      <w:r>
-        <w:t>Слабая роль Украины в геополитических раскладах и высокая зависимость от внешних политических и экономических игроков, имеющих возможность влиять на выбор Украиной своего пути развития</w:t>
-      </w:r>
-      <w:proofErr w:type="gramStart"/>
-      <w:r>
-        <w:t xml:space="preserve"> .</w:t>
-      </w:r>
-      <w:proofErr w:type="gramEnd"/>
-    </w:p>
-    <w:p>
-      <w:pPr>
-        <w:pStyle w:val="af3"/>
-      </w:pPr>
-      <w:r>
-        <w:t>Отсталая система среднего и высшего образования в стране, не коррелирующая с современными требованиями предприятий экономики к специализации и качеству выпускаемых специалистов.</w:t>
-      </w:r>
-    </w:p>
-    <w:p>
-      <w:pPr>
-        <w:pStyle w:val="af3"/>
-      </w:pPr>
-      <w:r>
-        <w:lastRenderedPageBreak/>
-        <w:t>Полный развал научных школ в Украине, научных исследований и разработок.</w:t>
-      </w:r>
-    </w:p>
-    <w:p>
-      <w:pPr>
-        <w:pStyle w:val="af3"/>
-      </w:pPr>
-      <w:r>
-        <w:t>Высокий уровень скрытой безработицы.</w:t>
-      </w:r>
-    </w:p>
-    <w:p>
-      <w:pPr>
-        <w:pStyle w:val="af3"/>
-      </w:pPr>
-      <w:r>
-        <w:t>Высокий уровень теневой экономики.</w:t>
-      </w:r>
-    </w:p>
-    <w:p>
-      <w:pPr>
-        <w:pStyle w:val="af3"/>
-      </w:pPr>
-    </w:p>
-    <w:p>
-      <w:pPr>
-        <w:pStyle w:val="af3"/>
-        <w:jc w:val="center"/>
-      </w:pPr>
-      <w:r>
-        <w:t>Возможности.</w:t>
-      </w:r>
-    </w:p>
-    <w:p>
-      <w:pPr>
-        <w:pStyle w:val="af3"/>
-      </w:pPr>
-      <w:r>
-        <w:t>Эволюционная замена олигархической формации общественных отношений на современную систему общественных отношений реального народовластия (демократия)</w:t>
-      </w:r>
-    </w:p>
-    <w:p>
-      <w:pPr>
-        <w:pStyle w:val="af3"/>
-      </w:pPr>
-      <w:r>
-        <w:t xml:space="preserve">Формирование Гражданского общества и его превращение </w:t>
-      </w:r>
-      <w:proofErr w:type="gramStart"/>
-      <w:r>
-        <w:t>в</w:t>
-      </w:r>
-      <w:proofErr w:type="gramEnd"/>
-      <w:r>
-        <w:t xml:space="preserve"> </w:t>
-      </w:r>
-      <w:proofErr w:type="gramStart"/>
-      <w:r>
-        <w:t>полноправного</w:t>
-      </w:r>
-      <w:proofErr w:type="gramEnd"/>
-      <w:r>
-        <w:t xml:space="preserve"> субъекта государственного управления</w:t>
-      </w:r>
-    </w:p>
-    <w:p>
-      <w:pPr>
-        <w:pStyle w:val="af3"/>
-      </w:pPr>
-      <w:r>
-        <w:t>Разработка Концепции и Стратегической Программы долгосрочного развития Украины, их всенародное утверждение и имплементация в систему государственного управления</w:t>
-      </w:r>
-    </w:p>
-    <w:p>
-      <w:pPr>
-        <w:pStyle w:val="af3"/>
-        <w:rPr>
-          <w:lang w:val="en-US"/>
-        </w:rPr>
-      </w:pPr>
-      <w:r>
-        <w:t xml:space="preserve">Превращение экономики Украины в экономику «открытого» типа, дающую возможность Украине интегрироваться в мировую систему движения капитала, технологий, трудовых ресурсов. </w:t>
-      </w:r>
-    </w:p>
-    <w:p>
-      <w:pPr>
-        <w:pStyle w:val="af3"/>
-      </w:pPr>
-      <w:r>
-        <w:t>Появление новых, высокотехнологичных, высокорентабельных бюджетообразующих отраслей украинской экономики, способных стать ведущими в ее структуре, формировать значительную часть ее совокупного продукта, и обеспечивать стабильный приток зарубежной валюты:</w:t>
-      </w:r>
-    </w:p>
-    <w:p>
-      <w:pPr>
-        <w:pStyle w:val="af3"/>
-      </w:pPr>
-      <w:r>
-        <w:t>- возобновляемая энергетика;</w:t>
-      </w:r>
-    </w:p>
-    <w:p>
-      <w:pPr>
-        <w:pStyle w:val="af3"/>
-      </w:pPr>
-      <w:r>
-        <w:t>- оборонно-промышленный комплекс;</w:t>
-      </w:r>
-    </w:p>
-    <w:p>
-      <w:pPr>
-        <w:pStyle w:val="af3"/>
-      </w:pPr>
-      <w:r>
-        <w:t>- международная и внутренняя транспортная инфраструктура;</w:t>
-      </w:r>
-    </w:p>
-    <w:p>
-      <w:pPr>
-        <w:pStyle w:val="af3"/>
-      </w:pPr>
-      <w:r>
-        <w:t>- информационно-коммуникационная отрасль;</w:t>
-      </w:r>
-    </w:p>
-    <w:p>
-      <w:pPr>
-        <w:pStyle w:val="af3"/>
-      </w:pPr>
-      <w:r>
-        <w:t>- туристическая отрасль</w:t>
-      </w:r>
-    </w:p>
-    <w:p>
-      <w:pPr>
-        <w:pStyle w:val="af3"/>
-      </w:pPr>
-      <w:r>
         <w:t>Интенсивное развитие внутриукраинского потребительского рынка, способного (по аналогии с Китаем, Японией и некоторыми странами Латинской Америки) на десятилетия стать основным драйвером экономического роста</w:t>
       </w:r>
     </w:p>
@@ -15301,9 +14947,9 @@
       <w:pPr>
         <w:pStyle w:val="af3"/>
         <w:sectPr>
+          <w:headerReference w:type="default" r:id="rId16"/>
           <w:pgSz w:w="11907" w:h="16840" w:code="9"/>
           <w:pgMar w:top="1134" w:right="851" w:bottom="1134" w:left="1418" w:header="567" w:footer="680" w:gutter="0"/>
-          <w:pgNumType w:start="2"/>
           <w:cols w:space="720"/>
           <w:docGrid w:linePitch="272"/>
         </w:sectPr>
@@ -15311,26 +14957,24 @@
     </w:p>
     <w:p>
       <w:pPr>
-        <w:rPr>
-          <w:sz w:val="28"/>
-          <w:szCs w:val="28"/>
-        </w:rPr>
-      </w:pPr>
-      <w:r>
-        <w:rPr>
-          <w:sz w:val="28"/>
-          <w:szCs w:val="28"/>
-        </w:rPr>
+        <w:pStyle w:val="1"/>
+        <w:numPr>
+          <w:ilvl w:val="0"/>
+          <w:numId w:val="0"/>
+        </w:numPr>
+      </w:pPr>
+      <w:r>
         <w:lastRenderedPageBreak/>
-        <w:t>3 СПИСОК ИСПОЛЬЗ</w:t>
-      </w:r>
-      <w:r>
-        <w:rPr>
-          <w:sz w:val="28"/>
-          <w:szCs w:val="28"/>
-        </w:rPr>
+        <w:t xml:space="preserve"> </w:t>
+      </w:r>
+      <w:bookmarkStart w:id="10" w:name="_Toc7988356"/>
+      <w:r>
+        <w:t>СПИСОК ИСПОЛЬЗ</w:t>
+      </w:r>
+      <w:r>
         <w:t>ОВАННЫХ ИСТОЧНИКОВ И ЛИТЕРАТУРЫ</w:t>
       </w:r>
+      <w:bookmarkEnd w:id="10"/>
     </w:p>
     <w:p>
       <w:pPr>
@@ -15372,7 +15016,7 @@
         </w:rPr>
         <w:t xml:space="preserve">url: </w:t>
       </w:r>
-      <w:hyperlink r:id="rId16" w:history="1">
+      <w:hyperlink r:id="rId17" w:history="1">
         <w:r>
           <w:rPr>
             <w:rStyle w:val="af0"/>
@@ -15486,15 +15130,9 @@
         <w:rPr>
           <w:lang w:val="en-US"/>
         </w:rPr>
-        <w:t xml:space="preserve"> </w:t>
-      </w:r>
-      <w:r>
-        <w:rPr>
-          <w:lang w:val="en-US"/>
-        </w:rPr>
-        <w:t xml:space="preserve">url: </w:t>
-      </w:r>
-      <w:hyperlink r:id="rId17" w:history="1">
+        <w:t xml:space="preserve"> url: </w:t>
+      </w:r>
+      <w:hyperlink r:id="rId18" w:history="1">
         <w:r>
           <w:rPr>
             <w:rStyle w:val="af0"/>
@@ -15580,15 +15218,9 @@
         <w:rPr>
           <w:lang w:val="en-US"/>
         </w:rPr>
-        <w:t xml:space="preserve"> </w:t>
-      </w:r>
-      <w:r>
-        <w:rPr>
-          <w:lang w:val="en-US"/>
-        </w:rPr>
-        <w:t xml:space="preserve">url: </w:t>
-      </w:r>
-      <w:hyperlink r:id="rId18" w:history="1">
+        <w:t xml:space="preserve"> url: </w:t>
+      </w:r>
+      <w:hyperlink r:id="rId19" w:history="1">
         <w:r>
           <w:rPr>
             <w:rStyle w:val="af0"/>
@@ -15616,15 +15248,9 @@
         <w:rPr>
           <w:lang w:val="en-US"/>
         </w:rPr>
-        <w:t xml:space="preserve"> </w:t>
-      </w:r>
-      <w:r>
-        <w:rPr>
-          <w:lang w:val="en-US"/>
-        </w:rPr>
-        <w:t xml:space="preserve">url: </w:t>
-      </w:r>
-      <w:hyperlink r:id="rId19" w:history="1">
+        <w:t xml:space="preserve"> url: </w:t>
+      </w:r>
+      <w:hyperlink r:id="rId20" w:history="1">
         <w:r>
           <w:rPr>
             <w:rStyle w:val="af0"/>
@@ -15682,15 +15308,9 @@
         <w:rPr>
           <w:lang w:val="en-US"/>
         </w:rPr>
-        <w:t xml:space="preserve"> </w:t>
-      </w:r>
-      <w:r>
-        <w:rPr>
-          <w:lang w:val="en-US"/>
-        </w:rPr>
-        <w:t xml:space="preserve">url: </w:t>
-      </w:r>
-      <w:hyperlink r:id="rId20" w:history="1">
+        <w:t xml:space="preserve"> url: </w:t>
+      </w:r>
+      <w:hyperlink r:id="rId21" w:history="1">
         <w:r>
           <w:rPr>
             <w:rStyle w:val="af0"/>
@@ -15750,7 +15370,7 @@
         </w:rPr>
         <w:t xml:space="preserve"> url: </w:t>
       </w:r>
-      <w:hyperlink r:id="rId21" w:history="1">
+      <w:hyperlink r:id="rId22" w:history="1">
         <w:r>
           <w:rPr>
             <w:rStyle w:val="af0"/>
@@ -15794,15 +15414,9 @@
         <w:rPr>
           <w:lang w:val="en-US"/>
         </w:rPr>
-        <w:t xml:space="preserve"> </w:t>
-      </w:r>
-      <w:r>
-        <w:rPr>
-          <w:lang w:val="en-US"/>
-        </w:rPr>
-        <w:t xml:space="preserve">url: </w:t>
-      </w:r>
-      <w:hyperlink r:id="rId22" w:history="1">
+        <w:t xml:space="preserve"> url: </w:t>
+      </w:r>
+      <w:hyperlink r:id="rId23" w:history="1">
         <w:r>
           <w:rPr>
             <w:rStyle w:val="af0"/>
@@ -15819,48 +15433,14 @@
           <w:ilvl w:val="0"/>
           <w:numId w:val="25"/>
         </w:numPr>
-        <w:shd w:val="clear" w:color="auto" w:fill="FFFFFF"/>
-        <w:jc w:val="left"/>
-        <w:outlineLvl w:val="0"/>
-      </w:pPr>
-      <w:r>
-        <w:rPr>
-          <w:color w:val="000000"/>
-          <w:kern w:val="36"/>
-        </w:rPr>
-        <w:t>Леса</w:t>
-      </w:r>
-      <w:r>
-        <w:rPr>
-          <w:lang w:val="en-US"/>
-        </w:rPr>
-        <w:t xml:space="preserve"> </w:t>
-      </w:r>
-      <w:proofErr w:type="spellStart"/>
-      <w:r>
-        <w:rPr>
-          <w:lang w:val="en-US"/>
-        </w:rPr>
-        <w:t>Греции</w:t>
-      </w:r>
-      <w:proofErr w:type="spellEnd"/>
-      <w:r>
-        <w:rPr>
-          <w:lang w:val="en-US"/>
-        </w:rPr>
-        <w:t xml:space="preserve"> </w:t>
-      </w:r>
-      <w:r>
-        <w:rPr>
-          <w:lang w:val="en-US"/>
-        </w:rPr>
-        <w:t xml:space="preserve">url: </w:t>
-      </w:r>
-      <w:hyperlink r:id="rId23" w:history="1">
+      </w:pPr>
+      <w:r>
+        <w:t xml:space="preserve">Леса Греции url: </w:t>
+      </w:r>
+      <w:hyperlink r:id="rId24" w:history="1">
         <w:r>
           <w:rPr>
             <w:rStyle w:val="af0"/>
-            <w:lang w:val="en-US"/>
           </w:rPr>
           <w:t>http://www.gnto.ru/sections/forests.html</w:t>
         </w:r>
@@ -15909,15 +15489,9 @@
         <w:rPr>
           <w:lang w:val="en-US"/>
         </w:rPr>
-        <w:t xml:space="preserve"> </w:t>
-      </w:r>
-      <w:r>
-        <w:rPr>
-          <w:lang w:val="en-US"/>
-        </w:rPr>
-        <w:t xml:space="preserve">url: </w:t>
-      </w:r>
-      <w:hyperlink r:id="rId24" w:history="1">
+        <w:t xml:space="preserve"> url: </w:t>
+      </w:r>
+      <w:hyperlink r:id="rId25" w:history="1">
         <w:r>
           <w:rPr>
             <w:rStyle w:val="af0"/>
@@ -15953,7 +15527,7 @@
         </w:rPr>
         <w:t xml:space="preserve">url: </w:t>
       </w:r>
-      <w:hyperlink r:id="rId25" w:history="1">
+      <w:hyperlink r:id="rId26" w:history="1">
         <w:r>
           <w:rPr>
             <w:rStyle w:val="af0"/>
@@ -16035,7 +15609,7 @@
       <w:r>
         <w:t xml:space="preserve"> </w:t>
       </w:r>
-      <w:hyperlink r:id="rId26" w:history="1">
+      <w:hyperlink r:id="rId27" w:history="1">
         <w:r>
           <w:rPr>
             <w:rStyle w:val="af0"/>
@@ -16079,13 +15653,7 @@
         <w:t xml:space="preserve"> – </w:t>
       </w:r>
       <w:r>
-        <w:t>место стран</w:t>
-      </w:r>
-      <w:r>
-        <w:t xml:space="preserve"> в международной экономике</w:t>
-      </w:r>
-      <w:r>
-        <w:t xml:space="preserve"> по ВВП</w:t>
+        <w:t>место стран в международной экономике по ВВП</w:t>
       </w:r>
       <w:r>
         <w:rPr>
@@ -16096,7 +15664,7 @@
       <w:r>
         <w:t xml:space="preserve"> </w:t>
       </w:r>
-      <w:hyperlink r:id="rId27" w:history="1">
+      <w:hyperlink r:id="rId28" w:history="1">
         <w:r>
           <w:rPr>
             <w:rStyle w:val="af0"/>
@@ -16123,12 +15691,9 @@
         <w:t>url:</w:t>
       </w:r>
       <w:r>
-        <w:t xml:space="preserve"> </w:t>
-      </w:r>
-      <w:r>
-        <w:t xml:space="preserve"> </w:t>
-      </w:r>
-      <w:hyperlink r:id="rId28" w:history="1">
+        <w:t xml:space="preserve">  </w:t>
+      </w:r>
+      <w:hyperlink r:id="rId29" w:history="1">
         <w:r>
           <w:rPr>
             <w:rStyle w:val="af0"/>
@@ -16146,7 +15711,7 @@
           <w:numId w:val="25"/>
         </w:numPr>
       </w:pPr>
-      <w:hyperlink r:id="rId29" w:history="1">
+      <w:hyperlink r:id="rId30" w:history="1">
         <w:r>
           <w:rPr>
             <w:rStyle w:val="af0"/>
@@ -16181,7 +15746,7 @@
         </w:rPr>
         <w:t xml:space="preserve">Bank url: </w:t>
       </w:r>
-      <w:hyperlink r:id="rId30" w:history="1">
+      <w:hyperlink r:id="rId31" w:history="1">
         <w:r>
           <w:rPr>
             <w:rStyle w:val="af0"/>
@@ -16255,7 +15820,7 @@
         </w:rPr>
         <w:t xml:space="preserve"> url: </w:t>
       </w:r>
-      <w:hyperlink r:id="rId31" w:history="1">
+      <w:hyperlink r:id="rId32" w:history="1">
         <w:r>
           <w:rPr>
             <w:rStyle w:val="af0"/>
@@ -16291,7 +15856,7 @@
         </w:rPr>
         <w:t xml:space="preserve">url: </w:t>
       </w:r>
-      <w:hyperlink r:id="rId32" w:history="1">
+      <w:hyperlink r:id="rId33" w:history="1">
         <w:r>
           <w:rPr>
             <w:rStyle w:val="af0"/>
@@ -16337,7 +15902,7 @@
         </w:rPr>
         <w:t xml:space="preserve"> url: </w:t>
       </w:r>
-      <w:hyperlink r:id="rId33" w:history="1">
+      <w:hyperlink r:id="rId34" w:history="1">
         <w:r>
           <w:rPr>
             <w:rStyle w:val="af0"/>
@@ -16383,7 +15948,7 @@
         </w:rPr>
         <w:t xml:space="preserve"> ЮАР url: </w:t>
       </w:r>
-      <w:hyperlink r:id="rId34" w:history="1">
+      <w:hyperlink r:id="rId35" w:history="1">
         <w:r>
           <w:rPr>
             <w:rStyle w:val="af0"/>
@@ -16410,7 +15975,7 @@
         </w:rPr>
         <w:t xml:space="preserve"> url: </w:t>
       </w:r>
-      <w:hyperlink r:id="rId35" w:history="1">
+      <w:hyperlink r:id="rId36" w:history="1">
         <w:r>
           <w:rPr>
             <w:rStyle w:val="af0"/>
@@ -16429,25 +15994,8 @@
         </w:numPr>
       </w:pPr>
       <w:r>
-        <w:t xml:space="preserve">Географическое положение </w:t>
-      </w:r>
-      <w:bookmarkStart w:id="0" w:name="_GoBack"/>
-      <w:r>
-        <w:t>Южно-африканск</w:t>
-      </w:r>
-      <w:r>
-        <w:t>ой</w:t>
-      </w:r>
-      <w:r>
-        <w:t xml:space="preserve"> республик</w:t>
-      </w:r>
-      <w:r>
-        <w:t>и</w:t>
-      </w:r>
-      <w:r>
-        <w:t xml:space="preserve"> </w:t>
-      </w:r>
-      <w:bookmarkEnd w:id="0"/>
+        <w:t xml:space="preserve">Географическое положение Южно-африканской республики </w:t>
+      </w:r>
       <w:r>
         <w:rPr>
           <w:lang w:val="en-US"/>
@@ -16484,15 +16032,9 @@
         <w:rPr>
           <w:lang w:val="en-US"/>
         </w:rPr>
-        <w:t xml:space="preserve"> </w:t>
-      </w:r>
-      <w:r>
-        <w:rPr>
-          <w:lang w:val="en-US"/>
-        </w:rPr>
-        <w:t xml:space="preserve">ЮАР url: </w:t>
-      </w:r>
-      <w:hyperlink r:id="rId36" w:history="1">
+        <w:t xml:space="preserve"> ЮАР url: </w:t>
+      </w:r>
+      <w:hyperlink r:id="rId37" w:history="1">
         <w:r>
           <w:rPr>
             <w:rStyle w:val="af0"/>
@@ -16511,10 +16053,7 @@
         </w:numPr>
       </w:pPr>
       <w:r>
-        <w:t>Туризм в</w:t>
-      </w:r>
-      <w:r>
-        <w:t xml:space="preserve"> </w:t>
+        <w:t xml:space="preserve">Туризм в </w:t>
       </w:r>
       <w:r>
         <w:rPr>
@@ -16522,7 +16061,7 @@
         </w:rPr>
         <w:t xml:space="preserve">ЮАР url: </w:t>
       </w:r>
-      <w:hyperlink r:id="rId37" w:history="1">
+      <w:hyperlink r:id="rId38" w:history="1">
         <w:r>
           <w:rPr>
             <w:rStyle w:val="af0"/>
@@ -16547,18 +16086,12 @@
         <w:rPr>
           <w:lang w:val="en-US"/>
         </w:rPr>
+        <w:t xml:space="preserve"> url: </w:t>
+      </w:r>
+      <w:r>
         <w:t xml:space="preserve"> </w:t>
       </w:r>
-      <w:r>
-        <w:rPr>
-          <w:lang w:val="en-US"/>
-        </w:rPr>
-        <w:t xml:space="preserve">url: </w:t>
-      </w:r>
-      <w:r>
-        <w:t xml:space="preserve"> </w:t>
-      </w:r>
-      <w:hyperlink r:id="rId38" w:history="1">
+      <w:hyperlink r:id="rId39" w:history="1">
         <w:r>
           <w:rPr>
             <w:rStyle w:val="af0"/>
@@ -16577,21 +16110,18 @@
         </w:numPr>
       </w:pPr>
       <w:r>
-        <w:t>Валовой национальный продукт и валовой внутренний продукт по странам</w:t>
+        <w:t xml:space="preserve">Валовой национальный продукт и валовой внутренний продукт по странам </w:t>
+      </w:r>
+      <w:r>
+        <w:rPr>
+          <w:lang w:val="en-US"/>
+        </w:rPr>
+        <w:t>url:</w:t>
       </w:r>
       <w:r>
         <w:t xml:space="preserve"> </w:t>
       </w:r>
-      <w:r>
-        <w:rPr>
-          <w:lang w:val="en-US"/>
-        </w:rPr>
-        <w:t>url:</w:t>
-      </w:r>
-      <w:r>
-        <w:t xml:space="preserve"> </w:t>
-      </w:r>
-      <w:hyperlink r:id="rId39" w:history="1">
+      <w:hyperlink r:id="rId40" w:history="1">
         <w:r>
           <w:rPr>
             <w:rStyle w:val="af0"/>
@@ -16615,18 +16145,12 @@
         <w:rPr>
           <w:lang w:val="en-US"/>
         </w:rPr>
+        <w:t xml:space="preserve"> url:</w:t>
+      </w:r>
+      <w:r>
         <w:t xml:space="preserve"> </w:t>
       </w:r>
-      <w:r>
-        <w:rPr>
-          <w:lang w:val="en-US"/>
-        </w:rPr>
-        <w:t>url:</w:t>
-      </w:r>
-      <w:r>
-        <w:t xml:space="preserve"> </w:t>
-      </w:r>
-      <w:hyperlink r:id="rId40" w:history="1">
+      <w:hyperlink r:id="rId41" w:history="1">
         <w:r>
           <w:rPr>
             <w:rStyle w:val="af0"/>
@@ -16651,18 +16175,12 @@
         <w:rPr>
           <w:lang w:val="en-US"/>
         </w:rPr>
+        <w:t xml:space="preserve"> url:</w:t>
+      </w:r>
+      <w:r>
         <w:t xml:space="preserve"> </w:t>
       </w:r>
-      <w:r>
-        <w:rPr>
-          <w:lang w:val="en-US"/>
-        </w:rPr>
-        <w:t>url:</w:t>
-      </w:r>
-      <w:r>
-        <w:t xml:space="preserve"> </w:t>
-      </w:r>
-      <w:hyperlink r:id="rId41" w:history="1">
+      <w:hyperlink r:id="rId42" w:history="1">
         <w:r>
           <w:rPr>
             <w:rStyle w:val="af0"/>
@@ -16697,7 +16215,7 @@
       <w:r>
         <w:t xml:space="preserve"> </w:t>
       </w:r>
-      <w:hyperlink r:id="rId42" w:history="1">
+      <w:hyperlink r:id="rId43" w:history="1">
         <w:r>
           <w:rPr>
             <w:rStyle w:val="af0"/>
@@ -16716,21 +16234,18 @@
         </w:numPr>
       </w:pPr>
       <w:r>
-        <w:t>Валовой внутренний продукт (ВВП) в России</w:t>
+        <w:t xml:space="preserve">Валовой внутренний продукт (ВВП) в России </w:t>
+      </w:r>
+      <w:r>
+        <w:rPr>
+          <w:lang w:val="en-US"/>
+        </w:rPr>
+        <w:t>url:</w:t>
       </w:r>
       <w:r>
         <w:t xml:space="preserve"> </w:t>
       </w:r>
-      <w:r>
-        <w:rPr>
-          <w:lang w:val="en-US"/>
-        </w:rPr>
-        <w:t>url:</w:t>
-      </w:r>
-      <w:r>
-        <w:t xml:space="preserve"> </w:t>
-      </w:r>
-      <w:hyperlink r:id="rId43" w:history="1">
+      <w:hyperlink r:id="rId44" w:history="1">
         <w:r>
           <w:rPr>
             <w:rStyle w:val="af0"/>
@@ -16749,21 +16264,18 @@
         </w:numPr>
       </w:pPr>
       <w:r>
-        <w:t>Валовой национальный продукт России</w:t>
+        <w:t xml:space="preserve">Валовой национальный продукт России </w:t>
+      </w:r>
+      <w:r>
+        <w:rPr>
+          <w:lang w:val="en-US"/>
+        </w:rPr>
+        <w:t>url:</w:t>
       </w:r>
       <w:r>
         <w:t xml:space="preserve"> </w:t>
       </w:r>
-      <w:r>
-        <w:rPr>
-          <w:lang w:val="en-US"/>
-        </w:rPr>
-        <w:t>url:</w:t>
-      </w:r>
-      <w:r>
-        <w:t xml:space="preserve"> </w:t>
-      </w:r>
-      <w:hyperlink r:id="rId44" w:history="1">
+      <w:hyperlink r:id="rId45" w:history="1">
         <w:r>
           <w:rPr>
             <w:rStyle w:val="af0"/>
@@ -16798,7 +16310,7 @@
       <w:r>
         <w:t xml:space="preserve"> </w:t>
       </w:r>
-      <w:hyperlink r:id="rId45" w:history="1">
+      <w:hyperlink r:id="rId46" w:history="1">
         <w:r>
           <w:rPr>
             <w:rStyle w:val="af0"/>
@@ -16823,21 +16335,12 @@
         <w:rPr>
           <w:lang w:val="en-US"/>
         </w:rPr>
-        <w:t xml:space="preserve"> </w:t>
-      </w:r>
-      <w:r>
-        <w:rPr>
-          <w:lang w:val="en-US"/>
-        </w:rPr>
-        <w:t>url:</w:t>
-      </w:r>
-      <w:r>
-        <w:t xml:space="preserve"> </w:t>
-      </w:r>
-      <w:r>
-        <w:t xml:space="preserve"> </w:t>
-      </w:r>
-      <w:hyperlink r:id="rId46" w:history="1">
+        <w:t xml:space="preserve"> url:</w:t>
+      </w:r>
+      <w:r>
+        <w:t xml:space="preserve">  </w:t>
+      </w:r>
+      <w:hyperlink r:id="rId47" w:history="1">
         <w:r>
           <w:rPr>
             <w:rStyle w:val="af0"/>
@@ -16921,7 +16424,7 @@
       <w:r>
         <w:t xml:space="preserve"> </w:t>
       </w:r>
-      <w:hyperlink r:id="rId47" w:history="1">
+      <w:hyperlink r:id="rId48" w:history="1">
         <w:r>
           <w:rPr>
             <w:rStyle w:val="af0"/>
@@ -17004,7 +16507,7 @@
         </w:rPr>
         <w:t>url:</w:t>
       </w:r>
-      <w:hyperlink r:id="rId48" w:history="1">
+      <w:hyperlink r:id="rId49" w:history="1">
         <w:r>
           <w:rPr>
             <w:rStyle w:val="af0"/>
@@ -17022,7 +16525,7 @@
           <w:numId w:val="25"/>
         </w:numPr>
       </w:pPr>
-      <w:hyperlink r:id="rId49" w:history="1">
+      <w:hyperlink r:id="rId50" w:history="1">
         <w:r>
           <w:rPr>
             <w:rStyle w:val="af0"/>
@@ -17041,22 +16544,63 @@
         </w:numPr>
       </w:pPr>
       <w:r>
-        <w:t>Анализ Украины</w:t>
-      </w:r>
-      <w:r>
-        <w:t xml:space="preserve"> </w:t>
-      </w:r>
-      <w:r>
-        <w:rPr>
-          <w:lang w:val="en-US"/>
-        </w:rPr>
-        <w:t>url:</w:t>
-      </w:r>
-      <w:r>
-        <w:rPr>
-          <w:lang w:val="en-US"/>
-        </w:rPr>
-        <w:t>https://blog.liga.net/user/prodnin/article/19896</w:t>
+        <w:t xml:space="preserve">Анализ Украины </w:t>
+      </w:r>
+      <w:hyperlink r:id="rId51" w:history="1">
+        <w:r>
+          <w:rPr>
+            <w:rStyle w:val="af0"/>
+            <w:lang w:val="en-US"/>
+          </w:rPr>
+          <w:t>url:https://blog.liga.net/user/prodnin/article/19896</w:t>
+        </w:r>
+      </w:hyperlink>
+    </w:p>
+    <w:p>
+      <w:pPr>
+        <w:pStyle w:val="afa"/>
+        <w:numPr>
+          <w:ilvl w:val="0"/>
+          <w:numId w:val="25"/>
+        </w:numPr>
+      </w:pPr>
+      <w:hyperlink r:id="rId52" w:history="1">
+        <w:r>
+          <w:rPr>
+            <w:rStyle w:val="af0"/>
+          </w:rPr>
+          <w:t>https://zn.ua/ECONOMICS/dolya-eksporta-v-vvp-ukrainy-vyrosla-do-47-9-kubiv-292838_.html</w:t>
+        </w:r>
+      </w:hyperlink>
+    </w:p>
+    <w:p>
+      <w:pPr>
+        <w:pStyle w:val="afa"/>
+        <w:numPr>
+          <w:ilvl w:val="0"/>
+          <w:numId w:val="25"/>
+        </w:numPr>
+      </w:pPr>
+      <w:hyperlink r:id="rId53" w:history="1">
+        <w:r>
+          <w:rPr>
+            <w:rStyle w:val="af0"/>
+            <w:lang w:val="en-US"/>
+          </w:rPr>
+          <w:t>http://novavlada.info/gosudarstvo/novosti/vneshnyaya-torgovlya-za-6-mesyacev-2018-g-iz-ukrainy-vyros-eksport-bolee-dorogih</w:t>
+        </w:r>
+      </w:hyperlink>
+    </w:p>
+    <w:p>
+      <w:pPr>
+        <w:pStyle w:val="afa"/>
+        <w:numPr>
+          <w:ilvl w:val="0"/>
+          <w:numId w:val="25"/>
+        </w:numPr>
+      </w:pPr>
+      <w:r>
+        <w:t>https://en.wikipedia.org/wiki/List_of_countries_by_real_GDP_growth_rate#List_by_the_World_Bank</w:t>
       </w:r>
     </w:p>
     <w:p/>
@@ -17076,7 +16620,7 @@
       </w:r>
     </w:p>
     <w:sectPr>
-      <w:headerReference w:type="default" r:id="rId50"/>
+      <w:headerReference w:type="default" r:id="rId54"/>
       <w:pgSz w:w="11907" w:h="16840" w:code="9"/>
       <w:pgMar w:top="1134" w:right="851" w:bottom="1134" w:left="1418" w:header="567" w:footer="680" w:gutter="0"/>
       <w:cols w:space="720"/>
@@ -17268,7 +16812,7 @@
         <w:sz w:val="24"/>
         <w:szCs w:val="24"/>
       </w:rPr>
-      <w:t>21</w:t>
+      <w:t>3</w:t>
     </w:r>
     <w:r>
       <w:rPr>
@@ -17324,7 +16868,63 @@
         <w:sz w:val="24"/>
         <w:szCs w:val="24"/>
       </w:rPr>
-      <w:t>22</w:t>
+      <w:t>23</w:t>
+    </w:r>
+    <w:r>
+      <w:rPr>
+        <w:sz w:val="24"/>
+        <w:szCs w:val="24"/>
+      </w:rPr>
+      <w:fldChar w:fldCharType="end"/>
+    </w:r>
+  </w:p>
+  <w:p>
+    <w:pPr>
+      <w:pStyle w:val="a8"/>
+    </w:pPr>
+  </w:p>
+</w:hdr>
+</file>
+
+<file path=word/header9.xml><?xml version="1.0" encoding="utf-8"?>
+<w:hdr xmlns:wpc="http://schemas.microsoft.com/office/word/2010/wordprocessingCanvas" xmlns:mc="http://schemas.openxmlformats.org/markup-compatibility/2006" xmlns:o="urn:schemas-microsoft-com:office:office" xmlns:r="http://schemas.openxmlformats.org/officeDocument/2006/relationships" xmlns:m="http://schemas.openxmlformats.org/officeDocument/2006/math" xmlns:v="urn:schemas-microsoft-com:vml" xmlns:wp14="http://schemas.microsoft.com/office/word/2010/wordprocessingDrawing" xmlns:wp="http://schemas.openxmlformats.org/drawingml/2006/wordprocessingDrawing" xmlns:w10="urn:schemas-microsoft-com:office:word" xmlns:w="http://schemas.openxmlformats.org/wordprocessingml/2006/main" xmlns:w14="http://schemas.microsoft.com/office/word/2010/wordml" xmlns:wpg="http://schemas.microsoft.com/office/word/2010/wordprocessingGroup" xmlns:wpi="http://schemas.microsoft.com/office/word/2010/wordprocessingInk" xmlns:wne="http://schemas.microsoft.com/office/word/2006/wordml" xmlns:wps="http://schemas.microsoft.com/office/word/2010/wordprocessingShape" mc:Ignorable="w14 wp14">
+  <w:p>
+    <w:pPr>
+      <w:pStyle w:val="a8"/>
+      <w:jc w:val="right"/>
+      <w:rPr>
+        <w:sz w:val="24"/>
+        <w:szCs w:val="24"/>
+      </w:rPr>
+    </w:pPr>
+    <w:r>
+      <w:rPr>
+        <w:sz w:val="24"/>
+        <w:szCs w:val="24"/>
+      </w:rPr>
+      <w:fldChar w:fldCharType="begin"/>
+    </w:r>
+    <w:r>
+      <w:rPr>
+        <w:sz w:val="24"/>
+        <w:szCs w:val="24"/>
+      </w:rPr>
+      <w:instrText>PAGE   \* MERGEFORMAT</w:instrText>
+    </w:r>
+    <w:r>
+      <w:rPr>
+        <w:sz w:val="24"/>
+        <w:szCs w:val="24"/>
+      </w:rPr>
+      <w:fldChar w:fldCharType="separate"/>
+    </w:r>
+    <w:r>
+      <w:rPr>
+        <w:noProof/>
+        <w:sz w:val="24"/>
+        <w:szCs w:val="24"/>
+      </w:rPr>
+      <w:t>25</w:t>
     </w:r>
     <w:r>
       <w:rPr>
@@ -23025,7 +22625,7 @@
 </file>
 
 <file path=customXml/itemProps1.xml><?xml version="1.0" encoding="utf-8"?>
-<ds:datastoreItem xmlns:ds="http://schemas.openxmlformats.org/officeDocument/2006/customXml" ds:itemID="{D4727312-D7A0-4288-BC08-FB50FDC1650A}">
+<ds:datastoreItem xmlns:ds="http://schemas.openxmlformats.org/officeDocument/2006/customXml" ds:itemID="{A748F2D4-994B-4D5F-8AA1-6744BBE63D2D}">
   <ds:schemaRefs>
     <ds:schemaRef ds:uri="http://schemas.openxmlformats.org/officeDocument/2006/bibliography"/>
   </ds:schemaRefs>

--- a/Контрольные на 4-й семестр/МЭО/Контрольная работа/Международные экономические отношения.docx
+++ b/Контрольные на 4-й семестр/МЭО/Контрольная работа/Международные экономические отношения.docx
@@ -263,10 +263,16 @@
           <w:b/>
           <w:bCs/>
           <w:spacing w:val="10"/>
+          <w:sz w:val="40"/>
+          <w:lang w:eastAsia="x-none"/>
+        </w:rPr>
+      </w:pPr>
+      <w:r>
+        <w:rPr>
           <w:sz w:val="28"/>
-          <w:lang w:eastAsia="x-none"/>
-        </w:rPr>
-      </w:pPr>
+        </w:rPr>
+        <w:t>Вариант 3, 9, 8.</w:t>
+      </w:r>
     </w:p>
     <w:p>
       <w:pPr>
@@ -641,118 +647,71 @@
       <w:r>
         <w:fldChar w:fldCharType="separate"/>
       </w:r>
-      <w:bookmarkStart w:id="0" w:name="_GoBack"/>
-      <w:bookmarkEnd w:id="0"/>
-      <w:r>
-        <w:rPr>
-          <w:rStyle w:val="af0"/>
-          <w:noProof/>
-        </w:rPr>
-        <w:fldChar w:fldCharType="begin"/>
-      </w:r>
-      <w:r>
-        <w:rPr>
-          <w:rStyle w:val="af0"/>
-          <w:noProof/>
-        </w:rPr>
-        <w:instrText xml:space="preserve"> </w:instrText>
-      </w:r>
-      <w:r>
-        <w:rPr>
-          <w:noProof/>
-        </w:rPr>
-        <w:instrText>HYPERLINK \l "_Toc7988347"</w:instrText>
-      </w:r>
-      <w:r>
-        <w:rPr>
-          <w:rStyle w:val="af0"/>
-          <w:noProof/>
-        </w:rPr>
-        <w:instrText xml:space="preserve"> </w:instrText>
-      </w:r>
-      <w:r>
-        <w:rPr>
-          <w:rStyle w:val="af0"/>
-          <w:noProof/>
-        </w:rPr>
-      </w:r>
-      <w:r>
-        <w:rPr>
-          <w:rStyle w:val="af0"/>
-          <w:noProof/>
-        </w:rPr>
-        <w:fldChar w:fldCharType="separate"/>
-      </w:r>
-      <w:r>
-        <w:rPr>
-          <w:rStyle w:val="af0"/>
-          <w:noProof/>
-          <w:lang w:val="en-US"/>
-        </w:rPr>
-        <w:t>1</w:t>
-      </w:r>
-      <w:r>
-        <w:rPr>
-          <w:rStyle w:val="af0"/>
-          <w:noProof/>
-        </w:rPr>
-        <w:t xml:space="preserve"> ТЕОРЕТИЧЕСКАЯ ЧАСТЬ.</w:t>
-      </w:r>
-      <w:r>
-        <w:rPr>
-          <w:noProof/>
-          <w:webHidden/>
-        </w:rPr>
-        <w:tab/>
-      </w:r>
-      <w:r>
-        <w:rPr>
-          <w:noProof/>
-          <w:webHidden/>
-        </w:rPr>
-        <w:fldChar w:fldCharType="begin"/>
-      </w:r>
-      <w:r>
-        <w:rPr>
-          <w:noProof/>
-          <w:webHidden/>
-        </w:rPr>
-        <w:instrText xml:space="preserve"> PAGEREF _Toc7988347 \h </w:instrText>
-      </w:r>
-      <w:r>
-        <w:rPr>
-          <w:noProof/>
-          <w:webHidden/>
-        </w:rPr>
-      </w:r>
-      <w:r>
-        <w:rPr>
-          <w:noProof/>
-          <w:webHidden/>
-        </w:rPr>
-        <w:fldChar w:fldCharType="separate"/>
-      </w:r>
-      <w:r>
-        <w:rPr>
-          <w:noProof/>
-          <w:webHidden/>
-        </w:rPr>
-        <w:t>1</w:t>
-      </w:r>
-      <w:r>
-        <w:rPr>
-          <w:noProof/>
-          <w:webHidden/>
-        </w:rPr>
-        <w:fldChar w:fldCharType="end"/>
-      </w:r>
-      <w:r>
-        <w:rPr>
-          <w:rStyle w:val="af0"/>
-          <w:noProof/>
-        </w:rPr>
-        <w:fldChar w:fldCharType="end"/>
-      </w:r>
+      <w:hyperlink w:anchor="_Toc7988347" w:history="1">
+        <w:r>
+          <w:rPr>
+            <w:rStyle w:val="af0"/>
+            <w:noProof/>
+            <w:lang w:val="en-US"/>
+          </w:rPr>
+          <w:t>1</w:t>
+        </w:r>
+        <w:r>
+          <w:rPr>
+            <w:rStyle w:val="af0"/>
+            <w:noProof/>
+          </w:rPr>
+          <w:t xml:space="preserve"> ТЕОРЕТИЧЕСКАЯ ЧАСТЬ.</w:t>
+        </w:r>
+        <w:r>
+          <w:rPr>
+            <w:noProof/>
+            <w:webHidden/>
+          </w:rPr>
+          <w:tab/>
+        </w:r>
+        <w:r>
+          <w:rPr>
+            <w:noProof/>
+            <w:webHidden/>
+          </w:rPr>
+          <w:fldChar w:fldCharType="begin"/>
+        </w:r>
+        <w:r>
+          <w:rPr>
+            <w:noProof/>
+            <w:webHidden/>
+          </w:rPr>
+          <w:instrText xml:space="preserve"> PAGEREF _Toc7988347 \h </w:instrText>
+        </w:r>
+        <w:r>
+          <w:rPr>
+            <w:noProof/>
+            <w:webHidden/>
+          </w:rPr>
+        </w:r>
+        <w:r>
+          <w:rPr>
+            <w:noProof/>
+            <w:webHidden/>
+          </w:rPr>
+          <w:fldChar w:fldCharType="separate"/>
+        </w:r>
+        <w:r>
+          <w:rPr>
+            <w:noProof/>
+            <w:webHidden/>
+          </w:rPr>
+          <w:t>1</w:t>
+        </w:r>
+        <w:r>
+          <w:rPr>
+            <w:noProof/>
+            <w:webHidden/>
+          </w:rPr>
+          <w:fldChar w:fldCharType="end"/>
+        </w:r>
+      </w:hyperlink>
     </w:p>
     <w:p>
       <w:pPr>
@@ -1489,37 +1448,131 @@
           <w:lang w:val="en-US"/>
         </w:rPr>
       </w:pPr>
-      <w:bookmarkStart w:id="1" w:name="_Toc7988347"/>
+      <w:bookmarkStart w:id="0" w:name="_Toc7988347"/>
       <w:r>
         <w:lastRenderedPageBreak/>
         <w:t>ТЕОРЕТИЧЕСКАЯ ЧАСТЬ.</w:t>
       </w:r>
+      <w:bookmarkEnd w:id="0"/>
+    </w:p>
+    <w:p>
+      <w:pPr>
+        <w:rPr>
+          <w:lang w:val="en-US"/>
+        </w:rPr>
+      </w:pPr>
+    </w:p>
+    <w:p>
+      <w:pPr>
+        <w:rPr>
+          <w:lang w:val="en-US"/>
+        </w:rPr>
+      </w:pPr>
+    </w:p>
+    <w:p>
+      <w:pPr>
+        <w:pStyle w:val="2"/>
+      </w:pPr>
+      <w:bookmarkStart w:id="1" w:name="_Toc7988348"/>
+      <w:r>
+        <w:t xml:space="preserve">Открытость экономики Украины по отношению к группе стран. </w:t>
+      </w:r>
+    </w:p>
+    <w:p>
+      <w:pPr>
+        <w:pStyle w:val="af3"/>
+        <w:jc w:val="center"/>
+      </w:pPr>
+      <w:r>
+        <w:t>В</w:t>
+      </w:r>
+      <w:r>
+        <w:t xml:space="preserve">ариант </w:t>
+      </w:r>
+      <w:r>
+        <w:t>3</w:t>
+      </w:r>
       <w:bookmarkEnd w:id="1"/>
     </w:p>
     <w:p>
       <w:pPr>
-        <w:rPr>
-          <w:lang w:val="en-US"/>
-        </w:rPr>
-      </w:pPr>
-    </w:p>
-    <w:p>
-      <w:pPr>
-        <w:rPr>
-          <w:lang w:val="en-US"/>
-        </w:rPr>
-      </w:pPr>
-    </w:p>
-    <w:p>
-      <w:pPr>
-        <w:pStyle w:val="2"/>
-      </w:pPr>
-      <w:bookmarkStart w:id="2" w:name="_Toc7988348"/>
-      <w:r>
-        <w:t>Открытость экономики Украины по отношению к группе стран</w:t>
+        <w:pStyle w:val="af3"/>
+        <w:rPr>
+          <w:lang w:val="uk-UA"/>
+        </w:rPr>
+      </w:pPr>
+    </w:p>
+    <w:p>
+      <w:pPr>
+        <w:pStyle w:val="af3"/>
+        <w:rPr>
+          <w:lang w:val="uk-UA"/>
+        </w:rPr>
+      </w:pPr>
+    </w:p>
+    <w:p>
+      <w:pPr>
+        <w:pStyle w:val="af3"/>
+      </w:pPr>
+      <w:r>
+        <w:t>В течение примерно двадцати пяти лет происходит процесс интеграции экономики Украины в систему мирового хозяйства. Этот процесс как в рамках вступления в международные организации (Всемирная торговая организация), региональных сообществ (ЕС), так и путем внедрения мировых стандартов статистики, учета, отчетности, ведения международных торговых операций и тому подобное. Закономерным результатом интеграционных процессов стало увеличение открытости национальной экономики, мало неоднозначные последствия для динамики ее роста.</w:t>
+      </w:r>
+    </w:p>
+    <w:p>
+      <w:pPr>
+        <w:pStyle w:val="af3"/>
+      </w:pPr>
+      <w:r>
+        <w:t>В условиях глобализации существует общая тенденция к увеличению открытости национальных экономик. Ориентация на внешние рынки является мощным стимулом развития национальной экономики в условиях благоприятной внешней конъюнктуры. Однако</w:t>
       </w:r>
       <w:proofErr w:type="gramStart"/>
       <w:r>
+        <w:t>,</w:t>
+      </w:r>
+      <w:proofErr w:type="gramEnd"/>
+      <w:r>
+        <w:t xml:space="preserve"> когда внешний спрос уменьшается спад национальной экономики может быть непропорционально большим.</w:t>
+      </w:r>
+    </w:p>
+    <w:p>
+      <w:pPr>
+        <w:pStyle w:val="af3"/>
+      </w:pPr>
+      <w:r>
+        <w:t>Углубление интеграции страны с</w:t>
+      </w:r>
+      <w:r>
+        <w:t xml:space="preserve"> </w:t>
+      </w:r>
+      <w:r>
+        <w:t>мировым хозяйством, с одной стороны,</w:t>
+      </w:r>
+      <w:r>
+        <w:t xml:space="preserve"> </w:t>
+      </w:r>
+      <w:r>
+        <w:t>придает ей определенные возможности для</w:t>
+      </w:r>
+      <w:r>
+        <w:t xml:space="preserve"> </w:t>
+      </w:r>
+      <w:r>
+        <w:t>ускорение развития экономики, а с</w:t>
+      </w:r>
+      <w:r>
+        <w:t xml:space="preserve"> </w:t>
+      </w:r>
+      <w:r>
+        <w:t>другой - создает дополнительные риски</w:t>
+      </w:r>
+      <w:r>
+        <w:t xml:space="preserve"> </w:t>
+      </w:r>
+      <w:r>
+        <w:t>нестабильности ее функционирования</w:t>
+      </w:r>
+      <w:proofErr w:type="gramStart"/>
+      <w:r>
         <w:t>.</w:t>
       </w:r>
       <w:proofErr w:type="gramEnd"/>
@@ -1528,78 +1581,1134 @@
       </w:r>
       <w:proofErr w:type="gramStart"/>
       <w:r>
-        <w:t>в</w:t>
+        <w:t>э</w:t>
       </w:r>
       <w:proofErr w:type="gramEnd"/>
       <w:r>
-        <w:t xml:space="preserve">ариант </w:t>
-      </w:r>
-      <w:r>
-        <w:t>3.</w:t>
-      </w:r>
+        <w:t>то</w:t>
+      </w:r>
+      <w:r>
+        <w:t xml:space="preserve"> </w:t>
+      </w:r>
+      <w:r>
+        <w:t>требует поиска оптимального уровня</w:t>
+      </w:r>
+      <w:r>
+        <w:t xml:space="preserve"> </w:t>
+      </w:r>
+      <w:r>
+        <w:t xml:space="preserve">открытости национальной экономики. </w:t>
+      </w:r>
+      <w:r>
+        <w:t xml:space="preserve">не </w:t>
+      </w:r>
+      <w:r>
+        <w:t>случайно, что в работах отечественных и</w:t>
+      </w:r>
+      <w:r>
+        <w:t xml:space="preserve"> </w:t>
+      </w:r>
+      <w:r>
+        <w:t>зарубежных специалистов проблема меры</w:t>
+      </w:r>
+      <w:r>
+        <w:t xml:space="preserve"> </w:t>
+      </w:r>
+      <w:r>
+        <w:t>открытости часто связывается с</w:t>
+      </w:r>
+      <w:r>
+        <w:t xml:space="preserve"> </w:t>
+      </w:r>
+      <w:r>
+        <w:t>соблюдением экономической безопасности страны</w:t>
+      </w:r>
+      <w:r>
+        <w:rPr>
+          <w:lang w:val="en-US"/>
+        </w:rPr>
+        <w:t>.</w:t>
+      </w:r>
+    </w:p>
+    <w:p>
+      <w:pPr>
+        <w:pStyle w:val="af3"/>
+      </w:pPr>
+      <w:r>
+        <w:t xml:space="preserve">Приказом Минэкономики № 60 от 02.03.2007 г. была утверждена Методика расчета уровня экономической </w:t>
+      </w:r>
+      <w:r>
+        <w:rPr>
+          <w:color w:val="auto"/>
+        </w:rPr>
+        <w:t>безопасности Украины [</w:t>
+      </w:r>
+      <w:r>
+        <w:rPr>
+          <w:color w:val="auto"/>
+        </w:rPr>
+        <w:t>40</w:t>
+      </w:r>
+      <w:r>
+        <w:rPr>
+          <w:color w:val="auto"/>
+        </w:rPr>
+        <w:t xml:space="preserve">]. Согласно документу одним из показателей инвестиционной безопасности как составляющей экономической безопасности является </w:t>
+      </w:r>
+      <w:r>
+        <w:t>величина отношение чистого прироста прямых иностранных инвестиций к ВВП. То есть фактически признается, что индикатор открытости экономики является характеристикой уровня экономической безопасности страны</w:t>
+      </w:r>
+      <w:proofErr w:type="gramStart"/>
+      <w:r>
+        <w:t>.</w:t>
+      </w:r>
+      <w:proofErr w:type="gramEnd"/>
+      <w:r>
+        <w:t xml:space="preserve"> </w:t>
+      </w:r>
+      <w:proofErr w:type="gramStart"/>
+      <w:r>
+        <w:t>п</w:t>
+      </w:r>
+      <w:proofErr w:type="gramEnd"/>
+      <w:r>
+        <w:t xml:space="preserve">ри этом оптимальными считаются величины 5-7%, пороговые верхним и нижним значениями, нарушение которых влечет неблагоприятные тенденции в экономике - 2 и 10% соответственно, предельно возможными, нарушение которых влечет угрожающие процессы в экономике, - 1 и 15% </w:t>
+      </w:r>
+    </w:p>
+    <w:p>
+      <w:pPr>
+        <w:pStyle w:val="af3"/>
+      </w:pPr>
+      <w:r>
+        <w:t xml:space="preserve">Исходя из таких значений, открытость экономики к прямым иностранным инвестициям </w:t>
+      </w:r>
+      <w:r>
+        <w:t>по итогам 2007 г. с</w:t>
+      </w:r>
+      <w:r>
+        <w:t>огласно Методике формальн</w:t>
+      </w:r>
+      <w:r>
+        <w:t>о можно оценить как оптимальную.</w:t>
+      </w:r>
+    </w:p>
+    <w:p>
+      <w:pPr>
+        <w:pStyle w:val="af3"/>
+      </w:pPr>
+      <w:proofErr w:type="gramStart"/>
+      <w:r>
+        <w:t xml:space="preserve">Для более объективной оценки уровня экономической безопасности страны рассчитано уровень фактической открытости национальной экономики по видам экономической деятельности при этом систематизация характеристик </w:t>
+      </w:r>
+      <w:r>
+        <w:lastRenderedPageBreak/>
+        <w:t xml:space="preserve">состояния и дифференциация уровней открытости отдельных видов экономической деятельности осуществлялась с использованием числовых интервалов для оптимальных, пороговых и предельных значений, установленных Методикой для оценки экономической безопасности страны в целом. </w:t>
+      </w:r>
+      <w:proofErr w:type="gramEnd"/>
+    </w:p>
+    <w:p>
+      <w:pPr>
+        <w:pStyle w:val="af3"/>
+      </w:pPr>
+      <w:r>
+        <w:t xml:space="preserve">Всплеск открытости в 2007г. По добывающей промышленности, с одной стороны, объясняется повышением активности нерезидентов в приобретении предприятий, добывающих сырье для изготовления строительных материалов. С другой - специфическим характером лишь одной сделки - продажи 50% акций </w:t>
+      </w:r>
+      <w:proofErr w:type="gramStart"/>
+      <w:r>
+        <w:t>Южного</w:t>
+      </w:r>
+      <w:proofErr w:type="gramEnd"/>
+      <w:r>
+        <w:t xml:space="preserve"> ГОК кипрской компании </w:t>
+      </w:r>
+      <w:proofErr w:type="spellStart"/>
+      <w:r>
+        <w:t>Lanebrook</w:t>
+      </w:r>
+      <w:proofErr w:type="spellEnd"/>
+      <w:r>
+        <w:t xml:space="preserve"> </w:t>
+      </w:r>
+      <w:proofErr w:type="spellStart"/>
+      <w:r>
+        <w:t>Limited</w:t>
+      </w:r>
+      <w:proofErr w:type="spellEnd"/>
+      <w:r>
+        <w:t xml:space="preserve">. </w:t>
+      </w:r>
+    </w:p>
+    <w:p>
+      <w:pPr>
+        <w:pStyle w:val="af3"/>
+        <w:rPr>
+          <w:lang w:val="en-US"/>
+        </w:rPr>
+      </w:pPr>
+      <w:r>
+        <w:t>В течение 2005-2007 гг. Достаточно устойчивый рост уровня открытости в результате ускоренного  роста прямых иностранных инвестиций наблюдался по</w:t>
+      </w:r>
+      <w:r>
+        <w:rPr>
+          <w:lang w:val="en-US"/>
+        </w:rPr>
+        <w:t xml:space="preserve"> </w:t>
+      </w:r>
+      <w:r>
+        <w:t>видам экономической</w:t>
+      </w:r>
+      <w:r>
+        <w:rPr>
+          <w:lang w:val="en-US"/>
+        </w:rPr>
+        <w:t xml:space="preserve"> </w:t>
+      </w:r>
+      <w:r>
+        <w:t>деятельности</w:t>
+      </w:r>
+      <w:r>
+        <w:t xml:space="preserve"> </w:t>
+      </w:r>
+      <w:r>
+        <w:rPr>
+          <w:lang w:val="en-US"/>
+        </w:rPr>
+        <w:t>(</w:t>
+      </w:r>
+      <w:r>
+        <w:t>ВЭД</w:t>
+      </w:r>
+      <w:r>
+        <w:rPr>
+          <w:lang w:val="en-US"/>
+        </w:rPr>
+        <w:t>)</w:t>
+      </w:r>
+      <w:r>
+        <w:t xml:space="preserve"> «сельское хозяйство, охота, лесное хозяйство »</w:t>
+      </w:r>
+      <w:proofErr w:type="gramStart"/>
+      <w:r>
+        <w:t>,«</w:t>
+      </w:r>
+      <w:proofErr w:type="gramEnd"/>
+      <w:r>
+        <w:t xml:space="preserve"> производство и распределение электроэнергии, газа и воды »,« деятельность транспорта и связи », хотя сам уровень открытости здесь оставался низким. Зато о тенденции снижения уровня открытости можно говорить в ВЭД «предоставление коммунальных и индивидуальных услуг; деятельность в сфере культуры и спорта »</w:t>
+      </w:r>
+      <w:proofErr w:type="gramStart"/>
+      <w:r>
+        <w:t>,«</w:t>
+      </w:r>
+      <w:proofErr w:type="gramEnd"/>
+      <w:r>
+        <w:t xml:space="preserve"> торговля; ремонт автомобилей, бытовых изделий и предметов личного потребления»</w:t>
+      </w:r>
+      <w:r>
+        <w:rPr>
+          <w:lang w:val="en-US"/>
+        </w:rPr>
+        <w:t xml:space="preserve"> </w:t>
+      </w:r>
+      <w:r>
+        <w:t>и, в определенной степени «перерабатывающая промышленность», где рост прямых иностранных инвестиций</w:t>
+      </w:r>
+      <w:r>
+        <w:rPr>
+          <w:lang w:val="en-US"/>
+        </w:rPr>
+        <w:t xml:space="preserve"> (</w:t>
+      </w:r>
+      <w:r>
+        <w:t>ПИИ</w:t>
+      </w:r>
+      <w:r>
+        <w:rPr>
+          <w:lang w:val="en-US"/>
+        </w:rPr>
+        <w:t>)</w:t>
+      </w:r>
+      <w:r>
+        <w:t xml:space="preserve"> был медленным, чем роста </w:t>
+      </w:r>
+      <w:r>
+        <w:t>валовой добавленной</w:t>
+      </w:r>
+      <w:r>
+        <w:rPr>
+          <w:lang w:val="en-US"/>
+        </w:rPr>
+        <w:t xml:space="preserve"> </w:t>
+      </w:r>
+      <w:r>
+        <w:t xml:space="preserve">стоимости </w:t>
+      </w:r>
+      <w:r>
+        <w:rPr>
+          <w:lang w:val="en-US"/>
+        </w:rPr>
+        <w:t>(</w:t>
+      </w:r>
+      <w:r>
+        <w:t>ВДС</w:t>
+      </w:r>
+      <w:r>
+        <w:rPr>
+          <w:lang w:val="en-US"/>
+        </w:rPr>
+        <w:t>)</w:t>
+      </w:r>
+      <w:r>
+        <w:t>.</w:t>
+      </w:r>
+    </w:p>
+    <w:p>
+      <w:pPr>
+        <w:pStyle w:val="af3"/>
+      </w:pPr>
+      <w:r>
+        <w:t>Система учета ПИИ,</w:t>
+      </w:r>
+      <w:r>
+        <w:t xml:space="preserve"> </w:t>
+      </w:r>
+      <w:r>
+        <w:t>используется Госкомстатом, а не</w:t>
+      </w:r>
+      <w:r>
+        <w:t xml:space="preserve"> </w:t>
+      </w:r>
+      <w:r>
+        <w:t xml:space="preserve">позволяет получить полного представления </w:t>
+      </w:r>
+      <w:proofErr w:type="gramStart"/>
+      <w:r>
+        <w:t>о</w:t>
+      </w:r>
+      <w:proofErr w:type="gramEnd"/>
+      <w:r>
+        <w:t xml:space="preserve"> </w:t>
+      </w:r>
+      <w:r>
+        <w:t>уровне открытости по ВЭД, поскольку не</w:t>
+      </w:r>
+      <w:r>
+        <w:t xml:space="preserve"> </w:t>
+      </w:r>
+      <w:r>
+        <w:t>предусматривает распределения тех сумм ПИИ,</w:t>
+      </w:r>
+      <w:r>
+        <w:t xml:space="preserve"> </w:t>
+      </w:r>
+      <w:r>
+        <w:t>превышают номинальную стоимость</w:t>
+      </w:r>
+      <w:r>
+        <w:t xml:space="preserve"> </w:t>
+      </w:r>
+      <w:r>
+        <w:t>приобретенных иностранным инвестором акций.</w:t>
+      </w:r>
+      <w:r>
+        <w:t xml:space="preserve"> </w:t>
+      </w:r>
+      <w:r>
+        <w:t>Естественно, для отдельных целей</w:t>
+      </w:r>
+      <w:r>
+        <w:t xml:space="preserve"> </w:t>
+      </w:r>
+      <w:r>
+        <w:t xml:space="preserve">статистического учета такое </w:t>
+      </w:r>
+      <w:proofErr w:type="spellStart"/>
+      <w:r>
+        <w:t>неучет</w:t>
+      </w:r>
+      <w:proofErr w:type="spellEnd"/>
+      <w:r>
+        <w:t xml:space="preserve"> </w:t>
+      </w:r>
+      <w:r>
+        <w:t>сумм ПИИ имеет смысл. Но исходя из намерений</w:t>
+      </w:r>
+      <w:r>
+        <w:t xml:space="preserve"> </w:t>
+      </w:r>
+      <w:r>
+        <w:t>и, главное, действий иностранных инвесторов,</w:t>
+      </w:r>
+      <w:r>
+        <w:t xml:space="preserve"> </w:t>
+      </w:r>
+      <w:r>
+        <w:t>вкладывали средства в предприятия,</w:t>
+      </w:r>
+      <w:r>
+        <w:t xml:space="preserve"> </w:t>
+      </w:r>
+      <w:r>
+        <w:t>должны быть отнесены к тем или иным</w:t>
+      </w:r>
+      <w:r>
+        <w:t xml:space="preserve"> </w:t>
+      </w:r>
+      <w:r>
+        <w:t>ВЭД, для анализа открытости целесообразно все</w:t>
+      </w:r>
+      <w:r>
+        <w:t xml:space="preserve"> </w:t>
+      </w:r>
+      <w:r>
+        <w:t xml:space="preserve">суммы ПИИ распределять </w:t>
+      </w:r>
+      <w:proofErr w:type="gramStart"/>
+      <w:r>
+        <w:t>по</w:t>
+      </w:r>
+      <w:proofErr w:type="gramEnd"/>
+      <w:r>
+        <w:t xml:space="preserve"> конкретным</w:t>
+      </w:r>
+      <w:r>
+        <w:t xml:space="preserve"> </w:t>
+      </w:r>
+      <w:r>
+        <w:t>ВЭД. Если же дораспределить эти объемы</w:t>
+      </w:r>
+      <w:r>
+        <w:t xml:space="preserve"> </w:t>
+      </w:r>
+      <w:r>
+        <w:t xml:space="preserve">ПИИ, то поступления в </w:t>
+      </w:r>
+      <w:proofErr w:type="gramStart"/>
+      <w:r>
+        <w:t>отдельных</w:t>
+      </w:r>
+      <w:proofErr w:type="gramEnd"/>
+      <w:r>
+        <w:t xml:space="preserve"> ВЭД</w:t>
+      </w:r>
+      <w:r>
+        <w:t xml:space="preserve"> </w:t>
+      </w:r>
+      <w:r>
+        <w:t>существенно увеличатся. Например,</w:t>
+      </w:r>
+      <w:r>
+        <w:t xml:space="preserve"> </w:t>
+      </w:r>
+      <w:r>
+        <w:t>результатам 2005 добавления</w:t>
+      </w:r>
+      <w:r>
+        <w:t xml:space="preserve"> </w:t>
+      </w:r>
+      <w:r>
+        <w:t>нераспределенных 4081 млн. долл., которые</w:t>
+      </w:r>
+      <w:r>
+        <w:t xml:space="preserve"> </w:t>
+      </w:r>
+      <w:r>
+        <w:t>связанные с продажей 93,02% государственного пакета акций ОАО «Криворожсталь»,</w:t>
+      </w:r>
+      <w:r>
+        <w:t xml:space="preserve"> </w:t>
+      </w:r>
+      <w:r>
+        <w:t>увеличило бы показатель открытости по ВЭД</w:t>
+      </w:r>
+      <w:r>
+        <w:t xml:space="preserve"> </w:t>
+      </w:r>
+      <w:r>
+        <w:t>«Перерабатывающая промышленность» с 6,36 до</w:t>
+      </w:r>
+      <w:r>
+        <w:t xml:space="preserve"> </w:t>
+      </w:r>
+      <w:r>
+        <w:t>30,44% (стр. 4.2.1, б. 5 табл. 1).</w:t>
+      </w:r>
+      <w:r>
+        <w:t xml:space="preserve"> </w:t>
+      </w:r>
+      <w:r>
+        <w:t>Учет же нераспределенных 746 млн.</w:t>
+      </w:r>
+      <w:r>
+        <w:t xml:space="preserve"> </w:t>
+      </w:r>
+      <w:r>
+        <w:t>долл., связанные с продажей АППБ</w:t>
+      </w:r>
+      <w:r>
+        <w:t xml:space="preserve"> </w:t>
+      </w:r>
+      <w:r>
+        <w:t>«Аваль», повышает показатель</w:t>
+      </w:r>
+      <w:r>
+        <w:t xml:space="preserve"> </w:t>
+      </w:r>
+      <w:r>
+        <w:t>открытости по ВЭД «</w:t>
+      </w:r>
+      <w:proofErr w:type="gramStart"/>
+      <w:r>
+        <w:t>финансовая</w:t>
+      </w:r>
+      <w:proofErr w:type="gramEnd"/>
+      <w:r>
+        <w:t xml:space="preserve"> </w:t>
+      </w:r>
+      <w:r>
+        <w:t>деятельности »с 9,46 до 28,8% (стр. 9.1, б.</w:t>
+      </w:r>
+      <w:r>
+        <w:t xml:space="preserve"> </w:t>
+      </w:r>
+      <w:r>
+        <w:t>5). Распределению 267 млн. Долл., Что</w:t>
+      </w:r>
+      <w:r>
+        <w:t xml:space="preserve"> </w:t>
+      </w:r>
+      <w:r>
+        <w:t>поступивших от продажи банка «</w:t>
+      </w:r>
+      <w:proofErr w:type="spellStart"/>
+      <w:r>
+        <w:t>Мрия</w:t>
+      </w:r>
+      <w:proofErr w:type="spellEnd"/>
+      <w:r>
+        <w:t>» и</w:t>
+      </w:r>
+      <w:r>
+        <w:t xml:space="preserve"> </w:t>
+      </w:r>
+      <w:r>
+        <w:t>Индустриально-экспортного банка,</w:t>
+      </w:r>
+      <w:r>
+        <w:t xml:space="preserve"> </w:t>
+      </w:r>
+      <w:r>
+        <w:t>увеличил бы показатель открытости по ВЭД</w:t>
+      </w:r>
+      <w:r>
+        <w:t xml:space="preserve"> </w:t>
+      </w:r>
+      <w:r>
+        <w:t>«Финансовая деятельность» за 2006г. С 27,20</w:t>
+      </w:r>
+      <w:r>
+        <w:t xml:space="preserve"> </w:t>
+      </w:r>
+      <w:r>
+        <w:t>в 32,51% (стр. 9.1, б. 6), а 770 млн.</w:t>
+      </w:r>
+      <w:r>
+        <w:t xml:space="preserve"> </w:t>
+      </w:r>
+      <w:r>
+        <w:t xml:space="preserve">долл. в 2007г. (ТАС-Коммерцбанк, </w:t>
+      </w:r>
+      <w:proofErr w:type="spellStart"/>
+      <w:r>
+        <w:t>ТАСИнвестбанк</w:t>
+      </w:r>
+      <w:proofErr w:type="spellEnd"/>
+      <w:r>
+        <w:t xml:space="preserve">, </w:t>
+      </w:r>
+      <w:proofErr w:type="spellStart"/>
+      <w:r>
+        <w:t>УкрСиббанк</w:t>
+      </w:r>
+      <w:proofErr w:type="spellEnd"/>
+      <w:r>
+        <w:t xml:space="preserve"> и Международный</w:t>
+      </w:r>
+      <w:r>
+        <w:t xml:space="preserve"> </w:t>
+      </w:r>
+      <w:r>
+        <w:t xml:space="preserve">коммерческий банк) - с 33,14 до 43,89%. </w:t>
+      </w:r>
+      <w:r>
+        <w:t>Т</w:t>
+      </w:r>
+      <w:r>
+        <w:t>акие ВЭД, как «рыболовство, рыбов</w:t>
+      </w:r>
+      <w:r>
+        <w:t>одство</w:t>
+      </w:r>
+      <w:r>
+        <w:t>»,</w:t>
+      </w:r>
+      <w:r>
+        <w:t xml:space="preserve"> «государственное управление</w:t>
+      </w:r>
+      <w:r>
+        <w:t>»,</w:t>
+      </w:r>
+      <w:r>
+        <w:t xml:space="preserve"> «образование</w:t>
+      </w:r>
+      <w:r>
+        <w:t>»,</w:t>
+      </w:r>
+      <w:r>
+        <w:t xml:space="preserve"> </w:t>
+      </w:r>
+      <w:r>
+        <w:t>«здравоохранение и п</w:t>
+      </w:r>
+      <w:r>
+        <w:t>редоставление социальной помощи</w:t>
+      </w:r>
+      <w:r>
+        <w:t>»,</w:t>
+      </w:r>
+      <w:r>
+        <w:t xml:space="preserve"> </w:t>
+      </w:r>
+      <w:r>
+        <w:t>«</w:t>
+      </w:r>
+      <w:r>
+        <w:t xml:space="preserve">финансовая </w:t>
+      </w:r>
+      <w:r>
+        <w:lastRenderedPageBreak/>
+        <w:t>деятельность</w:t>
+      </w:r>
+      <w:r>
+        <w:t>»</w:t>
+      </w:r>
+      <w:r>
+        <w:t xml:space="preserve"> </w:t>
+      </w:r>
+      <w:r>
+        <w:t xml:space="preserve">имеют характеристики, не попадают даже к интервалу в пределах предельных значений, превышение которых согласно Методике характеризуется угрожающими тенденциями в экономике. </w:t>
+      </w:r>
+      <w:r>
+        <w:t>С</w:t>
+      </w:r>
+      <w:r>
+        <w:t>остояние открытости по ВЭД «государстве</w:t>
+      </w:r>
+      <w:r>
+        <w:t>нное управление», «образование</w:t>
+      </w:r>
+      <w:r>
+        <w:t>»</w:t>
+      </w:r>
+      <w:proofErr w:type="gramStart"/>
+      <w:r>
+        <w:t xml:space="preserve"> </w:t>
+      </w:r>
+      <w:r>
+        <w:t>,</w:t>
+      </w:r>
+      <w:proofErr w:type="gramEnd"/>
+      <w:r>
+        <w:t xml:space="preserve"> </w:t>
+      </w:r>
+      <w:r>
+        <w:t>«здравоохранение и п</w:t>
+      </w:r>
+      <w:r>
+        <w:t>редоставления социальной помощи</w:t>
+      </w:r>
+      <w:r>
+        <w:t>», несмотря н</w:t>
+      </w:r>
+      <w:r>
+        <w:t>а диагноз «угрожающие тенденции</w:t>
+      </w:r>
+      <w:r>
+        <w:t xml:space="preserve">», не слишком угрожает безопасности страны, а вот </w:t>
+      </w:r>
+      <w:r>
+        <w:t xml:space="preserve"> ВЭД «добывающая промышленность</w:t>
+      </w:r>
+      <w:r>
+        <w:t>»,</w:t>
+      </w:r>
+      <w:r>
+        <w:t xml:space="preserve"> «</w:t>
+      </w:r>
+      <w:r>
+        <w:t xml:space="preserve">строительство »и особенно «финансовая деятельность» </w:t>
+      </w:r>
+      <w:r>
+        <w:t>может</w:t>
+      </w:r>
+      <w:r>
+        <w:t xml:space="preserve"> вызывать беспокойства. </w:t>
+      </w:r>
+    </w:p>
+    <w:p>
+      <w:pPr>
+        <w:pStyle w:val="af3"/>
+      </w:pPr>
+      <w:r>
+        <w:t>«Текущая» открытость, то есть</w:t>
+      </w:r>
+      <w:r>
+        <w:t xml:space="preserve"> рассчитанная</w:t>
+      </w:r>
+      <w:r>
+        <w:t xml:space="preserve"> как доля чистого притока</w:t>
+      </w:r>
+      <w:r>
+        <w:t xml:space="preserve"> </w:t>
+      </w:r>
+      <w:r>
+        <w:t>ПИИ к ВВП, не позволяет</w:t>
+      </w:r>
+      <w:r>
+        <w:t xml:space="preserve"> </w:t>
+      </w:r>
+      <w:r>
+        <w:t xml:space="preserve">оценить реальное присутствие, </w:t>
+      </w:r>
+      <w:proofErr w:type="gramStart"/>
+      <w:r>
+        <w:t>а</w:t>
+      </w:r>
+      <w:proofErr w:type="gramEnd"/>
+      <w:r>
+        <w:t xml:space="preserve"> следовательно, и</w:t>
+      </w:r>
+      <w:r>
+        <w:t xml:space="preserve"> </w:t>
+      </w:r>
+      <w:r>
+        <w:t>влияние иностранных инвесторов на экономику</w:t>
+      </w:r>
+      <w:r>
+        <w:t xml:space="preserve"> </w:t>
+      </w:r>
+      <w:r>
+        <w:t>Украина. Например, если рассчитать</w:t>
+      </w:r>
+      <w:r>
+        <w:t xml:space="preserve"> </w:t>
+      </w:r>
+      <w:r>
+        <w:t>текущую открытость нефтеперерабатывающей</w:t>
+      </w:r>
+      <w:r>
+        <w:t xml:space="preserve"> </w:t>
+      </w:r>
+      <w:r>
+        <w:t>промышленности за 2007, то она</w:t>
+      </w:r>
+      <w:r>
+        <w:t xml:space="preserve"> </w:t>
+      </w:r>
+      <w:r>
+        <w:t>близк</w:t>
+      </w:r>
+      <w:r>
+        <w:t>а</w:t>
+      </w:r>
+      <w:r>
+        <w:t xml:space="preserve"> к нулю. Но реально большая</w:t>
+      </w:r>
+      <w:r>
+        <w:t xml:space="preserve"> </w:t>
+      </w:r>
+      <w:r>
+        <w:t>доля рынка контролируется иностранными</w:t>
+      </w:r>
+      <w:r>
+        <w:t xml:space="preserve"> </w:t>
+      </w:r>
+      <w:r>
+        <w:t>инвесторами, которые приобрели украинские</w:t>
+      </w:r>
+      <w:r>
+        <w:t xml:space="preserve"> </w:t>
+      </w:r>
+      <w:r>
+        <w:t>активы гораздо раньше.</w:t>
+      </w:r>
+      <w:r>
+        <w:t xml:space="preserve"> </w:t>
+      </w:r>
+      <w:r>
+        <w:t>Составить некоторое представление о</w:t>
+      </w:r>
+      <w:r>
+        <w:t xml:space="preserve"> </w:t>
+      </w:r>
+      <w:r>
+        <w:t>присутствие иностранного капитала</w:t>
+      </w:r>
+      <w:r>
+        <w:t xml:space="preserve"> </w:t>
+      </w:r>
+      <w:r>
+        <w:t>позволяет индикатор «доля накопленных</w:t>
+      </w:r>
+      <w:r>
+        <w:t xml:space="preserve"> </w:t>
+      </w:r>
+      <w:r>
+        <w:t xml:space="preserve">ПИИ к </w:t>
+      </w:r>
+      <w:proofErr w:type="spellStart"/>
+      <w:r>
+        <w:t>ВВП</w:t>
+      </w:r>
+      <w:proofErr w:type="gramStart"/>
+      <w:r>
+        <w:t>»д</w:t>
+      </w:r>
+      <w:proofErr w:type="gramEnd"/>
+      <w:r>
+        <w:t>ля</w:t>
+      </w:r>
+      <w:proofErr w:type="spellEnd"/>
+      <w:r>
+        <w:t xml:space="preserve"> страны в целом и</w:t>
+      </w:r>
+      <w:r>
+        <w:t xml:space="preserve"> </w:t>
+      </w:r>
+      <w:r>
+        <w:t>«Доля накопленных ПИИ в ВДВ» - для</w:t>
+      </w:r>
+      <w:r>
+        <w:t xml:space="preserve"> отдельных ВЭД</w:t>
+      </w:r>
+      <w:r>
+        <w:t>.</w:t>
+      </w:r>
+      <w:r>
+        <w:rPr>
+          <w:lang w:val="en-US"/>
+        </w:rPr>
+        <w:t xml:space="preserve"> </w:t>
+      </w:r>
+    </w:p>
+    <w:p>
+      <w:pPr>
+        <w:pStyle w:val="af3"/>
+      </w:pPr>
+      <w:r>
+        <w:t>Исследование свидетельствует, что формально, по Методике расчета уровня</w:t>
+      </w:r>
+      <w:r>
+        <w:t xml:space="preserve"> </w:t>
+      </w:r>
+      <w:r>
+        <w:t>экономической безопасности Украины, открытость</w:t>
+      </w:r>
+      <w:r>
+        <w:t xml:space="preserve"> </w:t>
+      </w:r>
+      <w:r>
+        <w:t>экономики к ПИИ по итогам 2007</w:t>
+      </w:r>
+      <w:r>
+        <w:t xml:space="preserve"> </w:t>
+      </w:r>
+      <w:r>
+        <w:t>можно оценить как оптимальную</w:t>
+      </w:r>
+      <w:proofErr w:type="gramStart"/>
+      <w:r>
+        <w:t>.</w:t>
+      </w:r>
+      <w:proofErr w:type="gramEnd"/>
+      <w:r>
+        <w:t xml:space="preserve"> </w:t>
+      </w:r>
+      <w:proofErr w:type="gramStart"/>
+      <w:r>
+        <w:t>н</w:t>
+      </w:r>
+      <w:proofErr w:type="gramEnd"/>
+      <w:r>
+        <w:t>о такой</w:t>
+      </w:r>
+      <w:r>
+        <w:t xml:space="preserve"> </w:t>
+      </w:r>
+      <w:r>
+        <w:t>результат является следствием усреднения очень</w:t>
+      </w:r>
+      <w:r>
+        <w:t xml:space="preserve"> </w:t>
+      </w:r>
+      <w:r>
+        <w:t>низких уровней открытости по одним</w:t>
+      </w:r>
+      <w:r>
+        <w:t xml:space="preserve"> </w:t>
+      </w:r>
+      <w:r>
+        <w:t>ВЭД слишком высокими уровнями - по другим.</w:t>
+      </w:r>
+      <w:r>
+        <w:t xml:space="preserve"> </w:t>
+      </w:r>
+      <w:r>
+        <w:t>Уров</w:t>
+      </w:r>
+      <w:r>
+        <w:t>е</w:t>
+      </w:r>
+      <w:r>
+        <w:t>н</w:t>
+      </w:r>
+      <w:r>
+        <w:t>ь</w:t>
+      </w:r>
+      <w:r>
+        <w:t xml:space="preserve"> текущей открытости по</w:t>
+      </w:r>
+      <w:r>
+        <w:t xml:space="preserve"> состоянию на</w:t>
+      </w:r>
+      <w:r>
+        <w:t xml:space="preserve"> 2007</w:t>
+      </w:r>
+      <w:r>
+        <w:t>г.</w:t>
+      </w:r>
+      <w:r>
+        <w:t xml:space="preserve"> за</w:t>
+      </w:r>
+      <w:r>
+        <w:t xml:space="preserve"> </w:t>
+      </w:r>
+      <w:r>
+        <w:t>такими ВЭД, как «добывающая промышленность»</w:t>
+      </w:r>
+      <w:r>
+        <w:t xml:space="preserve"> </w:t>
+      </w:r>
+      <w:r>
+        <w:t>и «строительство» в соответствии с Методикой</w:t>
+      </w:r>
+      <w:r>
+        <w:t xml:space="preserve"> </w:t>
+      </w:r>
+      <w:r>
+        <w:t>могут вызвать неблагоприятные</w:t>
+      </w:r>
+      <w:r>
+        <w:t xml:space="preserve"> </w:t>
+      </w:r>
+      <w:r>
+        <w:t>тенденции в экономике, а по ВЭД</w:t>
+      </w:r>
+      <w:r>
+        <w:t xml:space="preserve"> </w:t>
+      </w:r>
+      <w:r>
+        <w:t>«Финансовая деятельность» - угрожающие.</w:t>
+      </w:r>
+      <w:r>
+        <w:t xml:space="preserve"> </w:t>
+      </w:r>
+      <w:r>
+        <w:t>Методика не предусматривает оценки</w:t>
+      </w:r>
+      <w:r>
+        <w:t xml:space="preserve"> </w:t>
+      </w:r>
+      <w:r>
+        <w:t xml:space="preserve">влияния </w:t>
+      </w:r>
+      <w:proofErr w:type="gramStart"/>
+      <w:r>
+        <w:t>накопленных</w:t>
+      </w:r>
+      <w:proofErr w:type="gramEnd"/>
+      <w:r>
+        <w:t xml:space="preserve"> ПИИ на состояние</w:t>
+      </w:r>
+      <w:r>
+        <w:t xml:space="preserve"> </w:t>
+      </w:r>
+      <w:r>
+        <w:t>экономической безопасности страны и требует</w:t>
+      </w:r>
+      <w:r>
+        <w:t xml:space="preserve"> </w:t>
+      </w:r>
+      <w:r>
+        <w:t>совершенствов</w:t>
+      </w:r>
+      <w:r>
+        <w:t xml:space="preserve">ания. При существующей системе </w:t>
+      </w:r>
+      <w:r>
+        <w:t>статистических наблюдений наибольшую</w:t>
+      </w:r>
+      <w:r>
+        <w:t xml:space="preserve"> </w:t>
+      </w:r>
+      <w:r>
+        <w:t>содержательную информативность о</w:t>
+      </w:r>
+      <w:r>
+        <w:t xml:space="preserve"> </w:t>
+      </w:r>
+      <w:r>
+        <w:t>присутствие иностранного капитала в</w:t>
+      </w:r>
+      <w:r>
+        <w:t xml:space="preserve"> </w:t>
+      </w:r>
+      <w:r>
+        <w:t>национальной экономике имеет индикатор</w:t>
+      </w:r>
+      <w:r>
+        <w:t xml:space="preserve"> </w:t>
+      </w:r>
+      <w:r>
+        <w:t>«Доля накопленных ПИИ в ВДВ», которым</w:t>
+      </w:r>
+      <w:r>
+        <w:t xml:space="preserve"> </w:t>
+      </w:r>
+      <w:r>
+        <w:t>Методика и может быть дополнена.</w:t>
+      </w:r>
+      <w:r>
+        <w:t xml:space="preserve"> </w:t>
+      </w:r>
+      <w:r>
+        <w:t>Мониторинг уровня открытости по</w:t>
+      </w:r>
+      <w:r>
+        <w:t xml:space="preserve"> </w:t>
+      </w:r>
+      <w:r>
+        <w:t>ВЭД целесообразно осуществлять не только в</w:t>
+      </w:r>
+      <w:r>
+        <w:t xml:space="preserve"> </w:t>
+      </w:r>
+      <w:r>
+        <w:t>разрезе секций, но и низших</w:t>
+      </w:r>
+      <w:r>
+        <w:t xml:space="preserve"> </w:t>
+      </w:r>
+      <w:r>
+        <w:t>классификационных уровней - разделов, групп,</w:t>
+      </w:r>
+      <w:r>
+        <w:t xml:space="preserve"> </w:t>
+      </w:r>
+      <w:r>
+        <w:t>классов, а в отдельных случаях - и</w:t>
+      </w:r>
+      <w:r>
+        <w:t xml:space="preserve"> </w:t>
+      </w:r>
+      <w:r>
+        <w:t>подклассов.</w:t>
+      </w:r>
+      <w:r>
+        <w:t xml:space="preserve"> </w:t>
+      </w:r>
+      <w:r>
+        <w:t>Важной научной и практической</w:t>
+      </w:r>
+      <w:r>
+        <w:t xml:space="preserve"> </w:t>
+      </w:r>
+      <w:r>
+        <w:t>проблемой обеспечения экономической безопасности страны является определение оптимальных,</w:t>
+      </w:r>
+      <w:r>
+        <w:t xml:space="preserve"> </w:t>
+      </w:r>
+      <w:r>
+        <w:t>пороговых и предельных значений</w:t>
+      </w:r>
+      <w:r>
+        <w:t xml:space="preserve"> </w:t>
+      </w:r>
+      <w:r>
+        <w:t>«Накопленной» открытости отдельных сфер</w:t>
+      </w:r>
+      <w:r>
+        <w:t xml:space="preserve"> </w:t>
+      </w:r>
+      <w:r>
+        <w:t>экономики, особенно стратегических</w:t>
+      </w:r>
+      <w:r>
+        <w:t xml:space="preserve"> </w:t>
+      </w:r>
+      <w:r>
+        <w:t>отраслей.</w:t>
+      </w:r>
+      <w:r>
+        <w:t xml:space="preserve"> </w:t>
+      </w:r>
+    </w:p>
+    <w:p>
+      <w:pPr>
+        <w:pStyle w:val="af3"/>
+      </w:pPr>
+      <w:r>
+        <w:t>Открытость экономики Украины остается</w:t>
+      </w:r>
+      <w:r>
+        <w:t xml:space="preserve"> </w:t>
+      </w:r>
+      <w:r>
+        <w:t xml:space="preserve">на высоком уровне, что приводит </w:t>
+      </w:r>
+      <w:proofErr w:type="gramStart"/>
+      <w:r>
+        <w:t>к</w:t>
+      </w:r>
+      <w:proofErr w:type="gramEnd"/>
+      <w:r>
+        <w:t xml:space="preserve"> ее тесн</w:t>
+      </w:r>
+      <w:r>
+        <w:t>ой</w:t>
+      </w:r>
+      <w:r>
+        <w:t xml:space="preserve"> зависимость от изменения внешней конъюнктуры. Доля экспорта в структуре ВВП в 2017 составила 47,9%, а соотношение между импортом и ВВП составляло 0,53 (табл.1.1). За последние пять лет открытость национальной экономики оставалась практически на одном уровне, не выказывая четкой тенденции к снижению (табл.1.1).</w:t>
+      </w:r>
+    </w:p>
+    <w:p>
+      <w:pPr>
+        <w:pStyle w:val="af3"/>
+      </w:pPr>
+    </w:p>
+    <w:p>
+      <w:pPr>
+        <w:pStyle w:val="af3"/>
+      </w:pPr>
+      <w:bookmarkStart w:id="2" w:name="_GoBack"/>
       <w:bookmarkEnd w:id="2"/>
     </w:p>
     <w:p>
       <w:pPr>
-        <w:pStyle w:val="af3"/>
-        <w:rPr>
-          <w:lang w:val="uk-UA"/>
-        </w:rPr>
-      </w:pPr>
-    </w:p>
-    <w:p>
-      <w:pPr>
-        <w:pStyle w:val="af3"/>
-        <w:rPr>
-          <w:lang w:val="uk-UA"/>
-        </w:rPr>
-      </w:pPr>
-    </w:p>
-    <w:p>
-      <w:pPr>
-        <w:pStyle w:val="af3"/>
-      </w:pPr>
-      <w:r>
-        <w:t>В течение примерно двадцати пяти лет происходит процесс интеграции экономики Украины в систему мирового хозяйства. Этот процесс как в рамках вступления в международные организации (Всемирная торговая организация), региональных сообществ (ЕС), так и путем внедрения мировых стандартов статистики, учета, отчетности, ведения международных торговых операций и тому подобное. Закономерным результатом интеграционных процессов стало увеличение открытости национальной экономики, мало неоднозначные последствия для динамики ее роста.</w:t>
-      </w:r>
-    </w:p>
-    <w:p>
-      <w:pPr>
-        <w:pStyle w:val="af3"/>
-      </w:pPr>
-      <w:r>
-        <w:t>В условиях глобализации существует общая тенденция к увеличению открытости национальных экономик. Ориентация на внешние рынки является мощным стимулом развития национальной экономики в условиях благоприятной внешней конъюнктуры. Однако</w:t>
-      </w:r>
-      <w:proofErr w:type="gramStart"/>
-      <w:r>
-        <w:t>,</w:t>
-      </w:r>
-      <w:proofErr w:type="gramEnd"/>
-      <w:r>
-        <w:t xml:space="preserve"> когда внешний спрос уменьшается спад национальной экономики может быть непропорционально большим.</w:t>
-      </w:r>
-    </w:p>
-    <w:p>
-      <w:pPr>
-        <w:pStyle w:val="af3"/>
-      </w:pPr>
-      <w:r>
-        <w:t xml:space="preserve">Открытость экономики Украины остается сейчас на высоком уровне, что приводит </w:t>
-      </w:r>
-      <w:proofErr w:type="gramStart"/>
-      <w:r>
-        <w:t>к</w:t>
-      </w:r>
-      <w:proofErr w:type="gramEnd"/>
-      <w:r>
-        <w:t xml:space="preserve"> ее тесную зависимость от изменения внешней конъюнктуры. Доля экспорта в структуре ВВП в 2017 составила 47,9%, а соотношение между импортом и ВВП составляло 0,53 (табл.1.1). За последние пять лет открытость национальной экономики оставалась практически на одном уровне, не выказывая четкой тенденции к снижению (табл.1.1).</w:t>
-      </w:r>
-    </w:p>
-    <w:p>
-      <w:pPr>
         <w:pStyle w:val="a0"/>
       </w:pPr>
       <w:r>
+        <w:lastRenderedPageBreak/>
         <w:t>Показатели открытости экономики Украины</w:t>
       </w:r>
     </w:p>
@@ -1644,16 +2753,14 @@
               <w:rPr>
                 <w:sz w:val="24"/>
                 <w:szCs w:val="24"/>
-                <w:lang w:val="uk-UA"/>
               </w:rPr>
             </w:pPr>
             <w:r>
               <w:rPr>
                 <w:sz w:val="24"/>
                 <w:szCs w:val="24"/>
-                <w:lang w:val="uk-UA"/>
-              </w:rPr>
-              <w:t>Показники</w:t>
+              </w:rPr>
+              <w:t>Показатели</w:t>
             </w:r>
           </w:p>
         </w:tc>
@@ -1684,7 +2791,23 @@
                 <w:szCs w:val="24"/>
                 <w:lang w:val="uk-UA"/>
               </w:rPr>
-              <w:t>2013 р.</w:t>
+              <w:t>2013 </w:t>
+            </w:r>
+            <w:r>
+              <w:rPr>
+                <w:sz w:val="24"/>
+                <w:szCs w:val="24"/>
+                <w:lang w:val="uk-UA"/>
+              </w:rPr>
+              <w:t>г</w:t>
+            </w:r>
+            <w:r>
+              <w:rPr>
+                <w:sz w:val="24"/>
+                <w:szCs w:val="24"/>
+                <w:lang w:val="uk-UA"/>
+              </w:rPr>
+              <w:t>.</w:t>
             </w:r>
           </w:p>
         </w:tc>
@@ -1715,7 +2838,23 @@
                 <w:szCs w:val="24"/>
                 <w:lang w:val="uk-UA"/>
               </w:rPr>
-              <w:t>2014 р.</w:t>
+              <w:t>2014 </w:t>
+            </w:r>
+            <w:r>
+              <w:rPr>
+                <w:sz w:val="24"/>
+                <w:szCs w:val="24"/>
+                <w:lang w:val="uk-UA"/>
+              </w:rPr>
+              <w:t>г</w:t>
+            </w:r>
+            <w:r>
+              <w:rPr>
+                <w:sz w:val="24"/>
+                <w:szCs w:val="24"/>
+                <w:lang w:val="uk-UA"/>
+              </w:rPr>
+              <w:t>.</w:t>
             </w:r>
           </w:p>
         </w:tc>
@@ -1746,7 +2885,23 @@
                 <w:szCs w:val="24"/>
                 <w:lang w:val="uk-UA"/>
               </w:rPr>
-              <w:t>2015 р.</w:t>
+              <w:t>2015 </w:t>
+            </w:r>
+            <w:r>
+              <w:rPr>
+                <w:sz w:val="24"/>
+                <w:szCs w:val="24"/>
+                <w:lang w:val="uk-UA"/>
+              </w:rPr>
+              <w:t>г</w:t>
+            </w:r>
+            <w:r>
+              <w:rPr>
+                <w:sz w:val="24"/>
+                <w:szCs w:val="24"/>
+                <w:lang w:val="uk-UA"/>
+              </w:rPr>
+              <w:t>.</w:t>
             </w:r>
           </w:p>
         </w:tc>
@@ -1778,7 +2933,23 @@
                 <w:szCs w:val="24"/>
                 <w:lang w:val="uk-UA"/>
               </w:rPr>
-              <w:t>2016 р.</w:t>
+              <w:t>2016 </w:t>
+            </w:r>
+            <w:r>
+              <w:rPr>
+                <w:sz w:val="24"/>
+                <w:szCs w:val="24"/>
+                <w:lang w:val="uk-UA"/>
+              </w:rPr>
+              <w:t>г</w:t>
+            </w:r>
+            <w:r>
+              <w:rPr>
+                <w:sz w:val="24"/>
+                <w:szCs w:val="24"/>
+                <w:lang w:val="uk-UA"/>
+              </w:rPr>
+              <w:t>.</w:t>
             </w:r>
           </w:p>
         </w:tc>
@@ -1810,7 +2981,23 @@
                 <w:szCs w:val="24"/>
                 <w:lang w:val="uk-UA"/>
               </w:rPr>
-              <w:t>2017 р.</w:t>
+              <w:t>2017 </w:t>
+            </w:r>
+            <w:r>
+              <w:rPr>
+                <w:sz w:val="24"/>
+                <w:szCs w:val="24"/>
+                <w:lang w:val="uk-UA"/>
+              </w:rPr>
+              <w:t>г</w:t>
+            </w:r>
+            <w:r>
+              <w:rPr>
+                <w:sz w:val="24"/>
+                <w:szCs w:val="24"/>
+                <w:lang w:val="uk-UA"/>
+              </w:rPr>
+              <w:t>.</w:t>
             </w:r>
           </w:p>
         </w:tc>
@@ -1833,16 +3020,21 @@
               <w:rPr>
                 <w:sz w:val="24"/>
                 <w:szCs w:val="24"/>
-                <w:lang w:val="uk-UA"/>
               </w:rPr>
             </w:pPr>
             <w:r>
               <w:rPr>
                 <w:sz w:val="24"/>
                 <w:szCs w:val="24"/>
-                <w:lang w:val="uk-UA"/>
-              </w:rPr>
-              <w:t>Частка експорту в структурі ВВП, %</w:t>
+              </w:rPr>
+              <w:t>Доля экспорта в структуре ВВП</w:t>
+            </w:r>
+            <w:r>
+              <w:rPr>
+                <w:sz w:val="24"/>
+                <w:szCs w:val="24"/>
+              </w:rPr>
+              <w:t>, %</w:t>
             </w:r>
           </w:p>
         </w:tc>
@@ -2022,16 +3214,14 @@
               <w:rPr>
                 <w:sz w:val="24"/>
                 <w:szCs w:val="24"/>
-                <w:lang w:val="uk-UA"/>
               </w:rPr>
             </w:pPr>
             <w:r>
               <w:rPr>
                 <w:sz w:val="24"/>
                 <w:szCs w:val="24"/>
-                <w:lang w:val="uk-UA"/>
-              </w:rPr>
-              <w:t xml:space="preserve">Співвідношення між імпортом і ВВП </w:t>
+              </w:rPr>
+              <w:t>Соотношение между импортом и ВВП</w:t>
             </w:r>
           </w:p>
         </w:tc>
@@ -2210,16 +3400,25 @@
               <w:rPr>
                 <w:sz w:val="24"/>
                 <w:szCs w:val="24"/>
-                <w:lang w:val="uk-UA"/>
-              </w:rPr>
-            </w:pPr>
+                <w:lang w:val="en-US"/>
+              </w:rPr>
+            </w:pPr>
+            <w:proofErr w:type="spellStart"/>
+            <w:r>
+              <w:rPr>
+                <w:sz w:val="24"/>
+                <w:szCs w:val="24"/>
+              </w:rPr>
+              <w:t>ист</w:t>
+            </w:r>
+            <w:proofErr w:type="spellEnd"/>
             <w:r>
               <w:rPr>
                 <w:sz w:val="24"/>
                 <w:szCs w:val="24"/>
                 <w:lang w:val="uk-UA"/>
               </w:rPr>
-              <w:t>Дж.: [</w:t>
+              <w:t>.</w:t>
             </w:r>
             <w:r>
               <w:rPr>
@@ -2227,7 +3426,7 @@
                 <w:szCs w:val="24"/>
                 <w:lang w:val="uk-UA"/>
               </w:rPr>
-              <w:t>37</w:t>
+              <w:t>: [</w:t>
             </w:r>
             <w:r>
               <w:rPr>
@@ -2235,6 +3434,14 @@
                 <w:szCs w:val="24"/>
                 <w:lang w:val="uk-UA"/>
               </w:rPr>
+              <w:t>37</w:t>
+            </w:r>
+            <w:r>
+              <w:rPr>
+                <w:sz w:val="24"/>
+                <w:szCs w:val="24"/>
+                <w:lang w:val="uk-UA"/>
+              </w:rPr>
               <w:t>]</w:t>
             </w:r>
             <w:r>
@@ -2272,9 +3479,9 @@
               <w:rPr>
                 <w:sz w:val="24"/>
                 <w:szCs w:val="24"/>
-                <w:lang w:val="uk-UA"/>
-              </w:rPr>
-              <w:t xml:space="preserve"> </w:t>
+                <w:lang w:val="en-US"/>
+              </w:rPr>
+              <w:t>]</w:t>
             </w:r>
           </w:p>
         </w:tc>
@@ -2358,11 +3565,7 @@
       </w:r>
       <w:proofErr w:type="spellEnd"/>
       <w:r>
-        <w:t xml:space="preserve"> роста мировой экономики, рост вероятности «второй волны» рецессии проблематично быстрый выход экономики Украины на докризисный уровень производства. Поэтому для обеспечения устойчивого экономического роста возникает актуальная задача поддержания оптимального уровня открытости, </w:t>
-      </w:r>
-      <w:r>
-        <w:lastRenderedPageBreak/>
-        <w:t>развития внутреннего рынка, увеличение товарооборота между резидентами страны.</w:t>
+        <w:t xml:space="preserve"> роста мировой экономики, рост вероятности «второй волны» рецессии проблематично быстрый выход экономики Украины на докризисный уровень производства. Поэтому для обеспечения устойчивого экономического роста возникает актуальная задача поддержания оптимального уровня открытости, развития внутреннего рынка, увеличение товарооборота между резидентами страны.</w:t>
       </w:r>
     </w:p>
     <w:p>
@@ -2417,12 +3620,14 @@
                 <w:lang w:val="uk-UA"/>
               </w:rPr>
             </w:pPr>
+            <w:proofErr w:type="spellStart"/>
             <w:r>
               <w:rPr>
                 <w:lang w:val="uk-UA"/>
               </w:rPr>
-              <w:t>Країна</w:t>
-            </w:r>
+              <w:t>Страна</w:t>
+            </w:r>
+            <w:proofErr w:type="spellEnd"/>
           </w:p>
         </w:tc>
         <w:tc>
@@ -2531,15 +3736,9 @@
           <w:p>
             <w:pPr>
               <w:pStyle w:val="aff0"/>
-              <w:rPr>
-                <w:lang w:val="uk-UA"/>
-              </w:rPr>
-            </w:pPr>
-            <w:r>
-              <w:rPr>
-                <w:lang w:val="uk-UA"/>
-              </w:rPr>
-              <w:t>Туреччина</w:t>
+            </w:pPr>
+            <w:r>
+              <w:t>Турция</w:t>
             </w:r>
           </w:p>
         </w:tc>
@@ -2608,15 +3807,9 @@
           <w:p>
             <w:pPr>
               <w:pStyle w:val="aff0"/>
-              <w:rPr>
-                <w:lang w:val="uk-UA"/>
-              </w:rPr>
-            </w:pPr>
-            <w:r>
-              <w:rPr>
-                <w:lang w:val="uk-UA"/>
-              </w:rPr>
-              <w:t>Естонія</w:t>
+            </w:pPr>
+            <w:r>
+              <w:t>Эстония</w:t>
             </w:r>
           </w:p>
         </w:tc>
@@ -2689,15 +3882,9 @@
           <w:p>
             <w:pPr>
               <w:pStyle w:val="aff0"/>
-              <w:rPr>
-                <w:lang w:val="uk-UA"/>
-              </w:rPr>
-            </w:pPr>
-            <w:r>
-              <w:rPr>
-                <w:lang w:val="uk-UA"/>
-              </w:rPr>
-              <w:t>Румунія</w:t>
+            </w:pPr>
+            <w:r>
+              <w:t>Румыния</w:t>
             </w:r>
           </w:p>
         </w:tc>
@@ -2771,15 +3958,9 @@
           <w:p>
             <w:pPr>
               <w:pStyle w:val="aff0"/>
-              <w:rPr>
-                <w:lang w:val="uk-UA"/>
-              </w:rPr>
-            </w:pPr>
-            <w:r>
-              <w:rPr>
-                <w:lang w:val="uk-UA"/>
-              </w:rPr>
-              <w:t>Польща</w:t>
+            </w:pPr>
+            <w:r>
+              <w:t>Польша</w:t>
             </w:r>
           </w:p>
         </w:tc>
@@ -2872,15 +4053,9 @@
           <w:p>
             <w:pPr>
               <w:pStyle w:val="aff0"/>
-              <w:rPr>
-                <w:lang w:val="uk-UA"/>
-              </w:rPr>
-            </w:pPr>
-            <w:r>
-              <w:rPr>
-                <w:lang w:val="uk-UA"/>
-              </w:rPr>
-              <w:t>Латвія</w:t>
+            </w:pPr>
+            <w:r>
+              <w:t>Латвия</w:t>
             </w:r>
           </w:p>
         </w:tc>
@@ -2953,15 +4128,9 @@
           <w:p>
             <w:pPr>
               <w:pStyle w:val="aff0"/>
-              <w:rPr>
-                <w:lang w:val="uk-UA"/>
-              </w:rPr>
-            </w:pPr>
-            <w:r>
-              <w:rPr>
-                <w:lang w:val="uk-UA"/>
-              </w:rPr>
-              <w:t>Угорщина</w:t>
+            </w:pPr>
+            <w:r>
+              <w:t>Венгрия</w:t>
             </w:r>
           </w:p>
         </w:tc>
@@ -3070,14 +4239,8 @@
           <w:p>
             <w:pPr>
               <w:pStyle w:val="aff0"/>
-              <w:rPr>
-                <w:lang w:val="uk-UA"/>
-              </w:rPr>
-            </w:pPr>
-            <w:r>
-              <w:rPr>
-                <w:lang w:val="uk-UA"/>
-              </w:rPr>
+            </w:pPr>
+            <w:r>
               <w:t>Литва</w:t>
             </w:r>
           </w:p>
@@ -3151,15 +4314,9 @@
           <w:p>
             <w:pPr>
               <w:pStyle w:val="aff0"/>
-              <w:rPr>
-                <w:lang w:val="uk-UA"/>
-              </w:rPr>
-            </w:pPr>
-            <w:r>
-              <w:rPr>
-                <w:lang w:val="uk-UA"/>
-              </w:rPr>
-              <w:t>Словаччина</w:t>
+            </w:pPr>
+            <w:r>
+              <w:t>Словакия</w:t>
             </w:r>
           </w:p>
         </w:tc>
@@ -3256,15 +4413,9 @@
           <w:p>
             <w:pPr>
               <w:pStyle w:val="aff0"/>
-              <w:rPr>
-                <w:lang w:val="uk-UA"/>
-              </w:rPr>
-            </w:pPr>
-            <w:r>
-              <w:rPr>
-                <w:lang w:val="uk-UA"/>
-              </w:rPr>
-              <w:t>Україна</w:t>
+            </w:pPr>
+            <w:r>
+              <w:t>Украина</w:t>
             </w:r>
           </w:p>
         </w:tc>
@@ -3361,15 +4512,9 @@
           <w:p>
             <w:pPr>
               <w:pStyle w:val="aff0"/>
-              <w:rPr>
-                <w:lang w:val="uk-UA"/>
-              </w:rPr>
-            </w:pPr>
-            <w:r>
-              <w:rPr>
-                <w:lang w:val="uk-UA"/>
-              </w:rPr>
-              <w:t>Білорусь</w:t>
+            </w:pPr>
+            <w:r>
+              <w:t>Беларусь</w:t>
             </w:r>
           </w:p>
         </w:tc>
@@ -3462,14 +4607,8 @@
           <w:p>
             <w:pPr>
               <w:pStyle w:val="aff0"/>
-              <w:rPr>
-                <w:lang w:val="uk-UA"/>
-              </w:rPr>
-            </w:pPr>
-            <w:r>
-              <w:rPr>
-                <w:lang w:val="uk-UA"/>
-              </w:rPr>
+            </w:pPr>
+            <w:r>
               <w:t>РФ</w:t>
             </w:r>
           </w:p>
@@ -3550,13 +4689,7 @@
       </w:r>
       <w:proofErr w:type="gramEnd"/>
       <w:r>
-        <w:t xml:space="preserve"> В среднем по группе этих стран (вместе с Украиной) доля экспорта в структуре ВВП составила 42,3%, а для Украины этот показатель был ра</w:t>
-      </w:r>
-      <w:r>
-        <w:t>вен 46,9%</w:t>
-      </w:r>
-      <w:r>
-        <w:t>.</w:t>
+        <w:t xml:space="preserve"> В среднем по группе этих стран (вместе с Украиной) доля экспорта в структуре ВВП составила 42,3%, а для Украины этот показатель был равен 46,9%.</w:t>
       </w:r>
     </w:p>
     <w:p>
@@ -3568,7 +4701,11 @@
       </w:r>
       <w:proofErr w:type="gramStart"/>
       <w:r>
-        <w:t>Вьетнам, Филиппины, Словакия, Израиль, Чили, Аргентина, Венесуэла, Египет, Колумбия, Пакистан, Казахстан, Марокко, Новая Зеландия, Словения, Хорватия (табл.4).</w:t>
+        <w:t xml:space="preserve">Вьетнам, Филиппины, Словакия, Израиль, Чили, </w:t>
+      </w:r>
+      <w:r>
+        <w:lastRenderedPageBreak/>
+        <w:t>Аргентина, Венесуэла, Египет, Колумбия, Пакистан, Казахстан, Марокко, Новая Зеландия, Словения, Хорватия (табл.4).</w:t>
       </w:r>
       <w:proofErr w:type="gramEnd"/>
       <w:r>
@@ -13843,7 +14980,7 @@
         <w:tblLook w:val="04A0" w:firstRow="1" w:lastRow="0" w:firstColumn="1" w:lastColumn="0" w:noHBand="0" w:noVBand="1"/>
       </w:tblPr>
       <w:tblGrid>
-        <w:gridCol w:w="3552"/>
+        <w:gridCol w:w="3496"/>
         <w:gridCol w:w="1007"/>
         <w:gridCol w:w="1007"/>
         <w:gridCol w:w="1188"/>
@@ -13868,14 +15005,8 @@
           <w:p>
             <w:pPr>
               <w:pStyle w:val="aff0"/>
-              <w:rPr>
-                <w:b/>
-              </w:rPr>
-            </w:pPr>
-            <w:r>
-              <w:rPr>
-                <w:b/>
-              </w:rPr>
+            </w:pPr>
+            <w:r>
               <w:t>Даты</w:t>
             </w:r>
           </w:p>
@@ -13895,14 +15026,8 @@
           <w:p>
             <w:pPr>
               <w:pStyle w:val="aff0"/>
-              <w:rPr>
-                <w:b/>
-              </w:rPr>
-            </w:pPr>
-            <w:r>
-              <w:rPr>
-                <w:b/>
-              </w:rPr>
+            </w:pPr>
+            <w:r>
               <w:t>2015</w:t>
             </w:r>
           </w:p>
@@ -13922,14 +15047,8 @@
           <w:p>
             <w:pPr>
               <w:pStyle w:val="aff0"/>
-              <w:rPr>
-                <w:b/>
-              </w:rPr>
-            </w:pPr>
-            <w:r>
-              <w:rPr>
-                <w:b/>
-              </w:rPr>
+            </w:pPr>
+            <w:r>
               <w:t>2016</w:t>
             </w:r>
           </w:p>
@@ -13949,14 +15068,8 @@
           <w:p>
             <w:pPr>
               <w:pStyle w:val="aff0"/>
-              <w:rPr>
-                <w:b/>
-              </w:rPr>
-            </w:pPr>
-            <w:r>
-              <w:rPr>
-                <w:b/>
-              </w:rPr>
+            </w:pPr>
+            <w:r>
               <w:t>2017</w:t>
             </w:r>
           </w:p>
@@ -13976,14 +15089,8 @@
           <w:p>
             <w:pPr>
               <w:pStyle w:val="aff0"/>
-              <w:rPr>
-                <w:b/>
-              </w:rPr>
-            </w:pPr>
-            <w:r>
-              <w:rPr>
-                <w:b/>
-              </w:rPr>
+            </w:pPr>
+            <w:r>
               <w:t>2018</w:t>
             </w:r>
           </w:p>
@@ -14003,14 +15110,8 @@
           <w:p>
             <w:pPr>
               <w:pStyle w:val="aff0"/>
-              <w:rPr>
-                <w:b/>
-              </w:rPr>
-            </w:pPr>
-            <w:r>
-              <w:rPr>
-                <w:b/>
-              </w:rPr>
+            </w:pPr>
+            <w:r>
               <w:t>2019</w:t>
             </w:r>
           </w:p>
@@ -14034,21 +15135,12 @@
           <w:p>
             <w:pPr>
               <w:pStyle w:val="aff0"/>
-              <w:rPr>
-                <w:b/>
-              </w:rPr>
-            </w:pPr>
-            <w:r>
-              <w:rPr>
-                <w:b/>
-              </w:rPr>
+            </w:pPr>
+            <w:r>
               <w:t xml:space="preserve">Доход </w:t>
             </w:r>
             <w:proofErr w:type="gramStart"/>
             <w:r>
-              <w:rPr>
-                <w:b/>
-              </w:rPr>
               <w:t>гос. сектора</w:t>
             </w:r>
             <w:proofErr w:type="gramEnd"/>
@@ -14176,21 +15268,12 @@
           <w:p>
             <w:pPr>
               <w:pStyle w:val="aff0"/>
-              <w:rPr>
-                <w:b/>
-              </w:rPr>
-            </w:pPr>
-            <w:r>
-              <w:rPr>
-                <w:b/>
-              </w:rPr>
+            </w:pPr>
+            <w:r>
               <w:t xml:space="preserve">Общие </w:t>
             </w:r>
             <w:proofErr w:type="gramStart"/>
             <w:r>
-              <w:rPr>
-                <w:b/>
-              </w:rPr>
               <w:t>гос. расходы</w:t>
             </w:r>
             <w:proofErr w:type="gramEnd"/>
@@ -14319,28 +15402,16 @@
           <w:p>
             <w:pPr>
               <w:pStyle w:val="aff0"/>
-              <w:rPr>
-                <w:b/>
-              </w:rPr>
-            </w:pPr>
-            <w:r>
-              <w:rPr>
-                <w:b/>
-              </w:rPr>
+            </w:pPr>
+            <w:r>
               <w:t>Профици</w:t>
             </w:r>
             <w:proofErr w:type="gramStart"/>
             <w:r>
-              <w:rPr>
-                <w:b/>
-              </w:rPr>
               <w:t>т(</w:t>
             </w:r>
             <w:proofErr w:type="gramEnd"/>
             <w:r>
-              <w:rPr>
-                <w:b/>
-              </w:rPr>
               <w:t>дефицит)</w:t>
             </w:r>
           </w:p>
@@ -15138,21 +16209,7 @@
             <w:rStyle w:val="af0"/>
             <w:lang w:val="en-US"/>
           </w:rPr>
-          <w:t>htt</w:t>
-        </w:r>
-        <w:r>
-          <w:rPr>
-            <w:rStyle w:val="af0"/>
-            <w:lang w:val="en-US"/>
-          </w:rPr>
-          <w:t>p</w:t>
-        </w:r>
-        <w:r>
-          <w:rPr>
-            <w:rStyle w:val="af0"/>
-            <w:lang w:val="en-US"/>
-          </w:rPr>
-          <w:t>://metodkabinet.in.ua/mejdunarodnaya-ekonomika/mijnarodna-ekonomika-teoriya-mijnarodnoyi-torgivli-i-finansiv/model-gekshera---olina-abo-teoriya-faktornih-proporciy-postanovka-pitannya</w:t>
+          <w:t>http://metodkabinet.in.ua/mejdunarodnaya-ekonomika/mijnarodna-ekonomika-teoriya-mijnarodnoyi-torgivli-i-finansiv/model-gekshera---olina-abo-teoriya-faktornih-proporciy-postanovka-pitannya</w:t>
         </w:r>
       </w:hyperlink>
     </w:p>
@@ -16599,8 +17656,94 @@
           <w:numId w:val="25"/>
         </w:numPr>
       </w:pPr>
-      <w:r>
-        <w:t>https://en.wikipedia.org/wiki/List_of_countries_by_real_GDP_growth_rate#List_by_the_World_Bank</w:t>
+      <w:hyperlink r:id="rId54" w:history="1">
+        <w:r>
+          <w:rPr>
+            <w:rStyle w:val="af0"/>
+          </w:rPr>
+          <w:t>https://en.wikipedia.org/wiki/List_of_countries_by_real_GDP_growth_rate#List_by_the_World_Bank</w:t>
+        </w:r>
+      </w:hyperlink>
+    </w:p>
+    <w:p>
+      <w:pPr>
+        <w:pStyle w:val="afa"/>
+        <w:numPr>
+          <w:ilvl w:val="0"/>
+          <w:numId w:val="25"/>
+        </w:numPr>
+      </w:pPr>
+      <w:r>
+        <w:t xml:space="preserve">Про </w:t>
+      </w:r>
+      <w:proofErr w:type="spellStart"/>
+      <w:r>
+        <w:t>затвердження</w:t>
+      </w:r>
+      <w:proofErr w:type="spellEnd"/>
+      <w:r>
+        <w:t xml:space="preserve"> Методики </w:t>
+      </w:r>
+      <w:proofErr w:type="spellStart"/>
+      <w:r>
+        <w:t>розрахунку</w:t>
+      </w:r>
+      <w:proofErr w:type="spellEnd"/>
+      <w:r>
+        <w:t xml:space="preserve"> </w:t>
+      </w:r>
+      <w:proofErr w:type="spellStart"/>
+      <w:proofErr w:type="gramStart"/>
+      <w:r>
+        <w:t>р</w:t>
+      </w:r>
+      <w:proofErr w:type="gramEnd"/>
+      <w:r>
+        <w:t>івня</w:t>
+      </w:r>
+      <w:proofErr w:type="spellEnd"/>
+      <w:r>
+        <w:t xml:space="preserve"> </w:t>
+      </w:r>
+      <w:proofErr w:type="spellStart"/>
+      <w:r>
+        <w:t>економічної</w:t>
+      </w:r>
+      <w:proofErr w:type="spellEnd"/>
+      <w:r>
+        <w:t xml:space="preserve"> </w:t>
+      </w:r>
+      <w:proofErr w:type="spellStart"/>
+      <w:r>
+        <w:t>безпеки</w:t>
+      </w:r>
+      <w:proofErr w:type="spellEnd"/>
+      <w:r>
+        <w:t xml:space="preserve"> </w:t>
+      </w:r>
+      <w:proofErr w:type="spellStart"/>
+      <w:r>
+        <w:t>України</w:t>
+      </w:r>
+      <w:proofErr w:type="spellEnd"/>
+      <w:r>
+        <w:t xml:space="preserve">: Наказ </w:t>
+      </w:r>
+      <w:proofErr w:type="spellStart"/>
+      <w:r>
+        <w:t>Мінекономіки</w:t>
+      </w:r>
+      <w:proofErr w:type="spellEnd"/>
+      <w:r>
+        <w:t xml:space="preserve"> № 60 </w:t>
+      </w:r>
+      <w:proofErr w:type="spellStart"/>
+      <w:r>
+        <w:t>від</w:t>
+      </w:r>
+      <w:proofErr w:type="spellEnd"/>
+      <w:r>
+        <w:t xml:space="preserve"> 02.03.2007 р. – http://me.kmu.gov.ua/control/uk/publish/article?art_id=98200&amp;cat_id= 32854</w:t>
       </w:r>
     </w:p>
     <w:p/>
@@ -16620,7 +17763,7 @@
       </w:r>
     </w:p>
     <w:sectPr>
-      <w:headerReference w:type="default" r:id="rId54"/>
+      <w:headerReference w:type="default" r:id="rId55"/>
       <w:pgSz w:w="11907" w:h="16840" w:code="9"/>
       <w:pgMar w:top="1134" w:right="851" w:bottom="1134" w:left="1418" w:header="567" w:footer="680" w:gutter="0"/>
       <w:cols w:space="720"/>
@@ -16812,7 +17955,7 @@
         <w:sz w:val="24"/>
         <w:szCs w:val="24"/>
       </w:rPr>
-      <w:t>3</w:t>
+      <w:t>5</w:t>
     </w:r>
     <w:r>
       <w:rPr>
@@ -16868,7 +18011,7 @@
         <w:sz w:val="24"/>
         <w:szCs w:val="24"/>
       </w:rPr>
-      <w:t>23</w:t>
+      <w:t>26</w:t>
     </w:r>
     <w:r>
       <w:rPr>
@@ -16924,7 +18067,7 @@
         <w:sz w:val="24"/>
         <w:szCs w:val="24"/>
       </w:rPr>
-      <w:t>25</w:t>
+      <w:t>28</w:t>
     </w:r>
     <w:r>
       <w:rPr>
@@ -19940,6 +21083,7 @@
   <w:style w:type="character" w:default="1" w:styleId="a4">
     <w:name w:val="Default Paragraph Font"/>
     <w:uiPriority w:val="1"/>
+    <w:semiHidden/>
     <w:unhideWhenUsed/>
   </w:style>
   <w:style w:type="table" w:default="1" w:styleId="a5">
@@ -21293,6 +22437,7 @@
   <w:style w:type="character" w:default="1" w:styleId="a4">
     <w:name w:val="Default Paragraph Font"/>
     <w:uiPriority w:val="1"/>
+    <w:semiHidden/>
     <w:unhideWhenUsed/>
   </w:style>
   <w:style w:type="table" w:default="1" w:styleId="a5">
@@ -22625,7 +23770,7 @@
 </file>
 
 <file path=customXml/itemProps1.xml><?xml version="1.0" encoding="utf-8"?>
-<ds:datastoreItem xmlns:ds="http://schemas.openxmlformats.org/officeDocument/2006/customXml" ds:itemID="{A748F2D4-994B-4D5F-8AA1-6744BBE63D2D}">
+<ds:datastoreItem xmlns:ds="http://schemas.openxmlformats.org/officeDocument/2006/customXml" ds:itemID="{52738057-DDD1-4812-8766-F8661F8895DB}">
   <ds:schemaRefs>
     <ds:schemaRef ds:uri="http://schemas.openxmlformats.org/officeDocument/2006/bibliography"/>
   </ds:schemaRefs>

--- a/Контрольные на 4-й семестр/МЭО/Контрольная работа/Международные экономические отношения.docx
+++ b/Контрольные на 4-й семестр/МЭО/Контрольная работа/Международные экономические отношения.docx
@@ -647,7 +647,7 @@
       <w:r>
         <w:fldChar w:fldCharType="separate"/>
       </w:r>
-      <w:hyperlink w:anchor="_Toc7988347" w:history="1">
+      <w:hyperlink w:anchor="_Toc10553578" w:history="1">
         <w:r>
           <w:rPr>
             <w:rStyle w:val="af0"/>
@@ -682,7 +682,7 @@
             <w:noProof/>
             <w:webHidden/>
           </w:rPr>
-          <w:instrText xml:space="preserve"> PAGEREF _Toc7988347 \h </w:instrText>
+          <w:instrText xml:space="preserve"> PAGEREF _Toc10553578 \h </w:instrText>
         </w:r>
         <w:r>
           <w:rPr>
@@ -728,13 +728,13 @@
           <w:szCs w:val="22"/>
         </w:rPr>
       </w:pPr>
-      <w:hyperlink w:anchor="_Toc7988348" w:history="1">
+      <w:hyperlink w:anchor="_Toc10553579" w:history="1">
         <w:r>
           <w:rPr>
             <w:rStyle w:val="af0"/>
             <w:noProof/>
           </w:rPr>
-          <w:t>1.1 Открытость экономики Украины по отношению к группе стран. вариант 3.</w:t>
+          <w:t>1.1 Открытость экономики Украины по отношению к группе стран.</w:t>
         </w:r>
         <w:r>
           <w:rPr>
@@ -755,7 +755,7 @@
             <w:noProof/>
             <w:webHidden/>
           </w:rPr>
-          <w:instrText xml:space="preserve"> PAGEREF _Toc7988348 \h </w:instrText>
+          <w:instrText xml:space="preserve"> PAGEREF _Toc10553579 \h </w:instrText>
         </w:r>
         <w:r>
           <w:rPr>
@@ -802,7 +802,7 @@
           <w:szCs w:val="22"/>
         </w:rPr>
       </w:pPr>
-      <w:hyperlink w:anchor="_Toc7988349" w:history="1">
+      <w:hyperlink w:anchor="_Toc10553580" w:history="1">
         <w:r>
           <w:rPr>
             <w:rStyle w:val="af0"/>
@@ -837,7 +837,7 @@
             <w:noProof/>
             <w:webHidden/>
           </w:rPr>
-          <w:instrText xml:space="preserve"> PAGEREF _Toc7988349 \h </w:instrText>
+          <w:instrText xml:space="preserve"> PAGEREF _Toc10553580 \h </w:instrText>
         </w:r>
         <w:r>
           <w:rPr>
@@ -857,7 +857,7 @@
             <w:noProof/>
             <w:webHidden/>
           </w:rPr>
-          <w:t>3</w:t>
+          <w:t>8</w:t>
         </w:r>
         <w:r>
           <w:rPr>
@@ -884,7 +884,7 @@
           <w:szCs w:val="22"/>
         </w:rPr>
       </w:pPr>
-      <w:hyperlink w:anchor="_Toc7988350" w:history="1">
+      <w:hyperlink w:anchor="_Toc10553581" w:history="1">
         <w:r>
           <w:rPr>
             <w:rStyle w:val="af0"/>
@@ -919,153 +919,7 @@
             <w:noProof/>
             <w:webHidden/>
           </w:rPr>
-          <w:instrText xml:space="preserve"> PAGEREF _Toc7988350 \h </w:instrText>
-        </w:r>
-        <w:r>
-          <w:rPr>
-            <w:noProof/>
-            <w:webHidden/>
-          </w:rPr>
-        </w:r>
-        <w:r>
-          <w:rPr>
-            <w:noProof/>
-            <w:webHidden/>
-          </w:rPr>
-          <w:fldChar w:fldCharType="separate"/>
-        </w:r>
-        <w:r>
-          <w:rPr>
-            <w:noProof/>
-            <w:webHidden/>
-          </w:rPr>
-          <w:t>4</w:t>
-        </w:r>
-        <w:r>
-          <w:rPr>
-            <w:noProof/>
-            <w:webHidden/>
-          </w:rPr>
-          <w:fldChar w:fldCharType="end"/>
-        </w:r>
-      </w:hyperlink>
-    </w:p>
-    <w:p>
-      <w:pPr>
-        <w:pStyle w:val="28"/>
-        <w:tabs>
-          <w:tab w:val="right" w:leader="dot" w:pos="9628"/>
-        </w:tabs>
-        <w:rPr>
-          <w:rFonts w:asciiTheme="minorHAnsi" w:eastAsiaTheme="minorEastAsia" w:hAnsiTheme="minorHAnsi" w:cstheme="minorBidi"/>
-          <w:smallCaps w:val="0"/>
-          <w:noProof/>
-          <w:color w:val="auto"/>
-          <w:sz w:val="22"/>
-          <w:szCs w:val="22"/>
-        </w:rPr>
-      </w:pPr>
-      <w:hyperlink w:anchor="_Toc7988351" w:history="1">
-        <w:r>
-          <w:rPr>
-            <w:rStyle w:val="af0"/>
-            <w:noProof/>
-          </w:rPr>
-          <w:t>3.1 Греция</w:t>
-        </w:r>
-        <w:r>
-          <w:rPr>
-            <w:noProof/>
-            <w:webHidden/>
-          </w:rPr>
-          <w:tab/>
-        </w:r>
-        <w:r>
-          <w:rPr>
-            <w:noProof/>
-            <w:webHidden/>
-          </w:rPr>
-          <w:fldChar w:fldCharType="begin"/>
-        </w:r>
-        <w:r>
-          <w:rPr>
-            <w:noProof/>
-            <w:webHidden/>
-          </w:rPr>
-          <w:instrText xml:space="preserve"> PAGEREF _Toc7988351 \h </w:instrText>
-        </w:r>
-        <w:r>
-          <w:rPr>
-            <w:noProof/>
-            <w:webHidden/>
-          </w:rPr>
-        </w:r>
-        <w:r>
-          <w:rPr>
-            <w:noProof/>
-            <w:webHidden/>
-          </w:rPr>
-          <w:fldChar w:fldCharType="separate"/>
-        </w:r>
-        <w:r>
-          <w:rPr>
-            <w:noProof/>
-            <w:webHidden/>
-          </w:rPr>
-          <w:t>4</w:t>
-        </w:r>
-        <w:r>
-          <w:rPr>
-            <w:noProof/>
-            <w:webHidden/>
-          </w:rPr>
-          <w:fldChar w:fldCharType="end"/>
-        </w:r>
-      </w:hyperlink>
-    </w:p>
-    <w:p>
-      <w:pPr>
-        <w:pStyle w:val="28"/>
-        <w:tabs>
-          <w:tab w:val="right" w:leader="dot" w:pos="9628"/>
-        </w:tabs>
-        <w:rPr>
-          <w:rFonts w:asciiTheme="minorHAnsi" w:eastAsiaTheme="minorEastAsia" w:hAnsiTheme="minorHAnsi" w:cstheme="minorBidi"/>
-          <w:smallCaps w:val="0"/>
-          <w:noProof/>
-          <w:color w:val="auto"/>
-          <w:sz w:val="22"/>
-          <w:szCs w:val="22"/>
-        </w:rPr>
-      </w:pPr>
-      <w:hyperlink w:anchor="_Toc7988352" w:history="1">
-        <w:r>
-          <w:rPr>
-            <w:rStyle w:val="af0"/>
-            <w:noProof/>
-          </w:rPr>
-          <w:t>3.2 Бразилия</w:t>
-        </w:r>
-        <w:r>
-          <w:rPr>
-            <w:noProof/>
-            <w:webHidden/>
-          </w:rPr>
-          <w:tab/>
-        </w:r>
-        <w:r>
-          <w:rPr>
-            <w:noProof/>
-            <w:webHidden/>
-          </w:rPr>
-          <w:fldChar w:fldCharType="begin"/>
-        </w:r>
-        <w:r>
-          <w:rPr>
-            <w:noProof/>
-            <w:webHidden/>
-          </w:rPr>
-          <w:instrText xml:space="preserve"> PAGEREF _Toc7988352 \h </w:instrText>
+          <w:instrText xml:space="preserve"> PAGEREF _Toc10553581 \h </w:instrText>
         </w:r>
         <w:r>
           <w:rPr>
@@ -1111,7 +965,153 @@
           <w:szCs w:val="22"/>
         </w:rPr>
       </w:pPr>
-      <w:hyperlink w:anchor="_Toc7988353" w:history="1">
+      <w:hyperlink w:anchor="_Toc10553582" w:history="1">
+        <w:r>
+          <w:rPr>
+            <w:rStyle w:val="af0"/>
+            <w:noProof/>
+          </w:rPr>
+          <w:t>3.1 Греция</w:t>
+        </w:r>
+        <w:r>
+          <w:rPr>
+            <w:noProof/>
+            <w:webHidden/>
+          </w:rPr>
+          <w:tab/>
+        </w:r>
+        <w:r>
+          <w:rPr>
+            <w:noProof/>
+            <w:webHidden/>
+          </w:rPr>
+          <w:fldChar w:fldCharType="begin"/>
+        </w:r>
+        <w:r>
+          <w:rPr>
+            <w:noProof/>
+            <w:webHidden/>
+          </w:rPr>
+          <w:instrText xml:space="preserve"> PAGEREF _Toc10553582 \h </w:instrText>
+        </w:r>
+        <w:r>
+          <w:rPr>
+            <w:noProof/>
+            <w:webHidden/>
+          </w:rPr>
+        </w:r>
+        <w:r>
+          <w:rPr>
+            <w:noProof/>
+            <w:webHidden/>
+          </w:rPr>
+          <w:fldChar w:fldCharType="separate"/>
+        </w:r>
+        <w:r>
+          <w:rPr>
+            <w:noProof/>
+            <w:webHidden/>
+          </w:rPr>
+          <w:t>9</w:t>
+        </w:r>
+        <w:r>
+          <w:rPr>
+            <w:noProof/>
+            <w:webHidden/>
+          </w:rPr>
+          <w:fldChar w:fldCharType="end"/>
+        </w:r>
+      </w:hyperlink>
+    </w:p>
+    <w:p>
+      <w:pPr>
+        <w:pStyle w:val="28"/>
+        <w:tabs>
+          <w:tab w:val="right" w:leader="dot" w:pos="9628"/>
+        </w:tabs>
+        <w:rPr>
+          <w:rFonts w:asciiTheme="minorHAnsi" w:eastAsiaTheme="minorEastAsia" w:hAnsiTheme="minorHAnsi" w:cstheme="minorBidi"/>
+          <w:smallCaps w:val="0"/>
+          <w:noProof/>
+          <w:color w:val="auto"/>
+          <w:sz w:val="22"/>
+          <w:szCs w:val="22"/>
+        </w:rPr>
+      </w:pPr>
+      <w:hyperlink w:anchor="_Toc10553583" w:history="1">
+        <w:r>
+          <w:rPr>
+            <w:rStyle w:val="af0"/>
+            <w:noProof/>
+          </w:rPr>
+          <w:t>3.2 Бразилия</w:t>
+        </w:r>
+        <w:r>
+          <w:rPr>
+            <w:noProof/>
+            <w:webHidden/>
+          </w:rPr>
+          <w:tab/>
+        </w:r>
+        <w:r>
+          <w:rPr>
+            <w:noProof/>
+            <w:webHidden/>
+          </w:rPr>
+          <w:fldChar w:fldCharType="begin"/>
+        </w:r>
+        <w:r>
+          <w:rPr>
+            <w:noProof/>
+            <w:webHidden/>
+          </w:rPr>
+          <w:instrText xml:space="preserve"> PAGEREF _Toc10553583 \h </w:instrText>
+        </w:r>
+        <w:r>
+          <w:rPr>
+            <w:noProof/>
+            <w:webHidden/>
+          </w:rPr>
+        </w:r>
+        <w:r>
+          <w:rPr>
+            <w:noProof/>
+            <w:webHidden/>
+          </w:rPr>
+          <w:fldChar w:fldCharType="separate"/>
+        </w:r>
+        <w:r>
+          <w:rPr>
+            <w:noProof/>
+            <w:webHidden/>
+          </w:rPr>
+          <w:t>14</w:t>
+        </w:r>
+        <w:r>
+          <w:rPr>
+            <w:noProof/>
+            <w:webHidden/>
+          </w:rPr>
+          <w:fldChar w:fldCharType="end"/>
+        </w:r>
+      </w:hyperlink>
+    </w:p>
+    <w:p>
+      <w:pPr>
+        <w:pStyle w:val="28"/>
+        <w:tabs>
+          <w:tab w:val="right" w:leader="dot" w:pos="9628"/>
+        </w:tabs>
+        <w:rPr>
+          <w:rFonts w:asciiTheme="minorHAnsi" w:eastAsiaTheme="minorEastAsia" w:hAnsiTheme="minorHAnsi" w:cstheme="minorBidi"/>
+          <w:smallCaps w:val="0"/>
+          <w:noProof/>
+          <w:color w:val="auto"/>
+          <w:sz w:val="22"/>
+          <w:szCs w:val="22"/>
+        </w:rPr>
+      </w:pPr>
+      <w:hyperlink w:anchor="_Toc10553584" w:history="1">
         <w:r>
           <w:rPr>
             <w:rStyle w:val="af0"/>
@@ -1146,7 +1146,7 @@
             <w:noProof/>
             <w:webHidden/>
           </w:rPr>
-          <w:instrText xml:space="preserve"> PAGEREF _Toc7988353 \h </w:instrText>
+          <w:instrText xml:space="preserve"> PAGEREF _Toc10553584 \h </w:instrText>
         </w:r>
         <w:r>
           <w:rPr>
@@ -1166,7 +1166,7 @@
             <w:noProof/>
             <w:webHidden/>
           </w:rPr>
-          <w:t>12</w:t>
+          <w:t>17</w:t>
         </w:r>
         <w:r>
           <w:rPr>
@@ -1192,7 +1192,7 @@
           <w:szCs w:val="22"/>
         </w:rPr>
       </w:pPr>
-      <w:hyperlink w:anchor="_Toc7988354" w:history="1">
+      <w:hyperlink w:anchor="_Toc10553585" w:history="1">
         <w:r>
           <w:rPr>
             <w:rStyle w:val="af0"/>
@@ -1219,7 +1219,7 @@
             <w:noProof/>
             <w:webHidden/>
           </w:rPr>
-          <w:instrText xml:space="preserve"> PAGEREF _Toc7988354 \h </w:instrText>
+          <w:instrText xml:space="preserve"> PAGEREF _Toc10553585 \h </w:instrText>
         </w:r>
         <w:r>
           <w:rPr>
@@ -1239,7 +1239,7 @@
             <w:noProof/>
             <w:webHidden/>
           </w:rPr>
-          <w:t>15</w:t>
+          <w:t>20</w:t>
         </w:r>
         <w:r>
           <w:rPr>
@@ -1265,7 +1265,7 @@
           <w:szCs w:val="22"/>
         </w:rPr>
       </w:pPr>
-      <w:hyperlink w:anchor="_Toc7988355" w:history="1">
+      <w:hyperlink w:anchor="_Toc10553586" w:history="1">
         <w:r>
           <w:rPr>
             <w:rStyle w:val="af0"/>
@@ -1300,7 +1300,7 @@
             <w:noProof/>
             <w:webHidden/>
           </w:rPr>
-          <w:instrText xml:space="preserve"> PAGEREF _Toc7988355 \h </w:instrText>
+          <w:instrText xml:space="preserve"> PAGEREF _Toc10553586 \h </w:instrText>
         </w:r>
         <w:r>
           <w:rPr>
@@ -1320,7 +1320,7 @@
             <w:noProof/>
             <w:webHidden/>
           </w:rPr>
-          <w:t>18</w:t>
+          <w:t>23</w:t>
         </w:r>
         <w:r>
           <w:rPr>
@@ -1347,7 +1347,7 @@
           <w:szCs w:val="22"/>
         </w:rPr>
       </w:pPr>
-      <w:hyperlink w:anchor="_Toc7988356" w:history="1">
+      <w:hyperlink w:anchor="_Toc10553587" w:history="1">
         <w:r>
           <w:rPr>
             <w:rStyle w:val="af0"/>
@@ -1374,7 +1374,7 @@
             <w:noProof/>
             <w:webHidden/>
           </w:rPr>
-          <w:instrText xml:space="preserve"> PAGEREF _Toc7988356 \h </w:instrText>
+          <w:instrText xml:space="preserve"> PAGEREF _Toc10553587 \h </w:instrText>
         </w:r>
         <w:r>
           <w:rPr>
@@ -1394,7 +1394,7 @@
             <w:noProof/>
             <w:webHidden/>
           </w:rPr>
-          <w:t>24</w:t>
+          <w:t>29</w:t>
         </w:r>
         <w:r>
           <w:rPr>
@@ -1419,6 +1419,8 @@
         </w:rPr>
         <w:fldChar w:fldCharType="end"/>
       </w:r>
+      <w:bookmarkStart w:id="0" w:name="_GoBack"/>
+      <w:bookmarkEnd w:id="0"/>
     </w:p>
     <w:p>
       <w:pPr>
@@ -1448,12 +1450,12 @@
           <w:lang w:val="en-US"/>
         </w:rPr>
       </w:pPr>
-      <w:bookmarkStart w:id="0" w:name="_Toc7988347"/>
+      <w:bookmarkStart w:id="1" w:name="_Toc10553578"/>
       <w:r>
         <w:lastRenderedPageBreak/>
         <w:t>ТЕОРЕТИЧЕСКАЯ ЧАСТЬ.</w:t>
       </w:r>
-      <w:bookmarkEnd w:id="0"/>
+      <w:bookmarkEnd w:id="1"/>
     </w:p>
     <w:p>
       <w:pPr>
@@ -1473,9 +1475,13 @@
       <w:pPr>
         <w:pStyle w:val="2"/>
       </w:pPr>
-      <w:bookmarkStart w:id="1" w:name="_Toc7988348"/>
-      <w:r>
-        <w:t xml:space="preserve">Открытость экономики Украины по отношению к группе стран. </w:t>
+      <w:bookmarkStart w:id="2" w:name="_Toc10553579"/>
+      <w:r>
+        <w:t>Открытость экономики Украины по отношению к группе стран.</w:t>
+      </w:r>
+      <w:bookmarkEnd w:id="2"/>
+      <w:r>
+        <w:t xml:space="preserve"> </w:t>
       </w:r>
     </w:p>
     <w:p>
@@ -1492,7 +1498,6 @@
       <w:r>
         <w:t>3</w:t>
       </w:r>
-      <w:bookmarkEnd w:id="1"/>
     </w:p>
     <w:p>
       <w:pPr>
@@ -2259,429 +2264,96 @@
         <w:pStyle w:val="af3"/>
       </w:pPr>
       <w:r>
-        <w:t>«Текущая» открытость, то есть</w:t>
-      </w:r>
-      <w:r>
-        <w:t xml:space="preserve"> рассчитанная</w:t>
-      </w:r>
-      <w:r>
-        <w:t xml:space="preserve"> как доля чистого притока</w:t>
-      </w:r>
-      <w:r>
+        <w:t xml:space="preserve">«Текущая» открытость, то есть рассчитанная как доля чистого притока ПИИ к ВВП, не позволяет оценить реальное присутствие, </w:t>
+      </w:r>
+      <w:proofErr w:type="gramStart"/>
+      <w:r>
+        <w:t>а</w:t>
+      </w:r>
+      <w:proofErr w:type="gramEnd"/>
+      <w:r>
+        <w:t xml:space="preserve"> следовательно, и влияние иностранных инвесторов на экономику Украина. Например, если рассчитать текущую открытость нефтеперерабатывающей промышленности за 2007, то она близка к нулю. Но реально большая доля рынка контролируется иностранными инвесторами, которые приобрели украинские активы гораздо раньше. </w:t>
+      </w:r>
+      <w:r>
+        <w:t xml:space="preserve">Составить некоторое представление о присутствие иностранного капитала позволяет индикатор «доля накопленных </w:t>
+      </w:r>
+      <w:r>
+        <w:t xml:space="preserve">ПИИ к </w:t>
+      </w:r>
+      <w:proofErr w:type="spellStart"/>
+      <w:r>
+        <w:t>ВВП</w:t>
+      </w:r>
+      <w:proofErr w:type="gramStart"/>
+      <w:r>
+        <w:t>»д</w:t>
+      </w:r>
+      <w:proofErr w:type="gramEnd"/>
+      <w:r>
+        <w:t>ля</w:t>
+      </w:r>
+      <w:proofErr w:type="spellEnd"/>
+      <w:r>
+        <w:t xml:space="preserve"> страны в целом и «Доля накопленных ПИИ в ВДВ» - для отдельных ВЭД.</w:t>
+      </w:r>
+      <w:r>
+        <w:rPr>
+          <w:lang w:val="en-US"/>
+        </w:rPr>
         <w:t xml:space="preserve"> </w:t>
       </w:r>
-      <w:r>
-        <w:t>ПИИ к ВВП, не позволяет</w:t>
-      </w:r>
+    </w:p>
+    <w:p>
+      <w:pPr>
+        <w:pStyle w:val="af3"/>
+      </w:pPr>
+      <w:r>
+        <w:t>Исследование свидетельствует, что формально, по Методике расчета уровня экономической безопасности Украины, открытость экономики к ПИИ по итогам 2007 можно оценить как оптимальную</w:t>
+      </w:r>
+      <w:proofErr w:type="gramStart"/>
+      <w:r>
+        <w:t>.</w:t>
+      </w:r>
+      <w:proofErr w:type="gramEnd"/>
       <w:r>
         <w:t xml:space="preserve"> </w:t>
       </w:r>
-      <w:r>
-        <w:t xml:space="preserve">оценить реальное присутствие, </w:t>
-      </w:r>
       <w:proofErr w:type="gramStart"/>
       <w:r>
-        <w:t>а</w:t>
+        <w:t>н</w:t>
       </w:r>
       <w:proofErr w:type="gramEnd"/>
       <w:r>
-        <w:t xml:space="preserve"> следовательно, и</w:t>
+        <w:t xml:space="preserve">о такой результат является следствием усреднения очень низких уровней открытости по одним ВЭД слишком высокими уровнями - по другим. Уровень текущей открытости по состоянию на 2007г. за такими ВЭД, как «добывающая промышленность» и «строительство» в соответствии с Методикой могут вызвать неблагоприятные тенденции в экономике, а по ВЭД «Финансовая деятельность» - угрожающие. Методика не предусматривает оценки влияния </w:t>
+      </w:r>
+      <w:proofErr w:type="gramStart"/>
+      <w:r>
+        <w:t>накопленных</w:t>
+      </w:r>
+      <w:proofErr w:type="gramEnd"/>
+      <w:r>
+        <w:t xml:space="preserve"> ПИИ на состояние экономической безопасности страны и требует совершенствования. При существующей системе статистических наблюдений наибольшую содержательную информативность о присутствие иностранного капитала в национальной экономике имеет индикатор «Доля накопленных ПИИ в ВДВ», которым Методика и может быть дополнена. Мониторинг уровня открытости по ВЭД целесообразно осуществлять не только в разрезе секций, но и низших классификационных уровней - разделов, групп, классов, а в отдельных случаях - и подклассов. Важной научной и практической проблемой обеспечения экономической безопасности страны является определение оптимальных, пороговых и предельных значений «Накопленной» открытости отдельных сфер экономики, особенно стратегических отраслей. </w:t>
+      </w:r>
+    </w:p>
+    <w:p>
+      <w:pPr>
+        <w:pStyle w:val="af3"/>
+      </w:pPr>
+      <w:r>
+        <w:t>Открытость экономики Украины остается</w:t>
       </w:r>
       <w:r>
         <w:t xml:space="preserve"> </w:t>
       </w:r>
       <w:r>
-        <w:t>влияние иностранных инвесторов на экономику</w:t>
-      </w:r>
-      <w:r>
-        <w:t xml:space="preserve"> </w:t>
-      </w:r>
-      <w:r>
-        <w:t>Украина. Например, если рассчитать</w:t>
-      </w:r>
-      <w:r>
-        <w:t xml:space="preserve"> </w:t>
-      </w:r>
-      <w:r>
-        <w:t>текущую открытость нефтеперерабатывающей</w:t>
-      </w:r>
-      <w:r>
-        <w:t xml:space="preserve"> </w:t>
-      </w:r>
-      <w:r>
-        <w:t>промышленности за 2007, то она</w:t>
-      </w:r>
-      <w:r>
-        <w:t xml:space="preserve"> </w:t>
-      </w:r>
-      <w:r>
-        <w:t>близк</w:t>
-      </w:r>
-      <w:r>
-        <w:t>а</w:t>
-      </w:r>
-      <w:r>
-        <w:t xml:space="preserve"> к нулю. Но реально большая</w:t>
-      </w:r>
-      <w:r>
-        <w:t xml:space="preserve"> </w:t>
-      </w:r>
-      <w:r>
-        <w:t>доля рынка контролируется иностранными</w:t>
-      </w:r>
-      <w:r>
-        <w:t xml:space="preserve"> </w:t>
-      </w:r>
-      <w:r>
-        <w:t>инвесторами, которые приобрели украинские</w:t>
-      </w:r>
-      <w:r>
-        <w:t xml:space="preserve"> </w:t>
-      </w:r>
-      <w:r>
-        <w:t>активы гораздо раньше.</w:t>
-      </w:r>
-      <w:r>
-        <w:t xml:space="preserve"> </w:t>
-      </w:r>
-      <w:r>
-        <w:t>Составить некоторое представление о</w:t>
-      </w:r>
-      <w:r>
-        <w:t xml:space="preserve"> </w:t>
-      </w:r>
-      <w:r>
-        <w:t>присутствие иностранного капитала</w:t>
-      </w:r>
-      <w:r>
-        <w:t xml:space="preserve"> </w:t>
-      </w:r>
-      <w:r>
-        <w:t>позволяет индикатор «доля накопленных</w:t>
-      </w:r>
-      <w:r>
-        <w:t xml:space="preserve"> </w:t>
-      </w:r>
-      <w:r>
-        <w:t xml:space="preserve">ПИИ к </w:t>
-      </w:r>
-      <w:proofErr w:type="spellStart"/>
-      <w:r>
-        <w:t>ВВП</w:t>
+        <w:t xml:space="preserve">на высоком уровне, что приводит </w:t>
       </w:r>
       <w:proofErr w:type="gramStart"/>
       <w:r>
-        <w:t>»д</w:t>
+        <w:t>к</w:t>
       </w:r>
       <w:proofErr w:type="gramEnd"/>
       <w:r>
-        <w:t>ля</w:t>
-      </w:r>
-      <w:proofErr w:type="spellEnd"/>
-      <w:r>
-        <w:t xml:space="preserve"> страны в целом и</w:t>
-      </w:r>
-      <w:r>
-        <w:t xml:space="preserve"> </w:t>
-      </w:r>
-      <w:r>
-        <w:t>«Доля накопленных ПИИ в ВДВ» - для</w:t>
-      </w:r>
-      <w:r>
-        <w:t xml:space="preserve"> отдельных ВЭД</w:t>
-      </w:r>
-      <w:r>
-        <w:t>.</w:t>
-      </w:r>
-      <w:r>
-        <w:rPr>
-          <w:lang w:val="en-US"/>
-        </w:rPr>
-        <w:t xml:space="preserve"> </w:t>
-      </w:r>
-    </w:p>
-    <w:p>
-      <w:pPr>
-        <w:pStyle w:val="af3"/>
-      </w:pPr>
-      <w:r>
-        <w:t>Исследование свидетельствует, что формально, по Методике расчета уровня</w:t>
-      </w:r>
-      <w:r>
-        <w:t xml:space="preserve"> </w:t>
-      </w:r>
-      <w:r>
-        <w:t>экономической безопасности Украины, открытость</w:t>
-      </w:r>
-      <w:r>
-        <w:t xml:space="preserve"> </w:t>
-      </w:r>
-      <w:r>
-        <w:t>экономики к ПИИ по итогам 2007</w:t>
-      </w:r>
-      <w:r>
-        <w:t xml:space="preserve"> </w:t>
-      </w:r>
-      <w:r>
-        <w:t>можно оценить как оптимальную</w:t>
-      </w:r>
-      <w:proofErr w:type="gramStart"/>
-      <w:r>
-        <w:t>.</w:t>
-      </w:r>
-      <w:proofErr w:type="gramEnd"/>
-      <w:r>
-        <w:t xml:space="preserve"> </w:t>
-      </w:r>
-      <w:proofErr w:type="gramStart"/>
-      <w:r>
-        <w:t>н</w:t>
-      </w:r>
-      <w:proofErr w:type="gramEnd"/>
-      <w:r>
-        <w:t>о такой</w:t>
-      </w:r>
-      <w:r>
-        <w:t xml:space="preserve"> </w:t>
-      </w:r>
-      <w:r>
-        <w:t>результат является следствием усреднения очень</w:t>
-      </w:r>
-      <w:r>
-        <w:t xml:space="preserve"> </w:t>
-      </w:r>
-      <w:r>
-        <w:t>низких уровней открытости по одним</w:t>
-      </w:r>
-      <w:r>
-        <w:t xml:space="preserve"> </w:t>
-      </w:r>
-      <w:r>
-        <w:t>ВЭД слишком высокими уровнями - по другим.</w:t>
-      </w:r>
-      <w:r>
-        <w:t xml:space="preserve"> </w:t>
-      </w:r>
-      <w:r>
-        <w:t>Уров</w:t>
-      </w:r>
-      <w:r>
-        <w:t>е</w:t>
-      </w:r>
-      <w:r>
-        <w:t>н</w:t>
-      </w:r>
-      <w:r>
-        <w:t>ь</w:t>
-      </w:r>
-      <w:r>
-        <w:t xml:space="preserve"> текущей открытости по</w:t>
-      </w:r>
-      <w:r>
-        <w:t xml:space="preserve"> состоянию на</w:t>
-      </w:r>
-      <w:r>
-        <w:t xml:space="preserve"> 2007</w:t>
-      </w:r>
-      <w:r>
-        <w:t>г.</w:t>
-      </w:r>
-      <w:r>
-        <w:t xml:space="preserve"> за</w:t>
-      </w:r>
-      <w:r>
-        <w:t xml:space="preserve"> </w:t>
-      </w:r>
-      <w:r>
-        <w:t>такими ВЭД, как «добывающая промышленность»</w:t>
-      </w:r>
-      <w:r>
-        <w:t xml:space="preserve"> </w:t>
-      </w:r>
-      <w:r>
-        <w:t>и «строительство» в соответствии с Методикой</w:t>
-      </w:r>
-      <w:r>
-        <w:t xml:space="preserve"> </w:t>
-      </w:r>
-      <w:r>
-        <w:t>могут вызвать неблагоприятные</w:t>
-      </w:r>
-      <w:r>
-        <w:t xml:space="preserve"> </w:t>
-      </w:r>
-      <w:r>
-        <w:t>тенденции в экономике, а по ВЭД</w:t>
-      </w:r>
-      <w:r>
-        <w:t xml:space="preserve"> </w:t>
-      </w:r>
-      <w:r>
-        <w:t>«Финансовая деятельность» - угрожающие.</w:t>
-      </w:r>
-      <w:r>
-        <w:t xml:space="preserve"> </w:t>
-      </w:r>
-      <w:r>
-        <w:t>Методика не предусматривает оценки</w:t>
-      </w:r>
-      <w:r>
-        <w:t xml:space="preserve"> </w:t>
-      </w:r>
-      <w:r>
-        <w:t xml:space="preserve">влияния </w:t>
-      </w:r>
-      <w:proofErr w:type="gramStart"/>
-      <w:r>
-        <w:t>накопленных</w:t>
-      </w:r>
-      <w:proofErr w:type="gramEnd"/>
-      <w:r>
-        <w:t xml:space="preserve"> ПИИ на состояние</w:t>
-      </w:r>
-      <w:r>
-        <w:t xml:space="preserve"> </w:t>
-      </w:r>
-      <w:r>
-        <w:t>экономической безопасности страны и требует</w:t>
-      </w:r>
-      <w:r>
-        <w:t xml:space="preserve"> </w:t>
-      </w:r>
-      <w:r>
-        <w:t>совершенствов</w:t>
-      </w:r>
-      <w:r>
-        <w:t xml:space="preserve">ания. При существующей системе </w:t>
-      </w:r>
-      <w:r>
-        <w:t>статистических наблюдений наибольшую</w:t>
-      </w:r>
-      <w:r>
-        <w:t xml:space="preserve"> </w:t>
-      </w:r>
-      <w:r>
-        <w:t>содержательную информативность о</w:t>
-      </w:r>
-      <w:r>
-        <w:t xml:space="preserve"> </w:t>
-      </w:r>
-      <w:r>
-        <w:t>присутствие иностранного капитала в</w:t>
-      </w:r>
-      <w:r>
-        <w:t xml:space="preserve"> </w:t>
-      </w:r>
-      <w:r>
-        <w:t>национальной экономике имеет индикатор</w:t>
-      </w:r>
-      <w:r>
-        <w:t xml:space="preserve"> </w:t>
-      </w:r>
-      <w:r>
-        <w:t>«Доля накопленных ПИИ в ВДВ», которым</w:t>
-      </w:r>
-      <w:r>
-        <w:t xml:space="preserve"> </w:t>
-      </w:r>
-      <w:r>
-        <w:t>Методика и может быть дополнена.</w:t>
-      </w:r>
-      <w:r>
-        <w:t xml:space="preserve"> </w:t>
-      </w:r>
-      <w:r>
-        <w:t>Мониторинг уровня открытости по</w:t>
-      </w:r>
-      <w:r>
-        <w:t xml:space="preserve"> </w:t>
-      </w:r>
-      <w:r>
-        <w:t>ВЭД целесообразно осуществлять не только в</w:t>
-      </w:r>
-      <w:r>
-        <w:t xml:space="preserve"> </w:t>
-      </w:r>
-      <w:r>
-        <w:t>разрезе секций, но и низших</w:t>
-      </w:r>
-      <w:r>
-        <w:t xml:space="preserve"> </w:t>
-      </w:r>
-      <w:r>
-        <w:t>классификационных уровней - разделов, групп,</w:t>
-      </w:r>
-      <w:r>
-        <w:t xml:space="preserve"> </w:t>
-      </w:r>
-      <w:r>
-        <w:t>классов, а в отдельных случаях - и</w:t>
-      </w:r>
-      <w:r>
-        <w:t xml:space="preserve"> </w:t>
-      </w:r>
-      <w:r>
-        <w:t>подклассов.</w:t>
-      </w:r>
-      <w:r>
-        <w:t xml:space="preserve"> </w:t>
-      </w:r>
-      <w:r>
-        <w:t>Важной научной и практической</w:t>
-      </w:r>
-      <w:r>
-        <w:t xml:space="preserve"> </w:t>
-      </w:r>
-      <w:r>
-        <w:t>проблемой обеспечения экономической безопасности страны является определение оптимальных,</w:t>
-      </w:r>
-      <w:r>
-        <w:t xml:space="preserve"> </w:t>
-      </w:r>
-      <w:r>
-        <w:t>пороговых и предельных значений</w:t>
-      </w:r>
-      <w:r>
-        <w:t xml:space="preserve"> </w:t>
-      </w:r>
-      <w:r>
-        <w:t>«Накопленной» открытости отдельных сфер</w:t>
-      </w:r>
-      <w:r>
-        <w:t xml:space="preserve"> </w:t>
-      </w:r>
-      <w:r>
-        <w:t>экономики, особенно стратегических</w:t>
-      </w:r>
-      <w:r>
-        <w:t xml:space="preserve"> </w:t>
-      </w:r>
-      <w:r>
-        <w:t>отраслей.</w:t>
-      </w:r>
-      <w:r>
-        <w:t xml:space="preserve"> </w:t>
-      </w:r>
-    </w:p>
-    <w:p>
-      <w:pPr>
-        <w:pStyle w:val="af3"/>
-      </w:pPr>
-      <w:r>
-        <w:t>Открытость экономики Украины остается</w:t>
-      </w:r>
-      <w:r>
-        <w:t xml:space="preserve"> </w:t>
-      </w:r>
-      <w:r>
-        <w:t xml:space="preserve">на высоком уровне, что приводит </w:t>
-      </w:r>
-      <w:proofErr w:type="gramStart"/>
-      <w:r>
-        <w:t>к</w:t>
-      </w:r>
-      <w:proofErr w:type="gramEnd"/>
-      <w:r>
         <w:t xml:space="preserve"> ее тесн</w:t>
       </w:r>
       <w:r>
@@ -2700,8 +2372,6 @@
       <w:pPr>
         <w:pStyle w:val="af3"/>
       </w:pPr>
-      <w:bookmarkStart w:id="2" w:name="_GoBack"/>
-      <w:bookmarkEnd w:id="2"/>
     </w:p>
     <w:p>
       <w:pPr>
@@ -4681,15 +4351,32 @@
         <w:pStyle w:val="af3"/>
       </w:pPr>
       <w:r>
-        <w:t xml:space="preserve">В 2005-2009 гг. Отечественные предприятия экспортировали в течение года товаров в среднем на 46 млрд. Долл. (Табл.3). Примерно такой же объем товарного экспорта имели еще 13 стран: </w:t>
+        <w:t>В 2005-2009 гг. Отечественные предприятия экспортировали в течение года товаров в среднем на 46 млрд. Долл</w:t>
       </w:r>
       <w:proofErr w:type="gramStart"/>
       <w:r>
-        <w:t>Чили, Аргентина, Словакия, Вьетнам, Португалия, Израиль, Казахстан, Филиппины, Колумбия, Перу, Новая Зеландия, Словения, Греция (табл.3).</w:t>
+        <w:t>.</w:t>
+      </w:r>
+      <w:r>
+        <w:t xml:space="preserve">. </w:t>
       </w:r>
       <w:proofErr w:type="gramEnd"/>
       <w:r>
-        <w:t xml:space="preserve"> В среднем по группе этих стран (вместе с Украиной) доля экспорта в структуре ВВП составила 42,3%, а для Украины этот показатель был равен 46,9%.</w:t>
+        <w:t xml:space="preserve">Примерно такой же объем товарного экспорта имели еще 13 стран: </w:t>
+      </w:r>
+      <w:proofErr w:type="gramStart"/>
+      <w:r>
+        <w:t>Чили, Аргентина, Словакия, Вьетнам, Португалия, Израиль, Казахстан, Филиппины, Колумбия, Перу, Новая Зеландия, Словения, Гре</w:t>
+      </w:r>
+      <w:r>
+        <w:t>ция.</w:t>
+      </w:r>
+      <w:proofErr w:type="gramEnd"/>
+      <w:r>
+        <w:t xml:space="preserve"> </w:t>
+      </w:r>
+      <w:r>
+        <w:t>В среднем по группе этих стран (вместе с Украиной) доля экспорта в структуре ВВП составила 42,3%, а для Украины этот показатель был равен 46,9%.</w:t>
       </w:r>
     </w:p>
     <w:p>
@@ -4705,11 +4392,17 @@
       </w:r>
       <w:r>
         <w:lastRenderedPageBreak/>
-        <w:t>Аргентина, Венесуэла, Египет, Колумбия, Пакистан, Казахстан, Марокко, Новая Зеландия, Словения, Хорватия (табл.4).</w:t>
+        <w:t xml:space="preserve">Аргентина, Венесуэла, Египет, Колумбия, Пакистан, Казахстан, Марокко, Новая </w:t>
+      </w:r>
+      <w:r>
+        <w:t>Зеландия, Словения, Хорватия.</w:t>
       </w:r>
       <w:proofErr w:type="gramEnd"/>
       <w:r>
-        <w:t xml:space="preserve"> В среднем по группе этих стран соотношение между импортом и ВВП составляло </w:t>
+        <w:t xml:space="preserve"> </w:t>
+      </w:r>
+      <w:r>
+        <w:t xml:space="preserve">В среднем по группе этих стран соотношение между импортом и ВВП составляло </w:t>
       </w:r>
       <w:proofErr w:type="gramStart"/>
       <w:r>
@@ -4732,6 +4425,4980 @@
         <w:rPr>
           <w:lang w:val="en-US"/>
         </w:rPr>
+      </w:pPr>
+      <w:r>
+        <w:t xml:space="preserve">Результаты исследования. </w:t>
+      </w:r>
+      <w:proofErr w:type="gramStart"/>
+      <w:r>
+        <w:t>В 2014-</w:t>
+      </w:r>
+      <w:r>
+        <w:t xml:space="preserve">2017 </w:t>
+      </w:r>
+      <w:r>
+        <w:t xml:space="preserve">гг. Отечественные предприятия экспортировали в течение года товаров в среднем </w:t>
+      </w:r>
+      <w:r>
+        <w:t xml:space="preserve">на </w:t>
+      </w:r>
+      <w:r>
+        <w:t>39</w:t>
+      </w:r>
+      <w:r>
+        <w:t xml:space="preserve"> м</w:t>
+      </w:r>
+      <w:r>
+        <w:t>лрд</w:t>
+      </w:r>
+      <w:r>
+        <w:t>. д</w:t>
+      </w:r>
+      <w:r>
+        <w:t>олл. (</w:t>
+      </w:r>
+      <w:r>
+        <w:t xml:space="preserve">табл. </w:t>
+      </w:r>
+      <w:r>
+        <w:fldChar w:fldCharType="begin"/>
+      </w:r>
+      <w:r>
+        <w:instrText xml:space="preserve"> REF  _Ref10403749 \h \r \t </w:instrText>
+      </w:r>
+      <w:r>
+        <w:fldChar w:fldCharType="separate"/>
+      </w:r>
+      <w:r>
+        <w:rPr>
+          <w:b/>
+          <w:bCs/>
+        </w:rPr>
+        <w:t>Ошибка!</w:t>
+      </w:r>
+      <w:proofErr w:type="gramEnd"/>
+      <w:r>
+        <w:rPr>
+          <w:b/>
+          <w:bCs/>
+        </w:rPr>
+        <w:t xml:space="preserve"> </w:t>
+      </w:r>
+      <w:proofErr w:type="gramStart"/>
+      <w:r>
+        <w:rPr>
+          <w:b/>
+          <w:bCs/>
+        </w:rPr>
+        <w:t>Источник ссылки не найден.</w:t>
+      </w:r>
+      <w:r>
+        <w:fldChar w:fldCharType="end"/>
+      </w:r>
+      <w:r>
+        <w:t>).</w:t>
+      </w:r>
+      <w:proofErr w:type="gramEnd"/>
+      <w:r>
+        <w:t xml:space="preserve"> Примерно </w:t>
+      </w:r>
+      <w:r>
+        <w:t xml:space="preserve">такой же объем товарного экспорта имели еще </w:t>
+      </w:r>
+      <w:r>
+        <w:t>10</w:t>
+      </w:r>
+      <w:r>
+        <w:t xml:space="preserve"> стран:</w:t>
+      </w:r>
+      <w:r>
+        <w:t xml:space="preserve"> </w:t>
+      </w:r>
+      <w:proofErr w:type="gramStart"/>
+      <w:r>
+        <w:t>Израиль</w:t>
+      </w:r>
+      <w:r>
+        <w:t xml:space="preserve">, </w:t>
+      </w:r>
+      <w:r>
+        <w:t>Ирак</w:t>
+      </w:r>
+      <w:r>
+        <w:t xml:space="preserve">, </w:t>
+      </w:r>
+      <w:r>
+        <w:t>Кувейт</w:t>
+      </w:r>
+      <w:r>
+        <w:t xml:space="preserve">, </w:t>
+      </w:r>
+      <w:r>
+        <w:t>Филиппины</w:t>
+      </w:r>
+      <w:r>
+        <w:t xml:space="preserve">, </w:t>
+      </w:r>
+      <w:r>
+        <w:t>Перу</w:t>
+      </w:r>
+      <w:r>
+        <w:t xml:space="preserve">, </w:t>
+      </w:r>
+      <w:r>
+        <w:t>Колумбия</w:t>
+      </w:r>
+      <w:r>
+        <w:t xml:space="preserve">, </w:t>
+      </w:r>
+      <w:r>
+        <w:t>Бангладеш</w:t>
+      </w:r>
+      <w:r>
+        <w:t xml:space="preserve">, </w:t>
+      </w:r>
+      <w:r>
+        <w:t>Оман</w:t>
+      </w:r>
+      <w:r>
+        <w:t xml:space="preserve">, </w:t>
+      </w:r>
+      <w:r>
+        <w:t>Словения</w:t>
+      </w:r>
+      <w:r>
+        <w:t xml:space="preserve">, </w:t>
+      </w:r>
+      <w:r>
+        <w:t>Греция</w:t>
+      </w:r>
+      <w:r>
+        <w:t xml:space="preserve"> </w:t>
+      </w:r>
+      <w:r>
+        <w:t xml:space="preserve"> (табл. </w:t>
+      </w:r>
+      <w:r>
+        <w:fldChar w:fldCharType="begin"/>
+      </w:r>
+      <w:r>
+        <w:instrText xml:space="preserve"> REF  _Ref10403749 \h \r \t </w:instrText>
+      </w:r>
+      <w:r>
+        <w:fldChar w:fldCharType="separate"/>
+      </w:r>
+      <w:r>
+        <w:rPr>
+          <w:b/>
+          <w:bCs/>
+        </w:rPr>
+        <w:t>Ошибка!</w:t>
+      </w:r>
+      <w:proofErr w:type="gramEnd"/>
+      <w:r>
+        <w:rPr>
+          <w:b/>
+          <w:bCs/>
+        </w:rPr>
+        <w:t xml:space="preserve"> </w:t>
+      </w:r>
+      <w:proofErr w:type="gramStart"/>
+      <w:r>
+        <w:rPr>
+          <w:b/>
+          <w:bCs/>
+        </w:rPr>
+        <w:t>Источник ссылки не найден.</w:t>
+      </w:r>
+      <w:r>
+        <w:fldChar w:fldCharType="end"/>
+      </w:r>
+      <w:r>
+        <w:t>).</w:t>
+      </w:r>
+      <w:proofErr w:type="gramEnd"/>
+      <w:r>
+        <w:t xml:space="preserve"> В среднем доля экспорта в структуре ВВП для Украины этот показатель был </w:t>
+      </w:r>
+      <w:r>
+        <w:t xml:space="preserve">равен </w:t>
+      </w:r>
+      <w:r>
+        <w:t>3</w:t>
+      </w:r>
+      <w:r>
+        <w:rPr>
+          <w:lang w:val="en-US"/>
+        </w:rPr>
+        <w:t>6</w:t>
+      </w:r>
+      <w:r>
+        <w:t>,</w:t>
+      </w:r>
+      <w:r>
+        <w:rPr>
+          <w:lang w:val="en-US"/>
+        </w:rPr>
+        <w:t>6</w:t>
+      </w:r>
+      <w:r>
+        <w:t>%.</w:t>
+      </w:r>
+    </w:p>
+    <w:p>
+      <w:pPr>
+        <w:pStyle w:val="af3"/>
+        <w:rPr>
+          <w:lang w:val="en-US"/>
+        </w:rPr>
+      </w:pPr>
+    </w:p>
+    <w:p>
+      <w:pPr>
+        <w:pStyle w:val="a0"/>
+      </w:pPr>
+      <w:r>
+        <w:t>Экспорт товаров, млрд. д</w:t>
+      </w:r>
+      <w:r>
+        <w:t>олл.</w:t>
+      </w:r>
+    </w:p>
+    <w:tbl>
+      <w:tblPr>
+        <w:tblW w:w="5000" w:type="pct"/>
+        <w:jc w:val="center"/>
+        <w:tblBorders>
+          <w:top w:val="single" w:sz="4" w:space="0" w:color="auto"/>
+          <w:left w:val="single" w:sz="4" w:space="0" w:color="auto"/>
+          <w:bottom w:val="single" w:sz="4" w:space="0" w:color="auto"/>
+          <w:right w:val="single" w:sz="4" w:space="0" w:color="auto"/>
+          <w:insideH w:val="single" w:sz="4" w:space="0" w:color="auto"/>
+          <w:insideV w:val="single" w:sz="4" w:space="0" w:color="auto"/>
+        </w:tblBorders>
+        <w:tblLook w:val="01E0" w:firstRow="1" w:lastRow="1" w:firstColumn="1" w:lastColumn="1" w:noHBand="0" w:noVBand="0"/>
+      </w:tblPr>
+      <w:tblGrid>
+        <w:gridCol w:w="1725"/>
+        <w:gridCol w:w="1762"/>
+        <w:gridCol w:w="1401"/>
+        <w:gridCol w:w="1521"/>
+        <w:gridCol w:w="1724"/>
+        <w:gridCol w:w="1721"/>
+      </w:tblGrid>
+      <w:tr>
+        <w:trPr>
+          <w:jc w:val="center"/>
+        </w:trPr>
+        <w:tc>
+          <w:tcPr>
+            <w:tcW w:w="875" w:type="pct"/>
+            <w:shd w:val="clear" w:color="auto" w:fill="F2F2F2" w:themeFill="background1" w:themeFillShade="F2"/>
+            <w:hideMark/>
+          </w:tcPr>
+          <w:p>
+            <w:pPr>
+              <w:pStyle w:val="aff0"/>
+              <w:rPr>
+                <w:lang w:val="uk-UA"/>
+              </w:rPr>
+            </w:pPr>
+            <w:r>
+              <w:t>Страна</w:t>
+            </w:r>
+          </w:p>
+        </w:tc>
+        <w:tc>
+          <w:tcPr>
+            <w:tcW w:w="894" w:type="pct"/>
+            <w:shd w:val="clear" w:color="auto" w:fill="F2F2F2" w:themeFill="background1" w:themeFillShade="F2"/>
+            <w:hideMark/>
+          </w:tcPr>
+          <w:p>
+            <w:pPr>
+              <w:pStyle w:val="aff0"/>
+              <w:rPr>
+                <w:lang w:val="uk-UA"/>
+              </w:rPr>
+            </w:pPr>
+            <w:r>
+              <w:t>20</w:t>
+            </w:r>
+            <w:r>
+              <w:rPr>
+                <w:lang w:val="en-US"/>
+              </w:rPr>
+              <w:t>14 </w:t>
+            </w:r>
+            <w:r>
+              <w:t>р.</w:t>
+            </w:r>
+          </w:p>
+        </w:tc>
+        <w:tc>
+          <w:tcPr>
+            <w:tcW w:w="711" w:type="pct"/>
+            <w:shd w:val="clear" w:color="auto" w:fill="F2F2F2" w:themeFill="background1" w:themeFillShade="F2"/>
+            <w:vAlign w:val="center"/>
+            <w:hideMark/>
+          </w:tcPr>
+          <w:p>
+            <w:pPr>
+              <w:pStyle w:val="aff0"/>
+              <w:rPr>
+                <w:lang w:val="uk-UA"/>
+              </w:rPr>
+            </w:pPr>
+            <w:r>
+              <w:rPr>
+                <w:lang w:val="uk-UA"/>
+              </w:rPr>
+              <w:t>2015 р.</w:t>
+            </w:r>
+          </w:p>
+        </w:tc>
+        <w:tc>
+          <w:tcPr>
+            <w:tcW w:w="772" w:type="pct"/>
+            <w:shd w:val="clear" w:color="auto" w:fill="F2F2F2" w:themeFill="background1" w:themeFillShade="F2"/>
+            <w:vAlign w:val="center"/>
+            <w:hideMark/>
+          </w:tcPr>
+          <w:p>
+            <w:pPr>
+              <w:pStyle w:val="aff0"/>
+              <w:rPr>
+                <w:lang w:val="uk-UA"/>
+              </w:rPr>
+            </w:pPr>
+            <w:r>
+              <w:rPr>
+                <w:lang w:val="uk-UA"/>
+              </w:rPr>
+              <w:t>2016 р.</w:t>
+            </w:r>
+          </w:p>
+        </w:tc>
+        <w:tc>
+          <w:tcPr>
+            <w:tcW w:w="875" w:type="pct"/>
+            <w:shd w:val="clear" w:color="auto" w:fill="F2F2F2" w:themeFill="background1" w:themeFillShade="F2"/>
+            <w:vAlign w:val="center"/>
+            <w:hideMark/>
+          </w:tcPr>
+          <w:p>
+            <w:pPr>
+              <w:pStyle w:val="aff0"/>
+              <w:rPr>
+                <w:lang w:val="uk-UA"/>
+              </w:rPr>
+            </w:pPr>
+            <w:r>
+              <w:rPr>
+                <w:lang w:val="uk-UA"/>
+              </w:rPr>
+              <w:t>2017 р.</w:t>
+            </w:r>
+          </w:p>
+        </w:tc>
+        <w:tc>
+          <w:tcPr>
+            <w:tcW w:w="874" w:type="pct"/>
+            <w:shd w:val="clear" w:color="auto" w:fill="F2F2F2" w:themeFill="background1" w:themeFillShade="F2"/>
+          </w:tcPr>
+          <w:p>
+            <w:pPr>
+              <w:pStyle w:val="aff0"/>
+              <w:rPr>
+                <w:lang w:val="uk-UA"/>
+              </w:rPr>
+            </w:pPr>
+            <w:r>
+              <w:rPr>
+                <w:lang w:val="uk-UA"/>
+              </w:rPr>
+              <w:t>2014-2017гг.</w:t>
+            </w:r>
+          </w:p>
+        </w:tc>
+      </w:tr>
+      <w:tr>
+        <w:trPr>
+          <w:trHeight w:val="319"/>
+          <w:jc w:val="center"/>
+        </w:trPr>
+        <w:tc>
+          <w:tcPr>
+            <w:tcW w:w="875" w:type="pct"/>
+            <w:shd w:val="clear" w:color="auto" w:fill="F2F2F2" w:themeFill="background1" w:themeFillShade="F2"/>
+          </w:tcPr>
+          <w:p>
+            <w:pPr>
+              <w:pStyle w:val="aff0"/>
+              <w:jc w:val="left"/>
+            </w:pPr>
+            <w:r>
+              <w:t>Израиль</w:t>
+            </w:r>
+          </w:p>
+        </w:tc>
+        <w:tc>
+          <w:tcPr>
+            <w:tcW w:w="894" w:type="pct"/>
+          </w:tcPr>
+          <w:p>
+            <w:pPr>
+              <w:pStyle w:val="-"/>
+              <w:rPr>
+                <w:lang w:val="uk-UA"/>
+              </w:rPr>
+            </w:pPr>
+            <w:r>
+              <w:rPr>
+                <w:lang w:val="uk-UA"/>
+              </w:rPr>
+              <w:t>54</w:t>
+            </w:r>
+            <w:r>
+              <w:rPr>
+                <w:lang w:val="en-US"/>
+              </w:rPr>
+              <w:t>.</w:t>
+            </w:r>
+            <w:r>
+              <w:rPr>
+                <w:lang w:val="uk-UA"/>
+              </w:rPr>
+              <w:t>217</w:t>
+            </w:r>
+          </w:p>
+        </w:tc>
+        <w:tc>
+          <w:tcPr>
+            <w:tcW w:w="711" w:type="pct"/>
+          </w:tcPr>
+          <w:p>
+            <w:pPr>
+              <w:pStyle w:val="-"/>
+              <w:rPr>
+                <w:lang w:val="uk-UA"/>
+              </w:rPr>
+            </w:pPr>
+            <w:r>
+              <w:rPr>
+                <w:lang w:val="uk-UA"/>
+              </w:rPr>
+              <w:t>57</w:t>
+            </w:r>
+            <w:r>
+              <w:rPr>
+                <w:lang w:val="en-US"/>
+              </w:rPr>
+              <w:t>.</w:t>
+            </w:r>
+            <w:r>
+              <w:rPr>
+                <w:lang w:val="uk-UA"/>
+              </w:rPr>
+              <w:t>202</w:t>
+            </w:r>
+          </w:p>
+        </w:tc>
+        <w:tc>
+          <w:tcPr>
+            <w:tcW w:w="772" w:type="pct"/>
+          </w:tcPr>
+          <w:p>
+            <w:pPr>
+              <w:pStyle w:val="-"/>
+              <w:rPr>
+                <w:lang w:val="uk-UA"/>
+              </w:rPr>
+            </w:pPr>
+            <w:r>
+              <w:rPr>
+                <w:lang w:val="uk-UA"/>
+              </w:rPr>
+              <w:t>56</w:t>
+            </w:r>
+            <w:r>
+              <w:rPr>
+                <w:lang w:val="en-US"/>
+              </w:rPr>
+              <w:t>.</w:t>
+            </w:r>
+            <w:r>
+              <w:rPr>
+                <w:lang w:val="uk-UA"/>
+              </w:rPr>
+              <w:t>136</w:t>
+            </w:r>
+          </w:p>
+        </w:tc>
+        <w:tc>
+          <w:tcPr>
+            <w:tcW w:w="875" w:type="pct"/>
+          </w:tcPr>
+          <w:p>
+            <w:pPr>
+              <w:pStyle w:val="-"/>
+              <w:rPr>
+                <w:lang w:val="en-US"/>
+              </w:rPr>
+            </w:pPr>
+            <w:r>
+              <w:rPr>
+                <w:lang w:val="uk-UA"/>
+              </w:rPr>
+              <w:t>60</w:t>
+            </w:r>
+            <w:r>
+              <w:rPr>
+                <w:lang w:val="en-US"/>
+              </w:rPr>
+              <w:t>.</w:t>
+            </w:r>
+            <w:r>
+              <w:rPr>
+                <w:lang w:val="uk-UA"/>
+              </w:rPr>
+              <w:t>600</w:t>
+            </w:r>
+          </w:p>
+        </w:tc>
+        <w:tc>
+          <w:tcPr>
+            <w:tcW w:w="874" w:type="pct"/>
+            <w:vAlign w:val="bottom"/>
+          </w:tcPr>
+          <w:p>
+            <w:pPr>
+              <w:pStyle w:val="-"/>
+            </w:pPr>
+            <w:r>
+              <w:t>57 039</w:t>
+            </w:r>
+          </w:p>
+        </w:tc>
+      </w:tr>
+      <w:tr>
+        <w:trPr>
+          <w:jc w:val="center"/>
+        </w:trPr>
+        <w:tc>
+          <w:tcPr>
+            <w:tcW w:w="875" w:type="pct"/>
+            <w:shd w:val="clear" w:color="auto" w:fill="F2F2F2" w:themeFill="background1" w:themeFillShade="F2"/>
+          </w:tcPr>
+          <w:p>
+            <w:pPr>
+              <w:pStyle w:val="aff0"/>
+              <w:jc w:val="left"/>
+            </w:pPr>
+            <w:r>
+              <w:t>Ирак</w:t>
+            </w:r>
+          </w:p>
+        </w:tc>
+        <w:tc>
+          <w:tcPr>
+            <w:tcW w:w="894" w:type="pct"/>
+            <w:vAlign w:val="center"/>
+          </w:tcPr>
+          <w:p>
+            <w:pPr>
+              <w:pStyle w:val="-"/>
+            </w:pPr>
+            <w:r>
+              <w:t>85</w:t>
+            </w:r>
+            <w:r>
+              <w:rPr>
+                <w:lang w:val="en-US"/>
+              </w:rPr>
+              <w:t>.</w:t>
+            </w:r>
+            <w:r>
+              <w:t>369</w:t>
+            </w:r>
+          </w:p>
+        </w:tc>
+        <w:tc>
+          <w:tcPr>
+            <w:tcW w:w="711" w:type="pct"/>
+            <w:vAlign w:val="center"/>
+          </w:tcPr>
+          <w:p>
+            <w:pPr>
+              <w:pStyle w:val="-"/>
+            </w:pPr>
+            <w:r>
+              <w:t>51</w:t>
+            </w:r>
+            <w:r>
+              <w:rPr>
+                <w:lang w:val="en-US"/>
+              </w:rPr>
+              <w:t>.</w:t>
+            </w:r>
+            <w:r>
+              <w:t>337</w:t>
+            </w:r>
+          </w:p>
+        </w:tc>
+        <w:tc>
+          <w:tcPr>
+            <w:tcW w:w="772" w:type="pct"/>
+            <w:vAlign w:val="center"/>
+          </w:tcPr>
+          <w:p>
+            <w:pPr>
+              <w:pStyle w:val="-"/>
+            </w:pPr>
+            <w:r>
+              <w:t>41</w:t>
+            </w:r>
+            <w:r>
+              <w:rPr>
+                <w:lang w:val="en-US"/>
+              </w:rPr>
+              <w:t>.</w:t>
+            </w:r>
+            <w:r>
+              <w:t>298</w:t>
+            </w:r>
+          </w:p>
+        </w:tc>
+        <w:tc>
+          <w:tcPr>
+            <w:tcW w:w="875" w:type="pct"/>
+            <w:vAlign w:val="center"/>
+          </w:tcPr>
+          <w:p>
+            <w:pPr>
+              <w:pStyle w:val="-"/>
+            </w:pPr>
+            <w:r>
+              <w:t>44</w:t>
+            </w:r>
+            <w:r>
+              <w:rPr>
+                <w:lang w:val="en-US"/>
+              </w:rPr>
+              <w:t>.</w:t>
+            </w:r>
+            <w:r>
+              <w:t>670</w:t>
+            </w:r>
+          </w:p>
+        </w:tc>
+        <w:tc>
+          <w:tcPr>
+            <w:tcW w:w="874" w:type="pct"/>
+            <w:vAlign w:val="bottom"/>
+          </w:tcPr>
+          <w:p>
+            <w:pPr>
+              <w:pStyle w:val="-"/>
+            </w:pPr>
+            <w:r>
+              <w:t>55 669</w:t>
+            </w:r>
+          </w:p>
+        </w:tc>
+      </w:tr>
+      <w:tr>
+        <w:trPr>
+          <w:jc w:val="center"/>
+        </w:trPr>
+        <w:tc>
+          <w:tcPr>
+            <w:tcW w:w="875" w:type="pct"/>
+            <w:shd w:val="clear" w:color="auto" w:fill="F2F2F2" w:themeFill="background1" w:themeFillShade="F2"/>
+          </w:tcPr>
+          <w:p>
+            <w:pPr>
+              <w:pStyle w:val="aff0"/>
+              <w:jc w:val="left"/>
+            </w:pPr>
+            <w:r>
+              <w:t>Кувейт</w:t>
+            </w:r>
+          </w:p>
+        </w:tc>
+        <w:tc>
+          <w:tcPr>
+            <w:tcW w:w="894" w:type="pct"/>
+            <w:shd w:val="clear" w:color="auto" w:fill="auto"/>
+            <w:vAlign w:val="center"/>
+          </w:tcPr>
+          <w:p>
+            <w:pPr>
+              <w:pStyle w:val="-"/>
+            </w:pPr>
+            <w:r>
+              <w:t>104</w:t>
+            </w:r>
+            <w:r>
+              <w:rPr>
+                <w:lang w:val="en-US"/>
+              </w:rPr>
+              <w:t>.</w:t>
+            </w:r>
+            <w:r>
+              <w:t>791</w:t>
+            </w:r>
+          </w:p>
+        </w:tc>
+        <w:tc>
+          <w:tcPr>
+            <w:tcW w:w="711" w:type="pct"/>
+            <w:shd w:val="clear" w:color="auto" w:fill="auto"/>
+            <w:vAlign w:val="center"/>
+          </w:tcPr>
+          <w:p>
+            <w:pPr>
+              <w:pStyle w:val="-"/>
+            </w:pPr>
+            <w:r>
+              <w:t>55</w:t>
+            </w:r>
+            <w:r>
+              <w:rPr>
+                <w:lang w:val="en-US"/>
+              </w:rPr>
+              <w:t>.</w:t>
+            </w:r>
+            <w:r>
+              <w:t>335</w:t>
+            </w:r>
+          </w:p>
+        </w:tc>
+        <w:tc>
+          <w:tcPr>
+            <w:tcW w:w="772" w:type="pct"/>
+            <w:shd w:val="clear" w:color="auto" w:fill="auto"/>
+            <w:vAlign w:val="center"/>
+          </w:tcPr>
+          <w:p>
+            <w:pPr>
+              <w:pStyle w:val="-"/>
+            </w:pPr>
+            <w:r>
+              <w:t>46</w:t>
+            </w:r>
+            <w:r>
+              <w:rPr>
+                <w:lang w:val="en-US"/>
+              </w:rPr>
+              <w:t>.</w:t>
+            </w:r>
+            <w:r>
+              <w:t>616</w:t>
+            </w:r>
+          </w:p>
+        </w:tc>
+        <w:tc>
+          <w:tcPr>
+            <w:tcW w:w="875" w:type="pct"/>
+            <w:shd w:val="clear" w:color="auto" w:fill="auto"/>
+            <w:vAlign w:val="center"/>
+          </w:tcPr>
+          <w:p>
+            <w:pPr>
+              <w:pStyle w:val="-"/>
+            </w:pPr>
+            <w:r>
+              <w:t>43</w:t>
+            </w:r>
+            <w:r>
+              <w:rPr>
+                <w:lang w:val="en-US"/>
+              </w:rPr>
+              <w:t>.</w:t>
+            </w:r>
+            <w:r>
+              <w:t>840</w:t>
+            </w:r>
+          </w:p>
+        </w:tc>
+        <w:tc>
+          <w:tcPr>
+            <w:tcW w:w="874" w:type="pct"/>
+            <w:vAlign w:val="bottom"/>
+          </w:tcPr>
+          <w:p>
+            <w:pPr>
+              <w:pStyle w:val="-"/>
+            </w:pPr>
+            <w:r>
+              <w:t>62 646</w:t>
+            </w:r>
+          </w:p>
+        </w:tc>
+      </w:tr>
+      <w:tr>
+        <w:trPr>
+          <w:jc w:val="center"/>
+        </w:trPr>
+        <w:tc>
+          <w:tcPr>
+            <w:tcW w:w="875" w:type="pct"/>
+            <w:shd w:val="clear" w:color="auto" w:fill="F2F2F2" w:themeFill="background1" w:themeFillShade="F2"/>
+          </w:tcPr>
+          <w:p>
+            <w:pPr>
+              <w:pStyle w:val="aff0"/>
+              <w:jc w:val="left"/>
+            </w:pPr>
+            <w:r>
+              <w:t>Филиппины</w:t>
+            </w:r>
+          </w:p>
+        </w:tc>
+        <w:tc>
+          <w:tcPr>
+            <w:tcW w:w="894" w:type="pct"/>
+            <w:vAlign w:val="center"/>
+          </w:tcPr>
+          <w:p>
+            <w:pPr>
+              <w:pStyle w:val="-"/>
+            </w:pPr>
+            <w:r>
+              <w:t>49</w:t>
+            </w:r>
+            <w:r>
+              <w:rPr>
+                <w:lang w:val="en-US"/>
+              </w:rPr>
+              <w:t>.</w:t>
+            </w:r>
+            <w:r>
+              <w:t>823</w:t>
+            </w:r>
+          </w:p>
+        </w:tc>
+        <w:tc>
+          <w:tcPr>
+            <w:tcW w:w="711" w:type="pct"/>
+            <w:vAlign w:val="center"/>
+          </w:tcPr>
+          <w:p>
+            <w:pPr>
+              <w:pStyle w:val="-"/>
+            </w:pPr>
+            <w:r>
+              <w:t>43</w:t>
+            </w:r>
+            <w:r>
+              <w:rPr>
+                <w:lang w:val="en-US"/>
+              </w:rPr>
+              <w:t>.</w:t>
+            </w:r>
+            <w:r>
+              <w:t>197</w:t>
+            </w:r>
+          </w:p>
+        </w:tc>
+        <w:tc>
+          <w:tcPr>
+            <w:tcW w:w="772" w:type="pct"/>
+            <w:vAlign w:val="center"/>
+          </w:tcPr>
+          <w:p>
+            <w:pPr>
+              <w:pStyle w:val="-"/>
+            </w:pPr>
+            <w:r>
+              <w:t>42</w:t>
+            </w:r>
+            <w:r>
+              <w:rPr>
+                <w:lang w:val="en-US"/>
+              </w:rPr>
+              <w:t>.</w:t>
+            </w:r>
+            <w:r>
+              <w:t>734</w:t>
+            </w:r>
+          </w:p>
+        </w:tc>
+        <w:tc>
+          <w:tcPr>
+            <w:tcW w:w="875" w:type="pct"/>
+            <w:vAlign w:val="center"/>
+          </w:tcPr>
+          <w:p>
+            <w:pPr>
+              <w:pStyle w:val="-"/>
+            </w:pPr>
+            <w:r>
+              <w:t>38</w:t>
+            </w:r>
+            <w:r>
+              <w:rPr>
+                <w:lang w:val="en-US"/>
+              </w:rPr>
+              <w:t>.</w:t>
+            </w:r>
+            <w:r>
+              <w:t>200</w:t>
+            </w:r>
+          </w:p>
+        </w:tc>
+        <w:tc>
+          <w:tcPr>
+            <w:tcW w:w="874" w:type="pct"/>
+            <w:vAlign w:val="bottom"/>
+          </w:tcPr>
+          <w:p>
+            <w:pPr>
+              <w:pStyle w:val="-"/>
+            </w:pPr>
+            <w:r>
+              <w:t>43 489</w:t>
+            </w:r>
+          </w:p>
+        </w:tc>
+      </w:tr>
+      <w:tr>
+        <w:trPr>
+          <w:jc w:val="center"/>
+        </w:trPr>
+        <w:tc>
+          <w:tcPr>
+            <w:tcW w:w="875" w:type="pct"/>
+            <w:shd w:val="clear" w:color="auto" w:fill="F2F2F2" w:themeFill="background1" w:themeFillShade="F2"/>
+          </w:tcPr>
+          <w:p>
+            <w:pPr>
+              <w:pStyle w:val="aff0"/>
+              <w:jc w:val="left"/>
+            </w:pPr>
+            <w:r>
+              <w:t>Перу</w:t>
+            </w:r>
+          </w:p>
+        </w:tc>
+        <w:tc>
+          <w:tcPr>
+            <w:tcW w:w="894" w:type="pct"/>
+            <w:vAlign w:val="center"/>
+          </w:tcPr>
+          <w:p>
+            <w:pPr>
+              <w:pStyle w:val="-"/>
+              <w:rPr>
+                <w:color w:val="222222"/>
+              </w:rPr>
+            </w:pPr>
+            <w:r>
+              <w:rPr>
+                <w:color w:val="222222"/>
+              </w:rPr>
+              <w:t>39</w:t>
+            </w:r>
+            <w:r>
+              <w:rPr>
+                <w:color w:val="222222"/>
+                <w:lang w:val="en-US"/>
+              </w:rPr>
+              <w:t>.</w:t>
+            </w:r>
+            <w:r>
+              <w:rPr>
+                <w:color w:val="222222"/>
+              </w:rPr>
+              <w:t>532</w:t>
+            </w:r>
+          </w:p>
+        </w:tc>
+        <w:tc>
+          <w:tcPr>
+            <w:tcW w:w="711" w:type="pct"/>
+            <w:vAlign w:val="center"/>
+          </w:tcPr>
+          <w:p>
+            <w:pPr>
+              <w:pStyle w:val="-"/>
+              <w:rPr>
+                <w:color w:val="222222"/>
+              </w:rPr>
+            </w:pPr>
+            <w:r>
+              <w:rPr>
+                <w:color w:val="222222"/>
+              </w:rPr>
+              <w:t>34</w:t>
+            </w:r>
+            <w:r>
+              <w:rPr>
+                <w:color w:val="222222"/>
+                <w:lang w:val="en-US"/>
+              </w:rPr>
+              <w:t>.</w:t>
+            </w:r>
+            <w:r>
+              <w:rPr>
+                <w:color w:val="222222"/>
+              </w:rPr>
+              <w:t>314</w:t>
+            </w:r>
+          </w:p>
+        </w:tc>
+        <w:tc>
+          <w:tcPr>
+            <w:tcW w:w="772" w:type="pct"/>
+            <w:vAlign w:val="center"/>
+          </w:tcPr>
+          <w:p>
+            <w:pPr>
+              <w:pStyle w:val="-"/>
+              <w:rPr>
+                <w:color w:val="222222"/>
+              </w:rPr>
+            </w:pPr>
+            <w:r>
+              <w:rPr>
+                <w:color w:val="222222"/>
+              </w:rPr>
+              <w:t>37</w:t>
+            </w:r>
+            <w:r>
+              <w:rPr>
+                <w:color w:val="222222"/>
+                <w:lang w:val="en-US"/>
+              </w:rPr>
+              <w:t>.</w:t>
+            </w:r>
+            <w:r>
+              <w:rPr>
+                <w:color w:val="222222"/>
+              </w:rPr>
+              <w:t>019</w:t>
+            </w:r>
+          </w:p>
+        </w:tc>
+        <w:tc>
+          <w:tcPr>
+            <w:tcW w:w="875" w:type="pct"/>
+            <w:vAlign w:val="center"/>
+          </w:tcPr>
+          <w:p>
+            <w:pPr>
+              <w:pStyle w:val="-"/>
+              <w:rPr>
+                <w:color w:val="222222"/>
+              </w:rPr>
+            </w:pPr>
+            <w:r>
+              <w:rPr>
+                <w:color w:val="222222"/>
+              </w:rPr>
+              <w:t>38</w:t>
+            </w:r>
+            <w:r>
+              <w:rPr>
+                <w:color w:val="222222"/>
+                <w:lang w:val="en-US"/>
+              </w:rPr>
+              <w:t>.</w:t>
+            </w:r>
+            <w:r>
+              <w:rPr>
+                <w:color w:val="222222"/>
+              </w:rPr>
+              <w:t>090</w:t>
+            </w:r>
+          </w:p>
+        </w:tc>
+        <w:tc>
+          <w:tcPr>
+            <w:tcW w:w="874" w:type="pct"/>
+            <w:vAlign w:val="bottom"/>
+          </w:tcPr>
+          <w:p>
+            <w:pPr>
+              <w:pStyle w:val="-"/>
+            </w:pPr>
+            <w:r>
+              <w:t>37 239</w:t>
+            </w:r>
+          </w:p>
+        </w:tc>
+      </w:tr>
+      <w:tr>
+        <w:trPr>
+          <w:jc w:val="center"/>
+        </w:trPr>
+        <w:tc>
+          <w:tcPr>
+            <w:tcW w:w="875" w:type="pct"/>
+            <w:shd w:val="clear" w:color="auto" w:fill="F2F2F2" w:themeFill="background1" w:themeFillShade="F2"/>
+          </w:tcPr>
+          <w:p>
+            <w:pPr>
+              <w:pStyle w:val="aff0"/>
+              <w:jc w:val="left"/>
+            </w:pPr>
+            <w:r>
+              <w:t>Украина</w:t>
+            </w:r>
+          </w:p>
+        </w:tc>
+        <w:tc>
+          <w:tcPr>
+            <w:tcW w:w="894" w:type="pct"/>
+            <w:shd w:val="clear" w:color="auto" w:fill="F2F2F2" w:themeFill="background1" w:themeFillShade="F2"/>
+          </w:tcPr>
+          <w:p>
+            <w:pPr>
+              <w:pStyle w:val="-"/>
+            </w:pPr>
+            <w:r>
+              <w:t>50</w:t>
+            </w:r>
+            <w:r>
+              <w:rPr>
+                <w:lang w:val="en-US"/>
+              </w:rPr>
+              <w:t>.</w:t>
+            </w:r>
+            <w:r>
+              <w:t>552</w:t>
+            </w:r>
+          </w:p>
+        </w:tc>
+        <w:tc>
+          <w:tcPr>
+            <w:tcW w:w="711" w:type="pct"/>
+            <w:shd w:val="clear" w:color="auto" w:fill="F2F2F2" w:themeFill="background1" w:themeFillShade="F2"/>
+          </w:tcPr>
+          <w:p>
+            <w:pPr>
+              <w:pStyle w:val="-"/>
+            </w:pPr>
+            <w:r>
+              <w:t>35</w:t>
+            </w:r>
+            <w:r>
+              <w:rPr>
+                <w:lang w:val="en-US"/>
+              </w:rPr>
+              <w:t>.</w:t>
+            </w:r>
+            <w:r>
+              <w:t>420</w:t>
+            </w:r>
+          </w:p>
+        </w:tc>
+        <w:tc>
+          <w:tcPr>
+            <w:tcW w:w="772" w:type="pct"/>
+            <w:shd w:val="clear" w:color="auto" w:fill="F2F2F2" w:themeFill="background1" w:themeFillShade="F2"/>
+          </w:tcPr>
+          <w:p>
+            <w:pPr>
+              <w:pStyle w:val="-"/>
+              <w:rPr>
+                <w:lang w:val="uk-UA"/>
+              </w:rPr>
+            </w:pPr>
+            <w:r>
+              <w:rPr>
+                <w:lang w:val="uk-UA"/>
+              </w:rPr>
+              <w:t>33</w:t>
+            </w:r>
+            <w:r>
+              <w:rPr>
+                <w:lang w:val="en-US"/>
+              </w:rPr>
+              <w:t>.</w:t>
+            </w:r>
+            <w:r>
+              <w:rPr>
+                <w:lang w:val="uk-UA"/>
+              </w:rPr>
+              <w:t>560</w:t>
+            </w:r>
+          </w:p>
+        </w:tc>
+        <w:tc>
+          <w:tcPr>
+            <w:tcW w:w="875" w:type="pct"/>
+            <w:shd w:val="clear" w:color="auto" w:fill="F2F2F2" w:themeFill="background1" w:themeFillShade="F2"/>
+          </w:tcPr>
+          <w:p>
+            <w:pPr>
+              <w:pStyle w:val="-"/>
+              <w:rPr>
+                <w:lang w:val="en-US"/>
+              </w:rPr>
+            </w:pPr>
+            <w:r>
+              <w:rPr>
+                <w:rFonts w:ascii="Arial" w:hAnsi="Arial" w:cs="Arial"/>
+                <w:color w:val="222222"/>
+                <w:sz w:val="21"/>
+                <w:szCs w:val="21"/>
+                <w:shd w:val="clear" w:color="auto" w:fill="F8F9FA"/>
+              </w:rPr>
+              <w:t>36</w:t>
+            </w:r>
+            <w:r>
+              <w:rPr>
+                <w:rFonts w:ascii="Arial" w:hAnsi="Arial" w:cs="Arial"/>
+                <w:color w:val="222222"/>
+                <w:sz w:val="21"/>
+                <w:szCs w:val="21"/>
+                <w:shd w:val="clear" w:color="auto" w:fill="F8F9FA"/>
+                <w:lang w:val="en-US"/>
+              </w:rPr>
+              <w:t>.</w:t>
+            </w:r>
+            <w:r>
+              <w:rPr>
+                <w:rFonts w:ascii="Arial" w:hAnsi="Arial" w:cs="Arial"/>
+                <w:color w:val="222222"/>
+                <w:sz w:val="21"/>
+                <w:szCs w:val="21"/>
+                <w:shd w:val="clear" w:color="auto" w:fill="F8F9FA"/>
+              </w:rPr>
+              <w:t>800</w:t>
+            </w:r>
+          </w:p>
+        </w:tc>
+        <w:tc>
+          <w:tcPr>
+            <w:tcW w:w="874" w:type="pct"/>
+            <w:shd w:val="clear" w:color="auto" w:fill="F2F2F2" w:themeFill="background1" w:themeFillShade="F2"/>
+            <w:vAlign w:val="bottom"/>
+          </w:tcPr>
+          <w:p>
+            <w:pPr>
+              <w:pStyle w:val="-"/>
+            </w:pPr>
+            <w:r>
+              <w:t>39 083</w:t>
+            </w:r>
+          </w:p>
+        </w:tc>
+      </w:tr>
+      <w:tr>
+        <w:trPr>
+          <w:jc w:val="center"/>
+        </w:trPr>
+        <w:tc>
+          <w:tcPr>
+            <w:tcW w:w="875" w:type="pct"/>
+            <w:shd w:val="clear" w:color="auto" w:fill="F2F2F2" w:themeFill="background1" w:themeFillShade="F2"/>
+          </w:tcPr>
+          <w:p>
+            <w:pPr>
+              <w:pStyle w:val="aff0"/>
+              <w:jc w:val="left"/>
+            </w:pPr>
+            <w:r>
+              <w:t>Колумбия</w:t>
+            </w:r>
+          </w:p>
+        </w:tc>
+        <w:tc>
+          <w:tcPr>
+            <w:tcW w:w="894" w:type="pct"/>
+          </w:tcPr>
+          <w:p>
+            <w:pPr>
+              <w:pStyle w:val="-"/>
+              <w:rPr>
+                <w:lang w:val="uk-UA"/>
+              </w:rPr>
+            </w:pPr>
+            <w:r>
+              <w:rPr>
+                <w:lang w:val="uk-UA"/>
+              </w:rPr>
+              <w:t>56</w:t>
+            </w:r>
+            <w:r>
+              <w:rPr>
+                <w:lang w:val="en-US"/>
+              </w:rPr>
+              <w:t>.</w:t>
+            </w:r>
+            <w:r>
+              <w:rPr>
+                <w:lang w:val="uk-UA"/>
+              </w:rPr>
+              <w:t>898</w:t>
+            </w:r>
+          </w:p>
+        </w:tc>
+        <w:tc>
+          <w:tcPr>
+            <w:tcW w:w="711" w:type="pct"/>
+          </w:tcPr>
+          <w:p>
+            <w:pPr>
+              <w:pStyle w:val="-"/>
+              <w:rPr>
+                <w:lang w:val="uk-UA"/>
+              </w:rPr>
+            </w:pPr>
+            <w:r>
+              <w:rPr>
+                <w:lang w:val="uk-UA"/>
+              </w:rPr>
+              <w:t>38</w:t>
+            </w:r>
+            <w:r>
+              <w:rPr>
+                <w:lang w:val="en-US"/>
+              </w:rPr>
+              <w:t>.</w:t>
+            </w:r>
+            <w:r>
+              <w:rPr>
+                <w:lang w:val="uk-UA"/>
+              </w:rPr>
+              <w:t>572</w:t>
+            </w:r>
+          </w:p>
+        </w:tc>
+        <w:tc>
+          <w:tcPr>
+            <w:tcW w:w="772" w:type="pct"/>
+          </w:tcPr>
+          <w:p>
+            <w:pPr>
+              <w:pStyle w:val="-"/>
+              <w:rPr>
+                <w:lang w:val="uk-UA"/>
+              </w:rPr>
+            </w:pPr>
+            <w:r>
+              <w:rPr>
+                <w:lang w:val="uk-UA"/>
+              </w:rPr>
+              <w:t>34</w:t>
+            </w:r>
+            <w:r>
+              <w:rPr>
+                <w:lang w:val="en-US"/>
+              </w:rPr>
+              <w:t>.</w:t>
+            </w:r>
+            <w:r>
+              <w:rPr>
+                <w:lang w:val="uk-UA"/>
+              </w:rPr>
+              <w:t>090</w:t>
+            </w:r>
+          </w:p>
+        </w:tc>
+        <w:tc>
+          <w:tcPr>
+            <w:tcW w:w="875" w:type="pct"/>
+          </w:tcPr>
+          <w:p>
+            <w:pPr>
+              <w:pStyle w:val="-"/>
+              <w:rPr>
+                <w:lang w:val="en-US"/>
+              </w:rPr>
+            </w:pPr>
+            <w:r>
+              <w:rPr>
+                <w:lang w:val="en-US"/>
+              </w:rPr>
+              <w:tab/>
+              <w:t>35.</w:t>
+            </w:r>
+            <w:r>
+              <w:rPr>
+                <w:lang w:val="en-US"/>
+              </w:rPr>
+              <w:t>280</w:t>
+            </w:r>
+          </w:p>
+        </w:tc>
+        <w:tc>
+          <w:tcPr>
+            <w:tcW w:w="874" w:type="pct"/>
+            <w:vAlign w:val="bottom"/>
+          </w:tcPr>
+          <w:p>
+            <w:pPr>
+              <w:pStyle w:val="-"/>
+            </w:pPr>
+            <w:r>
+              <w:t>41 210</w:t>
+            </w:r>
+          </w:p>
+        </w:tc>
+      </w:tr>
+      <w:tr>
+        <w:trPr>
+          <w:jc w:val="center"/>
+        </w:trPr>
+        <w:tc>
+          <w:tcPr>
+            <w:tcW w:w="875" w:type="pct"/>
+            <w:shd w:val="clear" w:color="auto" w:fill="F2F2F2" w:themeFill="background1" w:themeFillShade="F2"/>
+          </w:tcPr>
+          <w:p>
+            <w:pPr>
+              <w:pStyle w:val="aff0"/>
+              <w:jc w:val="left"/>
+            </w:pPr>
+            <w:r>
+              <w:t>Бангладеш</w:t>
+            </w:r>
+          </w:p>
+        </w:tc>
+        <w:tc>
+          <w:tcPr>
+            <w:tcW w:w="894" w:type="pct"/>
+            <w:vAlign w:val="center"/>
+          </w:tcPr>
+          <w:p>
+            <w:pPr>
+              <w:pStyle w:val="-"/>
+            </w:pPr>
+            <w:r>
+              <w:t>29</w:t>
+            </w:r>
+            <w:r>
+              <w:rPr>
+                <w:lang w:val="en-US"/>
+              </w:rPr>
+              <w:t>.</w:t>
+            </w:r>
+            <w:r>
+              <w:t>924</w:t>
+            </w:r>
+          </w:p>
+        </w:tc>
+        <w:tc>
+          <w:tcPr>
+            <w:tcW w:w="711" w:type="pct"/>
+            <w:vAlign w:val="center"/>
+          </w:tcPr>
+          <w:p>
+            <w:pPr>
+              <w:pStyle w:val="-"/>
+            </w:pPr>
+            <w:r>
+              <w:t>31</w:t>
+            </w:r>
+            <w:r>
+              <w:rPr>
+                <w:lang w:val="en-US"/>
+              </w:rPr>
+              <w:t>.</w:t>
+            </w:r>
+            <w:r>
+              <w:t>736</w:t>
+            </w:r>
+          </w:p>
+        </w:tc>
+        <w:tc>
+          <w:tcPr>
+            <w:tcW w:w="772" w:type="pct"/>
+            <w:vAlign w:val="center"/>
+          </w:tcPr>
+          <w:p>
+            <w:pPr>
+              <w:pStyle w:val="-"/>
+            </w:pPr>
+            <w:r>
+              <w:t>34</w:t>
+            </w:r>
+            <w:r>
+              <w:rPr>
+                <w:lang w:val="en-US"/>
+              </w:rPr>
+              <w:t>.</w:t>
+            </w:r>
+            <w:r>
+              <w:t>122</w:t>
+            </w:r>
+          </w:p>
+        </w:tc>
+        <w:tc>
+          <w:tcPr>
+            <w:tcW w:w="875" w:type="pct"/>
+            <w:vAlign w:val="center"/>
+          </w:tcPr>
+          <w:p>
+            <w:pPr>
+              <w:pStyle w:val="-"/>
+            </w:pPr>
+            <w:r>
+              <w:tab/>
+              <w:t>33</w:t>
+            </w:r>
+            <w:r>
+              <w:rPr>
+                <w:lang w:val="en-US"/>
+              </w:rPr>
+              <w:t>.</w:t>
+            </w:r>
+            <w:r>
+              <w:t>320</w:t>
+            </w:r>
+          </w:p>
+        </w:tc>
+        <w:tc>
+          <w:tcPr>
+            <w:tcW w:w="874" w:type="pct"/>
+            <w:vAlign w:val="bottom"/>
+          </w:tcPr>
+          <w:p>
+            <w:pPr>
+              <w:pStyle w:val="-"/>
+            </w:pPr>
+            <w:r>
+              <w:t>32 276</w:t>
+            </w:r>
+          </w:p>
+        </w:tc>
+      </w:tr>
+      <w:tr>
+        <w:trPr>
+          <w:jc w:val="center"/>
+        </w:trPr>
+        <w:tc>
+          <w:tcPr>
+            <w:tcW w:w="875" w:type="pct"/>
+            <w:shd w:val="clear" w:color="auto" w:fill="F2F2F2" w:themeFill="background1" w:themeFillShade="F2"/>
+          </w:tcPr>
+          <w:p>
+            <w:pPr>
+              <w:pStyle w:val="aff0"/>
+              <w:jc w:val="left"/>
+            </w:pPr>
+            <w:r>
+              <w:t>Оман</w:t>
+            </w:r>
+          </w:p>
+        </w:tc>
+        <w:tc>
+          <w:tcPr>
+            <w:tcW w:w="894" w:type="pct"/>
+            <w:vAlign w:val="center"/>
+          </w:tcPr>
+          <w:p>
+            <w:pPr>
+              <w:pStyle w:val="-"/>
+            </w:pPr>
+            <w:r>
+              <w:t>53</w:t>
+            </w:r>
+            <w:r>
+              <w:rPr>
+                <w:lang w:val="en-US"/>
+              </w:rPr>
+              <w:t>.</w:t>
+            </w:r>
+            <w:r>
+              <w:t>565</w:t>
+            </w:r>
+          </w:p>
+        </w:tc>
+        <w:tc>
+          <w:tcPr>
+            <w:tcW w:w="711" w:type="pct"/>
+            <w:vAlign w:val="center"/>
+          </w:tcPr>
+          <w:p>
+            <w:pPr>
+              <w:pStyle w:val="-"/>
+            </w:pPr>
+            <w:r>
+              <w:t>35</w:t>
+            </w:r>
+            <w:r>
+              <w:rPr>
+                <w:lang w:val="en-US"/>
+              </w:rPr>
+              <w:t>.</w:t>
+            </w:r>
+            <w:r>
+              <w:t>682</w:t>
+            </w:r>
+          </w:p>
+        </w:tc>
+        <w:tc>
+          <w:tcPr>
+            <w:tcW w:w="772" w:type="pct"/>
+            <w:vAlign w:val="center"/>
+          </w:tcPr>
+          <w:p>
+            <w:pPr>
+              <w:pStyle w:val="-"/>
+            </w:pPr>
+            <w:r>
+              <w:t>27</w:t>
+            </w:r>
+            <w:r>
+              <w:rPr>
+                <w:lang w:val="en-US"/>
+              </w:rPr>
+              <w:t>.</w:t>
+            </w:r>
+            <w:r>
+              <w:t>544</w:t>
+            </w:r>
+          </w:p>
+        </w:tc>
+        <w:tc>
+          <w:tcPr>
+            <w:tcW w:w="875" w:type="pct"/>
+            <w:vAlign w:val="center"/>
+          </w:tcPr>
+          <w:p>
+            <w:pPr>
+              <w:pStyle w:val="-"/>
+            </w:pPr>
+            <w:r>
+              <w:t>32</w:t>
+            </w:r>
+            <w:r>
+              <w:rPr>
+                <w:lang w:val="en-US"/>
+              </w:rPr>
+              <w:t>.</w:t>
+            </w:r>
+            <w:r>
+              <w:t>885</w:t>
+            </w:r>
+          </w:p>
+        </w:tc>
+        <w:tc>
+          <w:tcPr>
+            <w:tcW w:w="874" w:type="pct"/>
+            <w:vAlign w:val="bottom"/>
+          </w:tcPr>
+          <w:p>
+            <w:pPr>
+              <w:pStyle w:val="-"/>
+            </w:pPr>
+            <w:r>
+              <w:t>37 419</w:t>
+            </w:r>
+          </w:p>
+        </w:tc>
+      </w:tr>
+      <w:tr>
+        <w:trPr>
+          <w:jc w:val="center"/>
+        </w:trPr>
+        <w:tc>
+          <w:tcPr>
+            <w:tcW w:w="875" w:type="pct"/>
+            <w:shd w:val="clear" w:color="auto" w:fill="F2F2F2" w:themeFill="background1" w:themeFillShade="F2"/>
+          </w:tcPr>
+          <w:p>
+            <w:pPr>
+              <w:pStyle w:val="aff0"/>
+              <w:jc w:val="left"/>
+            </w:pPr>
+            <w:r>
+              <w:t>Словения</w:t>
+            </w:r>
+          </w:p>
+        </w:tc>
+        <w:tc>
+          <w:tcPr>
+            <w:tcW w:w="894" w:type="pct"/>
+            <w:vAlign w:val="center"/>
+          </w:tcPr>
+          <w:p>
+            <w:pPr>
+              <w:pStyle w:val="-"/>
+            </w:pPr>
+            <w:r>
+              <w:t>30</w:t>
+            </w:r>
+            <w:r>
+              <w:rPr>
+                <w:lang w:val="en-US"/>
+              </w:rPr>
+              <w:t>.</w:t>
+            </w:r>
+            <w:r>
+              <w:t>478</w:t>
+            </w:r>
+          </w:p>
+        </w:tc>
+        <w:tc>
+          <w:tcPr>
+            <w:tcW w:w="711" w:type="pct"/>
+            <w:vAlign w:val="center"/>
+          </w:tcPr>
+          <w:p>
+            <w:pPr>
+              <w:pStyle w:val="-"/>
+            </w:pPr>
+            <w:r>
+              <w:t>26</w:t>
+            </w:r>
+            <w:r>
+              <w:rPr>
+                <w:lang w:val="en-US"/>
+              </w:rPr>
+              <w:t>.</w:t>
+            </w:r>
+            <w:r>
+              <w:t>658</w:t>
+            </w:r>
+          </w:p>
+        </w:tc>
+        <w:tc>
+          <w:tcPr>
+            <w:tcW w:w="772" w:type="pct"/>
+            <w:vAlign w:val="center"/>
+          </w:tcPr>
+          <w:p>
+            <w:pPr>
+              <w:pStyle w:val="-"/>
+            </w:pPr>
+            <w:r>
+              <w:t>27</w:t>
+            </w:r>
+            <w:r>
+              <w:rPr>
+                <w:lang w:val="en-US"/>
+              </w:rPr>
+              <w:t>.</w:t>
+            </w:r>
+            <w:r>
+              <w:t>650</w:t>
+            </w:r>
+          </w:p>
+        </w:tc>
+        <w:tc>
+          <w:tcPr>
+            <w:tcW w:w="875" w:type="pct"/>
+            <w:vAlign w:val="center"/>
+          </w:tcPr>
+          <w:p>
+            <w:pPr>
+              <w:pStyle w:val="-"/>
+            </w:pPr>
+            <w:r>
+              <w:t>32</w:t>
+            </w:r>
+            <w:r>
+              <w:rPr>
+                <w:lang w:val="en-US"/>
+              </w:rPr>
+              <w:t>.</w:t>
+            </w:r>
+            <w:r>
+              <w:t>159</w:t>
+            </w:r>
+          </w:p>
+        </w:tc>
+        <w:tc>
+          <w:tcPr>
+            <w:tcW w:w="874" w:type="pct"/>
+            <w:vAlign w:val="bottom"/>
+          </w:tcPr>
+          <w:p>
+            <w:pPr>
+              <w:pStyle w:val="-"/>
+            </w:pPr>
+            <w:r>
+              <w:t>29 236</w:t>
+            </w:r>
+          </w:p>
+        </w:tc>
+      </w:tr>
+      <w:tr>
+        <w:trPr>
+          <w:jc w:val="center"/>
+        </w:trPr>
+        <w:tc>
+          <w:tcPr>
+            <w:tcW w:w="875" w:type="pct"/>
+            <w:shd w:val="clear" w:color="auto" w:fill="F2F2F2" w:themeFill="background1" w:themeFillShade="F2"/>
+          </w:tcPr>
+          <w:p>
+            <w:pPr>
+              <w:pStyle w:val="aff0"/>
+              <w:jc w:val="left"/>
+            </w:pPr>
+            <w:r>
+              <w:t>Греция</w:t>
+            </w:r>
+          </w:p>
+        </w:tc>
+        <w:tc>
+          <w:tcPr>
+            <w:tcW w:w="894" w:type="pct"/>
+            <w:vAlign w:val="center"/>
+          </w:tcPr>
+          <w:p>
+            <w:pPr>
+              <w:pStyle w:val="-"/>
+            </w:pPr>
+            <w:r>
+              <w:t>35</w:t>
+            </w:r>
+            <w:r>
+              <w:rPr>
+                <w:lang w:val="en-US"/>
+              </w:rPr>
+              <w:t>.</w:t>
+            </w:r>
+            <w:r>
+              <w:t>657</w:t>
+            </w:r>
+          </w:p>
+        </w:tc>
+        <w:tc>
+          <w:tcPr>
+            <w:tcW w:w="711" w:type="pct"/>
+            <w:vAlign w:val="center"/>
+          </w:tcPr>
+          <w:p>
+            <w:pPr>
+              <w:pStyle w:val="-"/>
+            </w:pPr>
+            <w:r>
+              <w:t>27</w:t>
+            </w:r>
+            <w:r>
+              <w:rPr>
+                <w:lang w:val="en-US"/>
+              </w:rPr>
+              <w:t>.</w:t>
+            </w:r>
+            <w:r>
+              <w:t>508</w:t>
+            </w:r>
+          </w:p>
+        </w:tc>
+        <w:tc>
+          <w:tcPr>
+            <w:tcW w:w="772" w:type="pct"/>
+            <w:vAlign w:val="center"/>
+          </w:tcPr>
+          <w:p>
+            <w:pPr>
+              <w:pStyle w:val="-"/>
+            </w:pPr>
+            <w:r>
+              <w:t>27</w:t>
+            </w:r>
+            <w:r>
+              <w:rPr>
+                <w:lang w:val="en-US"/>
+              </w:rPr>
+              <w:t>.</w:t>
+            </w:r>
+            <w:r>
+              <w:t>223</w:t>
+            </w:r>
+          </w:p>
+        </w:tc>
+        <w:tc>
+          <w:tcPr>
+            <w:tcW w:w="875" w:type="pct"/>
+            <w:vAlign w:val="center"/>
+          </w:tcPr>
+          <w:p>
+            <w:pPr>
+              <w:pStyle w:val="-"/>
+            </w:pPr>
+            <w:r>
+              <w:t>31</w:t>
+            </w:r>
+            <w:r>
+              <w:rPr>
+                <w:lang w:val="en-US"/>
+              </w:rPr>
+              <w:t>.</w:t>
+            </w:r>
+            <w:r>
+              <w:t>681</w:t>
+            </w:r>
+          </w:p>
+        </w:tc>
+        <w:tc>
+          <w:tcPr>
+            <w:tcW w:w="874" w:type="pct"/>
+            <w:vAlign w:val="bottom"/>
+          </w:tcPr>
+          <w:p>
+            <w:pPr>
+              <w:pStyle w:val="-"/>
+            </w:pPr>
+            <w:r>
+              <w:t>30 517</w:t>
+            </w:r>
+          </w:p>
+        </w:tc>
+      </w:tr>
+    </w:tbl>
+    <w:p>
+      <w:pPr>
+        <w:pStyle w:val="af3"/>
+      </w:pPr>
+    </w:p>
+    <w:p>
+      <w:pPr>
+        <w:pStyle w:val="af3"/>
+      </w:pPr>
+      <w:r>
+        <w:t xml:space="preserve">Экономика Украины имеет относительно большую зависимость от </w:t>
+      </w:r>
+      <w:r>
+        <w:t xml:space="preserve">импорта. В 2014-2017 гг. Отечественные предприятия ежегодно импортировали товаров в среднем на </w:t>
+      </w:r>
+      <w:r>
+        <w:t>46</w:t>
+      </w:r>
+      <w:r>
+        <w:t xml:space="preserve"> млрд. Долл. Примерно такой же объем товарного импорта имели еще 1</w:t>
+      </w:r>
+      <w:r>
+        <w:t>0</w:t>
+      </w:r>
+      <w:r>
+        <w:t xml:space="preserve"> стран: </w:t>
+      </w:r>
+      <w:proofErr w:type="gramStart"/>
+      <w:r>
+        <w:t xml:space="preserve">Аргентина, Чили, Греция, Пакистан, Египет, Украина, Алжир, Бангладеш, Колумбия, Новая Зеландия, Марокко </w:t>
+      </w:r>
+      <w:r>
+        <w:t>(табл.</w:t>
+      </w:r>
+      <w:r>
+        <w:t xml:space="preserve"> </w:t>
+      </w:r>
+      <w:r>
+        <w:fldChar w:fldCharType="begin"/>
+      </w:r>
+      <w:r>
+        <w:instrText xml:space="preserve"> REF  _Ref10408397 \h \r \t  \* MERGEFORMAT </w:instrText>
+      </w:r>
+      <w:r>
+        <w:fldChar w:fldCharType="separate"/>
+      </w:r>
+      <w:r>
+        <w:t>1.4</w:t>
+      </w:r>
+      <w:r>
+        <w:fldChar w:fldCharType="end"/>
+      </w:r>
+      <w:r>
+        <w:t xml:space="preserve">). </w:t>
+      </w:r>
+      <w:proofErr w:type="gramEnd"/>
+    </w:p>
+    <w:p>
+      <w:pPr>
+        <w:pStyle w:val="af3"/>
+        <w:rPr>
+          <w:lang w:val="en-US"/>
+        </w:rPr>
+      </w:pPr>
+      <w:r>
+        <w:t>В среднем по группе этих стран соотношение между импортом и ВВП для Украины этот показатель был равен 0,</w:t>
+      </w:r>
+      <w:r>
+        <w:t>43</w:t>
+      </w:r>
+      <w:r>
+        <w:t xml:space="preserve"> . То есть в сопоставлении</w:t>
+      </w:r>
+      <w:r>
+        <w:t xml:space="preserve"> с ВВП Украины импортировала больше товаров и услуг чем в среднем по группе.</w:t>
+      </w:r>
+    </w:p>
+    <w:p>
+      <w:pPr>
+        <w:pStyle w:val="af3"/>
+        <w:rPr>
+          <w:lang w:val="en-US"/>
+        </w:rPr>
+      </w:pPr>
+    </w:p>
+    <w:p>
+      <w:pPr>
+        <w:pStyle w:val="a0"/>
+      </w:pPr>
+      <w:bookmarkStart w:id="3" w:name="_Ref10408397"/>
+      <w:r>
+        <w:t>Импорт</w:t>
+      </w:r>
+      <w:r>
+        <w:t xml:space="preserve"> товаров, млрд. д</w:t>
+      </w:r>
+      <w:r>
+        <w:t>олл.</w:t>
+      </w:r>
+      <w:bookmarkEnd w:id="3"/>
+    </w:p>
+    <w:tbl>
+      <w:tblPr>
+        <w:tblW w:w="5000" w:type="pct"/>
+        <w:jc w:val="center"/>
+        <w:tblBorders>
+          <w:top w:val="single" w:sz="4" w:space="0" w:color="auto"/>
+          <w:left w:val="single" w:sz="4" w:space="0" w:color="auto"/>
+          <w:bottom w:val="single" w:sz="4" w:space="0" w:color="auto"/>
+          <w:right w:val="single" w:sz="4" w:space="0" w:color="auto"/>
+          <w:insideH w:val="single" w:sz="4" w:space="0" w:color="auto"/>
+          <w:insideV w:val="single" w:sz="4" w:space="0" w:color="auto"/>
+        </w:tblBorders>
+        <w:tblLook w:val="01E0" w:firstRow="1" w:lastRow="1" w:firstColumn="1" w:lastColumn="1" w:noHBand="0" w:noVBand="0"/>
+      </w:tblPr>
+      <w:tblGrid>
+        <w:gridCol w:w="2100"/>
+        <w:gridCol w:w="1393"/>
+        <w:gridCol w:w="1401"/>
+        <w:gridCol w:w="1521"/>
+        <w:gridCol w:w="1724"/>
+        <w:gridCol w:w="1715"/>
+      </w:tblGrid>
+      <w:tr>
+        <w:trPr>
+          <w:jc w:val="center"/>
+        </w:trPr>
+        <w:tc>
+          <w:tcPr>
+            <w:tcW w:w="1065" w:type="pct"/>
+            <w:shd w:val="clear" w:color="auto" w:fill="F2F2F2" w:themeFill="background1" w:themeFillShade="F2"/>
+            <w:hideMark/>
+          </w:tcPr>
+          <w:p>
+            <w:pPr>
+              <w:pStyle w:val="aff0"/>
+              <w:rPr>
+                <w:lang w:val="uk-UA"/>
+              </w:rPr>
+            </w:pPr>
+            <w:r>
+              <w:t>Страна</w:t>
+            </w:r>
+          </w:p>
+        </w:tc>
+        <w:tc>
+          <w:tcPr>
+            <w:tcW w:w="707" w:type="pct"/>
+            <w:shd w:val="clear" w:color="auto" w:fill="F2F2F2" w:themeFill="background1" w:themeFillShade="F2"/>
+            <w:hideMark/>
+          </w:tcPr>
+          <w:p>
+            <w:pPr>
+              <w:pStyle w:val="aff0"/>
+              <w:rPr>
+                <w:lang w:val="uk-UA"/>
+              </w:rPr>
+            </w:pPr>
+            <w:r>
+              <w:t>20</w:t>
+            </w:r>
+            <w:r>
+              <w:rPr>
+                <w:lang w:val="en-US"/>
+              </w:rPr>
+              <w:t>14 </w:t>
+            </w:r>
+            <w:r>
+              <w:t>р.</w:t>
+            </w:r>
+          </w:p>
+        </w:tc>
+        <w:tc>
+          <w:tcPr>
+            <w:tcW w:w="711" w:type="pct"/>
+            <w:shd w:val="clear" w:color="auto" w:fill="F2F2F2" w:themeFill="background1" w:themeFillShade="F2"/>
+            <w:vAlign w:val="center"/>
+            <w:hideMark/>
+          </w:tcPr>
+          <w:p>
+            <w:pPr>
+              <w:pStyle w:val="aff0"/>
+              <w:rPr>
+                <w:lang w:val="uk-UA"/>
+              </w:rPr>
+            </w:pPr>
+            <w:r>
+              <w:rPr>
+                <w:lang w:val="uk-UA"/>
+              </w:rPr>
+              <w:t>2015 р.</w:t>
+            </w:r>
+          </w:p>
+        </w:tc>
+        <w:tc>
+          <w:tcPr>
+            <w:tcW w:w="772" w:type="pct"/>
+            <w:shd w:val="clear" w:color="auto" w:fill="F2F2F2" w:themeFill="background1" w:themeFillShade="F2"/>
+            <w:vAlign w:val="center"/>
+            <w:hideMark/>
+          </w:tcPr>
+          <w:p>
+            <w:pPr>
+              <w:pStyle w:val="aff0"/>
+              <w:rPr>
+                <w:lang w:val="uk-UA"/>
+              </w:rPr>
+            </w:pPr>
+            <w:r>
+              <w:rPr>
+                <w:lang w:val="uk-UA"/>
+              </w:rPr>
+              <w:t>2016 р.</w:t>
+            </w:r>
+          </w:p>
+        </w:tc>
+        <w:tc>
+          <w:tcPr>
+            <w:tcW w:w="875" w:type="pct"/>
+            <w:shd w:val="clear" w:color="auto" w:fill="F2F2F2" w:themeFill="background1" w:themeFillShade="F2"/>
+            <w:vAlign w:val="center"/>
+            <w:hideMark/>
+          </w:tcPr>
+          <w:p>
+            <w:pPr>
+              <w:pStyle w:val="aff0"/>
+              <w:rPr>
+                <w:lang w:val="uk-UA"/>
+              </w:rPr>
+            </w:pPr>
+            <w:r>
+              <w:rPr>
+                <w:lang w:val="uk-UA"/>
+              </w:rPr>
+              <w:t>2017 р.</w:t>
+            </w:r>
+          </w:p>
+        </w:tc>
+        <w:tc>
+          <w:tcPr>
+            <w:tcW w:w="871" w:type="pct"/>
+            <w:shd w:val="clear" w:color="auto" w:fill="F2F2F2" w:themeFill="background1" w:themeFillShade="F2"/>
+          </w:tcPr>
+          <w:p>
+            <w:pPr>
+              <w:pStyle w:val="aff0"/>
+              <w:rPr>
+                <w:lang w:val="uk-UA"/>
+              </w:rPr>
+            </w:pPr>
+            <w:r>
+              <w:rPr>
+                <w:lang w:val="uk-UA"/>
+              </w:rPr>
+              <w:t>2014-2017гг.</w:t>
+            </w:r>
+          </w:p>
+        </w:tc>
+      </w:tr>
+      <w:tr>
+        <w:trPr>
+          <w:trHeight w:val="319"/>
+          <w:jc w:val="center"/>
+        </w:trPr>
+        <w:tc>
+          <w:tcPr>
+            <w:tcW w:w="1065" w:type="pct"/>
+            <w:shd w:val="clear" w:color="auto" w:fill="F2F2F2" w:themeFill="background1" w:themeFillShade="F2"/>
+          </w:tcPr>
+          <w:p>
+            <w:pPr>
+              <w:pStyle w:val="aff0"/>
+              <w:jc w:val="left"/>
+            </w:pPr>
+            <w:r>
+              <w:t>Аргентина</w:t>
+            </w:r>
+          </w:p>
+        </w:tc>
+        <w:tc>
+          <w:tcPr>
+            <w:tcW w:w="707" w:type="pct"/>
+          </w:tcPr>
+          <w:p>
+            <w:pPr>
+              <w:pStyle w:val="-"/>
+              <w:rPr>
+                <w:lang w:val="en-US"/>
+              </w:rPr>
+            </w:pPr>
+            <w:r>
+              <w:rPr>
+                <w:lang w:val="en-US"/>
+              </w:rPr>
+              <w:t>62.898</w:t>
+            </w:r>
+          </w:p>
+        </w:tc>
+        <w:tc>
+          <w:tcPr>
+            <w:tcW w:w="711" w:type="pct"/>
+          </w:tcPr>
+          <w:p>
+            <w:pPr>
+              <w:pStyle w:val="-"/>
+              <w:rPr>
+                <w:lang w:val="en-US"/>
+              </w:rPr>
+            </w:pPr>
+            <w:r>
+              <w:rPr>
+                <w:lang w:val="en-US"/>
+              </w:rPr>
+              <w:t>57.594</w:t>
+            </w:r>
+          </w:p>
+        </w:tc>
+        <w:tc>
+          <w:tcPr>
+            <w:tcW w:w="772" w:type="pct"/>
+          </w:tcPr>
+          <w:p>
+            <w:pPr>
+              <w:pStyle w:val="-"/>
+              <w:rPr>
+                <w:lang w:val="en-US"/>
+              </w:rPr>
+            </w:pPr>
+            <w:r>
+              <w:rPr>
+                <w:lang w:val="en-US"/>
+              </w:rPr>
+              <w:t>53.543</w:t>
+            </w:r>
+          </w:p>
+        </w:tc>
+        <w:tc>
+          <w:tcPr>
+            <w:tcW w:w="875" w:type="pct"/>
+          </w:tcPr>
+          <w:p>
+            <w:pPr>
+              <w:pStyle w:val="-"/>
+              <w:rPr>
+                <w:lang w:val="en-US"/>
+              </w:rPr>
+            </w:pPr>
+            <w:r>
+              <w:rPr>
+                <w:lang w:val="en-US"/>
+              </w:rPr>
+              <w:t>64.100</w:t>
+            </w:r>
+          </w:p>
+        </w:tc>
+        <w:tc>
+          <w:tcPr>
+            <w:tcW w:w="871" w:type="pct"/>
+            <w:vAlign w:val="bottom"/>
+          </w:tcPr>
+          <w:p>
+            <w:pPr>
+              <w:pStyle w:val="-"/>
+            </w:pPr>
+            <w:r>
+              <w:t>59.534</w:t>
+            </w:r>
+          </w:p>
+        </w:tc>
+      </w:tr>
+      <w:tr>
+        <w:trPr>
+          <w:jc w:val="center"/>
+        </w:trPr>
+        <w:tc>
+          <w:tcPr>
+            <w:tcW w:w="1065" w:type="pct"/>
+            <w:shd w:val="clear" w:color="auto" w:fill="F2F2F2" w:themeFill="background1" w:themeFillShade="F2"/>
+          </w:tcPr>
+          <w:p>
+            <w:pPr>
+              <w:pStyle w:val="aff0"/>
+              <w:jc w:val="left"/>
+            </w:pPr>
+            <w:r>
+              <w:t>Чили</w:t>
+            </w:r>
+          </w:p>
+        </w:tc>
+        <w:tc>
+          <w:tcPr>
+            <w:tcW w:w="707" w:type="pct"/>
+            <w:vAlign w:val="center"/>
+          </w:tcPr>
+          <w:p>
+            <w:pPr>
+              <w:pStyle w:val="-"/>
+              <w:rPr>
+                <w:lang w:val="en-US"/>
+              </w:rPr>
+            </w:pPr>
+            <w:r>
+              <w:rPr>
+                <w:lang w:val="en-US"/>
+              </w:rPr>
+              <w:t>68.598</w:t>
+            </w:r>
+          </w:p>
+        </w:tc>
+        <w:tc>
+          <w:tcPr>
+            <w:tcW w:w="711" w:type="pct"/>
+            <w:vAlign w:val="center"/>
+          </w:tcPr>
+          <w:p>
+            <w:pPr>
+              <w:pStyle w:val="-"/>
+              <w:rPr>
+                <w:lang w:val="en-US"/>
+              </w:rPr>
+            </w:pPr>
+            <w:r>
+              <w:rPr>
+                <w:lang w:val="en-US"/>
+              </w:rPr>
+              <w:t>58.608</w:t>
+            </w:r>
+          </w:p>
+        </w:tc>
+        <w:tc>
+          <w:tcPr>
+            <w:tcW w:w="772" w:type="pct"/>
+            <w:vAlign w:val="center"/>
+          </w:tcPr>
+          <w:p>
+            <w:pPr>
+              <w:pStyle w:val="-"/>
+              <w:rPr>
+                <w:lang w:val="en-US"/>
+              </w:rPr>
+            </w:pPr>
+            <w:r>
+              <w:rPr>
+                <w:lang w:val="en-US"/>
+              </w:rPr>
+              <w:t>55.854</w:t>
+            </w:r>
+          </w:p>
+        </w:tc>
+        <w:tc>
+          <w:tcPr>
+            <w:tcW w:w="875" w:type="pct"/>
+            <w:vAlign w:val="center"/>
+          </w:tcPr>
+          <w:p>
+            <w:pPr>
+              <w:pStyle w:val="-"/>
+              <w:rPr>
+                <w:lang w:val="en-US"/>
+              </w:rPr>
+            </w:pPr>
+            <w:r>
+              <w:rPr>
+                <w:lang w:val="en-US"/>
+              </w:rPr>
+              <w:t>61.499</w:t>
+            </w:r>
+          </w:p>
+        </w:tc>
+        <w:tc>
+          <w:tcPr>
+            <w:tcW w:w="871" w:type="pct"/>
+            <w:vAlign w:val="bottom"/>
+          </w:tcPr>
+          <w:p>
+            <w:pPr>
+              <w:pStyle w:val="-"/>
+            </w:pPr>
+            <w:r>
+              <w:t>61.140</w:t>
+            </w:r>
+          </w:p>
+        </w:tc>
+      </w:tr>
+      <w:tr>
+        <w:trPr>
+          <w:jc w:val="center"/>
+        </w:trPr>
+        <w:tc>
+          <w:tcPr>
+            <w:tcW w:w="1065" w:type="pct"/>
+            <w:shd w:val="clear" w:color="auto" w:fill="F2F2F2" w:themeFill="background1" w:themeFillShade="F2"/>
+          </w:tcPr>
+          <w:p>
+            <w:pPr>
+              <w:pStyle w:val="aff0"/>
+              <w:jc w:val="left"/>
+            </w:pPr>
+            <w:r>
+              <w:t>Греция</w:t>
+            </w:r>
+          </w:p>
+        </w:tc>
+        <w:tc>
+          <w:tcPr>
+            <w:tcW w:w="707" w:type="pct"/>
+            <w:shd w:val="clear" w:color="auto" w:fill="auto"/>
+            <w:vAlign w:val="center"/>
+          </w:tcPr>
+          <w:p>
+            <w:pPr>
+              <w:pStyle w:val="-"/>
+              <w:rPr>
+                <w:lang w:val="en-US"/>
+              </w:rPr>
+            </w:pPr>
+            <w:r>
+              <w:rPr>
+                <w:lang w:val="en-US"/>
+              </w:rPr>
+              <w:t>65.108</w:t>
+            </w:r>
+          </w:p>
+        </w:tc>
+        <w:tc>
+          <w:tcPr>
+            <w:tcW w:w="711" w:type="pct"/>
+            <w:shd w:val="clear" w:color="auto" w:fill="auto"/>
+            <w:vAlign w:val="center"/>
+          </w:tcPr>
+          <w:p>
+            <w:pPr>
+              <w:pStyle w:val="-"/>
+              <w:rPr>
+                <w:lang w:val="en-US"/>
+              </w:rPr>
+            </w:pPr>
+            <w:r>
+              <w:rPr>
+                <w:lang w:val="en-US"/>
+              </w:rPr>
+              <w:t>47.103</w:t>
+            </w:r>
+          </w:p>
+        </w:tc>
+        <w:tc>
+          <w:tcPr>
+            <w:tcW w:w="772" w:type="pct"/>
+            <w:shd w:val="clear" w:color="auto" w:fill="auto"/>
+            <w:vAlign w:val="center"/>
+          </w:tcPr>
+          <w:p>
+            <w:pPr>
+              <w:pStyle w:val="-"/>
+              <w:rPr>
+                <w:lang w:val="en-US"/>
+              </w:rPr>
+            </w:pPr>
+            <w:r>
+              <w:rPr>
+                <w:lang w:val="en-US"/>
+              </w:rPr>
+              <w:t>47.078</w:t>
+            </w:r>
+          </w:p>
+        </w:tc>
+        <w:tc>
+          <w:tcPr>
+            <w:tcW w:w="875" w:type="pct"/>
+            <w:shd w:val="clear" w:color="auto" w:fill="auto"/>
+            <w:vAlign w:val="center"/>
+          </w:tcPr>
+          <w:p>
+            <w:pPr>
+              <w:pStyle w:val="-"/>
+              <w:rPr>
+                <w:lang w:val="en-US"/>
+              </w:rPr>
+            </w:pPr>
+            <w:r>
+              <w:rPr>
+                <w:lang w:val="en-US"/>
+              </w:rPr>
+              <w:t>54.056</w:t>
+            </w:r>
+          </w:p>
+        </w:tc>
+        <w:tc>
+          <w:tcPr>
+            <w:tcW w:w="871" w:type="pct"/>
+            <w:vAlign w:val="bottom"/>
+          </w:tcPr>
+          <w:p>
+            <w:pPr>
+              <w:pStyle w:val="-"/>
+            </w:pPr>
+            <w:r>
+              <w:t>53.336</w:t>
+            </w:r>
+          </w:p>
+        </w:tc>
+      </w:tr>
+      <w:tr>
+        <w:trPr>
+          <w:jc w:val="center"/>
+        </w:trPr>
+        <w:tc>
+          <w:tcPr>
+            <w:tcW w:w="1065" w:type="pct"/>
+            <w:shd w:val="clear" w:color="auto" w:fill="F2F2F2" w:themeFill="background1" w:themeFillShade="F2"/>
+          </w:tcPr>
+          <w:p>
+            <w:pPr>
+              <w:pStyle w:val="aff0"/>
+              <w:jc w:val="left"/>
+            </w:pPr>
+            <w:r>
+              <w:t>Пакистан</w:t>
+            </w:r>
+          </w:p>
+        </w:tc>
+        <w:tc>
+          <w:tcPr>
+            <w:tcW w:w="707" w:type="pct"/>
+            <w:vAlign w:val="center"/>
+          </w:tcPr>
+          <w:p>
+            <w:pPr>
+              <w:pStyle w:val="-"/>
+              <w:rPr>
+                <w:lang w:val="en-US"/>
+              </w:rPr>
+            </w:pPr>
+            <w:r>
+              <w:rPr>
+                <w:lang w:val="en-US"/>
+              </w:rPr>
+              <w:t>42.675</w:t>
+            </w:r>
+          </w:p>
+        </w:tc>
+        <w:tc>
+          <w:tcPr>
+            <w:tcW w:w="711" w:type="pct"/>
+            <w:vAlign w:val="center"/>
+          </w:tcPr>
+          <w:p>
+            <w:pPr>
+              <w:pStyle w:val="-"/>
+              <w:rPr>
+                <w:lang w:val="en-US"/>
+              </w:rPr>
+            </w:pPr>
+            <w:r>
+              <w:rPr>
+                <w:lang w:val="en-US"/>
+              </w:rPr>
+              <w:t>39.815</w:t>
+            </w:r>
+          </w:p>
+        </w:tc>
+        <w:tc>
+          <w:tcPr>
+            <w:tcW w:w="772" w:type="pct"/>
+            <w:vAlign w:val="center"/>
+          </w:tcPr>
+          <w:p>
+            <w:pPr>
+              <w:pStyle w:val="-"/>
+              <w:rPr>
+                <w:lang w:val="en-US"/>
+              </w:rPr>
+            </w:pPr>
+            <w:r>
+              <w:rPr>
+                <w:lang w:val="en-US"/>
+              </w:rPr>
+              <w:t>42.687</w:t>
+            </w:r>
+          </w:p>
+        </w:tc>
+        <w:tc>
+          <w:tcPr>
+            <w:tcW w:w="875" w:type="pct"/>
+            <w:vAlign w:val="center"/>
+          </w:tcPr>
+          <w:p>
+            <w:pPr>
+              <w:pStyle w:val="-"/>
+              <w:rPr>
+                <w:lang w:val="en-US"/>
+              </w:rPr>
+            </w:pPr>
+            <w:r>
+              <w:rPr>
+                <w:lang w:val="en-US"/>
+              </w:rPr>
+              <w:t>53.258</w:t>
+            </w:r>
+          </w:p>
+        </w:tc>
+        <w:tc>
+          <w:tcPr>
+            <w:tcW w:w="871" w:type="pct"/>
+            <w:vAlign w:val="bottom"/>
+          </w:tcPr>
+          <w:p>
+            <w:pPr>
+              <w:pStyle w:val="-"/>
+            </w:pPr>
+            <w:r>
+              <w:t>44.609</w:t>
+            </w:r>
+          </w:p>
+        </w:tc>
+      </w:tr>
+      <w:tr>
+        <w:trPr>
+          <w:jc w:val="center"/>
+        </w:trPr>
+        <w:tc>
+          <w:tcPr>
+            <w:tcW w:w="1065" w:type="pct"/>
+            <w:shd w:val="clear" w:color="auto" w:fill="F2F2F2" w:themeFill="background1" w:themeFillShade="F2"/>
+          </w:tcPr>
+          <w:p>
+            <w:pPr>
+              <w:pStyle w:val="aff0"/>
+              <w:jc w:val="left"/>
+            </w:pPr>
+            <w:r>
+              <w:t>Египет</w:t>
+            </w:r>
+          </w:p>
+        </w:tc>
+        <w:tc>
+          <w:tcPr>
+            <w:tcW w:w="707" w:type="pct"/>
+            <w:vAlign w:val="center"/>
+          </w:tcPr>
+          <w:p>
+            <w:pPr>
+              <w:pStyle w:val="-"/>
+              <w:rPr>
+                <w:color w:val="222222"/>
+                <w:lang w:val="en-US"/>
+              </w:rPr>
+            </w:pPr>
+            <w:r>
+              <w:rPr>
+                <w:color w:val="222222"/>
+                <w:lang w:val="en-US"/>
+              </w:rPr>
+              <w:t>56.446</w:t>
+            </w:r>
+          </w:p>
+        </w:tc>
+        <w:tc>
+          <w:tcPr>
+            <w:tcW w:w="711" w:type="pct"/>
+            <w:vAlign w:val="center"/>
+          </w:tcPr>
+          <w:p>
+            <w:pPr>
+              <w:pStyle w:val="-"/>
+              <w:rPr>
+                <w:color w:val="222222"/>
+                <w:lang w:val="en-US"/>
+              </w:rPr>
+            </w:pPr>
+            <w:r>
+              <w:rPr>
+                <w:color w:val="222222"/>
+                <w:lang w:val="en-US"/>
+              </w:rPr>
+              <w:t>50.419</w:t>
+            </w:r>
+          </w:p>
+        </w:tc>
+        <w:tc>
+          <w:tcPr>
+            <w:tcW w:w="772" w:type="pct"/>
+            <w:vAlign w:val="center"/>
+          </w:tcPr>
+          <w:p>
+            <w:pPr>
+              <w:pStyle w:val="-"/>
+              <w:rPr>
+                <w:color w:val="222222"/>
+                <w:lang w:val="en-US"/>
+              </w:rPr>
+            </w:pPr>
+            <w:r>
+              <w:rPr>
+                <w:color w:val="222222"/>
+                <w:lang w:val="en-US"/>
+              </w:rPr>
+              <w:t>51.066</w:t>
+            </w:r>
+          </w:p>
+        </w:tc>
+        <w:tc>
+          <w:tcPr>
+            <w:tcW w:w="875" w:type="pct"/>
+            <w:vAlign w:val="center"/>
+          </w:tcPr>
+          <w:p>
+            <w:pPr>
+              <w:pStyle w:val="-"/>
+              <w:rPr>
+                <w:color w:val="222222"/>
+                <w:lang w:val="en-US"/>
+              </w:rPr>
+            </w:pPr>
+            <w:r>
+              <w:rPr>
+                <w:color w:val="222222"/>
+              </w:rPr>
+              <w:t>52</w:t>
+            </w:r>
+            <w:r>
+              <w:rPr>
+                <w:color w:val="222222"/>
+                <w:lang w:val="en-US"/>
+              </w:rPr>
+              <w:t>.404</w:t>
+            </w:r>
+          </w:p>
+        </w:tc>
+        <w:tc>
+          <w:tcPr>
+            <w:tcW w:w="871" w:type="pct"/>
+            <w:vAlign w:val="bottom"/>
+          </w:tcPr>
+          <w:p>
+            <w:pPr>
+              <w:pStyle w:val="-"/>
+            </w:pPr>
+            <w:r>
+              <w:t>52.584</w:t>
+            </w:r>
+          </w:p>
+        </w:tc>
+      </w:tr>
+      <w:tr>
+        <w:trPr>
+          <w:jc w:val="center"/>
+        </w:trPr>
+        <w:tc>
+          <w:tcPr>
+            <w:tcW w:w="1065" w:type="pct"/>
+            <w:shd w:val="clear" w:color="auto" w:fill="F2F2F2" w:themeFill="background1" w:themeFillShade="F2"/>
+          </w:tcPr>
+          <w:p>
+            <w:pPr>
+              <w:pStyle w:val="aff0"/>
+              <w:jc w:val="left"/>
+            </w:pPr>
+            <w:r>
+              <w:t>Украина</w:t>
+            </w:r>
+          </w:p>
+        </w:tc>
+        <w:tc>
+          <w:tcPr>
+            <w:tcW w:w="707" w:type="pct"/>
+            <w:shd w:val="clear" w:color="auto" w:fill="F2F2F2" w:themeFill="background1" w:themeFillShade="F2"/>
+          </w:tcPr>
+          <w:p>
+            <w:pPr>
+              <w:pStyle w:val="-"/>
+              <w:rPr>
+                <w:lang w:val="en-US"/>
+              </w:rPr>
+            </w:pPr>
+            <w:r>
+              <w:rPr>
+                <w:lang w:val="en-US"/>
+              </w:rPr>
+              <w:t>57.680</w:t>
+            </w:r>
+          </w:p>
+        </w:tc>
+        <w:tc>
+          <w:tcPr>
+            <w:tcW w:w="711" w:type="pct"/>
+            <w:shd w:val="clear" w:color="auto" w:fill="F2F2F2" w:themeFill="background1" w:themeFillShade="F2"/>
+          </w:tcPr>
+          <w:p>
+            <w:pPr>
+              <w:pStyle w:val="-"/>
+              <w:rPr>
+                <w:lang w:val="en-US"/>
+              </w:rPr>
+            </w:pPr>
+            <w:r>
+              <w:rPr>
+                <w:lang w:val="en-US"/>
+              </w:rPr>
+              <w:t>38.875</w:t>
+            </w:r>
+          </w:p>
+        </w:tc>
+        <w:tc>
+          <w:tcPr>
+            <w:tcW w:w="772" w:type="pct"/>
+            <w:shd w:val="clear" w:color="auto" w:fill="F2F2F2" w:themeFill="background1" w:themeFillShade="F2"/>
+          </w:tcPr>
+          <w:p>
+            <w:pPr>
+              <w:pStyle w:val="-"/>
+              <w:rPr>
+                <w:lang w:val="en-US"/>
+              </w:rPr>
+            </w:pPr>
+            <w:r>
+              <w:rPr>
+                <w:lang w:val="en-US"/>
+              </w:rPr>
+              <w:t>40.502</w:t>
+            </w:r>
+          </w:p>
+        </w:tc>
+        <w:tc>
+          <w:tcPr>
+            <w:tcW w:w="875" w:type="pct"/>
+            <w:shd w:val="clear" w:color="auto" w:fill="F2F2F2" w:themeFill="background1" w:themeFillShade="F2"/>
+          </w:tcPr>
+          <w:p>
+            <w:pPr>
+              <w:pStyle w:val="-"/>
+            </w:pPr>
+            <w:r>
+              <w:t>49</w:t>
+            </w:r>
+            <w:r>
+              <w:rPr>
+                <w:lang w:val="en-US"/>
+              </w:rPr>
+              <w:t>.</w:t>
+            </w:r>
+            <w:r>
+              <w:t>364</w:t>
+            </w:r>
+          </w:p>
+        </w:tc>
+        <w:tc>
+          <w:tcPr>
+            <w:tcW w:w="871" w:type="pct"/>
+            <w:shd w:val="clear" w:color="auto" w:fill="F2F2F2" w:themeFill="background1" w:themeFillShade="F2"/>
+            <w:vAlign w:val="bottom"/>
+          </w:tcPr>
+          <w:p>
+            <w:pPr>
+              <w:pStyle w:val="-"/>
+            </w:pPr>
+            <w:r>
+              <w:t>46.605</w:t>
+            </w:r>
+          </w:p>
+        </w:tc>
+      </w:tr>
+      <w:tr>
+        <w:trPr>
+          <w:jc w:val="center"/>
+        </w:trPr>
+        <w:tc>
+          <w:tcPr>
+            <w:tcW w:w="1065" w:type="pct"/>
+            <w:shd w:val="clear" w:color="auto" w:fill="F2F2F2" w:themeFill="background1" w:themeFillShade="F2"/>
+          </w:tcPr>
+          <w:p>
+            <w:pPr>
+              <w:pStyle w:val="aff0"/>
+              <w:jc w:val="left"/>
+            </w:pPr>
+            <w:r>
+              <w:t>Алжир</w:t>
+            </w:r>
+          </w:p>
+        </w:tc>
+        <w:tc>
+          <w:tcPr>
+            <w:tcW w:w="707" w:type="pct"/>
+          </w:tcPr>
+          <w:p>
+            <w:pPr>
+              <w:pStyle w:val="-"/>
+              <w:rPr>
+                <w:lang w:val="en-US"/>
+              </w:rPr>
+            </w:pPr>
+            <w:r>
+              <w:rPr>
+                <w:lang w:val="en-US"/>
+              </w:rPr>
+              <w:t>59.457</w:t>
+            </w:r>
+          </w:p>
+        </w:tc>
+        <w:tc>
+          <w:tcPr>
+            <w:tcW w:w="711" w:type="pct"/>
+          </w:tcPr>
+          <w:p>
+            <w:pPr>
+              <w:pStyle w:val="-"/>
+              <w:rPr>
+                <w:lang w:val="en-US"/>
+              </w:rPr>
+            </w:pPr>
+            <w:r>
+              <w:rPr>
+                <w:lang w:val="en-US"/>
+              </w:rPr>
+              <w:t>52.261</w:t>
+            </w:r>
+          </w:p>
+        </w:tc>
+        <w:tc>
+          <w:tcPr>
+            <w:tcW w:w="772" w:type="pct"/>
+          </w:tcPr>
+          <w:p>
+            <w:pPr>
+              <w:pStyle w:val="-"/>
+              <w:rPr>
+                <w:lang w:val="en-US"/>
+              </w:rPr>
+            </w:pPr>
+            <w:r>
+              <w:rPr>
+                <w:lang w:val="en-US"/>
+              </w:rPr>
+              <w:t>49.316</w:t>
+            </w:r>
+          </w:p>
+        </w:tc>
+        <w:tc>
+          <w:tcPr>
+            <w:tcW w:w="875" w:type="pct"/>
+          </w:tcPr>
+          <w:p>
+            <w:pPr>
+              <w:pStyle w:val="-"/>
+              <w:rPr>
+                <w:lang w:val="en-US"/>
+              </w:rPr>
+            </w:pPr>
+            <w:r>
+              <w:t>48</w:t>
+            </w:r>
+            <w:r>
+              <w:rPr>
+                <w:lang w:val="en-US"/>
+              </w:rPr>
+              <w:t>.</w:t>
+            </w:r>
+            <w:r>
+              <w:t>810</w:t>
+            </w:r>
+          </w:p>
+        </w:tc>
+        <w:tc>
+          <w:tcPr>
+            <w:tcW w:w="871" w:type="pct"/>
+            <w:vAlign w:val="bottom"/>
+          </w:tcPr>
+          <w:p>
+            <w:pPr>
+              <w:pStyle w:val="-"/>
+            </w:pPr>
+            <w:r>
+              <w:t>52.461</w:t>
+            </w:r>
+          </w:p>
+        </w:tc>
+      </w:tr>
+      <w:tr>
+        <w:trPr>
+          <w:jc w:val="center"/>
+        </w:trPr>
+        <w:tc>
+          <w:tcPr>
+            <w:tcW w:w="1065" w:type="pct"/>
+            <w:shd w:val="clear" w:color="auto" w:fill="F2F2F2" w:themeFill="background1" w:themeFillShade="F2"/>
+          </w:tcPr>
+          <w:p>
+            <w:pPr>
+              <w:pStyle w:val="aff0"/>
+              <w:jc w:val="left"/>
+            </w:pPr>
+            <w:r>
+              <w:t>Бангладеш</w:t>
+            </w:r>
+          </w:p>
+        </w:tc>
+        <w:tc>
+          <w:tcPr>
+            <w:tcW w:w="707" w:type="pct"/>
+            <w:vAlign w:val="center"/>
+          </w:tcPr>
+          <w:p>
+            <w:pPr>
+              <w:pStyle w:val="-"/>
+              <w:rPr>
+                <w:lang w:val="en-US"/>
+              </w:rPr>
+            </w:pPr>
+            <w:r>
+              <w:rPr>
+                <w:lang w:val="en-US"/>
+              </w:rPr>
+              <w:t>37.406</w:t>
+            </w:r>
+          </w:p>
+        </w:tc>
+        <w:tc>
+          <w:tcPr>
+            <w:tcW w:w="711" w:type="pct"/>
+            <w:vAlign w:val="center"/>
+          </w:tcPr>
+          <w:p>
+            <w:pPr>
+              <w:pStyle w:val="-"/>
+              <w:rPr>
+                <w:lang w:val="en-US"/>
+              </w:rPr>
+            </w:pPr>
+            <w:r>
+              <w:rPr>
+                <w:lang w:val="en-US"/>
+              </w:rPr>
+              <w:t>37.856</w:t>
+            </w:r>
+          </w:p>
+        </w:tc>
+        <w:tc>
+          <w:tcPr>
+            <w:tcW w:w="772" w:type="pct"/>
+            <w:vAlign w:val="center"/>
+          </w:tcPr>
+          <w:p>
+            <w:pPr>
+              <w:pStyle w:val="-"/>
+              <w:rPr>
+                <w:lang w:val="en-US"/>
+              </w:rPr>
+            </w:pPr>
+            <w:r>
+              <w:rPr>
+                <w:lang w:val="en-US"/>
+              </w:rPr>
+              <w:t>40.365</w:t>
+            </w:r>
+          </w:p>
+        </w:tc>
+        <w:tc>
+          <w:tcPr>
+            <w:tcW w:w="875" w:type="pct"/>
+            <w:vAlign w:val="center"/>
+          </w:tcPr>
+          <w:p>
+            <w:pPr>
+              <w:pStyle w:val="-"/>
+              <w:rPr>
+                <w:lang w:val="en-US"/>
+              </w:rPr>
+            </w:pPr>
+            <w:r>
+              <w:rPr>
+                <w:lang w:val="en-US"/>
+              </w:rPr>
+              <w:t>47.557</w:t>
+            </w:r>
+          </w:p>
+        </w:tc>
+        <w:tc>
+          <w:tcPr>
+            <w:tcW w:w="871" w:type="pct"/>
+            <w:vAlign w:val="bottom"/>
+          </w:tcPr>
+          <w:p>
+            <w:pPr>
+              <w:pStyle w:val="-"/>
+            </w:pPr>
+            <w:r>
+              <w:t>40.796</w:t>
+            </w:r>
+          </w:p>
+        </w:tc>
+      </w:tr>
+      <w:tr>
+        <w:trPr>
+          <w:jc w:val="center"/>
+        </w:trPr>
+        <w:tc>
+          <w:tcPr>
+            <w:tcW w:w="1065" w:type="pct"/>
+            <w:shd w:val="clear" w:color="auto" w:fill="F2F2F2" w:themeFill="background1" w:themeFillShade="F2"/>
+          </w:tcPr>
+          <w:p>
+            <w:pPr>
+              <w:pStyle w:val="aff0"/>
+              <w:jc w:val="left"/>
+            </w:pPr>
+            <w:r>
+              <w:t>Колумбия</w:t>
+            </w:r>
+          </w:p>
+        </w:tc>
+        <w:tc>
+          <w:tcPr>
+            <w:tcW w:w="707" w:type="pct"/>
+            <w:vAlign w:val="center"/>
+          </w:tcPr>
+          <w:p>
+            <w:pPr>
+              <w:pStyle w:val="-"/>
+              <w:rPr>
+                <w:lang w:val="en-US"/>
+              </w:rPr>
+            </w:pPr>
+            <w:r>
+              <w:rPr>
+                <w:lang w:val="en-US"/>
+              </w:rPr>
+              <w:t>61.539</w:t>
+            </w:r>
+          </w:p>
+        </w:tc>
+        <w:tc>
+          <w:tcPr>
+            <w:tcW w:w="711" w:type="pct"/>
+            <w:vAlign w:val="center"/>
+          </w:tcPr>
+          <w:p>
+            <w:pPr>
+              <w:pStyle w:val="-"/>
+              <w:rPr>
+                <w:lang w:val="en-US"/>
+              </w:rPr>
+            </w:pPr>
+            <w:r>
+              <w:rPr>
+                <w:lang w:val="en-US"/>
+              </w:rPr>
+              <w:t>52.050</w:t>
+            </w:r>
+          </w:p>
+        </w:tc>
+        <w:tc>
+          <w:tcPr>
+            <w:tcW w:w="772" w:type="pct"/>
+            <w:vAlign w:val="center"/>
+          </w:tcPr>
+          <w:p>
+            <w:pPr>
+              <w:pStyle w:val="-"/>
+              <w:rPr>
+                <w:lang w:val="en-US"/>
+              </w:rPr>
+            </w:pPr>
+            <w:r>
+              <w:rPr>
+                <w:lang w:val="en-US"/>
+              </w:rPr>
+              <w:t>43.238</w:t>
+            </w:r>
+          </w:p>
+        </w:tc>
+        <w:tc>
+          <w:tcPr>
+            <w:tcW w:w="875" w:type="pct"/>
+            <w:vAlign w:val="center"/>
+          </w:tcPr>
+          <w:p>
+            <w:pPr>
+              <w:pStyle w:val="-"/>
+              <w:rPr>
+                <w:lang w:val="en-US"/>
+              </w:rPr>
+            </w:pPr>
+            <w:r>
+              <w:rPr>
+                <w:lang w:val="en-US"/>
+              </w:rPr>
+              <w:t>44.247</w:t>
+            </w:r>
+          </w:p>
+        </w:tc>
+        <w:tc>
+          <w:tcPr>
+            <w:tcW w:w="871" w:type="pct"/>
+            <w:vAlign w:val="bottom"/>
+          </w:tcPr>
+          <w:p>
+            <w:pPr>
+              <w:pStyle w:val="-"/>
+            </w:pPr>
+            <w:r>
+              <w:t>50.269</w:t>
+            </w:r>
+          </w:p>
+        </w:tc>
+      </w:tr>
+    </w:tbl>
+    <w:p>
+      <w:pPr>
+        <w:rPr>
+          <w:lang w:val="en-US"/>
+        </w:rPr>
+      </w:pPr>
+    </w:p>
+    <w:p>
+      <w:pPr>
+        <w:pStyle w:val="af3"/>
+        <w:jc w:val="right"/>
+      </w:pPr>
+      <w:r>
+        <w:t>Продолжение таблицы 1.4</w:t>
+      </w:r>
+    </w:p>
+    <w:tbl>
+      <w:tblPr>
+        <w:tblW w:w="5000" w:type="pct"/>
+        <w:jc w:val="center"/>
+        <w:tblBorders>
+          <w:top w:val="single" w:sz="4" w:space="0" w:color="auto"/>
+          <w:left w:val="single" w:sz="4" w:space="0" w:color="auto"/>
+          <w:bottom w:val="single" w:sz="4" w:space="0" w:color="auto"/>
+          <w:right w:val="single" w:sz="4" w:space="0" w:color="auto"/>
+          <w:insideH w:val="single" w:sz="4" w:space="0" w:color="auto"/>
+          <w:insideV w:val="single" w:sz="4" w:space="0" w:color="auto"/>
+        </w:tblBorders>
+        <w:tblLook w:val="01E0" w:firstRow="1" w:lastRow="1" w:firstColumn="1" w:lastColumn="1" w:noHBand="0" w:noVBand="0"/>
+      </w:tblPr>
+      <w:tblGrid>
+        <w:gridCol w:w="2102"/>
+        <w:gridCol w:w="1393"/>
+        <w:gridCol w:w="1401"/>
+        <w:gridCol w:w="1521"/>
+        <w:gridCol w:w="1724"/>
+        <w:gridCol w:w="1713"/>
+      </w:tblGrid>
+      <w:tr>
+        <w:trPr>
+          <w:jc w:val="center"/>
+        </w:trPr>
+        <w:tc>
+          <w:tcPr>
+            <w:tcW w:w="1066" w:type="pct"/>
+            <w:shd w:val="clear" w:color="auto" w:fill="F2F2F2" w:themeFill="background1" w:themeFillShade="F2"/>
+          </w:tcPr>
+          <w:p>
+            <w:pPr>
+              <w:pStyle w:val="aff0"/>
+              <w:rPr>
+                <w:lang w:val="uk-UA"/>
+              </w:rPr>
+            </w:pPr>
+            <w:r>
+              <w:t>Страна</w:t>
+            </w:r>
+          </w:p>
+        </w:tc>
+        <w:tc>
+          <w:tcPr>
+            <w:tcW w:w="707" w:type="pct"/>
+          </w:tcPr>
+          <w:p>
+            <w:pPr>
+              <w:pStyle w:val="aff0"/>
+              <w:rPr>
+                <w:lang w:val="uk-UA"/>
+              </w:rPr>
+            </w:pPr>
+            <w:r>
+              <w:t>20</w:t>
+            </w:r>
+            <w:r>
+              <w:rPr>
+                <w:lang w:val="en-US"/>
+              </w:rPr>
+              <w:t>14 </w:t>
+            </w:r>
+            <w:r>
+              <w:t>р.</w:t>
+            </w:r>
+          </w:p>
+        </w:tc>
+        <w:tc>
+          <w:tcPr>
+            <w:tcW w:w="711" w:type="pct"/>
+            <w:vAlign w:val="center"/>
+          </w:tcPr>
+          <w:p>
+            <w:pPr>
+              <w:pStyle w:val="aff0"/>
+              <w:rPr>
+                <w:lang w:val="uk-UA"/>
+              </w:rPr>
+            </w:pPr>
+            <w:r>
+              <w:rPr>
+                <w:lang w:val="uk-UA"/>
+              </w:rPr>
+              <w:t>2015 р.</w:t>
+            </w:r>
+          </w:p>
+        </w:tc>
+        <w:tc>
+          <w:tcPr>
+            <w:tcW w:w="772" w:type="pct"/>
+            <w:vAlign w:val="center"/>
+          </w:tcPr>
+          <w:p>
+            <w:pPr>
+              <w:pStyle w:val="aff0"/>
+              <w:rPr>
+                <w:lang w:val="uk-UA"/>
+              </w:rPr>
+            </w:pPr>
+            <w:r>
+              <w:rPr>
+                <w:lang w:val="uk-UA"/>
+              </w:rPr>
+              <w:t>2016 р.</w:t>
+            </w:r>
+          </w:p>
+        </w:tc>
+        <w:tc>
+          <w:tcPr>
+            <w:tcW w:w="875" w:type="pct"/>
+            <w:vAlign w:val="center"/>
+          </w:tcPr>
+          <w:p>
+            <w:pPr>
+              <w:pStyle w:val="aff0"/>
+              <w:rPr>
+                <w:lang w:val="uk-UA"/>
+              </w:rPr>
+            </w:pPr>
+            <w:r>
+              <w:rPr>
+                <w:lang w:val="uk-UA"/>
+              </w:rPr>
+              <w:t>2017 р.</w:t>
+            </w:r>
+          </w:p>
+        </w:tc>
+        <w:tc>
+          <w:tcPr>
+            <w:tcW w:w="870" w:type="pct"/>
+          </w:tcPr>
+          <w:p>
+            <w:pPr>
+              <w:pStyle w:val="aff0"/>
+              <w:rPr>
+                <w:lang w:val="uk-UA"/>
+              </w:rPr>
+            </w:pPr>
+            <w:r>
+              <w:rPr>
+                <w:lang w:val="uk-UA"/>
+              </w:rPr>
+              <w:t>2014-2017гг.</w:t>
+            </w:r>
+          </w:p>
+        </w:tc>
+      </w:tr>
+      <w:tr>
+        <w:trPr>
+          <w:jc w:val="center"/>
+        </w:trPr>
+        <w:tc>
+          <w:tcPr>
+            <w:tcW w:w="1066" w:type="pct"/>
+            <w:shd w:val="clear" w:color="auto" w:fill="F2F2F2" w:themeFill="background1" w:themeFillShade="F2"/>
+          </w:tcPr>
+          <w:p>
+            <w:pPr>
+              <w:pStyle w:val="aff0"/>
+              <w:jc w:val="left"/>
+            </w:pPr>
+            <w:r>
+              <w:t>Новая Зеландия</w:t>
+            </w:r>
+          </w:p>
+        </w:tc>
+        <w:tc>
+          <w:tcPr>
+            <w:tcW w:w="707" w:type="pct"/>
+            <w:vAlign w:val="center"/>
+          </w:tcPr>
+          <w:p>
+            <w:pPr>
+              <w:pStyle w:val="-"/>
+              <w:rPr>
+                <w:lang w:val="en-US"/>
+              </w:rPr>
+            </w:pPr>
+            <w:r>
+              <w:rPr>
+                <w:lang w:val="en-US"/>
+              </w:rPr>
+              <w:t>41.000</w:t>
+            </w:r>
+          </w:p>
+        </w:tc>
+        <w:tc>
+          <w:tcPr>
+            <w:tcW w:w="711" w:type="pct"/>
+            <w:vAlign w:val="center"/>
+          </w:tcPr>
+          <w:p>
+            <w:pPr>
+              <w:pStyle w:val="-"/>
+              <w:rPr>
+                <w:lang w:val="en-US"/>
+              </w:rPr>
+            </w:pPr>
+            <w:r>
+              <w:rPr>
+                <w:lang w:val="en-US"/>
+              </w:rPr>
+              <w:t>35.786</w:t>
+            </w:r>
+          </w:p>
+        </w:tc>
+        <w:tc>
+          <w:tcPr>
+            <w:tcW w:w="772" w:type="pct"/>
+            <w:vAlign w:val="center"/>
+          </w:tcPr>
+          <w:p>
+            <w:pPr>
+              <w:pStyle w:val="-"/>
+              <w:rPr>
+                <w:lang w:val="en-US"/>
+              </w:rPr>
+            </w:pPr>
+            <w:r>
+              <w:rPr>
+                <w:lang w:val="en-US"/>
+              </w:rPr>
+              <w:t>35.534</w:t>
+            </w:r>
+          </w:p>
+        </w:tc>
+        <w:tc>
+          <w:tcPr>
+            <w:tcW w:w="875" w:type="pct"/>
+            <w:vAlign w:val="center"/>
+          </w:tcPr>
+          <w:p>
+            <w:pPr>
+              <w:pStyle w:val="-"/>
+              <w:rPr>
+                <w:lang w:val="en-US"/>
+              </w:rPr>
+            </w:pPr>
+            <w:r>
+              <w:rPr>
+                <w:lang w:val="en-US"/>
+              </w:rPr>
+              <w:t>39.737</w:t>
+            </w:r>
+          </w:p>
+        </w:tc>
+        <w:tc>
+          <w:tcPr>
+            <w:tcW w:w="870" w:type="pct"/>
+            <w:vAlign w:val="bottom"/>
+          </w:tcPr>
+          <w:p>
+            <w:pPr>
+              <w:pStyle w:val="-"/>
+            </w:pPr>
+            <w:r>
+              <w:t>38.014</w:t>
+            </w:r>
+          </w:p>
+        </w:tc>
+      </w:tr>
+      <w:tr>
+        <w:trPr>
+          <w:jc w:val="center"/>
+        </w:trPr>
+        <w:tc>
+          <w:tcPr>
+            <w:tcW w:w="1066" w:type="pct"/>
+            <w:shd w:val="clear" w:color="auto" w:fill="F2F2F2" w:themeFill="background1" w:themeFillShade="F2"/>
+          </w:tcPr>
+          <w:p>
+            <w:pPr>
+              <w:pStyle w:val="aff0"/>
+              <w:jc w:val="left"/>
+            </w:pPr>
+            <w:r>
+              <w:t>Марокко</w:t>
+            </w:r>
+          </w:p>
+        </w:tc>
+        <w:tc>
+          <w:tcPr>
+            <w:tcW w:w="707" w:type="pct"/>
+            <w:vAlign w:val="center"/>
+          </w:tcPr>
+          <w:p>
+            <w:pPr>
+              <w:pStyle w:val="-"/>
+              <w:rPr>
+                <w:lang w:val="en-US"/>
+              </w:rPr>
+            </w:pPr>
+            <w:r>
+              <w:rPr>
+                <w:lang w:val="en-US"/>
+              </w:rPr>
+              <w:t>41.032</w:t>
+            </w:r>
+          </w:p>
+        </w:tc>
+        <w:tc>
+          <w:tcPr>
+            <w:tcW w:w="711" w:type="pct"/>
+            <w:vAlign w:val="center"/>
+          </w:tcPr>
+          <w:p>
+            <w:pPr>
+              <w:pStyle w:val="-"/>
+              <w:rPr>
+                <w:lang w:val="en-US"/>
+              </w:rPr>
+            </w:pPr>
+            <w:r>
+              <w:rPr>
+                <w:lang w:val="en-US"/>
+              </w:rPr>
+              <w:t>33.307</w:t>
+            </w:r>
+          </w:p>
+        </w:tc>
+        <w:tc>
+          <w:tcPr>
+            <w:tcW w:w="772" w:type="pct"/>
+            <w:vAlign w:val="center"/>
+          </w:tcPr>
+          <w:p>
+            <w:pPr>
+              <w:pStyle w:val="-"/>
+              <w:rPr>
+                <w:lang w:val="en-US"/>
+              </w:rPr>
+            </w:pPr>
+            <w:r>
+              <w:rPr>
+                <w:lang w:val="en-US"/>
+              </w:rPr>
+              <w:t>36.594</w:t>
+            </w:r>
+          </w:p>
+        </w:tc>
+        <w:tc>
+          <w:tcPr>
+            <w:tcW w:w="875" w:type="pct"/>
+            <w:vAlign w:val="center"/>
+          </w:tcPr>
+          <w:p>
+            <w:pPr>
+              <w:pStyle w:val="-"/>
+              <w:rPr>
+                <w:lang w:val="en-US"/>
+              </w:rPr>
+            </w:pPr>
+            <w:r>
+              <w:rPr>
+                <w:lang w:val="en-US"/>
+              </w:rPr>
+              <w:t>39.663</w:t>
+            </w:r>
+          </w:p>
+        </w:tc>
+        <w:tc>
+          <w:tcPr>
+            <w:tcW w:w="870" w:type="pct"/>
+            <w:vAlign w:val="bottom"/>
+          </w:tcPr>
+          <w:p>
+            <w:pPr>
+              <w:pStyle w:val="-"/>
+            </w:pPr>
+            <w:r>
+              <w:t>37.649</w:t>
+            </w:r>
+          </w:p>
+        </w:tc>
+      </w:tr>
+    </w:tbl>
+    <w:p>
+      <w:pPr>
+        <w:pStyle w:val="af3"/>
+      </w:pPr>
+    </w:p>
+    <w:p>
+      <w:pPr>
+        <w:pStyle w:val="af3"/>
+      </w:pPr>
+      <w:r>
+        <w:t>Третьим критерием, по которому отбирались страны для сравнения с Украиной, была численность населения. Этот показатель примерно характеризует объем внутреннего потребительского рынка, то есть количество товаров и услуг, приобретаемых населением. Средняя численность населения Украины в 20</w:t>
+      </w:r>
+      <w:r>
+        <w:t>14</w:t>
+      </w:r>
+      <w:r>
+        <w:t>-20</w:t>
+      </w:r>
+      <w:r>
+        <w:t>17</w:t>
+      </w:r>
+      <w:r>
+        <w:t xml:space="preserve"> гг. </w:t>
+      </w:r>
+      <w:r>
+        <w:t>с</w:t>
+      </w:r>
+      <w:r>
+        <w:t xml:space="preserve">оставляла </w:t>
+      </w:r>
+      <w:r>
+        <w:t>45</w:t>
+      </w:r>
+      <w:r>
+        <w:t xml:space="preserve"> млн. Примерно такое же количество населения имели еще 10 стран мира: </w:t>
+      </w:r>
+      <w:proofErr w:type="gramStart"/>
+      <w:r>
+        <w:t>Мьянма</w:t>
+      </w:r>
+      <w:r>
+        <w:t xml:space="preserve">, </w:t>
+      </w:r>
+      <w:r>
+        <w:t>Республика Корея</w:t>
+      </w:r>
+      <w:r>
+        <w:t xml:space="preserve">, </w:t>
+      </w:r>
+      <w:r>
+        <w:t>Кения</w:t>
+      </w:r>
+      <w:r>
+        <w:t xml:space="preserve">, </w:t>
+      </w:r>
+      <w:r>
+        <w:t>Колумбия</w:t>
+      </w:r>
+      <w:r>
+        <w:t xml:space="preserve">, </w:t>
+      </w:r>
+      <w:r>
+        <w:t>Испания</w:t>
+      </w:r>
+      <w:r>
+        <w:t xml:space="preserve">, </w:t>
+      </w:r>
+      <w:r>
+        <w:t>Аргентина</w:t>
+      </w:r>
+      <w:r>
+        <w:t xml:space="preserve">, </w:t>
+      </w:r>
+      <w:r>
+        <w:t>Уганда</w:t>
+      </w:r>
+      <w:r>
+        <w:t xml:space="preserve">, </w:t>
+      </w:r>
+      <w:r>
+        <w:t>Алжир</w:t>
+      </w:r>
+      <w:r>
+        <w:t xml:space="preserve">, </w:t>
+      </w:r>
+      <w:r>
+        <w:t>Судан</w:t>
+      </w:r>
+      <w:r>
+        <w:t xml:space="preserve">, </w:t>
+      </w:r>
+      <w:r>
+        <w:t>Польша</w:t>
+      </w:r>
+      <w:r>
+        <w:t xml:space="preserve"> (табл. </w:t>
+      </w:r>
+      <w:r>
+        <w:fldChar w:fldCharType="begin"/>
+      </w:r>
+      <w:r>
+        <w:instrText xml:space="preserve"> REF  _Ref10552968 \h \r \t </w:instrText>
+      </w:r>
+      <w:r>
+        <w:fldChar w:fldCharType="separate"/>
+      </w:r>
+      <w:r>
+        <w:t>1.5</w:t>
+      </w:r>
+      <w:r>
+        <w:fldChar w:fldCharType="end"/>
+      </w:r>
+      <w:r>
+        <w:t>).</w:t>
+      </w:r>
+      <w:proofErr w:type="gramEnd"/>
+      <w:r>
+        <w:t xml:space="preserve"> В среднем по группе этих стран доля экспорта в структуре ВВП составила 33,7% (в Украине - 46,9%), а соотношение между импортом и ВВП - 0,34 (в Украине - 0,51)</w:t>
+      </w:r>
+      <w:r>
+        <w:t>.</w:t>
+      </w:r>
+      <w:r>
+        <w:t xml:space="preserve"> Таким образом, и среди стран с примерно одинаковым количеством населения Украины отличается чрезмерной открытостью экономики и внутренних товарных рынков.</w:t>
+      </w:r>
+    </w:p>
+    <w:p>
+      <w:pPr>
+        <w:pStyle w:val="af3"/>
+      </w:pPr>
+    </w:p>
+    <w:p>
+      <w:pPr>
+        <w:pStyle w:val="a0"/>
+      </w:pPr>
+      <w:bookmarkStart w:id="4" w:name="_Ref10552968"/>
+      <w:r>
+        <w:t>Численность населения, млн. Человек</w:t>
+      </w:r>
+      <w:bookmarkEnd w:id="4"/>
+    </w:p>
+    <w:tbl>
+      <w:tblPr>
+        <w:tblW w:w="5000" w:type="pct"/>
+        <w:jc w:val="center"/>
+        <w:tblBorders>
+          <w:top w:val="single" w:sz="4" w:space="0" w:color="auto"/>
+          <w:left w:val="single" w:sz="4" w:space="0" w:color="auto"/>
+          <w:bottom w:val="single" w:sz="4" w:space="0" w:color="auto"/>
+          <w:right w:val="single" w:sz="4" w:space="0" w:color="auto"/>
+          <w:insideH w:val="single" w:sz="4" w:space="0" w:color="auto"/>
+          <w:insideV w:val="single" w:sz="4" w:space="0" w:color="auto"/>
+        </w:tblBorders>
+        <w:tblLook w:val="01E0" w:firstRow="1" w:lastRow="1" w:firstColumn="1" w:lastColumn="1" w:noHBand="0" w:noVBand="0"/>
+      </w:tblPr>
+      <w:tblGrid>
+        <w:gridCol w:w="1725"/>
+        <w:gridCol w:w="1762"/>
+        <w:gridCol w:w="1401"/>
+        <w:gridCol w:w="1521"/>
+        <w:gridCol w:w="1724"/>
+        <w:gridCol w:w="1721"/>
+      </w:tblGrid>
+      <w:tr>
+        <w:trPr>
+          <w:jc w:val="center"/>
+        </w:trPr>
+        <w:tc>
+          <w:tcPr>
+            <w:tcW w:w="875" w:type="pct"/>
+            <w:shd w:val="clear" w:color="auto" w:fill="F2F2F2" w:themeFill="background1" w:themeFillShade="F2"/>
+            <w:hideMark/>
+          </w:tcPr>
+          <w:p>
+            <w:pPr>
+              <w:pStyle w:val="aff0"/>
+              <w:rPr>
+                <w:lang w:val="uk-UA"/>
+              </w:rPr>
+            </w:pPr>
+            <w:r>
+              <w:t>Страна</w:t>
+            </w:r>
+          </w:p>
+        </w:tc>
+        <w:tc>
+          <w:tcPr>
+            <w:tcW w:w="894" w:type="pct"/>
+            <w:shd w:val="clear" w:color="auto" w:fill="F2F2F2" w:themeFill="background1" w:themeFillShade="F2"/>
+            <w:hideMark/>
+          </w:tcPr>
+          <w:p>
+            <w:pPr>
+              <w:pStyle w:val="aff0"/>
+              <w:rPr>
+                <w:lang w:val="uk-UA"/>
+              </w:rPr>
+            </w:pPr>
+            <w:r>
+              <w:t>20</w:t>
+            </w:r>
+            <w:r>
+              <w:rPr>
+                <w:lang w:val="en-US"/>
+              </w:rPr>
+              <w:t>14 </w:t>
+            </w:r>
+            <w:r>
+              <w:t>р.</w:t>
+            </w:r>
+          </w:p>
+        </w:tc>
+        <w:tc>
+          <w:tcPr>
+            <w:tcW w:w="711" w:type="pct"/>
+            <w:shd w:val="clear" w:color="auto" w:fill="F2F2F2" w:themeFill="background1" w:themeFillShade="F2"/>
+            <w:vAlign w:val="center"/>
+            <w:hideMark/>
+          </w:tcPr>
+          <w:p>
+            <w:pPr>
+              <w:pStyle w:val="aff0"/>
+              <w:rPr>
+                <w:lang w:val="uk-UA"/>
+              </w:rPr>
+            </w:pPr>
+            <w:r>
+              <w:rPr>
+                <w:lang w:val="uk-UA"/>
+              </w:rPr>
+              <w:t>2015 р.</w:t>
+            </w:r>
+          </w:p>
+        </w:tc>
+        <w:tc>
+          <w:tcPr>
+            <w:tcW w:w="772" w:type="pct"/>
+            <w:shd w:val="clear" w:color="auto" w:fill="F2F2F2" w:themeFill="background1" w:themeFillShade="F2"/>
+            <w:vAlign w:val="center"/>
+            <w:hideMark/>
+          </w:tcPr>
+          <w:p>
+            <w:pPr>
+              <w:pStyle w:val="aff0"/>
+              <w:rPr>
+                <w:lang w:val="uk-UA"/>
+              </w:rPr>
+            </w:pPr>
+            <w:r>
+              <w:rPr>
+                <w:lang w:val="uk-UA"/>
+              </w:rPr>
+              <w:t>2016 р.</w:t>
+            </w:r>
+          </w:p>
+        </w:tc>
+        <w:tc>
+          <w:tcPr>
+            <w:tcW w:w="875" w:type="pct"/>
+            <w:shd w:val="clear" w:color="auto" w:fill="F2F2F2" w:themeFill="background1" w:themeFillShade="F2"/>
+            <w:vAlign w:val="center"/>
+            <w:hideMark/>
+          </w:tcPr>
+          <w:p>
+            <w:pPr>
+              <w:pStyle w:val="aff0"/>
+              <w:rPr>
+                <w:lang w:val="uk-UA"/>
+              </w:rPr>
+            </w:pPr>
+            <w:r>
+              <w:rPr>
+                <w:lang w:val="uk-UA"/>
+              </w:rPr>
+              <w:t>2017 р.</w:t>
+            </w:r>
+          </w:p>
+        </w:tc>
+        <w:tc>
+          <w:tcPr>
+            <w:tcW w:w="874" w:type="pct"/>
+            <w:shd w:val="clear" w:color="auto" w:fill="F2F2F2" w:themeFill="background1" w:themeFillShade="F2"/>
+          </w:tcPr>
+          <w:p>
+            <w:pPr>
+              <w:pStyle w:val="aff0"/>
+            </w:pPr>
+            <w:r>
+              <w:t>20</w:t>
+            </w:r>
+            <w:r>
+              <w:rPr>
+                <w:lang w:val="en-US"/>
+              </w:rPr>
+              <w:t>14</w:t>
+            </w:r>
+            <w:r>
+              <w:t xml:space="preserve"> - </w:t>
+            </w:r>
+            <w:r>
+              <w:rPr>
+                <w:lang w:val="uk-UA"/>
+              </w:rPr>
+              <w:t>2017 </w:t>
+            </w:r>
+          </w:p>
+        </w:tc>
+      </w:tr>
+      <w:tr>
+        <w:trPr>
+          <w:trHeight w:val="319"/>
+          <w:jc w:val="center"/>
+        </w:trPr>
+        <w:tc>
+          <w:tcPr>
+            <w:tcW w:w="875" w:type="pct"/>
+            <w:shd w:val="clear" w:color="auto" w:fill="F2F2F2" w:themeFill="background1" w:themeFillShade="F2"/>
+          </w:tcPr>
+          <w:p>
+            <w:pPr>
+              <w:pStyle w:val="aff0"/>
+              <w:jc w:val="left"/>
+            </w:pPr>
+            <w:r>
+              <w:t>Мьянма</w:t>
+            </w:r>
+          </w:p>
+        </w:tc>
+        <w:tc>
+          <w:tcPr>
+            <w:tcW w:w="894" w:type="pct"/>
+            <w:vAlign w:val="center"/>
+          </w:tcPr>
+          <w:p>
+            <w:pPr>
+              <w:pStyle w:val="-"/>
+            </w:pPr>
+            <w:r>
+              <w:t>51.92</w:t>
+            </w:r>
+          </w:p>
+        </w:tc>
+        <w:tc>
+          <w:tcPr>
+            <w:tcW w:w="711" w:type="pct"/>
+            <w:vAlign w:val="center"/>
+          </w:tcPr>
+          <w:p>
+            <w:pPr>
+              <w:pStyle w:val="-"/>
+            </w:pPr>
+            <w:r>
+              <w:t>52.40</w:t>
+            </w:r>
+          </w:p>
+        </w:tc>
+        <w:tc>
+          <w:tcPr>
+            <w:tcW w:w="772" w:type="pct"/>
+            <w:vAlign w:val="center"/>
+          </w:tcPr>
+          <w:p>
+            <w:pPr>
+              <w:pStyle w:val="-"/>
+            </w:pPr>
+            <w:r>
+              <w:t>52.88</w:t>
+            </w:r>
+          </w:p>
+        </w:tc>
+        <w:tc>
+          <w:tcPr>
+            <w:tcW w:w="875" w:type="pct"/>
+            <w:vAlign w:val="center"/>
+          </w:tcPr>
+          <w:p>
+            <w:pPr>
+              <w:pStyle w:val="-"/>
+            </w:pPr>
+            <w:r>
+              <w:t>53.37</w:t>
+            </w:r>
+          </w:p>
+        </w:tc>
+        <w:tc>
+          <w:tcPr>
+            <w:tcW w:w="874" w:type="pct"/>
+            <w:vAlign w:val="center"/>
+          </w:tcPr>
+          <w:p>
+            <w:pPr>
+              <w:pStyle w:val="-"/>
+            </w:pPr>
+            <w:r>
+              <w:t>52.64</w:t>
+            </w:r>
+          </w:p>
+        </w:tc>
+      </w:tr>
+      <w:tr>
+        <w:trPr>
+          <w:jc w:val="center"/>
+        </w:trPr>
+        <w:tc>
+          <w:tcPr>
+            <w:tcW w:w="875" w:type="pct"/>
+            <w:shd w:val="clear" w:color="auto" w:fill="F2F2F2" w:themeFill="background1" w:themeFillShade="F2"/>
+          </w:tcPr>
+          <w:p>
+            <w:pPr>
+              <w:pStyle w:val="aff0"/>
+              <w:jc w:val="left"/>
+            </w:pPr>
+            <w:r>
+              <w:t>Республика Корея</w:t>
+            </w:r>
+          </w:p>
+        </w:tc>
+        <w:tc>
+          <w:tcPr>
+            <w:tcW w:w="894" w:type="pct"/>
+            <w:vAlign w:val="center"/>
+          </w:tcPr>
+          <w:p>
+            <w:pPr>
+              <w:pStyle w:val="-"/>
+            </w:pPr>
+            <w:r>
+              <w:t>50.74</w:t>
+            </w:r>
+          </w:p>
+        </w:tc>
+        <w:tc>
+          <w:tcPr>
+            <w:tcW w:w="711" w:type="pct"/>
+            <w:vAlign w:val="center"/>
+          </w:tcPr>
+          <w:p>
+            <w:pPr>
+              <w:pStyle w:val="-"/>
+            </w:pPr>
+            <w:r>
+              <w:t>51.01</w:t>
+            </w:r>
+          </w:p>
+        </w:tc>
+        <w:tc>
+          <w:tcPr>
+            <w:tcW w:w="772" w:type="pct"/>
+            <w:vAlign w:val="center"/>
+          </w:tcPr>
+          <w:p>
+            <w:pPr>
+              <w:pStyle w:val="-"/>
+            </w:pPr>
+            <w:r>
+              <w:t>51.24</w:t>
+            </w:r>
+          </w:p>
+        </w:tc>
+        <w:tc>
+          <w:tcPr>
+            <w:tcW w:w="875" w:type="pct"/>
+            <w:vAlign w:val="center"/>
+          </w:tcPr>
+          <w:p>
+            <w:pPr>
+              <w:pStyle w:val="-"/>
+            </w:pPr>
+            <w:r>
+              <w:t>51.46</w:t>
+            </w:r>
+          </w:p>
+        </w:tc>
+        <w:tc>
+          <w:tcPr>
+            <w:tcW w:w="874" w:type="pct"/>
+            <w:vAlign w:val="center"/>
+          </w:tcPr>
+          <w:p>
+            <w:pPr>
+              <w:pStyle w:val="-"/>
+            </w:pPr>
+            <w:r>
+              <w:t>51.11</w:t>
+            </w:r>
+          </w:p>
+        </w:tc>
+      </w:tr>
+      <w:tr>
+        <w:trPr>
+          <w:jc w:val="center"/>
+        </w:trPr>
+        <w:tc>
+          <w:tcPr>
+            <w:tcW w:w="875" w:type="pct"/>
+            <w:shd w:val="clear" w:color="auto" w:fill="F2F2F2" w:themeFill="background1" w:themeFillShade="F2"/>
+          </w:tcPr>
+          <w:p>
+            <w:pPr>
+              <w:pStyle w:val="aff0"/>
+              <w:jc w:val="left"/>
+            </w:pPr>
+            <w:r>
+              <w:t>Кения</w:t>
+            </w:r>
+          </w:p>
+        </w:tc>
+        <w:tc>
+          <w:tcPr>
+            <w:tcW w:w="894" w:type="pct"/>
+            <w:shd w:val="clear" w:color="auto" w:fill="auto"/>
+            <w:vAlign w:val="center"/>
+          </w:tcPr>
+          <w:p>
+            <w:pPr>
+              <w:pStyle w:val="-"/>
+            </w:pPr>
+            <w:r>
+              <w:t>46.02</w:t>
+            </w:r>
+          </w:p>
+        </w:tc>
+        <w:tc>
+          <w:tcPr>
+            <w:tcW w:w="711" w:type="pct"/>
+            <w:shd w:val="clear" w:color="auto" w:fill="auto"/>
+            <w:vAlign w:val="center"/>
+          </w:tcPr>
+          <w:p>
+            <w:pPr>
+              <w:pStyle w:val="-"/>
+            </w:pPr>
+            <w:r>
+              <w:t>47.23</w:t>
+            </w:r>
+          </w:p>
+        </w:tc>
+        <w:tc>
+          <w:tcPr>
+            <w:tcW w:w="772" w:type="pct"/>
+            <w:shd w:val="clear" w:color="auto" w:fill="auto"/>
+            <w:vAlign w:val="center"/>
+          </w:tcPr>
+          <w:p>
+            <w:pPr>
+              <w:pStyle w:val="-"/>
+            </w:pPr>
+            <w:r>
+              <w:t>48.46</w:t>
+            </w:r>
+          </w:p>
+        </w:tc>
+        <w:tc>
+          <w:tcPr>
+            <w:tcW w:w="875" w:type="pct"/>
+            <w:shd w:val="clear" w:color="auto" w:fill="auto"/>
+            <w:vAlign w:val="center"/>
+          </w:tcPr>
+          <w:p>
+            <w:pPr>
+              <w:pStyle w:val="-"/>
+            </w:pPr>
+            <w:r>
+              <w:t>49.69</w:t>
+            </w:r>
+          </w:p>
+        </w:tc>
+        <w:tc>
+          <w:tcPr>
+            <w:tcW w:w="874" w:type="pct"/>
+            <w:vAlign w:val="center"/>
+          </w:tcPr>
+          <w:p>
+            <w:pPr>
+              <w:pStyle w:val="-"/>
+            </w:pPr>
+            <w:r>
+              <w:t>47.85</w:t>
+            </w:r>
+          </w:p>
+        </w:tc>
+      </w:tr>
+      <w:tr>
+        <w:trPr>
+          <w:jc w:val="center"/>
+        </w:trPr>
+        <w:tc>
+          <w:tcPr>
+            <w:tcW w:w="875" w:type="pct"/>
+            <w:shd w:val="clear" w:color="auto" w:fill="F2F2F2" w:themeFill="background1" w:themeFillShade="F2"/>
+          </w:tcPr>
+          <w:p>
+            <w:pPr>
+              <w:pStyle w:val="aff0"/>
+              <w:jc w:val="left"/>
+            </w:pPr>
+            <w:r>
+              <w:t>Колумбия</w:t>
+            </w:r>
+          </w:p>
+        </w:tc>
+        <w:tc>
+          <w:tcPr>
+            <w:tcW w:w="894" w:type="pct"/>
+            <w:vAlign w:val="center"/>
+          </w:tcPr>
+          <w:p>
+            <w:pPr>
+              <w:pStyle w:val="-"/>
+            </w:pPr>
+            <w:r>
+              <w:t>47.79</w:t>
+            </w:r>
+          </w:p>
+        </w:tc>
+        <w:tc>
+          <w:tcPr>
+            <w:tcW w:w="711" w:type="pct"/>
+            <w:vAlign w:val="center"/>
+          </w:tcPr>
+          <w:p>
+            <w:pPr>
+              <w:pStyle w:val="-"/>
+            </w:pPr>
+            <w:r>
+              <w:t>48.22</w:t>
+            </w:r>
+          </w:p>
+        </w:tc>
+        <w:tc>
+          <w:tcPr>
+            <w:tcW w:w="772" w:type="pct"/>
+            <w:vAlign w:val="center"/>
+          </w:tcPr>
+          <w:p>
+            <w:pPr>
+              <w:pStyle w:val="-"/>
+            </w:pPr>
+            <w:r>
+              <w:t>48.65</w:t>
+            </w:r>
+          </w:p>
+        </w:tc>
+        <w:tc>
+          <w:tcPr>
+            <w:tcW w:w="875" w:type="pct"/>
+            <w:vAlign w:val="center"/>
+          </w:tcPr>
+          <w:p>
+            <w:pPr>
+              <w:pStyle w:val="-"/>
+            </w:pPr>
+            <w:r>
+              <w:t>49.06</w:t>
+            </w:r>
+          </w:p>
+        </w:tc>
+        <w:tc>
+          <w:tcPr>
+            <w:tcW w:w="874" w:type="pct"/>
+            <w:vAlign w:val="center"/>
+          </w:tcPr>
+          <w:p>
+            <w:pPr>
+              <w:pStyle w:val="-"/>
+            </w:pPr>
+            <w:r>
+              <w:t>48.43</w:t>
+            </w:r>
+          </w:p>
+        </w:tc>
+      </w:tr>
+      <w:tr>
+        <w:trPr>
+          <w:jc w:val="center"/>
+        </w:trPr>
+        <w:tc>
+          <w:tcPr>
+            <w:tcW w:w="875" w:type="pct"/>
+            <w:shd w:val="clear" w:color="auto" w:fill="F2F2F2" w:themeFill="background1" w:themeFillShade="F2"/>
+          </w:tcPr>
+          <w:p>
+            <w:pPr>
+              <w:pStyle w:val="aff0"/>
+              <w:jc w:val="left"/>
+            </w:pPr>
+            <w:r>
+              <w:t>Испания</w:t>
+            </w:r>
+          </w:p>
+        </w:tc>
+        <w:tc>
+          <w:tcPr>
+            <w:tcW w:w="894" w:type="pct"/>
+            <w:vAlign w:val="center"/>
+          </w:tcPr>
+          <w:p>
+            <w:pPr>
+              <w:pStyle w:val="-"/>
+            </w:pPr>
+            <w:r>
+              <w:t>46.48</w:t>
+            </w:r>
+          </w:p>
+        </w:tc>
+        <w:tc>
+          <w:tcPr>
+            <w:tcW w:w="711" w:type="pct"/>
+            <w:vAlign w:val="center"/>
+          </w:tcPr>
+          <w:p>
+            <w:pPr>
+              <w:pStyle w:val="-"/>
+            </w:pPr>
+            <w:r>
+              <w:t>46.44</w:t>
+            </w:r>
+          </w:p>
+        </w:tc>
+        <w:tc>
+          <w:tcPr>
+            <w:tcW w:w="772" w:type="pct"/>
+            <w:vAlign w:val="center"/>
+          </w:tcPr>
+          <w:p>
+            <w:pPr>
+              <w:pStyle w:val="-"/>
+            </w:pPr>
+            <w:r>
+              <w:t>46.48</w:t>
+            </w:r>
+          </w:p>
+        </w:tc>
+        <w:tc>
+          <w:tcPr>
+            <w:tcW w:w="875" w:type="pct"/>
+            <w:vAlign w:val="center"/>
+          </w:tcPr>
+          <w:p>
+            <w:pPr>
+              <w:pStyle w:val="-"/>
+            </w:pPr>
+            <w:r>
+              <w:t>46.57</w:t>
+            </w:r>
+          </w:p>
+        </w:tc>
+        <w:tc>
+          <w:tcPr>
+            <w:tcW w:w="874" w:type="pct"/>
+            <w:vAlign w:val="center"/>
+          </w:tcPr>
+          <w:p>
+            <w:pPr>
+              <w:pStyle w:val="-"/>
+            </w:pPr>
+            <w:r>
+              <w:t>46.49</w:t>
+            </w:r>
+          </w:p>
+        </w:tc>
+      </w:tr>
+      <w:tr>
+        <w:trPr>
+          <w:jc w:val="center"/>
+        </w:trPr>
+        <w:tc>
+          <w:tcPr>
+            <w:tcW w:w="875" w:type="pct"/>
+            <w:shd w:val="clear" w:color="auto" w:fill="F2F2F2" w:themeFill="background1" w:themeFillShade="F2"/>
+          </w:tcPr>
+          <w:p>
+            <w:pPr>
+              <w:pStyle w:val="aff0"/>
+              <w:jc w:val="left"/>
+            </w:pPr>
+            <w:r>
+              <w:t>У</w:t>
+            </w:r>
+            <w:r>
+              <w:t>краина</w:t>
+            </w:r>
+          </w:p>
+        </w:tc>
+        <w:tc>
+          <w:tcPr>
+            <w:tcW w:w="894" w:type="pct"/>
+            <w:shd w:val="clear" w:color="auto" w:fill="F2F2F2" w:themeFill="background1" w:themeFillShade="F2"/>
+            <w:vAlign w:val="center"/>
+          </w:tcPr>
+          <w:p>
+            <w:pPr>
+              <w:pStyle w:val="-"/>
+            </w:pPr>
+            <w:r>
+              <w:t>45.27</w:t>
+            </w:r>
+          </w:p>
+        </w:tc>
+        <w:tc>
+          <w:tcPr>
+            <w:tcW w:w="711" w:type="pct"/>
+            <w:shd w:val="clear" w:color="auto" w:fill="F2F2F2" w:themeFill="background1" w:themeFillShade="F2"/>
+            <w:vAlign w:val="center"/>
+          </w:tcPr>
+          <w:p>
+            <w:pPr>
+              <w:pStyle w:val="-"/>
+            </w:pPr>
+            <w:r>
+              <w:t>45.15</w:t>
+            </w:r>
+          </w:p>
+        </w:tc>
+        <w:tc>
+          <w:tcPr>
+            <w:tcW w:w="772" w:type="pct"/>
+            <w:shd w:val="clear" w:color="auto" w:fill="F2F2F2" w:themeFill="background1" w:themeFillShade="F2"/>
+            <w:vAlign w:val="center"/>
+          </w:tcPr>
+          <w:p>
+            <w:pPr>
+              <w:pStyle w:val="-"/>
+            </w:pPr>
+            <w:r>
+              <w:t>45.00</w:t>
+            </w:r>
+          </w:p>
+        </w:tc>
+        <w:tc>
+          <w:tcPr>
+            <w:tcW w:w="875" w:type="pct"/>
+            <w:shd w:val="clear" w:color="auto" w:fill="F2F2F2" w:themeFill="background1" w:themeFillShade="F2"/>
+            <w:vAlign w:val="center"/>
+          </w:tcPr>
+          <w:p>
+            <w:pPr>
+              <w:pStyle w:val="-"/>
+            </w:pPr>
+            <w:r>
+              <w:t>44.83</w:t>
+            </w:r>
+          </w:p>
+        </w:tc>
+        <w:tc>
+          <w:tcPr>
+            <w:tcW w:w="874" w:type="pct"/>
+            <w:shd w:val="clear" w:color="auto" w:fill="F2F2F2" w:themeFill="background1" w:themeFillShade="F2"/>
+            <w:vAlign w:val="center"/>
+          </w:tcPr>
+          <w:p>
+            <w:pPr>
+              <w:pStyle w:val="-"/>
+            </w:pPr>
+            <w:r>
+              <w:t>45.06</w:t>
+            </w:r>
+          </w:p>
+        </w:tc>
+      </w:tr>
+      <w:tr>
+        <w:trPr>
+          <w:jc w:val="center"/>
+        </w:trPr>
+        <w:tc>
+          <w:tcPr>
+            <w:tcW w:w="875" w:type="pct"/>
+            <w:shd w:val="clear" w:color="auto" w:fill="F2F2F2" w:themeFill="background1" w:themeFillShade="F2"/>
+          </w:tcPr>
+          <w:p>
+            <w:pPr>
+              <w:pStyle w:val="aff0"/>
+              <w:jc w:val="left"/>
+            </w:pPr>
+            <w:r>
+              <w:t>Аргентина</w:t>
+            </w:r>
+          </w:p>
+        </w:tc>
+        <w:tc>
+          <w:tcPr>
+            <w:tcW w:w="894" w:type="pct"/>
+            <w:vAlign w:val="center"/>
+          </w:tcPr>
+          <w:p>
+            <w:pPr>
+              <w:pStyle w:val="-"/>
+            </w:pPr>
+            <w:r>
+              <w:t>42.98</w:t>
+            </w:r>
+          </w:p>
+        </w:tc>
+        <w:tc>
+          <w:tcPr>
+            <w:tcW w:w="711" w:type="pct"/>
+            <w:vAlign w:val="center"/>
+          </w:tcPr>
+          <w:p>
+            <w:pPr>
+              <w:pStyle w:val="-"/>
+            </w:pPr>
+            <w:r>
+              <w:t>43.41</w:t>
+            </w:r>
+          </w:p>
+        </w:tc>
+        <w:tc>
+          <w:tcPr>
+            <w:tcW w:w="772" w:type="pct"/>
+            <w:vAlign w:val="center"/>
+          </w:tcPr>
+          <w:p>
+            <w:pPr>
+              <w:pStyle w:val="-"/>
+            </w:pPr>
+            <w:r>
+              <w:t>43.84</w:t>
+            </w:r>
+          </w:p>
+        </w:tc>
+        <w:tc>
+          <w:tcPr>
+            <w:tcW w:w="875" w:type="pct"/>
+            <w:vAlign w:val="center"/>
+          </w:tcPr>
+          <w:p>
+            <w:pPr>
+              <w:pStyle w:val="-"/>
+            </w:pPr>
+            <w:r>
+              <w:t>44.27</w:t>
+            </w:r>
+          </w:p>
+        </w:tc>
+        <w:tc>
+          <w:tcPr>
+            <w:tcW w:w="874" w:type="pct"/>
+            <w:vAlign w:val="center"/>
+          </w:tcPr>
+          <w:p>
+            <w:pPr>
+              <w:pStyle w:val="-"/>
+            </w:pPr>
+            <w:r>
+              <w:t>43.62</w:t>
+            </w:r>
+          </w:p>
+        </w:tc>
+      </w:tr>
+      <w:tr>
+        <w:trPr>
+          <w:jc w:val="center"/>
+        </w:trPr>
+        <w:tc>
+          <w:tcPr>
+            <w:tcW w:w="875" w:type="pct"/>
+            <w:shd w:val="clear" w:color="auto" w:fill="F2F2F2" w:themeFill="background1" w:themeFillShade="F2"/>
+          </w:tcPr>
+          <w:p>
+            <w:pPr>
+              <w:pStyle w:val="aff0"/>
+              <w:jc w:val="left"/>
+            </w:pPr>
+            <w:r>
+              <w:t>Уганда</w:t>
+            </w:r>
+          </w:p>
+        </w:tc>
+        <w:tc>
+          <w:tcPr>
+            <w:tcW w:w="894" w:type="pct"/>
+            <w:vAlign w:val="center"/>
+          </w:tcPr>
+          <w:p>
+            <w:pPr>
+              <w:pStyle w:val="-"/>
+            </w:pPr>
+            <w:r>
+              <w:t>38.83</w:t>
+            </w:r>
+          </w:p>
+        </w:tc>
+        <w:tc>
+          <w:tcPr>
+            <w:tcW w:w="711" w:type="pct"/>
+            <w:vAlign w:val="center"/>
+          </w:tcPr>
+          <w:p>
+            <w:pPr>
+              <w:pStyle w:val="-"/>
+            </w:pPr>
+            <w:r>
+              <w:t>40.14</w:t>
+            </w:r>
+          </w:p>
+        </w:tc>
+        <w:tc>
+          <w:tcPr>
+            <w:tcW w:w="772" w:type="pct"/>
+            <w:vAlign w:val="center"/>
+          </w:tcPr>
+          <w:p>
+            <w:pPr>
+              <w:pStyle w:val="-"/>
+            </w:pPr>
+            <w:r>
+              <w:t>41.48</w:t>
+            </w:r>
+          </w:p>
+        </w:tc>
+        <w:tc>
+          <w:tcPr>
+            <w:tcW w:w="875" w:type="pct"/>
+            <w:vAlign w:val="center"/>
+          </w:tcPr>
+          <w:p>
+            <w:pPr>
+              <w:pStyle w:val="-"/>
+            </w:pPr>
+            <w:r>
+              <w:t>42.86</w:t>
+            </w:r>
+          </w:p>
+        </w:tc>
+        <w:tc>
+          <w:tcPr>
+            <w:tcW w:w="874" w:type="pct"/>
+            <w:vAlign w:val="center"/>
+          </w:tcPr>
+          <w:p>
+            <w:pPr>
+              <w:pStyle w:val="-"/>
+            </w:pPr>
+            <w:r>
+              <w:t>40.82</w:t>
+            </w:r>
+          </w:p>
+        </w:tc>
+      </w:tr>
+      <w:tr>
+        <w:trPr>
+          <w:jc w:val="center"/>
+        </w:trPr>
+        <w:tc>
+          <w:tcPr>
+            <w:tcW w:w="875" w:type="pct"/>
+            <w:shd w:val="clear" w:color="auto" w:fill="F2F2F2" w:themeFill="background1" w:themeFillShade="F2"/>
+          </w:tcPr>
+          <w:p>
+            <w:pPr>
+              <w:pStyle w:val="aff0"/>
+              <w:jc w:val="left"/>
+            </w:pPr>
+            <w:r>
+              <w:t>Алжир</w:t>
+            </w:r>
+          </w:p>
+        </w:tc>
+        <w:tc>
+          <w:tcPr>
+            <w:tcW w:w="894" w:type="pct"/>
+            <w:vAlign w:val="center"/>
+          </w:tcPr>
+          <w:p>
+            <w:pPr>
+              <w:pStyle w:val="-"/>
+            </w:pPr>
+            <w:r>
+              <w:t>39.11</w:t>
+            </w:r>
+          </w:p>
+        </w:tc>
+        <w:tc>
+          <w:tcPr>
+            <w:tcW w:w="711" w:type="pct"/>
+            <w:vAlign w:val="center"/>
+          </w:tcPr>
+          <w:p>
+            <w:pPr>
+              <w:pStyle w:val="-"/>
+            </w:pPr>
+            <w:r>
+              <w:t>39.87</w:t>
+            </w:r>
+          </w:p>
+        </w:tc>
+        <w:tc>
+          <w:tcPr>
+            <w:tcW w:w="772" w:type="pct"/>
+            <w:vAlign w:val="center"/>
+          </w:tcPr>
+          <w:p>
+            <w:pPr>
+              <w:pStyle w:val="-"/>
+            </w:pPr>
+            <w:r>
+              <w:t>40.60</w:t>
+            </w:r>
+          </w:p>
+        </w:tc>
+        <w:tc>
+          <w:tcPr>
+            <w:tcW w:w="875" w:type="pct"/>
+            <w:vAlign w:val="center"/>
+          </w:tcPr>
+          <w:p>
+            <w:pPr>
+              <w:pStyle w:val="-"/>
+            </w:pPr>
+            <w:r>
+              <w:t>41.31</w:t>
+            </w:r>
+          </w:p>
+        </w:tc>
+        <w:tc>
+          <w:tcPr>
+            <w:tcW w:w="874" w:type="pct"/>
+            <w:vAlign w:val="center"/>
+          </w:tcPr>
+          <w:p>
+            <w:pPr>
+              <w:pStyle w:val="-"/>
+            </w:pPr>
+            <w:r>
+              <w:t>40.22</w:t>
+            </w:r>
+          </w:p>
+        </w:tc>
+      </w:tr>
+      <w:tr>
+        <w:trPr>
+          <w:jc w:val="center"/>
+        </w:trPr>
+        <w:tc>
+          <w:tcPr>
+            <w:tcW w:w="875" w:type="pct"/>
+            <w:shd w:val="clear" w:color="auto" w:fill="F2F2F2" w:themeFill="background1" w:themeFillShade="F2"/>
+          </w:tcPr>
+          <w:p>
+            <w:pPr>
+              <w:pStyle w:val="aff0"/>
+              <w:jc w:val="left"/>
+            </w:pPr>
+            <w:r>
+              <w:t>Судан</w:t>
+            </w:r>
+          </w:p>
+        </w:tc>
+        <w:tc>
+          <w:tcPr>
+            <w:tcW w:w="894" w:type="pct"/>
+            <w:vAlign w:val="center"/>
+          </w:tcPr>
+          <w:p>
+            <w:pPr>
+              <w:pStyle w:val="-"/>
+            </w:pPr>
+            <w:r>
+              <w:t>37.73</w:t>
+            </w:r>
+          </w:p>
+        </w:tc>
+        <w:tc>
+          <w:tcPr>
+            <w:tcW w:w="711" w:type="pct"/>
+            <w:vAlign w:val="center"/>
+          </w:tcPr>
+          <w:p>
+            <w:pPr>
+              <w:pStyle w:val="-"/>
+            </w:pPr>
+            <w:r>
+              <w:t>38.64</w:t>
+            </w:r>
+          </w:p>
+        </w:tc>
+        <w:tc>
+          <w:tcPr>
+            <w:tcW w:w="772" w:type="pct"/>
+            <w:vAlign w:val="center"/>
+          </w:tcPr>
+          <w:p>
+            <w:pPr>
+              <w:pStyle w:val="-"/>
+            </w:pPr>
+            <w:r>
+              <w:t>39.57</w:t>
+            </w:r>
+          </w:p>
+        </w:tc>
+        <w:tc>
+          <w:tcPr>
+            <w:tcW w:w="875" w:type="pct"/>
+            <w:vAlign w:val="center"/>
+          </w:tcPr>
+          <w:p>
+            <w:pPr>
+              <w:pStyle w:val="-"/>
+            </w:pPr>
+            <w:r>
+              <w:t>40.53</w:t>
+            </w:r>
+          </w:p>
+        </w:tc>
+        <w:tc>
+          <w:tcPr>
+            <w:tcW w:w="874" w:type="pct"/>
+            <w:vAlign w:val="center"/>
+          </w:tcPr>
+          <w:p>
+            <w:pPr>
+              <w:pStyle w:val="-"/>
+            </w:pPr>
+            <w:r>
+              <w:t>39.11</w:t>
+            </w:r>
+          </w:p>
+        </w:tc>
+      </w:tr>
+      <w:tr>
+        <w:trPr>
+          <w:jc w:val="center"/>
+        </w:trPr>
+        <w:tc>
+          <w:tcPr>
+            <w:tcW w:w="875" w:type="pct"/>
+            <w:shd w:val="clear" w:color="auto" w:fill="F2F2F2" w:themeFill="background1" w:themeFillShade="F2"/>
+          </w:tcPr>
+          <w:p>
+            <w:pPr>
+              <w:pStyle w:val="aff0"/>
+              <w:jc w:val="left"/>
+            </w:pPr>
+            <w:r>
+              <w:t>Польша</w:t>
+            </w:r>
+          </w:p>
+        </w:tc>
+        <w:tc>
+          <w:tcPr>
+            <w:tcW w:w="894" w:type="pct"/>
+            <w:vAlign w:val="center"/>
+          </w:tcPr>
+          <w:p>
+            <w:pPr>
+              <w:pStyle w:val="-"/>
+            </w:pPr>
+            <w:r>
+              <w:t>38.01</w:t>
+            </w:r>
+          </w:p>
+        </w:tc>
+        <w:tc>
+          <w:tcPr>
+            <w:tcW w:w="711" w:type="pct"/>
+            <w:vAlign w:val="center"/>
+          </w:tcPr>
+          <w:p>
+            <w:pPr>
+              <w:pStyle w:val="-"/>
+            </w:pPr>
+            <w:r>
+              <w:t>37.98</w:t>
+            </w:r>
+          </w:p>
+        </w:tc>
+        <w:tc>
+          <w:tcPr>
+            <w:tcW w:w="772" w:type="pct"/>
+            <w:vAlign w:val="center"/>
+          </w:tcPr>
+          <w:p>
+            <w:pPr>
+              <w:pStyle w:val="-"/>
+            </w:pPr>
+            <w:r>
+              <w:t>37.97</w:t>
+            </w:r>
+          </w:p>
+        </w:tc>
+        <w:tc>
+          <w:tcPr>
+            <w:tcW w:w="875" w:type="pct"/>
+            <w:vAlign w:val="center"/>
+          </w:tcPr>
+          <w:p>
+            <w:pPr>
+              <w:pStyle w:val="-"/>
+            </w:pPr>
+            <w:r>
+              <w:t>37.97</w:t>
+            </w:r>
+          </w:p>
+        </w:tc>
+        <w:tc>
+          <w:tcPr>
+            <w:tcW w:w="874" w:type="pct"/>
+            <w:vAlign w:val="center"/>
+          </w:tcPr>
+          <w:p>
+            <w:pPr>
+              <w:pStyle w:val="-"/>
+            </w:pPr>
+            <w:r>
+              <w:t>37.98</w:t>
+            </w:r>
+          </w:p>
+        </w:tc>
+      </w:tr>
+    </w:tbl>
+    <w:p>
+      <w:pPr>
+        <w:pStyle w:val="af3"/>
+      </w:pPr>
+    </w:p>
+    <w:p>
+      <w:pPr>
+        <w:pStyle w:val="af3"/>
+      </w:pPr>
+    </w:p>
+    <w:p>
+      <w:pPr>
+        <w:pStyle w:val="af3"/>
+      </w:pPr>
+      <w:r>
+        <w:t xml:space="preserve">Важным фактором по росту открытости экономики Украины стал механизм глобализационных процессов. В современных условиях основными инвестиционными ресурсами в мировой экономике обладают транснациональные корпорации (ТНК). Исходя из конкурентных преимуществ отдельной страны, они сосредотачивают в ней определенные производства, а затем экспортируют эту продукцию по всему миру. В Украине интерес ТНК привлекли отдельные предприятия пищевой, металлургической и машиностроительной промышленности. Другие предприятия были либо запрещены к приватизации, или имели незначительную инвестиционную привлекательность. В общем, объем иностранных инвестиций в Украину был и остается относительно небольшим. То есть отечественная экономика для ТНК остается сейчас, в основном, не местом развертывания современного </w:t>
+      </w:r>
+      <w:r>
+        <w:lastRenderedPageBreak/>
+        <w:t>производства, а рынком сбыта готовых товаров. Зато национальный капитал (особенно средний и мелкий) еще не обладает в необходимом количестве инвестиционными ресурсами, современным менеджментом и маркетингом, чтобы противостоять экспансии импорта.</w:t>
+      </w:r>
+    </w:p>
+    <w:p>
+      <w:pPr>
+        <w:pStyle w:val="af3"/>
+      </w:pPr>
+      <w:r>
+        <w:t>Выводы. Таким образом, открытость экономики Украины (по показателям доли экспорта в структуре ВВП и соотношение между ВВП и импортом) остается на высоком уровне по сравнению со странами с одинаковыми объемами экспорта, импорта и с одинаковым количеством населения.</w:t>
+      </w:r>
+    </w:p>
+    <w:p>
+      <w:pPr>
+        <w:pStyle w:val="af3"/>
+      </w:pPr>
+      <w:r>
+        <w:t>Одним из направлений дальнейшего исследования открытости является использование в сравнительном анализе информации по экспортным и импортным пошлинам, квот, лицензий и других барьеров для внешней торговли.</w:t>
+      </w:r>
+    </w:p>
+    <w:p>
+      <w:pPr>
+        <w:pStyle w:val="af3"/>
         <w:sectPr>
           <w:headerReference w:type="default" r:id="rId15"/>
           <w:pgSz w:w="11907" w:h="16840" w:code="9"/>
@@ -4741,6 +9408,21 @@
           <w:docGrid w:linePitch="272"/>
         </w:sectPr>
       </w:pPr>
+      <w:r>
+        <w:t>Хотя открытость отечественной экономики в 20</w:t>
+      </w:r>
+      <w:r>
+        <w:t>14</w:t>
+      </w:r>
+      <w:r>
+        <w:t>-20</w:t>
+      </w:r>
+      <w:r>
+        <w:t>1</w:t>
+      </w:r>
+      <w:r>
+        <w:t>9 гг. Имела тенденцию к уменьшению, темпы этого процесса были невелики. Если учесть, что в докризисный период сохранялась общая тенденция мировой экономики к росту открытости, то можно спрогнозировать, что в ближайшей перспективе открытость экономики Украины останется на относительно высоком уровне.</w:t>
+      </w:r>
     </w:p>
     <w:p>
       <w:pPr>
@@ -4757,11 +9439,11 @@
           <w:lang w:val="en-US"/>
         </w:rPr>
       </w:pPr>
-      <w:bookmarkStart w:id="3" w:name="_Toc7988349"/>
+      <w:bookmarkStart w:id="5" w:name="_Toc10553580"/>
       <w:r>
         <w:t>Тестовые задания</w:t>
       </w:r>
-      <w:bookmarkEnd w:id="3"/>
+      <w:bookmarkEnd w:id="5"/>
     </w:p>
     <w:p>
       <w:pPr>
@@ -5157,12 +9839,12 @@
           <w:lang w:val="en-US"/>
         </w:rPr>
       </w:pPr>
-      <w:bookmarkStart w:id="4" w:name="_Toc7988350"/>
+      <w:bookmarkStart w:id="6" w:name="_Toc10553581"/>
       <w:r>
         <w:lastRenderedPageBreak/>
         <w:t>Индивидуальное задание</w:t>
       </w:r>
-      <w:bookmarkEnd w:id="4"/>
+      <w:bookmarkEnd w:id="6"/>
     </w:p>
     <w:p>
       <w:pPr>
@@ -5228,11 +9910,11 @@
         <w:pStyle w:val="2"/>
         <w:jc w:val="left"/>
       </w:pPr>
-      <w:bookmarkStart w:id="5" w:name="_Toc7988351"/>
+      <w:bookmarkStart w:id="7" w:name="_Toc10553582"/>
       <w:r>
         <w:t>Греция</w:t>
       </w:r>
-      <w:bookmarkEnd w:id="5"/>
+      <w:bookmarkEnd w:id="7"/>
     </w:p>
     <w:p>
       <w:pPr>
@@ -7420,11 +12102,11 @@
       <w:pPr>
         <w:pStyle w:val="2"/>
       </w:pPr>
-      <w:bookmarkStart w:id="6" w:name="_Toc7988352"/>
+      <w:bookmarkStart w:id="8" w:name="_Toc10553583"/>
       <w:r>
         <w:t>Бразилия</w:t>
       </w:r>
-      <w:bookmarkEnd w:id="6"/>
+      <w:bookmarkEnd w:id="8"/>
       <w:r>
         <w:t xml:space="preserve"> </w:t>
       </w:r>
@@ -9207,7 +13889,7 @@
         <w:tblLook w:val="04A0" w:firstRow="1" w:lastRow="0" w:firstColumn="1" w:lastColumn="0" w:noHBand="0" w:noVBand="1"/>
       </w:tblPr>
       <w:tblGrid>
-        <w:gridCol w:w="3552"/>
+        <w:gridCol w:w="3496"/>
         <w:gridCol w:w="1188"/>
         <w:gridCol w:w="1188"/>
         <w:gridCol w:w="1188"/>
@@ -9218,18 +13900,14 @@
         <w:tc>
           <w:tcPr>
             <w:tcW w:w="0" w:type="auto"/>
-          </w:tcPr>
-          <w:p>
-            <w:pPr>
-              <w:pStyle w:val="aff0"/>
-              <w:rPr>
-                <w:b/>
-              </w:rPr>
-            </w:pPr>
-            <w:r>
-              <w:rPr>
-                <w:b/>
-              </w:rPr>
+            <w:vAlign w:val="center"/>
+          </w:tcPr>
+          <w:p>
+            <w:pPr>
+              <w:pStyle w:val="-"/>
+              <w:jc w:val="left"/>
+            </w:pPr>
+            <w:r>
               <w:t>Даты</w:t>
             </w:r>
           </w:p>
@@ -9237,19 +13915,13 @@
         <w:tc>
           <w:tcPr>
             <w:tcW w:w="0" w:type="auto"/>
-            <w:vAlign w:val="center"/>
-          </w:tcPr>
-          <w:p>
-            <w:pPr>
-              <w:pStyle w:val="aff0"/>
-              <w:rPr>
-                <w:b/>
-              </w:rPr>
-            </w:pPr>
-            <w:r>
-              <w:rPr>
-                <w:b/>
-              </w:rPr>
+          </w:tcPr>
+          <w:p>
+            <w:pPr>
+              <w:pStyle w:val="-"/>
+              <w:jc w:val="center"/>
+            </w:pPr>
+            <w:r>
               <w:t>2015</w:t>
             </w:r>
           </w:p>
@@ -9257,19 +13929,13 @@
         <w:tc>
           <w:tcPr>
             <w:tcW w:w="0" w:type="auto"/>
-            <w:vAlign w:val="center"/>
-          </w:tcPr>
-          <w:p>
-            <w:pPr>
-              <w:pStyle w:val="aff0"/>
-              <w:rPr>
-                <w:b/>
-              </w:rPr>
-            </w:pPr>
-            <w:r>
-              <w:rPr>
-                <w:b/>
-              </w:rPr>
+          </w:tcPr>
+          <w:p>
+            <w:pPr>
+              <w:pStyle w:val="-"/>
+              <w:jc w:val="center"/>
+            </w:pPr>
+            <w:r>
               <w:t>2016</w:t>
             </w:r>
           </w:p>
@@ -9277,19 +13943,13 @@
         <w:tc>
           <w:tcPr>
             <w:tcW w:w="0" w:type="auto"/>
-            <w:vAlign w:val="center"/>
-          </w:tcPr>
-          <w:p>
-            <w:pPr>
-              <w:pStyle w:val="aff0"/>
-              <w:rPr>
-                <w:b/>
-              </w:rPr>
-            </w:pPr>
-            <w:r>
-              <w:rPr>
-                <w:b/>
-              </w:rPr>
+          </w:tcPr>
+          <w:p>
+            <w:pPr>
+              <w:pStyle w:val="-"/>
+              <w:jc w:val="center"/>
+            </w:pPr>
+            <w:r>
               <w:t>2017</w:t>
             </w:r>
           </w:p>
@@ -9297,19 +13957,13 @@
         <w:tc>
           <w:tcPr>
             <w:tcW w:w="0" w:type="auto"/>
-            <w:vAlign w:val="center"/>
-          </w:tcPr>
-          <w:p>
-            <w:pPr>
-              <w:pStyle w:val="aff0"/>
-              <w:rPr>
-                <w:b/>
-              </w:rPr>
-            </w:pPr>
-            <w:r>
-              <w:rPr>
-                <w:b/>
-              </w:rPr>
+          </w:tcPr>
+          <w:p>
+            <w:pPr>
+              <w:pStyle w:val="-"/>
+              <w:jc w:val="center"/>
+            </w:pPr>
+            <w:r>
               <w:t>2018</w:t>
             </w:r>
           </w:p>
@@ -9317,19 +13971,13 @@
         <w:tc>
           <w:tcPr>
             <w:tcW w:w="0" w:type="auto"/>
-            <w:vAlign w:val="center"/>
-          </w:tcPr>
-          <w:p>
-            <w:pPr>
-              <w:pStyle w:val="aff0"/>
-              <w:rPr>
-                <w:b/>
-              </w:rPr>
-            </w:pPr>
-            <w:r>
-              <w:rPr>
-                <w:b/>
-              </w:rPr>
+          </w:tcPr>
+          <w:p>
+            <w:pPr>
+              <w:pStyle w:val="-"/>
+              <w:jc w:val="center"/>
+            </w:pPr>
+            <w:r>
               <w:t>2019</w:t>
             </w:r>
           </w:p>
@@ -9339,25 +13987,18 @@
         <w:tc>
           <w:tcPr>
             <w:tcW w:w="0" w:type="auto"/>
-          </w:tcPr>
-          <w:p>
-            <w:pPr>
-              <w:pStyle w:val="aff0"/>
-              <w:rPr>
-                <w:b/>
-              </w:rPr>
-            </w:pPr>
-            <w:r>
-              <w:rPr>
-                <w:b/>
-              </w:rPr>
+            <w:vAlign w:val="center"/>
+          </w:tcPr>
+          <w:p>
+            <w:pPr>
+              <w:pStyle w:val="-"/>
+              <w:jc w:val="left"/>
+            </w:pPr>
+            <w:r>
               <w:t xml:space="preserve">Доход </w:t>
             </w:r>
             <w:proofErr w:type="gramStart"/>
             <w:r>
-              <w:rPr>
-                <w:b/>
-              </w:rPr>
               <w:t>гос. сектора</w:t>
             </w:r>
             <w:proofErr w:type="gramEnd"/>
@@ -9373,7 +14014,7 @@
           </w:tcPr>
           <w:p>
             <w:pPr>
-              <w:pStyle w:val="aff0"/>
+              <w:pStyle w:val="-"/>
             </w:pPr>
             <w:r>
               <w:t>1,870.535</w:t>
@@ -9387,7 +14028,7 @@
           </w:tcPr>
           <w:p>
             <w:pPr>
-              <w:pStyle w:val="aff0"/>
+              <w:pStyle w:val="-"/>
             </w:pPr>
             <w:r>
               <w:t>2,046.967</w:t>
@@ -9401,7 +14042,7 @@
           </w:tcPr>
           <w:p>
             <w:pPr>
-              <w:pStyle w:val="aff0"/>
+              <w:pStyle w:val="-"/>
             </w:pPr>
             <w:r>
               <w:t>2,141.661</w:t>
@@ -9415,7 +14056,7 @@
           </w:tcPr>
           <w:p>
             <w:pPr>
-              <w:pStyle w:val="aff0"/>
+              <w:pStyle w:val="-"/>
             </w:pPr>
             <w:r>
               <w:t>2,313.666</w:t>
@@ -9429,7 +14070,7 @@
           </w:tcPr>
           <w:p>
             <w:pPr>
-              <w:pStyle w:val="aff0"/>
+              <w:pStyle w:val="-"/>
             </w:pPr>
             <w:r>
               <w:t>2,496.889</w:t>
@@ -9441,25 +14082,18 @@
         <w:tc>
           <w:tcPr>
             <w:tcW w:w="0" w:type="auto"/>
-          </w:tcPr>
-          <w:p>
-            <w:pPr>
-              <w:pStyle w:val="aff0"/>
-              <w:rPr>
-                <w:b/>
-              </w:rPr>
-            </w:pPr>
-            <w:r>
-              <w:rPr>
-                <w:b/>
-              </w:rPr>
+            <w:vAlign w:val="center"/>
+          </w:tcPr>
+          <w:p>
+            <w:pPr>
+              <w:pStyle w:val="-"/>
+              <w:jc w:val="left"/>
+            </w:pPr>
+            <w:r>
               <w:t xml:space="preserve">Общие </w:t>
             </w:r>
             <w:proofErr w:type="gramStart"/>
             <w:r>
-              <w:rPr>
-                <w:b/>
-              </w:rPr>
               <w:t>гос. расходы</w:t>
             </w:r>
             <w:proofErr w:type="gramEnd"/>
@@ -9475,7 +14109,7 @@
           </w:tcPr>
           <w:p>
             <w:pPr>
-              <w:pStyle w:val="aff0"/>
+              <w:pStyle w:val="-"/>
             </w:pPr>
             <w:r>
               <w:t>2,486.332</w:t>
@@ -9489,7 +14123,7 @@
           </w:tcPr>
           <w:p>
             <w:pPr>
-              <w:pStyle w:val="aff0"/>
+              <w:pStyle w:val="-"/>
             </w:pPr>
             <w:r>
               <w:t>2,609.377</w:t>
@@ -9503,7 +14137,7 @@
           </w:tcPr>
           <w:p>
             <w:pPr>
-              <w:pStyle w:val="aff0"/>
+              <w:pStyle w:val="-"/>
             </w:pPr>
             <w:r>
               <w:t>2,757.874</w:t>
@@ -9517,7 +14151,7 @@
           </w:tcPr>
           <w:p>
             <w:pPr>
-              <w:pStyle w:val="aff0"/>
+              <w:pStyle w:val="-"/>
             </w:pPr>
             <w:r>
               <w:t>2,853.900</w:t>
@@ -9531,7 +14165,7 @@
           </w:tcPr>
           <w:p>
             <w:pPr>
-              <w:pStyle w:val="aff0"/>
+              <w:pStyle w:val="-"/>
             </w:pPr>
             <w:r>
               <w:t>3,002.014</w:t>
@@ -9543,32 +14177,22 @@
         <w:tc>
           <w:tcPr>
             <w:tcW w:w="0" w:type="auto"/>
-          </w:tcPr>
-          <w:p>
-            <w:pPr>
-              <w:pStyle w:val="aff0"/>
-              <w:rPr>
-                <w:b/>
-              </w:rPr>
-            </w:pPr>
-            <w:r>
-              <w:rPr>
-                <w:b/>
-              </w:rPr>
+            <w:vAlign w:val="center"/>
+          </w:tcPr>
+          <w:p>
+            <w:pPr>
+              <w:pStyle w:val="-"/>
+              <w:jc w:val="left"/>
+            </w:pPr>
+            <w:r>
               <w:t>Профици</w:t>
             </w:r>
             <w:proofErr w:type="gramStart"/>
             <w:r>
-              <w:rPr>
-                <w:b/>
-              </w:rPr>
               <w:t>т(</w:t>
             </w:r>
             <w:proofErr w:type="gramEnd"/>
             <w:r>
-              <w:rPr>
-                <w:b/>
-              </w:rPr>
               <w:t>дефицит)</w:t>
             </w:r>
           </w:p>
@@ -9580,7 +14204,7 @@
           </w:tcPr>
           <w:p>
             <w:pPr>
-              <w:pStyle w:val="aff0"/>
+              <w:pStyle w:val="-"/>
             </w:pPr>
             <w:r>
               <w:t>-615.797</w:t>
@@ -9594,7 +14218,7 @@
           </w:tcPr>
           <w:p>
             <w:pPr>
-              <w:pStyle w:val="aff0"/>
+              <w:pStyle w:val="-"/>
             </w:pPr>
             <w:r>
               <w:t>-562.41</w:t>
@@ -9608,7 +14232,7 @@
           </w:tcPr>
           <w:p>
             <w:pPr>
-              <w:pStyle w:val="aff0"/>
+              <w:pStyle w:val="-"/>
             </w:pPr>
             <w:r>
               <w:t>-616.213</w:t>
@@ -9622,7 +14246,7 @@
           </w:tcPr>
           <w:p>
             <w:pPr>
-              <w:pStyle w:val="aff0"/>
+              <w:pStyle w:val="-"/>
             </w:pPr>
             <w:r>
               <w:t>-540.234</w:t>
@@ -9636,7 +14260,7 @@
           </w:tcPr>
           <w:p>
             <w:pPr>
-              <w:pStyle w:val="aff0"/>
+              <w:pStyle w:val="-"/>
             </w:pPr>
             <w:r>
               <w:t>-505.125</w:t>
@@ -9685,11 +14309,11 @@
           <w:lang w:val="en-US"/>
         </w:rPr>
       </w:pPr>
-      <w:bookmarkStart w:id="7" w:name="_Toc7988353"/>
+      <w:bookmarkStart w:id="9" w:name="_Toc10553584"/>
       <w:r>
         <w:t>Южно-Африканская Республика</w:t>
       </w:r>
-      <w:bookmarkEnd w:id="7"/>
+      <w:bookmarkEnd w:id="9"/>
       <w:r>
         <w:t xml:space="preserve"> </w:t>
       </w:r>
@@ -11729,11 +16353,11 @@
         <w:pStyle w:val="2"/>
         <w:jc w:val="left"/>
       </w:pPr>
-      <w:bookmarkStart w:id="8" w:name="_Toc7988354"/>
+      <w:bookmarkStart w:id="10" w:name="_Toc10553585"/>
       <w:r>
         <w:t>Россия</w:t>
       </w:r>
-      <w:bookmarkEnd w:id="8"/>
+      <w:bookmarkEnd w:id="10"/>
     </w:p>
     <w:p>
       <w:pPr>
@@ -12873,10 +17497,8 @@
     <w:p>
       <w:pPr>
         <w:pStyle w:val="af3"/>
-      </w:pPr>
-      <w:r>
-        <w:br w:type="page"/>
-      </w:r>
+        <w:ind w:firstLine="0"/>
+      </w:pPr>
     </w:p>
     <w:p>
       <w:pPr>
@@ -12888,7 +17510,6 @@
         </w:rPr>
       </w:pPr>
       <w:r>
-        <w:lastRenderedPageBreak/>
         <w:t>Взаимосвязь экономических секторов.</w:t>
       </w:r>
     </w:p>
@@ -12901,7 +17522,7 @@
         <w:tblLook w:val="04A0" w:firstRow="1" w:lastRow="0" w:firstColumn="1" w:lastColumn="0" w:noHBand="0" w:noVBand="1"/>
       </w:tblPr>
       <w:tblGrid>
-        <w:gridCol w:w="3552"/>
+        <w:gridCol w:w="3496"/>
         <w:gridCol w:w="1310"/>
         <w:gridCol w:w="1310"/>
         <w:gridCol w:w="1310"/>
@@ -12926,14 +17547,8 @@
           <w:p>
             <w:pPr>
               <w:pStyle w:val="aff0"/>
-              <w:rPr>
-                <w:b/>
-              </w:rPr>
-            </w:pPr>
-            <w:r>
-              <w:rPr>
-                <w:b/>
-              </w:rPr>
+            </w:pPr>
+            <w:r>
               <w:t>Даты</w:t>
             </w:r>
           </w:p>
@@ -12953,14 +17568,8 @@
           <w:p>
             <w:pPr>
               <w:pStyle w:val="aff0"/>
-              <w:rPr>
-                <w:b/>
-              </w:rPr>
-            </w:pPr>
-            <w:r>
-              <w:rPr>
-                <w:b/>
-              </w:rPr>
+            </w:pPr>
+            <w:r>
               <w:t>2015</w:t>
             </w:r>
           </w:p>
@@ -12980,14 +17589,8 @@
           <w:p>
             <w:pPr>
               <w:pStyle w:val="aff0"/>
-              <w:rPr>
-                <w:b/>
-              </w:rPr>
-            </w:pPr>
-            <w:r>
-              <w:rPr>
-                <w:b/>
-              </w:rPr>
+            </w:pPr>
+            <w:r>
               <w:t>2016</w:t>
             </w:r>
           </w:p>
@@ -13007,14 +17610,8 @@
           <w:p>
             <w:pPr>
               <w:pStyle w:val="aff0"/>
-              <w:rPr>
-                <w:b/>
-              </w:rPr>
-            </w:pPr>
-            <w:r>
-              <w:rPr>
-                <w:b/>
-              </w:rPr>
+            </w:pPr>
+            <w:r>
               <w:t>2017</w:t>
             </w:r>
           </w:p>
@@ -13034,14 +17631,8 @@
           <w:p>
             <w:pPr>
               <w:pStyle w:val="aff0"/>
-              <w:rPr>
-                <w:b/>
-              </w:rPr>
-            </w:pPr>
-            <w:r>
-              <w:rPr>
-                <w:b/>
-              </w:rPr>
+            </w:pPr>
+            <w:r>
               <w:t>2018</w:t>
             </w:r>
           </w:p>
@@ -13061,14 +17652,8 @@
           <w:p>
             <w:pPr>
               <w:pStyle w:val="aff0"/>
-              <w:rPr>
-                <w:b/>
-              </w:rPr>
-            </w:pPr>
-            <w:r>
-              <w:rPr>
-                <w:b/>
-              </w:rPr>
+            </w:pPr>
+            <w:r>
               <w:t>2019</w:t>
             </w:r>
           </w:p>
@@ -13087,26 +17672,19 @@
               <w:bottom w:val="single" w:sz="4" w:space="0" w:color="auto"/>
               <w:right w:val="single" w:sz="4" w:space="0" w:color="auto"/>
             </w:tcBorders>
+            <w:vAlign w:val="center"/>
             <w:hideMark/>
           </w:tcPr>
           <w:p>
             <w:pPr>
               <w:pStyle w:val="aff0"/>
-              <w:rPr>
-                <w:b/>
-              </w:rPr>
-            </w:pPr>
-            <w:r>
-              <w:rPr>
-                <w:b/>
-              </w:rPr>
+              <w:jc w:val="left"/>
+            </w:pPr>
+            <w:r>
               <w:t xml:space="preserve">Доход </w:t>
             </w:r>
             <w:proofErr w:type="gramStart"/>
             <w:r>
-              <w:rPr>
-                <w:b/>
-              </w:rPr>
               <w:t>гос. сектора</w:t>
             </w:r>
             <w:proofErr w:type="gramEnd"/>
@@ -13127,7 +17705,7 @@
           </w:tcPr>
           <w:p>
             <w:pPr>
-              <w:pStyle w:val="aff0"/>
+              <w:pStyle w:val="-"/>
             </w:pPr>
             <w:r>
               <w:t>26,494.089</w:t>
@@ -13146,7 +17724,7 @@
           </w:tcPr>
           <w:p>
             <w:pPr>
-              <w:pStyle w:val="aff0"/>
+              <w:pStyle w:val="-"/>
             </w:pPr>
             <w:r>
               <w:t>27,746.716</w:t>
@@ -13165,7 +17743,7 @@
           </w:tcPr>
           <w:p>
             <w:pPr>
-              <w:pStyle w:val="aff0"/>
+              <w:pStyle w:val="-"/>
             </w:pPr>
             <w:r>
               <w:t>29,071.562</w:t>
@@ -13184,7 +17762,7 @@
           </w:tcPr>
           <w:p>
             <w:pPr>
-              <w:pStyle w:val="aff0"/>
+              <w:pStyle w:val="-"/>
             </w:pPr>
             <w:r>
               <w:t>30,319.972</w:t>
@@ -13203,7 +17781,7 @@
           </w:tcPr>
           <w:p>
             <w:pPr>
-              <w:pStyle w:val="aff0"/>
+              <w:pStyle w:val="-"/>
             </w:pPr>
             <w:r>
               <w:t>32,619.119</w:t>
@@ -13224,26 +17802,19 @@
               <w:bottom w:val="single" w:sz="4" w:space="0" w:color="auto"/>
               <w:right w:val="single" w:sz="4" w:space="0" w:color="auto"/>
             </w:tcBorders>
+            <w:vAlign w:val="center"/>
             <w:hideMark/>
           </w:tcPr>
           <w:p>
             <w:pPr>
               <w:pStyle w:val="aff0"/>
-              <w:rPr>
-                <w:b/>
-              </w:rPr>
-            </w:pPr>
-            <w:r>
-              <w:rPr>
-                <w:b/>
-              </w:rPr>
+              <w:jc w:val="left"/>
+            </w:pPr>
+            <w:r>
               <w:t xml:space="preserve">Общие </w:t>
             </w:r>
             <w:proofErr w:type="gramStart"/>
             <w:r>
-              <w:rPr>
-                <w:b/>
-              </w:rPr>
               <w:t>гос. расходы</w:t>
             </w:r>
             <w:proofErr w:type="gramEnd"/>
@@ -13265,21 +17836,9 @@
           </w:tcPr>
           <w:p>
             <w:pPr>
-              <w:pStyle w:val="aff0"/>
-              <w:rPr>
-                <w:rFonts w:ascii="Arial" w:hAnsi="Arial" w:cs="Arial"/>
-                <w:color w:val="505050"/>
-                <w:sz w:val="19"/>
-                <w:szCs w:val="19"/>
-              </w:rPr>
-            </w:pPr>
-            <w:r>
-              <w:rPr>
-                <w:rFonts w:ascii="Arial" w:hAnsi="Arial" w:cs="Arial"/>
-                <w:color w:val="505050"/>
-                <w:sz w:val="19"/>
-                <w:szCs w:val="19"/>
-              </w:rPr>
+              <w:pStyle w:val="-"/>
+            </w:pPr>
+            <w:r>
               <w:t>29,307.781</w:t>
             </w:r>
           </w:p>
@@ -13297,21 +17856,9 @@
           </w:tcPr>
           <w:p>
             <w:pPr>
-              <w:pStyle w:val="aff0"/>
-              <w:rPr>
-                <w:rFonts w:ascii="Arial" w:hAnsi="Arial" w:cs="Arial"/>
-                <w:color w:val="505050"/>
-                <w:sz w:val="19"/>
-                <w:szCs w:val="19"/>
-              </w:rPr>
-            </w:pPr>
-            <w:r>
-              <w:rPr>
-                <w:rFonts w:ascii="Arial" w:hAnsi="Arial" w:cs="Arial"/>
-                <w:color w:val="505050"/>
-                <w:sz w:val="19"/>
-                <w:szCs w:val="19"/>
-              </w:rPr>
+              <w:pStyle w:val="-"/>
+            </w:pPr>
+            <w:r>
               <w:t>30,888.763</w:t>
             </w:r>
           </w:p>
@@ -13329,21 +17876,9 @@
           </w:tcPr>
           <w:p>
             <w:pPr>
-              <w:pStyle w:val="aff0"/>
-              <w:rPr>
-                <w:rFonts w:ascii="Arial" w:hAnsi="Arial" w:cs="Arial"/>
-                <w:color w:val="505050"/>
-                <w:sz w:val="19"/>
-                <w:szCs w:val="19"/>
-              </w:rPr>
-            </w:pPr>
-            <w:r>
-              <w:rPr>
-                <w:rFonts w:ascii="Arial" w:hAnsi="Arial" w:cs="Arial"/>
-                <w:color w:val="505050"/>
-                <w:sz w:val="19"/>
-                <w:szCs w:val="19"/>
-              </w:rPr>
+              <w:pStyle w:val="-"/>
+            </w:pPr>
+            <w:r>
               <w:t>31,450.207</w:t>
             </w:r>
           </w:p>
@@ -13361,21 +17896,9 @@
           </w:tcPr>
           <w:p>
             <w:pPr>
-              <w:pStyle w:val="aff0"/>
-              <w:rPr>
-                <w:rFonts w:ascii="Arial" w:hAnsi="Arial" w:cs="Arial"/>
-                <w:color w:val="505050"/>
-                <w:sz w:val="19"/>
-                <w:szCs w:val="19"/>
-              </w:rPr>
-            </w:pPr>
-            <w:r>
-              <w:rPr>
-                <w:rFonts w:ascii="Arial" w:hAnsi="Arial" w:cs="Arial"/>
-                <w:color w:val="505050"/>
-                <w:sz w:val="19"/>
-                <w:szCs w:val="19"/>
-              </w:rPr>
+              <w:pStyle w:val="-"/>
+            </w:pPr>
+            <w:r>
               <w:t>32,177.043</w:t>
             </w:r>
           </w:p>
@@ -13393,21 +17916,9 @@
           </w:tcPr>
           <w:p>
             <w:pPr>
-              <w:pStyle w:val="aff0"/>
-              <w:rPr>
-                <w:rFonts w:ascii="Arial" w:hAnsi="Arial" w:cs="Arial"/>
-                <w:color w:val="505050"/>
-                <w:sz w:val="19"/>
-                <w:szCs w:val="19"/>
-              </w:rPr>
-            </w:pPr>
-            <w:r>
-              <w:rPr>
-                <w:rFonts w:ascii="Arial" w:hAnsi="Arial" w:cs="Arial"/>
-                <w:color w:val="505050"/>
-                <w:sz w:val="19"/>
-                <w:szCs w:val="19"/>
-              </w:rPr>
+              <w:pStyle w:val="-"/>
+            </w:pPr>
+            <w:r>
               <w:t>33,114.538</w:t>
             </w:r>
           </w:p>
@@ -13427,33 +17938,23 @@
               <w:bottom w:val="single" w:sz="4" w:space="0" w:color="auto"/>
               <w:right w:val="single" w:sz="4" w:space="0" w:color="auto"/>
             </w:tcBorders>
+            <w:vAlign w:val="center"/>
             <w:hideMark/>
           </w:tcPr>
           <w:p>
             <w:pPr>
               <w:pStyle w:val="aff0"/>
-              <w:rPr>
-                <w:b/>
-              </w:rPr>
-            </w:pPr>
-            <w:r>
-              <w:rPr>
-                <w:b/>
-              </w:rPr>
+              <w:jc w:val="left"/>
+            </w:pPr>
+            <w:r>
               <w:t>Профици</w:t>
             </w:r>
             <w:proofErr w:type="gramStart"/>
             <w:r>
-              <w:rPr>
-                <w:b/>
-              </w:rPr>
               <w:t>т(</w:t>
             </w:r>
             <w:proofErr w:type="gramEnd"/>
             <w:r>
-              <w:rPr>
-                <w:b/>
-              </w:rPr>
               <w:t>дефицит)</w:t>
             </w:r>
           </w:p>
@@ -13471,7 +17972,7 @@
           </w:tcPr>
           <w:p>
             <w:pPr>
-              <w:pStyle w:val="aff0"/>
+              <w:pStyle w:val="-"/>
             </w:pPr>
             <w:r>
               <w:t>-2813.692</w:t>
@@ -13491,7 +17992,7 @@
           </w:tcPr>
           <w:p>
             <w:pPr>
-              <w:pStyle w:val="aff0"/>
+              <w:pStyle w:val="-"/>
             </w:pPr>
             <w:r>
               <w:t>-3142.047</w:t>
@@ -13511,7 +18012,7 @@
           </w:tcPr>
           <w:p>
             <w:pPr>
-              <w:pStyle w:val="aff0"/>
+              <w:pStyle w:val="-"/>
             </w:pPr>
             <w:r>
               <w:t>-2378.645</w:t>
@@ -13531,7 +18032,7 @@
           </w:tcPr>
           <w:p>
             <w:pPr>
-              <w:pStyle w:val="aff0"/>
+              <w:pStyle w:val="-"/>
             </w:pPr>
             <w:r>
               <w:t>-1857.071</w:t>
@@ -13551,7 +18052,7 @@
           </w:tcPr>
           <w:p>
             <w:pPr>
-              <w:pStyle w:val="aff0"/>
+              <w:pStyle w:val="-"/>
             </w:pPr>
             <w:r>
               <w:t>-495.419</w:t>
@@ -13595,6 +18096,9 @@
       <w:pPr>
         <w:pStyle w:val="af3"/>
       </w:pPr>
+      <w:r>
+        <w:br w:type="page"/>
+      </w:r>
     </w:p>
     <w:p>
       <w:pPr>
@@ -13604,11 +18108,12 @@
           <w:lang w:val="en-US"/>
         </w:rPr>
       </w:pPr>
-      <w:bookmarkStart w:id="9" w:name="_Toc7988355"/>
-      <w:r>
+      <w:bookmarkStart w:id="11" w:name="_Toc10553586"/>
+      <w:r>
+        <w:lastRenderedPageBreak/>
         <w:t>Украина</w:t>
       </w:r>
-      <w:bookmarkEnd w:id="9"/>
+      <w:bookmarkEnd w:id="11"/>
     </w:p>
     <w:p>
       <w:pPr>
@@ -13823,30 +18328,33 @@
         <w:pStyle w:val="af3"/>
       </w:pPr>
       <w:r>
+        <w:t xml:space="preserve">Водные ресурсы. </w:t>
+      </w:r>
+      <w:r>
+        <w:t xml:space="preserve">Реки и озера: Крупнейшие реки – Южный Буг, Западный Буг, Северский Донец, Днестр, Дунай, Днепр (он делит Украину </w:t>
+      </w:r>
+      <w:proofErr w:type="gramStart"/>
+      <w:r>
+        <w:t>на</w:t>
+      </w:r>
+      <w:proofErr w:type="gramEnd"/>
+      <w:r>
+        <w:t xml:space="preserve"> Левобережную и Правобережную). В западной части страны речная сеть более густая. Регион достаточно обеспечен водами для земледелия, употребления в пищу и хозяйственных нужд. На юге страны с ними имеются проблемы. Для их решения в стране была создана сеть каналов, которая поставляет речные воды населению.</w:t>
+      </w:r>
+    </w:p>
+    <w:p>
+      <w:pPr>
+        <w:pStyle w:val="af3"/>
+      </w:pPr>
+      <w:r>
+        <w:t xml:space="preserve">Лесные ресурсы. </w:t>
+      </w:r>
+      <w:r>
+        <w:t xml:space="preserve">Около 15% всей территории Украины покрыты лесной растительностью. Общая площадь украинского леса составляет 10,4 млн. га. Леса занимают значительную часть Карпат и западных областей страны. Также </w:t>
+      </w:r>
+      <w:r>
         <w:lastRenderedPageBreak/>
-        <w:t xml:space="preserve">Водные ресурсы. </w:t>
-      </w:r>
-      <w:r>
-        <w:t xml:space="preserve">Реки и озера: Крупнейшие реки – Южный Буг, Западный Буг, Северский Донец, Днестр, Дунай, Днепр (он делит Украину </w:t>
-      </w:r>
-      <w:proofErr w:type="gramStart"/>
-      <w:r>
-        <w:t>на</w:t>
-      </w:r>
-      <w:proofErr w:type="gramEnd"/>
-      <w:r>
-        <w:t xml:space="preserve"> Левобережную и Правобережную). В западной части страны речная сеть более густая. Регион достаточно обеспечен водами для земледелия, употребления в пищу и хозяйственных нужд. На юге страны с ними имеются проблемы. Для их решения в стране была создана сеть каналов, которая поставляет речные воды населению.</w:t>
-      </w:r>
-    </w:p>
-    <w:p>
-      <w:pPr>
-        <w:pStyle w:val="af3"/>
-      </w:pPr>
-      <w:r>
-        <w:t xml:space="preserve">Лесные ресурсы. </w:t>
-      </w:r>
-      <w:r>
-        <w:t>Около 15% всей территории Украины покрыты лесной растительностью. Общая площадь украинского леса составляет 10,4 млн. га. Леса занимают значительную часть Карпат и западных областей страны. Также произрастают они на севере и по мере продвижения к югу, лесная растительность становится все реже.</w:t>
+        <w:t>произрастают они на севере и по мере продвижения к югу, лесная растительность становится все реже.</w:t>
       </w:r>
     </w:p>
     <w:p>
@@ -14491,11 +18999,7 @@
         <w:pStyle w:val="af3"/>
       </w:pPr>
       <w:r>
-        <w:t xml:space="preserve">Валовой национальный продукт Украины в декабре 2017 года составил 114,760 млрд. долларов США. Это свидетельствует об увеличении по </w:t>
-      </w:r>
-      <w:r>
-        <w:lastRenderedPageBreak/>
-        <w:t xml:space="preserve">сравнению с предыдущим показателем в 94,831 млрд. долларов США на декабрь 2016 года. </w:t>
+        <w:t xml:space="preserve">Валовой национальный продукт Украины в декабре 2017 года составил 114,760 млрд. долларов США. Это свидетельствует об увеличении по сравнению с предыдущим показателем в 94,831 млрд. долларов США на декабрь 2016 года. </w:t>
       </w:r>
       <w:r>
         <w:rPr>
@@ -14728,6 +19232,7 @@
         <w:pStyle w:val="af3"/>
       </w:pPr>
       <w:r>
+        <w:lastRenderedPageBreak/>
         <w:t xml:space="preserve">В 2018 году экспорт товаров из Украины составил 26 </w:t>
       </w:r>
       <w:proofErr w:type="gramStart"/>
@@ -16038,14 +20543,14 @@
         <w:lastRenderedPageBreak/>
         <w:t xml:space="preserve"> </w:t>
       </w:r>
-      <w:bookmarkStart w:id="10" w:name="_Toc7988356"/>
+      <w:bookmarkStart w:id="12" w:name="_Toc10553587"/>
       <w:r>
         <w:t>СПИСОК ИСПОЛЬЗ</w:t>
       </w:r>
       <w:r>
         <w:t>ОВАННЫХ ИСТОЧНИКОВ И ЛИТЕРАТУРЫ</w:t>
       </w:r>
-      <w:bookmarkEnd w:id="10"/>
+      <w:bookmarkEnd w:id="12"/>
     </w:p>
     <w:p>
       <w:pPr>
@@ -17955,7 +22460,7 @@
         <w:sz w:val="24"/>
         <w:szCs w:val="24"/>
       </w:rPr>
-      <w:t>5</w:t>
+      <w:t>6</w:t>
     </w:r>
     <w:r>
       <w:rPr>
@@ -18011,7 +22516,7 @@
         <w:sz w:val="24"/>
         <w:szCs w:val="24"/>
       </w:rPr>
-      <w:t>26</w:t>
+      <w:t>28</w:t>
     </w:r>
     <w:r>
       <w:rPr>
@@ -18067,7 +22572,7 @@
         <w:sz w:val="24"/>
         <w:szCs w:val="24"/>
       </w:rPr>
-      <w:t>28</w:t>
+      <w:t>30</w:t>
     </w:r>
     <w:r>
       <w:rPr>
@@ -21083,7 +25588,6 @@
   <w:style w:type="character" w:default="1" w:styleId="a4">
     <w:name w:val="Default Paragraph Font"/>
     <w:uiPriority w:val="1"/>
-    <w:semiHidden/>
     <w:unhideWhenUsed/>
   </w:style>
   <w:style w:type="table" w:default="1" w:styleId="a5">
@@ -22123,6 +26627,20 @@
       <w:sz w:val="52"/>
     </w:rPr>
   </w:style>
+  <w:style w:type="character" w:customStyle="1" w:styleId="wrap">
+    <w:name w:val="wrap"/>
+    <w:basedOn w:val="a4"/>
+    <w:rsid w:val="00A66D58"/>
+  </w:style>
+  <w:style w:type="paragraph" w:customStyle="1" w:styleId="-">
+    <w:name w:val="К. Таблица-числа"/>
+    <w:basedOn w:val="aff0"/>
+    <w:qFormat/>
+    <w:rsid w:val="00A66D58"/>
+    <w:pPr>
+      <w:jc w:val="right"/>
+    </w:pPr>
+  </w:style>
 </w:styles>
 </file>
 
@@ -22437,7 +26955,6 @@
   <w:style w:type="character" w:default="1" w:styleId="a4">
     <w:name w:val="Default Paragraph Font"/>
     <w:uiPriority w:val="1"/>
-    <w:semiHidden/>
     <w:unhideWhenUsed/>
   </w:style>
   <w:style w:type="table" w:default="1" w:styleId="a5">
@@ -23477,6 +27994,20 @@
       <w:sz w:val="52"/>
     </w:rPr>
   </w:style>
+  <w:style w:type="character" w:customStyle="1" w:styleId="wrap">
+    <w:name w:val="wrap"/>
+    <w:basedOn w:val="a4"/>
+    <w:rsid w:val="00A66D58"/>
+  </w:style>
+  <w:style w:type="paragraph" w:customStyle="1" w:styleId="-">
+    <w:name w:val="К. Таблица-числа"/>
+    <w:basedOn w:val="aff0"/>
+    <w:qFormat/>
+    <w:rsid w:val="00A66D58"/>
+    <w:pPr>
+      <w:jc w:val="right"/>
+    </w:pPr>
+  </w:style>
 </w:styles>
 </file>
 
@@ -23770,7 +28301,7 @@
 </file>
 
 <file path=customXml/itemProps1.xml><?xml version="1.0" encoding="utf-8"?>
-<ds:datastoreItem xmlns:ds="http://schemas.openxmlformats.org/officeDocument/2006/customXml" ds:itemID="{52738057-DDD1-4812-8766-F8661F8895DB}">
+<ds:datastoreItem xmlns:ds="http://schemas.openxmlformats.org/officeDocument/2006/customXml" ds:itemID="{072EF737-046A-44D5-A948-EEB0AFAA1B5F}">
   <ds:schemaRefs>
     <ds:schemaRef ds:uri="http://schemas.openxmlformats.org/officeDocument/2006/bibliography"/>
   </ds:schemaRefs>
